--- a/win32/windows编程第五版学习.docx
+++ b/win32/windows编程第五版学习.docx
@@ -4,11 +4,32 @@
   <w:body>
     <w:p>
       <w:pPr>
+        <w:pStyle w:val="2"/>
         <w:rPr>
           <w:rFonts w:hint="eastAsia"/>
         </w:rPr>
       </w:pPr>
       <w:r>
+        <w:rPr>
+          <w:rFonts w:hint="eastAsia"/>
+        </w:rPr>
+        <w:t>第一章</w:t>
+      </w:r>
+      <w:r>
+        <w:rPr>
+          <w:rFonts w:hint="eastAsia"/>
+        </w:rPr>
+        <w:t xml:space="preserve"> </w:t>
+      </w:r>
+      <w:r>
+        <w:rPr>
+          <w:rFonts w:hint="eastAsia"/>
+        </w:rPr>
+        <w:t>开始</w:t>
+      </w:r>
+    </w:p>
+    <w:p>
+      <w:r>
         <w:t>W</w:t>
       </w:r>
       <w:r>
@@ -31,11 +52,6 @@
       </w:r>
     </w:p>
     <w:p>
-      <w:pPr>
-        <w:rPr>
-          <w:rFonts w:hint="eastAsia"/>
-        </w:rPr>
-      </w:pPr>
       <w:r>
         <w:rPr>
           <w:rFonts w:hint="eastAsia"/>
@@ -62,11 +78,6 @@
       </w:r>
     </w:p>
     <w:p>
-      <w:pPr>
-        <w:rPr>
-          <w:rFonts w:hint="eastAsia"/>
-        </w:rPr>
-      </w:pPr>
       <w:r>
         <w:t>W</w:t>
       </w:r>
@@ -100,12 +111,14 @@
         </w:rPr>
         <w:t>，他们被称作</w:t>
       </w:r>
+      <w:proofErr w:type="spellStart"/>
       <w:r>
         <w:rPr>
           <w:rFonts w:hint="eastAsia"/>
         </w:rPr>
         <w:t>kernel,user</w:t>
       </w:r>
+      <w:proofErr w:type="spellEnd"/>
       <w:r>
         <w:rPr>
           <w:rFonts w:hint="eastAsia"/>
@@ -120,11 +133,6 @@
       </w:r>
     </w:p>
     <w:p>
-      <w:pPr>
-        <w:rPr>
-          <w:rFonts w:hint="eastAsia"/>
-        </w:rPr>
-      </w:pPr>
       <w:r>
         <w:t>K</w:t>
       </w:r>
@@ -154,11 +162,6 @@
       </w:r>
     </w:p>
     <w:p>
-      <w:pPr>
-        <w:rPr>
-          <w:rFonts w:hint="eastAsia"/>
-        </w:rPr>
-      </w:pPr>
       <w:r>
         <w:t>U</w:t>
       </w:r>
@@ -176,11 +179,6 @@
       </w:r>
     </w:p>
     <w:p>
-      <w:pPr>
-        <w:rPr>
-          <w:rFonts w:hint="eastAsia"/>
-        </w:rPr>
-      </w:pPr>
       <w:r>
         <w:rPr>
           <w:rFonts w:hint="eastAsia"/>
@@ -201,11 +199,6 @@
       </w:r>
     </w:p>
     <w:p>
-      <w:pPr>
-        <w:rPr>
-          <w:rFonts w:hint="eastAsia"/>
-        </w:rPr>
-      </w:pPr>
       <w:r>
         <w:rPr>
           <w:noProof/>
@@ -228,7 +221,7 @@
                     </pic:cNvPicPr>
                   </pic:nvPicPr>
                   <pic:blipFill>
-                    <a:blip r:embed="rId6"/>
+                    <a:blip r:embed="rId6" cstate="print"/>
                     <a:srcRect/>
                     <a:stretch>
                       <a:fillRect/>
@@ -264,735 +257,696 @@
       </w:r>
     </w:p>
     <w:p>
+      <w:proofErr w:type="spellStart"/>
+      <w:r>
+        <w:t>W</w:t>
+      </w:r>
+      <w:r>
+        <w:rPr>
+          <w:rFonts w:hint="eastAsia"/>
+        </w:rPr>
+        <w:t>indows.h</w:t>
+      </w:r>
+      <w:proofErr w:type="spellEnd"/>
+      <w:r>
+        <w:rPr>
+          <w:rFonts w:hint="eastAsia"/>
+        </w:rPr>
+        <w:t>是主要的含入档案，它包含了其他</w:t>
+      </w:r>
+      <w:r>
+        <w:rPr>
+          <w:rFonts w:hint="eastAsia"/>
+        </w:rPr>
+        <w:t>windows</w:t>
+      </w:r>
+      <w:r>
+        <w:rPr>
+          <w:rFonts w:hint="eastAsia"/>
+        </w:rPr>
+        <w:t>表头档案，这些表头档案中最重要和最基本的是：</w:t>
+      </w:r>
+    </w:p>
+    <w:p>
+      <w:proofErr w:type="spellStart"/>
+      <w:r>
+        <w:t>W</w:t>
+      </w:r>
+      <w:r>
+        <w:rPr>
+          <w:rFonts w:hint="eastAsia"/>
+        </w:rPr>
+        <w:t>indef.h</w:t>
+      </w:r>
+      <w:proofErr w:type="spellEnd"/>
+      <w:r>
+        <w:rPr>
+          <w:rFonts w:hint="eastAsia"/>
+        </w:rPr>
+        <w:t>,</w:t>
+      </w:r>
+      <w:r>
+        <w:rPr>
+          <w:rFonts w:hint="eastAsia"/>
+        </w:rPr>
+        <w:t>基本形态定义</w:t>
+      </w:r>
+      <w:r>
+        <w:rPr>
+          <w:rFonts w:hint="eastAsia"/>
+        </w:rPr>
+        <w:t xml:space="preserve"> </w:t>
+      </w:r>
+    </w:p>
+    <w:p>
+      <w:proofErr w:type="spellStart"/>
+      <w:r>
+        <w:rPr>
+          <w:rFonts w:hint="eastAsia"/>
+        </w:rPr>
+        <w:t>winnt.h</w:t>
+      </w:r>
+      <w:proofErr w:type="spellEnd"/>
+      <w:r>
+        <w:rPr>
+          <w:rFonts w:hint="eastAsia"/>
+        </w:rPr>
+        <w:t>,</w:t>
+      </w:r>
+      <w:r>
+        <w:rPr>
+          <w:rFonts w:hint="eastAsia"/>
+        </w:rPr>
+        <w:t>支援</w:t>
+      </w:r>
+      <w:r>
+        <w:rPr>
+          <w:rFonts w:hint="eastAsia"/>
+        </w:rPr>
+        <w:t>Unicode</w:t>
+      </w:r>
+      <w:r>
+        <w:rPr>
+          <w:rFonts w:hint="eastAsia"/>
+        </w:rPr>
+        <w:t>的型态定义</w:t>
+      </w:r>
+    </w:p>
+    <w:p>
+      <w:proofErr w:type="spellStart"/>
+      <w:r>
+        <w:rPr>
+          <w:rFonts w:hint="eastAsia"/>
+        </w:rPr>
+        <w:t>winbase.h,</w:t>
+      </w:r>
+      <w:r>
+        <w:rPr>
+          <w:rFonts w:hint="eastAsia"/>
+        </w:rPr>
+        <w:t>kernel</w:t>
+      </w:r>
+      <w:proofErr w:type="spellEnd"/>
+      <w:r>
+        <w:rPr>
+          <w:rFonts w:hint="eastAsia"/>
+        </w:rPr>
+        <w:t>函式</w:t>
+      </w:r>
+    </w:p>
+    <w:p>
+      <w:proofErr w:type="spellStart"/>
+      <w:r>
+        <w:rPr>
+          <w:rFonts w:hint="eastAsia"/>
+        </w:rPr>
+        <w:t>winuser.h</w:t>
+      </w:r>
+      <w:proofErr w:type="spellEnd"/>
+      <w:r>
+        <w:rPr>
+          <w:rFonts w:hint="eastAsia"/>
+        </w:rPr>
+        <w:t>,</w:t>
+      </w:r>
+      <w:r>
+        <w:rPr>
+          <w:rFonts w:hint="eastAsia"/>
+        </w:rPr>
+        <w:t>使用者界面函式</w:t>
+      </w:r>
+    </w:p>
+    <w:p>
+      <w:proofErr w:type="spellStart"/>
+      <w:r>
+        <w:rPr>
+          <w:rFonts w:hint="eastAsia"/>
+        </w:rPr>
+        <w:t>wingdi.h</w:t>
+      </w:r>
+      <w:proofErr w:type="spellEnd"/>
+      <w:r>
+        <w:rPr>
+          <w:rFonts w:hint="eastAsia"/>
+        </w:rPr>
+        <w:t>,</w:t>
+      </w:r>
+      <w:r>
+        <w:rPr>
+          <w:rFonts w:hint="eastAsia"/>
+        </w:rPr>
+        <w:t>图形装置界面函式</w:t>
+      </w:r>
+    </w:p>
+    <w:p>
+      <w:r>
+        <w:rPr>
+          <w:rFonts w:hint="eastAsia"/>
+        </w:rPr>
+        <w:t>正如在</w:t>
+      </w:r>
+      <w:r>
+        <w:rPr>
+          <w:rFonts w:hint="eastAsia"/>
+        </w:rPr>
+        <w:t>C</w:t>
+      </w:r>
+      <w:r>
+        <w:rPr>
+          <w:rFonts w:hint="eastAsia"/>
+        </w:rPr>
+        <w:t>程式中的进入点是函数</w:t>
+      </w:r>
+      <w:r>
+        <w:rPr>
+          <w:rFonts w:hint="eastAsia"/>
+        </w:rPr>
+        <w:t>main</w:t>
+      </w:r>
+      <w:r>
+        <w:rPr>
+          <w:rFonts w:hint="eastAsia"/>
+        </w:rPr>
+        <w:t>一样，</w:t>
+      </w:r>
+      <w:r>
+        <w:rPr>
+          <w:rFonts w:hint="eastAsia"/>
+        </w:rPr>
+        <w:t>windows</w:t>
+      </w:r>
+      <w:r>
+        <w:rPr>
+          <w:rFonts w:hint="eastAsia"/>
+        </w:rPr>
+        <w:t>程式的进入点是</w:t>
+      </w:r>
+      <w:proofErr w:type="spellStart"/>
+      <w:r>
+        <w:rPr>
+          <w:rFonts w:hint="eastAsia"/>
+        </w:rPr>
+        <w:t>winmain</w:t>
+      </w:r>
+      <w:proofErr w:type="spellEnd"/>
+    </w:p>
+    <w:p>
+      <w:r>
+        <w:rPr>
+          <w:rFonts w:hint="eastAsia"/>
+        </w:rPr>
+        <w:t>变量字首</w:t>
+      </w:r>
+      <w:proofErr w:type="spellStart"/>
+      <w:r>
+        <w:rPr>
+          <w:rFonts w:hint="eastAsia"/>
+        </w:rPr>
+        <w:t>i</w:t>
+      </w:r>
+      <w:proofErr w:type="spellEnd"/>
+      <w:r>
+        <w:rPr>
+          <w:rFonts w:hint="eastAsia"/>
+        </w:rPr>
+        <w:t>表示</w:t>
+      </w:r>
+      <w:proofErr w:type="spellStart"/>
+      <w:r>
+        <w:rPr>
+          <w:rFonts w:hint="eastAsia"/>
+        </w:rPr>
+        <w:t>int</w:t>
+      </w:r>
+      <w:proofErr w:type="spellEnd"/>
+      <w:r>
+        <w:rPr>
+          <w:rFonts w:hint="eastAsia"/>
+        </w:rPr>
+        <w:t>，</w:t>
+      </w:r>
+      <w:proofErr w:type="spellStart"/>
+      <w:r>
+        <w:rPr>
+          <w:rFonts w:hint="eastAsia"/>
+        </w:rPr>
+        <w:t>sz</w:t>
+      </w:r>
+      <w:proofErr w:type="spellEnd"/>
+      <w:r>
+        <w:rPr>
+          <w:rFonts w:hint="eastAsia"/>
+        </w:rPr>
+        <w:t>表示“以零结束的字串”</w:t>
+      </w:r>
+    </w:p>
+    <w:p>
+      <w:proofErr w:type="spellStart"/>
+      <w:r>
+        <w:t>W</w:t>
+      </w:r>
+      <w:r>
+        <w:rPr>
+          <w:rFonts w:hint="eastAsia"/>
+        </w:rPr>
+        <w:t>inmain</w:t>
+      </w:r>
+      <w:proofErr w:type="spellEnd"/>
+      <w:r>
+        <w:rPr>
+          <w:rFonts w:hint="eastAsia"/>
+        </w:rPr>
+        <w:t>函式宣告为返回一个</w:t>
+      </w:r>
+      <w:proofErr w:type="spellStart"/>
+      <w:r>
+        <w:rPr>
+          <w:rFonts w:hint="eastAsia"/>
+        </w:rPr>
+        <w:t>int</w:t>
+      </w:r>
+      <w:proofErr w:type="spellEnd"/>
+      <w:r>
+        <w:rPr>
+          <w:rFonts w:hint="eastAsia"/>
+        </w:rPr>
+        <w:t>值。</w:t>
+      </w:r>
+      <w:proofErr w:type="spellStart"/>
+      <w:r>
+        <w:t>W</w:t>
+      </w:r>
+      <w:r>
+        <w:rPr>
+          <w:rFonts w:hint="eastAsia"/>
+        </w:rPr>
+        <w:t>inapi</w:t>
+      </w:r>
+      <w:proofErr w:type="spellEnd"/>
+      <w:r>
+        <w:rPr>
+          <w:rFonts w:hint="eastAsia"/>
+        </w:rPr>
+        <w:t>识别字在</w:t>
+      </w:r>
+      <w:proofErr w:type="spellStart"/>
+      <w:r>
+        <w:rPr>
+          <w:rFonts w:hint="eastAsia"/>
+        </w:rPr>
+        <w:t>windef.h</w:t>
+      </w:r>
+      <w:proofErr w:type="spellEnd"/>
+      <w:r>
+        <w:rPr>
+          <w:rFonts w:hint="eastAsia"/>
+        </w:rPr>
+        <w:t>定义，语句为</w:t>
+      </w:r>
+      <w:r>
+        <w:rPr>
+          <w:rFonts w:hint="eastAsia"/>
+        </w:rPr>
+        <w:t>:</w:t>
+      </w:r>
+    </w:p>
+    <w:p>
+      <w:r>
+        <w:rPr>
+          <w:rFonts w:hint="eastAsia"/>
+        </w:rPr>
+        <w:t>#define WINAPI __</w:t>
+      </w:r>
+      <w:proofErr w:type="spellStart"/>
+      <w:r>
+        <w:rPr>
+          <w:rFonts w:hint="eastAsia"/>
+        </w:rPr>
+        <w:t>stdcall</w:t>
+      </w:r>
+      <w:proofErr w:type="spellEnd"/>
+    </w:p>
+    <w:p>
+      <w:r>
+        <w:rPr>
+          <w:rFonts w:hint="eastAsia"/>
+        </w:rPr>
+        <w:t>该语句指定了一个呼叫约定，包括如何生产机械码以在堆叠中放置函式呼叫的参数，许多</w:t>
+      </w:r>
+      <w:r>
+        <w:rPr>
+          <w:rFonts w:hint="eastAsia"/>
+        </w:rPr>
+        <w:t>windows</w:t>
+      </w:r>
+      <w:r>
+        <w:rPr>
+          <w:rFonts w:hint="eastAsia"/>
+        </w:rPr>
+        <w:t>函式呼叫宣告为</w:t>
+      </w:r>
+      <w:r>
+        <w:rPr>
+          <w:rFonts w:hint="eastAsia"/>
+        </w:rPr>
+        <w:t>WINAPI</w:t>
+      </w:r>
+    </w:p>
+    <w:p>
+      <w:proofErr w:type="spellStart"/>
+      <w:r>
+        <w:t>W</w:t>
+      </w:r>
+      <w:r>
+        <w:rPr>
+          <w:rFonts w:hint="eastAsia"/>
+        </w:rPr>
+        <w:t>inmain</w:t>
+      </w:r>
+      <w:proofErr w:type="spellEnd"/>
+      <w:r>
+        <w:rPr>
+          <w:rFonts w:hint="eastAsia"/>
+        </w:rPr>
+        <w:t>的第一个参数被称作“执行体代号”</w:t>
+      </w:r>
+      <w:r>
+        <w:rPr>
+          <w:rFonts w:hint="eastAsia"/>
+        </w:rPr>
+        <w:t>，在</w:t>
+      </w:r>
+      <w:r>
+        <w:rPr>
+          <w:rFonts w:hint="eastAsia"/>
+        </w:rPr>
+        <w:t>windows</w:t>
+      </w:r>
+      <w:r>
+        <w:rPr>
+          <w:rFonts w:hint="eastAsia"/>
+        </w:rPr>
+        <w:t>程式设计中</w:t>
+      </w:r>
+      <w:r>
+        <w:rPr>
+          <w:rFonts w:hint="eastAsia"/>
+        </w:rPr>
+        <w:t>，代号仅是一个应用程式用来识别某些东西的数字</w:t>
+      </w:r>
+      <w:r>
+        <w:rPr>
+          <w:rFonts w:hint="eastAsia"/>
+        </w:rPr>
+        <w:t>，需要它在其他</w:t>
+      </w:r>
+      <w:r>
+        <w:rPr>
+          <w:rFonts w:hint="eastAsia"/>
+        </w:rPr>
+        <w:t>windows</w:t>
+      </w:r>
+      <w:r>
+        <w:rPr>
+          <w:rFonts w:hint="eastAsia"/>
+        </w:rPr>
+        <w:t>函式呼叫中作为参数</w:t>
+      </w:r>
+      <w:r>
+        <w:rPr>
+          <w:rFonts w:hint="eastAsia"/>
+        </w:rPr>
+        <w:t>。</w:t>
+      </w:r>
+    </w:p>
+    <w:p>
+      <w:r>
+        <w:rPr>
+          <w:rFonts w:hint="eastAsia"/>
+        </w:rPr>
+        <w:t>在</w:t>
+      </w:r>
+      <w:r>
+        <w:rPr>
+          <w:rFonts w:hint="eastAsia"/>
+        </w:rPr>
+        <w:t>32</w:t>
+      </w:r>
+      <w:r>
+        <w:rPr>
+          <w:rFonts w:hint="eastAsia"/>
+        </w:rPr>
+        <w:t>位元</w:t>
+      </w:r>
+      <w:r>
+        <w:rPr>
+          <w:rFonts w:hint="eastAsia"/>
+        </w:rPr>
+        <w:t>windows</w:t>
+      </w:r>
+      <w:r>
+        <w:rPr>
+          <w:rFonts w:hint="eastAsia"/>
+        </w:rPr>
+        <w:t>版本中，传给</w:t>
+      </w:r>
+      <w:proofErr w:type="spellStart"/>
+      <w:r>
+        <w:rPr>
+          <w:rFonts w:hint="eastAsia"/>
+        </w:rPr>
+        <w:t>winmain</w:t>
+      </w:r>
+      <w:proofErr w:type="spellEnd"/>
+      <w:r>
+        <w:rPr>
+          <w:rFonts w:hint="eastAsia"/>
+        </w:rPr>
+        <w:t>的第二个参数总是</w:t>
+      </w:r>
+      <w:r>
+        <w:rPr>
+          <w:rFonts w:hint="eastAsia"/>
+        </w:rPr>
+        <w:t>NULL</w:t>
+      </w:r>
+      <w:r>
+        <w:rPr>
+          <w:rFonts w:hint="eastAsia"/>
+        </w:rPr>
+        <w:t>。</w:t>
+      </w:r>
+    </w:p>
+    <w:p>
+      <w:proofErr w:type="spellStart"/>
+      <w:r>
+        <w:t>W</w:t>
+      </w:r>
+      <w:r>
+        <w:rPr>
+          <w:rFonts w:hint="eastAsia"/>
+        </w:rPr>
+        <w:t>inmain</w:t>
+      </w:r>
+      <w:proofErr w:type="spellEnd"/>
+      <w:r>
+        <w:rPr>
+          <w:rFonts w:hint="eastAsia"/>
+        </w:rPr>
+        <w:t>的第三个参数是用于执行程式的命令列。</w:t>
+      </w:r>
+      <w:r>
+        <w:rPr>
+          <w:rFonts w:hint="eastAsia"/>
+        </w:rPr>
+        <w:t>某些</w:t>
+      </w:r>
+      <w:r>
+        <w:rPr>
+          <w:rFonts w:hint="eastAsia"/>
+        </w:rPr>
+        <w:t>windows</w:t>
+      </w:r>
+      <w:r>
+        <w:rPr>
+          <w:rFonts w:hint="eastAsia"/>
+        </w:rPr>
+        <w:t>应用程式利用它在程式启动时将档案载入记忆体</w:t>
+      </w:r>
+      <w:r>
+        <w:rPr>
+          <w:rFonts w:hint="eastAsia"/>
+        </w:rPr>
+        <w:t>。</w:t>
+      </w:r>
+    </w:p>
+    <w:p>
+      <w:proofErr w:type="spellStart"/>
+      <w:r>
+        <w:t>W</w:t>
+      </w:r>
+      <w:r>
+        <w:rPr>
+          <w:rFonts w:hint="eastAsia"/>
+        </w:rPr>
+        <w:t>inmain</w:t>
+      </w:r>
+      <w:proofErr w:type="spellEnd"/>
+      <w:r>
+        <w:rPr>
+          <w:rFonts w:hint="eastAsia"/>
+        </w:rPr>
+        <w:t>的第四个参数指出程式最初显示的方式</w:t>
+      </w:r>
+      <w:r>
+        <w:rPr>
+          <w:rFonts w:hint="eastAsia"/>
+        </w:rPr>
+        <w:t>，</w:t>
+      </w:r>
+      <w:r>
+        <w:rPr>
+          <w:rFonts w:hint="eastAsia"/>
+        </w:rPr>
+        <w:t>可以是正常的或者是最大化地充满整个画面，或者是最小化显示在工作列中</w:t>
+      </w:r>
+      <w:r>
+        <w:rPr>
+          <w:rFonts w:hint="eastAsia"/>
+        </w:rPr>
+        <w:t>。</w:t>
+      </w:r>
+    </w:p>
+    <w:p/>
+    <w:p>
       <w:pPr>
         <w:rPr>
-          <w:rFonts w:hint="eastAsia"/>
+          <w:color w:val="FF0000"/>
         </w:rPr>
       </w:pPr>
-      <w:r>
-        <w:t>W</w:t>
-      </w:r>
-      <w:r>
-        <w:rPr>
-          <w:rFonts w:hint="eastAsia"/>
-        </w:rPr>
-        <w:t>indows.h</w:t>
-      </w:r>
-      <w:r>
-        <w:rPr>
-          <w:rFonts w:hint="eastAsia"/>
-        </w:rPr>
-        <w:t>是主要的含入档案，它包含了其他</w:t>
-      </w:r>
-      <w:r>
-        <w:rPr>
-          <w:rFonts w:hint="eastAsia"/>
-        </w:rPr>
-        <w:t>windows</w:t>
-      </w:r>
-      <w:r>
-        <w:rPr>
-          <w:rFonts w:hint="eastAsia"/>
-        </w:rPr>
-        <w:t>表头档案，这些表头档案中最重要和最基本的是：</w:t>
-      </w:r>
-    </w:p>
-    <w:p>
-      <w:pPr>
-        <w:rPr>
-          <w:rFonts w:hint="eastAsia"/>
-        </w:rPr>
-      </w:pPr>
-      <w:r>
-        <w:t>W</w:t>
-      </w:r>
-      <w:r>
-        <w:rPr>
-          <w:rFonts w:hint="eastAsia"/>
-        </w:rPr>
-        <w:t>indef.h,</w:t>
-      </w:r>
-      <w:r>
-        <w:rPr>
-          <w:rFonts w:hint="eastAsia"/>
-        </w:rPr>
-        <w:t>基本形态定义</w:t>
-      </w:r>
-      <w:r>
-        <w:rPr>
-          <w:rFonts w:hint="eastAsia"/>
-        </w:rPr>
-        <w:t xml:space="preserve"> </w:t>
-      </w:r>
-    </w:p>
-    <w:p>
-      <w:pPr>
-        <w:rPr>
-          <w:rFonts w:hint="eastAsia"/>
-        </w:rPr>
-      </w:pPr>
-      <w:r>
-        <w:rPr>
-          <w:rFonts w:hint="eastAsia"/>
-        </w:rPr>
-        <w:t>winnt.h,</w:t>
-      </w:r>
-      <w:r>
-        <w:rPr>
-          <w:rFonts w:hint="eastAsia"/>
-        </w:rPr>
-        <w:t>支援</w:t>
-      </w:r>
-      <w:r>
-        <w:rPr>
-          <w:rFonts w:hint="eastAsia"/>
-        </w:rPr>
-        <w:t>Unicode</w:t>
-      </w:r>
-      <w:r>
-        <w:rPr>
-          <w:rFonts w:hint="eastAsia"/>
-        </w:rPr>
-        <w:t>的型态定义</w:t>
-      </w:r>
-    </w:p>
-    <w:p>
-      <w:pPr>
-        <w:rPr>
-          <w:rFonts w:hint="eastAsia"/>
-        </w:rPr>
-      </w:pPr>
-      <w:r>
-        <w:rPr>
-          <w:rFonts w:hint="eastAsia"/>
-        </w:rPr>
-        <w:t>winbase.h,</w:t>
-      </w:r>
-      <w:r>
-        <w:rPr>
-          <w:rFonts w:hint="eastAsia"/>
-        </w:rPr>
-        <w:t>kernel</w:t>
-      </w:r>
-      <w:r>
-        <w:rPr>
-          <w:rFonts w:hint="eastAsia"/>
+      <w:proofErr w:type="spellStart"/>
+      <w:r>
+        <w:rPr>
+          <w:rFonts w:hint="eastAsia"/>
+          <w:color w:val="FF0000"/>
+        </w:rPr>
+        <w:t>MessageBox</w:t>
+      </w:r>
+      <w:proofErr w:type="spellEnd"/>
+      <w:r>
+        <w:rPr>
+          <w:rFonts w:hint="eastAsia"/>
+          <w:color w:val="FF0000"/>
         </w:rPr>
         <w:t>函式</w:t>
       </w:r>
-    </w:p>
-    <w:p>
-      <w:pPr>
-        <w:rPr>
-          <w:rFonts w:hint="eastAsia"/>
-        </w:rPr>
-      </w:pPr>
-      <w:r>
-        <w:rPr>
-          <w:rFonts w:hint="eastAsia"/>
-        </w:rPr>
-        <w:t>winuser.h,</w:t>
-      </w:r>
-      <w:r>
-        <w:rPr>
-          <w:rFonts w:hint="eastAsia"/>
-        </w:rPr>
-        <w:t>使用者界面函式</w:t>
-      </w:r>
-    </w:p>
-    <w:p>
-      <w:pPr>
-        <w:rPr>
-          <w:rFonts w:hint="eastAsia"/>
-        </w:rPr>
-      </w:pPr>
-      <w:r>
-        <w:rPr>
-          <w:rFonts w:hint="eastAsia"/>
-        </w:rPr>
-        <w:t>wingdi.h</w:t>
-      </w:r>
-      <w:r>
-        <w:rPr>
-          <w:rFonts w:hint="eastAsia"/>
-        </w:rPr>
-        <w:t>,</w:t>
-      </w:r>
-      <w:r>
-        <w:rPr>
-          <w:rFonts w:hint="eastAsia"/>
-        </w:rPr>
-        <w:t>图形装置界面函式</w:t>
-      </w:r>
-    </w:p>
-    <w:p>
-      <w:pPr>
-        <w:rPr>
-          <w:rFonts w:hint="eastAsia"/>
-        </w:rPr>
-      </w:pPr>
-      <w:r>
-        <w:rPr>
-          <w:rFonts w:hint="eastAsia"/>
-        </w:rPr>
-        <w:t>正如在</w:t>
-      </w:r>
-      <w:r>
-        <w:rPr>
-          <w:rFonts w:hint="eastAsia"/>
-        </w:rPr>
-        <w:t>C</w:t>
-      </w:r>
-      <w:r>
-        <w:rPr>
-          <w:rFonts w:hint="eastAsia"/>
-        </w:rPr>
-        <w:t>程式中的进入点是函数</w:t>
-      </w:r>
-      <w:r>
-        <w:rPr>
-          <w:rFonts w:hint="eastAsia"/>
-        </w:rPr>
-        <w:t>main</w:t>
-      </w:r>
-      <w:r>
-        <w:rPr>
-          <w:rFonts w:hint="eastAsia"/>
-        </w:rPr>
-        <w:t>一样，</w:t>
-      </w:r>
-      <w:r>
-        <w:rPr>
-          <w:rFonts w:hint="eastAsia"/>
-        </w:rPr>
-        <w:t>windows</w:t>
-      </w:r>
-      <w:r>
-        <w:rPr>
-          <w:rFonts w:hint="eastAsia"/>
-        </w:rPr>
-        <w:t>程式的进入点是</w:t>
-      </w:r>
-      <w:r>
-        <w:rPr>
-          <w:rFonts w:hint="eastAsia"/>
-        </w:rPr>
-        <w:t>winmain</w:t>
-      </w:r>
-    </w:p>
-    <w:p>
-      <w:pPr>
-        <w:rPr>
-          <w:rFonts w:hint="eastAsia"/>
-        </w:rPr>
-      </w:pPr>
-      <w:r>
-        <w:rPr>
-          <w:rFonts w:hint="eastAsia"/>
-        </w:rPr>
-        <w:t>变量字首</w:t>
-      </w:r>
-      <w:r>
-        <w:rPr>
-          <w:rFonts w:hint="eastAsia"/>
-        </w:rPr>
-        <w:t>i</w:t>
-      </w:r>
-      <w:r>
-        <w:rPr>
-          <w:rFonts w:hint="eastAsia"/>
-        </w:rPr>
-        <w:t>表示</w:t>
-      </w:r>
-      <w:r>
-        <w:rPr>
-          <w:rFonts w:hint="eastAsia"/>
-        </w:rPr>
-        <w:t>int</w:t>
-      </w:r>
-      <w:r>
-        <w:rPr>
-          <w:rFonts w:hint="eastAsia"/>
-        </w:rPr>
-        <w:t>，</w:t>
-      </w:r>
-      <w:r>
-        <w:rPr>
-          <w:rFonts w:hint="eastAsia"/>
-        </w:rPr>
-        <w:t>sz</w:t>
-      </w:r>
-      <w:r>
-        <w:rPr>
-          <w:rFonts w:hint="eastAsia"/>
-        </w:rPr>
-        <w:t>表示“以零结束的字串”</w:t>
-      </w:r>
-    </w:p>
-    <w:p>
-      <w:pPr>
-        <w:rPr>
-          <w:rFonts w:hint="eastAsia"/>
-        </w:rPr>
-      </w:pPr>
-      <w:r>
-        <w:t>W</w:t>
-      </w:r>
-      <w:r>
-        <w:rPr>
-          <w:rFonts w:hint="eastAsia"/>
-        </w:rPr>
-        <w:t>inmain</w:t>
-      </w:r>
-      <w:r>
-        <w:rPr>
-          <w:rFonts w:hint="eastAsia"/>
-        </w:rPr>
-        <w:t>函式宣告为返回一个</w:t>
-      </w:r>
-      <w:r>
-        <w:rPr>
-          <w:rFonts w:hint="eastAsia"/>
-        </w:rPr>
-        <w:t>int</w:t>
-      </w:r>
-      <w:r>
-        <w:rPr>
-          <w:rFonts w:hint="eastAsia"/>
-        </w:rPr>
-        <w:t>值。</w:t>
-      </w:r>
-      <w:r>
-        <w:t>W</w:t>
-      </w:r>
-      <w:r>
-        <w:rPr>
-          <w:rFonts w:hint="eastAsia"/>
-        </w:rPr>
-        <w:t>inapi</w:t>
-      </w:r>
-      <w:r>
-        <w:rPr>
-          <w:rFonts w:hint="eastAsia"/>
-        </w:rPr>
-        <w:t>识别字在</w:t>
-      </w:r>
-      <w:r>
-        <w:rPr>
-          <w:rFonts w:hint="eastAsia"/>
-        </w:rPr>
-        <w:t>windef.h</w:t>
-      </w:r>
-      <w:r>
-        <w:rPr>
-          <w:rFonts w:hint="eastAsia"/>
-        </w:rPr>
-        <w:t>定义，语句为</w:t>
-      </w:r>
-      <w:r>
-        <w:rPr>
-          <w:rFonts w:hint="eastAsia"/>
-        </w:rPr>
-        <w:t>:</w:t>
-      </w:r>
-    </w:p>
-    <w:p>
-      <w:pPr>
-        <w:rPr>
-          <w:rFonts w:hint="eastAsia"/>
-        </w:rPr>
-      </w:pPr>
-      <w:r>
-        <w:rPr>
-          <w:rFonts w:hint="eastAsia"/>
-        </w:rPr>
-        <w:t>#define WINAPI __stdcall</w:t>
-      </w:r>
-    </w:p>
-    <w:p>
-      <w:pPr>
-        <w:rPr>
-          <w:rFonts w:hint="eastAsia"/>
-        </w:rPr>
-      </w:pPr>
-      <w:r>
-        <w:rPr>
-          <w:rFonts w:hint="eastAsia"/>
-        </w:rPr>
-        <w:t>该语句指定了一个呼叫约定，包括如何生产机械码以在堆叠中放置函式呼叫的参数，许多</w:t>
-      </w:r>
-      <w:r>
-        <w:rPr>
-          <w:rFonts w:hint="eastAsia"/>
-        </w:rPr>
-        <w:t>windows</w:t>
-      </w:r>
-      <w:r>
-        <w:rPr>
-          <w:rFonts w:hint="eastAsia"/>
-        </w:rPr>
-        <w:t>函式呼叫宣告为</w:t>
-      </w:r>
-      <w:r>
-        <w:rPr>
-          <w:rFonts w:hint="eastAsia"/>
-        </w:rPr>
-        <w:t>WINAPI</w:t>
-      </w:r>
-    </w:p>
-    <w:p>
-      <w:pPr>
-        <w:rPr>
-          <w:rFonts w:hint="eastAsia"/>
-        </w:rPr>
-      </w:pPr>
-      <w:r>
-        <w:t>W</w:t>
-      </w:r>
-      <w:r>
-        <w:rPr>
-          <w:rFonts w:hint="eastAsia"/>
-        </w:rPr>
-        <w:t>inmain</w:t>
-      </w:r>
-      <w:r>
-        <w:rPr>
-          <w:rFonts w:hint="eastAsia"/>
-        </w:rPr>
-        <w:t>的第一个参数被称作“执行体代号”</w:t>
-      </w:r>
-      <w:r>
-        <w:rPr>
-          <w:rFonts w:hint="eastAsia"/>
-        </w:rPr>
-        <w:t>，在</w:t>
-      </w:r>
-      <w:r>
-        <w:rPr>
-          <w:rFonts w:hint="eastAsia"/>
-        </w:rPr>
-        <w:t>windows</w:t>
-      </w:r>
-      <w:r>
-        <w:rPr>
-          <w:rFonts w:hint="eastAsia"/>
-        </w:rPr>
-        <w:t>程式设计中</w:t>
-      </w:r>
-      <w:r>
-        <w:rPr>
-          <w:rFonts w:hint="eastAsia"/>
-        </w:rPr>
-        <w:t>，代号仅是一个应用程式用来识别某些东西的数字</w:t>
-      </w:r>
-      <w:r>
-        <w:rPr>
-          <w:rFonts w:hint="eastAsia"/>
-        </w:rPr>
-        <w:t>，需要它在其他</w:t>
-      </w:r>
-      <w:r>
-        <w:rPr>
-          <w:rFonts w:hint="eastAsia"/>
-        </w:rPr>
-        <w:t>windows</w:t>
-      </w:r>
-      <w:r>
-        <w:rPr>
-          <w:rFonts w:hint="eastAsia"/>
-        </w:rPr>
-        <w:t>函式呼叫中作为参数</w:t>
-      </w:r>
-      <w:r>
-        <w:rPr>
-          <w:rFonts w:hint="eastAsia"/>
-        </w:rPr>
-        <w:t>。</w:t>
-      </w:r>
-    </w:p>
-    <w:p>
-      <w:pPr>
-        <w:rPr>
-          <w:rFonts w:hint="eastAsia"/>
-        </w:rPr>
-      </w:pPr>
-      <w:r>
-        <w:rPr>
-          <w:rFonts w:hint="eastAsia"/>
-        </w:rPr>
-        <w:t>在</w:t>
-      </w:r>
-      <w:r>
-        <w:rPr>
-          <w:rFonts w:hint="eastAsia"/>
-        </w:rPr>
-        <w:t>32</w:t>
-      </w:r>
-      <w:r>
-        <w:rPr>
-          <w:rFonts w:hint="eastAsia"/>
-        </w:rPr>
-        <w:t>位元</w:t>
-      </w:r>
-      <w:r>
-        <w:rPr>
-          <w:rFonts w:hint="eastAsia"/>
-        </w:rPr>
-        <w:t>windows</w:t>
-      </w:r>
-      <w:r>
-        <w:rPr>
-          <w:rFonts w:hint="eastAsia"/>
-        </w:rPr>
-        <w:t>版本中，传给</w:t>
-      </w:r>
-      <w:r>
-        <w:rPr>
-          <w:rFonts w:hint="eastAsia"/>
-        </w:rPr>
-        <w:t>winmain</w:t>
-      </w:r>
-      <w:r>
-        <w:rPr>
-          <w:rFonts w:hint="eastAsia"/>
-        </w:rPr>
-        <w:t>的第二个参数总是</w:t>
-      </w:r>
-      <w:r>
-        <w:rPr>
-          <w:rFonts w:hint="eastAsia"/>
-        </w:rPr>
-        <w:t>NULL</w:t>
-      </w:r>
-      <w:r>
-        <w:rPr>
-          <w:rFonts w:hint="eastAsia"/>
-        </w:rPr>
-        <w:t>。</w:t>
-      </w:r>
-    </w:p>
-    <w:p>
-      <w:pPr>
-        <w:rPr>
-          <w:rFonts w:hint="eastAsia"/>
-        </w:rPr>
-      </w:pPr>
-      <w:r>
-        <w:t>W</w:t>
-      </w:r>
-      <w:r>
-        <w:rPr>
-          <w:rFonts w:hint="eastAsia"/>
-        </w:rPr>
-        <w:t>inmain</w:t>
-      </w:r>
-      <w:r>
-        <w:rPr>
-          <w:rFonts w:hint="eastAsia"/>
-        </w:rPr>
-        <w:t>的第三个参数是用于执行程式的命令列。</w:t>
-      </w:r>
-      <w:r>
-        <w:rPr>
-          <w:rFonts w:hint="eastAsia"/>
-        </w:rPr>
-        <w:t>某些</w:t>
-      </w:r>
-      <w:r>
-        <w:rPr>
-          <w:rFonts w:hint="eastAsia"/>
-        </w:rPr>
-        <w:t>windows</w:t>
-      </w:r>
-      <w:r>
-        <w:rPr>
-          <w:rFonts w:hint="eastAsia"/>
-        </w:rPr>
-        <w:t>应用程式利用它在程式启动时将档案载入记忆体</w:t>
-      </w:r>
-      <w:r>
-        <w:rPr>
-          <w:rFonts w:hint="eastAsia"/>
-        </w:rPr>
-        <w:t>。</w:t>
-      </w:r>
-    </w:p>
-    <w:p>
-      <w:pPr>
-        <w:rPr>
-          <w:rFonts w:hint="eastAsia"/>
-        </w:rPr>
-      </w:pPr>
-      <w:r>
-        <w:t>W</w:t>
-      </w:r>
-      <w:r>
-        <w:rPr>
-          <w:rFonts w:hint="eastAsia"/>
-        </w:rPr>
-        <w:t>inmain</w:t>
-      </w:r>
-      <w:r>
-        <w:rPr>
-          <w:rFonts w:hint="eastAsia"/>
-        </w:rPr>
-        <w:t>的第四个参数指出程式最初显示的方式</w:t>
-      </w:r>
-      <w:r>
-        <w:rPr>
-          <w:rFonts w:hint="eastAsia"/>
-        </w:rPr>
-        <w:t>，</w:t>
-      </w:r>
-      <w:r>
-        <w:rPr>
-          <w:rFonts w:hint="eastAsia"/>
-        </w:rPr>
-        <w:t>可以是正常的或者是最大化地充满整个画面，或者是最小化显示在工作列中</w:t>
-      </w:r>
-      <w:r>
-        <w:rPr>
-          <w:rFonts w:hint="eastAsia"/>
-        </w:rPr>
-        <w:t>。</w:t>
-      </w:r>
-    </w:p>
-    <w:p>
-      <w:pPr>
-        <w:rPr>
-          <w:rFonts w:hint="eastAsia"/>
-        </w:rPr>
-      </w:pPr>
-    </w:p>
-    <w:p>
-      <w:pPr>
+      <w:r>
         <w:rPr>
           <w:rFonts w:hint="eastAsia"/>
           <w:color w:val="FF0000"/>
         </w:rPr>
-      </w:pPr>
-      <w:r>
-        <w:rPr>
-          <w:rFonts w:hint="eastAsia"/>
-          <w:color w:val="FF0000"/>
+        <w:t>：</w:t>
+      </w:r>
+    </w:p>
+    <w:p>
+      <w:r>
+        <w:rPr>
+          <w:rFonts w:hint="eastAsia"/>
+        </w:rPr>
+        <w:t>用于显示短资讯</w:t>
+      </w:r>
+      <w:r>
+        <w:rPr>
+          <w:rFonts w:hint="eastAsia"/>
+        </w:rPr>
+        <w:t>——对话方块</w:t>
+      </w:r>
+    </w:p>
+    <w:p>
+      <w:r>
+        <w:rPr>
+          <w:rFonts w:hint="eastAsia"/>
+        </w:rPr>
+        <w:t>第一个参数通常是视窗代号</w:t>
+      </w:r>
+    </w:p>
+    <w:p>
+      <w:r>
+        <w:rPr>
+          <w:rFonts w:hint="eastAsia"/>
+        </w:rPr>
+        <w:t>第二个参数是在讯息方块主体中显示的字串</w:t>
+      </w:r>
+    </w:p>
+    <w:p>
+      <w:r>
+        <w:rPr>
+          <w:rFonts w:hint="eastAsia"/>
+        </w:rPr>
+        <w:t>第三个参数是出现在讯息方块标题上的字串</w:t>
+      </w:r>
+      <w:r>
+        <w:rPr>
+          <w:rFonts w:hint="eastAsia"/>
+        </w:rPr>
+        <w:t>，这些文字字串的每一个都被封装在一个</w:t>
+      </w:r>
+      <w:r>
+        <w:rPr>
+          <w:rFonts w:hint="eastAsia"/>
+        </w:rPr>
+        <w:t>TEXT</w:t>
+      </w:r>
+      <w:r>
+        <w:rPr>
+          <w:rFonts w:hint="eastAsia"/>
+        </w:rPr>
+        <w:t>巨集中。</w:t>
+      </w:r>
+    </w:p>
+    <w:p>
+      <w:proofErr w:type="spellStart"/>
+      <w:r>
+        <w:rPr>
+          <w:rFonts w:hint="eastAsia"/>
         </w:rPr>
         <w:t>MessageBox</w:t>
       </w:r>
-      <w:r>
-        <w:rPr>
-          <w:rFonts w:hint="eastAsia"/>
-          <w:color w:val="FF0000"/>
-        </w:rPr>
-        <w:t>函式</w:t>
-      </w:r>
-      <w:r>
-        <w:rPr>
-          <w:rFonts w:hint="eastAsia"/>
-          <w:color w:val="FF0000"/>
-        </w:rPr>
-        <w:t>：</w:t>
-      </w:r>
-    </w:p>
-    <w:p>
-      <w:pPr>
-        <w:rPr>
-          <w:rFonts w:hint="eastAsia"/>
-        </w:rPr>
-      </w:pPr>
-      <w:r>
-        <w:rPr>
-          <w:rFonts w:hint="eastAsia"/>
-        </w:rPr>
-        <w:t>用于显示短资讯</w:t>
-      </w:r>
-      <w:r>
-        <w:rPr>
-          <w:rFonts w:hint="eastAsia"/>
-        </w:rPr>
-        <w:t>——对话方块</w:t>
-      </w:r>
-    </w:p>
-    <w:p>
-      <w:pPr>
-        <w:rPr>
-          <w:rFonts w:hint="eastAsia"/>
-        </w:rPr>
-      </w:pPr>
-      <w:r>
-        <w:rPr>
-          <w:rFonts w:hint="eastAsia"/>
-        </w:rPr>
-        <w:t>第一个参数通常是视窗代号</w:t>
-      </w:r>
-    </w:p>
-    <w:p>
-      <w:pPr>
-        <w:rPr>
-          <w:rFonts w:hint="eastAsia"/>
-        </w:rPr>
-      </w:pPr>
-      <w:r>
-        <w:rPr>
-          <w:rFonts w:hint="eastAsia"/>
-        </w:rPr>
-        <w:t>第二个参数是在讯息方块主体中显示的字串</w:t>
-      </w:r>
-    </w:p>
-    <w:p>
-      <w:pPr>
-        <w:rPr>
-          <w:rFonts w:hint="eastAsia"/>
-        </w:rPr>
-      </w:pPr>
-      <w:r>
-        <w:rPr>
-          <w:rFonts w:hint="eastAsia"/>
-        </w:rPr>
-        <w:t>第三个参数是出现在讯息方块标题上的字串</w:t>
-      </w:r>
-      <w:r>
-        <w:rPr>
-          <w:rFonts w:hint="eastAsia"/>
-        </w:rPr>
-        <w:t>，这些文字字串的每一个都被封装在一个</w:t>
-      </w:r>
-      <w:r>
-        <w:rPr>
-          <w:rFonts w:hint="eastAsia"/>
-        </w:rPr>
-        <w:t>TEXT</w:t>
-      </w:r>
-      <w:r>
-        <w:rPr>
-          <w:rFonts w:hint="eastAsia"/>
-        </w:rPr>
-        <w:t>巨集中。</w:t>
-      </w:r>
-    </w:p>
-    <w:p>
-      <w:pPr>
-        <w:rPr>
-          <w:rFonts w:hint="eastAsia"/>
-        </w:rPr>
-      </w:pPr>
-      <w:r>
-        <w:rPr>
-          <w:rFonts w:hint="eastAsia"/>
-        </w:rPr>
-        <w:t>MessageBox</w:t>
-      </w:r>
+      <w:proofErr w:type="spellEnd"/>
       <w:r>
         <w:rPr>
           <w:rFonts w:hint="eastAsia"/>
         </w:rPr>
         <w:t>的第四个参数可以使在</w:t>
       </w:r>
+      <w:proofErr w:type="spellStart"/>
       <w:r>
         <w:rPr>
           <w:rFonts w:hint="eastAsia"/>
         </w:rPr>
         <w:t>winuser.h</w:t>
       </w:r>
+      <w:proofErr w:type="spellEnd"/>
       <w:r>
         <w:rPr>
           <w:rFonts w:hint="eastAsia"/>
@@ -1067,7 +1021,7 @@
                     </pic:cNvPicPr>
                   </pic:nvPicPr>
                   <pic:blipFill>
-                    <a:blip r:embed="rId7"/>
+                    <a:blip r:embed="rId7" cstate="print"/>
                     <a:srcRect/>
                     <a:stretch>
                       <a:fillRect/>
@@ -1112,6 +1066,342 @@
         </w:rPr>
       </w:pPr>
     </w:p>
+    <w:p>
+      <w:pPr>
+        <w:pStyle w:val="2"/>
+        <w:rPr>
+          <w:rFonts w:hint="eastAsia"/>
+        </w:rPr>
+      </w:pPr>
+      <w:r>
+        <w:t>第二章</w:t>
+      </w:r>
+      <w:r>
+        <w:rPr>
+          <w:rFonts w:hint="eastAsia"/>
+        </w:rPr>
+        <w:t xml:space="preserve"> Unicode</w:t>
+      </w:r>
+      <w:r>
+        <w:rPr>
+          <w:rFonts w:hint="eastAsia"/>
+        </w:rPr>
+        <w:t>简介</w:t>
+      </w:r>
+    </w:p>
+    <w:p>
+      <w:pPr>
+        <w:rPr>
+          <w:rFonts w:hint="eastAsia"/>
+        </w:rPr>
+      </w:pPr>
+      <w:r>
+        <w:t>问题：</w:t>
+      </w:r>
+      <w:r>
+        <w:t>世界上的书写预言不能简单地用</w:t>
+      </w:r>
+      <w:r>
+        <w:rPr>
+          <w:rFonts w:hint="eastAsia"/>
+        </w:rPr>
+        <w:t xml:space="preserve">256 </w:t>
+      </w:r>
+      <w:r>
+        <w:rPr>
+          <w:rFonts w:hint="eastAsia"/>
+        </w:rPr>
+        <w:t>个</w:t>
+      </w:r>
+      <w:r>
+        <w:rPr>
+          <w:rFonts w:hint="eastAsia"/>
+        </w:rPr>
+        <w:t>8</w:t>
+      </w:r>
+      <w:r>
+        <w:rPr>
+          <w:rFonts w:hint="eastAsia"/>
+        </w:rPr>
+        <w:t>位元代码表示</w:t>
+      </w:r>
+      <w:r>
+        <w:rPr>
+          <w:rFonts w:hint="eastAsia"/>
+        </w:rPr>
+        <w:t>。</w:t>
+      </w:r>
+    </w:p>
+    <w:p>
+      <w:pPr>
+        <w:rPr>
+          <w:rFonts w:hint="eastAsia"/>
+        </w:rPr>
+      </w:pPr>
+      <w:r>
+        <w:rPr>
+          <w:rFonts w:hint="eastAsia"/>
+        </w:rPr>
+        <w:t>Unicode</w:t>
+      </w:r>
+      <w:r>
+        <w:rPr>
+          <w:rFonts w:hint="eastAsia"/>
+        </w:rPr>
+        <w:t>使用“宽字元集”</w:t>
+      </w:r>
+      <w:r>
+        <w:rPr>
+          <w:rFonts w:hint="eastAsia"/>
+        </w:rPr>
+        <w:t>Unicode</w:t>
+      </w:r>
+      <w:r>
+        <w:rPr>
+          <w:rFonts w:hint="eastAsia"/>
+        </w:rPr>
+        <w:t>中的每个字元都是</w:t>
+      </w:r>
+      <w:r>
+        <w:rPr>
+          <w:rFonts w:hint="eastAsia"/>
+        </w:rPr>
+        <w:t>16</w:t>
+      </w:r>
+      <w:r>
+        <w:rPr>
+          <w:rFonts w:hint="eastAsia"/>
+        </w:rPr>
+        <w:t>位宽而不是</w:t>
+      </w:r>
+      <w:r>
+        <w:rPr>
+          <w:rFonts w:hint="eastAsia"/>
+        </w:rPr>
+        <w:t>8</w:t>
+      </w:r>
+      <w:r>
+        <w:rPr>
+          <w:rFonts w:hint="eastAsia"/>
+        </w:rPr>
+        <w:t>位宽</w:t>
+      </w:r>
+      <w:r>
+        <w:rPr>
+          <w:rFonts w:hint="eastAsia"/>
+        </w:rPr>
+        <w:t>。前</w:t>
+      </w:r>
+      <w:r>
+        <w:rPr>
+          <w:rFonts w:hint="eastAsia"/>
+        </w:rPr>
+        <w:t>128</w:t>
+      </w:r>
+      <w:r>
+        <w:rPr>
+          <w:rFonts w:hint="eastAsia"/>
+        </w:rPr>
+        <w:t>个</w:t>
+      </w:r>
+      <w:r>
+        <w:rPr>
+          <w:rFonts w:hint="eastAsia"/>
+        </w:rPr>
+        <w:t>Unicode</w:t>
+      </w:r>
+      <w:r>
+        <w:rPr>
+          <w:rFonts w:hint="eastAsia"/>
+        </w:rPr>
+        <w:t>字元就是</w:t>
+      </w:r>
+      <w:r>
+        <w:rPr>
+          <w:rFonts w:hint="eastAsia"/>
+        </w:rPr>
+        <w:t>ASCII</w:t>
+      </w:r>
+      <w:r>
+        <w:rPr>
+          <w:rFonts w:hint="eastAsia"/>
+        </w:rPr>
+        <w:t>字元，而接下来的</w:t>
+      </w:r>
+      <w:r>
+        <w:rPr>
+          <w:rFonts w:hint="eastAsia"/>
+        </w:rPr>
+        <w:t>128</w:t>
+      </w:r>
+      <w:r>
+        <w:rPr>
+          <w:rFonts w:hint="eastAsia"/>
+        </w:rPr>
+        <w:t>个</w:t>
+      </w:r>
+      <w:proofErr w:type="spellStart"/>
+      <w:r>
+        <w:rPr>
+          <w:rFonts w:hint="eastAsia"/>
+        </w:rPr>
+        <w:t>unicode</w:t>
+      </w:r>
+      <w:proofErr w:type="spellEnd"/>
+      <w:r>
+        <w:rPr>
+          <w:rFonts w:hint="eastAsia"/>
+        </w:rPr>
+        <w:t>字元是</w:t>
+      </w:r>
+      <w:r>
+        <w:rPr>
+          <w:rFonts w:hint="eastAsia"/>
+        </w:rPr>
+        <w:t>ISO 8859-1</w:t>
+      </w:r>
+      <w:r>
+        <w:rPr>
+          <w:rFonts w:hint="eastAsia"/>
+        </w:rPr>
+        <w:t>对</w:t>
+      </w:r>
+      <w:r>
+        <w:rPr>
+          <w:rFonts w:hint="eastAsia"/>
+        </w:rPr>
+        <w:t>ASCII</w:t>
+      </w:r>
+      <w:r>
+        <w:rPr>
+          <w:rFonts w:hint="eastAsia"/>
+        </w:rPr>
+        <w:t>的扩展</w:t>
+      </w:r>
+    </w:p>
+    <w:p>
+      <w:pPr>
+        <w:rPr>
+          <w:rFonts w:hint="eastAsia"/>
+        </w:rPr>
+      </w:pPr>
+      <w:r>
+        <w:t>宽字符：</w:t>
+      </w:r>
+    </w:p>
+    <w:p>
+      <w:pPr>
+        <w:rPr>
+          <w:rFonts w:hint="eastAsia"/>
+        </w:rPr>
+      </w:pPr>
+      <w:r>
+        <w:t>C</w:t>
+      </w:r>
+      <w:r>
+        <w:rPr>
+          <w:rFonts w:hint="eastAsia"/>
+        </w:rPr>
+        <w:t>中的宽字符基于</w:t>
+      </w:r>
+      <w:proofErr w:type="spellStart"/>
+      <w:r>
+        <w:rPr>
+          <w:rFonts w:hint="eastAsia"/>
+        </w:rPr>
+        <w:t>wchar_t</w:t>
+      </w:r>
+      <w:proofErr w:type="spellEnd"/>
+      <w:r>
+        <w:rPr>
+          <w:rFonts w:hint="eastAsia"/>
+        </w:rPr>
+        <w:t>数据形态，它在几个表头文件包括</w:t>
+      </w:r>
+      <w:r>
+        <w:rPr>
+          <w:rFonts w:hint="eastAsia"/>
+        </w:rPr>
+        <w:t>WCHAR.H</w:t>
+      </w:r>
+      <w:r>
+        <w:rPr>
+          <w:rFonts w:hint="eastAsia"/>
+        </w:rPr>
+        <w:t>中都有定义</w:t>
+      </w:r>
+    </w:p>
+    <w:p>
+      <w:pPr>
+        <w:rPr>
+          <w:rFonts w:hint="eastAsia"/>
+        </w:rPr>
+      </w:pPr>
+      <w:proofErr w:type="spellStart"/>
+      <w:r>
+        <w:t>T</w:t>
+      </w:r>
+      <w:r>
+        <w:rPr>
+          <w:rFonts w:hint="eastAsia"/>
+        </w:rPr>
+        <w:t>ypedef</w:t>
+      </w:r>
+      <w:proofErr w:type="spellEnd"/>
+      <w:r>
+        <w:rPr>
+          <w:rFonts w:hint="eastAsia"/>
+        </w:rPr>
+        <w:t xml:space="preserve"> unsigned short </w:t>
+      </w:r>
+      <w:proofErr w:type="spellStart"/>
+      <w:r>
+        <w:rPr>
+          <w:rFonts w:hint="eastAsia"/>
+        </w:rPr>
+        <w:t>wchar_t</w:t>
+      </w:r>
+      <w:proofErr w:type="spellEnd"/>
+    </w:p>
+    <w:p>
+      <w:pPr>
+        <w:rPr>
+          <w:rFonts w:hint="eastAsia"/>
+        </w:rPr>
+      </w:pPr>
+      <w:r>
+        <w:rPr>
+          <w:rFonts w:hint="eastAsia"/>
+        </w:rPr>
+        <w:t>因此</w:t>
+      </w:r>
+      <w:proofErr w:type="spellStart"/>
+      <w:r>
+        <w:rPr>
+          <w:rFonts w:hint="eastAsia"/>
+        </w:rPr>
+        <w:t>wchar_t</w:t>
+      </w:r>
+      <w:proofErr w:type="spellEnd"/>
+      <w:r>
+        <w:rPr>
+          <w:rFonts w:hint="eastAsia"/>
+        </w:rPr>
+        <w:t>数据形态与无符号短整数形态相同，都是</w:t>
+      </w:r>
+      <w:r>
+        <w:rPr>
+          <w:rFonts w:hint="eastAsia"/>
+        </w:rPr>
+        <w:t>16</w:t>
+      </w:r>
+      <w:r>
+        <w:rPr>
+          <w:rFonts w:hint="eastAsia"/>
+        </w:rPr>
+        <w:t>位宽。</w:t>
+      </w:r>
+    </w:p>
     <w:p/>
     <w:sectPr>
       <w:pgSz w:w="11906" w:h="16838"/>
@@ -1125,14 +1415,14 @@
 
 <file path=word/endnotes.xml><?xml version="1.0" encoding="utf-8"?>
 <w:endnotes xmlns:ve="http://schemas.openxmlformats.org/markup-compatibility/2006" xmlns:o="urn:schemas-microsoft-com:office:office" xmlns:r="http://schemas.openxmlformats.org/officeDocument/2006/relationships" xmlns:m="http://schemas.openxmlformats.org/officeDocument/2006/math" xmlns:v="urn:schemas-microsoft-com:vml" xmlns:wp="http://schemas.openxmlformats.org/drawingml/2006/wordprocessingDrawing" xmlns:w10="urn:schemas-microsoft-com:office:word" xmlns:w="http://schemas.openxmlformats.org/wordprocessingml/2006/main" xmlns:wne="http://schemas.microsoft.com/office/word/2006/wordml">
-  <w:endnote w:type="separator" w:id="0">
+  <w:endnote w:type="separator" w:id="-1">
     <w:p>
       <w:r>
         <w:separator/>
       </w:r>
     </w:p>
   </w:endnote>
-  <w:endnote w:type="continuationSeparator" w:id="1">
+  <w:endnote w:type="continuationSeparator" w:id="0">
     <w:p>
       <w:r>
         <w:continuationSeparator/>
@@ -1144,14 +1434,14 @@
 
 <file path=word/footnotes.xml><?xml version="1.0" encoding="utf-8"?>
 <w:footnotes xmlns:ve="http://schemas.openxmlformats.org/markup-compatibility/2006" xmlns:o="urn:schemas-microsoft-com:office:office" xmlns:r="http://schemas.openxmlformats.org/officeDocument/2006/relationships" xmlns:m="http://schemas.openxmlformats.org/officeDocument/2006/math" xmlns:v="urn:schemas-microsoft-com:vml" xmlns:wp="http://schemas.openxmlformats.org/drawingml/2006/wordprocessingDrawing" xmlns:w10="urn:schemas-microsoft-com:office:word" xmlns:w="http://schemas.openxmlformats.org/wordprocessingml/2006/main" xmlns:wne="http://schemas.microsoft.com/office/word/2006/wordml">
-  <w:footnote w:type="separator" w:id="0">
+  <w:footnote w:type="separator" w:id="-1">
     <w:p>
       <w:r>
         <w:separator/>
       </w:r>
     </w:p>
   </w:footnote>
-  <w:footnote w:type="continuationSeparator" w:id="1">
+  <w:footnote w:type="continuationSeparator" w:id="0">
     <w:p>
       <w:r>
         <w:continuationSeparator/>
@@ -1317,10 +1607,34 @@
   <w:style w:type="paragraph" w:default="1" w:styleId="a">
     <w:name w:val="Normal"/>
     <w:qFormat/>
+    <w:rsid w:val="00121F6B"/>
     <w:pPr>
       <w:widowControl w:val="0"/>
       <w:jc w:val="both"/>
     </w:pPr>
+  </w:style>
+  <w:style w:type="paragraph" w:styleId="2">
+    <w:name w:val="heading 2"/>
+    <w:basedOn w:val="a"/>
+    <w:next w:val="a"/>
+    <w:link w:val="2Char"/>
+    <w:uiPriority w:val="9"/>
+    <w:unhideWhenUsed/>
+    <w:qFormat/>
+    <w:rsid w:val="00363D47"/>
+    <w:pPr>
+      <w:keepNext/>
+      <w:keepLines/>
+      <w:spacing w:before="260" w:after="260" w:line="416" w:lineRule="auto"/>
+      <w:outlineLvl w:val="1"/>
+    </w:pPr>
+    <w:rPr>
+      <w:rFonts w:asciiTheme="majorHAnsi" w:eastAsiaTheme="majorEastAsia" w:hAnsiTheme="majorHAnsi" w:cstheme="majorBidi"/>
+      <w:b/>
+      <w:bCs/>
+      <w:sz w:val="32"/>
+      <w:szCs w:val="32"/>
+    </w:rPr>
   </w:style>
   <w:style w:type="character" w:default="1" w:styleId="a0">
     <w:name w:val="Default Paragraph Font"/>
@@ -1442,6 +1756,20 @@
     <w:rPr>
       <w:sz w:val="18"/>
       <w:szCs w:val="18"/>
+    </w:rPr>
+  </w:style>
+  <w:style w:type="character" w:customStyle="1" w:styleId="2Char">
+    <w:name w:val="标题 2 Char"/>
+    <w:basedOn w:val="a0"/>
+    <w:link w:val="2"/>
+    <w:uiPriority w:val="9"/>
+    <w:rsid w:val="00363D47"/>
+    <w:rPr>
+      <w:rFonts w:asciiTheme="majorHAnsi" w:eastAsiaTheme="majorEastAsia" w:hAnsiTheme="majorHAnsi" w:cstheme="majorBidi"/>
+      <w:b/>
+      <w:bCs/>
+      <w:sz w:val="32"/>
+      <w:szCs w:val="32"/>
     </w:rPr>
   </w:style>
 </w:styles>

--- a/win32/windows编程第五版学习.docx
+++ b/win32/windows编程第五版学习.docx
@@ -5,9 +5,6 @@
     <w:p>
       <w:pPr>
         <w:pStyle w:val="2"/>
-        <w:rPr>
-          <w:rFonts w:hint="eastAsia"/>
-        </w:rPr>
       </w:pPr>
       <w:r>
         <w:rPr>
@@ -111,14 +108,12 @@
         </w:rPr>
         <w:t>，他们被称作</w:t>
       </w:r>
-      <w:proofErr w:type="spellStart"/>
       <w:r>
         <w:rPr>
           <w:rFonts w:hint="eastAsia"/>
         </w:rPr>
         <w:t>kernel,user</w:t>
       </w:r>
-      <w:proofErr w:type="spellEnd"/>
       <w:r>
         <w:rPr>
           <w:rFonts w:hint="eastAsia"/>
@@ -257,7 +252,6 @@
       </w:r>
     </w:p>
     <w:p>
-      <w:proofErr w:type="spellStart"/>
       <w:r>
         <w:t>W</w:t>
       </w:r>
@@ -267,7 +261,6 @@
         </w:rPr>
         <w:t>indows.h</w:t>
       </w:r>
-      <w:proofErr w:type="spellEnd"/>
       <w:r>
         <w:rPr>
           <w:rFonts w:hint="eastAsia"/>
@@ -288,7 +281,6 @@
       </w:r>
     </w:p>
     <w:p>
-      <w:proofErr w:type="spellStart"/>
       <w:r>
         <w:t>W</w:t>
       </w:r>
@@ -296,9 +288,88 @@
         <w:rPr>
           <w:rFonts w:hint="eastAsia"/>
         </w:rPr>
-        <w:t>indef.h</w:t>
-      </w:r>
-      <w:proofErr w:type="spellEnd"/>
+        <w:t>indef.h,</w:t>
+      </w:r>
+      <w:r>
+        <w:rPr>
+          <w:rFonts w:hint="eastAsia"/>
+        </w:rPr>
+        <w:t>基本形态定义</w:t>
+      </w:r>
+      <w:r>
+        <w:rPr>
+          <w:rFonts w:hint="eastAsia"/>
+        </w:rPr>
+        <w:t xml:space="preserve"> </w:t>
+      </w:r>
+    </w:p>
+    <w:p>
+      <w:r>
+        <w:rPr>
+          <w:rFonts w:hint="eastAsia"/>
+        </w:rPr>
+        <w:t>winnt.h,</w:t>
+      </w:r>
+      <w:r>
+        <w:rPr>
+          <w:rFonts w:hint="eastAsia"/>
+        </w:rPr>
+        <w:t>支援</w:t>
+      </w:r>
+      <w:r>
+        <w:rPr>
+          <w:rFonts w:hint="eastAsia"/>
+        </w:rPr>
+        <w:t>Unicode</w:t>
+      </w:r>
+      <w:r>
+        <w:rPr>
+          <w:rFonts w:hint="eastAsia"/>
+        </w:rPr>
+        <w:t>的型态定义</w:t>
+      </w:r>
+    </w:p>
+    <w:p>
+      <w:r>
+        <w:rPr>
+          <w:rFonts w:hint="eastAsia"/>
+        </w:rPr>
+        <w:t>winbase.h,</w:t>
+      </w:r>
+      <w:r>
+        <w:rPr>
+          <w:rFonts w:hint="eastAsia"/>
+        </w:rPr>
+        <w:t>kernel</w:t>
+      </w:r>
+      <w:r>
+        <w:rPr>
+          <w:rFonts w:hint="eastAsia"/>
+        </w:rPr>
+        <w:t>函式</w:t>
+      </w:r>
+    </w:p>
+    <w:p>
+      <w:r>
+        <w:rPr>
+          <w:rFonts w:hint="eastAsia"/>
+        </w:rPr>
+        <w:t>winuser.h,</w:t>
+      </w:r>
+      <w:r>
+        <w:rPr>
+          <w:rFonts w:hint="eastAsia"/>
+        </w:rPr>
+        <w:t>使用者界面函式</w:t>
+      </w:r>
+    </w:p>
+    <w:p>
+      <w:r>
+        <w:rPr>
+          <w:rFonts w:hint="eastAsia"/>
+        </w:rPr>
+        <w:t>wingdi.h</w:t>
+      </w:r>
       <w:r>
         <w:rPr>
           <w:rFonts w:hint="eastAsia"/>
@@ -309,644 +380,500 @@
         <w:rPr>
           <w:rFonts w:hint="eastAsia"/>
         </w:rPr>
-        <w:t>基本形态定义</w:t>
-      </w:r>
-      <w:r>
-        <w:rPr>
-          <w:rFonts w:hint="eastAsia"/>
-        </w:rPr>
-        <w:t xml:space="preserve"> </w:t>
-      </w:r>
-    </w:p>
-    <w:p>
-      <w:proofErr w:type="spellStart"/>
-      <w:r>
-        <w:rPr>
-          <w:rFonts w:hint="eastAsia"/>
-        </w:rPr>
-        <w:t>winnt.h</w:t>
-      </w:r>
-      <w:proofErr w:type="spellEnd"/>
-      <w:r>
-        <w:rPr>
-          <w:rFonts w:hint="eastAsia"/>
-        </w:rPr>
-        <w:t>,</w:t>
-      </w:r>
-      <w:r>
-        <w:rPr>
-          <w:rFonts w:hint="eastAsia"/>
-        </w:rPr>
-        <w:t>支援</w:t>
-      </w:r>
-      <w:r>
-        <w:rPr>
-          <w:rFonts w:hint="eastAsia"/>
-        </w:rPr>
-        <w:t>Unicode</w:t>
-      </w:r>
-      <w:r>
-        <w:rPr>
-          <w:rFonts w:hint="eastAsia"/>
-        </w:rPr>
-        <w:t>的型态定义</w:t>
-      </w:r>
-    </w:p>
-    <w:p>
-      <w:proofErr w:type="spellStart"/>
-      <w:r>
-        <w:rPr>
-          <w:rFonts w:hint="eastAsia"/>
-        </w:rPr>
-        <w:t>winbase.h,</w:t>
-      </w:r>
-      <w:r>
-        <w:rPr>
-          <w:rFonts w:hint="eastAsia"/>
-        </w:rPr>
-        <w:t>kernel</w:t>
-      </w:r>
-      <w:proofErr w:type="spellEnd"/>
-      <w:r>
-        <w:rPr>
-          <w:rFonts w:hint="eastAsia"/>
+        <w:t>图形装置界面函式</w:t>
+      </w:r>
+    </w:p>
+    <w:p>
+      <w:r>
+        <w:rPr>
+          <w:rFonts w:hint="eastAsia"/>
+        </w:rPr>
+        <w:t>正如在</w:t>
+      </w:r>
+      <w:r>
+        <w:rPr>
+          <w:rFonts w:hint="eastAsia"/>
+        </w:rPr>
+        <w:t>C</w:t>
+      </w:r>
+      <w:r>
+        <w:rPr>
+          <w:rFonts w:hint="eastAsia"/>
+        </w:rPr>
+        <w:t>程式中的进入点是函数</w:t>
+      </w:r>
+      <w:r>
+        <w:rPr>
+          <w:rFonts w:hint="eastAsia"/>
+        </w:rPr>
+        <w:t>main</w:t>
+      </w:r>
+      <w:r>
+        <w:rPr>
+          <w:rFonts w:hint="eastAsia"/>
+        </w:rPr>
+        <w:t>一样，</w:t>
+      </w:r>
+      <w:r>
+        <w:rPr>
+          <w:rFonts w:hint="eastAsia"/>
+        </w:rPr>
+        <w:t>windows</w:t>
+      </w:r>
+      <w:r>
+        <w:rPr>
+          <w:rFonts w:hint="eastAsia"/>
+        </w:rPr>
+        <w:t>程式的进入点是</w:t>
+      </w:r>
+      <w:r>
+        <w:rPr>
+          <w:rFonts w:hint="eastAsia"/>
+        </w:rPr>
+        <w:t>winmain</w:t>
+      </w:r>
+    </w:p>
+    <w:p>
+      <w:r>
+        <w:rPr>
+          <w:rFonts w:hint="eastAsia"/>
+        </w:rPr>
+        <w:t>变量字首</w:t>
+      </w:r>
+      <w:r>
+        <w:rPr>
+          <w:rFonts w:hint="eastAsia"/>
+        </w:rPr>
+        <w:t>i</w:t>
+      </w:r>
+      <w:r>
+        <w:rPr>
+          <w:rFonts w:hint="eastAsia"/>
+        </w:rPr>
+        <w:t>表示</w:t>
+      </w:r>
+      <w:r>
+        <w:rPr>
+          <w:rFonts w:hint="eastAsia"/>
+        </w:rPr>
+        <w:t>int</w:t>
+      </w:r>
+      <w:r>
+        <w:rPr>
+          <w:rFonts w:hint="eastAsia"/>
+        </w:rPr>
+        <w:t>，</w:t>
+      </w:r>
+      <w:r>
+        <w:rPr>
+          <w:rFonts w:hint="eastAsia"/>
+        </w:rPr>
+        <w:t>sz</w:t>
+      </w:r>
+      <w:r>
+        <w:rPr>
+          <w:rFonts w:hint="eastAsia"/>
+        </w:rPr>
+        <w:t>表示“以零结束的字串”</w:t>
+      </w:r>
+    </w:p>
+    <w:p>
+      <w:r>
+        <w:t>W</w:t>
+      </w:r>
+      <w:r>
+        <w:rPr>
+          <w:rFonts w:hint="eastAsia"/>
+        </w:rPr>
+        <w:t>inmain</w:t>
+      </w:r>
+      <w:r>
+        <w:rPr>
+          <w:rFonts w:hint="eastAsia"/>
+        </w:rPr>
+        <w:t>函式宣告为返回一个</w:t>
+      </w:r>
+      <w:r>
+        <w:rPr>
+          <w:rFonts w:hint="eastAsia"/>
+        </w:rPr>
+        <w:t>int</w:t>
+      </w:r>
+      <w:r>
+        <w:rPr>
+          <w:rFonts w:hint="eastAsia"/>
+        </w:rPr>
+        <w:t>值。</w:t>
+      </w:r>
+      <w:r>
+        <w:t>W</w:t>
+      </w:r>
+      <w:r>
+        <w:rPr>
+          <w:rFonts w:hint="eastAsia"/>
+        </w:rPr>
+        <w:t>inapi</w:t>
+      </w:r>
+      <w:r>
+        <w:rPr>
+          <w:rFonts w:hint="eastAsia"/>
+        </w:rPr>
+        <w:t>识别字在</w:t>
+      </w:r>
+      <w:r>
+        <w:rPr>
+          <w:rFonts w:hint="eastAsia"/>
+        </w:rPr>
+        <w:t>windef.h</w:t>
+      </w:r>
+      <w:r>
+        <w:rPr>
+          <w:rFonts w:hint="eastAsia"/>
+        </w:rPr>
+        <w:t>定义，语句为</w:t>
+      </w:r>
+      <w:r>
+        <w:rPr>
+          <w:rFonts w:hint="eastAsia"/>
+        </w:rPr>
+        <w:t>:</w:t>
+      </w:r>
+    </w:p>
+    <w:p>
+      <w:r>
+        <w:rPr>
+          <w:rFonts w:hint="eastAsia"/>
+        </w:rPr>
+        <w:t>#define WINAPI __stdcall</w:t>
+      </w:r>
+    </w:p>
+    <w:p>
+      <w:r>
+        <w:rPr>
+          <w:rFonts w:hint="eastAsia"/>
+        </w:rPr>
+        <w:t>该语句指定了一个呼叫约定，包括如何生产机械码以在堆叠中放置函式呼叫的参数，许多</w:t>
+      </w:r>
+      <w:r>
+        <w:rPr>
+          <w:rFonts w:hint="eastAsia"/>
+        </w:rPr>
+        <w:t>windows</w:t>
+      </w:r>
+      <w:r>
+        <w:rPr>
+          <w:rFonts w:hint="eastAsia"/>
+        </w:rPr>
+        <w:t>函式呼叫宣告为</w:t>
+      </w:r>
+      <w:r>
+        <w:rPr>
+          <w:rFonts w:hint="eastAsia"/>
+        </w:rPr>
+        <w:t>WINAPI</w:t>
+      </w:r>
+    </w:p>
+    <w:p>
+      <w:r>
+        <w:t>W</w:t>
+      </w:r>
+      <w:r>
+        <w:rPr>
+          <w:rFonts w:hint="eastAsia"/>
+        </w:rPr>
+        <w:t>inmain</w:t>
+      </w:r>
+      <w:r>
+        <w:rPr>
+          <w:rFonts w:hint="eastAsia"/>
+        </w:rPr>
+        <w:t>的第一个参数被称作“执行体代号”</w:t>
+      </w:r>
+      <w:r>
+        <w:rPr>
+          <w:rFonts w:hint="eastAsia"/>
+        </w:rPr>
+        <w:t>，在</w:t>
+      </w:r>
+      <w:r>
+        <w:rPr>
+          <w:rFonts w:hint="eastAsia"/>
+        </w:rPr>
+        <w:t>windows</w:t>
+      </w:r>
+      <w:r>
+        <w:rPr>
+          <w:rFonts w:hint="eastAsia"/>
+        </w:rPr>
+        <w:t>程式设计中</w:t>
+      </w:r>
+      <w:r>
+        <w:rPr>
+          <w:rFonts w:hint="eastAsia"/>
+        </w:rPr>
+        <w:t>，代号仅是一个应用程式用来识别某些东西的数字</w:t>
+      </w:r>
+      <w:r>
+        <w:rPr>
+          <w:rFonts w:hint="eastAsia"/>
+        </w:rPr>
+        <w:t>，需要它在其他</w:t>
+      </w:r>
+      <w:r>
+        <w:rPr>
+          <w:rFonts w:hint="eastAsia"/>
+        </w:rPr>
+        <w:t>windows</w:t>
+      </w:r>
+      <w:r>
+        <w:rPr>
+          <w:rFonts w:hint="eastAsia"/>
+        </w:rPr>
+        <w:t>函式呼叫中作为参数</w:t>
+      </w:r>
+      <w:r>
+        <w:rPr>
+          <w:rFonts w:hint="eastAsia"/>
+        </w:rPr>
+        <w:t>。</w:t>
+      </w:r>
+    </w:p>
+    <w:p>
+      <w:r>
+        <w:rPr>
+          <w:rFonts w:hint="eastAsia"/>
+        </w:rPr>
+        <w:t>在</w:t>
+      </w:r>
+      <w:r>
+        <w:rPr>
+          <w:rFonts w:hint="eastAsia"/>
+        </w:rPr>
+        <w:t>32</w:t>
+      </w:r>
+      <w:r>
+        <w:rPr>
+          <w:rFonts w:hint="eastAsia"/>
+        </w:rPr>
+        <w:t>位元</w:t>
+      </w:r>
+      <w:r>
+        <w:rPr>
+          <w:rFonts w:hint="eastAsia"/>
+        </w:rPr>
+        <w:t>windows</w:t>
+      </w:r>
+      <w:r>
+        <w:rPr>
+          <w:rFonts w:hint="eastAsia"/>
+        </w:rPr>
+        <w:t>版本中，传给</w:t>
+      </w:r>
+      <w:r>
+        <w:rPr>
+          <w:rFonts w:hint="eastAsia"/>
+        </w:rPr>
+        <w:t>winmain</w:t>
+      </w:r>
+      <w:r>
+        <w:rPr>
+          <w:rFonts w:hint="eastAsia"/>
+        </w:rPr>
+        <w:t>的第二个参数总是</w:t>
+      </w:r>
+      <w:r>
+        <w:rPr>
+          <w:rFonts w:hint="eastAsia"/>
+        </w:rPr>
+        <w:t>NULL</w:t>
+      </w:r>
+      <w:r>
+        <w:rPr>
+          <w:rFonts w:hint="eastAsia"/>
+        </w:rPr>
+        <w:t>。</w:t>
+      </w:r>
+    </w:p>
+    <w:p>
+      <w:r>
+        <w:t>W</w:t>
+      </w:r>
+      <w:r>
+        <w:rPr>
+          <w:rFonts w:hint="eastAsia"/>
+        </w:rPr>
+        <w:t>inmain</w:t>
+      </w:r>
+      <w:r>
+        <w:rPr>
+          <w:rFonts w:hint="eastAsia"/>
+        </w:rPr>
+        <w:t>的第三个参数是用于执行程式的命令列。</w:t>
+      </w:r>
+      <w:r>
+        <w:rPr>
+          <w:rFonts w:hint="eastAsia"/>
+        </w:rPr>
+        <w:t>某些</w:t>
+      </w:r>
+      <w:r>
+        <w:rPr>
+          <w:rFonts w:hint="eastAsia"/>
+        </w:rPr>
+        <w:t>windows</w:t>
+      </w:r>
+      <w:r>
+        <w:rPr>
+          <w:rFonts w:hint="eastAsia"/>
+        </w:rPr>
+        <w:t>应用程式利用它在程式启动时将档案载入记忆体</w:t>
+      </w:r>
+      <w:r>
+        <w:rPr>
+          <w:rFonts w:hint="eastAsia"/>
+        </w:rPr>
+        <w:t>。</w:t>
+      </w:r>
+    </w:p>
+    <w:p>
+      <w:r>
+        <w:t>W</w:t>
+      </w:r>
+      <w:r>
+        <w:rPr>
+          <w:rFonts w:hint="eastAsia"/>
+        </w:rPr>
+        <w:t>inmain</w:t>
+      </w:r>
+      <w:r>
+        <w:rPr>
+          <w:rFonts w:hint="eastAsia"/>
+        </w:rPr>
+        <w:t>的第四个参数指出程式最初显示的方式</w:t>
+      </w:r>
+      <w:r>
+        <w:rPr>
+          <w:rFonts w:hint="eastAsia"/>
+        </w:rPr>
+        <w:t>，</w:t>
+      </w:r>
+      <w:r>
+        <w:rPr>
+          <w:rFonts w:hint="eastAsia"/>
+        </w:rPr>
+        <w:t>可以是正常的或者是最大化地充满整个画面，或者是最小化显示在工作列中</w:t>
+      </w:r>
+      <w:r>
+        <w:rPr>
+          <w:rFonts w:hint="eastAsia"/>
+        </w:rPr>
+        <w:t>。</w:t>
+      </w:r>
+    </w:p>
+    <w:p/>
+    <w:p>
+      <w:pPr>
+        <w:rPr>
+          <w:color w:val="FF0000"/>
+        </w:rPr>
+      </w:pPr>
+      <w:r>
+        <w:rPr>
+          <w:rFonts w:hint="eastAsia"/>
+          <w:color w:val="FF0000"/>
+        </w:rPr>
+        <w:t>MessageBox</w:t>
+      </w:r>
+      <w:r>
+        <w:rPr>
+          <w:rFonts w:hint="eastAsia"/>
+          <w:color w:val="FF0000"/>
         </w:rPr>
         <w:t>函式</w:t>
       </w:r>
-    </w:p>
-    <w:p>
-      <w:proofErr w:type="spellStart"/>
+      <w:r>
+        <w:rPr>
+          <w:rFonts w:hint="eastAsia"/>
+          <w:color w:val="FF0000"/>
+        </w:rPr>
+        <w:t>：</w:t>
+      </w:r>
+    </w:p>
+    <w:p>
+      <w:r>
+        <w:rPr>
+          <w:rFonts w:hint="eastAsia"/>
+        </w:rPr>
+        <w:t>用于显示短资讯</w:t>
+      </w:r>
+      <w:r>
+        <w:rPr>
+          <w:rFonts w:hint="eastAsia"/>
+        </w:rPr>
+        <w:t>——对话方块</w:t>
+      </w:r>
+    </w:p>
+    <w:p>
+      <w:r>
+        <w:rPr>
+          <w:rFonts w:hint="eastAsia"/>
+        </w:rPr>
+        <w:t>第一个参数通常是视窗代号</w:t>
+      </w:r>
+    </w:p>
+    <w:p>
+      <w:r>
+        <w:rPr>
+          <w:rFonts w:hint="eastAsia"/>
+        </w:rPr>
+        <w:t>第二个参数是在讯息方块主体中显示的字串</w:t>
+      </w:r>
+    </w:p>
+    <w:p>
+      <w:r>
+        <w:rPr>
+          <w:rFonts w:hint="eastAsia"/>
+        </w:rPr>
+        <w:t>第三个参数是出现在讯息方块标题上的字串</w:t>
+      </w:r>
+      <w:r>
+        <w:rPr>
+          <w:rFonts w:hint="eastAsia"/>
+        </w:rPr>
+        <w:t>，这些文字字串的每一个都被封装在一个</w:t>
+      </w:r>
+      <w:r>
+        <w:rPr>
+          <w:rFonts w:hint="eastAsia"/>
+        </w:rPr>
+        <w:t>TEXT</w:t>
+      </w:r>
+      <w:r>
+        <w:rPr>
+          <w:rFonts w:hint="eastAsia"/>
+        </w:rPr>
+        <w:t>巨集中。</w:t>
+      </w:r>
+    </w:p>
+    <w:p>
+      <w:r>
+        <w:rPr>
+          <w:rFonts w:hint="eastAsia"/>
+        </w:rPr>
+        <w:t>MessageBox</w:t>
+      </w:r>
+      <w:r>
+        <w:rPr>
+          <w:rFonts w:hint="eastAsia"/>
+        </w:rPr>
+        <w:t>的第四个参数可以使在</w:t>
+      </w:r>
       <w:r>
         <w:rPr>
           <w:rFonts w:hint="eastAsia"/>
         </w:rPr>
         <w:t>winuser.h</w:t>
       </w:r>
-      <w:proofErr w:type="spellEnd"/>
-      <w:r>
-        <w:rPr>
-          <w:rFonts w:hint="eastAsia"/>
-        </w:rPr>
-        <w:t>,</w:t>
-      </w:r>
-      <w:r>
-        <w:rPr>
-          <w:rFonts w:hint="eastAsia"/>
-        </w:rPr>
-        <w:t>使用者界面函式</w:t>
-      </w:r>
-    </w:p>
-    <w:p>
-      <w:proofErr w:type="spellStart"/>
-      <w:r>
-        <w:rPr>
-          <w:rFonts w:hint="eastAsia"/>
-        </w:rPr>
-        <w:t>wingdi.h</w:t>
-      </w:r>
-      <w:proofErr w:type="spellEnd"/>
-      <w:r>
-        <w:rPr>
-          <w:rFonts w:hint="eastAsia"/>
-        </w:rPr>
-        <w:t>,</w:t>
-      </w:r>
-      <w:r>
-        <w:rPr>
-          <w:rFonts w:hint="eastAsia"/>
-        </w:rPr>
-        <w:t>图形装置界面函式</w:t>
-      </w:r>
-    </w:p>
-    <w:p>
-      <w:r>
-        <w:rPr>
-          <w:rFonts w:hint="eastAsia"/>
-        </w:rPr>
-        <w:t>正如在</w:t>
-      </w:r>
-      <w:r>
-        <w:rPr>
-          <w:rFonts w:hint="eastAsia"/>
-        </w:rPr>
-        <w:t>C</w:t>
-      </w:r>
-      <w:r>
-        <w:rPr>
-          <w:rFonts w:hint="eastAsia"/>
-        </w:rPr>
-        <w:t>程式中的进入点是函数</w:t>
-      </w:r>
-      <w:r>
-        <w:rPr>
-          <w:rFonts w:hint="eastAsia"/>
-        </w:rPr>
-        <w:t>main</w:t>
-      </w:r>
-      <w:r>
-        <w:rPr>
-          <w:rFonts w:hint="eastAsia"/>
-        </w:rPr>
-        <w:t>一样，</w:t>
-      </w:r>
-      <w:r>
-        <w:rPr>
-          <w:rFonts w:hint="eastAsia"/>
-        </w:rPr>
-        <w:t>windows</w:t>
-      </w:r>
-      <w:r>
-        <w:rPr>
-          <w:rFonts w:hint="eastAsia"/>
-        </w:rPr>
-        <w:t>程式的进入点是</w:t>
-      </w:r>
-      <w:proofErr w:type="spellStart"/>
-      <w:r>
-        <w:rPr>
-          <w:rFonts w:hint="eastAsia"/>
-        </w:rPr>
-        <w:t>winmain</w:t>
-      </w:r>
-      <w:proofErr w:type="spellEnd"/>
-    </w:p>
-    <w:p>
-      <w:r>
-        <w:rPr>
-          <w:rFonts w:hint="eastAsia"/>
-        </w:rPr>
-        <w:t>变量字首</w:t>
-      </w:r>
-      <w:proofErr w:type="spellStart"/>
-      <w:r>
-        <w:rPr>
-          <w:rFonts w:hint="eastAsia"/>
-        </w:rPr>
-        <w:t>i</w:t>
-      </w:r>
-      <w:proofErr w:type="spellEnd"/>
-      <w:r>
-        <w:rPr>
-          <w:rFonts w:hint="eastAsia"/>
-        </w:rPr>
-        <w:t>表示</w:t>
-      </w:r>
-      <w:proofErr w:type="spellStart"/>
-      <w:r>
-        <w:rPr>
-          <w:rFonts w:hint="eastAsia"/>
-        </w:rPr>
-        <w:t>int</w:t>
-      </w:r>
-      <w:proofErr w:type="spellEnd"/>
-      <w:r>
-        <w:rPr>
-          <w:rFonts w:hint="eastAsia"/>
-        </w:rPr>
-        <w:t>，</w:t>
-      </w:r>
-      <w:proofErr w:type="spellStart"/>
-      <w:r>
-        <w:rPr>
-          <w:rFonts w:hint="eastAsia"/>
-        </w:rPr>
-        <w:t>sz</w:t>
-      </w:r>
-      <w:proofErr w:type="spellEnd"/>
-      <w:r>
-        <w:rPr>
-          <w:rFonts w:hint="eastAsia"/>
-        </w:rPr>
-        <w:t>表示“以零结束的字串”</w:t>
-      </w:r>
-    </w:p>
-    <w:p>
-      <w:proofErr w:type="spellStart"/>
-      <w:r>
-        <w:t>W</w:t>
-      </w:r>
-      <w:r>
-        <w:rPr>
-          <w:rFonts w:hint="eastAsia"/>
-        </w:rPr>
-        <w:t>inmain</w:t>
-      </w:r>
-      <w:proofErr w:type="spellEnd"/>
-      <w:r>
-        <w:rPr>
-          <w:rFonts w:hint="eastAsia"/>
-        </w:rPr>
-        <w:t>函式宣告为返回一个</w:t>
-      </w:r>
-      <w:proofErr w:type="spellStart"/>
-      <w:r>
-        <w:rPr>
-          <w:rFonts w:hint="eastAsia"/>
-        </w:rPr>
-        <w:t>int</w:t>
-      </w:r>
-      <w:proofErr w:type="spellEnd"/>
-      <w:r>
-        <w:rPr>
-          <w:rFonts w:hint="eastAsia"/>
-        </w:rPr>
-        <w:t>值。</w:t>
-      </w:r>
-      <w:proofErr w:type="spellStart"/>
-      <w:r>
-        <w:t>W</w:t>
-      </w:r>
-      <w:r>
-        <w:rPr>
-          <w:rFonts w:hint="eastAsia"/>
-        </w:rPr>
-        <w:t>inapi</w:t>
-      </w:r>
-      <w:proofErr w:type="spellEnd"/>
-      <w:r>
-        <w:rPr>
-          <w:rFonts w:hint="eastAsia"/>
-        </w:rPr>
-        <w:t>识别字在</w:t>
-      </w:r>
-      <w:proofErr w:type="spellStart"/>
-      <w:r>
-        <w:rPr>
-          <w:rFonts w:hint="eastAsia"/>
-        </w:rPr>
-        <w:t>windef.h</w:t>
-      </w:r>
-      <w:proofErr w:type="spellEnd"/>
-      <w:r>
-        <w:rPr>
-          <w:rFonts w:hint="eastAsia"/>
-        </w:rPr>
-        <w:t>定义，语句为</w:t>
-      </w:r>
-      <w:r>
-        <w:rPr>
-          <w:rFonts w:hint="eastAsia"/>
-        </w:rPr>
-        <w:t>:</w:t>
-      </w:r>
-    </w:p>
-    <w:p>
-      <w:r>
-        <w:rPr>
-          <w:rFonts w:hint="eastAsia"/>
-        </w:rPr>
-        <w:t>#define WINAPI __</w:t>
-      </w:r>
-      <w:proofErr w:type="spellStart"/>
-      <w:r>
-        <w:rPr>
-          <w:rFonts w:hint="eastAsia"/>
-        </w:rPr>
-        <w:t>stdcall</w:t>
-      </w:r>
-      <w:proofErr w:type="spellEnd"/>
-    </w:p>
-    <w:p>
-      <w:r>
-        <w:rPr>
-          <w:rFonts w:hint="eastAsia"/>
-        </w:rPr>
-        <w:t>该语句指定了一个呼叫约定，包括如何生产机械码以在堆叠中放置函式呼叫的参数，许多</w:t>
-      </w:r>
-      <w:r>
-        <w:rPr>
-          <w:rFonts w:hint="eastAsia"/>
-        </w:rPr>
-        <w:t>windows</w:t>
-      </w:r>
-      <w:r>
-        <w:rPr>
-          <w:rFonts w:hint="eastAsia"/>
-        </w:rPr>
-        <w:t>函式呼叫宣告为</w:t>
-      </w:r>
-      <w:r>
-        <w:rPr>
-          <w:rFonts w:hint="eastAsia"/>
-        </w:rPr>
-        <w:t>WINAPI</w:t>
-      </w:r>
-    </w:p>
-    <w:p>
-      <w:proofErr w:type="spellStart"/>
-      <w:r>
-        <w:t>W</w:t>
-      </w:r>
-      <w:r>
-        <w:rPr>
-          <w:rFonts w:hint="eastAsia"/>
-        </w:rPr>
-        <w:t>inmain</w:t>
-      </w:r>
-      <w:proofErr w:type="spellEnd"/>
-      <w:r>
-        <w:rPr>
-          <w:rFonts w:hint="eastAsia"/>
-        </w:rPr>
-        <w:t>的第一个参数被称作“执行体代号”</w:t>
-      </w:r>
-      <w:r>
-        <w:rPr>
-          <w:rFonts w:hint="eastAsia"/>
-        </w:rPr>
-        <w:t>，在</w:t>
-      </w:r>
-      <w:r>
-        <w:rPr>
-          <w:rFonts w:hint="eastAsia"/>
-        </w:rPr>
-        <w:t>windows</w:t>
-      </w:r>
-      <w:r>
-        <w:rPr>
-          <w:rFonts w:hint="eastAsia"/>
-        </w:rPr>
-        <w:t>程式设计中</w:t>
-      </w:r>
-      <w:r>
-        <w:rPr>
-          <w:rFonts w:hint="eastAsia"/>
-        </w:rPr>
-        <w:t>，代号仅是一个应用程式用来识别某些东西的数字</w:t>
-      </w:r>
-      <w:r>
-        <w:rPr>
-          <w:rFonts w:hint="eastAsia"/>
-        </w:rPr>
-        <w:t>，需要它在其他</w:t>
-      </w:r>
-      <w:r>
-        <w:rPr>
-          <w:rFonts w:hint="eastAsia"/>
-        </w:rPr>
-        <w:t>windows</w:t>
-      </w:r>
-      <w:r>
-        <w:rPr>
-          <w:rFonts w:hint="eastAsia"/>
-        </w:rPr>
-        <w:t>函式呼叫中作为参数</w:t>
-      </w:r>
-      <w:r>
-        <w:rPr>
-          <w:rFonts w:hint="eastAsia"/>
-        </w:rPr>
-        <w:t>。</w:t>
-      </w:r>
-    </w:p>
-    <w:p>
-      <w:r>
-        <w:rPr>
-          <w:rFonts w:hint="eastAsia"/>
-        </w:rPr>
-        <w:t>在</w:t>
-      </w:r>
-      <w:r>
-        <w:rPr>
-          <w:rFonts w:hint="eastAsia"/>
-        </w:rPr>
-        <w:t>32</w:t>
-      </w:r>
-      <w:r>
-        <w:rPr>
-          <w:rFonts w:hint="eastAsia"/>
-        </w:rPr>
-        <w:t>位元</w:t>
-      </w:r>
-      <w:r>
-        <w:rPr>
-          <w:rFonts w:hint="eastAsia"/>
-        </w:rPr>
-        <w:t>windows</w:t>
-      </w:r>
-      <w:r>
-        <w:rPr>
-          <w:rFonts w:hint="eastAsia"/>
-        </w:rPr>
-        <w:t>版本中，传给</w:t>
-      </w:r>
-      <w:proofErr w:type="spellStart"/>
-      <w:r>
-        <w:rPr>
-          <w:rFonts w:hint="eastAsia"/>
-        </w:rPr>
-        <w:t>winmain</w:t>
-      </w:r>
-      <w:proofErr w:type="spellEnd"/>
-      <w:r>
-        <w:rPr>
-          <w:rFonts w:hint="eastAsia"/>
-        </w:rPr>
-        <w:t>的第二个参数总是</w:t>
-      </w:r>
-      <w:r>
-        <w:rPr>
-          <w:rFonts w:hint="eastAsia"/>
-        </w:rPr>
-        <w:t>NULL</w:t>
-      </w:r>
-      <w:r>
-        <w:rPr>
-          <w:rFonts w:hint="eastAsia"/>
-        </w:rPr>
-        <w:t>。</w:t>
-      </w:r>
-    </w:p>
-    <w:p>
-      <w:proofErr w:type="spellStart"/>
-      <w:r>
-        <w:t>W</w:t>
-      </w:r>
-      <w:r>
-        <w:rPr>
-          <w:rFonts w:hint="eastAsia"/>
-        </w:rPr>
-        <w:t>inmain</w:t>
-      </w:r>
-      <w:proofErr w:type="spellEnd"/>
-      <w:r>
-        <w:rPr>
-          <w:rFonts w:hint="eastAsia"/>
-        </w:rPr>
-        <w:t>的第三个参数是用于执行程式的命令列。</w:t>
-      </w:r>
-      <w:r>
-        <w:rPr>
-          <w:rFonts w:hint="eastAsia"/>
-        </w:rPr>
-        <w:t>某些</w:t>
-      </w:r>
-      <w:r>
-        <w:rPr>
-          <w:rFonts w:hint="eastAsia"/>
-        </w:rPr>
-        <w:t>windows</w:t>
-      </w:r>
-      <w:r>
-        <w:rPr>
-          <w:rFonts w:hint="eastAsia"/>
-        </w:rPr>
-        <w:t>应用程式利用它在程式启动时将档案载入记忆体</w:t>
-      </w:r>
-      <w:r>
-        <w:rPr>
-          <w:rFonts w:hint="eastAsia"/>
-        </w:rPr>
-        <w:t>。</w:t>
-      </w:r>
-    </w:p>
-    <w:p>
-      <w:proofErr w:type="spellStart"/>
-      <w:r>
-        <w:t>W</w:t>
-      </w:r>
-      <w:r>
-        <w:rPr>
-          <w:rFonts w:hint="eastAsia"/>
-        </w:rPr>
-        <w:t>inmain</w:t>
-      </w:r>
-      <w:proofErr w:type="spellEnd"/>
-      <w:r>
-        <w:rPr>
-          <w:rFonts w:hint="eastAsia"/>
-        </w:rPr>
-        <w:t>的第四个参数指出程式最初显示的方式</w:t>
-      </w:r>
-      <w:r>
-        <w:rPr>
-          <w:rFonts w:hint="eastAsia"/>
-        </w:rPr>
-        <w:t>，</w:t>
-      </w:r>
-      <w:r>
-        <w:rPr>
-          <w:rFonts w:hint="eastAsia"/>
-        </w:rPr>
-        <w:t>可以是正常的或者是最大化地充满整个画面，或者是最小化显示在工作列中</w:t>
-      </w:r>
-      <w:r>
-        <w:rPr>
-          <w:rFonts w:hint="eastAsia"/>
-        </w:rPr>
-        <w:t>。</w:t>
-      </w:r>
-    </w:p>
-    <w:p/>
-    <w:p>
-      <w:pPr>
-        <w:rPr>
-          <w:color w:val="FF0000"/>
-        </w:rPr>
-      </w:pPr>
-      <w:proofErr w:type="spellStart"/>
-      <w:r>
-        <w:rPr>
-          <w:rFonts w:hint="eastAsia"/>
-          <w:color w:val="FF0000"/>
-        </w:rPr>
-        <w:t>MessageBox</w:t>
-      </w:r>
-      <w:proofErr w:type="spellEnd"/>
-      <w:r>
-        <w:rPr>
-          <w:rFonts w:hint="eastAsia"/>
-          <w:color w:val="FF0000"/>
-        </w:rPr>
-        <w:t>函式</w:t>
-      </w:r>
-      <w:r>
-        <w:rPr>
-          <w:rFonts w:hint="eastAsia"/>
-          <w:color w:val="FF0000"/>
-        </w:rPr>
-        <w:t>：</w:t>
-      </w:r>
-    </w:p>
-    <w:p>
-      <w:r>
-        <w:rPr>
-          <w:rFonts w:hint="eastAsia"/>
-        </w:rPr>
-        <w:t>用于显示短资讯</w:t>
-      </w:r>
-      <w:r>
-        <w:rPr>
-          <w:rFonts w:hint="eastAsia"/>
-        </w:rPr>
-        <w:t>——对话方块</w:t>
-      </w:r>
-    </w:p>
-    <w:p>
-      <w:r>
-        <w:rPr>
-          <w:rFonts w:hint="eastAsia"/>
-        </w:rPr>
-        <w:t>第一个参数通常是视窗代号</w:t>
-      </w:r>
-    </w:p>
-    <w:p>
-      <w:r>
-        <w:rPr>
-          <w:rFonts w:hint="eastAsia"/>
-        </w:rPr>
-        <w:t>第二个参数是在讯息方块主体中显示的字串</w:t>
-      </w:r>
-    </w:p>
-    <w:p>
-      <w:r>
-        <w:rPr>
-          <w:rFonts w:hint="eastAsia"/>
-        </w:rPr>
-        <w:t>第三个参数是出现在讯息方块标题上的字串</w:t>
-      </w:r>
-      <w:r>
-        <w:rPr>
-          <w:rFonts w:hint="eastAsia"/>
-        </w:rPr>
-        <w:t>，这些文字字串的每一个都被封装在一个</w:t>
-      </w:r>
-      <w:r>
-        <w:rPr>
-          <w:rFonts w:hint="eastAsia"/>
-        </w:rPr>
-        <w:t>TEXT</w:t>
-      </w:r>
-      <w:r>
-        <w:rPr>
-          <w:rFonts w:hint="eastAsia"/>
-        </w:rPr>
-        <w:t>巨集中。</w:t>
-      </w:r>
-    </w:p>
-    <w:p>
-      <w:proofErr w:type="spellStart"/>
-      <w:r>
-        <w:rPr>
-          <w:rFonts w:hint="eastAsia"/>
-        </w:rPr>
-        <w:t>MessageBox</w:t>
-      </w:r>
-      <w:proofErr w:type="spellEnd"/>
-      <w:r>
-        <w:rPr>
-          <w:rFonts w:hint="eastAsia"/>
-        </w:rPr>
-        <w:t>的第四个参数可以使在</w:t>
-      </w:r>
-      <w:proofErr w:type="spellStart"/>
-      <w:r>
-        <w:rPr>
-          <w:rFonts w:hint="eastAsia"/>
-        </w:rPr>
-        <w:t>winuser.h</w:t>
-      </w:r>
-      <w:proofErr w:type="spellEnd"/>
       <w:r>
         <w:rPr>
           <w:rFonts w:hint="eastAsia"/>
@@ -1069,9 +996,6 @@
     <w:p>
       <w:pPr>
         <w:pStyle w:val="2"/>
-        <w:rPr>
-          <w:rFonts w:hint="eastAsia"/>
-        </w:rPr>
       </w:pPr>
       <w:r>
         <w:t>第二章</w:t>
@@ -1090,11 +1014,6 @@
       </w:r>
     </w:p>
     <w:p>
-      <w:pPr>
-        <w:rPr>
-          <w:rFonts w:hint="eastAsia"/>
-        </w:rPr>
-      </w:pPr>
       <w:r>
         <w:t>问题：</w:t>
       </w:r>
@@ -1133,11 +1052,6 @@
       </w:r>
     </w:p>
     <w:p>
-      <w:pPr>
-        <w:rPr>
-          <w:rFonts w:hint="eastAsia"/>
-        </w:rPr>
-      </w:pPr>
       <w:r>
         <w:rPr>
           <w:rFonts w:hint="eastAsia"/>
@@ -1240,14 +1154,12 @@
         </w:rPr>
         <w:t>个</w:t>
       </w:r>
-      <w:proofErr w:type="spellStart"/>
       <w:r>
         <w:rPr>
           <w:rFonts w:hint="eastAsia"/>
         </w:rPr>
         <w:t>unicode</w:t>
       </w:r>
-      <w:proofErr w:type="spellEnd"/>
       <w:r>
         <w:rPr>
           <w:rFonts w:hint="eastAsia"/>
@@ -1280,21 +1192,11 @@
       </w:r>
     </w:p>
     <w:p>
-      <w:pPr>
-        <w:rPr>
-          <w:rFonts w:hint="eastAsia"/>
-        </w:rPr>
-      </w:pPr>
       <w:r>
         <w:t>宽字符：</w:t>
       </w:r>
     </w:p>
     <w:p>
-      <w:pPr>
-        <w:rPr>
-          <w:rFonts w:hint="eastAsia"/>
-        </w:rPr>
-      </w:pPr>
       <w:r>
         <w:t>C</w:t>
       </w:r>
@@ -1304,14 +1206,12 @@
         </w:rPr>
         <w:t>中的宽字符基于</w:t>
       </w:r>
-      <w:proofErr w:type="spellStart"/>
       <w:r>
         <w:rPr>
           <w:rFonts w:hint="eastAsia"/>
         </w:rPr>
         <w:t>wchar_t</w:t>
       </w:r>
-      <w:proofErr w:type="spellEnd"/>
       <w:r>
         <w:rPr>
           <w:rFonts w:hint="eastAsia"/>
@@ -1332,12 +1232,6 @@
       </w:r>
     </w:p>
     <w:p>
-      <w:pPr>
-        <w:rPr>
-          <w:rFonts w:hint="eastAsia"/>
-        </w:rPr>
-      </w:pPr>
-      <w:proofErr w:type="spellStart"/>
       <w:r>
         <w:t>T</w:t>
       </w:r>
@@ -1345,44 +1239,27 @@
         <w:rPr>
           <w:rFonts w:hint="eastAsia"/>
         </w:rPr>
-        <w:t>ypedef</w:t>
-      </w:r>
-      <w:proofErr w:type="spellEnd"/>
-      <w:r>
-        <w:rPr>
-          <w:rFonts w:hint="eastAsia"/>
-        </w:rPr>
-        <w:t xml:space="preserve"> unsigned short </w:t>
-      </w:r>
-      <w:proofErr w:type="spellStart"/>
+        <w:t>ypedef unsigned short wchar_t</w:t>
+      </w:r>
+    </w:p>
+    <w:p>
+      <w:pPr>
+        <w:rPr>
+          <w:rFonts w:hint="eastAsia"/>
+        </w:rPr>
+      </w:pPr>
+      <w:r>
+        <w:rPr>
+          <w:rFonts w:hint="eastAsia"/>
+        </w:rPr>
+        <w:t>因此</w:t>
+      </w:r>
       <w:r>
         <w:rPr>
           <w:rFonts w:hint="eastAsia"/>
         </w:rPr>
         <w:t>wchar_t</w:t>
       </w:r>
-      <w:proofErr w:type="spellEnd"/>
-    </w:p>
-    <w:p>
-      <w:pPr>
-        <w:rPr>
-          <w:rFonts w:hint="eastAsia"/>
-        </w:rPr>
-      </w:pPr>
-      <w:r>
-        <w:rPr>
-          <w:rFonts w:hint="eastAsia"/>
-        </w:rPr>
-        <w:t>因此</w:t>
-      </w:r>
-      <w:proofErr w:type="spellStart"/>
-      <w:r>
-        <w:rPr>
-          <w:rFonts w:hint="eastAsia"/>
-        </w:rPr>
-        <w:t>wchar_t</w:t>
-      </w:r>
-      <w:proofErr w:type="spellEnd"/>
       <w:r>
         <w:rPr>
           <w:rFonts w:hint="eastAsia"/>
@@ -1402,7 +1279,1136 @@
         <w:t>位宽。</w:t>
       </w:r>
     </w:p>
-    <w:p/>
+    <w:p>
+      <w:pPr>
+        <w:rPr>
+          <w:rFonts w:hint="eastAsia"/>
+        </w:rPr>
+      </w:pPr>
+      <w:r>
+        <w:t>S</w:t>
+      </w:r>
+      <w:r>
+        <w:rPr>
+          <w:rFonts w:hint="eastAsia"/>
+        </w:rPr>
+        <w:t>trlen</w:t>
+      </w:r>
+      <w:r>
+        <w:rPr>
+          <w:rFonts w:hint="eastAsia"/>
+        </w:rPr>
+        <w:t>函数的宽字符版是</w:t>
+      </w:r>
+      <w:r>
+        <w:rPr>
+          <w:rFonts w:hint="eastAsia"/>
+        </w:rPr>
+        <w:t>wcslen</w:t>
+      </w:r>
+      <w:r>
+        <w:rPr>
+          <w:rFonts w:hint="eastAsia"/>
+        </w:rPr>
+        <w:t>,</w:t>
+      </w:r>
+      <w:r>
+        <w:rPr>
+          <w:rFonts w:hint="eastAsia"/>
+        </w:rPr>
+        <w:t>并且在</w:t>
+      </w:r>
+      <w:r>
+        <w:rPr>
+          <w:rFonts w:hint="eastAsia"/>
+        </w:rPr>
+        <w:t>string.h</w:t>
+      </w:r>
+      <w:r>
+        <w:rPr>
+          <w:rFonts w:hint="eastAsia"/>
+        </w:rPr>
+        <w:t>和</w:t>
+      </w:r>
+      <w:r>
+        <w:rPr>
+          <w:rFonts w:hint="eastAsia"/>
+        </w:rPr>
+        <w:t>wchar.h</w:t>
+      </w:r>
+      <w:r>
+        <w:rPr>
+          <w:rFonts w:hint="eastAsia"/>
+        </w:rPr>
+        <w:t>中均有说明</w:t>
+      </w:r>
+      <w:r>
+        <w:rPr>
+          <w:rFonts w:hint="eastAsia"/>
+        </w:rPr>
+        <w:t>：</w:t>
+      </w:r>
+    </w:p>
+    <w:p>
+      <w:pPr>
+        <w:rPr>
+          <w:rFonts w:hint="eastAsia"/>
+        </w:rPr>
+      </w:pPr>
+      <w:r>
+        <w:t>S</w:t>
+      </w:r>
+      <w:r>
+        <w:rPr>
+          <w:rFonts w:hint="eastAsia"/>
+        </w:rPr>
+        <w:t>ize_t __cdecl strlen(const char*)</w:t>
+      </w:r>
+    </w:p>
+    <w:p>
+      <w:r>
+        <w:lastRenderedPageBreak/>
+        <w:t>S</w:t>
+      </w:r>
+      <w:r>
+        <w:rPr>
+          <w:rFonts w:hint="eastAsia"/>
+        </w:rPr>
+        <w:t>ize_t__codecl wcslen(const wchar_t *)</w:t>
+      </w:r>
+    </w:p>
+    <w:p>
+      <w:pPr>
+        <w:rPr>
+          <w:rFonts w:hint="eastAsia"/>
+        </w:rPr>
+      </w:pPr>
+      <w:r>
+        <w:rPr>
+          <w:rFonts w:hint="eastAsia"/>
+        </w:rPr>
+        <w:t>_tcslen</w:t>
+      </w:r>
+      <w:r>
+        <w:rPr>
+          <w:rFonts w:hint="eastAsia"/>
+        </w:rPr>
+        <w:t>，</w:t>
+      </w:r>
+      <w:r>
+        <w:rPr>
+          <w:rFonts w:hint="eastAsia"/>
+        </w:rPr>
+        <w:t>_</w:t>
+      </w:r>
+      <w:r>
+        <w:rPr>
+          <w:rFonts w:hint="eastAsia"/>
+        </w:rPr>
+        <w:t>tprintf</w:t>
+      </w:r>
+      <w:r>
+        <w:rPr>
+          <w:rFonts w:hint="eastAsia"/>
+        </w:rPr>
+        <w:t>在两种</w:t>
+      </w:r>
+      <w:r>
+        <w:rPr>
+          <w:rFonts w:hint="eastAsia"/>
+        </w:rPr>
+        <w:t>字符集中均可使用</w:t>
+      </w:r>
+      <w:r>
+        <w:rPr>
+          <w:rFonts w:hint="eastAsia"/>
+        </w:rPr>
+        <w:t>。</w:t>
+      </w:r>
+    </w:p>
+    <w:p>
+      <w:pPr>
+        <w:rPr>
+          <w:rFonts w:hint="eastAsia"/>
+        </w:rPr>
+      </w:pPr>
+      <w:r>
+        <w:rPr>
+          <w:rFonts w:hint="eastAsia"/>
+        </w:rPr>
+        <w:t>TCHAR</w:t>
+      </w:r>
+      <w:r>
+        <w:rPr>
+          <w:rFonts w:hint="eastAsia"/>
+        </w:rPr>
+        <w:t>在两种字符集中均可定义字符串</w:t>
+      </w:r>
+      <w:r>
+        <w:rPr>
+          <w:rFonts w:hint="eastAsia"/>
+        </w:rPr>
+        <w:t>变量</w:t>
+      </w:r>
+      <w:r>
+        <w:rPr>
+          <w:rFonts w:hint="eastAsia"/>
+        </w:rPr>
+        <w:t>。</w:t>
+      </w:r>
+    </w:p>
+    <w:p>
+      <w:pPr>
+        <w:rPr>
+          <w:rFonts w:hint="eastAsia"/>
+        </w:rPr>
+      </w:pPr>
+      <w:r>
+        <w:rPr>
+          <w:rFonts w:hint="eastAsia"/>
+        </w:rPr>
+        <w:t>一个基于</w:t>
+      </w:r>
+      <w:r>
+        <w:rPr>
+          <w:rFonts w:hint="eastAsia"/>
+        </w:rPr>
+        <w:t>WCHAR</w:t>
+      </w:r>
+      <w:r>
+        <w:rPr>
+          <w:rFonts w:hint="eastAsia"/>
+        </w:rPr>
+        <w:t>数据形态的变量可在前面附加上字母</w:t>
+      </w:r>
+      <w:r>
+        <w:rPr>
+          <w:rFonts w:hint="eastAsia"/>
+        </w:rPr>
+        <w:t>wc</w:t>
+      </w:r>
+      <w:r>
+        <w:rPr>
+          <w:rFonts w:hint="eastAsia"/>
+        </w:rPr>
+        <w:t>以说明一个宽字符</w:t>
+      </w:r>
+      <w:r>
+        <w:rPr>
+          <w:rFonts w:hint="eastAsia"/>
+        </w:rPr>
+        <w:t>。</w:t>
+      </w:r>
+    </w:p>
+    <w:p>
+      <w:pPr>
+        <w:rPr>
+          <w:rFonts w:hint="eastAsia"/>
+        </w:rPr>
+      </w:pPr>
+      <w:r>
+        <w:rPr>
+          <w:rFonts w:hint="eastAsia"/>
+        </w:rPr>
+        <w:t>WINNT.h</w:t>
+      </w:r>
+      <w:r>
+        <w:rPr>
+          <w:rFonts w:hint="eastAsia"/>
+        </w:rPr>
+        <w:t>表头文件进而定义了可用做</w:t>
+      </w:r>
+      <w:r>
+        <w:rPr>
+          <w:rFonts w:hint="eastAsia"/>
+        </w:rPr>
+        <w:t>8</w:t>
+      </w:r>
+      <w:r>
+        <w:rPr>
+          <w:rFonts w:hint="eastAsia"/>
+        </w:rPr>
+        <w:t>位字符串指针的六种数据形态和四个可用作</w:t>
+      </w:r>
+      <w:r>
+        <w:rPr>
+          <w:rFonts w:hint="eastAsia"/>
+        </w:rPr>
+        <w:t>const8</w:t>
+      </w:r>
+      <w:r>
+        <w:rPr>
+          <w:rFonts w:hint="eastAsia"/>
+        </w:rPr>
+        <w:t>位字符串指针的数据形态。</w:t>
+      </w:r>
+    </w:p>
+    <w:p>
+      <w:pPr>
+        <w:rPr>
+          <w:rFonts w:hint="eastAsia"/>
+        </w:rPr>
+      </w:pPr>
+      <w:r>
+        <w:t>T</w:t>
+      </w:r>
+      <w:r>
+        <w:rPr>
+          <w:rFonts w:hint="eastAsia"/>
+        </w:rPr>
+        <w:t>ypedef char * PCHAR,*LPCH,*PCH,*NPSTR,*LPSTR,*PSTR;</w:t>
+      </w:r>
+    </w:p>
+    <w:p>
+      <w:pPr>
+        <w:rPr>
+          <w:rFonts w:hint="eastAsia"/>
+        </w:rPr>
+      </w:pPr>
+      <w:r>
+        <w:t>T</w:t>
+      </w:r>
+      <w:r>
+        <w:rPr>
+          <w:rFonts w:hint="eastAsia"/>
+        </w:rPr>
+        <w:t>ypedef const char * LPCCH,*PCCH,*LPSTR,*PCSTR</w:t>
+      </w:r>
+      <w:r>
+        <w:rPr>
+          <w:rFonts w:hint="eastAsia"/>
+        </w:rPr>
+        <w:t>;</w:t>
+      </w:r>
+    </w:p>
+    <w:p>
+      <w:pPr>
+        <w:rPr>
+          <w:rFonts w:hint="eastAsia"/>
+        </w:rPr>
+      </w:pPr>
+      <w:r>
+        <w:rPr>
+          <w:rFonts w:hint="eastAsia"/>
+        </w:rPr>
+        <w:t>前缀</w:t>
+      </w:r>
+      <w:r>
+        <w:rPr>
+          <w:rFonts w:hint="eastAsia"/>
+        </w:rPr>
+        <w:t>N</w:t>
+      </w:r>
+      <w:r>
+        <w:rPr>
+          <w:rFonts w:hint="eastAsia"/>
+        </w:rPr>
+        <w:t>和</w:t>
+      </w:r>
+      <w:r>
+        <w:rPr>
+          <w:rFonts w:hint="eastAsia"/>
+        </w:rPr>
+        <w:t>L</w:t>
+      </w:r>
+      <w:r>
+        <w:rPr>
+          <w:rFonts w:hint="eastAsia"/>
+        </w:rPr>
+        <w:t>表示</w:t>
+      </w:r>
+      <w:r>
+        <w:rPr>
+          <w:rFonts w:hint="eastAsia"/>
+        </w:rPr>
+        <w:t xml:space="preserve">near </w:t>
+      </w:r>
+      <w:r>
+        <w:rPr>
+          <w:rFonts w:hint="eastAsia"/>
+        </w:rPr>
+        <w:t>和</w:t>
+      </w:r>
+      <w:r>
+        <w:rPr>
+          <w:rFonts w:hint="eastAsia"/>
+        </w:rPr>
+        <w:t>long,</w:t>
+      </w:r>
+      <w:r>
+        <w:rPr>
+          <w:rFonts w:hint="eastAsia"/>
+        </w:rPr>
+        <w:t>在</w:t>
+      </w:r>
+      <w:r>
+        <w:rPr>
+          <w:rFonts w:hint="eastAsia"/>
+        </w:rPr>
+        <w:t>win32</w:t>
+      </w:r>
+      <w:r>
+        <w:rPr>
+          <w:rFonts w:hint="eastAsia"/>
+        </w:rPr>
+        <w:t>中</w:t>
+      </w:r>
+      <w:r>
+        <w:rPr>
+          <w:rFonts w:hint="eastAsia"/>
+        </w:rPr>
+        <w:t>near</w:t>
+      </w:r>
+      <w:r>
+        <w:rPr>
+          <w:rFonts w:hint="eastAsia"/>
+        </w:rPr>
+        <w:t>和</w:t>
+      </w:r>
+      <w:r>
+        <w:rPr>
+          <w:rFonts w:hint="eastAsia"/>
+        </w:rPr>
+        <w:t>long</w:t>
+      </w:r>
+      <w:r>
+        <w:rPr>
+          <w:rFonts w:hint="eastAsia"/>
+        </w:rPr>
+        <w:t>指标没有区别</w:t>
+      </w:r>
+      <w:r>
+        <w:rPr>
+          <w:rFonts w:hint="eastAsia"/>
+        </w:rPr>
+        <w:t>。</w:t>
+      </w:r>
+    </w:p>
+    <w:p>
+      <w:pPr>
+        <w:rPr>
+          <w:rFonts w:hint="eastAsia"/>
+        </w:rPr>
+      </w:pPr>
+      <w:r>
+        <w:rPr>
+          <w:rFonts w:hint="eastAsia"/>
+        </w:rPr>
+        <w:t>类似地，</w:t>
+      </w:r>
+      <w:r>
+        <w:rPr>
+          <w:rFonts w:hint="eastAsia"/>
+        </w:rPr>
+        <w:t>WINNT.H</w:t>
+      </w:r>
+      <w:r>
+        <w:rPr>
+          <w:rFonts w:hint="eastAsia"/>
+        </w:rPr>
+        <w:t>定义了六种可作为</w:t>
+      </w:r>
+      <w:r>
+        <w:rPr>
+          <w:rFonts w:hint="eastAsia"/>
+        </w:rPr>
+        <w:t>16</w:t>
+      </w:r>
+      <w:r>
+        <w:rPr>
+          <w:rFonts w:hint="eastAsia"/>
+        </w:rPr>
+        <w:t>位字符串指针的数据形态和四中可作为</w:t>
+      </w:r>
+      <w:r>
+        <w:rPr>
+          <w:rFonts w:hint="eastAsia"/>
+        </w:rPr>
+        <w:t>const16</w:t>
+      </w:r>
+      <w:r>
+        <w:rPr>
+          <w:rFonts w:hint="eastAsia"/>
+        </w:rPr>
+        <w:t>位字符串指针的数据形态</w:t>
+      </w:r>
+      <w:r>
+        <w:rPr>
+          <w:rFonts w:hint="eastAsia"/>
+        </w:rPr>
+        <w:t>。</w:t>
+      </w:r>
+    </w:p>
+    <w:p>
+      <w:pPr>
+        <w:rPr>
+          <w:rFonts w:hint="eastAsia"/>
+        </w:rPr>
+      </w:pPr>
+      <w:r>
+        <w:t>T</w:t>
+      </w:r>
+      <w:r>
+        <w:rPr>
+          <w:rFonts w:hint="eastAsia"/>
+        </w:rPr>
+        <w:t>ypedef wchar *PWCHAR,*LPWCH,*PWCH,*NWPSTR,*LPWSTR,*PWSTR;</w:t>
+      </w:r>
+    </w:p>
+    <w:p>
+      <w:pPr>
+        <w:rPr>
+          <w:rFonts w:hint="eastAsia"/>
+        </w:rPr>
+      </w:pPr>
+      <w:r>
+        <w:t>T</w:t>
+      </w:r>
+      <w:r>
+        <w:rPr>
+          <w:rFonts w:hint="eastAsia"/>
+        </w:rPr>
+        <w:t>ypedef const wchar *LPCWCH,*PCWCH,*LPCWSTR,*PCWSTR;</w:t>
+      </w:r>
+    </w:p>
+    <w:p>
+      <w:pPr>
+        <w:rPr>
+          <w:rFonts w:hint="eastAsia"/>
+        </w:rPr>
+      </w:pPr>
+    </w:p>
+    <w:p>
+      <w:pPr>
+        <w:rPr>
+          <w:rFonts w:hint="eastAsia"/>
+        </w:rPr>
+      </w:pPr>
+      <w:r>
+        <w:t>W</w:t>
+      </w:r>
+      <w:r>
+        <w:rPr>
+          <w:rFonts w:hint="eastAsia"/>
+        </w:rPr>
+        <w:t>indows</w:t>
+      </w:r>
+      <w:r>
+        <w:rPr>
+          <w:rFonts w:hint="eastAsia"/>
+        </w:rPr>
+        <w:t>函数呼叫</w:t>
+      </w:r>
+    </w:p>
+    <w:p>
+      <w:pPr>
+        <w:rPr>
+          <w:rFonts w:hint="eastAsia"/>
+        </w:rPr>
+      </w:pPr>
+      <w:r>
+        <w:t>I</w:t>
+      </w:r>
+      <w:r>
+        <w:rPr>
+          <w:rFonts w:hint="eastAsia"/>
+        </w:rPr>
+        <w:t>nt WINAPI MessageBox(HWND,LPCSTR,LPCSTR,UNIT);</w:t>
+      </w:r>
+    </w:p>
+    <w:p>
+      <w:pPr>
+        <w:rPr>
+          <w:rFonts w:hint="eastAsia"/>
+        </w:rPr>
+      </w:pPr>
+      <w:r>
+        <w:rPr>
+          <w:rFonts w:hint="eastAsia"/>
+        </w:rPr>
+        <w:t>函数的第</w:t>
+      </w:r>
+      <w:r>
+        <w:rPr>
+          <w:rFonts w:hint="eastAsia"/>
+        </w:rPr>
+        <w:t>二个，第三个参数是指向常数字符串指针。</w:t>
+      </w:r>
+      <w:r>
+        <w:rPr>
+          <w:rFonts w:hint="eastAsia"/>
+        </w:rPr>
+        <w:t>当编译连结一个</w:t>
+      </w:r>
+      <w:r>
+        <w:rPr>
+          <w:rFonts w:hint="eastAsia"/>
+        </w:rPr>
+        <w:t>win16</w:t>
+      </w:r>
+      <w:r>
+        <w:rPr>
+          <w:rFonts w:hint="eastAsia"/>
+        </w:rPr>
+        <w:t>程序时，</w:t>
+      </w:r>
+      <w:r>
+        <w:rPr>
+          <w:rFonts w:hint="eastAsia"/>
+        </w:rPr>
+        <w:t>windows</w:t>
+      </w:r>
+      <w:r>
+        <w:rPr>
+          <w:rFonts w:hint="eastAsia"/>
+        </w:rPr>
+        <w:t>并不处理</w:t>
+      </w:r>
+      <w:r>
+        <w:rPr>
+          <w:rFonts w:hint="eastAsia"/>
+        </w:rPr>
+        <w:t>messagebox</w:t>
+      </w:r>
+      <w:r>
+        <w:rPr>
+          <w:rFonts w:hint="eastAsia"/>
+        </w:rPr>
+        <w:t>呼叫。</w:t>
+      </w:r>
+      <w:r>
+        <w:rPr>
+          <w:rFonts w:hint="eastAsia"/>
+        </w:rPr>
+        <w:t>程序</w:t>
+      </w:r>
+      <w:r>
+        <w:rPr>
+          <w:rFonts w:hint="eastAsia"/>
+        </w:rPr>
+        <w:t>.exe</w:t>
+      </w:r>
+      <w:r>
+        <w:rPr>
+          <w:rFonts w:hint="eastAsia"/>
+        </w:rPr>
+        <w:t>文件中的表格，允许</w:t>
+      </w:r>
+      <w:r>
+        <w:rPr>
+          <w:rFonts w:hint="eastAsia"/>
+        </w:rPr>
+        <w:t>windows</w:t>
+      </w:r>
+      <w:r>
+        <w:rPr>
+          <w:rFonts w:hint="eastAsia"/>
+        </w:rPr>
+        <w:t>将该程序的呼叫与</w:t>
+      </w:r>
+      <w:r>
+        <w:rPr>
+          <w:rFonts w:hint="eastAsia"/>
+        </w:rPr>
+        <w:t>user</w:t>
+      </w:r>
+      <w:r>
+        <w:rPr>
+          <w:rFonts w:hint="eastAsia"/>
+        </w:rPr>
+        <w:t>中的</w:t>
+      </w:r>
+      <w:r>
+        <w:rPr>
+          <w:rFonts w:hint="eastAsia"/>
+        </w:rPr>
+        <w:t>messageBox</w:t>
+      </w:r>
+      <w:r>
+        <w:rPr>
+          <w:rFonts w:hint="eastAsia"/>
+        </w:rPr>
+        <w:t>函数动态链接起来。</w:t>
+      </w:r>
+    </w:p>
+    <w:p>
+      <w:pPr>
+        <w:rPr>
+          <w:rFonts w:hint="eastAsia"/>
+        </w:rPr>
+      </w:pPr>
+      <w:r>
+        <w:rPr>
+          <w:rFonts w:hint="eastAsia"/>
+        </w:rPr>
+        <w:t>除了含有与</w:t>
+      </w:r>
+      <w:r>
+        <w:rPr>
+          <w:rFonts w:hint="eastAsia"/>
+        </w:rPr>
+        <w:t>16</w:t>
+      </w:r>
+      <w:r>
+        <w:rPr>
+          <w:rFonts w:hint="eastAsia"/>
+        </w:rPr>
+        <w:t>位兼容的</w:t>
+      </w:r>
+      <w:r>
+        <w:rPr>
+          <w:rFonts w:hint="eastAsia"/>
+        </w:rPr>
+        <w:t>user.exe</w:t>
+      </w:r>
+      <w:r>
+        <w:rPr>
+          <w:rFonts w:hint="eastAsia"/>
+        </w:rPr>
+        <w:t>外，还含有一个称为</w:t>
+      </w:r>
+      <w:r>
+        <w:rPr>
+          <w:rFonts w:hint="eastAsia"/>
+        </w:rPr>
+        <w:t>user32.dll</w:t>
+      </w:r>
+      <w:r>
+        <w:rPr>
+          <w:rFonts w:hint="eastAsia"/>
+        </w:rPr>
+        <w:t>的动态链接库</w:t>
+      </w:r>
+      <w:r>
+        <w:rPr>
+          <w:rFonts w:hint="eastAsia"/>
+        </w:rPr>
+        <w:t>，该动态链接库含有</w:t>
+      </w:r>
+      <w:r>
+        <w:rPr>
+          <w:rFonts w:hint="eastAsia"/>
+        </w:rPr>
+        <w:t>32</w:t>
+      </w:r>
+      <w:r>
+        <w:rPr>
+          <w:rFonts w:hint="eastAsia"/>
+        </w:rPr>
+        <w:t>位使用者借口函数的进入点，包括</w:t>
+      </w:r>
+      <w:r>
+        <w:rPr>
+          <w:rFonts w:hint="eastAsia"/>
+        </w:rPr>
+        <w:t>32</w:t>
+      </w:r>
+      <w:r>
+        <w:rPr>
+          <w:rFonts w:hint="eastAsia"/>
+        </w:rPr>
+        <w:t>位的</w:t>
+      </w:r>
+      <w:r>
+        <w:rPr>
+          <w:rFonts w:hint="eastAsia"/>
+        </w:rPr>
+        <w:t>messageBox</w:t>
+      </w:r>
+      <w:r>
+        <w:rPr>
+          <w:rFonts w:hint="eastAsia"/>
+        </w:rPr>
+        <w:t>。</w:t>
+      </w:r>
+      <w:r>
+        <w:rPr>
+          <w:rFonts w:hint="eastAsia"/>
+        </w:rPr>
+        <w:t>实际上在</w:t>
+      </w:r>
+      <w:r>
+        <w:rPr>
+          <w:rFonts w:hint="eastAsia"/>
+        </w:rPr>
+        <w:t>user32.dll</w:t>
+      </w:r>
+      <w:r>
+        <w:rPr>
+          <w:rFonts w:hint="eastAsia"/>
+        </w:rPr>
+        <w:t>中没有</w:t>
+      </w:r>
+      <w:r>
+        <w:rPr>
+          <w:rFonts w:hint="eastAsia"/>
+        </w:rPr>
+        <w:t>32</w:t>
+      </w:r>
+      <w:r>
+        <w:rPr>
+          <w:rFonts w:hint="eastAsia"/>
+        </w:rPr>
+        <w:t>位</w:t>
+      </w:r>
+      <w:r>
+        <w:rPr>
+          <w:rFonts w:hint="eastAsia"/>
+        </w:rPr>
+        <w:t>messagebox</w:t>
+      </w:r>
+      <w:r>
+        <w:rPr>
+          <w:rFonts w:hint="eastAsia"/>
+        </w:rPr>
+        <w:t>函数的进入点，但有一个名为</w:t>
+      </w:r>
+      <w:r>
+        <w:rPr>
+          <w:rFonts w:hint="eastAsia"/>
+        </w:rPr>
+        <w:t>messageboxA</w:t>
+      </w:r>
+      <w:r>
+        <w:rPr>
+          <w:rFonts w:hint="eastAsia"/>
+        </w:rPr>
+        <w:t>和</w:t>
+      </w:r>
+      <w:r>
+        <w:rPr>
+          <w:rFonts w:hint="eastAsia"/>
+        </w:rPr>
+        <w:t>messageboxW</w:t>
+      </w:r>
+      <w:r>
+        <w:rPr>
+          <w:rFonts w:hint="eastAsia"/>
+        </w:rPr>
+        <w:t>的进入点</w:t>
+      </w:r>
+      <w:r>
+        <w:rPr>
+          <w:rFonts w:hint="eastAsia"/>
+        </w:rPr>
+        <w:t>。</w:t>
+      </w:r>
+      <w:r>
+        <w:rPr>
+          <w:rFonts w:hint="eastAsia"/>
+        </w:rPr>
+        <w:t>但并需要担心使用问题，只需要使用</w:t>
+      </w:r>
+      <w:r>
+        <w:rPr>
+          <w:rFonts w:hint="eastAsia"/>
+        </w:rPr>
+        <w:t>messagebox</w:t>
+      </w:r>
+      <w:r>
+        <w:rPr>
+          <w:rFonts w:hint="eastAsia"/>
+        </w:rPr>
+        <w:t>即可</w:t>
+      </w:r>
+      <w:r>
+        <w:rPr>
+          <w:rFonts w:hint="eastAsia"/>
+        </w:rPr>
+        <w:t>。</w:t>
+      </w:r>
+    </w:p>
+    <w:p>
+      <w:pPr>
+        <w:rPr>
+          <w:rFonts w:hint="eastAsia"/>
+        </w:rPr>
+      </w:pPr>
+    </w:p>
+    <w:p>
+      <w:pPr>
+        <w:rPr>
+          <w:rFonts w:hint="eastAsia"/>
+        </w:rPr>
+      </w:pPr>
+      <w:r>
+        <w:t>W</w:t>
+      </w:r>
+      <w:r>
+        <w:rPr>
+          <w:rFonts w:hint="eastAsia"/>
+        </w:rPr>
+        <w:t>indows</w:t>
+      </w:r>
+      <w:r>
+        <w:rPr>
+          <w:rFonts w:hint="eastAsia"/>
+        </w:rPr>
+        <w:t>的字符串函数</w:t>
+      </w:r>
+    </w:p>
+    <w:p>
+      <w:pPr>
+        <w:widowControl/>
+        <w:tabs>
+          <w:tab w:val="left" w:pos="916"/>
+          <w:tab w:val="left" w:pos="1832"/>
+          <w:tab w:val="left" w:pos="2748"/>
+          <w:tab w:val="left" w:pos="3664"/>
+          <w:tab w:val="left" w:pos="4580"/>
+          <w:tab w:val="left" w:pos="5496"/>
+          <w:tab w:val="left" w:pos="6412"/>
+          <w:tab w:val="left" w:pos="7328"/>
+          <w:tab w:val="left" w:pos="8244"/>
+          <w:tab w:val="left" w:pos="9160"/>
+          <w:tab w:val="left" w:pos="10076"/>
+          <w:tab w:val="left" w:pos="10992"/>
+          <w:tab w:val="left" w:pos="11908"/>
+          <w:tab w:val="left" w:pos="12824"/>
+          <w:tab w:val="left" w:pos="13740"/>
+          <w:tab w:val="left" w:pos="14656"/>
+        </w:tabs>
+        <w:jc w:val="left"/>
+      </w:pPr>
+      <w:r>
+        <w:t>ILength = lstrlen (pString) ;</w:t>
+      </w:r>
+    </w:p>
+    <w:p>
+      <w:pPr>
+        <w:widowControl/>
+        <w:tabs>
+          <w:tab w:val="left" w:pos="916"/>
+          <w:tab w:val="left" w:pos="1832"/>
+          <w:tab w:val="left" w:pos="2748"/>
+          <w:tab w:val="left" w:pos="3664"/>
+          <w:tab w:val="left" w:pos="4580"/>
+          <w:tab w:val="left" w:pos="5496"/>
+          <w:tab w:val="left" w:pos="6412"/>
+          <w:tab w:val="left" w:pos="7328"/>
+          <w:tab w:val="left" w:pos="8244"/>
+          <w:tab w:val="left" w:pos="9160"/>
+          <w:tab w:val="left" w:pos="10076"/>
+          <w:tab w:val="left" w:pos="10992"/>
+          <w:tab w:val="left" w:pos="11908"/>
+          <w:tab w:val="left" w:pos="12824"/>
+          <w:tab w:val="left" w:pos="13740"/>
+          <w:tab w:val="left" w:pos="14656"/>
+        </w:tabs>
+        <w:jc w:val="left"/>
+      </w:pPr>
+      <w:r>
+        <w:t>pString = lstrcpy (pString1, pString2) ;</w:t>
+      </w:r>
+    </w:p>
+    <w:p>
+      <w:pPr>
+        <w:widowControl/>
+        <w:tabs>
+          <w:tab w:val="left" w:pos="916"/>
+          <w:tab w:val="left" w:pos="1832"/>
+          <w:tab w:val="left" w:pos="2748"/>
+          <w:tab w:val="left" w:pos="3664"/>
+          <w:tab w:val="left" w:pos="4580"/>
+          <w:tab w:val="left" w:pos="5496"/>
+          <w:tab w:val="left" w:pos="6412"/>
+          <w:tab w:val="left" w:pos="7328"/>
+          <w:tab w:val="left" w:pos="8244"/>
+          <w:tab w:val="left" w:pos="9160"/>
+          <w:tab w:val="left" w:pos="10076"/>
+          <w:tab w:val="left" w:pos="10992"/>
+          <w:tab w:val="left" w:pos="11908"/>
+          <w:tab w:val="left" w:pos="12824"/>
+          <w:tab w:val="left" w:pos="13740"/>
+          <w:tab w:val="left" w:pos="14656"/>
+        </w:tabs>
+        <w:jc w:val="left"/>
+      </w:pPr>
+      <w:r>
+        <w:t>pString = lstrcpyn (pString1, pString2, iCount) ;</w:t>
+      </w:r>
+    </w:p>
+    <w:p>
+      <w:pPr>
+        <w:widowControl/>
+        <w:tabs>
+          <w:tab w:val="left" w:pos="916"/>
+          <w:tab w:val="left" w:pos="1832"/>
+          <w:tab w:val="left" w:pos="2748"/>
+          <w:tab w:val="left" w:pos="3664"/>
+          <w:tab w:val="left" w:pos="4580"/>
+          <w:tab w:val="left" w:pos="5496"/>
+          <w:tab w:val="left" w:pos="6412"/>
+          <w:tab w:val="left" w:pos="7328"/>
+          <w:tab w:val="left" w:pos="8244"/>
+          <w:tab w:val="left" w:pos="9160"/>
+          <w:tab w:val="left" w:pos="10076"/>
+          <w:tab w:val="left" w:pos="10992"/>
+          <w:tab w:val="left" w:pos="11908"/>
+          <w:tab w:val="left" w:pos="12824"/>
+          <w:tab w:val="left" w:pos="13740"/>
+          <w:tab w:val="left" w:pos="14656"/>
+        </w:tabs>
+        <w:jc w:val="left"/>
+      </w:pPr>
+      <w:r>
+        <w:t>pString = lstrcat (pString1, pString2) ;</w:t>
+      </w:r>
+    </w:p>
+    <w:p>
+      <w:pPr>
+        <w:widowControl/>
+        <w:tabs>
+          <w:tab w:val="left" w:pos="916"/>
+          <w:tab w:val="left" w:pos="1832"/>
+          <w:tab w:val="left" w:pos="2748"/>
+          <w:tab w:val="left" w:pos="3664"/>
+          <w:tab w:val="left" w:pos="4580"/>
+          <w:tab w:val="left" w:pos="5496"/>
+          <w:tab w:val="left" w:pos="6412"/>
+          <w:tab w:val="left" w:pos="7328"/>
+          <w:tab w:val="left" w:pos="8244"/>
+          <w:tab w:val="left" w:pos="9160"/>
+          <w:tab w:val="left" w:pos="10076"/>
+          <w:tab w:val="left" w:pos="10992"/>
+          <w:tab w:val="left" w:pos="11908"/>
+          <w:tab w:val="left" w:pos="12824"/>
+          <w:tab w:val="left" w:pos="13740"/>
+          <w:tab w:val="left" w:pos="14656"/>
+        </w:tabs>
+        <w:jc w:val="left"/>
+      </w:pPr>
+      <w:r>
+        <w:t>iComp = lstrcmp (pString1, pString2) ;</w:t>
+      </w:r>
+    </w:p>
+    <w:p>
+      <w:pPr>
+        <w:widowControl/>
+        <w:tabs>
+          <w:tab w:val="left" w:pos="916"/>
+          <w:tab w:val="left" w:pos="1832"/>
+          <w:tab w:val="left" w:pos="2748"/>
+          <w:tab w:val="left" w:pos="3664"/>
+          <w:tab w:val="left" w:pos="4580"/>
+          <w:tab w:val="left" w:pos="5496"/>
+          <w:tab w:val="left" w:pos="6412"/>
+          <w:tab w:val="left" w:pos="7328"/>
+          <w:tab w:val="left" w:pos="8244"/>
+          <w:tab w:val="left" w:pos="9160"/>
+          <w:tab w:val="left" w:pos="10076"/>
+          <w:tab w:val="left" w:pos="10992"/>
+          <w:tab w:val="left" w:pos="11908"/>
+          <w:tab w:val="left" w:pos="12824"/>
+          <w:tab w:val="left" w:pos="13740"/>
+          <w:tab w:val="left" w:pos="14656"/>
+        </w:tabs>
+        <w:jc w:val="left"/>
+        <w:rPr>
+          <w:rFonts w:hint="eastAsia"/>
+        </w:rPr>
+      </w:pPr>
+      <w:r>
+        <w:t>iComp = lstrcmpi (pString1, pString2) ;</w:t>
+      </w:r>
+    </w:p>
+    <w:p>
+      <w:pPr>
+        <w:widowControl/>
+        <w:tabs>
+          <w:tab w:val="left" w:pos="916"/>
+          <w:tab w:val="left" w:pos="1832"/>
+          <w:tab w:val="left" w:pos="2748"/>
+          <w:tab w:val="left" w:pos="3664"/>
+          <w:tab w:val="left" w:pos="4580"/>
+          <w:tab w:val="left" w:pos="5496"/>
+          <w:tab w:val="left" w:pos="6412"/>
+          <w:tab w:val="left" w:pos="7328"/>
+          <w:tab w:val="left" w:pos="8244"/>
+          <w:tab w:val="left" w:pos="9160"/>
+          <w:tab w:val="left" w:pos="10076"/>
+          <w:tab w:val="left" w:pos="10992"/>
+          <w:tab w:val="left" w:pos="11908"/>
+          <w:tab w:val="left" w:pos="12824"/>
+          <w:tab w:val="left" w:pos="13740"/>
+          <w:tab w:val="left" w:pos="14656"/>
+        </w:tabs>
+        <w:jc w:val="left"/>
+        <w:rPr>
+          <w:rFonts w:hint="eastAsia"/>
+        </w:rPr>
+      </w:pPr>
+    </w:p>
+    <w:p>
+      <w:pPr>
+        <w:pStyle w:val="2"/>
+        <w:rPr>
+          <w:rFonts w:hint="eastAsia"/>
+        </w:rPr>
+      </w:pPr>
+      <w:r>
+        <w:rPr>
+          <w:rFonts w:hint="eastAsia"/>
+        </w:rPr>
+        <w:t>第三章</w:t>
+      </w:r>
+      <w:r>
+        <w:rPr>
+          <w:rFonts w:hint="eastAsia"/>
+        </w:rPr>
+        <w:t xml:space="preserve"> </w:t>
+      </w:r>
+      <w:r>
+        <w:rPr>
+          <w:rFonts w:hint="eastAsia"/>
+        </w:rPr>
+        <w:t>窗口和消息</w:t>
+      </w:r>
+    </w:p>
+    <w:p>
+      <w:r>
+        <w:rPr>
+          <w:rFonts w:hint="eastAsia"/>
+        </w:rPr>
+        <w:t>进行</w:t>
+      </w:r>
+      <w:r>
+        <w:rPr>
+          <w:rFonts w:hint="eastAsia"/>
+        </w:rPr>
+        <w:t>windows</w:t>
+      </w:r>
+      <w:r>
+        <w:rPr>
+          <w:rFonts w:hint="eastAsia"/>
+        </w:rPr>
+        <w:t>程序设计，实际上是在进行一种对象导向的程序设计</w:t>
+      </w:r>
+      <w:r>
+        <w:rPr>
+          <w:rFonts w:hint="eastAsia"/>
+        </w:rPr>
+        <w:t>（</w:t>
+      </w:r>
+      <w:r>
+        <w:rPr>
+          <w:rFonts w:hint="eastAsia"/>
+        </w:rPr>
+        <w:t>OOP</w:t>
+      </w:r>
+      <w:r>
+        <w:rPr>
+          <w:rFonts w:hint="eastAsia"/>
+        </w:rPr>
+        <w:t>）</w:t>
+      </w:r>
+      <w:r>
+        <w:rPr>
+          <w:rFonts w:hint="eastAsia"/>
+        </w:rPr>
+        <w:t>。</w:t>
+      </w:r>
+    </w:p>
     <w:sectPr>
       <w:pgSz w:w="11906" w:h="16838"/>
       <w:pgMar w:top="1440" w:right="1800" w:bottom="1440" w:left="1800" w:header="851" w:footer="992" w:gutter="0"/>
@@ -1415,14 +2421,14 @@
 
 <file path=word/endnotes.xml><?xml version="1.0" encoding="utf-8"?>
 <w:endnotes xmlns:ve="http://schemas.openxmlformats.org/markup-compatibility/2006" xmlns:o="urn:schemas-microsoft-com:office:office" xmlns:r="http://schemas.openxmlformats.org/officeDocument/2006/relationships" xmlns:m="http://schemas.openxmlformats.org/officeDocument/2006/math" xmlns:v="urn:schemas-microsoft-com:vml" xmlns:wp="http://schemas.openxmlformats.org/drawingml/2006/wordprocessingDrawing" xmlns:w10="urn:schemas-microsoft-com:office:word" xmlns:w="http://schemas.openxmlformats.org/wordprocessingml/2006/main" xmlns:wne="http://schemas.microsoft.com/office/word/2006/wordml">
-  <w:endnote w:type="separator" w:id="-1">
+  <w:endnote w:type="separator" w:id="0">
     <w:p>
       <w:r>
         <w:separator/>
       </w:r>
     </w:p>
   </w:endnote>
-  <w:endnote w:type="continuationSeparator" w:id="0">
+  <w:endnote w:type="continuationSeparator" w:id="1">
     <w:p>
       <w:r>
         <w:continuationSeparator/>
@@ -1434,14 +2440,14 @@
 
 <file path=word/footnotes.xml><?xml version="1.0" encoding="utf-8"?>
 <w:footnotes xmlns:ve="http://schemas.openxmlformats.org/markup-compatibility/2006" xmlns:o="urn:schemas-microsoft-com:office:office" xmlns:r="http://schemas.openxmlformats.org/officeDocument/2006/relationships" xmlns:m="http://schemas.openxmlformats.org/officeDocument/2006/math" xmlns:v="urn:schemas-microsoft-com:vml" xmlns:wp="http://schemas.openxmlformats.org/drawingml/2006/wordprocessingDrawing" xmlns:w10="urn:schemas-microsoft-com:office:word" xmlns:w="http://schemas.openxmlformats.org/wordprocessingml/2006/main" xmlns:wne="http://schemas.microsoft.com/office/word/2006/wordml">
-  <w:footnote w:type="separator" w:id="-1">
+  <w:footnote w:type="separator" w:id="0">
     <w:p>
       <w:r>
         <w:separator/>
       </w:r>
     </w:p>
   </w:footnote>
-  <w:footnote w:type="continuationSeparator" w:id="0">
+  <w:footnote w:type="continuationSeparator" w:id="1">
     <w:p>
       <w:r>
         <w:continuationSeparator/>
@@ -1772,6 +2778,57 @@
       <w:szCs w:val="32"/>
     </w:rPr>
   </w:style>
+  <w:style w:type="paragraph" w:styleId="HTML">
+    <w:name w:val="HTML Preformatted"/>
+    <w:basedOn w:val="a"/>
+    <w:link w:val="HTMLChar"/>
+    <w:uiPriority w:val="99"/>
+    <w:semiHidden/>
+    <w:unhideWhenUsed/>
+    <w:rsid w:val="004133D9"/>
+    <w:pPr>
+      <w:widowControl/>
+      <w:tabs>
+        <w:tab w:val="left" w:pos="916"/>
+        <w:tab w:val="left" w:pos="1832"/>
+        <w:tab w:val="left" w:pos="2748"/>
+        <w:tab w:val="left" w:pos="3664"/>
+        <w:tab w:val="left" w:pos="4580"/>
+        <w:tab w:val="left" w:pos="5496"/>
+        <w:tab w:val="left" w:pos="6412"/>
+        <w:tab w:val="left" w:pos="7328"/>
+        <w:tab w:val="left" w:pos="8244"/>
+        <w:tab w:val="left" w:pos="9160"/>
+        <w:tab w:val="left" w:pos="10076"/>
+        <w:tab w:val="left" w:pos="10992"/>
+        <w:tab w:val="left" w:pos="11908"/>
+        <w:tab w:val="left" w:pos="12824"/>
+        <w:tab w:val="left" w:pos="13740"/>
+        <w:tab w:val="left" w:pos="14656"/>
+      </w:tabs>
+      <w:jc w:val="left"/>
+    </w:pPr>
+    <w:rPr>
+      <w:rFonts w:ascii="宋体" w:eastAsia="宋体" w:hAnsi="宋体" w:cs="宋体"/>
+      <w:kern w:val="0"/>
+      <w:sz w:val="24"/>
+      <w:szCs w:val="24"/>
+    </w:rPr>
+  </w:style>
+  <w:style w:type="character" w:customStyle="1" w:styleId="HTMLChar">
+    <w:name w:val="HTML 预设格式 Char"/>
+    <w:basedOn w:val="a0"/>
+    <w:link w:val="HTML"/>
+    <w:uiPriority w:val="99"/>
+    <w:semiHidden/>
+    <w:rsid w:val="004133D9"/>
+    <w:rPr>
+      <w:rFonts w:ascii="宋体" w:eastAsia="宋体" w:hAnsi="宋体" w:cs="宋体"/>
+      <w:kern w:val="0"/>
+      <w:sz w:val="24"/>
+      <w:szCs w:val="24"/>
+    </w:rPr>
+  </w:style>
 </w:styles>
 </file>
 

--- a/win32/windows编程第五版学习.docx
+++ b/win32/windows编程第五版学习.docx
@@ -1243,11 +1243,6 @@
       </w:r>
     </w:p>
     <w:p>
-      <w:pPr>
-        <w:rPr>
-          <w:rFonts w:hint="eastAsia"/>
-        </w:rPr>
-      </w:pPr>
       <w:r>
         <w:rPr>
           <w:rFonts w:hint="eastAsia"/>
@@ -1280,11 +1275,6 @@
       </w:r>
     </w:p>
     <w:p>
-      <w:pPr>
-        <w:rPr>
-          <w:rFonts w:hint="eastAsia"/>
-        </w:rPr>
-      </w:pPr>
       <w:r>
         <w:t>S</w:t>
       </w:r>
@@ -1350,11 +1340,6 @@
       </w:r>
     </w:p>
     <w:p>
-      <w:pPr>
-        <w:rPr>
-          <w:rFonts w:hint="eastAsia"/>
-        </w:rPr>
-      </w:pPr>
       <w:r>
         <w:t>S</w:t>
       </w:r>
@@ -1378,11 +1363,6 @@
       </w:r>
     </w:p>
     <w:p>
-      <w:pPr>
-        <w:rPr>
-          <w:rFonts w:hint="eastAsia"/>
-        </w:rPr>
-      </w:pPr>
       <w:r>
         <w:rPr>
           <w:rFonts w:hint="eastAsia"/>
@@ -1427,11 +1407,6 @@
       </w:r>
     </w:p>
     <w:p>
-      <w:pPr>
-        <w:rPr>
-          <w:rFonts w:hint="eastAsia"/>
-        </w:rPr>
-      </w:pPr>
       <w:r>
         <w:rPr>
           <w:rFonts w:hint="eastAsia"/>
@@ -1458,11 +1433,6 @@
       </w:r>
     </w:p>
     <w:p>
-      <w:pPr>
-        <w:rPr>
-          <w:rFonts w:hint="eastAsia"/>
-        </w:rPr>
-      </w:pPr>
       <w:r>
         <w:rPr>
           <w:rFonts w:hint="eastAsia"/>
@@ -1501,11 +1471,6 @@
       </w:r>
     </w:p>
     <w:p>
-      <w:pPr>
-        <w:rPr>
-          <w:rFonts w:hint="eastAsia"/>
-        </w:rPr>
-      </w:pPr>
       <w:r>
         <w:rPr>
           <w:rFonts w:hint="eastAsia"/>
@@ -1544,11 +1509,6 @@
       </w:r>
     </w:p>
     <w:p>
-      <w:pPr>
-        <w:rPr>
-          <w:rFonts w:hint="eastAsia"/>
-        </w:rPr>
-      </w:pPr>
       <w:r>
         <w:t>T</w:t>
       </w:r>
@@ -1560,11 +1520,6 @@
       </w:r>
     </w:p>
     <w:p>
-      <w:pPr>
-        <w:rPr>
-          <w:rFonts w:hint="eastAsia"/>
-        </w:rPr>
-      </w:pPr>
       <w:r>
         <w:t>T</w:t>
       </w:r>
@@ -1582,11 +1537,6 @@
       </w:r>
     </w:p>
     <w:p>
-      <w:pPr>
-        <w:rPr>
-          <w:rFonts w:hint="eastAsia"/>
-        </w:rPr>
-      </w:pPr>
       <w:r>
         <w:rPr>
           <w:rFonts w:hint="eastAsia"/>
@@ -1685,11 +1635,6 @@
       </w:r>
     </w:p>
     <w:p>
-      <w:pPr>
-        <w:rPr>
-          <w:rFonts w:hint="eastAsia"/>
-        </w:rPr>
-      </w:pPr>
       <w:r>
         <w:rPr>
           <w:rFonts w:hint="eastAsia"/>
@@ -1740,11 +1685,6 @@
       </w:r>
     </w:p>
     <w:p>
-      <w:pPr>
-        <w:rPr>
-          <w:rFonts w:hint="eastAsia"/>
-        </w:rPr>
-      </w:pPr>
       <w:r>
         <w:t>T</w:t>
       </w:r>
@@ -1756,11 +1696,6 @@
       </w:r>
     </w:p>
     <w:p>
-      <w:pPr>
-        <w:rPr>
-          <w:rFonts w:hint="eastAsia"/>
-        </w:rPr>
-      </w:pPr>
       <w:r>
         <w:t>T</w:t>
       </w:r>
@@ -1771,19 +1706,8 @@
         <w:t>ypedef const wchar *LPCWCH,*PCWCH,*LPCWSTR,*PCWSTR;</w:t>
       </w:r>
     </w:p>
-    <w:p>
-      <w:pPr>
-        <w:rPr>
-          <w:rFonts w:hint="eastAsia"/>
-        </w:rPr>
-      </w:pPr>
-    </w:p>
-    <w:p>
-      <w:pPr>
-        <w:rPr>
-          <w:rFonts w:hint="eastAsia"/>
-        </w:rPr>
-      </w:pPr>
+    <w:p/>
+    <w:p>
       <w:r>
         <w:t>W</w:t>
       </w:r>
@@ -1801,11 +1725,6 @@
       </w:r>
     </w:p>
     <w:p>
-      <w:pPr>
-        <w:rPr>
-          <w:rFonts w:hint="eastAsia"/>
-        </w:rPr>
-      </w:pPr>
       <w:r>
         <w:t>I</w:t>
       </w:r>
@@ -1817,11 +1736,6 @@
       </w:r>
     </w:p>
     <w:p>
-      <w:pPr>
-        <w:rPr>
-          <w:rFonts w:hint="eastAsia"/>
-        </w:rPr>
-      </w:pPr>
       <w:r>
         <w:rPr>
           <w:rFonts w:hint="eastAsia"/>
@@ -1932,11 +1846,6 @@
       </w:r>
     </w:p>
     <w:p>
-      <w:pPr>
-        <w:rPr>
-          <w:rFonts w:hint="eastAsia"/>
-        </w:rPr>
-      </w:pPr>
       <w:r>
         <w:rPr>
           <w:rFonts w:hint="eastAsia"/>
@@ -2118,19 +2027,8 @@
         <w:t>。</w:t>
       </w:r>
     </w:p>
-    <w:p>
-      <w:pPr>
-        <w:rPr>
-          <w:rFonts w:hint="eastAsia"/>
-        </w:rPr>
-      </w:pPr>
-    </w:p>
-    <w:p>
-      <w:pPr>
-        <w:rPr>
-          <w:rFonts w:hint="eastAsia"/>
-        </w:rPr>
-      </w:pPr>
+    <w:p/>
+    <w:p>
       <w:r>
         <w:t>W</w:t>
       </w:r>
@@ -2304,9 +2202,6 @@
           <w:tab w:val="left" w:pos="14656"/>
         </w:tabs>
         <w:jc w:val="left"/>
-        <w:rPr>
-          <w:rFonts w:hint="eastAsia"/>
-        </w:rPr>
       </w:pPr>
       <w:r>
         <w:t>iComp = lstrcmpi (pString1, pString2) ;</w:t>
@@ -2334,17 +2229,11 @@
           <w:tab w:val="left" w:pos="14656"/>
         </w:tabs>
         <w:jc w:val="left"/>
-        <w:rPr>
-          <w:rFonts w:hint="eastAsia"/>
-        </w:rPr>
       </w:pPr>
     </w:p>
     <w:p>
       <w:pPr>
         <w:pStyle w:val="2"/>
-        <w:rPr>
-          <w:rFonts w:hint="eastAsia"/>
-        </w:rPr>
       </w:pPr>
       <w:r>
         <w:rPr>
@@ -2366,6 +2255,11 @@
       </w:r>
     </w:p>
     <w:p>
+      <w:pPr>
+        <w:rPr>
+          <w:rFonts w:hint="eastAsia"/>
+        </w:rPr>
+      </w:pPr>
       <w:r>
         <w:rPr>
           <w:rFonts w:hint="eastAsia"/>
@@ -2408,6 +2302,5721 @@
         </w:rPr>
         <w:t>。</w:t>
       </w:r>
+    </w:p>
+    <w:p>
+      <w:pPr>
+        <w:rPr>
+          <w:rFonts w:hint="eastAsia"/>
+        </w:rPr>
+      </w:pPr>
+      <w:r>
+        <w:rPr>
+          <w:noProof/>
+        </w:rPr>
+        <w:lastRenderedPageBreak/>
+        <w:drawing>
+          <wp:inline distT="0" distB="0" distL="0" distR="0">
+            <wp:extent cx="5274310" cy="3037538"/>
+            <wp:effectExtent l="19050" t="0" r="2540" b="0"/>
+            <wp:docPr id="2" name="图片 1" descr="C:\Users\chaiyu\AppData\Local\Temp\1528353117(1).png"/>
+            <wp:cNvGraphicFramePr>
+              <a:graphicFrameLocks xmlns:a="http://schemas.openxmlformats.org/drawingml/2006/main" noChangeAspect="1"/>
+            </wp:cNvGraphicFramePr>
+            <a:graphic xmlns:a="http://schemas.openxmlformats.org/drawingml/2006/main">
+              <a:graphicData uri="http://schemas.openxmlformats.org/drawingml/2006/picture">
+                <pic:pic xmlns:pic="http://schemas.openxmlformats.org/drawingml/2006/picture">
+                  <pic:nvPicPr>
+                    <pic:cNvPr id="0" name="Picture 1" descr="C:\Users\chaiyu\AppData\Local\Temp\1528353117(1).png"/>
+                    <pic:cNvPicPr>
+                      <a:picLocks noChangeAspect="1" noChangeArrowheads="1"/>
+                    </pic:cNvPicPr>
+                  </pic:nvPicPr>
+                  <pic:blipFill>
+                    <a:blip r:embed="rId8"/>
+                    <a:srcRect/>
+                    <a:stretch>
+                      <a:fillRect/>
+                    </a:stretch>
+                  </pic:blipFill>
+                  <pic:spPr bwMode="auto">
+                    <a:xfrm>
+                      <a:off x="0" y="0"/>
+                      <a:ext cx="5274310" cy="3037538"/>
+                    </a:xfrm>
+                    <a:prstGeom prst="rect">
+                      <a:avLst/>
+                    </a:prstGeom>
+                    <a:noFill/>
+                    <a:ln w="9525">
+                      <a:noFill/>
+                      <a:miter lim="800000"/>
+                      <a:headEnd/>
+                      <a:tailEnd/>
+                    </a:ln>
+                  </pic:spPr>
+                </pic:pic>
+              </a:graphicData>
+            </a:graphic>
+          </wp:inline>
+        </w:drawing>
+      </w:r>
+    </w:p>
+    <w:p>
+      <w:pPr>
+        <w:rPr>
+          <w:rFonts w:hint="eastAsia"/>
+        </w:rPr>
+      </w:pPr>
+      <w:r>
+        <w:rPr>
+          <w:noProof/>
+        </w:rPr>
+        <w:drawing>
+          <wp:inline distT="0" distB="0" distL="0" distR="0">
+            <wp:extent cx="5274310" cy="2909345"/>
+            <wp:effectExtent l="19050" t="0" r="2540" b="0"/>
+            <wp:docPr id="3" name="图片 2" descr="C:\Users\chaiyu\AppData\Local\Temp\1528353144(1).png"/>
+            <wp:cNvGraphicFramePr>
+              <a:graphicFrameLocks xmlns:a="http://schemas.openxmlformats.org/drawingml/2006/main" noChangeAspect="1"/>
+            </wp:cNvGraphicFramePr>
+            <a:graphic xmlns:a="http://schemas.openxmlformats.org/drawingml/2006/main">
+              <a:graphicData uri="http://schemas.openxmlformats.org/drawingml/2006/picture">
+                <pic:pic xmlns:pic="http://schemas.openxmlformats.org/drawingml/2006/picture">
+                  <pic:nvPicPr>
+                    <pic:cNvPr id="0" name="Picture 2" descr="C:\Users\chaiyu\AppData\Local\Temp\1528353144(1).png"/>
+                    <pic:cNvPicPr>
+                      <a:picLocks noChangeAspect="1" noChangeArrowheads="1"/>
+                    </pic:cNvPicPr>
+                  </pic:nvPicPr>
+                  <pic:blipFill>
+                    <a:blip r:embed="rId9"/>
+                    <a:srcRect/>
+                    <a:stretch>
+                      <a:fillRect/>
+                    </a:stretch>
+                  </pic:blipFill>
+                  <pic:spPr bwMode="auto">
+                    <a:xfrm>
+                      <a:off x="0" y="0"/>
+                      <a:ext cx="5274310" cy="2909345"/>
+                    </a:xfrm>
+                    <a:prstGeom prst="rect">
+                      <a:avLst/>
+                    </a:prstGeom>
+                    <a:noFill/>
+                    <a:ln w="9525">
+                      <a:noFill/>
+                      <a:miter lim="800000"/>
+                      <a:headEnd/>
+                      <a:tailEnd/>
+                    </a:ln>
+                  </pic:spPr>
+                </pic:pic>
+              </a:graphicData>
+            </a:graphic>
+          </wp:inline>
+        </w:drawing>
+      </w:r>
+    </w:p>
+    <w:p>
+      <w:pPr>
+        <w:rPr>
+          <w:rFonts w:hint="eastAsia"/>
+        </w:rPr>
+      </w:pPr>
+      <w:r>
+        <w:rPr>
+          <w:noProof/>
+        </w:rPr>
+        <w:drawing>
+          <wp:inline distT="0" distB="0" distL="0" distR="0">
+            <wp:extent cx="5274310" cy="2546950"/>
+            <wp:effectExtent l="19050" t="0" r="2540" b="0"/>
+            <wp:docPr id="4" name="图片 3" descr="C:\Users\chaiyu\AppData\Local\Temp\1528353158(1).png"/>
+            <wp:cNvGraphicFramePr>
+              <a:graphicFrameLocks xmlns:a="http://schemas.openxmlformats.org/drawingml/2006/main" noChangeAspect="1"/>
+            </wp:cNvGraphicFramePr>
+            <a:graphic xmlns:a="http://schemas.openxmlformats.org/drawingml/2006/main">
+              <a:graphicData uri="http://schemas.openxmlformats.org/drawingml/2006/picture">
+                <pic:pic xmlns:pic="http://schemas.openxmlformats.org/drawingml/2006/picture">
+                  <pic:nvPicPr>
+                    <pic:cNvPr id="0" name="Picture 3" descr="C:\Users\chaiyu\AppData\Local\Temp\1528353158(1).png"/>
+                    <pic:cNvPicPr>
+                      <a:picLocks noChangeAspect="1" noChangeArrowheads="1"/>
+                    </pic:cNvPicPr>
+                  </pic:nvPicPr>
+                  <pic:blipFill>
+                    <a:blip r:embed="rId10"/>
+                    <a:srcRect/>
+                    <a:stretch>
+                      <a:fillRect/>
+                    </a:stretch>
+                  </pic:blipFill>
+                  <pic:spPr bwMode="auto">
+                    <a:xfrm>
+                      <a:off x="0" y="0"/>
+                      <a:ext cx="5274310" cy="2546950"/>
+                    </a:xfrm>
+                    <a:prstGeom prst="rect">
+                      <a:avLst/>
+                    </a:prstGeom>
+                    <a:noFill/>
+                    <a:ln w="9525">
+                      <a:noFill/>
+                      <a:miter lim="800000"/>
+                      <a:headEnd/>
+                      <a:tailEnd/>
+                    </a:ln>
+                  </pic:spPr>
+                </pic:pic>
+              </a:graphicData>
+            </a:graphic>
+          </wp:inline>
+        </w:drawing>
+      </w:r>
+    </w:p>
+    <w:p>
+      <w:pPr>
+        <w:rPr>
+          <w:rFonts w:hint="eastAsia"/>
+        </w:rPr>
+      </w:pPr>
+      <w:r>
+        <w:lastRenderedPageBreak/>
+        <w:t>W</w:t>
+      </w:r>
+      <w:r>
+        <w:rPr>
+          <w:rFonts w:hint="eastAsia"/>
+        </w:rPr>
+        <w:t>indows</w:t>
+      </w:r>
+      <w:r>
+        <w:rPr>
+          <w:rFonts w:hint="eastAsia"/>
+        </w:rPr>
+        <w:t>函数呼叫</w:t>
+      </w:r>
+    </w:p>
+    <w:p>
+      <w:pPr>
+        <w:rPr>
+          <w:rFonts w:hint="eastAsia"/>
+        </w:rPr>
+      </w:pPr>
+      <w:r>
+        <w:t>H</w:t>
+      </w:r>
+      <w:r>
+        <w:rPr>
+          <w:rFonts w:hint="eastAsia"/>
+        </w:rPr>
+        <w:t>elloWin</w:t>
+      </w:r>
+      <w:r>
+        <w:rPr>
+          <w:rFonts w:hint="eastAsia"/>
+        </w:rPr>
+        <w:t>至少呼叫了</w:t>
+      </w:r>
+      <w:r>
+        <w:rPr>
+          <w:rFonts w:hint="eastAsia"/>
+        </w:rPr>
+        <w:t>18</w:t>
+      </w:r>
+      <w:r>
+        <w:rPr>
+          <w:rFonts w:hint="eastAsia"/>
+        </w:rPr>
+        <w:t>个</w:t>
+      </w:r>
+      <w:r>
+        <w:rPr>
+          <w:rFonts w:hint="eastAsia"/>
+        </w:rPr>
+        <w:t>windows</w:t>
+      </w:r>
+      <w:r>
+        <w:rPr>
+          <w:rFonts w:hint="eastAsia"/>
+        </w:rPr>
+        <w:t>函数</w:t>
+      </w:r>
+      <w:r>
+        <w:rPr>
+          <w:rFonts w:hint="eastAsia"/>
+        </w:rPr>
+        <w:t>。</w:t>
+      </w:r>
+    </w:p>
+    <w:p>
+      <w:pPr>
+        <w:rPr>
+          <w:rFonts w:hint="eastAsia"/>
+        </w:rPr>
+      </w:pPr>
+      <w:r>
+        <w:rPr>
+          <w:rFonts w:hint="eastAsia"/>
+        </w:rPr>
+        <w:t>LoadIcon</w:t>
+      </w:r>
+      <w:r>
+        <w:rPr>
+          <w:rFonts w:hint="eastAsia"/>
+        </w:rPr>
+        <w:t xml:space="preserve"> </w:t>
+      </w:r>
+      <w:r>
+        <w:rPr>
+          <w:rFonts w:hint="eastAsia"/>
+        </w:rPr>
+        <w:t>加载图标供程序使用</w:t>
+      </w:r>
+      <w:r>
+        <w:rPr>
+          <w:rFonts w:hint="eastAsia"/>
+        </w:rPr>
+        <w:t>。</w:t>
+      </w:r>
+    </w:p>
+    <w:p>
+      <w:pPr>
+        <w:rPr>
+          <w:rFonts w:hint="eastAsia"/>
+        </w:rPr>
+      </w:pPr>
+      <w:r>
+        <w:rPr>
+          <w:rFonts w:hint="eastAsia"/>
+        </w:rPr>
+        <w:t>LoadCursor</w:t>
+      </w:r>
+      <w:r>
+        <w:rPr>
+          <w:rFonts w:hint="eastAsia"/>
+        </w:rPr>
+        <w:t>加载鼠标光标供程序使用</w:t>
+      </w:r>
+      <w:r>
+        <w:rPr>
+          <w:rFonts w:hint="eastAsia"/>
+        </w:rPr>
+        <w:t>。</w:t>
+      </w:r>
+    </w:p>
+    <w:p>
+      <w:pPr>
+        <w:rPr>
+          <w:rFonts w:hint="eastAsia"/>
+        </w:rPr>
+      </w:pPr>
+      <w:r>
+        <w:rPr>
+          <w:rFonts w:hint="eastAsia"/>
+        </w:rPr>
+        <w:t>GetStockObject</w:t>
+      </w:r>
+      <w:r>
+        <w:rPr>
+          <w:rFonts w:hint="eastAsia"/>
+        </w:rPr>
+        <w:t>取得一个图形对象</w:t>
+      </w:r>
+      <w:r>
+        <w:rPr>
+          <w:rFonts w:hint="eastAsia"/>
+        </w:rPr>
+        <w:t>（</w:t>
+      </w:r>
+      <w:r>
+        <w:rPr>
+          <w:rFonts w:hint="eastAsia"/>
+        </w:rPr>
+        <w:t>在这个例子中，是取得回执窗口背景的画刷对象</w:t>
+      </w:r>
+      <w:r>
+        <w:rPr>
+          <w:rFonts w:hint="eastAsia"/>
+        </w:rPr>
+        <w:t>）。</w:t>
+      </w:r>
+    </w:p>
+    <w:p>
+      <w:pPr>
+        <w:rPr>
+          <w:rFonts w:hint="eastAsia"/>
+        </w:rPr>
+      </w:pPr>
+      <w:r>
+        <w:rPr>
+          <w:rFonts w:hint="eastAsia"/>
+        </w:rPr>
+        <w:t>RegisterClass</w:t>
+      </w:r>
+      <w:r>
+        <w:rPr>
+          <w:rFonts w:hint="eastAsia"/>
+        </w:rPr>
+        <w:t>为程序窗口注册窗口类别</w:t>
+      </w:r>
+      <w:r>
+        <w:rPr>
+          <w:rFonts w:hint="eastAsia"/>
+        </w:rPr>
+        <w:t>。</w:t>
+      </w:r>
+    </w:p>
+    <w:p>
+      <w:pPr>
+        <w:rPr>
+          <w:rFonts w:hint="eastAsia"/>
+        </w:rPr>
+      </w:pPr>
+      <w:r>
+        <w:rPr>
+          <w:rFonts w:hint="eastAsia"/>
+        </w:rPr>
+        <w:t>MessageBox</w:t>
+      </w:r>
+      <w:r>
+        <w:rPr>
+          <w:rFonts w:hint="eastAsia"/>
+        </w:rPr>
+        <w:t>显示消息框</w:t>
+      </w:r>
+      <w:r>
+        <w:rPr>
+          <w:rFonts w:hint="eastAsia"/>
+        </w:rPr>
+        <w:t>。</w:t>
+      </w:r>
+    </w:p>
+    <w:p>
+      <w:pPr>
+        <w:rPr>
+          <w:rFonts w:hint="eastAsia"/>
+        </w:rPr>
+      </w:pPr>
+      <w:r>
+        <w:rPr>
+          <w:rFonts w:hint="eastAsia"/>
+        </w:rPr>
+        <w:t>CreateWindow</w:t>
+      </w:r>
+      <w:r>
+        <w:rPr>
+          <w:rFonts w:hint="eastAsia"/>
+        </w:rPr>
+        <w:t>根据窗口类别建立一个窗口</w:t>
+      </w:r>
+      <w:r>
+        <w:rPr>
+          <w:rFonts w:hint="eastAsia"/>
+        </w:rPr>
+        <w:t>。</w:t>
+      </w:r>
+    </w:p>
+    <w:p>
+      <w:pPr>
+        <w:rPr>
+          <w:rFonts w:hint="eastAsia"/>
+        </w:rPr>
+      </w:pPr>
+      <w:r>
+        <w:rPr>
+          <w:rFonts w:hint="eastAsia"/>
+        </w:rPr>
+        <w:t>ShowWindow</w:t>
+      </w:r>
+      <w:r>
+        <w:rPr>
+          <w:rFonts w:hint="eastAsia"/>
+        </w:rPr>
+        <w:t xml:space="preserve"> </w:t>
+      </w:r>
+      <w:r>
+        <w:rPr>
+          <w:rFonts w:hint="eastAsia"/>
+        </w:rPr>
+        <w:t>在屏幕上显示窗口</w:t>
+      </w:r>
+      <w:r>
+        <w:rPr>
+          <w:rFonts w:hint="eastAsia"/>
+        </w:rPr>
+        <w:t>。</w:t>
+      </w:r>
+    </w:p>
+    <w:p>
+      <w:pPr>
+        <w:rPr>
+          <w:rFonts w:hint="eastAsia"/>
+        </w:rPr>
+      </w:pPr>
+      <w:r>
+        <w:rPr>
+          <w:rFonts w:hint="eastAsia"/>
+        </w:rPr>
+        <w:t>UpdateWindow</w:t>
+      </w:r>
+      <w:r>
+        <w:rPr>
+          <w:rFonts w:hint="eastAsia"/>
+        </w:rPr>
+        <w:t>指示窗口自我更新</w:t>
+      </w:r>
+      <w:r>
+        <w:rPr>
+          <w:rFonts w:hint="eastAsia"/>
+        </w:rPr>
+        <w:t>。</w:t>
+      </w:r>
+    </w:p>
+    <w:p>
+      <w:pPr>
+        <w:rPr>
+          <w:rFonts w:hint="eastAsia"/>
+        </w:rPr>
+      </w:pPr>
+      <w:r>
+        <w:rPr>
+          <w:rFonts w:hint="eastAsia"/>
+        </w:rPr>
+        <w:t>GetMessage</w:t>
+      </w:r>
+      <w:r>
+        <w:rPr>
+          <w:rFonts w:hint="eastAsia"/>
+        </w:rPr>
+        <w:t xml:space="preserve"> </w:t>
+      </w:r>
+      <w:r>
+        <w:rPr>
+          <w:rFonts w:hint="eastAsia"/>
+        </w:rPr>
+        <w:t>从消息队列中取得消息</w:t>
+      </w:r>
+      <w:r>
+        <w:rPr>
+          <w:rFonts w:hint="eastAsia"/>
+        </w:rPr>
+        <w:t>。</w:t>
+      </w:r>
+    </w:p>
+    <w:p>
+      <w:pPr>
+        <w:rPr>
+          <w:rFonts w:hint="eastAsia"/>
+        </w:rPr>
+      </w:pPr>
+      <w:r>
+        <w:rPr>
+          <w:rFonts w:hint="eastAsia"/>
+        </w:rPr>
+        <w:t>TranslateMessage</w:t>
+      </w:r>
+      <w:r>
+        <w:rPr>
+          <w:rFonts w:hint="eastAsia"/>
+        </w:rPr>
+        <w:t xml:space="preserve"> </w:t>
+      </w:r>
+      <w:r>
+        <w:rPr>
+          <w:rFonts w:hint="eastAsia"/>
+        </w:rPr>
+        <w:t>转译某些键盘消息</w:t>
+      </w:r>
+      <w:r>
+        <w:rPr>
+          <w:rFonts w:hint="eastAsia"/>
+        </w:rPr>
+        <w:t>。</w:t>
+      </w:r>
+    </w:p>
+    <w:p>
+      <w:pPr>
+        <w:rPr>
+          <w:rFonts w:hint="eastAsia"/>
+        </w:rPr>
+      </w:pPr>
+      <w:r>
+        <w:rPr>
+          <w:rFonts w:hint="eastAsia"/>
+        </w:rPr>
+        <w:t>DispatchMessage</w:t>
+      </w:r>
+      <w:r>
+        <w:rPr>
+          <w:rFonts w:hint="eastAsia"/>
+        </w:rPr>
+        <w:t xml:space="preserve"> </w:t>
+      </w:r>
+      <w:r>
+        <w:rPr>
+          <w:rFonts w:hint="eastAsia"/>
+        </w:rPr>
+        <w:t>将消息发送给窗口消息处理程序</w:t>
+      </w:r>
+      <w:r>
+        <w:rPr>
+          <w:rFonts w:hint="eastAsia"/>
+        </w:rPr>
+        <w:t>。</w:t>
+      </w:r>
+    </w:p>
+    <w:p>
+      <w:pPr>
+        <w:rPr>
+          <w:rFonts w:hint="eastAsia"/>
+        </w:rPr>
+      </w:pPr>
+      <w:r>
+        <w:rPr>
+          <w:rFonts w:hint="eastAsia"/>
+        </w:rPr>
+        <w:t>PlaySound</w:t>
+      </w:r>
+      <w:r>
+        <w:rPr>
+          <w:rFonts w:hint="eastAsia"/>
+        </w:rPr>
+        <w:t xml:space="preserve"> </w:t>
+      </w:r>
+      <w:r>
+        <w:rPr>
+          <w:rFonts w:hint="eastAsia"/>
+        </w:rPr>
+        <w:t>播放一个声音文件</w:t>
+      </w:r>
+      <w:r>
+        <w:rPr>
+          <w:rFonts w:hint="eastAsia"/>
+        </w:rPr>
+        <w:t>。</w:t>
+      </w:r>
+    </w:p>
+    <w:p>
+      <w:pPr>
+        <w:rPr>
+          <w:rFonts w:hint="eastAsia"/>
+        </w:rPr>
+      </w:pPr>
+      <w:r>
+        <w:rPr>
+          <w:rFonts w:hint="eastAsia"/>
+        </w:rPr>
+        <w:t xml:space="preserve">BeginPaint </w:t>
+      </w:r>
+      <w:r>
+        <w:rPr>
+          <w:rFonts w:hint="eastAsia"/>
+        </w:rPr>
+        <w:t>开始绘制窗口</w:t>
+      </w:r>
+    </w:p>
+    <w:p>
+      <w:pPr>
+        <w:rPr>
+          <w:rFonts w:hint="eastAsia"/>
+        </w:rPr>
+      </w:pPr>
+      <w:r>
+        <w:rPr>
+          <w:rFonts w:hint="eastAsia"/>
+        </w:rPr>
+        <w:t xml:space="preserve">GetClientRect </w:t>
+      </w:r>
+      <w:r>
+        <w:rPr>
+          <w:rFonts w:hint="eastAsia"/>
+        </w:rPr>
+        <w:t>取得窗口显示区域的大小</w:t>
+      </w:r>
+      <w:r>
+        <w:rPr>
+          <w:rFonts w:hint="eastAsia"/>
+        </w:rPr>
+        <w:t>。</w:t>
+      </w:r>
+    </w:p>
+    <w:p>
+      <w:pPr>
+        <w:rPr>
+          <w:rFonts w:hint="eastAsia"/>
+        </w:rPr>
+      </w:pPr>
+      <w:r>
+        <w:rPr>
+          <w:rFonts w:hint="eastAsia"/>
+        </w:rPr>
+        <w:t xml:space="preserve">DrawText </w:t>
+      </w:r>
+      <w:r>
+        <w:rPr>
+          <w:rFonts w:hint="eastAsia"/>
+        </w:rPr>
+        <w:t>显示字符串</w:t>
+      </w:r>
+      <w:r>
+        <w:rPr>
+          <w:rFonts w:hint="eastAsia"/>
+        </w:rPr>
+        <w:t>。</w:t>
+      </w:r>
+    </w:p>
+    <w:p>
+      <w:pPr>
+        <w:rPr>
+          <w:rFonts w:hint="eastAsia"/>
+        </w:rPr>
+      </w:pPr>
+      <w:r>
+        <w:rPr>
+          <w:rFonts w:hint="eastAsia"/>
+        </w:rPr>
+        <w:t xml:space="preserve">EndPaint </w:t>
+      </w:r>
+      <w:r>
+        <w:rPr>
+          <w:rFonts w:hint="eastAsia"/>
+        </w:rPr>
+        <w:t>结束绘制窗口</w:t>
+      </w:r>
+      <w:r>
+        <w:rPr>
+          <w:rFonts w:hint="eastAsia"/>
+        </w:rPr>
+        <w:t>。</w:t>
+      </w:r>
+    </w:p>
+    <w:p>
+      <w:pPr>
+        <w:rPr>
+          <w:rFonts w:hint="eastAsia"/>
+        </w:rPr>
+      </w:pPr>
+      <w:r>
+        <w:rPr>
+          <w:rFonts w:hint="eastAsia"/>
+        </w:rPr>
+        <w:t>PostQuitMessage</w:t>
+      </w:r>
+      <w:r>
+        <w:rPr>
+          <w:rFonts w:hint="eastAsia"/>
+        </w:rPr>
+        <w:t xml:space="preserve"> </w:t>
+      </w:r>
+      <w:r>
+        <w:rPr>
+          <w:rFonts w:hint="eastAsia"/>
+        </w:rPr>
+        <w:t>在消息队列中插入一个退出程序消息</w:t>
+      </w:r>
+      <w:r>
+        <w:rPr>
+          <w:rFonts w:hint="eastAsia"/>
+        </w:rPr>
+        <w:t>。</w:t>
+      </w:r>
+    </w:p>
+    <w:p>
+      <w:pPr>
+        <w:rPr>
+          <w:rFonts w:hint="eastAsia"/>
+        </w:rPr>
+      </w:pPr>
+      <w:r>
+        <w:rPr>
+          <w:rFonts w:hint="eastAsia"/>
+        </w:rPr>
+        <w:t>DefWindowProc</w:t>
+      </w:r>
+      <w:r>
+        <w:rPr>
+          <w:rFonts w:hint="eastAsia"/>
+        </w:rPr>
+        <w:t xml:space="preserve"> </w:t>
+      </w:r>
+      <w:r>
+        <w:rPr>
+          <w:rFonts w:hint="eastAsia"/>
+        </w:rPr>
+        <w:t>执行内定的消息处理</w:t>
+      </w:r>
+      <w:r>
+        <w:rPr>
+          <w:rFonts w:hint="eastAsia"/>
+        </w:rPr>
+        <w:t>。</w:t>
+      </w:r>
+    </w:p>
+    <w:p>
+      <w:pPr>
+        <w:rPr>
+          <w:rFonts w:hint="eastAsia"/>
+          <w:color w:val="FF0000"/>
+        </w:rPr>
+      </w:pPr>
+      <w:r>
+        <w:rPr>
+          <w:rFonts w:hint="eastAsia"/>
+          <w:color w:val="FF0000"/>
+        </w:rPr>
+        <w:t>大写字母标识符</w:t>
+      </w:r>
+    </w:p>
+    <w:p>
+      <w:pPr>
+        <w:rPr>
+          <w:rFonts w:hint="eastAsia"/>
+        </w:rPr>
+      </w:pPr>
+      <w:r>
+        <w:rPr>
+          <w:rFonts w:hint="eastAsia"/>
+        </w:rPr>
+        <w:t xml:space="preserve">CS </w:t>
+      </w:r>
+      <w:r>
+        <w:rPr>
+          <w:rFonts w:hint="eastAsia"/>
+        </w:rPr>
+        <w:t>窗口类别样式</w:t>
+      </w:r>
+    </w:p>
+    <w:p>
+      <w:pPr>
+        <w:rPr>
+          <w:rFonts w:hint="eastAsia"/>
+        </w:rPr>
+      </w:pPr>
+      <w:r>
+        <w:rPr>
+          <w:rFonts w:hint="eastAsia"/>
+        </w:rPr>
+        <w:t xml:space="preserve">CW </w:t>
+      </w:r>
+      <w:r>
+        <w:rPr>
+          <w:rFonts w:hint="eastAsia"/>
+        </w:rPr>
+        <w:t>建立窗口</w:t>
+      </w:r>
+    </w:p>
+    <w:p>
+      <w:pPr>
+        <w:rPr>
+          <w:rFonts w:hint="eastAsia"/>
+        </w:rPr>
+      </w:pPr>
+      <w:r>
+        <w:rPr>
+          <w:rFonts w:hint="eastAsia"/>
+        </w:rPr>
+        <w:t xml:space="preserve">DT </w:t>
+      </w:r>
+      <w:r>
+        <w:rPr>
+          <w:rFonts w:hint="eastAsia"/>
+        </w:rPr>
+        <w:t>绘制文字</w:t>
+      </w:r>
+    </w:p>
+    <w:p>
+      <w:pPr>
+        <w:rPr>
+          <w:rFonts w:hint="eastAsia"/>
+        </w:rPr>
+      </w:pPr>
+      <w:r>
+        <w:rPr>
+          <w:rFonts w:hint="eastAsia"/>
+        </w:rPr>
+        <w:t xml:space="preserve">IDI </w:t>
+      </w:r>
+      <w:r>
+        <w:rPr>
+          <w:rFonts w:hint="eastAsia"/>
+        </w:rPr>
+        <w:t>图示</w:t>
+      </w:r>
+      <w:r>
+        <w:rPr>
+          <w:rFonts w:hint="eastAsia"/>
+        </w:rPr>
+        <w:t>ID</w:t>
+      </w:r>
+    </w:p>
+    <w:p>
+      <w:pPr>
+        <w:rPr>
+          <w:rFonts w:hint="eastAsia"/>
+        </w:rPr>
+      </w:pPr>
+      <w:r>
+        <w:rPr>
+          <w:rFonts w:hint="eastAsia"/>
+        </w:rPr>
+        <w:t xml:space="preserve">IDC </w:t>
+      </w:r>
+      <w:r>
+        <w:rPr>
+          <w:rFonts w:hint="eastAsia"/>
+        </w:rPr>
+        <w:t>游标</w:t>
+      </w:r>
+      <w:r>
+        <w:rPr>
+          <w:rFonts w:hint="eastAsia"/>
+        </w:rPr>
+        <w:t>ID</w:t>
+      </w:r>
+    </w:p>
+    <w:p>
+      <w:pPr>
+        <w:rPr>
+          <w:rFonts w:hint="eastAsia"/>
+        </w:rPr>
+      </w:pPr>
+      <w:r>
+        <w:rPr>
+          <w:rFonts w:hint="eastAsia"/>
+        </w:rPr>
+        <w:t xml:space="preserve">MB </w:t>
+      </w:r>
+      <w:r>
+        <w:rPr>
+          <w:rFonts w:hint="eastAsia"/>
+        </w:rPr>
+        <w:t>消息框</w:t>
+      </w:r>
+    </w:p>
+    <w:p>
+      <w:pPr>
+        <w:rPr>
+          <w:rFonts w:hint="eastAsia"/>
+        </w:rPr>
+      </w:pPr>
+      <w:r>
+        <w:rPr>
+          <w:rFonts w:hint="eastAsia"/>
+        </w:rPr>
+        <w:t xml:space="preserve">SND </w:t>
+      </w:r>
+      <w:r>
+        <w:rPr>
+          <w:rFonts w:hint="eastAsia"/>
+        </w:rPr>
+        <w:t>声音</w:t>
+      </w:r>
+    </w:p>
+    <w:p>
+      <w:pPr>
+        <w:rPr>
+          <w:rFonts w:hint="eastAsia"/>
+        </w:rPr>
+      </w:pPr>
+      <w:r>
+        <w:rPr>
+          <w:rFonts w:hint="eastAsia"/>
+        </w:rPr>
+        <w:t xml:space="preserve">WM </w:t>
+      </w:r>
+      <w:r>
+        <w:rPr>
+          <w:rFonts w:hint="eastAsia"/>
+        </w:rPr>
+        <w:t>窗口消息</w:t>
+      </w:r>
+    </w:p>
+    <w:p>
+      <w:pPr>
+        <w:rPr>
+          <w:rFonts w:hint="eastAsia"/>
+        </w:rPr>
+      </w:pPr>
+      <w:r>
+        <w:rPr>
+          <w:rFonts w:hint="eastAsia"/>
+        </w:rPr>
+        <w:t xml:space="preserve">WS </w:t>
+      </w:r>
+      <w:r>
+        <w:rPr>
+          <w:rFonts w:hint="eastAsia"/>
+        </w:rPr>
+        <w:t>窗口样式</w:t>
+      </w:r>
+    </w:p>
+    <w:p>
+      <w:pPr>
+        <w:rPr>
+          <w:rFonts w:hint="eastAsia"/>
+        </w:rPr>
+      </w:pPr>
+      <w:r>
+        <w:rPr>
+          <w:rFonts w:hint="eastAsia"/>
+        </w:rPr>
+        <w:t>新的数据形态</w:t>
+      </w:r>
+    </w:p>
+    <w:p>
+      <w:pPr>
+        <w:rPr>
+          <w:rFonts w:hint="eastAsia"/>
+        </w:rPr>
+      </w:pPr>
+      <w:r>
+        <w:rPr>
+          <w:rFonts w:hint="eastAsia"/>
+        </w:rPr>
+        <w:t xml:space="preserve">MSG </w:t>
+      </w:r>
+      <w:r>
+        <w:rPr>
+          <w:rFonts w:hint="eastAsia"/>
+        </w:rPr>
+        <w:t>消息结构</w:t>
+      </w:r>
+    </w:p>
+    <w:p>
+      <w:pPr>
+        <w:rPr>
+          <w:rFonts w:hint="eastAsia"/>
+        </w:rPr>
+      </w:pPr>
+      <w:r>
+        <w:rPr>
+          <w:rFonts w:hint="eastAsia"/>
+        </w:rPr>
+        <w:t xml:space="preserve">WNDCLASS </w:t>
+      </w:r>
+      <w:r>
+        <w:rPr>
+          <w:rFonts w:hint="eastAsia"/>
+        </w:rPr>
+        <w:t>窗口类别结构</w:t>
+      </w:r>
+    </w:p>
+    <w:p>
+      <w:pPr>
+        <w:rPr>
+          <w:rFonts w:hint="eastAsia"/>
+        </w:rPr>
+      </w:pPr>
+      <w:r>
+        <w:rPr>
+          <w:rFonts w:hint="eastAsia"/>
+        </w:rPr>
+        <w:t xml:space="preserve">PAINTSTRUCT </w:t>
+      </w:r>
+      <w:r>
+        <w:rPr>
+          <w:rFonts w:hint="eastAsia"/>
+        </w:rPr>
+        <w:t>绘图结构</w:t>
+      </w:r>
+    </w:p>
+    <w:p>
+      <w:pPr>
+        <w:rPr>
+          <w:rFonts w:hint="eastAsia"/>
+        </w:rPr>
+      </w:pPr>
+      <w:r>
+        <w:rPr>
+          <w:rFonts w:hint="eastAsia"/>
+        </w:rPr>
+        <w:t xml:space="preserve">RECT </w:t>
+      </w:r>
+      <w:r>
+        <w:rPr>
+          <w:rFonts w:hint="eastAsia"/>
+        </w:rPr>
+        <w:t>矩形结构</w:t>
+      </w:r>
+    </w:p>
+    <w:p>
+      <w:pPr>
+        <w:rPr>
+          <w:rFonts w:hint="eastAsia"/>
+          <w:color w:val="FF0000"/>
+        </w:rPr>
+      </w:pPr>
+      <w:r>
+        <w:rPr>
+          <w:rFonts w:hint="eastAsia"/>
+          <w:color w:val="FF0000"/>
+        </w:rPr>
+        <w:t>句柄简介</w:t>
+      </w:r>
+    </w:p>
+    <w:p>
+      <w:pPr>
+        <w:rPr>
+          <w:rFonts w:hint="eastAsia"/>
+          <w:color w:val="000000" w:themeColor="text1"/>
+        </w:rPr>
+      </w:pPr>
+      <w:r>
+        <w:rPr>
+          <w:rFonts w:hint="eastAsia"/>
+          <w:color w:val="000000" w:themeColor="text1"/>
+        </w:rPr>
+        <w:t xml:space="preserve">HINSTANCE </w:t>
+      </w:r>
+      <w:r>
+        <w:rPr>
+          <w:rFonts w:hint="eastAsia"/>
+          <w:color w:val="000000" w:themeColor="text1"/>
+        </w:rPr>
+        <w:t>执行实体（程序自身）</w:t>
+      </w:r>
+      <w:r>
+        <w:rPr>
+          <w:rFonts w:hint="eastAsia"/>
+          <w:color w:val="000000" w:themeColor="text1"/>
+        </w:rPr>
+        <w:t>句柄</w:t>
+      </w:r>
+    </w:p>
+    <w:p>
+      <w:pPr>
+        <w:rPr>
+          <w:rFonts w:hint="eastAsia"/>
+          <w:color w:val="000000" w:themeColor="text1"/>
+        </w:rPr>
+      </w:pPr>
+      <w:r>
+        <w:rPr>
+          <w:rFonts w:hint="eastAsia"/>
+          <w:color w:val="000000" w:themeColor="text1"/>
+        </w:rPr>
+        <w:t xml:space="preserve">HWND </w:t>
+      </w:r>
+      <w:r>
+        <w:rPr>
+          <w:rFonts w:hint="eastAsia"/>
+          <w:color w:val="000000" w:themeColor="text1"/>
+        </w:rPr>
+        <w:t>窗口句柄</w:t>
+      </w:r>
+    </w:p>
+    <w:p>
+      <w:pPr>
+        <w:rPr>
+          <w:rFonts w:hint="eastAsia"/>
+          <w:color w:val="000000" w:themeColor="text1"/>
+        </w:rPr>
+      </w:pPr>
+      <w:r>
+        <w:rPr>
+          <w:rFonts w:hint="eastAsia"/>
+          <w:color w:val="000000" w:themeColor="text1"/>
+        </w:rPr>
+        <w:t>HDC</w:t>
+      </w:r>
+      <w:r>
+        <w:rPr>
+          <w:rFonts w:hint="eastAsia"/>
+          <w:color w:val="000000" w:themeColor="text1"/>
+        </w:rPr>
+        <w:t xml:space="preserve"> </w:t>
+      </w:r>
+      <w:r>
+        <w:rPr>
+          <w:rFonts w:hint="eastAsia"/>
+          <w:color w:val="000000" w:themeColor="text1"/>
+        </w:rPr>
+        <w:t>设备内容句柄</w:t>
+      </w:r>
+    </w:p>
+    <w:p>
+      <w:pPr>
+        <w:rPr>
+          <w:rFonts w:hint="eastAsia"/>
+          <w:color w:val="000000" w:themeColor="text1"/>
+        </w:rPr>
+      </w:pPr>
+      <w:r>
+        <w:rPr>
+          <w:rFonts w:hint="eastAsia"/>
+          <w:color w:val="000000" w:themeColor="text1"/>
+        </w:rPr>
+        <w:t>句柄是一个整数，它代表一个对象</w:t>
+      </w:r>
+      <w:r>
+        <w:rPr>
+          <w:rFonts w:hint="eastAsia"/>
+          <w:color w:val="000000" w:themeColor="text1"/>
+        </w:rPr>
+        <w:t>。</w:t>
+      </w:r>
+      <w:r>
+        <w:rPr>
+          <w:color w:val="000000" w:themeColor="text1"/>
+        </w:rPr>
+        <w:t>W</w:t>
+      </w:r>
+      <w:r>
+        <w:rPr>
+          <w:rFonts w:hint="eastAsia"/>
+          <w:color w:val="000000" w:themeColor="text1"/>
+        </w:rPr>
+        <w:t>indows</w:t>
+      </w:r>
+      <w:r>
+        <w:rPr>
+          <w:rFonts w:hint="eastAsia"/>
+          <w:color w:val="000000" w:themeColor="text1"/>
+        </w:rPr>
+        <w:t>中的句柄类似传统</w:t>
+      </w:r>
+      <w:r>
+        <w:rPr>
+          <w:rFonts w:hint="eastAsia"/>
+          <w:color w:val="000000" w:themeColor="text1"/>
+        </w:rPr>
+        <w:t>C</w:t>
+      </w:r>
+      <w:r>
+        <w:rPr>
+          <w:rFonts w:hint="eastAsia"/>
+          <w:color w:val="000000" w:themeColor="text1"/>
+        </w:rPr>
+        <w:t>或者</w:t>
+      </w:r>
+      <w:r>
+        <w:rPr>
+          <w:rFonts w:hint="eastAsia"/>
+          <w:color w:val="000000" w:themeColor="text1"/>
+        </w:rPr>
+        <w:t>MS_DOC</w:t>
+      </w:r>
+      <w:r>
+        <w:rPr>
+          <w:rFonts w:hint="eastAsia"/>
+          <w:color w:val="000000" w:themeColor="text1"/>
+        </w:rPr>
+        <w:t>程序设计中使用的文件句柄</w:t>
+      </w:r>
+      <w:r>
+        <w:rPr>
+          <w:rFonts w:hint="eastAsia"/>
+          <w:color w:val="000000" w:themeColor="text1"/>
+        </w:rPr>
+        <w:t>。</w:t>
+      </w:r>
+      <w:r>
+        <w:rPr>
+          <w:rFonts w:hint="eastAsia"/>
+          <w:color w:val="000000" w:themeColor="text1"/>
+        </w:rPr>
+        <w:t>程序几乎总是通过呼叫</w:t>
+      </w:r>
+      <w:r>
+        <w:rPr>
+          <w:rFonts w:hint="eastAsia"/>
+          <w:color w:val="000000" w:themeColor="text1"/>
+        </w:rPr>
+        <w:t>windows</w:t>
+      </w:r>
+      <w:r>
+        <w:rPr>
+          <w:rFonts w:hint="eastAsia"/>
+          <w:color w:val="000000" w:themeColor="text1"/>
+        </w:rPr>
+        <w:t>函数取得句柄</w:t>
+      </w:r>
+      <w:r>
+        <w:rPr>
+          <w:rFonts w:hint="eastAsia"/>
+          <w:color w:val="000000" w:themeColor="text1"/>
+        </w:rPr>
+        <w:t>。</w:t>
+      </w:r>
+      <w:r>
+        <w:rPr>
+          <w:rFonts w:hint="eastAsia"/>
+          <w:color w:val="000000" w:themeColor="text1"/>
+        </w:rPr>
+        <w:t>程序在其他</w:t>
+      </w:r>
+      <w:r>
+        <w:rPr>
+          <w:rFonts w:hint="eastAsia"/>
+          <w:color w:val="000000" w:themeColor="text1"/>
+        </w:rPr>
+        <w:t xml:space="preserve">Windows </w:t>
+      </w:r>
+      <w:r>
+        <w:rPr>
+          <w:rFonts w:hint="eastAsia"/>
+          <w:color w:val="000000" w:themeColor="text1"/>
+        </w:rPr>
+        <w:t>函数中使用这个句柄，以使用它代表的对象</w:t>
+      </w:r>
+      <w:r>
+        <w:rPr>
+          <w:rFonts w:hint="eastAsia"/>
+          <w:color w:val="000000" w:themeColor="text1"/>
+        </w:rPr>
+        <w:t>。代号的实际值对程序来说是无关紧要的。但是，向您的程序提供代号的</w:t>
+      </w:r>
+      <w:r>
+        <w:rPr>
+          <w:rFonts w:hint="eastAsia"/>
+          <w:color w:val="000000" w:themeColor="text1"/>
+        </w:rPr>
+        <w:t>windows</w:t>
+      </w:r>
+      <w:r>
+        <w:rPr>
+          <w:rFonts w:hint="eastAsia"/>
+          <w:color w:val="000000" w:themeColor="text1"/>
+        </w:rPr>
+        <w:t>模块知道如何利用它来使用相对应的对象</w:t>
+      </w:r>
+      <w:r>
+        <w:rPr>
+          <w:rFonts w:hint="eastAsia"/>
+          <w:color w:val="000000" w:themeColor="text1"/>
+        </w:rPr>
+        <w:t>。</w:t>
+      </w:r>
+    </w:p>
+    <w:p>
+      <w:pPr>
+        <w:rPr>
+          <w:rFonts w:hint="eastAsia"/>
+          <w:color w:val="FF0000"/>
+        </w:rPr>
+      </w:pPr>
+      <w:r>
+        <w:rPr>
+          <w:rFonts w:hint="eastAsia"/>
+          <w:color w:val="FF0000"/>
+        </w:rPr>
+        <w:t>匈牙利表示法</w:t>
+      </w:r>
+    </w:p>
+    <w:p>
+      <w:pPr>
+        <w:rPr>
+          <w:rFonts w:hint="eastAsia"/>
+          <w:color w:val="000000" w:themeColor="text1"/>
+        </w:rPr>
+      </w:pPr>
+      <w:r>
+        <w:rPr>
+          <w:rFonts w:hint="eastAsia"/>
+          <w:color w:val="000000" w:themeColor="text1"/>
+        </w:rPr>
+        <w:lastRenderedPageBreak/>
+        <w:t>变量名以一个或者多个小写字母开始</w:t>
+      </w:r>
+      <w:r>
+        <w:rPr>
+          <w:rFonts w:hint="eastAsia"/>
+          <w:color w:val="000000" w:themeColor="text1"/>
+        </w:rPr>
+        <w:t>，这些字母表示变量的数据形态</w:t>
+      </w:r>
+      <w:r>
+        <w:rPr>
+          <w:rFonts w:hint="eastAsia"/>
+          <w:color w:val="000000" w:themeColor="text1"/>
+        </w:rPr>
+        <w:t>。</w:t>
+      </w:r>
+    </w:p>
+    <w:p>
+      <w:pPr>
+        <w:rPr>
+          <w:rFonts w:hint="eastAsia"/>
+          <w:color w:val="000000" w:themeColor="text1"/>
+        </w:rPr>
+      </w:pPr>
+      <w:r>
+        <w:rPr>
+          <w:rFonts w:hint="eastAsia"/>
+          <w:color w:val="000000" w:themeColor="text1"/>
+        </w:rPr>
+        <w:t>匈牙利表示法能够帮助程序写作者及早发现并避免程序中错误</w:t>
+      </w:r>
+      <w:r>
+        <w:rPr>
+          <w:rFonts w:hint="eastAsia"/>
+          <w:color w:val="000000" w:themeColor="text1"/>
+        </w:rPr>
+        <w:t>。由于变量名既描述了变量的作用，又描述了其数据形态</w:t>
+      </w:r>
+      <w:r>
+        <w:rPr>
+          <w:rFonts w:hint="eastAsia"/>
+          <w:color w:val="000000" w:themeColor="text1"/>
+        </w:rPr>
+        <w:t>，就比较容易避免产生数据形态不合的错误</w:t>
+      </w:r>
+      <w:r>
+        <w:rPr>
+          <w:rFonts w:hint="eastAsia"/>
+          <w:color w:val="000000" w:themeColor="text1"/>
+        </w:rPr>
+        <w:t>。</w:t>
+      </w:r>
+    </w:p>
+    <w:p>
+      <w:pPr>
+        <w:rPr>
+          <w:rFonts w:hint="eastAsia"/>
+          <w:color w:val="000000" w:themeColor="text1"/>
+        </w:rPr>
+      </w:pPr>
+      <w:r>
+        <w:rPr>
+          <w:color w:val="000000" w:themeColor="text1"/>
+        </w:rPr>
+        <w:t xml:space="preserve">c </w:t>
+      </w:r>
+      <w:r>
+        <w:rPr>
+          <w:rFonts w:hint="eastAsia"/>
+          <w:color w:val="000000" w:themeColor="text1"/>
+        </w:rPr>
+        <w:t xml:space="preserve"> char</w:t>
+      </w:r>
+      <w:r>
+        <w:rPr>
+          <w:rFonts w:hint="eastAsia"/>
+          <w:color w:val="000000" w:themeColor="text1"/>
+        </w:rPr>
+        <w:t>或</w:t>
+      </w:r>
+      <w:r>
+        <w:rPr>
+          <w:rFonts w:hint="eastAsia"/>
+          <w:color w:val="000000" w:themeColor="text1"/>
+        </w:rPr>
+        <w:t>WCHAR</w:t>
+      </w:r>
+      <w:r>
+        <w:rPr>
+          <w:rFonts w:hint="eastAsia"/>
+          <w:color w:val="000000" w:themeColor="text1"/>
+        </w:rPr>
+        <w:t>或</w:t>
+      </w:r>
+      <w:r>
+        <w:rPr>
+          <w:rFonts w:hint="eastAsia"/>
+          <w:color w:val="000000" w:themeColor="text1"/>
+        </w:rPr>
+        <w:t>TCHAR</w:t>
+      </w:r>
+    </w:p>
+    <w:p>
+      <w:pPr>
+        <w:rPr>
+          <w:rFonts w:hint="eastAsia"/>
+          <w:color w:val="000000" w:themeColor="text1"/>
+        </w:rPr>
+      </w:pPr>
+      <w:r>
+        <w:rPr>
+          <w:rFonts w:hint="eastAsia"/>
+          <w:color w:val="000000" w:themeColor="text1"/>
+        </w:rPr>
+        <w:t xml:space="preserve">by </w:t>
+      </w:r>
+      <w:r>
+        <w:rPr>
+          <w:rFonts w:hint="eastAsia"/>
+          <w:color w:val="000000" w:themeColor="text1"/>
+        </w:rPr>
+        <w:t xml:space="preserve"> </w:t>
+      </w:r>
+      <w:r>
+        <w:rPr>
+          <w:rFonts w:hint="eastAsia"/>
+          <w:color w:val="000000" w:themeColor="text1"/>
+        </w:rPr>
+        <w:t>BYTE(</w:t>
+      </w:r>
+      <w:r>
+        <w:rPr>
+          <w:rFonts w:hint="eastAsia"/>
+          <w:color w:val="000000" w:themeColor="text1"/>
+        </w:rPr>
+        <w:t>无正负号字符</w:t>
+      </w:r>
+      <w:r>
+        <w:rPr>
+          <w:rFonts w:hint="eastAsia"/>
+          <w:color w:val="000000" w:themeColor="text1"/>
+        </w:rPr>
+        <w:t>)</w:t>
+      </w:r>
+    </w:p>
+    <w:p>
+      <w:pPr>
+        <w:rPr>
+          <w:rFonts w:hint="eastAsia"/>
+          <w:color w:val="000000" w:themeColor="text1"/>
+        </w:rPr>
+      </w:pPr>
+      <w:r>
+        <w:rPr>
+          <w:rFonts w:hint="eastAsia"/>
+          <w:color w:val="000000" w:themeColor="text1"/>
+        </w:rPr>
+        <w:t>n  short</w:t>
+      </w:r>
+    </w:p>
+    <w:p>
+      <w:pPr>
+        <w:rPr>
+          <w:rFonts w:hint="eastAsia"/>
+          <w:color w:val="000000" w:themeColor="text1"/>
+        </w:rPr>
+      </w:pPr>
+      <w:r>
+        <w:rPr>
+          <w:color w:val="000000" w:themeColor="text1"/>
+        </w:rPr>
+        <w:t>I</w:t>
+      </w:r>
+      <w:r>
+        <w:rPr>
+          <w:rFonts w:hint="eastAsia"/>
+          <w:color w:val="000000" w:themeColor="text1"/>
+        </w:rPr>
+        <w:t xml:space="preserve">   int </w:t>
+      </w:r>
+    </w:p>
+    <w:p>
+      <w:pPr>
+        <w:rPr>
+          <w:rFonts w:hint="eastAsia"/>
+          <w:color w:val="000000" w:themeColor="text1"/>
+        </w:rPr>
+      </w:pPr>
+      <w:r>
+        <w:rPr>
+          <w:color w:val="000000" w:themeColor="text1"/>
+        </w:rPr>
+        <w:t>X</w:t>
+      </w:r>
+      <w:r>
+        <w:rPr>
+          <w:rFonts w:hint="eastAsia"/>
+          <w:color w:val="000000" w:themeColor="text1"/>
+        </w:rPr>
+        <w:t>,y</w:t>
+      </w:r>
+      <w:r>
+        <w:rPr>
+          <w:rFonts w:hint="eastAsia"/>
+          <w:color w:val="000000" w:themeColor="text1"/>
+        </w:rPr>
+        <w:t xml:space="preserve">  int</w:t>
+      </w:r>
+      <w:r>
+        <w:rPr>
+          <w:rFonts w:hint="eastAsia"/>
+          <w:color w:val="000000" w:themeColor="text1"/>
+        </w:rPr>
+        <w:t>分别用作</w:t>
+      </w:r>
+      <w:r>
+        <w:rPr>
+          <w:rFonts w:hint="eastAsia"/>
+          <w:color w:val="000000" w:themeColor="text1"/>
+        </w:rPr>
+        <w:t>x</w:t>
+      </w:r>
+      <w:r>
+        <w:rPr>
+          <w:rFonts w:hint="eastAsia"/>
+          <w:color w:val="000000" w:themeColor="text1"/>
+        </w:rPr>
+        <w:t>坐标和</w:t>
+      </w:r>
+      <w:r>
+        <w:rPr>
+          <w:rFonts w:hint="eastAsia"/>
+          <w:color w:val="000000" w:themeColor="text1"/>
+        </w:rPr>
+        <w:t>y</w:t>
+      </w:r>
+      <w:r>
+        <w:rPr>
+          <w:rFonts w:hint="eastAsia"/>
+          <w:color w:val="000000" w:themeColor="text1"/>
+        </w:rPr>
+        <w:t>坐标</w:t>
+      </w:r>
+    </w:p>
+    <w:p>
+      <w:pPr>
+        <w:rPr>
+          <w:rFonts w:hint="eastAsia"/>
+          <w:color w:val="000000" w:themeColor="text1"/>
+        </w:rPr>
+      </w:pPr>
+      <w:r>
+        <w:rPr>
+          <w:color w:val="000000" w:themeColor="text1"/>
+        </w:rPr>
+        <w:t>C</w:t>
+      </w:r>
+      <w:r>
+        <w:rPr>
+          <w:rFonts w:hint="eastAsia"/>
+          <w:color w:val="000000" w:themeColor="text1"/>
+        </w:rPr>
+        <w:t>x,cy</w:t>
+      </w:r>
+      <w:r>
+        <w:rPr>
+          <w:rFonts w:hint="eastAsia"/>
+          <w:color w:val="000000" w:themeColor="text1"/>
+        </w:rPr>
+        <w:t xml:space="preserve">  int</w:t>
+      </w:r>
+      <w:r>
+        <w:rPr>
+          <w:rFonts w:hint="eastAsia"/>
+          <w:color w:val="000000" w:themeColor="text1"/>
+        </w:rPr>
+        <w:t>分别用作</w:t>
+      </w:r>
+      <w:r>
+        <w:rPr>
+          <w:rFonts w:hint="eastAsia"/>
+          <w:color w:val="000000" w:themeColor="text1"/>
+        </w:rPr>
+        <w:t>x</w:t>
+      </w:r>
+      <w:r>
+        <w:rPr>
+          <w:rFonts w:hint="eastAsia"/>
+          <w:color w:val="000000" w:themeColor="text1"/>
+        </w:rPr>
+        <w:t>长度和</w:t>
+      </w:r>
+      <w:r>
+        <w:rPr>
+          <w:rFonts w:hint="eastAsia"/>
+          <w:color w:val="000000" w:themeColor="text1"/>
+        </w:rPr>
+        <w:t>y</w:t>
+      </w:r>
+      <w:r>
+        <w:rPr>
+          <w:rFonts w:hint="eastAsia"/>
+          <w:color w:val="000000" w:themeColor="text1"/>
+        </w:rPr>
+        <w:t>长度</w:t>
+      </w:r>
+      <w:r>
+        <w:rPr>
+          <w:rFonts w:hint="eastAsia"/>
+          <w:color w:val="000000" w:themeColor="text1"/>
+        </w:rPr>
+        <w:t>；</w:t>
+      </w:r>
+      <w:r>
+        <w:rPr>
+          <w:rFonts w:hint="eastAsia"/>
+          <w:color w:val="000000" w:themeColor="text1"/>
+        </w:rPr>
+        <w:t>c</w:t>
+      </w:r>
+      <w:r>
+        <w:rPr>
+          <w:rFonts w:hint="eastAsia"/>
+          <w:color w:val="000000" w:themeColor="text1"/>
+        </w:rPr>
+        <w:t>代表计数器</w:t>
+      </w:r>
+    </w:p>
+    <w:p>
+      <w:pPr>
+        <w:rPr>
+          <w:rFonts w:hint="eastAsia"/>
+          <w:color w:val="000000" w:themeColor="text1"/>
+        </w:rPr>
+      </w:pPr>
+      <w:r>
+        <w:rPr>
+          <w:color w:val="000000" w:themeColor="text1"/>
+        </w:rPr>
+        <w:t>b</w:t>
+      </w:r>
+      <w:r>
+        <w:rPr>
+          <w:rFonts w:hint="eastAsia"/>
+          <w:color w:val="000000" w:themeColor="text1"/>
+        </w:rPr>
+        <w:t>或</w:t>
+      </w:r>
+      <w:r>
+        <w:rPr>
+          <w:rFonts w:hint="eastAsia"/>
+          <w:color w:val="000000" w:themeColor="text1"/>
+        </w:rPr>
+        <w:t>f</w:t>
+      </w:r>
+      <w:r>
+        <w:rPr>
+          <w:rFonts w:hint="eastAsia"/>
+          <w:color w:val="000000" w:themeColor="text1"/>
+        </w:rPr>
+        <w:t xml:space="preserve">  </w:t>
+      </w:r>
+      <w:r>
+        <w:rPr>
+          <w:rFonts w:hint="eastAsia"/>
+          <w:color w:val="000000" w:themeColor="text1"/>
+        </w:rPr>
+        <w:t>BOOL(</w:t>
+      </w:r>
+      <w:r>
+        <w:rPr>
+          <w:rFonts w:hint="eastAsia"/>
+          <w:color w:val="000000" w:themeColor="text1"/>
+        </w:rPr>
+        <w:t>int</w:t>
+      </w:r>
+      <w:r>
+        <w:rPr>
+          <w:rFonts w:hint="eastAsia"/>
+          <w:color w:val="000000" w:themeColor="text1"/>
+        </w:rPr>
+        <w:t>)</w:t>
+      </w:r>
+      <w:r>
+        <w:rPr>
+          <w:rFonts w:hint="eastAsia"/>
+          <w:color w:val="000000" w:themeColor="text1"/>
+        </w:rPr>
+        <w:t>;f</w:t>
+      </w:r>
+      <w:r>
+        <w:rPr>
+          <w:rFonts w:hint="eastAsia"/>
+          <w:color w:val="000000" w:themeColor="text1"/>
+        </w:rPr>
+        <w:t>代表旗标</w:t>
+      </w:r>
+    </w:p>
+    <w:p>
+      <w:pPr>
+        <w:rPr>
+          <w:rFonts w:hint="eastAsia"/>
+          <w:color w:val="000000" w:themeColor="text1"/>
+        </w:rPr>
+      </w:pPr>
+      <w:r>
+        <w:rPr>
+          <w:rFonts w:hint="eastAsia"/>
+          <w:color w:val="000000" w:themeColor="text1"/>
+        </w:rPr>
+        <w:t>w   word</w:t>
+      </w:r>
+      <w:r>
+        <w:rPr>
+          <w:rFonts w:hint="eastAsia"/>
+          <w:color w:val="000000" w:themeColor="text1"/>
+        </w:rPr>
+        <w:t>(</w:t>
+      </w:r>
+      <w:r>
+        <w:rPr>
+          <w:rFonts w:hint="eastAsia"/>
+          <w:color w:val="000000" w:themeColor="text1"/>
+        </w:rPr>
+        <w:t>无正负号短整数</w:t>
+      </w:r>
+      <w:r>
+        <w:rPr>
+          <w:rFonts w:hint="eastAsia"/>
+          <w:color w:val="000000" w:themeColor="text1"/>
+        </w:rPr>
+        <w:t>)</w:t>
+      </w:r>
+    </w:p>
+    <w:p>
+      <w:pPr>
+        <w:rPr>
+          <w:rFonts w:hint="eastAsia"/>
+          <w:color w:val="000000" w:themeColor="text1"/>
+        </w:rPr>
+      </w:pPr>
+      <w:r>
+        <w:rPr>
+          <w:rFonts w:hint="eastAsia"/>
+          <w:color w:val="000000" w:themeColor="text1"/>
+        </w:rPr>
+        <w:t xml:space="preserve">l    </w:t>
+      </w:r>
+      <w:r>
+        <w:rPr>
+          <w:rFonts w:hint="eastAsia"/>
+          <w:color w:val="000000" w:themeColor="text1"/>
+        </w:rPr>
+        <w:t>long(</w:t>
+      </w:r>
+      <w:r>
+        <w:rPr>
+          <w:rFonts w:hint="eastAsia"/>
+          <w:color w:val="000000" w:themeColor="text1"/>
+        </w:rPr>
+        <w:t>长整数</w:t>
+      </w:r>
+      <w:r>
+        <w:rPr>
+          <w:rFonts w:hint="eastAsia"/>
+          <w:color w:val="000000" w:themeColor="text1"/>
+        </w:rPr>
+        <w:t>)</w:t>
+      </w:r>
+    </w:p>
+    <w:p>
+      <w:pPr>
+        <w:rPr>
+          <w:rFonts w:hint="eastAsia"/>
+          <w:color w:val="000000" w:themeColor="text1"/>
+        </w:rPr>
+      </w:pPr>
+      <w:r>
+        <w:rPr>
+          <w:rFonts w:hint="eastAsia"/>
+          <w:color w:val="000000" w:themeColor="text1"/>
+        </w:rPr>
+        <w:t>dw  DWORD(</w:t>
+      </w:r>
+      <w:r>
+        <w:rPr>
+          <w:rFonts w:hint="eastAsia"/>
+          <w:color w:val="000000" w:themeColor="text1"/>
+        </w:rPr>
+        <w:t>无正负号长整数</w:t>
+      </w:r>
+      <w:r>
+        <w:rPr>
+          <w:rFonts w:hint="eastAsia"/>
+          <w:color w:val="000000" w:themeColor="text1"/>
+        </w:rPr>
+        <w:t>)</w:t>
+      </w:r>
+    </w:p>
+    <w:p>
+      <w:pPr>
+        <w:rPr>
+          <w:rFonts w:hint="eastAsia"/>
+          <w:color w:val="000000" w:themeColor="text1"/>
+        </w:rPr>
+      </w:pPr>
+      <w:r>
+        <w:rPr>
+          <w:rFonts w:hint="eastAsia"/>
+          <w:color w:val="000000" w:themeColor="text1"/>
+        </w:rPr>
+        <w:t>fn   function(</w:t>
+      </w:r>
+      <w:r>
+        <w:rPr>
+          <w:rFonts w:hint="eastAsia"/>
+          <w:color w:val="000000" w:themeColor="text1"/>
+        </w:rPr>
+        <w:t>函数</w:t>
+      </w:r>
+      <w:r>
+        <w:rPr>
+          <w:rFonts w:hint="eastAsia"/>
+          <w:color w:val="000000" w:themeColor="text1"/>
+        </w:rPr>
+        <w:t>)</w:t>
+      </w:r>
+    </w:p>
+    <w:p>
+      <w:pPr>
+        <w:rPr>
+          <w:rFonts w:hint="eastAsia"/>
+          <w:color w:val="000000" w:themeColor="text1"/>
+        </w:rPr>
+      </w:pPr>
+      <w:r>
+        <w:rPr>
+          <w:rFonts w:hint="eastAsia"/>
+          <w:color w:val="000000" w:themeColor="text1"/>
+        </w:rPr>
+        <w:t>s    string(</w:t>
+      </w:r>
+      <w:r>
+        <w:rPr>
+          <w:rFonts w:hint="eastAsia"/>
+          <w:color w:val="000000" w:themeColor="text1"/>
+        </w:rPr>
+        <w:t>字符串</w:t>
+      </w:r>
+      <w:r>
+        <w:rPr>
+          <w:rFonts w:hint="eastAsia"/>
+          <w:color w:val="000000" w:themeColor="text1"/>
+        </w:rPr>
+        <w:t>)</w:t>
+      </w:r>
+    </w:p>
+    <w:p>
+      <w:pPr>
+        <w:rPr>
+          <w:rFonts w:hint="eastAsia"/>
+          <w:color w:val="000000" w:themeColor="text1"/>
+        </w:rPr>
+      </w:pPr>
+      <w:r>
+        <w:rPr>
+          <w:rFonts w:hint="eastAsia"/>
+          <w:color w:val="000000" w:themeColor="text1"/>
+        </w:rPr>
+        <w:t xml:space="preserve">sz   </w:t>
+      </w:r>
+      <w:r>
+        <w:rPr>
+          <w:rFonts w:hint="eastAsia"/>
+          <w:color w:val="000000" w:themeColor="text1"/>
+        </w:rPr>
+        <w:t>以字节值</w:t>
+      </w:r>
+      <w:r>
+        <w:rPr>
+          <w:rFonts w:hint="eastAsia"/>
+          <w:color w:val="000000" w:themeColor="text1"/>
+        </w:rPr>
+        <w:t>0</w:t>
+      </w:r>
+      <w:r>
+        <w:rPr>
+          <w:rFonts w:hint="eastAsia"/>
+          <w:color w:val="000000" w:themeColor="text1"/>
+        </w:rPr>
+        <w:t>结尾的字符串</w:t>
+      </w:r>
+    </w:p>
+    <w:p>
+      <w:pPr>
+        <w:rPr>
+          <w:rFonts w:hint="eastAsia"/>
+          <w:color w:val="000000" w:themeColor="text1"/>
+        </w:rPr>
+      </w:pPr>
+      <w:r>
+        <w:rPr>
+          <w:rFonts w:hint="eastAsia"/>
+          <w:color w:val="000000" w:themeColor="text1"/>
+        </w:rPr>
+        <w:t xml:space="preserve">h   </w:t>
+      </w:r>
+      <w:r>
+        <w:rPr>
+          <w:rFonts w:hint="eastAsia"/>
+          <w:color w:val="000000" w:themeColor="text1"/>
+        </w:rPr>
+        <w:t>句柄</w:t>
+      </w:r>
+    </w:p>
+    <w:p>
+      <w:pPr>
+        <w:rPr>
+          <w:rFonts w:hint="eastAsia"/>
+          <w:color w:val="000000" w:themeColor="text1"/>
+        </w:rPr>
+      </w:pPr>
+      <w:r>
+        <w:rPr>
+          <w:rFonts w:hint="eastAsia"/>
+          <w:color w:val="000000" w:themeColor="text1"/>
+        </w:rPr>
+        <w:t xml:space="preserve">p   </w:t>
+      </w:r>
+      <w:r>
+        <w:rPr>
+          <w:rFonts w:hint="eastAsia"/>
+          <w:color w:val="000000" w:themeColor="text1"/>
+        </w:rPr>
+        <w:t>指针</w:t>
+      </w:r>
+    </w:p>
+    <w:p>
+      <w:pPr>
+        <w:rPr>
+          <w:rFonts w:hint="eastAsia"/>
+          <w:color w:val="000000" w:themeColor="text1"/>
+        </w:rPr>
+      </w:pPr>
+      <w:r>
+        <w:rPr>
+          <w:rFonts w:hint="eastAsia"/>
+          <w:color w:val="000000" w:themeColor="text1"/>
+        </w:rPr>
+        <w:t>注册窗口类别</w:t>
+      </w:r>
+    </w:p>
+    <w:p>
+      <w:pPr>
+        <w:rPr>
+          <w:rFonts w:hint="eastAsia"/>
+          <w:color w:val="000000" w:themeColor="text1"/>
+        </w:rPr>
+      </w:pPr>
+      <w:r>
+        <w:rPr>
+          <w:color w:val="000000" w:themeColor="text1"/>
+        </w:rPr>
+        <w:t>W</w:t>
+      </w:r>
+      <w:r>
+        <w:rPr>
+          <w:rFonts w:hint="eastAsia"/>
+          <w:color w:val="000000" w:themeColor="text1"/>
+        </w:rPr>
+        <w:t>ndclass.style=CS_HREDRAW|CS_VREDRAW</w:t>
+      </w:r>
+    </w:p>
+    <w:p>
+      <w:pPr>
+        <w:rPr>
+          <w:rFonts w:hint="eastAsia"/>
+          <w:color w:val="000000" w:themeColor="text1"/>
+        </w:rPr>
+      </w:pPr>
+      <w:r>
+        <w:rPr>
+          <w:rFonts w:hint="eastAsia"/>
+          <w:color w:val="000000" w:themeColor="text1"/>
+        </w:rPr>
+        <w:t>使用</w:t>
+      </w:r>
+      <w:r>
+        <w:rPr>
+          <w:rFonts w:hint="eastAsia"/>
+          <w:color w:val="000000" w:themeColor="text1"/>
+        </w:rPr>
+        <w:t>C</w:t>
+      </w:r>
+      <w:r>
+        <w:rPr>
+          <w:rFonts w:hint="eastAsia"/>
+          <w:color w:val="000000" w:themeColor="text1"/>
+        </w:rPr>
+        <w:t>的位</w:t>
+      </w:r>
+      <w:r>
+        <w:rPr>
+          <w:rFonts w:hint="eastAsia"/>
+          <w:color w:val="000000" w:themeColor="text1"/>
+        </w:rPr>
+        <w:t>[</w:t>
+      </w:r>
+      <w:r>
+        <w:rPr>
+          <w:rFonts w:hint="eastAsia"/>
+          <w:color w:val="000000" w:themeColor="text1"/>
+        </w:rPr>
+        <w:t>或</w:t>
+      </w:r>
+      <w:r>
+        <w:rPr>
+          <w:rFonts w:hint="eastAsia"/>
+          <w:color w:val="000000" w:themeColor="text1"/>
+        </w:rPr>
+        <w:t>]</w:t>
+      </w:r>
+      <w:r>
+        <w:rPr>
+          <w:rFonts w:hint="eastAsia"/>
+          <w:color w:val="000000" w:themeColor="text1"/>
+        </w:rPr>
+        <w:t>运算子结合了两个</w:t>
+      </w:r>
+      <w:r>
+        <w:rPr>
+          <w:rFonts w:hint="eastAsia"/>
+          <w:color w:val="000000" w:themeColor="text1"/>
+        </w:rPr>
+        <w:t>[</w:t>
+      </w:r>
+      <w:r>
+        <w:rPr>
+          <w:rFonts w:hint="eastAsia"/>
+          <w:color w:val="000000" w:themeColor="text1"/>
+        </w:rPr>
+        <w:t>窗口类别样式</w:t>
+      </w:r>
+      <w:r>
+        <w:rPr>
+          <w:rFonts w:hint="eastAsia"/>
+          <w:color w:val="000000" w:themeColor="text1"/>
+        </w:rPr>
+        <w:t>]</w:t>
+      </w:r>
+      <w:r>
+        <w:rPr>
+          <w:rFonts w:hint="eastAsia"/>
+          <w:color w:val="000000" w:themeColor="text1"/>
+        </w:rPr>
+        <w:t>标识符</w:t>
+      </w:r>
+      <w:r>
+        <w:rPr>
+          <w:rFonts w:hint="eastAsia"/>
+          <w:color w:val="000000" w:themeColor="text1"/>
+        </w:rPr>
+        <w:t>.</w:t>
+      </w:r>
+    </w:p>
+    <w:p>
+      <w:pPr>
+        <w:rPr>
+          <w:rFonts w:hint="eastAsia"/>
+          <w:color w:val="000000" w:themeColor="text1"/>
+        </w:rPr>
+      </w:pPr>
+      <w:r>
+        <w:rPr>
+          <w:noProof/>
+          <w:color w:val="000000" w:themeColor="text1"/>
+        </w:rPr>
+        <w:drawing>
+          <wp:inline distT="0" distB="0" distL="0" distR="0">
+            <wp:extent cx="3562985" cy="3623310"/>
+            <wp:effectExtent l="19050" t="0" r="0" b="0"/>
+            <wp:docPr id="5" name="图片 4" descr="C:\Users\chaiyu\AppData\Local\Temp\1528357060(1).png"/>
+            <wp:cNvGraphicFramePr>
+              <a:graphicFrameLocks xmlns:a="http://schemas.openxmlformats.org/drawingml/2006/main" noChangeAspect="1"/>
+            </wp:cNvGraphicFramePr>
+            <a:graphic xmlns:a="http://schemas.openxmlformats.org/drawingml/2006/main">
+              <a:graphicData uri="http://schemas.openxmlformats.org/drawingml/2006/picture">
+                <pic:pic xmlns:pic="http://schemas.openxmlformats.org/drawingml/2006/picture">
+                  <pic:nvPicPr>
+                    <pic:cNvPr id="0" name="Picture 4" descr="C:\Users\chaiyu\AppData\Local\Temp\1528357060(1).png"/>
+                    <pic:cNvPicPr>
+                      <a:picLocks noChangeAspect="1" noChangeArrowheads="1"/>
+                    </pic:cNvPicPr>
+                  </pic:nvPicPr>
+                  <pic:blipFill>
+                    <a:blip r:embed="rId11"/>
+                    <a:srcRect/>
+                    <a:stretch>
+                      <a:fillRect/>
+                    </a:stretch>
+                  </pic:blipFill>
+                  <pic:spPr bwMode="auto">
+                    <a:xfrm>
+                      <a:off x="0" y="0"/>
+                      <a:ext cx="3562985" cy="3623310"/>
+                    </a:xfrm>
+                    <a:prstGeom prst="rect">
+                      <a:avLst/>
+                    </a:prstGeom>
+                    <a:noFill/>
+                    <a:ln w="9525">
+                      <a:noFill/>
+                      <a:miter lim="800000"/>
+                      <a:headEnd/>
+                      <a:tailEnd/>
+                    </a:ln>
+                  </pic:spPr>
+                </pic:pic>
+              </a:graphicData>
+            </a:graphic>
+          </wp:inline>
+        </w:drawing>
+      </w:r>
+    </w:p>
+    <w:p>
+      <w:pPr>
+        <w:rPr>
+          <w:rFonts w:hint="eastAsia"/>
+          <w:color w:val="000000" w:themeColor="text1"/>
+        </w:rPr>
+      </w:pPr>
+      <w:r>
+        <w:rPr>
+          <w:rFonts w:hint="eastAsia"/>
+          <w:color w:val="000000" w:themeColor="text1"/>
+        </w:rPr>
+        <w:t>由于每个标识符都可以在一个复合值设置一个位的值所以按这种方式定义的标识符通常称为位旗标</w:t>
+      </w:r>
+      <w:r>
+        <w:rPr>
+          <w:rFonts w:hint="eastAsia"/>
+          <w:color w:val="000000" w:themeColor="text1"/>
+        </w:rPr>
+        <w:t>.</w:t>
+      </w:r>
+    </w:p>
+    <w:p>
+      <w:pPr>
+        <w:rPr>
+          <w:rFonts w:hint="eastAsia"/>
+          <w:color w:val="000000" w:themeColor="text1"/>
+        </w:rPr>
+      </w:pPr>
+      <w:r>
+        <w:rPr>
+          <w:color w:val="000000" w:themeColor="text1"/>
+        </w:rPr>
+        <w:t>W</w:t>
+      </w:r>
+      <w:r>
+        <w:rPr>
+          <w:rFonts w:hint="eastAsia"/>
+          <w:color w:val="000000" w:themeColor="text1"/>
+        </w:rPr>
+        <w:t>nd</w:t>
+      </w:r>
+      <w:r>
+        <w:rPr>
+          <w:rFonts w:hint="eastAsia"/>
+          <w:color w:val="000000" w:themeColor="text1"/>
+        </w:rPr>
+        <w:t>class</w:t>
+      </w:r>
+      <w:r>
+        <w:rPr>
+          <w:rFonts w:hint="eastAsia"/>
+          <w:color w:val="000000" w:themeColor="text1"/>
+        </w:rPr>
+        <w:t>.lpfnWndProc</w:t>
+      </w:r>
+      <w:r>
+        <w:rPr>
+          <w:rFonts w:hint="eastAsia"/>
+          <w:color w:val="000000" w:themeColor="text1"/>
+        </w:rPr>
+        <w:t>=WndProc</w:t>
+      </w:r>
+    </w:p>
+    <w:p>
+      <w:pPr>
+        <w:rPr>
+          <w:rFonts w:hint="eastAsia"/>
+          <w:color w:val="000000" w:themeColor="text1"/>
+        </w:rPr>
+      </w:pPr>
+      <w:r>
+        <w:rPr>
+          <w:rFonts w:hint="eastAsia"/>
+          <w:color w:val="000000" w:themeColor="text1"/>
+        </w:rPr>
+        <w:t>这个过程将处理依据这个窗口类别建立的所有窗口的全部消息</w:t>
+      </w:r>
+      <w:r>
+        <w:rPr>
+          <w:rFonts w:hint="eastAsia"/>
+          <w:color w:val="000000" w:themeColor="text1"/>
+        </w:rPr>
+        <w:t>.</w:t>
+      </w:r>
+      <w:r>
+        <w:rPr>
+          <w:rFonts w:hint="eastAsia"/>
+          <w:color w:val="000000" w:themeColor="text1"/>
+        </w:rPr>
+        <w:t>在</w:t>
+      </w:r>
+      <w:r>
+        <w:rPr>
+          <w:rFonts w:hint="eastAsia"/>
+          <w:color w:val="000000" w:themeColor="text1"/>
+        </w:rPr>
+        <w:t>C</w:t>
+      </w:r>
+      <w:r>
+        <w:rPr>
+          <w:rFonts w:hint="eastAsia"/>
+          <w:color w:val="000000" w:themeColor="text1"/>
+        </w:rPr>
+        <w:t>语言中</w:t>
+      </w:r>
+      <w:r>
+        <w:rPr>
+          <w:rFonts w:hint="eastAsia"/>
+          <w:color w:val="000000" w:themeColor="text1"/>
+        </w:rPr>
+        <w:t>,</w:t>
+      </w:r>
+      <w:r>
+        <w:rPr>
+          <w:rFonts w:hint="eastAsia"/>
+          <w:color w:val="000000" w:themeColor="text1"/>
+        </w:rPr>
+        <w:t>像这样在结构中</w:t>
+      </w:r>
+      <w:r>
+        <w:rPr>
+          <w:rFonts w:hint="eastAsia"/>
+          <w:color w:val="000000" w:themeColor="text1"/>
+        </w:rPr>
+        <w:lastRenderedPageBreak/>
+        <w:t>使用函数名时</w:t>
+      </w:r>
+      <w:r>
+        <w:rPr>
+          <w:rFonts w:hint="eastAsia"/>
+          <w:color w:val="000000" w:themeColor="text1"/>
+        </w:rPr>
+        <w:t>,</w:t>
+      </w:r>
+      <w:r>
+        <w:rPr>
+          <w:rFonts w:hint="eastAsia"/>
+          <w:color w:val="000000" w:themeColor="text1"/>
+        </w:rPr>
+        <w:t>真正提供的是指向函数的指针</w:t>
+      </w:r>
+      <w:r>
+        <w:rPr>
+          <w:rFonts w:hint="eastAsia"/>
+          <w:color w:val="000000" w:themeColor="text1"/>
+        </w:rPr>
+        <w:t>.</w:t>
+      </w:r>
+    </w:p>
+    <w:p>
+      <w:pPr>
+        <w:rPr>
+          <w:rFonts w:hint="eastAsia"/>
+          <w:color w:val="000000" w:themeColor="text1"/>
+        </w:rPr>
+      </w:pPr>
+      <w:r>
+        <w:rPr>
+          <w:color w:val="000000" w:themeColor="text1"/>
+        </w:rPr>
+        <w:t>W</w:t>
+      </w:r>
+      <w:r>
+        <w:rPr>
+          <w:rFonts w:hint="eastAsia"/>
+          <w:color w:val="000000" w:themeColor="text1"/>
+        </w:rPr>
+        <w:t>ndclass.cbClsExtra=0</w:t>
+      </w:r>
+      <w:r>
+        <w:rPr>
+          <w:rFonts w:hint="eastAsia"/>
+          <w:color w:val="000000" w:themeColor="text1"/>
+        </w:rPr>
+        <w:t>;</w:t>
+      </w:r>
+    </w:p>
+    <w:p>
+      <w:pPr>
+        <w:rPr>
+          <w:rFonts w:hint="eastAsia"/>
+          <w:color w:val="000000" w:themeColor="text1"/>
+        </w:rPr>
+      </w:pPr>
+      <w:r>
+        <w:rPr>
+          <w:color w:val="000000" w:themeColor="text1"/>
+        </w:rPr>
+        <w:t>W</w:t>
+      </w:r>
+      <w:r>
+        <w:rPr>
+          <w:rFonts w:hint="eastAsia"/>
+          <w:color w:val="000000" w:themeColor="text1"/>
+        </w:rPr>
+        <w:t>ndclass.cbWndExtra=0</w:t>
+      </w:r>
+      <w:r>
+        <w:rPr>
+          <w:rFonts w:hint="eastAsia"/>
+          <w:color w:val="000000" w:themeColor="text1"/>
+        </w:rPr>
+        <w:t>;</w:t>
+      </w:r>
+    </w:p>
+    <w:p>
+      <w:pPr>
+        <w:rPr>
+          <w:rFonts w:hint="eastAsia"/>
+          <w:color w:val="000000" w:themeColor="text1"/>
+        </w:rPr>
+      </w:pPr>
+      <w:r>
+        <w:rPr>
+          <w:rFonts w:hint="eastAsia"/>
+          <w:color w:val="000000" w:themeColor="text1"/>
+        </w:rPr>
+        <w:t>程序可以根据需要来使用预留的空间</w:t>
+      </w:r>
+      <w:r>
+        <w:rPr>
+          <w:rFonts w:hint="eastAsia"/>
+          <w:color w:val="000000" w:themeColor="text1"/>
+        </w:rPr>
+        <w:t>.</w:t>
+      </w:r>
+    </w:p>
+    <w:p>
+      <w:pPr>
+        <w:rPr>
+          <w:rFonts w:hint="eastAsia"/>
+          <w:color w:val="000000" w:themeColor="text1"/>
+        </w:rPr>
+      </w:pPr>
+      <w:r>
+        <w:rPr>
+          <w:color w:val="000000" w:themeColor="text1"/>
+        </w:rPr>
+        <w:t>W</w:t>
+      </w:r>
+      <w:r>
+        <w:rPr>
+          <w:rFonts w:hint="eastAsia"/>
+          <w:color w:val="000000" w:themeColor="text1"/>
+        </w:rPr>
+        <w:t>ndclass.hinstance=hinstance;</w:t>
+      </w:r>
+    </w:p>
+    <w:p>
+      <w:pPr>
+        <w:rPr>
+          <w:rFonts w:hint="eastAsia"/>
+          <w:color w:val="000000" w:themeColor="text1"/>
+        </w:rPr>
+      </w:pPr>
+      <w:r>
+        <w:rPr>
+          <w:rFonts w:hint="eastAsia"/>
+          <w:color w:val="000000" w:themeColor="text1"/>
+        </w:rPr>
+        <w:t>程序的执行实体句柄</w:t>
+      </w:r>
+      <w:r>
+        <w:rPr>
+          <w:rFonts w:hint="eastAsia"/>
+          <w:color w:val="000000" w:themeColor="text1"/>
+        </w:rPr>
+        <w:t>.</w:t>
+      </w:r>
+    </w:p>
+    <w:p>
+      <w:pPr>
+        <w:rPr>
+          <w:rFonts w:hint="eastAsia"/>
+          <w:color w:val="000000" w:themeColor="text1"/>
+        </w:rPr>
+      </w:pPr>
+      <w:r>
+        <w:rPr>
+          <w:color w:val="000000" w:themeColor="text1"/>
+        </w:rPr>
+        <w:t>W</w:t>
+      </w:r>
+      <w:r>
+        <w:rPr>
+          <w:rFonts w:hint="eastAsia"/>
+          <w:color w:val="000000" w:themeColor="text1"/>
+        </w:rPr>
+        <w:t>ndclass.hicon=LoadIcon(NULL,IDI_APPLICATION);</w:t>
+      </w:r>
+    </w:p>
+    <w:p>
+      <w:pPr>
+        <w:rPr>
+          <w:rFonts w:hint="eastAsia"/>
+          <w:color w:val="000000" w:themeColor="text1"/>
+        </w:rPr>
+      </w:pPr>
+      <w:r>
+        <w:rPr>
+          <w:rFonts w:hint="eastAsia"/>
+          <w:color w:val="000000" w:themeColor="text1"/>
+        </w:rPr>
+        <w:t>为所有依据这个窗口类别建立的窗口设置一个图标</w:t>
+      </w:r>
+      <w:r>
+        <w:rPr>
+          <w:rFonts w:hint="eastAsia"/>
+          <w:color w:val="000000" w:themeColor="text1"/>
+        </w:rPr>
+        <w:t>.</w:t>
+      </w:r>
+    </w:p>
+    <w:p>
+      <w:pPr>
+        <w:rPr>
+          <w:rFonts w:hint="eastAsia"/>
+          <w:color w:val="000000" w:themeColor="text1"/>
+        </w:rPr>
+      </w:pPr>
+      <w:r>
+        <w:rPr>
+          <w:rFonts w:hint="eastAsia"/>
+          <w:color w:val="000000" w:themeColor="text1"/>
+        </w:rPr>
+        <w:t>要取得预先定义图示的句柄</w:t>
+      </w:r>
+      <w:r>
+        <w:rPr>
+          <w:rFonts w:hint="eastAsia"/>
+          <w:color w:val="000000" w:themeColor="text1"/>
+        </w:rPr>
+        <w:t>,</w:t>
+      </w:r>
+      <w:r>
+        <w:rPr>
+          <w:rFonts w:hint="eastAsia"/>
+          <w:color w:val="000000" w:themeColor="text1"/>
+        </w:rPr>
+        <w:t>可以将第一个参数</w:t>
+      </w:r>
+      <w:r>
+        <w:rPr>
+          <w:rFonts w:hint="eastAsia"/>
+          <w:color w:val="000000" w:themeColor="text1"/>
+        </w:rPr>
+        <w:t>设定为</w:t>
+      </w:r>
+      <w:r>
+        <w:rPr>
+          <w:rFonts w:hint="eastAsia"/>
+          <w:color w:val="000000" w:themeColor="text1"/>
+        </w:rPr>
+        <w:t>NULL</w:t>
+      </w:r>
+      <w:r>
+        <w:rPr>
+          <w:rFonts w:hint="eastAsia"/>
+          <w:color w:val="000000" w:themeColor="text1"/>
+        </w:rPr>
+        <w:t>来呼叫</w:t>
+      </w:r>
+      <w:r>
+        <w:rPr>
+          <w:rFonts w:hint="eastAsia"/>
+          <w:color w:val="000000" w:themeColor="text1"/>
+        </w:rPr>
+        <w:t>LoadIcon</w:t>
+      </w:r>
+      <w:r>
+        <w:rPr>
+          <w:rFonts w:hint="eastAsia"/>
+          <w:color w:val="000000" w:themeColor="text1"/>
+        </w:rPr>
+        <w:t>.</w:t>
+      </w:r>
+      <w:r>
+        <w:rPr>
+          <w:rFonts w:hint="eastAsia"/>
+          <w:color w:val="000000" w:themeColor="text1"/>
+        </w:rPr>
+        <w:t>在加载程序写作者自订的图标时</w:t>
+      </w:r>
+      <w:r>
+        <w:rPr>
+          <w:rFonts w:hint="eastAsia"/>
+          <w:color w:val="000000" w:themeColor="text1"/>
+        </w:rPr>
+        <w:t>,</w:t>
+      </w:r>
+      <w:r>
+        <w:rPr>
+          <w:rFonts w:hint="eastAsia"/>
+          <w:color w:val="000000" w:themeColor="text1"/>
+        </w:rPr>
+        <w:t>这个参数应该被设定为程序的执行实体句柄</w:t>
+      </w:r>
+      <w:r>
+        <w:rPr>
+          <w:rFonts w:hint="eastAsia"/>
+          <w:color w:val="000000" w:themeColor="text1"/>
+        </w:rPr>
+        <w:t>hInstance.</w:t>
+      </w:r>
+      <w:r>
+        <w:rPr>
+          <w:rFonts w:hint="eastAsia"/>
+          <w:color w:val="000000" w:themeColor="text1"/>
+        </w:rPr>
+        <w:t>第二个参数代表图示</w:t>
+      </w:r>
+      <w:r>
+        <w:rPr>
+          <w:rFonts w:hint="eastAsia"/>
+          <w:color w:val="000000" w:themeColor="text1"/>
+        </w:rPr>
+        <w:t>.</w:t>
+      </w:r>
+      <w:r>
+        <w:rPr>
+          <w:rFonts w:hint="eastAsia"/>
+          <w:color w:val="000000" w:themeColor="text1"/>
+        </w:rPr>
+        <w:t>对于预先定义图示</w:t>
+      </w:r>
+      <w:r>
+        <w:rPr>
+          <w:rFonts w:hint="eastAsia"/>
+          <w:color w:val="000000" w:themeColor="text1"/>
+        </w:rPr>
+        <w:t>,</w:t>
+      </w:r>
+      <w:r>
+        <w:rPr>
+          <w:rFonts w:hint="eastAsia"/>
+          <w:color w:val="000000" w:themeColor="text1"/>
+        </w:rPr>
+        <w:t>此参数是以</w:t>
+      </w:r>
+      <w:r>
+        <w:rPr>
+          <w:rFonts w:hint="eastAsia"/>
+          <w:color w:val="000000" w:themeColor="text1"/>
+        </w:rPr>
+        <w:t>IDI</w:t>
+      </w:r>
+      <w:r>
+        <w:rPr>
+          <w:rFonts w:hint="eastAsia"/>
+          <w:color w:val="000000" w:themeColor="text1"/>
+        </w:rPr>
+        <w:t>开始的标识符</w:t>
+      </w:r>
+      <w:r>
+        <w:rPr>
+          <w:rFonts w:hint="eastAsia"/>
+          <w:color w:val="000000" w:themeColor="text1"/>
+        </w:rPr>
+        <w:t>,</w:t>
+      </w:r>
+      <w:r>
+        <w:rPr>
+          <w:rFonts w:hint="eastAsia"/>
+          <w:color w:val="000000" w:themeColor="text1"/>
+        </w:rPr>
+        <w:t>标识符在</w:t>
+      </w:r>
+      <w:r>
+        <w:rPr>
+          <w:rFonts w:hint="eastAsia"/>
+          <w:color w:val="000000" w:themeColor="text1"/>
+        </w:rPr>
+        <w:t>WINUSE</w:t>
+      </w:r>
+      <w:r>
+        <w:rPr>
+          <w:rFonts w:hint="eastAsia"/>
+          <w:color w:val="000000" w:themeColor="text1"/>
+        </w:rPr>
+        <w:t>R</w:t>
+      </w:r>
+      <w:r>
+        <w:rPr>
+          <w:rFonts w:hint="eastAsia"/>
+          <w:color w:val="000000" w:themeColor="text1"/>
+        </w:rPr>
+        <w:t>.H</w:t>
+      </w:r>
+      <w:r>
+        <w:rPr>
+          <w:rFonts w:hint="eastAsia"/>
+          <w:color w:val="000000" w:themeColor="text1"/>
+        </w:rPr>
+        <w:t>中定义</w:t>
+      </w:r>
+      <w:r>
+        <w:rPr>
+          <w:rFonts w:hint="eastAsia"/>
+          <w:color w:val="000000" w:themeColor="text1"/>
+        </w:rPr>
+        <w:t>.</w:t>
+      </w:r>
+    </w:p>
+    <w:p>
+      <w:pPr>
+        <w:rPr>
+          <w:rFonts w:hint="eastAsia"/>
+          <w:color w:val="000000" w:themeColor="text1"/>
+        </w:rPr>
+      </w:pPr>
+      <w:r>
+        <w:rPr>
+          <w:color w:val="000000" w:themeColor="text1"/>
+        </w:rPr>
+        <w:t>W</w:t>
+      </w:r>
+      <w:r>
+        <w:rPr>
+          <w:rFonts w:hint="eastAsia"/>
+          <w:color w:val="000000" w:themeColor="text1"/>
+        </w:rPr>
+        <w:t>ndclass.hCursor</w:t>
+      </w:r>
+      <w:r>
+        <w:rPr>
+          <w:rFonts w:hint="eastAsia"/>
+          <w:color w:val="000000" w:themeColor="text1"/>
+        </w:rPr>
+        <w:t>=LoadCursor(</w:t>
+      </w:r>
+      <w:r>
+        <w:rPr>
+          <w:rFonts w:hint="eastAsia"/>
+          <w:color w:val="000000" w:themeColor="text1"/>
+        </w:rPr>
+        <w:t>NULL,IDC_ARROW</w:t>
+      </w:r>
+      <w:r>
+        <w:rPr>
+          <w:rFonts w:hint="eastAsia"/>
+          <w:color w:val="000000" w:themeColor="text1"/>
+        </w:rPr>
+        <w:t>);</w:t>
+      </w:r>
+    </w:p>
+    <w:p>
+      <w:pPr>
+        <w:rPr>
+          <w:rFonts w:hint="eastAsia"/>
+          <w:color w:val="000000" w:themeColor="text1"/>
+        </w:rPr>
+      </w:pPr>
+      <w:r>
+        <w:rPr>
+          <w:rFonts w:hint="eastAsia"/>
+          <w:color w:val="000000" w:themeColor="text1"/>
+        </w:rPr>
+        <w:t>同上</w:t>
+      </w:r>
+      <w:r>
+        <w:rPr>
+          <w:rFonts w:hint="eastAsia"/>
+          <w:color w:val="000000" w:themeColor="text1"/>
+        </w:rPr>
+        <w:t>.</w:t>
+      </w:r>
+    </w:p>
+    <w:p>
+      <w:pPr>
+        <w:rPr>
+          <w:rFonts w:hint="eastAsia"/>
+          <w:color w:val="000000" w:themeColor="text1"/>
+        </w:rPr>
+      </w:pPr>
+      <w:r>
+        <w:rPr>
+          <w:color w:val="000000" w:themeColor="text1"/>
+        </w:rPr>
+        <w:t>W</w:t>
+      </w:r>
+      <w:r>
+        <w:rPr>
+          <w:rFonts w:hint="eastAsia"/>
+          <w:color w:val="000000" w:themeColor="text1"/>
+        </w:rPr>
+        <w:t>ndclass.hbrBackground</w:t>
+      </w:r>
+      <w:r>
+        <w:rPr>
+          <w:rFonts w:hint="eastAsia"/>
+          <w:color w:val="000000" w:themeColor="text1"/>
+        </w:rPr>
+        <w:t>=GetStockObject(</w:t>
+      </w:r>
+      <w:r>
+        <w:rPr>
+          <w:rFonts w:hint="eastAsia"/>
+          <w:color w:val="000000" w:themeColor="text1"/>
+        </w:rPr>
+        <w:t>WHITE_BRUSH</w:t>
+      </w:r>
+      <w:r>
+        <w:rPr>
+          <w:rFonts w:hint="eastAsia"/>
+          <w:color w:val="000000" w:themeColor="text1"/>
+        </w:rPr>
+        <w:t>);</w:t>
+      </w:r>
+    </w:p>
+    <w:p>
+      <w:pPr>
+        <w:rPr>
+          <w:rFonts w:hint="eastAsia"/>
+          <w:color w:val="000000" w:themeColor="text1"/>
+        </w:rPr>
+      </w:pPr>
+      <w:r>
+        <w:rPr>
+          <w:rFonts w:hint="eastAsia"/>
+          <w:color w:val="000000" w:themeColor="text1"/>
+        </w:rPr>
+        <w:t>画刷是一个绘图词汇</w:t>
+      </w:r>
+      <w:r>
+        <w:rPr>
+          <w:rFonts w:hint="eastAsia"/>
+          <w:color w:val="000000" w:themeColor="text1"/>
+        </w:rPr>
+        <w:t>,</w:t>
+      </w:r>
+      <w:r>
+        <w:rPr>
+          <w:rFonts w:hint="eastAsia"/>
+          <w:color w:val="000000" w:themeColor="text1"/>
+        </w:rPr>
+        <w:t>指用来填充一个区域的着色样式</w:t>
+      </w:r>
+      <w:r>
+        <w:rPr>
+          <w:rFonts w:hint="eastAsia"/>
+          <w:color w:val="000000" w:themeColor="text1"/>
+        </w:rPr>
+        <w:t>.windows</w:t>
+      </w:r>
+      <w:r>
+        <w:rPr>
+          <w:rFonts w:hint="eastAsia"/>
+          <w:color w:val="000000" w:themeColor="text1"/>
+        </w:rPr>
+        <w:t>有几个标准画刷</w:t>
+      </w:r>
+      <w:r>
+        <w:rPr>
+          <w:rFonts w:hint="eastAsia"/>
+          <w:color w:val="000000" w:themeColor="text1"/>
+        </w:rPr>
+        <w:t>,</w:t>
+      </w:r>
+      <w:r>
+        <w:rPr>
+          <w:rFonts w:hint="eastAsia"/>
+          <w:color w:val="000000" w:themeColor="text1"/>
+        </w:rPr>
+        <w:t>也称为备用画刷</w:t>
+      </w:r>
+      <w:r>
+        <w:rPr>
+          <w:rFonts w:hint="eastAsia"/>
+          <w:color w:val="000000" w:themeColor="text1"/>
+        </w:rPr>
+        <w:t>.</w:t>
+      </w:r>
+    </w:p>
+    <w:p>
+      <w:pPr>
+        <w:rPr>
+          <w:rFonts w:hint="eastAsia"/>
+          <w:color w:val="000000" w:themeColor="text1"/>
+        </w:rPr>
+      </w:pPr>
+      <w:r>
+        <w:rPr>
+          <w:color w:val="000000" w:themeColor="text1"/>
+        </w:rPr>
+        <w:t>W</w:t>
+      </w:r>
+      <w:r>
+        <w:rPr>
+          <w:rFonts w:hint="eastAsia"/>
+          <w:color w:val="000000" w:themeColor="text1"/>
+        </w:rPr>
+        <w:t>ndclass.lpszMenuName=NULL</w:t>
+      </w:r>
+      <w:r>
+        <w:rPr>
+          <w:rFonts w:hint="eastAsia"/>
+          <w:color w:val="000000" w:themeColor="text1"/>
+        </w:rPr>
+        <w:t>;</w:t>
+      </w:r>
+    </w:p>
+    <w:p>
+      <w:pPr>
+        <w:rPr>
+          <w:rFonts w:hint="eastAsia"/>
+          <w:color w:val="000000" w:themeColor="text1"/>
+        </w:rPr>
+      </w:pPr>
+      <w:r>
+        <w:rPr>
+          <w:rFonts w:hint="eastAsia"/>
+          <w:color w:val="000000" w:themeColor="text1"/>
+        </w:rPr>
+        <w:t>指定窗口类别菜单</w:t>
+      </w:r>
+    </w:p>
+    <w:p>
+      <w:pPr>
+        <w:rPr>
+          <w:rFonts w:hint="eastAsia"/>
+          <w:color w:val="000000" w:themeColor="text1"/>
+        </w:rPr>
+      </w:pPr>
+      <w:r>
+        <w:rPr>
+          <w:color w:val="000000" w:themeColor="text1"/>
+        </w:rPr>
+        <w:t>W</w:t>
+      </w:r>
+      <w:r>
+        <w:rPr>
+          <w:rFonts w:hint="eastAsia"/>
+          <w:color w:val="000000" w:themeColor="text1"/>
+        </w:rPr>
+        <w:t>ndclass.lpszClassName=szAppName</w:t>
+      </w:r>
+      <w:r>
+        <w:rPr>
+          <w:rFonts w:hint="eastAsia"/>
+          <w:color w:val="000000" w:themeColor="text1"/>
+        </w:rPr>
+        <w:t>;</w:t>
+      </w:r>
+    </w:p>
+    <w:p>
+      <w:pPr>
+        <w:rPr>
+          <w:rFonts w:hint="eastAsia"/>
+          <w:color w:val="000000" w:themeColor="text1"/>
+        </w:rPr>
+      </w:pPr>
+      <w:r>
+        <w:rPr>
+          <w:rFonts w:hint="eastAsia"/>
+          <w:color w:val="000000" w:themeColor="text1"/>
+        </w:rPr>
+        <w:t>给出一个类别名称</w:t>
+      </w:r>
+      <w:r>
+        <w:rPr>
+          <w:rFonts w:hint="eastAsia"/>
+          <w:color w:val="000000" w:themeColor="text1"/>
+        </w:rPr>
+        <w:t>.</w:t>
+      </w:r>
+      <w:r>
+        <w:rPr>
+          <w:rFonts w:hint="eastAsia"/>
+          <w:color w:val="000000" w:themeColor="text1"/>
+        </w:rPr>
+        <w:t>类别名称可以与程序名相同</w:t>
+      </w:r>
+      <w:r>
+        <w:rPr>
+          <w:rFonts w:hint="eastAsia"/>
+          <w:color w:val="000000" w:themeColor="text1"/>
+        </w:rPr>
+        <w:t>.</w:t>
+      </w:r>
+    </w:p>
+    <w:p>
+      <w:pPr>
+        <w:rPr>
+          <w:rFonts w:hint="eastAsia"/>
+          <w:color w:val="000000" w:themeColor="text1"/>
+        </w:rPr>
+      </w:pPr>
+      <w:r>
+        <w:rPr>
+          <w:rFonts w:hint="eastAsia"/>
+          <w:color w:val="000000" w:themeColor="text1"/>
+        </w:rPr>
+        <w:t>建立窗口</w:t>
+      </w:r>
+      <w:r>
+        <w:rPr>
+          <w:rFonts w:hint="eastAsia"/>
+          <w:color w:val="000000" w:themeColor="text1"/>
+        </w:rPr>
+        <w:t>:</w:t>
+      </w:r>
+    </w:p>
+    <w:p>
+      <w:pPr>
+        <w:rPr>
+          <w:rFonts w:hint="eastAsia"/>
+          <w:color w:val="000000" w:themeColor="text1"/>
+        </w:rPr>
+      </w:pPr>
+      <w:r>
+        <w:rPr>
+          <w:rFonts w:hint="eastAsia"/>
+          <w:color w:val="000000" w:themeColor="text1"/>
+        </w:rPr>
+        <w:t>此程序建立的窗口是一个普通的重叠式窗口</w:t>
+      </w:r>
+      <w:r>
+        <w:rPr>
+          <w:rFonts w:hint="eastAsia"/>
+          <w:color w:val="000000" w:themeColor="text1"/>
+        </w:rPr>
+        <w:t>.</w:t>
+      </w:r>
+      <w:r>
+        <w:rPr>
+          <w:rFonts w:hint="eastAsia"/>
+          <w:color w:val="000000" w:themeColor="text1"/>
+        </w:rPr>
+        <w:t>它包含有一个标题列</w:t>
+      </w:r>
+      <w:r>
+        <w:rPr>
+          <w:rFonts w:hint="eastAsia"/>
+          <w:color w:val="000000" w:themeColor="text1"/>
+        </w:rPr>
+        <w:t>,</w:t>
+      </w:r>
+      <w:r>
+        <w:rPr>
+          <w:rFonts w:hint="eastAsia"/>
+          <w:color w:val="000000" w:themeColor="text1"/>
+        </w:rPr>
+        <w:t>标题列左边有一个系统菜单按钮</w:t>
+      </w:r>
+      <w:r>
+        <w:rPr>
+          <w:rFonts w:hint="eastAsia"/>
+          <w:color w:val="000000" w:themeColor="text1"/>
+        </w:rPr>
+        <w:t>,</w:t>
+      </w:r>
+      <w:r>
+        <w:rPr>
+          <w:rFonts w:hint="eastAsia"/>
+          <w:color w:val="000000" w:themeColor="text1"/>
+        </w:rPr>
+        <w:t>标题列右边有缩小放大关闭图示</w:t>
+      </w:r>
+      <w:r>
+        <w:rPr>
+          <w:rFonts w:hint="eastAsia"/>
+          <w:color w:val="000000" w:themeColor="text1"/>
+        </w:rPr>
+        <w:t>,</w:t>
+      </w:r>
+      <w:r>
+        <w:rPr>
+          <w:rFonts w:hint="eastAsia"/>
+          <w:color w:val="000000" w:themeColor="text1"/>
+        </w:rPr>
+        <w:t>四周还有一个表示窗口大小的边框</w:t>
+      </w:r>
+      <w:r>
+        <w:rPr>
+          <w:rFonts w:hint="eastAsia"/>
+          <w:color w:val="000000" w:themeColor="text1"/>
+        </w:rPr>
+        <w:t>.</w:t>
+      </w:r>
+      <w:r>
+        <w:rPr>
+          <w:rFonts w:hint="eastAsia"/>
+          <w:color w:val="000000" w:themeColor="text1"/>
+        </w:rPr>
+        <w:t>这是一个标准样式的窗口</w:t>
+      </w:r>
+      <w:r>
+        <w:rPr>
+          <w:rFonts w:hint="eastAsia"/>
+          <w:color w:val="000000" w:themeColor="text1"/>
+        </w:rPr>
+        <w:t>,</w:t>
+      </w:r>
+      <w:r>
+        <w:rPr>
+          <w:rFonts w:hint="eastAsia"/>
+          <w:color w:val="000000" w:themeColor="text1"/>
+        </w:rPr>
+        <w:t>名为</w:t>
+      </w:r>
+      <w:r>
+        <w:rPr>
+          <w:rFonts w:hint="eastAsia"/>
+          <w:color w:val="000000" w:themeColor="text1"/>
+        </w:rPr>
+        <w:t>WS_OVERLAPPEDWINDOW,</w:t>
+      </w:r>
+      <w:r>
+        <w:rPr>
+          <w:rFonts w:hint="eastAsia"/>
+          <w:color w:val="000000" w:themeColor="text1"/>
+        </w:rPr>
+        <w:t>出现在</w:t>
+      </w:r>
+      <w:r>
+        <w:rPr>
+          <w:rFonts w:hint="eastAsia"/>
+          <w:color w:val="000000" w:themeColor="text1"/>
+        </w:rPr>
+        <w:t>CreateWindow</w:t>
+      </w:r>
+      <w:r>
+        <w:rPr>
+          <w:rFonts w:hint="eastAsia"/>
+          <w:color w:val="000000" w:themeColor="text1"/>
+        </w:rPr>
+        <w:t>的窗口样式参数中</w:t>
+      </w:r>
+      <w:r>
+        <w:rPr>
+          <w:rFonts w:hint="eastAsia"/>
+          <w:color w:val="000000" w:themeColor="text1"/>
+        </w:rPr>
+        <w:t>.</w:t>
+      </w:r>
+    </w:p>
+    <w:p>
+      <w:pPr>
+        <w:rPr>
+          <w:rFonts w:hint="eastAsia"/>
+          <w:color w:val="000000" w:themeColor="text1"/>
+        </w:rPr>
+      </w:pPr>
+      <w:r>
+        <w:rPr>
+          <w:noProof/>
+          <w:color w:val="000000" w:themeColor="text1"/>
+        </w:rPr>
+        <w:drawing>
+          <wp:inline distT="0" distB="0" distL="0" distR="0">
+            <wp:extent cx="4752975" cy="2950210"/>
+            <wp:effectExtent l="19050" t="0" r="9525" b="0"/>
+            <wp:docPr id="6" name="图片 5" descr="C:\Users\chaiyu\AppData\Local\Temp\1528359630(1).png"/>
+            <wp:cNvGraphicFramePr>
+              <a:graphicFrameLocks xmlns:a="http://schemas.openxmlformats.org/drawingml/2006/main" noChangeAspect="1"/>
+            </wp:cNvGraphicFramePr>
+            <a:graphic xmlns:a="http://schemas.openxmlformats.org/drawingml/2006/main">
+              <a:graphicData uri="http://schemas.openxmlformats.org/drawingml/2006/picture">
+                <pic:pic xmlns:pic="http://schemas.openxmlformats.org/drawingml/2006/picture">
+                  <pic:nvPicPr>
+                    <pic:cNvPr id="0" name="Picture 5" descr="C:\Users\chaiyu\AppData\Local\Temp\1528359630(1).png"/>
+                    <pic:cNvPicPr>
+                      <a:picLocks noChangeAspect="1" noChangeArrowheads="1"/>
+                    </pic:cNvPicPr>
+                  </pic:nvPicPr>
+                  <pic:blipFill>
+                    <a:blip r:embed="rId12"/>
+                    <a:srcRect/>
+                    <a:stretch>
+                      <a:fillRect/>
+                    </a:stretch>
+                  </pic:blipFill>
+                  <pic:spPr bwMode="auto">
+                    <a:xfrm>
+                      <a:off x="0" y="0"/>
+                      <a:ext cx="4752975" cy="2950210"/>
+                    </a:xfrm>
+                    <a:prstGeom prst="rect">
+                      <a:avLst/>
+                    </a:prstGeom>
+                    <a:noFill/>
+                    <a:ln w="9525">
+                      <a:noFill/>
+                      <a:miter lim="800000"/>
+                      <a:headEnd/>
+                      <a:tailEnd/>
+                    </a:ln>
+                  </pic:spPr>
+                </pic:pic>
+              </a:graphicData>
+            </a:graphic>
+          </wp:inline>
+        </w:drawing>
+      </w:r>
+    </w:p>
+    <w:p>
+      <w:pPr>
+        <w:rPr>
+          <w:rFonts w:hint="eastAsia"/>
+          <w:color w:val="000000" w:themeColor="text1"/>
+        </w:rPr>
+      </w:pPr>
+    </w:p>
+    <w:p>
+      <w:pPr>
+        <w:rPr>
+          <w:rFonts w:hint="eastAsia"/>
+          <w:color w:val="000000" w:themeColor="text1"/>
+        </w:rPr>
+      </w:pPr>
+      <w:r>
+        <w:rPr>
+          <w:rFonts w:hint="eastAsia"/>
+          <w:color w:val="000000" w:themeColor="text1"/>
+        </w:rPr>
+        <w:t>NULL</w:t>
+      </w:r>
+    </w:p>
+    <w:p>
+      <w:pPr>
+        <w:rPr>
+          <w:rFonts w:hint="eastAsia"/>
+          <w:color w:val="000000" w:themeColor="text1"/>
+        </w:rPr>
+      </w:pPr>
+      <w:r>
+        <w:rPr>
+          <w:rFonts w:hint="eastAsia"/>
+          <w:color w:val="000000" w:themeColor="text1"/>
+        </w:rPr>
+        <w:t>如果建立一个最上层窗口</w:t>
+      </w:r>
+      <w:r>
+        <w:rPr>
+          <w:rFonts w:hint="eastAsia"/>
+          <w:color w:val="000000" w:themeColor="text1"/>
+        </w:rPr>
+        <w:t>,</w:t>
+      </w:r>
+      <w:r>
+        <w:rPr>
+          <w:rFonts w:hint="eastAsia"/>
+          <w:color w:val="000000" w:themeColor="text1"/>
+        </w:rPr>
+        <w:t>如应用程序窗口时</w:t>
+      </w:r>
+      <w:r>
+        <w:rPr>
+          <w:rFonts w:hint="eastAsia"/>
+          <w:color w:val="000000" w:themeColor="text1"/>
+        </w:rPr>
+        <w:t>,</w:t>
+      </w:r>
+      <w:r>
+        <w:rPr>
+          <w:rFonts w:hint="eastAsia"/>
+          <w:color w:val="000000" w:themeColor="text1"/>
+        </w:rPr>
+        <w:t>注释为父窗口句柄的参数设定为</w:t>
+      </w:r>
+      <w:r>
+        <w:rPr>
+          <w:rFonts w:hint="eastAsia"/>
+          <w:color w:val="000000" w:themeColor="text1"/>
+        </w:rPr>
+        <w:t>NULL.</w:t>
+      </w:r>
+      <w:r>
+        <w:rPr>
+          <w:rFonts w:hint="eastAsia"/>
+          <w:color w:val="000000" w:themeColor="text1"/>
+        </w:rPr>
+        <w:t>通常</w:t>
+      </w:r>
+      <w:r>
+        <w:rPr>
+          <w:rFonts w:hint="eastAsia"/>
+          <w:color w:val="000000" w:themeColor="text1"/>
+        </w:rPr>
+        <w:t>,</w:t>
+      </w:r>
+      <w:r>
+        <w:rPr>
+          <w:rFonts w:hint="eastAsia"/>
+          <w:color w:val="000000" w:themeColor="text1"/>
+        </w:rPr>
+        <w:t>如果窗口之间存在有父子关系</w:t>
+      </w:r>
+      <w:r>
+        <w:rPr>
+          <w:rFonts w:hint="eastAsia"/>
+          <w:color w:val="000000" w:themeColor="text1"/>
+        </w:rPr>
+        <w:t>,</w:t>
+      </w:r>
+      <w:r>
+        <w:rPr>
+          <w:rFonts w:hint="eastAsia"/>
+          <w:color w:val="000000" w:themeColor="text1"/>
+        </w:rPr>
+        <w:t>则子窗口</w:t>
+      </w:r>
+      <w:r>
+        <w:rPr>
+          <w:rFonts w:hint="eastAsia"/>
+          <w:color w:val="000000" w:themeColor="text1"/>
+        </w:rPr>
+        <w:t>总是出现在父窗口上面</w:t>
+      </w:r>
+      <w:r>
+        <w:rPr>
+          <w:rFonts w:hint="eastAsia"/>
+          <w:color w:val="000000" w:themeColor="text1"/>
+        </w:rPr>
+        <w:t>.</w:t>
+      </w:r>
+      <w:r>
+        <w:rPr>
+          <w:rFonts w:hint="eastAsia"/>
+          <w:color w:val="000000" w:themeColor="text1"/>
+        </w:rPr>
+        <w:t>应用程序窗口</w:t>
+      </w:r>
+      <w:r>
+        <w:rPr>
+          <w:rFonts w:hint="eastAsia"/>
+          <w:color w:val="000000" w:themeColor="text1"/>
+        </w:rPr>
+        <w:t>出现在桌面窗口的上面</w:t>
+      </w:r>
+      <w:r>
+        <w:rPr>
+          <w:rFonts w:hint="eastAsia"/>
+          <w:color w:val="000000" w:themeColor="text1"/>
+        </w:rPr>
+        <w:t>.</w:t>
+      </w:r>
+    </w:p>
+    <w:p>
+      <w:pPr>
+        <w:rPr>
+          <w:rFonts w:hint="eastAsia"/>
+          <w:color w:val="000000" w:themeColor="text1"/>
+        </w:rPr>
+      </w:pPr>
+      <w:r>
+        <w:rPr>
+          <w:rFonts w:hint="eastAsia"/>
+          <w:color w:val="000000" w:themeColor="text1"/>
+        </w:rPr>
+        <w:lastRenderedPageBreak/>
+        <w:t>NULL</w:t>
+      </w:r>
+    </w:p>
+    <w:p>
+      <w:pPr>
+        <w:rPr>
+          <w:rFonts w:hint="eastAsia"/>
+          <w:color w:val="000000" w:themeColor="text1"/>
+        </w:rPr>
+      </w:pPr>
+      <w:r>
+        <w:rPr>
+          <w:rFonts w:hint="eastAsia"/>
+          <w:color w:val="000000" w:themeColor="text1"/>
+        </w:rPr>
+        <w:t>因为窗口没有菜单</w:t>
+      </w:r>
+      <w:r>
+        <w:rPr>
+          <w:rFonts w:hint="eastAsia"/>
+          <w:color w:val="000000" w:themeColor="text1"/>
+        </w:rPr>
+        <w:t>,</w:t>
+      </w:r>
+      <w:r>
+        <w:rPr>
+          <w:rFonts w:hint="eastAsia"/>
+          <w:color w:val="000000" w:themeColor="text1"/>
+        </w:rPr>
+        <w:t>所以窗口菜单句柄也设定为</w:t>
+      </w:r>
+      <w:r>
+        <w:rPr>
+          <w:rFonts w:hint="eastAsia"/>
+          <w:color w:val="000000" w:themeColor="text1"/>
+        </w:rPr>
+        <w:t>NULL</w:t>
+      </w:r>
+      <w:r>
+        <w:rPr>
+          <w:rFonts w:hint="eastAsia"/>
+          <w:color w:val="000000" w:themeColor="text1"/>
+        </w:rPr>
+        <w:t>.</w:t>
+      </w:r>
+      <w:r>
+        <w:rPr>
+          <w:rFonts w:hint="eastAsia"/>
+          <w:color w:val="000000" w:themeColor="text1"/>
+        </w:rPr>
+        <w:t>程序执行实体句柄设定为执行实体句柄</w:t>
+      </w:r>
+      <w:r>
+        <w:rPr>
+          <w:rFonts w:hint="eastAsia"/>
+          <w:color w:val="000000" w:themeColor="text1"/>
+        </w:rPr>
+        <w:t>,</w:t>
+      </w:r>
+      <w:r>
+        <w:rPr>
+          <w:rFonts w:hint="eastAsia"/>
+          <w:color w:val="000000" w:themeColor="text1"/>
+        </w:rPr>
+        <w:t>他是作为</w:t>
+      </w:r>
+      <w:r>
+        <w:rPr>
+          <w:rFonts w:hint="eastAsia"/>
+          <w:color w:val="000000" w:themeColor="text1"/>
+        </w:rPr>
+        <w:t>winMain</w:t>
+      </w:r>
+      <w:r>
+        <w:rPr>
+          <w:rFonts w:hint="eastAsia"/>
+          <w:color w:val="000000" w:themeColor="text1"/>
+        </w:rPr>
+        <w:t>的参数</w:t>
+      </w:r>
+      <w:r>
+        <w:rPr>
+          <w:rFonts w:hint="eastAsia"/>
+          <w:color w:val="000000" w:themeColor="text1"/>
+        </w:rPr>
+        <w:t>传递给这个程序的</w:t>
+      </w:r>
+      <w:r>
+        <w:rPr>
+          <w:rFonts w:hint="eastAsia"/>
+          <w:color w:val="000000" w:themeColor="text1"/>
+        </w:rPr>
+        <w:t>.</w:t>
+      </w:r>
+      <w:r>
+        <w:rPr>
+          <w:rFonts w:hint="eastAsia"/>
+          <w:color w:val="000000" w:themeColor="text1"/>
+        </w:rPr>
+        <w:t>最后</w:t>
+      </w:r>
+      <w:r>
+        <w:rPr>
+          <w:rFonts w:hint="eastAsia"/>
+          <w:color w:val="000000" w:themeColor="text1"/>
+        </w:rPr>
+        <w:t>,</w:t>
+      </w:r>
+      <w:r>
+        <w:rPr>
+          <w:rFonts w:hint="eastAsia"/>
+          <w:color w:val="000000" w:themeColor="text1"/>
+        </w:rPr>
+        <w:t>建立参指标设定为</w:t>
+      </w:r>
+      <w:r>
+        <w:rPr>
+          <w:rFonts w:hint="eastAsia"/>
+          <w:color w:val="000000" w:themeColor="text1"/>
+        </w:rPr>
+        <w:t>NULL,</w:t>
+      </w:r>
+      <w:r>
+        <w:rPr>
+          <w:rFonts w:hint="eastAsia"/>
+          <w:color w:val="000000" w:themeColor="text1"/>
+        </w:rPr>
+        <w:t>可以用这个参数存取稍后程序中可能引用到的数据</w:t>
+      </w:r>
+      <w:r>
+        <w:rPr>
+          <w:rFonts w:hint="eastAsia"/>
+          <w:color w:val="000000" w:themeColor="text1"/>
+        </w:rPr>
+        <w:t>.</w:t>
+      </w:r>
+    </w:p>
+    <w:p>
+      <w:pPr>
+        <w:rPr>
+          <w:rFonts w:hint="eastAsia"/>
+        </w:rPr>
+      </w:pPr>
+      <w:r>
+        <w:t>CreateWindow</w:t>
+      </w:r>
+      <w:r>
+        <w:t>传回被建立的窗口的句柄，该句柄存放在变量</w:t>
+      </w:r>
+      <w:r>
+        <w:t>hwnd</w:t>
+      </w:r>
+      <w:r>
+        <w:t>中，后者被定义为</w:t>
+      </w:r>
+      <w:r>
+        <w:t>HWND</w:t>
+      </w:r>
+      <w:r>
+        <w:t>型态（「窗口句柄型态」）。</w:t>
+      </w:r>
+      <w:r>
+        <w:t>Windows</w:t>
+      </w:r>
+      <w:r>
+        <w:t>中的每个窗口都有一个句柄，程序用句柄来使用窗口。许多</w:t>
+      </w:r>
+      <w:r>
+        <w:t>Windows</w:t>
+      </w:r>
+      <w:r>
+        <w:t>函数需要使用</w:t>
+      </w:r>
+      <w:r>
+        <w:t>hwnd</w:t>
+      </w:r>
+      <w:r>
+        <w:t>作为参数，这样，</w:t>
+      </w:r>
+      <w:r>
+        <w:t>Windows</w:t>
+      </w:r>
+      <w:r>
+        <w:t>才能知道函数是针对哪个窗口的。如果一个程序建立了许多窗口，则每个窗口均有一个句柄。窗口句柄是</w:t>
+      </w:r>
+      <w:r>
+        <w:t>Windows</w:t>
+      </w:r>
+      <w:r>
+        <w:t>程序所处理最重要的句柄之一。</w:t>
+      </w:r>
+    </w:p>
+    <w:p>
+      <w:pPr>
+        <w:rPr>
+          <w:rFonts w:hint="eastAsia"/>
+        </w:rPr>
+      </w:pPr>
+      <w:r>
+        <w:rPr>
+          <w:rFonts w:hint="eastAsia"/>
+        </w:rPr>
+        <w:t>显示窗口</w:t>
+      </w:r>
+      <w:r>
+        <w:rPr>
+          <w:rFonts w:hint="eastAsia"/>
+        </w:rPr>
+        <w:t>:</w:t>
+      </w:r>
+    </w:p>
+    <w:p>
+      <w:pPr>
+        <w:rPr>
+          <w:rFonts w:hint="eastAsia"/>
+        </w:rPr>
+      </w:pPr>
+      <w:r>
+        <w:t>在</w:t>
+      </w:r>
+      <w:r>
+        <w:t>CreateWindow</w:t>
+      </w:r>
+      <w:r>
+        <w:t>呼叫传回之后，</w:t>
+      </w:r>
+      <w:r>
+        <w:t>Windows</w:t>
+      </w:r>
+      <w:r>
+        <w:t>内部已经建立了这个窗口。</w:t>
+      </w:r>
+      <w:r>
+        <w:t>这就是说，</w:t>
+      </w:r>
+      <w:r>
+        <w:t>Windows</w:t>
+      </w:r>
+      <w:r>
+        <w:t>已经配置了一块内存，用来保存在</w:t>
+      </w:r>
+      <w:r>
+        <w:t>CreateWindow</w:t>
+      </w:r>
+      <w:r>
+        <w:t>呼叫中指定窗口的全部信息跟一些其它信息，而</w:t>
+      </w:r>
+      <w:r>
+        <w:t>Windows</w:t>
+      </w:r>
+      <w:r>
+        <w:t>稍后就是依据窗口句柄找到这些信息的。</w:t>
+      </w:r>
+    </w:p>
+    <w:p>
+      <w:pPr>
+        <w:rPr>
+          <w:rFonts w:hint="eastAsia"/>
+        </w:rPr>
+      </w:pPr>
+      <w:r>
+        <w:t>然而，光是这样子，窗口并不会出现在视讯显示器上。您还需要两个函数呼叫</w:t>
+      </w:r>
+      <w:r>
+        <w:rPr>
+          <w:rFonts w:hint="eastAsia"/>
+        </w:rPr>
+        <w:t>:</w:t>
+      </w:r>
+    </w:p>
+    <w:p>
+      <w:pPr>
+        <w:pStyle w:val="HTML"/>
+        <w:rPr>
+          <w:rFonts w:asciiTheme="minorHAnsi" w:eastAsiaTheme="minorEastAsia" w:hAnsiTheme="minorHAnsi" w:cstheme="minorBidi" w:hint="eastAsia"/>
+          <w:kern w:val="2"/>
+          <w:sz w:val="21"/>
+          <w:szCs w:val="22"/>
+        </w:rPr>
+      </w:pPr>
+      <w:r>
+        <w:rPr>
+          <w:rFonts w:asciiTheme="minorHAnsi" w:eastAsiaTheme="minorEastAsia" w:hAnsiTheme="minorHAnsi" w:cstheme="minorBidi" w:hint="eastAsia"/>
+          <w:kern w:val="2"/>
+          <w:sz w:val="21"/>
+          <w:szCs w:val="22"/>
+        </w:rPr>
+        <w:t>ShowWindow(</w:t>
+      </w:r>
+      <w:r>
+        <w:rPr>
+          <w:rFonts w:asciiTheme="minorHAnsi" w:eastAsiaTheme="minorEastAsia" w:hAnsiTheme="minorHAnsi" w:cstheme="minorBidi" w:hint="eastAsia"/>
+          <w:kern w:val="2"/>
+          <w:sz w:val="21"/>
+          <w:szCs w:val="22"/>
+        </w:rPr>
+        <w:t>hwnd,iCmdShow</w:t>
+      </w:r>
+      <w:r>
+        <w:rPr>
+          <w:rFonts w:asciiTheme="minorHAnsi" w:eastAsiaTheme="minorEastAsia" w:hAnsiTheme="minorHAnsi" w:cstheme="minorBidi" w:hint="eastAsia"/>
+          <w:kern w:val="2"/>
+          <w:sz w:val="21"/>
+          <w:szCs w:val="22"/>
+        </w:rPr>
+        <w:t>);</w:t>
+      </w:r>
+    </w:p>
+    <w:p>
+      <w:pPr>
+        <w:pStyle w:val="HTML"/>
+        <w:rPr>
+          <w:rFonts w:asciiTheme="minorHAnsi" w:eastAsiaTheme="minorEastAsia" w:hAnsiTheme="minorHAnsi" w:cstheme="minorBidi" w:hint="eastAsia"/>
+          <w:kern w:val="2"/>
+          <w:sz w:val="21"/>
+          <w:szCs w:val="22"/>
+        </w:rPr>
+      </w:pPr>
+      <w:r>
+        <w:rPr>
+          <w:rFonts w:asciiTheme="minorHAnsi" w:eastAsiaTheme="minorEastAsia" w:hAnsiTheme="minorHAnsi" w:cstheme="minorBidi" w:hint="eastAsia"/>
+          <w:kern w:val="2"/>
+          <w:sz w:val="21"/>
+          <w:szCs w:val="22"/>
+        </w:rPr>
+        <w:t>UpdateWindow(hwnd);</w:t>
+      </w:r>
+    </w:p>
+    <w:p>
+      <w:pPr>
+        <w:pStyle w:val="HTML"/>
+        <w:rPr>
+          <w:rFonts w:asciiTheme="minorHAnsi" w:eastAsiaTheme="minorEastAsia" w:hAnsiTheme="minorHAnsi" w:cstheme="minorBidi" w:hint="eastAsia"/>
+          <w:kern w:val="2"/>
+          <w:sz w:val="21"/>
+          <w:szCs w:val="22"/>
+        </w:rPr>
+      </w:pPr>
+      <w:r>
+        <w:rPr>
+          <w:rFonts w:asciiTheme="minorHAnsi" w:eastAsiaTheme="minorEastAsia" w:hAnsiTheme="minorHAnsi" w:cstheme="minorBidi" w:hint="eastAsia"/>
+          <w:kern w:val="2"/>
+          <w:sz w:val="21"/>
+          <w:szCs w:val="22"/>
+        </w:rPr>
+        <w:t>第一个参数</w:t>
+      </w:r>
+      <w:r>
+        <w:rPr>
+          <w:rFonts w:asciiTheme="minorHAnsi" w:eastAsiaTheme="minorEastAsia" w:hAnsiTheme="minorHAnsi" w:cstheme="minorBidi" w:hint="eastAsia"/>
+          <w:kern w:val="2"/>
+          <w:sz w:val="21"/>
+          <w:szCs w:val="22"/>
+        </w:rPr>
+        <w:t>是刚刚用</w:t>
+      </w:r>
+      <w:r>
+        <w:rPr>
+          <w:rFonts w:asciiTheme="minorHAnsi" w:eastAsiaTheme="minorEastAsia" w:hAnsiTheme="minorHAnsi" w:cstheme="minorBidi" w:hint="eastAsia"/>
+          <w:kern w:val="2"/>
+          <w:sz w:val="21"/>
+          <w:szCs w:val="22"/>
+        </w:rPr>
+        <w:t>CreateWindow</w:t>
+      </w:r>
+      <w:r>
+        <w:rPr>
+          <w:rFonts w:asciiTheme="minorHAnsi" w:eastAsiaTheme="minorEastAsia" w:hAnsiTheme="minorHAnsi" w:cstheme="minorBidi" w:hint="eastAsia"/>
+          <w:kern w:val="2"/>
+          <w:sz w:val="21"/>
+          <w:szCs w:val="22"/>
+        </w:rPr>
+        <w:t>建立的窗口句柄</w:t>
+      </w:r>
+      <w:r>
+        <w:rPr>
+          <w:rFonts w:asciiTheme="minorHAnsi" w:eastAsiaTheme="minorEastAsia" w:hAnsiTheme="minorHAnsi" w:cstheme="minorBidi" w:hint="eastAsia"/>
+          <w:kern w:val="2"/>
+          <w:sz w:val="21"/>
+          <w:szCs w:val="22"/>
+        </w:rPr>
+        <w:t>.</w:t>
+      </w:r>
+      <w:r>
+        <w:rPr>
+          <w:rFonts w:asciiTheme="minorHAnsi" w:eastAsiaTheme="minorEastAsia" w:hAnsiTheme="minorHAnsi" w:cstheme="minorBidi" w:hint="eastAsia"/>
+          <w:kern w:val="2"/>
+          <w:sz w:val="21"/>
+          <w:szCs w:val="22"/>
+        </w:rPr>
+        <w:t>第二个参数是作为参数传递给</w:t>
+      </w:r>
+      <w:r>
+        <w:rPr>
+          <w:rFonts w:asciiTheme="minorHAnsi" w:eastAsiaTheme="minorEastAsia" w:hAnsiTheme="minorHAnsi" w:cstheme="minorBidi" w:hint="eastAsia"/>
+          <w:kern w:val="2"/>
+          <w:sz w:val="21"/>
+          <w:szCs w:val="22"/>
+        </w:rPr>
+        <w:t>winMain</w:t>
+      </w:r>
+      <w:r>
+        <w:rPr>
+          <w:rFonts w:asciiTheme="minorHAnsi" w:eastAsiaTheme="minorEastAsia" w:hAnsiTheme="minorHAnsi" w:cstheme="minorBidi" w:hint="eastAsia"/>
+          <w:kern w:val="2"/>
+          <w:sz w:val="21"/>
+          <w:szCs w:val="22"/>
+        </w:rPr>
+        <w:t>的</w:t>
+      </w:r>
+      <w:r>
+        <w:rPr>
+          <w:rFonts w:asciiTheme="minorHAnsi" w:eastAsiaTheme="minorEastAsia" w:hAnsiTheme="minorHAnsi" w:cstheme="minorBidi" w:hint="eastAsia"/>
+          <w:kern w:val="2"/>
+          <w:sz w:val="21"/>
+          <w:szCs w:val="22"/>
+        </w:rPr>
+        <w:t>iCmdShow</w:t>
+      </w:r>
+      <w:r>
+        <w:rPr>
+          <w:rFonts w:asciiTheme="minorHAnsi" w:eastAsiaTheme="minorEastAsia" w:hAnsiTheme="minorHAnsi" w:cstheme="minorBidi" w:hint="eastAsia"/>
+          <w:kern w:val="2"/>
+          <w:sz w:val="21"/>
+          <w:szCs w:val="22"/>
+        </w:rPr>
+        <w:t>.</w:t>
+      </w:r>
+      <w:r>
+        <w:rPr>
+          <w:rFonts w:asciiTheme="minorHAnsi" w:eastAsiaTheme="minorEastAsia" w:hAnsiTheme="minorHAnsi" w:cstheme="minorBidi" w:hint="eastAsia"/>
+          <w:kern w:val="2"/>
+          <w:sz w:val="21"/>
+          <w:szCs w:val="22"/>
+        </w:rPr>
+        <w:t>它确定最初如何在屏幕上显示窗口</w:t>
+      </w:r>
+      <w:r>
+        <w:rPr>
+          <w:rFonts w:asciiTheme="minorHAnsi" w:eastAsiaTheme="minorEastAsia" w:hAnsiTheme="minorHAnsi" w:cstheme="minorBidi" w:hint="eastAsia"/>
+          <w:kern w:val="2"/>
+          <w:sz w:val="21"/>
+          <w:szCs w:val="22"/>
+        </w:rPr>
+        <w:t>,</w:t>
+      </w:r>
+      <w:r>
+        <w:rPr>
+          <w:rFonts w:asciiTheme="minorHAnsi" w:eastAsiaTheme="minorEastAsia" w:hAnsiTheme="minorHAnsi" w:cstheme="minorBidi" w:hint="eastAsia"/>
+          <w:kern w:val="2"/>
+          <w:sz w:val="21"/>
+          <w:szCs w:val="22"/>
+        </w:rPr>
+        <w:t>是一般大小</w:t>
+      </w:r>
+      <w:r>
+        <w:rPr>
+          <w:rFonts w:asciiTheme="minorHAnsi" w:eastAsiaTheme="minorEastAsia" w:hAnsiTheme="minorHAnsi" w:cstheme="minorBidi" w:hint="eastAsia"/>
+          <w:kern w:val="2"/>
+          <w:sz w:val="21"/>
+          <w:szCs w:val="22"/>
+        </w:rPr>
+        <w:t>,</w:t>
+      </w:r>
+      <w:r>
+        <w:rPr>
+          <w:rFonts w:asciiTheme="minorHAnsi" w:eastAsiaTheme="minorEastAsia" w:hAnsiTheme="minorHAnsi" w:cstheme="minorBidi" w:hint="eastAsia"/>
+          <w:kern w:val="2"/>
+          <w:sz w:val="21"/>
+          <w:szCs w:val="22"/>
+        </w:rPr>
+        <w:t>最小化还是最大化</w:t>
+      </w:r>
+      <w:r>
+        <w:rPr>
+          <w:rFonts w:asciiTheme="minorHAnsi" w:eastAsiaTheme="minorEastAsia" w:hAnsiTheme="minorHAnsi" w:cstheme="minorBidi" w:hint="eastAsia"/>
+          <w:kern w:val="2"/>
+          <w:sz w:val="21"/>
+          <w:szCs w:val="22"/>
+        </w:rPr>
+        <w:t>.</w:t>
+      </w:r>
+      <w:r>
+        <w:rPr>
+          <w:rFonts w:asciiTheme="minorHAnsi" w:eastAsiaTheme="minorEastAsia" w:hAnsiTheme="minorHAnsi" w:cstheme="minorBidi" w:hint="eastAsia"/>
+          <w:kern w:val="2"/>
+          <w:sz w:val="21"/>
+          <w:szCs w:val="22"/>
+        </w:rPr>
+        <w:t>在开始菜单中安装程序时</w:t>
+      </w:r>
+      <w:r>
+        <w:rPr>
+          <w:rFonts w:asciiTheme="minorHAnsi" w:eastAsiaTheme="minorEastAsia" w:hAnsiTheme="minorHAnsi" w:cstheme="minorBidi" w:hint="eastAsia"/>
+          <w:kern w:val="2"/>
+          <w:sz w:val="21"/>
+          <w:szCs w:val="22"/>
+        </w:rPr>
+        <w:t>,</w:t>
+      </w:r>
+      <w:r>
+        <w:rPr>
+          <w:rFonts w:asciiTheme="minorHAnsi" w:eastAsiaTheme="minorEastAsia" w:hAnsiTheme="minorHAnsi" w:cstheme="minorBidi" w:hint="eastAsia"/>
+          <w:kern w:val="2"/>
+          <w:sz w:val="21"/>
+          <w:szCs w:val="22"/>
+        </w:rPr>
+        <w:t>使用者可能做出最佳选择</w:t>
+      </w:r>
+      <w:r>
+        <w:rPr>
+          <w:rFonts w:asciiTheme="minorHAnsi" w:eastAsiaTheme="minorEastAsia" w:hAnsiTheme="minorHAnsi" w:cstheme="minorBidi" w:hint="eastAsia"/>
+          <w:kern w:val="2"/>
+          <w:sz w:val="21"/>
+          <w:szCs w:val="22"/>
+        </w:rPr>
+        <w:t>.</w:t>
+      </w:r>
+      <w:r>
+        <w:rPr>
+          <w:rFonts w:asciiTheme="minorHAnsi" w:eastAsiaTheme="minorEastAsia" w:hAnsiTheme="minorHAnsi" w:cstheme="minorBidi" w:hint="eastAsia"/>
+          <w:kern w:val="2"/>
+          <w:sz w:val="21"/>
+          <w:szCs w:val="22"/>
+        </w:rPr>
+        <w:t>如果窗口按一般大小显示</w:t>
+      </w:r>
+      <w:r>
+        <w:rPr>
+          <w:rFonts w:asciiTheme="minorHAnsi" w:eastAsiaTheme="minorEastAsia" w:hAnsiTheme="minorHAnsi" w:cstheme="minorBidi" w:hint="eastAsia"/>
+          <w:kern w:val="2"/>
+          <w:sz w:val="21"/>
+          <w:szCs w:val="22"/>
+        </w:rPr>
+        <w:t>,</w:t>
+      </w:r>
+      <w:r>
+        <w:rPr>
+          <w:rFonts w:asciiTheme="minorHAnsi" w:eastAsiaTheme="minorEastAsia" w:hAnsiTheme="minorHAnsi" w:cstheme="minorBidi" w:hint="eastAsia"/>
+          <w:kern w:val="2"/>
+          <w:sz w:val="21"/>
+          <w:szCs w:val="22"/>
+        </w:rPr>
+        <w:t>那么</w:t>
+      </w:r>
+      <w:r>
+        <w:rPr>
+          <w:rFonts w:asciiTheme="minorHAnsi" w:eastAsiaTheme="minorEastAsia" w:hAnsiTheme="minorHAnsi" w:cstheme="minorBidi" w:hint="eastAsia"/>
+          <w:kern w:val="2"/>
+          <w:sz w:val="21"/>
+          <w:szCs w:val="22"/>
+        </w:rPr>
+        <w:t>WinMain</w:t>
+      </w:r>
+      <w:r>
+        <w:rPr>
+          <w:rFonts w:asciiTheme="minorHAnsi" w:eastAsiaTheme="minorEastAsia" w:hAnsiTheme="minorHAnsi" w:cstheme="minorBidi" w:hint="eastAsia"/>
+          <w:kern w:val="2"/>
+          <w:sz w:val="21"/>
+          <w:szCs w:val="22"/>
+        </w:rPr>
+        <w:t>接收到后传递给</w:t>
+      </w:r>
+      <w:r>
+        <w:rPr>
+          <w:rFonts w:asciiTheme="minorHAnsi" w:eastAsiaTheme="minorEastAsia" w:hAnsiTheme="minorHAnsi" w:cstheme="minorBidi" w:hint="eastAsia"/>
+          <w:kern w:val="2"/>
+          <w:sz w:val="21"/>
+          <w:szCs w:val="22"/>
+        </w:rPr>
+        <w:t>ShowWindow</w:t>
+      </w:r>
+      <w:r>
+        <w:rPr>
+          <w:rFonts w:asciiTheme="minorHAnsi" w:eastAsiaTheme="minorEastAsia" w:hAnsiTheme="minorHAnsi" w:cstheme="minorBidi" w:hint="eastAsia"/>
+          <w:kern w:val="2"/>
+          <w:sz w:val="21"/>
+          <w:szCs w:val="22"/>
+        </w:rPr>
+        <w:t>的就是</w:t>
+      </w:r>
+      <w:r>
+        <w:rPr>
+          <w:rFonts w:asciiTheme="minorHAnsi" w:eastAsiaTheme="minorEastAsia" w:hAnsiTheme="minorHAnsi" w:cstheme="minorBidi" w:hint="eastAsia"/>
+          <w:kern w:val="2"/>
+          <w:sz w:val="21"/>
+          <w:szCs w:val="22"/>
+        </w:rPr>
+        <w:t>SW_SHOWNORMAL</w:t>
+      </w:r>
+      <w:r>
+        <w:rPr>
+          <w:rFonts w:asciiTheme="minorHAnsi" w:eastAsiaTheme="minorEastAsia" w:hAnsiTheme="minorHAnsi" w:cstheme="minorBidi" w:hint="eastAsia"/>
+          <w:kern w:val="2"/>
+          <w:sz w:val="21"/>
+          <w:szCs w:val="22"/>
+        </w:rPr>
+        <w:t>;</w:t>
+      </w:r>
+      <w:r>
+        <w:rPr>
+          <w:rFonts w:asciiTheme="minorHAnsi" w:eastAsiaTheme="minorEastAsia" w:hAnsiTheme="minorHAnsi" w:cstheme="minorBidi" w:hint="eastAsia"/>
+          <w:kern w:val="2"/>
+          <w:sz w:val="21"/>
+          <w:szCs w:val="22"/>
+        </w:rPr>
+        <w:t>如果窗口是最大化显示的</w:t>
+      </w:r>
+      <w:r>
+        <w:rPr>
+          <w:rFonts w:asciiTheme="minorHAnsi" w:eastAsiaTheme="minorEastAsia" w:hAnsiTheme="minorHAnsi" w:cstheme="minorBidi" w:hint="eastAsia"/>
+          <w:kern w:val="2"/>
+          <w:sz w:val="21"/>
+          <w:szCs w:val="22"/>
+        </w:rPr>
+        <w:t>,</w:t>
+      </w:r>
+      <w:r>
+        <w:rPr>
+          <w:rFonts w:asciiTheme="minorHAnsi" w:eastAsiaTheme="minorEastAsia" w:hAnsiTheme="minorHAnsi" w:cstheme="minorBidi" w:hint="eastAsia"/>
+          <w:kern w:val="2"/>
+          <w:sz w:val="21"/>
+          <w:szCs w:val="22"/>
+        </w:rPr>
+        <w:t>则为</w:t>
+      </w:r>
+      <w:r>
+        <w:rPr>
+          <w:rFonts w:asciiTheme="minorHAnsi" w:eastAsiaTheme="minorEastAsia" w:hAnsiTheme="minorHAnsi" w:cstheme="minorBidi" w:hint="eastAsia"/>
+          <w:kern w:val="2"/>
+          <w:sz w:val="21"/>
+          <w:szCs w:val="22"/>
+        </w:rPr>
+        <w:t>SW_SHOWMAXIMIZED.</w:t>
+      </w:r>
+      <w:r>
+        <w:rPr>
+          <w:rFonts w:asciiTheme="minorHAnsi" w:eastAsiaTheme="minorEastAsia" w:hAnsiTheme="minorHAnsi" w:cstheme="minorBidi" w:hint="eastAsia"/>
+          <w:kern w:val="2"/>
+          <w:sz w:val="21"/>
+          <w:szCs w:val="22"/>
+        </w:rPr>
+        <w:t>而如果窗口只显示在工作列上</w:t>
+      </w:r>
+      <w:r>
+        <w:rPr>
+          <w:rFonts w:asciiTheme="minorHAnsi" w:eastAsiaTheme="minorEastAsia" w:hAnsiTheme="minorHAnsi" w:cstheme="minorBidi" w:hint="eastAsia"/>
+          <w:kern w:val="2"/>
+          <w:sz w:val="21"/>
+          <w:szCs w:val="22"/>
+        </w:rPr>
+        <w:t>,</w:t>
+      </w:r>
+      <w:r>
+        <w:rPr>
+          <w:rFonts w:asciiTheme="minorHAnsi" w:eastAsiaTheme="minorEastAsia" w:hAnsiTheme="minorHAnsi" w:cstheme="minorBidi" w:hint="eastAsia"/>
+          <w:kern w:val="2"/>
+          <w:sz w:val="21"/>
+          <w:szCs w:val="22"/>
+        </w:rPr>
+        <w:t>则是</w:t>
+      </w:r>
+      <w:r>
+        <w:rPr>
+          <w:rFonts w:asciiTheme="minorHAnsi" w:eastAsiaTheme="minorEastAsia" w:hAnsiTheme="minorHAnsi" w:cstheme="minorBidi" w:hint="eastAsia"/>
+          <w:kern w:val="2"/>
+          <w:sz w:val="21"/>
+          <w:szCs w:val="22"/>
+        </w:rPr>
+        <w:t>SW_SHOWMINNOACTIVE</w:t>
+      </w:r>
+      <w:r>
+        <w:rPr>
+          <w:rFonts w:asciiTheme="minorHAnsi" w:eastAsiaTheme="minorEastAsia" w:hAnsiTheme="minorHAnsi" w:cstheme="minorBidi" w:hint="eastAsia"/>
+          <w:kern w:val="2"/>
+          <w:sz w:val="21"/>
+          <w:szCs w:val="22"/>
+        </w:rPr>
+        <w:t>.</w:t>
+      </w:r>
+    </w:p>
+    <w:p>
+      <w:pPr>
+        <w:pStyle w:val="HTML"/>
+        <w:rPr>
+          <w:rFonts w:asciiTheme="minorHAnsi" w:eastAsiaTheme="minorEastAsia" w:hAnsiTheme="minorHAnsi" w:cstheme="minorBidi"/>
+          <w:kern w:val="2"/>
+          <w:sz w:val="21"/>
+          <w:szCs w:val="22"/>
+        </w:rPr>
+      </w:pPr>
+      <w:r>
+        <w:rPr>
+          <w:rFonts w:asciiTheme="minorHAnsi" w:eastAsiaTheme="minorEastAsia" w:hAnsiTheme="minorHAnsi" w:cstheme="minorBidi" w:hint="eastAsia"/>
+          <w:kern w:val="2"/>
+          <w:sz w:val="21"/>
+          <w:szCs w:val="22"/>
+        </w:rPr>
+        <w:t>消息循环</w:t>
+      </w:r>
+      <w:r>
+        <w:rPr>
+          <w:rFonts w:asciiTheme="minorHAnsi" w:eastAsiaTheme="minorEastAsia" w:hAnsiTheme="minorHAnsi" w:cstheme="minorBidi" w:hint="eastAsia"/>
+          <w:kern w:val="2"/>
+          <w:sz w:val="21"/>
+          <w:szCs w:val="22"/>
+        </w:rPr>
+        <w:t>:</w:t>
+      </w:r>
+    </w:p>
+    <w:p>
+      <w:pPr>
+        <w:rPr>
+          <w:rFonts w:hint="eastAsia"/>
+          <w:color w:val="000000" w:themeColor="text1"/>
+        </w:rPr>
+      </w:pPr>
+      <w:r>
+        <w:rPr>
+          <w:rFonts w:hint="eastAsia"/>
+          <w:color w:val="000000" w:themeColor="text1"/>
+        </w:rPr>
+        <w:t>MSG</w:t>
+      </w:r>
+      <w:r>
+        <w:rPr>
+          <w:rFonts w:hint="eastAsia"/>
+          <w:color w:val="000000" w:themeColor="text1"/>
+        </w:rPr>
+        <w:t>形态在</w:t>
+      </w:r>
+      <w:r>
+        <w:rPr>
+          <w:rFonts w:hint="eastAsia"/>
+          <w:color w:val="000000" w:themeColor="text1"/>
+        </w:rPr>
+        <w:t>WINUSE.H</w:t>
+      </w:r>
+      <w:r>
+        <w:rPr>
+          <w:rFonts w:hint="eastAsia"/>
+          <w:color w:val="000000" w:themeColor="text1"/>
+        </w:rPr>
+        <w:t>中定义如下</w:t>
+      </w:r>
+      <w:r>
+        <w:rPr>
+          <w:rFonts w:hint="eastAsia"/>
+          <w:color w:val="000000" w:themeColor="text1"/>
+        </w:rPr>
+        <w:t>:</w:t>
+      </w:r>
+    </w:p>
+    <w:p>
+      <w:pPr>
+        <w:rPr>
+          <w:rFonts w:hint="eastAsia"/>
+          <w:color w:val="000000" w:themeColor="text1"/>
+        </w:rPr>
+      </w:pPr>
+      <w:r>
+        <w:rPr>
+          <w:noProof/>
+          <w:color w:val="000000" w:themeColor="text1"/>
+        </w:rPr>
+        <w:drawing>
+          <wp:inline distT="0" distB="0" distL="0" distR="0">
+            <wp:extent cx="5274310" cy="2224448"/>
+            <wp:effectExtent l="19050" t="0" r="2540" b="0"/>
+            <wp:docPr id="7" name="图片 6" descr="C:\Users\chaiyu\AppData\Local\Temp\1528361011(1).png"/>
+            <wp:cNvGraphicFramePr>
+              <a:graphicFrameLocks xmlns:a="http://schemas.openxmlformats.org/drawingml/2006/main" noChangeAspect="1"/>
+            </wp:cNvGraphicFramePr>
+            <a:graphic xmlns:a="http://schemas.openxmlformats.org/drawingml/2006/main">
+              <a:graphicData uri="http://schemas.openxmlformats.org/drawingml/2006/picture">
+                <pic:pic xmlns:pic="http://schemas.openxmlformats.org/drawingml/2006/picture">
+                  <pic:nvPicPr>
+                    <pic:cNvPr id="0" name="Picture 6" descr="C:\Users\chaiyu\AppData\Local\Temp\1528361011(1).png"/>
+                    <pic:cNvPicPr>
+                      <a:picLocks noChangeAspect="1" noChangeArrowheads="1"/>
+                    </pic:cNvPicPr>
+                  </pic:nvPicPr>
+                  <pic:blipFill>
+                    <a:blip r:embed="rId13"/>
+                    <a:srcRect/>
+                    <a:stretch>
+                      <a:fillRect/>
+                    </a:stretch>
+                  </pic:blipFill>
+                  <pic:spPr bwMode="auto">
+                    <a:xfrm>
+                      <a:off x="0" y="0"/>
+                      <a:ext cx="5274310" cy="2224448"/>
+                    </a:xfrm>
+                    <a:prstGeom prst="rect">
+                      <a:avLst/>
+                    </a:prstGeom>
+                    <a:noFill/>
+                    <a:ln w="9525">
+                      <a:noFill/>
+                      <a:miter lim="800000"/>
+                      <a:headEnd/>
+                      <a:tailEnd/>
+                    </a:ln>
+                  </pic:spPr>
+                </pic:pic>
+              </a:graphicData>
+            </a:graphic>
+          </wp:inline>
+        </w:drawing>
+      </w:r>
+    </w:p>
+    <w:p>
+      <w:pPr>
+        <w:rPr>
+          <w:rFonts w:hint="eastAsia"/>
+          <w:color w:val="000000" w:themeColor="text1"/>
+        </w:rPr>
+      </w:pPr>
+      <w:r>
+        <w:rPr>
+          <w:rFonts w:hint="eastAsia"/>
+          <w:color w:val="000000" w:themeColor="text1"/>
+        </w:rPr>
+        <w:t>POINT</w:t>
+      </w:r>
+      <w:r>
+        <w:rPr>
+          <w:rFonts w:hint="eastAsia"/>
+          <w:color w:val="000000" w:themeColor="text1"/>
+        </w:rPr>
+        <w:t>数据形态也是一个结构</w:t>
+      </w:r>
+      <w:r>
+        <w:rPr>
+          <w:rFonts w:hint="eastAsia"/>
+          <w:color w:val="000000" w:themeColor="text1"/>
+        </w:rPr>
+        <w:t>,</w:t>
+      </w:r>
+      <w:r>
+        <w:rPr>
+          <w:rFonts w:hint="eastAsia"/>
+          <w:color w:val="000000" w:themeColor="text1"/>
+        </w:rPr>
+        <w:t>它在</w:t>
+      </w:r>
+      <w:r>
+        <w:rPr>
+          <w:rFonts w:hint="eastAsia"/>
+          <w:color w:val="000000" w:themeColor="text1"/>
+        </w:rPr>
+        <w:t>WINDEF.H</w:t>
+      </w:r>
+      <w:r>
+        <w:rPr>
+          <w:rFonts w:hint="eastAsia"/>
+          <w:color w:val="000000" w:themeColor="text1"/>
+        </w:rPr>
+        <w:t>中定义如下</w:t>
+      </w:r>
+      <w:r>
+        <w:rPr>
+          <w:rFonts w:hint="eastAsia"/>
+          <w:color w:val="000000" w:themeColor="text1"/>
+        </w:rPr>
+        <w:t>:</w:t>
+      </w:r>
+    </w:p>
+    <w:p>
+      <w:pPr>
+        <w:rPr>
+          <w:rFonts w:hint="eastAsia"/>
+          <w:color w:val="000000" w:themeColor="text1"/>
+        </w:rPr>
+      </w:pPr>
+      <w:r>
+        <w:rPr>
+          <w:noProof/>
+          <w:color w:val="000000" w:themeColor="text1"/>
+        </w:rPr>
+        <w:drawing>
+          <wp:inline distT="0" distB="0" distL="0" distR="0">
+            <wp:extent cx="5274310" cy="925810"/>
+            <wp:effectExtent l="19050" t="0" r="2540" b="0"/>
+            <wp:docPr id="8" name="图片 7" descr="C:\Users\chaiyu\AppData\Local\Temp\1528361213(1).png"/>
+            <wp:cNvGraphicFramePr>
+              <a:graphicFrameLocks xmlns:a="http://schemas.openxmlformats.org/drawingml/2006/main" noChangeAspect="1"/>
+            </wp:cNvGraphicFramePr>
+            <a:graphic xmlns:a="http://schemas.openxmlformats.org/drawingml/2006/main">
+              <a:graphicData uri="http://schemas.openxmlformats.org/drawingml/2006/picture">
+                <pic:pic xmlns:pic="http://schemas.openxmlformats.org/drawingml/2006/picture">
+                  <pic:nvPicPr>
+                    <pic:cNvPr id="0" name="Picture 7" descr="C:\Users\chaiyu\AppData\Local\Temp\1528361213(1).png"/>
+                    <pic:cNvPicPr>
+                      <a:picLocks noChangeAspect="1" noChangeArrowheads="1"/>
+                    </pic:cNvPicPr>
+                  </pic:nvPicPr>
+                  <pic:blipFill>
+                    <a:blip r:embed="rId14"/>
+                    <a:srcRect/>
+                    <a:stretch>
+                      <a:fillRect/>
+                    </a:stretch>
+                  </pic:blipFill>
+                  <pic:spPr bwMode="auto">
+                    <a:xfrm>
+                      <a:off x="0" y="0"/>
+                      <a:ext cx="5274310" cy="925810"/>
+                    </a:xfrm>
+                    <a:prstGeom prst="rect">
+                      <a:avLst/>
+                    </a:prstGeom>
+                    <a:noFill/>
+                    <a:ln w="9525">
+                      <a:noFill/>
+                      <a:miter lim="800000"/>
+                      <a:headEnd/>
+                      <a:tailEnd/>
+                    </a:ln>
+                  </pic:spPr>
+                </pic:pic>
+              </a:graphicData>
+            </a:graphic>
+          </wp:inline>
+        </w:drawing>
+      </w:r>
+    </w:p>
+    <w:p>
+      <w:pPr>
+        <w:rPr>
+          <w:rFonts w:hint="eastAsia"/>
+          <w:color w:val="000000" w:themeColor="text1"/>
+        </w:rPr>
+      </w:pPr>
+      <w:r>
+        <w:rPr>
+          <w:rFonts w:hint="eastAsia"/>
+          <w:color w:val="000000" w:themeColor="text1"/>
+        </w:rPr>
+        <w:t>消息循环以</w:t>
+      </w:r>
+      <w:r>
+        <w:rPr>
+          <w:rFonts w:hint="eastAsia"/>
+          <w:color w:val="000000" w:themeColor="text1"/>
+        </w:rPr>
+        <w:t>GetMessage</w:t>
+      </w:r>
+      <w:r>
+        <w:rPr>
+          <w:rFonts w:hint="eastAsia"/>
+          <w:color w:val="000000" w:themeColor="text1"/>
+        </w:rPr>
+        <w:t>呼叫开始</w:t>
+      </w:r>
+      <w:r>
+        <w:rPr>
+          <w:rFonts w:hint="eastAsia"/>
+          <w:color w:val="000000" w:themeColor="text1"/>
+        </w:rPr>
+        <w:t>,</w:t>
+      </w:r>
+      <w:r>
+        <w:rPr>
+          <w:rFonts w:hint="eastAsia"/>
+          <w:color w:val="000000" w:themeColor="text1"/>
+        </w:rPr>
+        <w:t>它从消息队列中取出一个消息</w:t>
+      </w:r>
+      <w:r>
+        <w:rPr>
+          <w:rFonts w:hint="eastAsia"/>
+          <w:color w:val="000000" w:themeColor="text1"/>
+        </w:rPr>
+        <w:t>:</w:t>
+      </w:r>
+    </w:p>
+    <w:p>
+      <w:pPr>
+        <w:rPr>
+          <w:rFonts w:hint="eastAsia"/>
+          <w:color w:val="000000" w:themeColor="text1"/>
+        </w:rPr>
+      </w:pPr>
+      <w:r>
+        <w:rPr>
+          <w:color w:val="000000" w:themeColor="text1"/>
+        </w:rPr>
+        <w:t>G</w:t>
+      </w:r>
+      <w:r>
+        <w:rPr>
+          <w:rFonts w:hint="eastAsia"/>
+          <w:color w:val="000000" w:themeColor="text1"/>
+        </w:rPr>
+        <w:t>etMessage(&amp;msg</w:t>
+      </w:r>
+      <w:r>
+        <w:rPr>
+          <w:rFonts w:hint="eastAsia"/>
+          <w:color w:val="000000" w:themeColor="text1"/>
+        </w:rPr>
+        <w:t>,NULL,0,0</w:t>
+      </w:r>
+      <w:r>
+        <w:rPr>
+          <w:rFonts w:hint="eastAsia"/>
+          <w:color w:val="000000" w:themeColor="text1"/>
+        </w:rPr>
+        <w:t>);</w:t>
+      </w:r>
+    </w:p>
+    <w:p>
+      <w:pPr>
+        <w:rPr>
+          <w:rFonts w:hint="eastAsia"/>
+          <w:color w:val="000000" w:themeColor="text1"/>
+        </w:rPr>
+      </w:pPr>
+      <w:r>
+        <w:rPr>
+          <w:rFonts w:hint="eastAsia"/>
+          <w:color w:val="000000" w:themeColor="text1"/>
+        </w:rPr>
+        <w:t>这个呼叫传给</w:t>
+      </w:r>
+      <w:r>
+        <w:rPr>
+          <w:rFonts w:hint="eastAsia"/>
+          <w:color w:val="000000" w:themeColor="text1"/>
+        </w:rPr>
+        <w:t>windows</w:t>
+      </w:r>
+      <w:r>
+        <w:rPr>
+          <w:rFonts w:hint="eastAsia"/>
+          <w:color w:val="000000" w:themeColor="text1"/>
+        </w:rPr>
+        <w:t>一个指标</w:t>
+      </w:r>
+      <w:r>
+        <w:rPr>
+          <w:rFonts w:hint="eastAsia"/>
+          <w:color w:val="000000" w:themeColor="text1"/>
+        </w:rPr>
+        <w:t>,</w:t>
+      </w:r>
+      <w:r>
+        <w:rPr>
+          <w:rFonts w:hint="eastAsia"/>
+          <w:color w:val="000000" w:themeColor="text1"/>
+        </w:rPr>
+        <w:t>指向名为</w:t>
+      </w:r>
+      <w:r>
+        <w:rPr>
+          <w:rFonts w:hint="eastAsia"/>
+          <w:color w:val="000000" w:themeColor="text1"/>
+        </w:rPr>
+        <w:t>msg</w:t>
+      </w:r>
+      <w:r>
+        <w:rPr>
+          <w:rFonts w:hint="eastAsia"/>
+          <w:color w:val="000000" w:themeColor="text1"/>
+        </w:rPr>
+        <w:t>的</w:t>
+      </w:r>
+      <w:r>
+        <w:rPr>
+          <w:rFonts w:hint="eastAsia"/>
+          <w:color w:val="000000" w:themeColor="text1"/>
+        </w:rPr>
+        <w:t>MSG</w:t>
+      </w:r>
+      <w:r>
+        <w:rPr>
+          <w:rFonts w:hint="eastAsia"/>
+          <w:color w:val="000000" w:themeColor="text1"/>
+        </w:rPr>
+        <w:t>结构</w:t>
+      </w:r>
+      <w:r>
+        <w:rPr>
+          <w:rFonts w:hint="eastAsia"/>
+          <w:color w:val="000000" w:themeColor="text1"/>
+        </w:rPr>
+        <w:t>.</w:t>
+      </w:r>
+      <w:r>
+        <w:rPr>
+          <w:rFonts w:hint="eastAsia"/>
+          <w:color w:val="000000" w:themeColor="text1"/>
+        </w:rPr>
+        <w:t>第二</w:t>
+      </w:r>
+      <w:r>
+        <w:rPr>
+          <w:rFonts w:hint="eastAsia"/>
+          <w:color w:val="000000" w:themeColor="text1"/>
+        </w:rPr>
+        <w:t>,</w:t>
+      </w:r>
+      <w:r>
+        <w:rPr>
+          <w:rFonts w:hint="eastAsia"/>
+          <w:color w:val="000000" w:themeColor="text1"/>
+        </w:rPr>
+        <w:t>第三和第四个参数设定为</w:t>
+      </w:r>
+      <w:r>
+        <w:rPr>
+          <w:rFonts w:hint="eastAsia"/>
+          <w:color w:val="000000" w:themeColor="text1"/>
+        </w:rPr>
+        <w:lastRenderedPageBreak/>
+        <w:t>NULL</w:t>
+      </w:r>
+      <w:r>
+        <w:rPr>
+          <w:rFonts w:hint="eastAsia"/>
+          <w:color w:val="000000" w:themeColor="text1"/>
+        </w:rPr>
+        <w:t>或者</w:t>
+      </w:r>
+      <w:r>
+        <w:rPr>
+          <w:rFonts w:hint="eastAsia"/>
+          <w:color w:val="000000" w:themeColor="text1"/>
+        </w:rPr>
+        <w:t>0</w:t>
+      </w:r>
+      <w:r>
+        <w:rPr>
+          <w:rFonts w:hint="eastAsia"/>
+          <w:color w:val="000000" w:themeColor="text1"/>
+        </w:rPr>
+        <w:t>,</w:t>
+      </w:r>
+      <w:r>
+        <w:rPr>
+          <w:rFonts w:hint="eastAsia"/>
+          <w:color w:val="000000" w:themeColor="text1"/>
+        </w:rPr>
+        <w:t>表示程序接收它自己建立的所有窗口的所有消息</w:t>
+      </w:r>
+      <w:r>
+        <w:rPr>
+          <w:rFonts w:hint="eastAsia"/>
+          <w:color w:val="000000" w:themeColor="text1"/>
+        </w:rPr>
+        <w:t>,Windows</w:t>
+      </w:r>
+      <w:r>
+        <w:rPr>
+          <w:rFonts w:hint="eastAsia"/>
+          <w:color w:val="000000" w:themeColor="text1"/>
+        </w:rPr>
+        <w:t>用从消息队列中取出的下一个消息来填充消息结构的各个字段</w:t>
+      </w:r>
+      <w:r>
+        <w:rPr>
+          <w:rFonts w:hint="eastAsia"/>
+          <w:color w:val="000000" w:themeColor="text1"/>
+        </w:rPr>
+        <w:t>,</w:t>
+      </w:r>
+      <w:r>
+        <w:rPr>
+          <w:rFonts w:hint="eastAsia"/>
+          <w:color w:val="000000" w:themeColor="text1"/>
+        </w:rPr>
+        <w:t>结构的各个字段包括</w:t>
+      </w:r>
+      <w:r>
+        <w:rPr>
+          <w:rFonts w:hint="eastAsia"/>
+          <w:color w:val="000000" w:themeColor="text1"/>
+        </w:rPr>
+        <w:t>:</w:t>
+      </w:r>
+    </w:p>
+    <w:p>
+      <w:pPr>
+        <w:rPr>
+          <w:rFonts w:hint="eastAsia"/>
+          <w:color w:val="000000" w:themeColor="text1"/>
+        </w:rPr>
+      </w:pPr>
+      <w:r>
+        <w:rPr>
+          <w:color w:val="000000" w:themeColor="text1"/>
+        </w:rPr>
+        <w:t>H</w:t>
+      </w:r>
+      <w:r>
+        <w:rPr>
+          <w:rFonts w:hint="eastAsia"/>
+          <w:color w:val="000000" w:themeColor="text1"/>
+        </w:rPr>
+        <w:t>wnd</w:t>
+      </w:r>
+      <w:r>
+        <w:rPr>
+          <w:rFonts w:hint="eastAsia"/>
+          <w:color w:val="000000" w:themeColor="text1"/>
+        </w:rPr>
+        <w:t>接收消息的窗口句柄</w:t>
+      </w:r>
+      <w:r>
+        <w:rPr>
+          <w:rFonts w:hint="eastAsia"/>
+          <w:color w:val="000000" w:themeColor="text1"/>
+        </w:rPr>
+        <w:t>.</w:t>
+      </w:r>
+      <w:r>
+        <w:rPr>
+          <w:rFonts w:hint="eastAsia"/>
+          <w:color w:val="000000" w:themeColor="text1"/>
+        </w:rPr>
+        <w:t>在</w:t>
+      </w:r>
+      <w:r>
+        <w:rPr>
+          <w:rFonts w:hint="eastAsia"/>
+          <w:color w:val="000000" w:themeColor="text1"/>
+        </w:rPr>
+        <w:t>hellowin</w:t>
+      </w:r>
+      <w:r>
+        <w:rPr>
+          <w:rFonts w:hint="eastAsia"/>
+          <w:color w:val="000000" w:themeColor="text1"/>
+        </w:rPr>
+        <w:t>程序中</w:t>
+      </w:r>
+      <w:r>
+        <w:rPr>
+          <w:rFonts w:hint="eastAsia"/>
+          <w:color w:val="000000" w:themeColor="text1"/>
+        </w:rPr>
+        <w:t>,</w:t>
+      </w:r>
+      <w:r>
+        <w:rPr>
+          <w:rFonts w:hint="eastAsia"/>
+          <w:color w:val="000000" w:themeColor="text1"/>
+        </w:rPr>
+        <w:t>这一参数与</w:t>
+      </w:r>
+      <w:r>
+        <w:rPr>
+          <w:rFonts w:hint="eastAsia"/>
+          <w:color w:val="000000" w:themeColor="text1"/>
+        </w:rPr>
+        <w:t>createWindow</w:t>
+      </w:r>
+      <w:r>
+        <w:rPr>
+          <w:rFonts w:hint="eastAsia"/>
+          <w:color w:val="000000" w:themeColor="text1"/>
+        </w:rPr>
+        <w:t>传回的</w:t>
+      </w:r>
+      <w:r>
+        <w:rPr>
+          <w:rFonts w:hint="eastAsia"/>
+          <w:color w:val="000000" w:themeColor="text1"/>
+        </w:rPr>
+        <w:t>hwnd</w:t>
+      </w:r>
+      <w:r>
+        <w:rPr>
+          <w:rFonts w:hint="eastAsia"/>
+          <w:color w:val="000000" w:themeColor="text1"/>
+        </w:rPr>
+        <w:t>值相同</w:t>
+      </w:r>
+      <w:r>
+        <w:rPr>
+          <w:rFonts w:hint="eastAsia"/>
+          <w:color w:val="000000" w:themeColor="text1"/>
+        </w:rPr>
+        <w:t>,</w:t>
+      </w:r>
+      <w:r>
+        <w:rPr>
+          <w:rFonts w:hint="eastAsia"/>
+          <w:color w:val="000000" w:themeColor="text1"/>
+        </w:rPr>
+        <w:t>因为这是该程序拥有的唯一窗口</w:t>
+      </w:r>
+      <w:r>
+        <w:rPr>
+          <w:rFonts w:hint="eastAsia"/>
+          <w:color w:val="000000" w:themeColor="text1"/>
+        </w:rPr>
+        <w:t>.</w:t>
+      </w:r>
+    </w:p>
+    <w:p>
+      <w:pPr>
+        <w:rPr>
+          <w:rFonts w:hint="eastAsia"/>
+          <w:color w:val="000000" w:themeColor="text1"/>
+        </w:rPr>
+      </w:pPr>
+      <w:r>
+        <w:rPr>
+          <w:color w:val="000000" w:themeColor="text1"/>
+        </w:rPr>
+        <w:t>M</w:t>
+      </w:r>
+      <w:r>
+        <w:rPr>
+          <w:rFonts w:hint="eastAsia"/>
+          <w:color w:val="000000" w:themeColor="text1"/>
+        </w:rPr>
+        <w:t>essage</w:t>
+      </w:r>
+      <w:r>
+        <w:rPr>
+          <w:rFonts w:hint="eastAsia"/>
+          <w:color w:val="000000" w:themeColor="text1"/>
+        </w:rPr>
+        <w:t>消息标识符</w:t>
+      </w:r>
+      <w:r>
+        <w:rPr>
+          <w:rFonts w:hint="eastAsia"/>
+          <w:color w:val="000000" w:themeColor="text1"/>
+        </w:rPr>
+        <w:t>.</w:t>
+      </w:r>
+      <w:r>
+        <w:rPr>
+          <w:rFonts w:hint="eastAsia"/>
+          <w:color w:val="000000" w:themeColor="text1"/>
+        </w:rPr>
+        <w:t>这是一个数值</w:t>
+      </w:r>
+      <w:r>
+        <w:rPr>
+          <w:rFonts w:hint="eastAsia"/>
+          <w:color w:val="000000" w:themeColor="text1"/>
+        </w:rPr>
+        <w:t>,</w:t>
+      </w:r>
+      <w:r>
+        <w:rPr>
+          <w:rFonts w:hint="eastAsia"/>
+          <w:color w:val="000000" w:themeColor="text1"/>
+        </w:rPr>
+        <w:t>用以标识消息</w:t>
+      </w:r>
+      <w:r>
+        <w:rPr>
+          <w:rFonts w:hint="eastAsia"/>
+          <w:color w:val="000000" w:themeColor="text1"/>
+        </w:rPr>
+        <w:t>.</w:t>
+      </w:r>
+      <w:r>
+        <w:rPr>
+          <w:rFonts w:hint="eastAsia"/>
+          <w:color w:val="000000" w:themeColor="text1"/>
+        </w:rPr>
+        <w:t>对于每个消息</w:t>
+      </w:r>
+      <w:r>
+        <w:rPr>
+          <w:rFonts w:hint="eastAsia"/>
+          <w:color w:val="000000" w:themeColor="text1"/>
+        </w:rPr>
+        <w:t>,</w:t>
+      </w:r>
+      <w:r>
+        <w:rPr>
+          <w:rFonts w:hint="eastAsia"/>
+          <w:color w:val="000000" w:themeColor="text1"/>
+        </w:rPr>
+        <w:t>均有一个对应的标识符</w:t>
+      </w:r>
+      <w:r>
+        <w:rPr>
+          <w:rFonts w:hint="eastAsia"/>
+          <w:color w:val="000000" w:themeColor="text1"/>
+        </w:rPr>
+        <w:t>,</w:t>
+      </w:r>
+      <w:r>
+        <w:rPr>
+          <w:rFonts w:hint="eastAsia"/>
+          <w:color w:val="000000" w:themeColor="text1"/>
+        </w:rPr>
+        <w:t>这些标识符定义于</w:t>
+      </w:r>
+      <w:r>
+        <w:rPr>
+          <w:rFonts w:hint="eastAsia"/>
+          <w:color w:val="000000" w:themeColor="text1"/>
+        </w:rPr>
+        <w:t>windows</w:t>
+      </w:r>
+      <w:r>
+        <w:rPr>
+          <w:rFonts w:hint="eastAsia"/>
+          <w:color w:val="000000" w:themeColor="text1"/>
+        </w:rPr>
+        <w:t>表头文件</w:t>
+      </w:r>
+      <w:r>
+        <w:rPr>
+          <w:rFonts w:hint="eastAsia"/>
+          <w:color w:val="000000" w:themeColor="text1"/>
+        </w:rPr>
+        <w:t>,</w:t>
+      </w:r>
+      <w:r>
+        <w:rPr>
+          <w:rFonts w:hint="eastAsia"/>
+          <w:color w:val="000000" w:themeColor="text1"/>
+        </w:rPr>
+        <w:t>以前缀</w:t>
+      </w:r>
+      <w:r>
+        <w:rPr>
+          <w:rFonts w:hint="eastAsia"/>
+          <w:color w:val="000000" w:themeColor="text1"/>
+        </w:rPr>
+        <w:t>WM</w:t>
+      </w:r>
+      <w:r>
+        <w:rPr>
+          <w:rFonts w:hint="eastAsia"/>
+          <w:color w:val="000000" w:themeColor="text1"/>
+        </w:rPr>
+        <w:t>开头</w:t>
+      </w:r>
+      <w:r>
+        <w:rPr>
+          <w:rFonts w:hint="eastAsia"/>
+          <w:color w:val="000000" w:themeColor="text1"/>
+        </w:rPr>
+        <w:t>.</w:t>
+      </w:r>
+    </w:p>
+    <w:p>
+      <w:pPr>
+        <w:rPr>
+          <w:rFonts w:hint="eastAsia"/>
+          <w:color w:val="000000" w:themeColor="text1"/>
+        </w:rPr>
+      </w:pPr>
+      <w:r>
+        <w:rPr>
+          <w:color w:val="000000" w:themeColor="text1"/>
+        </w:rPr>
+        <w:t>W</w:t>
+      </w:r>
+      <w:r>
+        <w:rPr>
+          <w:rFonts w:hint="eastAsia"/>
+          <w:color w:val="000000" w:themeColor="text1"/>
+        </w:rPr>
+        <w:t>Param</w:t>
+      </w:r>
+      <w:r>
+        <w:rPr>
+          <w:rFonts w:hint="eastAsia"/>
+          <w:color w:val="000000" w:themeColor="text1"/>
+        </w:rPr>
+        <w:t xml:space="preserve"> </w:t>
+      </w:r>
+      <w:r>
+        <w:rPr>
+          <w:rFonts w:hint="eastAsia"/>
+          <w:color w:val="000000" w:themeColor="text1"/>
+        </w:rPr>
+        <w:t>一个</w:t>
+      </w:r>
+      <w:r>
+        <w:rPr>
+          <w:rFonts w:hint="eastAsia"/>
+          <w:color w:val="000000" w:themeColor="text1"/>
+        </w:rPr>
+        <w:t>32</w:t>
+      </w:r>
+      <w:r>
+        <w:rPr>
+          <w:rFonts w:hint="eastAsia"/>
+          <w:color w:val="000000" w:themeColor="text1"/>
+        </w:rPr>
+        <w:t>位的</w:t>
+      </w:r>
+      <w:r>
+        <w:rPr>
+          <w:rFonts w:hint="eastAsia"/>
+          <w:color w:val="000000" w:themeColor="text1"/>
+        </w:rPr>
+        <w:t>message parameter,</w:t>
+      </w:r>
+      <w:r>
+        <w:rPr>
+          <w:rFonts w:hint="eastAsia"/>
+          <w:color w:val="000000" w:themeColor="text1"/>
+        </w:rPr>
+        <w:t>其含义和数值根据消息的不同而不同</w:t>
+      </w:r>
+      <w:r>
+        <w:rPr>
+          <w:rFonts w:hint="eastAsia"/>
+          <w:color w:val="000000" w:themeColor="text1"/>
+        </w:rPr>
+        <w:t>.</w:t>
+      </w:r>
+    </w:p>
+    <w:p>
+      <w:pPr>
+        <w:rPr>
+          <w:rFonts w:hint="eastAsia"/>
+          <w:color w:val="000000" w:themeColor="text1"/>
+        </w:rPr>
+      </w:pPr>
+      <w:r>
+        <w:rPr>
+          <w:color w:val="000000" w:themeColor="text1"/>
+        </w:rPr>
+        <w:t>L</w:t>
+      </w:r>
+      <w:r>
+        <w:rPr>
+          <w:rFonts w:hint="eastAsia"/>
+          <w:color w:val="000000" w:themeColor="text1"/>
+        </w:rPr>
+        <w:t>Param</w:t>
+      </w:r>
+      <w:r>
+        <w:rPr>
+          <w:rFonts w:hint="eastAsia"/>
+          <w:color w:val="000000" w:themeColor="text1"/>
+        </w:rPr>
+        <w:t xml:space="preserve"> </w:t>
+      </w:r>
+      <w:r>
+        <w:rPr>
+          <w:rFonts w:hint="eastAsia"/>
+          <w:color w:val="000000" w:themeColor="text1"/>
+        </w:rPr>
+        <w:t>一个</w:t>
+      </w:r>
+      <w:r>
+        <w:rPr>
+          <w:rFonts w:hint="eastAsia"/>
+          <w:color w:val="000000" w:themeColor="text1"/>
+        </w:rPr>
+        <w:t>32</w:t>
+      </w:r>
+      <w:r>
+        <w:rPr>
+          <w:rFonts w:hint="eastAsia"/>
+          <w:color w:val="000000" w:themeColor="text1"/>
+        </w:rPr>
+        <w:t>位的消息参数</w:t>
+      </w:r>
+      <w:r>
+        <w:rPr>
+          <w:rFonts w:hint="eastAsia"/>
+          <w:color w:val="000000" w:themeColor="text1"/>
+        </w:rPr>
+        <w:t>,</w:t>
+      </w:r>
+      <w:r>
+        <w:rPr>
+          <w:rFonts w:hint="eastAsia"/>
+          <w:color w:val="000000" w:themeColor="text1"/>
+        </w:rPr>
+        <w:t>其值与消息有关</w:t>
+      </w:r>
+      <w:r>
+        <w:rPr>
+          <w:rFonts w:hint="eastAsia"/>
+          <w:color w:val="000000" w:themeColor="text1"/>
+        </w:rPr>
+        <w:t>.</w:t>
+      </w:r>
+    </w:p>
+    <w:p>
+      <w:pPr>
+        <w:rPr>
+          <w:rFonts w:hint="eastAsia"/>
+          <w:color w:val="000000" w:themeColor="text1"/>
+        </w:rPr>
+      </w:pPr>
+      <w:r>
+        <w:rPr>
+          <w:color w:val="000000" w:themeColor="text1"/>
+        </w:rPr>
+        <w:t>T</w:t>
+      </w:r>
+      <w:r>
+        <w:rPr>
+          <w:rFonts w:hint="eastAsia"/>
+          <w:color w:val="000000" w:themeColor="text1"/>
+        </w:rPr>
+        <w:t xml:space="preserve">ime </w:t>
+      </w:r>
+      <w:r>
+        <w:rPr>
+          <w:rFonts w:hint="eastAsia"/>
+          <w:color w:val="000000" w:themeColor="text1"/>
+        </w:rPr>
+        <w:t>消息放入消息队列中的时间</w:t>
+      </w:r>
+      <w:r>
+        <w:rPr>
+          <w:rFonts w:hint="eastAsia"/>
+          <w:color w:val="000000" w:themeColor="text1"/>
+        </w:rPr>
+        <w:t>.</w:t>
+      </w:r>
+    </w:p>
+    <w:p>
+      <w:pPr>
+        <w:rPr>
+          <w:rFonts w:hint="eastAsia"/>
+          <w:color w:val="000000" w:themeColor="text1"/>
+        </w:rPr>
+      </w:pPr>
+      <w:r>
+        <w:rPr>
+          <w:color w:val="000000" w:themeColor="text1"/>
+        </w:rPr>
+        <w:t>P</w:t>
+      </w:r>
+      <w:r>
+        <w:rPr>
+          <w:rFonts w:hint="eastAsia"/>
+          <w:color w:val="000000" w:themeColor="text1"/>
+        </w:rPr>
+        <w:t>t</w:t>
+      </w:r>
+      <w:r>
+        <w:rPr>
+          <w:rFonts w:hint="eastAsia"/>
+          <w:color w:val="000000" w:themeColor="text1"/>
+        </w:rPr>
+        <w:t>消息放入消息队列时的鼠标坐标</w:t>
+      </w:r>
+      <w:r>
+        <w:rPr>
+          <w:rFonts w:hint="eastAsia"/>
+          <w:color w:val="000000" w:themeColor="text1"/>
+        </w:rPr>
+        <w:t>.</w:t>
+      </w:r>
+    </w:p>
+    <w:p>
+      <w:pPr>
+        <w:rPr>
+          <w:rFonts w:hint="eastAsia"/>
+          <w:color w:val="000000" w:themeColor="text1"/>
+        </w:rPr>
+      </w:pPr>
+      <w:r>
+        <w:rPr>
+          <w:color w:val="000000" w:themeColor="text1"/>
+        </w:rPr>
+        <w:t>只要从消息队列中取出消息的</w:t>
+      </w:r>
+      <w:r>
+        <w:rPr>
+          <w:color w:val="000000" w:themeColor="text1"/>
+        </w:rPr>
+        <w:t>message</w:t>
+      </w:r>
+      <w:r>
+        <w:rPr>
+          <w:color w:val="000000" w:themeColor="text1"/>
+        </w:rPr>
+        <w:t>字段不为</w:t>
+      </w:r>
+      <w:r>
+        <w:rPr>
+          <w:color w:val="000000" w:themeColor="text1"/>
+        </w:rPr>
+        <w:t>WM_QUIT</w:t>
+      </w:r>
+      <w:r>
+        <w:rPr>
+          <w:color w:val="000000" w:themeColor="text1"/>
+        </w:rPr>
+        <w:t>（其值为</w:t>
+      </w:r>
+      <w:r>
+        <w:rPr>
+          <w:color w:val="000000" w:themeColor="text1"/>
+        </w:rPr>
+        <w:t>0x0012</w:t>
+      </w:r>
+      <w:r>
+        <w:rPr>
+          <w:color w:val="000000" w:themeColor="text1"/>
+        </w:rPr>
+        <w:t>），</w:t>
+      </w:r>
+      <w:r>
+        <w:rPr>
+          <w:color w:val="000000" w:themeColor="text1"/>
+        </w:rPr>
+        <w:t>GetMessage</w:t>
+      </w:r>
+      <w:r>
+        <w:rPr>
+          <w:color w:val="000000" w:themeColor="text1"/>
+        </w:rPr>
+        <w:t>就传回一个非零值。</w:t>
+      </w:r>
+      <w:r>
+        <w:rPr>
+          <w:color w:val="000000" w:themeColor="text1"/>
+        </w:rPr>
+        <w:t>WM_QUIT</w:t>
+      </w:r>
+      <w:r>
+        <w:rPr>
+          <w:color w:val="000000" w:themeColor="text1"/>
+        </w:rPr>
+        <w:t>消息将导致</w:t>
+      </w:r>
+      <w:r>
+        <w:rPr>
+          <w:color w:val="000000" w:themeColor="text1"/>
+        </w:rPr>
+        <w:t>GetMessage</w:t>
+      </w:r>
+      <w:r>
+        <w:rPr>
+          <w:color w:val="000000" w:themeColor="text1"/>
+        </w:rPr>
+        <w:t>传回</w:t>
+      </w:r>
+      <w:r>
+        <w:rPr>
+          <w:color w:val="000000" w:themeColor="text1"/>
+        </w:rPr>
+        <w:t>0</w:t>
+      </w:r>
+      <w:r>
+        <w:rPr>
+          <w:color w:val="000000" w:themeColor="text1"/>
+        </w:rPr>
+        <w:t>。</w:t>
+      </w:r>
+    </w:p>
+    <w:p>
+      <w:pPr>
+        <w:pStyle w:val="HTML"/>
+        <w:rPr>
+          <w:rFonts w:asciiTheme="minorHAnsi" w:eastAsiaTheme="minorEastAsia" w:hAnsiTheme="minorHAnsi" w:cstheme="minorBidi"/>
+          <w:color w:val="000000" w:themeColor="text1"/>
+          <w:kern w:val="2"/>
+          <w:sz w:val="21"/>
+          <w:szCs w:val="22"/>
+        </w:rPr>
+      </w:pPr>
+      <w:r>
+        <w:rPr>
+          <w:rFonts w:asciiTheme="minorHAnsi" w:eastAsiaTheme="minorEastAsia" w:hAnsiTheme="minorHAnsi" w:cstheme="minorBidi"/>
+          <w:color w:val="000000" w:themeColor="text1"/>
+          <w:kern w:val="2"/>
+          <w:sz w:val="21"/>
+          <w:szCs w:val="22"/>
+        </w:rPr>
+        <w:t>TranslateMessage (&amp;msg) ;</w:t>
+      </w:r>
+    </w:p>
+    <w:p>
+      <w:pPr>
+        <w:rPr>
+          <w:color w:val="000000" w:themeColor="text1"/>
+        </w:rPr>
+      </w:pPr>
+      <w:r>
+        <w:rPr>
+          <w:color w:val="000000" w:themeColor="text1"/>
+        </w:rPr>
+        <w:t>将</w:t>
+      </w:r>
+      <w:r>
+        <w:rPr>
+          <w:color w:val="000000" w:themeColor="text1"/>
+        </w:rPr>
+        <w:t>msg</w:t>
+      </w:r>
+      <w:r>
+        <w:rPr>
+          <w:color w:val="000000" w:themeColor="text1"/>
+        </w:rPr>
+        <w:t>结构传给</w:t>
+      </w:r>
+      <w:r>
+        <w:rPr>
+          <w:color w:val="000000" w:themeColor="text1"/>
+        </w:rPr>
+        <w:t>Windows</w:t>
+      </w:r>
+      <w:r>
+        <w:rPr>
+          <w:color w:val="000000" w:themeColor="text1"/>
+        </w:rPr>
+        <w:t>，进行一些键盘转换</w:t>
+      </w:r>
+    </w:p>
+    <w:p>
+      <w:pPr>
+        <w:rPr>
+          <w:color w:val="000000" w:themeColor="text1"/>
+        </w:rPr>
+      </w:pPr>
+      <w:r>
+        <w:rPr>
+          <w:color w:val="000000" w:themeColor="text1"/>
+        </w:rPr>
+        <w:t>DispatchMessage (&amp;msg) ;</w:t>
+      </w:r>
+    </w:p>
+    <w:p>
+      <w:pPr>
+        <w:pStyle w:val="HTML"/>
+        <w:rPr>
+          <w:rFonts w:asciiTheme="minorHAnsi" w:eastAsiaTheme="minorEastAsia" w:hAnsiTheme="minorHAnsi" w:cstheme="minorBidi"/>
+          <w:color w:val="000000" w:themeColor="text1"/>
+          <w:kern w:val="2"/>
+          <w:sz w:val="21"/>
+          <w:szCs w:val="22"/>
+        </w:rPr>
+      </w:pPr>
+      <w:r>
+        <w:rPr>
+          <w:color w:val="000000" w:themeColor="text1"/>
+        </w:rPr>
+        <w:t>又将msg结构回传给Windows。然后，Windows将该消息发送给适当的窗口消息处理程序，让它进行处理。这也就是说，Windows将呼叫窗口消息处理程序。在HELLOWIN中，这个窗口消息处理程序就是WndProe函数。处理完消息之后，WndProc传回到Windows。此时，</w:t>
+      </w:r>
+      <w:r>
+        <w:rPr>
+          <w:rFonts w:asciiTheme="minorHAnsi" w:eastAsiaTheme="minorEastAsia" w:hAnsiTheme="minorHAnsi" w:cstheme="minorBidi"/>
+          <w:color w:val="000000" w:themeColor="text1"/>
+          <w:kern w:val="2"/>
+          <w:sz w:val="21"/>
+          <w:szCs w:val="22"/>
+        </w:rPr>
+        <w:t>Windows</w:t>
+      </w:r>
+      <w:r>
+        <w:rPr>
+          <w:rFonts w:asciiTheme="minorHAnsi" w:eastAsiaTheme="minorEastAsia" w:hAnsiTheme="minorHAnsi" w:cstheme="minorBidi"/>
+          <w:color w:val="000000" w:themeColor="text1"/>
+          <w:kern w:val="2"/>
+          <w:sz w:val="21"/>
+          <w:szCs w:val="22"/>
+        </w:rPr>
+        <w:t>还停留在</w:t>
+      </w:r>
+      <w:r>
+        <w:rPr>
+          <w:rFonts w:asciiTheme="minorHAnsi" w:eastAsiaTheme="minorEastAsia" w:hAnsiTheme="minorHAnsi" w:cstheme="minorBidi"/>
+          <w:color w:val="000000" w:themeColor="text1"/>
+          <w:kern w:val="2"/>
+          <w:sz w:val="21"/>
+          <w:szCs w:val="22"/>
+        </w:rPr>
+        <w:t>DispatchMessage</w:t>
+      </w:r>
+      <w:r>
+        <w:rPr>
+          <w:rFonts w:asciiTheme="minorHAnsi" w:eastAsiaTheme="minorEastAsia" w:hAnsiTheme="minorHAnsi" w:cstheme="minorBidi"/>
+          <w:color w:val="000000" w:themeColor="text1"/>
+          <w:kern w:val="2"/>
+          <w:sz w:val="21"/>
+          <w:szCs w:val="22"/>
+        </w:rPr>
+        <w:t>呼叫中。在结束</w:t>
+      </w:r>
+      <w:r>
+        <w:rPr>
+          <w:rFonts w:asciiTheme="minorHAnsi" w:eastAsiaTheme="minorEastAsia" w:hAnsiTheme="minorHAnsi" w:cstheme="minorBidi"/>
+          <w:color w:val="000000" w:themeColor="text1"/>
+          <w:kern w:val="2"/>
+          <w:sz w:val="21"/>
+          <w:szCs w:val="22"/>
+        </w:rPr>
+        <w:t>DispatchMessage</w:t>
+      </w:r>
+      <w:r>
+        <w:rPr>
+          <w:rFonts w:asciiTheme="minorHAnsi" w:eastAsiaTheme="minorEastAsia" w:hAnsiTheme="minorHAnsi" w:cstheme="minorBidi"/>
+          <w:color w:val="000000" w:themeColor="text1"/>
+          <w:kern w:val="2"/>
+          <w:sz w:val="21"/>
+          <w:szCs w:val="22"/>
+        </w:rPr>
+        <w:t>呼叫的处理之后，</w:t>
+      </w:r>
+      <w:r>
+        <w:rPr>
+          <w:rFonts w:asciiTheme="minorHAnsi" w:eastAsiaTheme="minorEastAsia" w:hAnsiTheme="minorHAnsi" w:cstheme="minorBidi"/>
+          <w:color w:val="000000" w:themeColor="text1"/>
+          <w:kern w:val="2"/>
+          <w:sz w:val="21"/>
+          <w:szCs w:val="22"/>
+        </w:rPr>
+        <w:t>Windows</w:t>
+      </w:r>
+      <w:r>
+        <w:rPr>
+          <w:rFonts w:asciiTheme="minorHAnsi" w:eastAsiaTheme="minorEastAsia" w:hAnsiTheme="minorHAnsi" w:cstheme="minorBidi"/>
+          <w:color w:val="000000" w:themeColor="text1"/>
+          <w:kern w:val="2"/>
+          <w:sz w:val="21"/>
+          <w:szCs w:val="22"/>
+        </w:rPr>
+        <w:t>回到</w:t>
+      </w:r>
+      <w:r>
+        <w:rPr>
+          <w:rFonts w:asciiTheme="minorHAnsi" w:eastAsiaTheme="minorEastAsia" w:hAnsiTheme="minorHAnsi" w:cstheme="minorBidi"/>
+          <w:color w:val="000000" w:themeColor="text1"/>
+          <w:kern w:val="2"/>
+          <w:sz w:val="21"/>
+          <w:szCs w:val="22"/>
+        </w:rPr>
+        <w:t>HELLOWIN</w:t>
+      </w:r>
+      <w:r>
+        <w:rPr>
+          <w:rFonts w:asciiTheme="minorHAnsi" w:eastAsiaTheme="minorEastAsia" w:hAnsiTheme="minorHAnsi" w:cstheme="minorBidi"/>
+          <w:color w:val="000000" w:themeColor="text1"/>
+          <w:kern w:val="2"/>
+          <w:sz w:val="21"/>
+          <w:szCs w:val="22"/>
+        </w:rPr>
+        <w:t>，并且接着从下一个</w:t>
+      </w:r>
+      <w:r>
+        <w:rPr>
+          <w:rFonts w:asciiTheme="minorHAnsi" w:eastAsiaTheme="minorEastAsia" w:hAnsiTheme="minorHAnsi" w:cstheme="minorBidi"/>
+          <w:color w:val="000000" w:themeColor="text1"/>
+          <w:kern w:val="2"/>
+          <w:sz w:val="21"/>
+          <w:szCs w:val="22"/>
+        </w:rPr>
+        <w:t>GetMessage</w:t>
+      </w:r>
+      <w:r>
+        <w:rPr>
+          <w:rFonts w:asciiTheme="minorHAnsi" w:eastAsiaTheme="minorEastAsia" w:hAnsiTheme="minorHAnsi" w:cstheme="minorBidi"/>
+          <w:color w:val="000000" w:themeColor="text1"/>
+          <w:kern w:val="2"/>
+          <w:sz w:val="21"/>
+          <w:szCs w:val="22"/>
+        </w:rPr>
+        <w:t>呼叫开始消息循环。</w:t>
+      </w:r>
+    </w:p>
+    <w:p>
+      <w:pPr>
+        <w:pStyle w:val="HTML"/>
+        <w:rPr>
+          <w:rFonts w:asciiTheme="minorHAnsi" w:eastAsiaTheme="minorEastAsia" w:hAnsiTheme="minorHAnsi" w:cstheme="minorBidi" w:hint="eastAsia"/>
+          <w:color w:val="000000" w:themeColor="text1"/>
+          <w:kern w:val="2"/>
+          <w:sz w:val="21"/>
+          <w:szCs w:val="22"/>
+        </w:rPr>
+      </w:pPr>
+      <w:r>
+        <w:rPr>
+          <w:rFonts w:asciiTheme="minorHAnsi" w:eastAsiaTheme="minorEastAsia" w:hAnsiTheme="minorHAnsi" w:cstheme="minorBidi" w:hint="eastAsia"/>
+          <w:color w:val="000000" w:themeColor="text1"/>
+          <w:kern w:val="2"/>
+          <w:sz w:val="21"/>
+          <w:szCs w:val="22"/>
+        </w:rPr>
+        <w:t>窗口消息处理程序</w:t>
+      </w:r>
+      <w:r>
+        <w:rPr>
+          <w:rFonts w:asciiTheme="minorHAnsi" w:eastAsiaTheme="minorEastAsia" w:hAnsiTheme="minorHAnsi" w:cstheme="minorBidi" w:hint="eastAsia"/>
+          <w:color w:val="000000" w:themeColor="text1"/>
+          <w:kern w:val="2"/>
+          <w:sz w:val="21"/>
+          <w:szCs w:val="22"/>
+        </w:rPr>
+        <w:t>:</w:t>
+      </w:r>
+    </w:p>
+    <w:p>
+      <w:pPr>
+        <w:pStyle w:val="HTML"/>
+        <w:rPr>
+          <w:rFonts w:asciiTheme="minorHAnsi" w:eastAsiaTheme="minorEastAsia" w:hAnsiTheme="minorHAnsi" w:cstheme="minorBidi"/>
+          <w:color w:val="000000" w:themeColor="text1"/>
+          <w:kern w:val="2"/>
+          <w:sz w:val="21"/>
+          <w:szCs w:val="22"/>
+        </w:rPr>
+      </w:pPr>
+      <w:r>
+        <w:rPr>
+          <w:rFonts w:asciiTheme="minorHAnsi" w:eastAsiaTheme="minorEastAsia" w:hAnsiTheme="minorHAnsi" w:cstheme="minorBidi"/>
+          <w:color w:val="000000" w:themeColor="text1"/>
+          <w:kern w:val="2"/>
+          <w:sz w:val="21"/>
+          <w:szCs w:val="22"/>
+        </w:rPr>
+        <w:t>窗口消息处理程序总是定义为如下形式：</w:t>
+      </w:r>
+    </w:p>
+    <w:p>
+      <w:pPr>
+        <w:pStyle w:val="HTML"/>
+        <w:rPr>
+          <w:rFonts w:asciiTheme="minorHAnsi" w:eastAsiaTheme="minorEastAsia" w:hAnsiTheme="minorHAnsi" w:cstheme="minorBidi"/>
+          <w:color w:val="000000" w:themeColor="text1"/>
+          <w:kern w:val="2"/>
+          <w:sz w:val="21"/>
+          <w:szCs w:val="22"/>
+        </w:rPr>
+      </w:pPr>
+      <w:r>
+        <w:rPr>
+          <w:rFonts w:asciiTheme="minorHAnsi" w:eastAsiaTheme="minorEastAsia" w:hAnsiTheme="minorHAnsi" w:cstheme="minorBidi"/>
+          <w:color w:val="000000" w:themeColor="text1"/>
+          <w:kern w:val="2"/>
+          <w:sz w:val="21"/>
+          <w:szCs w:val="22"/>
+        </w:rPr>
+        <w:t>LRESULT CALLBACK WndProc (HWND hwnd, UINT message, WPARAM wParam, LPARAM lParam)</w:t>
+      </w:r>
+    </w:p>
+    <w:p>
+      <w:pPr>
+        <w:rPr>
+          <w:rFonts w:hint="eastAsia"/>
+        </w:rPr>
+      </w:pPr>
+      <w:r>
+        <w:t>注意，窗口消息处理程序的四个参数与</w:t>
+      </w:r>
+      <w:r>
+        <w:t>MSG</w:t>
+      </w:r>
+      <w:r>
+        <w:t>结构的前四个字段是相同的。</w:t>
+      </w:r>
+    </w:p>
+    <w:p>
+      <w:pPr>
+        <w:rPr>
+          <w:rFonts w:hint="eastAsia"/>
+        </w:rPr>
+      </w:pPr>
+      <w:r>
+        <w:t>第一个参数</w:t>
+      </w:r>
+      <w:r>
+        <w:t>hwnd</w:t>
+      </w:r>
+      <w:r>
+        <w:t>是接收消息的窗口的句柄，它与</w:t>
+      </w:r>
+      <w:r>
+        <w:t>CreateWindow</w:t>
+      </w:r>
+      <w:r>
+        <w:t>函数的传回值相同。对于与</w:t>
+      </w:r>
+      <w:r>
+        <w:t>HELLOWIN</w:t>
+      </w:r>
+      <w:r>
+        <w:t>相似的程序（只建立一个窗口），这个参数是程序所知道的唯一窗口句柄。如果程序是依据同一窗口类别（同时也是同一窗口消息处理程序）建立多个窗口，则</w:t>
+      </w:r>
+      <w:r>
+        <w:t>hwnd</w:t>
+      </w:r>
+      <w:r>
+        <w:t>标识接收消息的特定窗口。</w:t>
+      </w:r>
+    </w:p>
+    <w:p>
+      <w:pPr>
+        <w:rPr>
+          <w:rFonts w:hint="eastAsia"/>
+        </w:rPr>
+      </w:pPr>
+      <w:r>
+        <w:t>第二个参数与</w:t>
+      </w:r>
+      <w:r>
+        <w:t>MSG</w:t>
+      </w:r>
+      <w:r>
+        <w:t>结构中的</w:t>
+      </w:r>
+      <w:r>
+        <w:t>message</w:t>
+      </w:r>
+      <w:r>
+        <w:t>字段相同，它是标识消息的数值。最后两个参数都是</w:t>
+      </w:r>
+      <w:r>
+        <w:t>32</w:t>
+      </w:r>
+      <w:r>
+        <w:t>位的消息参数，提供关于消息的更多信息。这些参数包含每个消息型态的详细信息。有时消息参数是两个存放在一起的</w:t>
+      </w:r>
+      <w:r>
+        <w:t>16</w:t>
+      </w:r>
+      <w:r>
+        <w:t>位值，而有时消息参数又是一个指向字符串或数据结构的指针。</w:t>
+      </w:r>
+      <w:r>
+        <w:t>程序通常不直接呼叫窗口消息处理程序，窗口消息处理程序通常由</w:t>
+      </w:r>
+      <w:r>
+        <w:t>Windows</w:t>
+      </w:r>
+      <w:r>
+        <w:t>本身呼叫。</w:t>
+      </w:r>
+    </w:p>
+    <w:p>
+      <w:pPr>
+        <w:rPr>
+          <w:rFonts w:hint="eastAsia"/>
+        </w:rPr>
+      </w:pPr>
+      <w:r>
+        <w:rPr>
+          <w:rFonts w:hint="eastAsia"/>
+        </w:rPr>
+        <w:t>处理消息</w:t>
+      </w:r>
+      <w:r>
+        <w:rPr>
+          <w:rFonts w:hint="eastAsia"/>
+        </w:rPr>
+        <w:t>:</w:t>
+      </w:r>
+    </w:p>
+    <w:p>
+      <w:pPr>
+        <w:rPr>
+          <w:rFonts w:hint="eastAsia"/>
+        </w:rPr>
+      </w:pPr>
+      <w:r>
+        <w:t>一般来说，</w:t>
+      </w:r>
+      <w:r>
+        <w:t>Windows</w:t>
+      </w:r>
+      <w:r>
+        <w:t>程序写作者使用</w:t>
+      </w:r>
+      <w:r>
+        <w:t>switch</w:t>
+      </w:r>
+      <w:r>
+        <w:t>和</w:t>
+      </w:r>
+      <w:r>
+        <w:t>case</w:t>
+      </w:r>
+      <w:r>
+        <w:t>结构来确定窗口消息处理程序接收的是什么消息，以及如何适当地处理它。窗口消息处理程序在处理消息时，必须传回</w:t>
+      </w:r>
+      <w:r>
+        <w:t>0</w:t>
+      </w:r>
+      <w:r>
+        <w:t>。窗口消息处理程序不予处理的所有消息应该被传给名为</w:t>
+      </w:r>
+      <w:r>
+        <w:t>DefWindowProc</w:t>
+      </w:r>
+      <w:r>
+        <w:t>的</w:t>
+      </w:r>
+      <w:r>
+        <w:t>Windows</w:t>
+      </w:r>
+      <w:r>
+        <w:t>函数。从</w:t>
+      </w:r>
+      <w:r>
+        <w:t>DefWindowProc</w:t>
+      </w:r>
+      <w:r>
+        <w:t>传回的值必须由窗口消息处理程序传回。</w:t>
+      </w:r>
+    </w:p>
+    <w:p>
+      <w:pPr>
+        <w:rPr>
+          <w:rFonts w:hint="eastAsia"/>
+        </w:rPr>
+      </w:pPr>
+      <w:r>
+        <w:t>呼叫</w:t>
+      </w:r>
+      <w:r>
+        <w:t>DefWindowProc</w:t>
+      </w:r>
+      <w:r>
+        <w:t>来为窗口消息处理程序不予处理的所有消息提供内定处理，这是很重要的。不然一般动作，如终止程序，将不会正常执行。</w:t>
+      </w:r>
+    </w:p>
+    <w:p>
+      <w:pPr>
+        <w:rPr>
+          <w:rFonts w:hint="eastAsia"/>
+        </w:rPr>
+      </w:pPr>
+      <w:r>
+        <w:rPr>
+          <w:rFonts w:hint="eastAsia"/>
+        </w:rPr>
+        <w:t>播放声音文件</w:t>
+      </w:r>
+      <w:r>
+        <w:rPr>
+          <w:rFonts w:hint="eastAsia"/>
+        </w:rPr>
+        <w:t>:</w:t>
+      </w:r>
+    </w:p>
+    <w:p>
+      <w:r>
+        <w:t>PlaySound</w:t>
+      </w:r>
+      <w:r>
+        <w:t>的第一个参数是声音文件的名称（它也可能是在</w:t>
+      </w:r>
+      <w:r>
+        <w:t>Control Panel</w:t>
+      </w:r>
+      <w:r>
+        <w:t>的</w:t>
+      </w:r>
+      <w:r>
+        <w:t>Sounds</w:t>
+      </w:r>
+      <w:r>
+        <w:t>中定义的一种声音的别名，或者是一个程序资源）。第二个参数只有当声音文件是一种资源时才被使</w:t>
+      </w:r>
+      <w:r>
+        <w:lastRenderedPageBreak/>
+        <w:t>用。第三个参数指定一些选项。在这个例子中，我指定第一个参数是一个文件名，并且异步地播放声音，即</w:t>
+      </w:r>
+      <w:r>
+        <w:t>PlaySound</w:t>
+      </w:r>
+      <w:r>
+        <w:t>函数呼叫在声音文件开始播放时立即传回，而不会等待它的完成。在这种方法下，程序能够继续初始化。</w:t>
+      </w:r>
+    </w:p>
+    <w:p>
+      <w:pPr>
+        <w:rPr>
+          <w:rFonts w:hint="eastAsia"/>
+        </w:rPr>
+      </w:pPr>
+      <w:r>
+        <w:rPr>
+          <w:rFonts w:hint="eastAsia"/>
+        </w:rPr>
+        <w:t>WM_PAINT</w:t>
+      </w:r>
+      <w:r>
+        <w:rPr>
+          <w:rFonts w:hint="eastAsia"/>
+        </w:rPr>
+        <w:t>消息</w:t>
+      </w:r>
+      <w:r>
+        <w:rPr>
+          <w:rFonts w:hint="eastAsia"/>
+        </w:rPr>
+        <w:t>:</w:t>
+      </w:r>
+    </w:p>
+    <w:p>
+      <w:r>
+        <w:t>在使用者改变</w:t>
+      </w:r>
+      <w:r>
+        <w:t>HELLOWIN</w:t>
+      </w:r>
+      <w:r>
+        <w:t>窗口的大小后，显示区域的显示内容重新变得无效。读者应该还记得，</w:t>
+      </w:r>
+      <w:r>
+        <w:t>HELLOWIN</w:t>
+      </w:r>
+      <w:r>
+        <w:t>中</w:t>
+      </w:r>
+      <w:r>
+        <w:t>wndclass</w:t>
+      </w:r>
+      <w:r>
+        <w:t>结构的</w:t>
+      </w:r>
+      <w:r>
+        <w:t>style</w:t>
+      </w:r>
+      <w:r>
+        <w:t>字段设定为标志</w:t>
+      </w:r>
+      <w:r>
+        <w:t>CS_HREDRAW</w:t>
+      </w:r>
+      <w:r>
+        <w:t>和</w:t>
+      </w:r>
+      <w:r>
+        <w:t>CS_VREDRAW</w:t>
+      </w:r>
+      <w:r>
+        <w:t>，这样的格式设定指示</w:t>
+      </w:r>
+      <w:r>
+        <w:t>Windows</w:t>
+      </w:r>
+      <w:r>
+        <w:t>，在窗口大小改变后，就把整个窗口显示内容当成无效。然后，窗口消息处理程序将收到一条</w:t>
+      </w:r>
+      <w:r>
+        <w:t>WM_PAINT</w:t>
+      </w:r>
+      <w:r>
+        <w:t>消息。</w:t>
+      </w:r>
+    </w:p>
+    <w:p>
+      <w:r>
+        <w:t>当使用者将</w:t>
+      </w:r>
+      <w:r>
+        <w:t>HELLOWIN</w:t>
+      </w:r>
+      <w:r>
+        <w:t>最小化，然后再次将窗口恢复为以前的大小时，</w:t>
+      </w:r>
+      <w:r>
+        <w:t>Windows</w:t>
+      </w:r>
+      <w:r>
+        <w:t>将不会保存显示区域的内容。在图形环境下，窗口显示区域涉及的数据量很大。因此，</w:t>
+      </w:r>
+      <w:r>
+        <w:t>Windows</w:t>
+      </w:r>
+      <w:r>
+        <w:t>令窗口无效，窗口消息处理程序接收一条</w:t>
+      </w:r>
+      <w:r>
+        <w:t>WM_PAINT</w:t>
+      </w:r>
+      <w:r>
+        <w:t>消息，并自动恢复其窗口的内容。</w:t>
+      </w:r>
+    </w:p>
+    <w:p>
+      <w:r>
+        <w:t>对</w:t>
+      </w:r>
+      <w:r>
+        <w:t>WM_PAINT</w:t>
+      </w:r>
+      <w:r>
+        <w:t>的处理几乎总是从一个</w:t>
+      </w:r>
+      <w:r>
+        <w:t>BeginPaint</w:t>
+      </w:r>
+      <w:r>
+        <w:t>呼叫开始：</w:t>
+      </w:r>
+    </w:p>
+    <w:p>
+      <w:r>
+        <w:t>hdc = BeginPaint (hwnd, &amp;ps) ;</w:t>
+      </w:r>
+    </w:p>
+    <w:p>
+      <w:r>
+        <w:t>而以一个</w:t>
+      </w:r>
+      <w:r>
+        <w:t>EndPaint</w:t>
+      </w:r>
+      <w:r>
+        <w:t>呼叫结束：</w:t>
+      </w:r>
+    </w:p>
+    <w:p>
+      <w:r>
+        <w:t>EndPaint (hwnd, &amp;ps) ;</w:t>
+      </w:r>
+    </w:p>
+    <w:p>
+      <w:pPr>
+        <w:rPr>
+          <w:color w:val="000000" w:themeColor="text1"/>
+        </w:rPr>
+      </w:pPr>
     </w:p>
     <w:sectPr>
       <w:pgSz w:w="11906" w:h="16838"/>
@@ -2829,6 +8438,25 @@
       <w:szCs w:val="24"/>
     </w:rPr>
   </w:style>
+  <w:style w:type="paragraph" w:styleId="a6">
+    <w:name w:val="Normal (Web)"/>
+    <w:basedOn w:val="a"/>
+    <w:uiPriority w:val="99"/>
+    <w:semiHidden/>
+    <w:unhideWhenUsed/>
+    <w:rsid w:val="00B347AE"/>
+    <w:pPr>
+      <w:widowControl/>
+      <w:spacing w:before="100" w:beforeAutospacing="1" w:after="100" w:afterAutospacing="1"/>
+      <w:jc w:val="left"/>
+    </w:pPr>
+    <w:rPr>
+      <w:rFonts w:ascii="宋体" w:eastAsia="宋体" w:hAnsi="宋体" w:cs="宋体"/>
+      <w:kern w:val="0"/>
+      <w:sz w:val="24"/>
+      <w:szCs w:val="24"/>
+    </w:rPr>
+  </w:style>
 </w:styles>
 </file>
 

--- a/win32/windows编程第五版学习.docx
+++ b/win32/windows编程第五版学习.docx
@@ -108,12 +108,14 @@
         </w:rPr>
         <w:t>，他们被称作</w:t>
       </w:r>
+      <w:proofErr w:type="spellStart"/>
       <w:r>
         <w:rPr>
           <w:rFonts w:hint="eastAsia"/>
         </w:rPr>
         <w:t>kernel,user</w:t>
       </w:r>
+      <w:proofErr w:type="spellEnd"/>
       <w:r>
         <w:rPr>
           <w:rFonts w:hint="eastAsia"/>
@@ -252,6 +254,7 @@
       </w:r>
     </w:p>
     <w:p>
+      <w:proofErr w:type="spellStart"/>
       <w:r>
         <w:t>W</w:t>
       </w:r>
@@ -261,6 +264,7 @@
         </w:rPr>
         <w:t>indows.h</w:t>
       </w:r>
+      <w:proofErr w:type="spellEnd"/>
       <w:r>
         <w:rPr>
           <w:rFonts w:hint="eastAsia"/>
@@ -281,6 +285,7 @@
       </w:r>
     </w:p>
     <w:p>
+      <w:proofErr w:type="spellStart"/>
       <w:r>
         <w:t>W</w:t>
       </w:r>
@@ -288,7 +293,14 @@
         <w:rPr>
           <w:rFonts w:hint="eastAsia"/>
         </w:rPr>
-        <w:t>indef.h,</w:t>
+        <w:t>indef.h</w:t>
+      </w:r>
+      <w:proofErr w:type="spellEnd"/>
+      <w:r>
+        <w:rPr>
+          <w:rFonts w:hint="eastAsia"/>
+        </w:rPr>
+        <w:t>,</w:t>
       </w:r>
       <w:r>
         <w:rPr>
@@ -304,11 +316,19 @@
       </w:r>
     </w:p>
     <w:p>
-      <w:r>
-        <w:rPr>
-          <w:rFonts w:hint="eastAsia"/>
-        </w:rPr>
-        <w:t>winnt.h,</w:t>
+      <w:proofErr w:type="spellStart"/>
+      <w:r>
+        <w:rPr>
+          <w:rFonts w:hint="eastAsia"/>
+        </w:rPr>
+        <w:t>winnt.h</w:t>
+      </w:r>
+      <w:proofErr w:type="spellEnd"/>
+      <w:r>
+        <w:rPr>
+          <w:rFonts w:hint="eastAsia"/>
+        </w:rPr>
+        <w:t>,</w:t>
       </w:r>
       <w:r>
         <w:rPr>
@@ -330,6 +350,7 @@
       </w:r>
     </w:p>
     <w:p>
+      <w:proofErr w:type="spellStart"/>
       <w:r>
         <w:rPr>
           <w:rFonts w:hint="eastAsia"/>
@@ -342,6 +363,7 @@
         </w:rPr>
         <w:t>kernel</w:t>
       </w:r>
+      <w:proofErr w:type="spellEnd"/>
       <w:r>
         <w:rPr>
           <w:rFonts w:hint="eastAsia"/>
@@ -350,11 +372,19 @@
       </w:r>
     </w:p>
     <w:p>
-      <w:r>
-        <w:rPr>
-          <w:rFonts w:hint="eastAsia"/>
-        </w:rPr>
-        <w:t>winuser.h,</w:t>
+      <w:proofErr w:type="spellStart"/>
+      <w:r>
+        <w:rPr>
+          <w:rFonts w:hint="eastAsia"/>
+        </w:rPr>
+        <w:t>winuser.h</w:t>
+      </w:r>
+      <w:proofErr w:type="spellEnd"/>
+      <w:r>
+        <w:rPr>
+          <w:rFonts w:hint="eastAsia"/>
+        </w:rPr>
+        <w:t>,</w:t>
       </w:r>
       <w:r>
         <w:rPr>
@@ -364,12 +394,14 @@
       </w:r>
     </w:p>
     <w:p>
+      <w:proofErr w:type="spellStart"/>
       <w:r>
         <w:rPr>
           <w:rFonts w:hint="eastAsia"/>
         </w:rPr>
         <w:t>wingdi.h</w:t>
       </w:r>
+      <w:proofErr w:type="spellEnd"/>
       <w:r>
         <w:rPr>
           <w:rFonts w:hint="eastAsia"/>
@@ -426,12 +458,14 @@
         </w:rPr>
         <w:t>程式的进入点是</w:t>
       </w:r>
+      <w:proofErr w:type="spellStart"/>
       <w:r>
         <w:rPr>
           <w:rFonts w:hint="eastAsia"/>
         </w:rPr>
         <w:t>winmain</w:t>
       </w:r>
+      <w:proofErr w:type="spellEnd"/>
     </w:p>
     <w:p>
       <w:r>
@@ -440,36 +474,42 @@
         </w:rPr>
         <w:t>变量字首</w:t>
       </w:r>
+      <w:proofErr w:type="spellStart"/>
       <w:r>
         <w:rPr>
           <w:rFonts w:hint="eastAsia"/>
         </w:rPr>
         <w:t>i</w:t>
       </w:r>
+      <w:proofErr w:type="spellEnd"/>
       <w:r>
         <w:rPr>
           <w:rFonts w:hint="eastAsia"/>
         </w:rPr>
         <w:t>表示</w:t>
       </w:r>
+      <w:proofErr w:type="spellStart"/>
       <w:r>
         <w:rPr>
           <w:rFonts w:hint="eastAsia"/>
         </w:rPr>
         <w:t>int</w:t>
       </w:r>
+      <w:proofErr w:type="spellEnd"/>
       <w:r>
         <w:rPr>
           <w:rFonts w:hint="eastAsia"/>
         </w:rPr>
         <w:t>，</w:t>
       </w:r>
+      <w:proofErr w:type="spellStart"/>
       <w:r>
         <w:rPr>
           <w:rFonts w:hint="eastAsia"/>
         </w:rPr>
         <w:t>sz</w:t>
       </w:r>
+      <w:proofErr w:type="spellEnd"/>
       <w:r>
         <w:rPr>
           <w:rFonts w:hint="eastAsia"/>
@@ -478,6 +518,7 @@
       </w:r>
     </w:p>
     <w:p>
+      <w:proofErr w:type="spellStart"/>
       <w:r>
         <w:t>W</w:t>
       </w:r>
@@ -487,24 +528,28 @@
         </w:rPr>
         <w:t>inmain</w:t>
       </w:r>
+      <w:proofErr w:type="spellEnd"/>
       <w:r>
         <w:rPr>
           <w:rFonts w:hint="eastAsia"/>
         </w:rPr>
         <w:t>函式宣告为返回一个</w:t>
       </w:r>
+      <w:proofErr w:type="spellStart"/>
       <w:r>
         <w:rPr>
           <w:rFonts w:hint="eastAsia"/>
         </w:rPr>
         <w:t>int</w:t>
       </w:r>
+      <w:proofErr w:type="spellEnd"/>
       <w:r>
         <w:rPr>
           <w:rFonts w:hint="eastAsia"/>
         </w:rPr>
         <w:t>值。</w:t>
       </w:r>
+      <w:proofErr w:type="spellStart"/>
       <w:r>
         <w:t>W</w:t>
       </w:r>
@@ -514,18 +559,21 @@
         </w:rPr>
         <w:t>inapi</w:t>
       </w:r>
+      <w:proofErr w:type="spellEnd"/>
       <w:r>
         <w:rPr>
           <w:rFonts w:hint="eastAsia"/>
         </w:rPr>
         <w:t>识别字在</w:t>
       </w:r>
+      <w:proofErr w:type="spellStart"/>
       <w:r>
         <w:rPr>
           <w:rFonts w:hint="eastAsia"/>
         </w:rPr>
         <w:t>windef.h</w:t>
       </w:r>
+      <w:proofErr w:type="spellEnd"/>
       <w:r>
         <w:rPr>
           <w:rFonts w:hint="eastAsia"/>
@@ -544,8 +592,16 @@
         <w:rPr>
           <w:rFonts w:hint="eastAsia"/>
         </w:rPr>
-        <w:t>#define WINAPI __stdcall</w:t>
-      </w:r>
+        <w:t>#define WINAPI __</w:t>
+      </w:r>
+      <w:proofErr w:type="spellStart"/>
+      <w:r>
+        <w:rPr>
+          <w:rFonts w:hint="eastAsia"/>
+        </w:rPr>
+        <w:t>stdcall</w:t>
+      </w:r>
+      <w:proofErr w:type="spellEnd"/>
     </w:p>
     <w:p>
       <w:r>
@@ -574,6 +630,7 @@
       </w:r>
     </w:p>
     <w:p>
+      <w:proofErr w:type="spellStart"/>
       <w:r>
         <w:t>W</w:t>
       </w:r>
@@ -583,6 +640,7 @@
         </w:rPr>
         <w:t>inmain</w:t>
       </w:r>
+      <w:proofErr w:type="spellEnd"/>
       <w:r>
         <w:rPr>
           <w:rFonts w:hint="eastAsia"/>
@@ -669,12 +727,14 @@
         </w:rPr>
         <w:t>版本中，传给</w:t>
       </w:r>
+      <w:proofErr w:type="spellStart"/>
       <w:r>
         <w:rPr>
           <w:rFonts w:hint="eastAsia"/>
         </w:rPr>
         <w:t>winmain</w:t>
       </w:r>
+      <w:proofErr w:type="spellEnd"/>
       <w:r>
         <w:rPr>
           <w:rFonts w:hint="eastAsia"/>
@@ -695,6 +755,7 @@
       </w:r>
     </w:p>
     <w:p>
+      <w:proofErr w:type="spellStart"/>
       <w:r>
         <w:t>W</w:t>
       </w:r>
@@ -704,6 +765,7 @@
         </w:rPr>
         <w:t>inmain</w:t>
       </w:r>
+      <w:proofErr w:type="spellEnd"/>
       <w:r>
         <w:rPr>
           <w:rFonts w:hint="eastAsia"/>
@@ -736,6 +798,7 @@
       </w:r>
     </w:p>
     <w:p>
+      <w:proofErr w:type="spellStart"/>
       <w:r>
         <w:t>W</w:t>
       </w:r>
@@ -745,6 +808,7 @@
         </w:rPr>
         <w:t>inmain</w:t>
       </w:r>
+      <w:proofErr w:type="spellEnd"/>
       <w:r>
         <w:rPr>
           <w:rFonts w:hint="eastAsia"/>
@@ -777,6 +841,7 @@
           <w:color w:val="FF0000"/>
         </w:rPr>
       </w:pPr>
+      <w:proofErr w:type="spellStart"/>
       <w:r>
         <w:rPr>
           <w:rFonts w:hint="eastAsia"/>
@@ -784,6 +849,7 @@
         </w:rPr>
         <w:t>MessageBox</w:t>
       </w:r>
+      <w:proofErr w:type="spellEnd"/>
       <w:r>
         <w:rPr>
           <w:rFonts w:hint="eastAsia"/>
@@ -856,24 +922,28 @@
       </w:r>
     </w:p>
     <w:p>
+      <w:proofErr w:type="spellStart"/>
       <w:r>
         <w:rPr>
           <w:rFonts w:hint="eastAsia"/>
         </w:rPr>
         <w:t>MessageBox</w:t>
       </w:r>
+      <w:proofErr w:type="spellEnd"/>
       <w:r>
         <w:rPr>
           <w:rFonts w:hint="eastAsia"/>
         </w:rPr>
         <w:t>的第四个参数可以使在</w:t>
       </w:r>
+      <w:proofErr w:type="spellStart"/>
       <w:r>
         <w:rPr>
           <w:rFonts w:hint="eastAsia"/>
         </w:rPr>
         <w:t>winuser.h</w:t>
       </w:r>
+      <w:proofErr w:type="spellEnd"/>
       <w:r>
         <w:rPr>
           <w:rFonts w:hint="eastAsia"/>
@@ -1154,12 +1224,14 @@
         </w:rPr>
         <w:t>个</w:t>
       </w:r>
+      <w:proofErr w:type="spellStart"/>
       <w:r>
         <w:rPr>
           <w:rFonts w:hint="eastAsia"/>
         </w:rPr>
         <w:t>unicode</w:t>
       </w:r>
+      <w:proofErr w:type="spellEnd"/>
       <w:r>
         <w:rPr>
           <w:rFonts w:hint="eastAsia"/>
@@ -1206,12 +1278,14 @@
         </w:rPr>
         <w:t>中的宽字符基于</w:t>
       </w:r>
+      <w:proofErr w:type="spellStart"/>
       <w:r>
         <w:rPr>
           <w:rFonts w:hint="eastAsia"/>
         </w:rPr>
         <w:t>wchar_t</w:t>
       </w:r>
+      <w:proofErr w:type="spellEnd"/>
       <w:r>
         <w:rPr>
           <w:rFonts w:hint="eastAsia"/>
@@ -1232,6 +1306,7 @@
       </w:r>
     </w:p>
     <w:p>
+      <w:proofErr w:type="spellStart"/>
       <w:r>
         <w:t>T</w:t>
       </w:r>
@@ -1239,8 +1314,23 @@
         <w:rPr>
           <w:rFonts w:hint="eastAsia"/>
         </w:rPr>
-        <w:t>ypedef unsigned short wchar_t</w:t>
-      </w:r>
+        <w:t>ypedef</w:t>
+      </w:r>
+      <w:proofErr w:type="spellEnd"/>
+      <w:r>
+        <w:rPr>
+          <w:rFonts w:hint="eastAsia"/>
+        </w:rPr>
+        <w:t xml:space="preserve"> unsigned short </w:t>
+      </w:r>
+      <w:proofErr w:type="spellStart"/>
+      <w:r>
+        <w:rPr>
+          <w:rFonts w:hint="eastAsia"/>
+        </w:rPr>
+        <w:t>wchar_t</w:t>
+      </w:r>
+      <w:proofErr w:type="spellEnd"/>
     </w:p>
     <w:p>
       <w:r>
@@ -1249,12 +1339,14 @@
         </w:rPr>
         <w:t>因此</w:t>
       </w:r>
+      <w:proofErr w:type="spellStart"/>
       <w:r>
         <w:rPr>
           <w:rFonts w:hint="eastAsia"/>
         </w:rPr>
         <w:t>wchar_t</w:t>
       </w:r>
+      <w:proofErr w:type="spellEnd"/>
       <w:r>
         <w:rPr>
           <w:rFonts w:hint="eastAsia"/>
@@ -1275,6 +1367,7 @@
       </w:r>
     </w:p>
     <w:p>
+      <w:proofErr w:type="spellStart"/>
       <w:r>
         <w:t>S</w:t>
       </w:r>
@@ -1284,18 +1377,21 @@
         </w:rPr>
         <w:t>trlen</w:t>
       </w:r>
+      <w:proofErr w:type="spellEnd"/>
       <w:r>
         <w:rPr>
           <w:rFonts w:hint="eastAsia"/>
         </w:rPr>
         <w:t>函数的宽字符版是</w:t>
       </w:r>
+      <w:proofErr w:type="spellStart"/>
       <w:r>
         <w:rPr>
           <w:rFonts w:hint="eastAsia"/>
         </w:rPr>
         <w:t>wcslen</w:t>
       </w:r>
+      <w:proofErr w:type="spellEnd"/>
       <w:r>
         <w:rPr>
           <w:rFonts w:hint="eastAsia"/>
@@ -1308,24 +1404,28 @@
         </w:rPr>
         <w:t>并且在</w:t>
       </w:r>
+      <w:proofErr w:type="spellStart"/>
       <w:r>
         <w:rPr>
           <w:rFonts w:hint="eastAsia"/>
         </w:rPr>
         <w:t>string.h</w:t>
       </w:r>
+      <w:proofErr w:type="spellEnd"/>
       <w:r>
         <w:rPr>
           <w:rFonts w:hint="eastAsia"/>
         </w:rPr>
         <w:t>和</w:t>
       </w:r>
+      <w:proofErr w:type="spellStart"/>
       <w:r>
         <w:rPr>
           <w:rFonts w:hint="eastAsia"/>
         </w:rPr>
         <w:t>wchar.h</w:t>
       </w:r>
+      <w:proofErr w:type="spellEnd"/>
       <w:r>
         <w:rPr>
           <w:rFonts w:hint="eastAsia"/>
@@ -1340,6 +1440,7 @@
       </w:r>
     </w:p>
     <w:p>
+      <w:proofErr w:type="spellStart"/>
       <w:r>
         <w:t>S</w:t>
       </w:r>
@@ -1347,10 +1448,46 @@
         <w:rPr>
           <w:rFonts w:hint="eastAsia"/>
         </w:rPr>
-        <w:t>ize_t __cdecl strlen(const char*)</w:t>
-      </w:r>
-    </w:p>
-    <w:p>
+        <w:t>ize_t</w:t>
+      </w:r>
+      <w:proofErr w:type="spellEnd"/>
+      <w:r>
+        <w:rPr>
+          <w:rFonts w:hint="eastAsia"/>
+        </w:rPr>
+        <w:t xml:space="preserve"> __</w:t>
+      </w:r>
+      <w:proofErr w:type="spellStart"/>
+      <w:r>
+        <w:rPr>
+          <w:rFonts w:hint="eastAsia"/>
+        </w:rPr>
+        <w:t>cdecl</w:t>
+      </w:r>
+      <w:proofErr w:type="spellEnd"/>
+      <w:r>
+        <w:rPr>
+          <w:rFonts w:hint="eastAsia"/>
+        </w:rPr>
+        <w:t xml:space="preserve"> </w:t>
+      </w:r>
+      <w:proofErr w:type="spellStart"/>
+      <w:r>
+        <w:rPr>
+          <w:rFonts w:hint="eastAsia"/>
+        </w:rPr>
+        <w:t>strlen</w:t>
+      </w:r>
+      <w:proofErr w:type="spellEnd"/>
+      <w:r>
+        <w:rPr>
+          <w:rFonts w:hint="eastAsia"/>
+        </w:rPr>
+        <w:t>(const char*)</w:t>
+      </w:r>
+    </w:p>
+    <w:p>
+      <w:proofErr w:type="spellStart"/>
       <w:r>
         <w:lastRenderedPageBreak/>
         <w:t>S</w:t>
@@ -1359,16 +1496,59 @@
         <w:rPr>
           <w:rFonts w:hint="eastAsia"/>
         </w:rPr>
-        <w:t>ize_t__codecl wcslen(const wchar_t *)</w:t>
-      </w:r>
-    </w:p>
-    <w:p>
-      <w:r>
-        <w:rPr>
-          <w:rFonts w:hint="eastAsia"/>
-        </w:rPr>
-        <w:t>_tcslen</w:t>
-      </w:r>
+        <w:t>ize_t__codecl</w:t>
+      </w:r>
+      <w:proofErr w:type="spellEnd"/>
+      <w:r>
+        <w:rPr>
+          <w:rFonts w:hint="eastAsia"/>
+        </w:rPr>
+        <w:t xml:space="preserve"> </w:t>
+      </w:r>
+      <w:proofErr w:type="spellStart"/>
+      <w:r>
+        <w:rPr>
+          <w:rFonts w:hint="eastAsia"/>
+        </w:rPr>
+        <w:t>wcslen</w:t>
+      </w:r>
+      <w:proofErr w:type="spellEnd"/>
+      <w:r>
+        <w:rPr>
+          <w:rFonts w:hint="eastAsia"/>
+        </w:rPr>
+        <w:t xml:space="preserve">(const </w:t>
+      </w:r>
+      <w:proofErr w:type="spellStart"/>
+      <w:r>
+        <w:rPr>
+          <w:rFonts w:hint="eastAsia"/>
+        </w:rPr>
+        <w:t>wchar_t</w:t>
+      </w:r>
+      <w:proofErr w:type="spellEnd"/>
+      <w:r>
+        <w:rPr>
+          <w:rFonts w:hint="eastAsia"/>
+        </w:rPr>
+        <w:t xml:space="preserve"> *)</w:t>
+      </w:r>
+    </w:p>
+    <w:p>
+      <w:r>
+        <w:rPr>
+          <w:rFonts w:hint="eastAsia"/>
+        </w:rPr>
+        <w:t>_</w:t>
+      </w:r>
+      <w:proofErr w:type="spellStart"/>
+      <w:r>
+        <w:rPr>
+          <w:rFonts w:hint="eastAsia"/>
+        </w:rPr>
+        <w:t>tcslen</w:t>
+      </w:r>
+      <w:proofErr w:type="spellEnd"/>
       <w:r>
         <w:rPr>
           <w:rFonts w:hint="eastAsia"/>
@@ -1381,12 +1561,14 @@
         </w:rPr>
         <w:t>_</w:t>
       </w:r>
+      <w:proofErr w:type="spellStart"/>
       <w:r>
         <w:rPr>
           <w:rFonts w:hint="eastAsia"/>
         </w:rPr>
         <w:t>tprintf</w:t>
       </w:r>
+      <w:proofErr w:type="spellEnd"/>
       <w:r>
         <w:rPr>
           <w:rFonts w:hint="eastAsia"/>
@@ -1451,12 +1633,14 @@
         </w:rPr>
         <w:t>数据形态的变量可在前面附加上字母</w:t>
       </w:r>
+      <w:proofErr w:type="spellStart"/>
       <w:r>
         <w:rPr>
           <w:rFonts w:hint="eastAsia"/>
         </w:rPr>
         <w:t>wc</w:t>
       </w:r>
+      <w:proofErr w:type="spellEnd"/>
       <w:r>
         <w:rPr>
           <w:rFonts w:hint="eastAsia"/>
@@ -1471,12 +1655,14 @@
       </w:r>
     </w:p>
     <w:p>
+      <w:proofErr w:type="spellStart"/>
       <w:r>
         <w:rPr>
           <w:rFonts w:hint="eastAsia"/>
         </w:rPr>
         <w:t>WINNT.h</w:t>
       </w:r>
+      <w:proofErr w:type="spellEnd"/>
       <w:r>
         <w:rPr>
           <w:rFonts w:hint="eastAsia"/>
@@ -1509,6 +1695,7 @@
       </w:r>
     </w:p>
     <w:p>
+      <w:proofErr w:type="spellStart"/>
       <w:r>
         <w:t>T</w:t>
       </w:r>
@@ -1516,10 +1703,18 @@
         <w:rPr>
           <w:rFonts w:hint="eastAsia"/>
         </w:rPr>
-        <w:t>ypedef char * PCHAR,*LPCH,*PCH,*NPSTR,*LPSTR,*PSTR;</w:t>
-      </w:r>
-    </w:p>
-    <w:p>
+        <w:t>ypedef</w:t>
+      </w:r>
+      <w:proofErr w:type="spellEnd"/>
+      <w:r>
+        <w:rPr>
+          <w:rFonts w:hint="eastAsia"/>
+        </w:rPr>
+        <w:t xml:space="preserve"> char * PCHAR,*LPCH,*PCH,*NPSTR,*LPSTR,*PSTR;</w:t>
+      </w:r>
+    </w:p>
+    <w:p>
+      <w:proofErr w:type="spellStart"/>
       <w:r>
         <w:t>T</w:t>
       </w:r>
@@ -1527,7 +1722,14 @@
         <w:rPr>
           <w:rFonts w:hint="eastAsia"/>
         </w:rPr>
-        <w:t>ypedef const char * LPCCH,*PCCH,*LPSTR,*PCSTR</w:t>
+        <w:t>ypedef</w:t>
+      </w:r>
+      <w:proofErr w:type="spellEnd"/>
+      <w:r>
+        <w:rPr>
+          <w:rFonts w:hint="eastAsia"/>
+        </w:rPr>
+        <w:t xml:space="preserve"> const char * LPCCH,*PCCH,*LPSTR,*PCSTR</w:t>
       </w:r>
       <w:r>
         <w:rPr>
@@ -1685,6 +1887,7 @@
       </w:r>
     </w:p>
     <w:p>
+      <w:proofErr w:type="spellStart"/>
       <w:r>
         <w:t>T</w:t>
       </w:r>
@@ -1692,10 +1895,32 @@
         <w:rPr>
           <w:rFonts w:hint="eastAsia"/>
         </w:rPr>
-        <w:t>ypedef wchar *PWCHAR,*LPWCH,*PWCH,*NWPSTR,*LPWSTR,*PWSTR;</w:t>
-      </w:r>
-    </w:p>
-    <w:p>
+        <w:t>ypedef</w:t>
+      </w:r>
+      <w:proofErr w:type="spellEnd"/>
+      <w:r>
+        <w:rPr>
+          <w:rFonts w:hint="eastAsia"/>
+        </w:rPr>
+        <w:t xml:space="preserve"> </w:t>
+      </w:r>
+      <w:proofErr w:type="spellStart"/>
+      <w:r>
+        <w:rPr>
+          <w:rFonts w:hint="eastAsia"/>
+        </w:rPr>
+        <w:t>wchar</w:t>
+      </w:r>
+      <w:proofErr w:type="spellEnd"/>
+      <w:r>
+        <w:rPr>
+          <w:rFonts w:hint="eastAsia"/>
+        </w:rPr>
+        <w:t xml:space="preserve"> *PWCHAR,*LPWCH,*PWCH,*NWPSTR,*LPWSTR,*PWSTR;</w:t>
+      </w:r>
+    </w:p>
+    <w:p>
+      <w:proofErr w:type="spellStart"/>
       <w:r>
         <w:t>T</w:t>
       </w:r>
@@ -1703,7 +1928,28 @@
         <w:rPr>
           <w:rFonts w:hint="eastAsia"/>
         </w:rPr>
-        <w:t>ypedef const wchar *LPCWCH,*PCWCH,*LPCWSTR,*PCWSTR;</w:t>
+        <w:t>ypedef</w:t>
+      </w:r>
+      <w:proofErr w:type="spellEnd"/>
+      <w:r>
+        <w:rPr>
+          <w:rFonts w:hint="eastAsia"/>
+        </w:rPr>
+        <w:t xml:space="preserve"> const </w:t>
+      </w:r>
+      <w:proofErr w:type="spellStart"/>
+      <w:r>
+        <w:rPr>
+          <w:rFonts w:hint="eastAsia"/>
+        </w:rPr>
+        <w:t>wchar</w:t>
+      </w:r>
+      <w:proofErr w:type="spellEnd"/>
+      <w:r>
+        <w:rPr>
+          <w:rFonts w:hint="eastAsia"/>
+        </w:rPr>
+        <w:t xml:space="preserve"> *LPCWCH,*PCWCH,*LPCWSTR,*PCWSTR;</w:t>
       </w:r>
     </w:p>
     <w:p/>
@@ -1725,6 +1971,7 @@
       </w:r>
     </w:p>
     <w:p>
+      <w:proofErr w:type="spellStart"/>
       <w:r>
         <w:t>I</w:t>
       </w:r>
@@ -1732,7 +1979,28 @@
         <w:rPr>
           <w:rFonts w:hint="eastAsia"/>
         </w:rPr>
-        <w:t>nt WINAPI MessageBox(HWND,LPCSTR,LPCSTR,UNIT);</w:t>
+        <w:t>nt</w:t>
+      </w:r>
+      <w:proofErr w:type="spellEnd"/>
+      <w:r>
+        <w:rPr>
+          <w:rFonts w:hint="eastAsia"/>
+        </w:rPr>
+        <w:t xml:space="preserve"> WINAPI </w:t>
+      </w:r>
+      <w:proofErr w:type="spellStart"/>
+      <w:r>
+        <w:rPr>
+          <w:rFonts w:hint="eastAsia"/>
+        </w:rPr>
+        <w:t>MessageBox</w:t>
+      </w:r>
+      <w:proofErr w:type="spellEnd"/>
+      <w:r>
+        <w:rPr>
+          <w:rFonts w:hint="eastAsia"/>
+        </w:rPr>
+        <w:t>(HWND,LPCSTR,LPCSTR,UNIT);</w:t>
       </w:r>
     </w:p>
     <w:p>
@@ -1778,12 +2046,14 @@
         </w:rPr>
         <w:t>并不处理</w:t>
       </w:r>
+      <w:proofErr w:type="spellStart"/>
       <w:r>
         <w:rPr>
           <w:rFonts w:hint="eastAsia"/>
         </w:rPr>
         <w:t>messagebox</w:t>
       </w:r>
+      <w:proofErr w:type="spellEnd"/>
       <w:r>
         <w:rPr>
           <w:rFonts w:hint="eastAsia"/>
@@ -1832,12 +2102,14 @@
         </w:rPr>
         <w:t>中的</w:t>
       </w:r>
+      <w:proofErr w:type="spellStart"/>
       <w:r>
         <w:rPr>
           <w:rFonts w:hint="eastAsia"/>
         </w:rPr>
         <w:t>messageBox</w:t>
       </w:r>
+      <w:proofErr w:type="spellEnd"/>
       <w:r>
         <w:rPr>
           <w:rFonts w:hint="eastAsia"/>
@@ -1918,12 +2190,14 @@
         </w:rPr>
         <w:t>位的</w:t>
       </w:r>
+      <w:proofErr w:type="spellStart"/>
       <w:r>
         <w:rPr>
           <w:rFonts w:hint="eastAsia"/>
         </w:rPr>
         <w:t>messageBox</w:t>
       </w:r>
+      <w:proofErr w:type="spellEnd"/>
       <w:r>
         <w:rPr>
           <w:rFonts w:hint="eastAsia"/>
@@ -1960,36 +2234,42 @@
         </w:rPr>
         <w:t>位</w:t>
       </w:r>
+      <w:proofErr w:type="spellStart"/>
       <w:r>
         <w:rPr>
           <w:rFonts w:hint="eastAsia"/>
         </w:rPr>
         <w:t>messagebox</w:t>
       </w:r>
+      <w:proofErr w:type="spellEnd"/>
       <w:r>
         <w:rPr>
           <w:rFonts w:hint="eastAsia"/>
         </w:rPr>
         <w:t>函数的进入点，但有一个名为</w:t>
       </w:r>
+      <w:proofErr w:type="spellStart"/>
       <w:r>
         <w:rPr>
           <w:rFonts w:hint="eastAsia"/>
         </w:rPr>
         <w:t>messageboxA</w:t>
       </w:r>
+      <w:proofErr w:type="spellEnd"/>
       <w:r>
         <w:rPr>
           <w:rFonts w:hint="eastAsia"/>
         </w:rPr>
         <w:t>和</w:t>
       </w:r>
+      <w:proofErr w:type="spellStart"/>
       <w:r>
         <w:rPr>
           <w:rFonts w:hint="eastAsia"/>
         </w:rPr>
         <w:t>messageboxW</w:t>
       </w:r>
+      <w:proofErr w:type="spellEnd"/>
       <w:r>
         <w:rPr>
           <w:rFonts w:hint="eastAsia"/>
@@ -2008,12 +2288,14 @@
         </w:rPr>
         <w:t>但并需要担心使用问题，只需要使用</w:t>
       </w:r>
+      <w:proofErr w:type="spellStart"/>
       <w:r>
         <w:rPr>
           <w:rFonts w:hint="eastAsia"/>
         </w:rPr>
         <w:t>messagebox</w:t>
       </w:r>
+      <w:proofErr w:type="spellEnd"/>
       <w:r>
         <w:rPr>
           <w:rFonts w:hint="eastAsia"/>
@@ -2068,8 +2350,29 @@
         </w:tabs>
         <w:jc w:val="left"/>
       </w:pPr>
-      <w:r>
-        <w:t>ILength = lstrlen (pString) ;</w:t>
+      <w:proofErr w:type="spellStart"/>
+      <w:r>
+        <w:t>ILength</w:t>
+      </w:r>
+      <w:proofErr w:type="spellEnd"/>
+      <w:r>
+        <w:t xml:space="preserve"> = </w:t>
+      </w:r>
+      <w:proofErr w:type="spellStart"/>
+      <w:r>
+        <w:t>lstrlen</w:t>
+      </w:r>
+      <w:proofErr w:type="spellEnd"/>
+      <w:r>
+        <w:t xml:space="preserve"> (</w:t>
+      </w:r>
+      <w:proofErr w:type="spellStart"/>
+      <w:r>
+        <w:t>pString</w:t>
+      </w:r>
+      <w:proofErr w:type="spellEnd"/>
+      <w:r>
+        <w:t>) ;</w:t>
       </w:r>
     </w:p>
     <w:p>
@@ -2095,8 +2398,21 @@
         </w:tabs>
         <w:jc w:val="left"/>
       </w:pPr>
-      <w:r>
-        <w:t>pString = lstrcpy (pString1, pString2) ;</w:t>
+      <w:proofErr w:type="spellStart"/>
+      <w:r>
+        <w:t>pString</w:t>
+      </w:r>
+      <w:proofErr w:type="spellEnd"/>
+      <w:r>
+        <w:t xml:space="preserve"> = </w:t>
+      </w:r>
+      <w:proofErr w:type="spellStart"/>
+      <w:r>
+        <w:t>lstrcpy</w:t>
+      </w:r>
+      <w:proofErr w:type="spellEnd"/>
+      <w:r>
+        <w:t xml:space="preserve"> (pString1, pString2) ;</w:t>
       </w:r>
     </w:p>
     <w:p>
@@ -2122,8 +2438,29 @@
         </w:tabs>
         <w:jc w:val="left"/>
       </w:pPr>
-      <w:r>
-        <w:t>pString = lstrcpyn (pString1, pString2, iCount) ;</w:t>
+      <w:proofErr w:type="spellStart"/>
+      <w:r>
+        <w:t>pString</w:t>
+      </w:r>
+      <w:proofErr w:type="spellEnd"/>
+      <w:r>
+        <w:t xml:space="preserve"> = </w:t>
+      </w:r>
+      <w:proofErr w:type="spellStart"/>
+      <w:r>
+        <w:t>lstrcpyn</w:t>
+      </w:r>
+      <w:proofErr w:type="spellEnd"/>
+      <w:r>
+        <w:t xml:space="preserve"> (pString1, pString2, </w:t>
+      </w:r>
+      <w:proofErr w:type="spellStart"/>
+      <w:r>
+        <w:t>iCount</w:t>
+      </w:r>
+      <w:proofErr w:type="spellEnd"/>
+      <w:r>
+        <w:t>) ;</w:t>
       </w:r>
     </w:p>
     <w:p>
@@ -2149,8 +2486,21 @@
         </w:tabs>
         <w:jc w:val="left"/>
       </w:pPr>
-      <w:r>
-        <w:t>pString = lstrcat (pString1, pString2) ;</w:t>
+      <w:proofErr w:type="spellStart"/>
+      <w:r>
+        <w:t>pString</w:t>
+      </w:r>
+      <w:proofErr w:type="spellEnd"/>
+      <w:r>
+        <w:t xml:space="preserve"> = </w:t>
+      </w:r>
+      <w:proofErr w:type="spellStart"/>
+      <w:r>
+        <w:t>lstrcat</w:t>
+      </w:r>
+      <w:proofErr w:type="spellEnd"/>
+      <w:r>
+        <w:t xml:space="preserve"> (pString1, pString2) ;</w:t>
       </w:r>
     </w:p>
     <w:p>
@@ -2176,8 +2526,21 @@
         </w:tabs>
         <w:jc w:val="left"/>
       </w:pPr>
-      <w:r>
-        <w:t>iComp = lstrcmp (pString1, pString2) ;</w:t>
+      <w:proofErr w:type="spellStart"/>
+      <w:r>
+        <w:t>iComp</w:t>
+      </w:r>
+      <w:proofErr w:type="spellEnd"/>
+      <w:r>
+        <w:t xml:space="preserve"> = </w:t>
+      </w:r>
+      <w:proofErr w:type="spellStart"/>
+      <w:r>
+        <w:t>lstrcmp</w:t>
+      </w:r>
+      <w:proofErr w:type="spellEnd"/>
+      <w:r>
+        <w:t xml:space="preserve"> (pString1, pString2) ;</w:t>
       </w:r>
     </w:p>
     <w:p>
@@ -2203,8 +2566,21 @@
         </w:tabs>
         <w:jc w:val="left"/>
       </w:pPr>
-      <w:r>
-        <w:t>iComp = lstrcmpi (pString1, pString2) ;</w:t>
+      <w:proofErr w:type="spellStart"/>
+      <w:r>
+        <w:t>iComp</w:t>
+      </w:r>
+      <w:proofErr w:type="spellEnd"/>
+      <w:r>
+        <w:t xml:space="preserve"> = </w:t>
+      </w:r>
+      <w:proofErr w:type="spellStart"/>
+      <w:r>
+        <w:t>lstrcmpi</w:t>
+      </w:r>
+      <w:proofErr w:type="spellEnd"/>
+      <w:r>
+        <w:t xml:space="preserve"> (pString1, pString2) ;</w:t>
       </w:r>
     </w:p>
     <w:p>
@@ -2255,11 +2631,6 @@
       </w:r>
     </w:p>
     <w:p>
-      <w:pPr>
-        <w:rPr>
-          <w:rFonts w:hint="eastAsia"/>
-        </w:rPr>
-      </w:pPr>
       <w:r>
         <w:rPr>
           <w:rFonts w:hint="eastAsia"/>
@@ -2304,11 +2675,6 @@
       </w:r>
     </w:p>
     <w:p>
-      <w:pPr>
-        <w:rPr>
-          <w:rFonts w:hint="eastAsia"/>
-        </w:rPr>
-      </w:pPr>
       <w:r>
         <w:rPr>
           <w:noProof/>
@@ -2332,7 +2698,7 @@
                     </pic:cNvPicPr>
                   </pic:nvPicPr>
                   <pic:blipFill>
-                    <a:blip r:embed="rId8"/>
+                    <a:blip r:embed="rId8" cstate="print"/>
                     <a:srcRect/>
                     <a:stretch>
                       <a:fillRect/>
@@ -2362,11 +2728,6 @@
       </w:r>
     </w:p>
     <w:p>
-      <w:pPr>
-        <w:rPr>
-          <w:rFonts w:hint="eastAsia"/>
-        </w:rPr>
-      </w:pPr>
       <w:r>
         <w:rPr>
           <w:noProof/>
@@ -2389,7 +2750,7 @@
                     </pic:cNvPicPr>
                   </pic:nvPicPr>
                   <pic:blipFill>
-                    <a:blip r:embed="rId9"/>
+                    <a:blip r:embed="rId9" cstate="print"/>
                     <a:srcRect/>
                     <a:stretch>
                       <a:fillRect/>
@@ -2419,11 +2780,6 @@
       </w:r>
     </w:p>
     <w:p>
-      <w:pPr>
-        <w:rPr>
-          <w:rFonts w:hint="eastAsia"/>
-        </w:rPr>
-      </w:pPr>
       <w:r>
         <w:rPr>
           <w:noProof/>
@@ -2446,7 +2802,7 @@
                     </pic:cNvPicPr>
                   </pic:nvPicPr>
                   <pic:blipFill>
-                    <a:blip r:embed="rId10"/>
+                    <a:blip r:embed="rId10" cstate="print"/>
                     <a:srcRect/>
                     <a:stretch>
                       <a:fillRect/>
@@ -2476,11 +2832,6 @@
       </w:r>
     </w:p>
     <w:p>
-      <w:pPr>
-        <w:rPr>
-          <w:rFonts w:hint="eastAsia"/>
-        </w:rPr>
-      </w:pPr>
       <w:r>
         <w:lastRenderedPageBreak/>
         <w:t>W</w:t>
@@ -2499,11 +2850,7 @@
       </w:r>
     </w:p>
     <w:p>
-      <w:pPr>
-        <w:rPr>
-          <w:rFonts w:hint="eastAsia"/>
-        </w:rPr>
-      </w:pPr>
+      <w:proofErr w:type="spellStart"/>
       <w:r>
         <w:t>H</w:t>
       </w:r>
@@ -2513,6 +2860,7 @@
         </w:rPr>
         <w:t>elloWin</w:t>
       </w:r>
+      <w:proofErr w:type="spellEnd"/>
       <w:r>
         <w:rPr>
           <w:rFonts w:hint="eastAsia"/>
@@ -2551,17 +2899,14 @@
       </w:r>
     </w:p>
     <w:p>
-      <w:pPr>
-        <w:rPr>
-          <w:rFonts w:hint="eastAsia"/>
-        </w:rPr>
-      </w:pPr>
+      <w:proofErr w:type="spellStart"/>
       <w:r>
         <w:rPr>
           <w:rFonts w:hint="eastAsia"/>
         </w:rPr>
         <w:t>LoadIcon</w:t>
       </w:r>
+      <w:proofErr w:type="spellEnd"/>
       <w:r>
         <w:rPr>
           <w:rFonts w:hint="eastAsia"/>
@@ -2582,17 +2927,14 @@
       </w:r>
     </w:p>
     <w:p>
-      <w:pPr>
-        <w:rPr>
-          <w:rFonts w:hint="eastAsia"/>
-        </w:rPr>
-      </w:pPr>
+      <w:proofErr w:type="spellStart"/>
       <w:r>
         <w:rPr>
           <w:rFonts w:hint="eastAsia"/>
         </w:rPr>
         <w:t>LoadCursor</w:t>
       </w:r>
+      <w:proofErr w:type="spellEnd"/>
       <w:r>
         <w:rPr>
           <w:rFonts w:hint="eastAsia"/>
@@ -2607,17 +2949,14 @@
       </w:r>
     </w:p>
     <w:p>
-      <w:pPr>
-        <w:rPr>
-          <w:rFonts w:hint="eastAsia"/>
-        </w:rPr>
-      </w:pPr>
+      <w:proofErr w:type="spellStart"/>
       <w:r>
         <w:rPr>
           <w:rFonts w:hint="eastAsia"/>
         </w:rPr>
         <w:t>GetStockObject</w:t>
       </w:r>
+      <w:proofErr w:type="spellEnd"/>
       <w:r>
         <w:rPr>
           <w:rFonts w:hint="eastAsia"/>
@@ -2644,17 +2983,14 @@
       </w:r>
     </w:p>
     <w:p>
-      <w:pPr>
-        <w:rPr>
-          <w:rFonts w:hint="eastAsia"/>
-        </w:rPr>
-      </w:pPr>
+      <w:proofErr w:type="spellStart"/>
       <w:r>
         <w:rPr>
           <w:rFonts w:hint="eastAsia"/>
         </w:rPr>
         <w:t>RegisterClass</w:t>
       </w:r>
+      <w:proofErr w:type="spellEnd"/>
       <w:r>
         <w:rPr>
           <w:rFonts w:hint="eastAsia"/>
@@ -2669,17 +3005,14 @@
       </w:r>
     </w:p>
     <w:p>
-      <w:pPr>
-        <w:rPr>
-          <w:rFonts w:hint="eastAsia"/>
-        </w:rPr>
-      </w:pPr>
+      <w:proofErr w:type="spellStart"/>
       <w:r>
         <w:rPr>
           <w:rFonts w:hint="eastAsia"/>
         </w:rPr>
         <w:t>MessageBox</w:t>
       </w:r>
+      <w:proofErr w:type="spellEnd"/>
       <w:r>
         <w:rPr>
           <w:rFonts w:hint="eastAsia"/>
@@ -2694,17 +3027,14 @@
       </w:r>
     </w:p>
     <w:p>
-      <w:pPr>
-        <w:rPr>
-          <w:rFonts w:hint="eastAsia"/>
-        </w:rPr>
-      </w:pPr>
+      <w:proofErr w:type="spellStart"/>
       <w:r>
         <w:rPr>
           <w:rFonts w:hint="eastAsia"/>
         </w:rPr>
         <w:t>CreateWindow</w:t>
       </w:r>
+      <w:proofErr w:type="spellEnd"/>
       <w:r>
         <w:rPr>
           <w:rFonts w:hint="eastAsia"/>
@@ -2719,17 +3049,14 @@
       </w:r>
     </w:p>
     <w:p>
-      <w:pPr>
-        <w:rPr>
-          <w:rFonts w:hint="eastAsia"/>
-        </w:rPr>
-      </w:pPr>
+      <w:proofErr w:type="spellStart"/>
       <w:r>
         <w:rPr>
           <w:rFonts w:hint="eastAsia"/>
         </w:rPr>
         <w:t>ShowWindow</w:t>
       </w:r>
+      <w:proofErr w:type="spellEnd"/>
       <w:r>
         <w:rPr>
           <w:rFonts w:hint="eastAsia"/>
@@ -2750,17 +3077,14 @@
       </w:r>
     </w:p>
     <w:p>
-      <w:pPr>
-        <w:rPr>
-          <w:rFonts w:hint="eastAsia"/>
-        </w:rPr>
-      </w:pPr>
+      <w:proofErr w:type="spellStart"/>
       <w:r>
         <w:rPr>
           <w:rFonts w:hint="eastAsia"/>
         </w:rPr>
         <w:t>UpdateWindow</w:t>
       </w:r>
+      <w:proofErr w:type="spellEnd"/>
       <w:r>
         <w:rPr>
           <w:rFonts w:hint="eastAsia"/>
@@ -2775,17 +3099,14 @@
       </w:r>
     </w:p>
     <w:p>
-      <w:pPr>
-        <w:rPr>
-          <w:rFonts w:hint="eastAsia"/>
-        </w:rPr>
-      </w:pPr>
+      <w:proofErr w:type="spellStart"/>
       <w:r>
         <w:rPr>
           <w:rFonts w:hint="eastAsia"/>
         </w:rPr>
         <w:t>GetMessage</w:t>
       </w:r>
+      <w:proofErr w:type="spellEnd"/>
       <w:r>
         <w:rPr>
           <w:rFonts w:hint="eastAsia"/>
@@ -2806,17 +3127,14 @@
       </w:r>
     </w:p>
     <w:p>
-      <w:pPr>
-        <w:rPr>
-          <w:rFonts w:hint="eastAsia"/>
-        </w:rPr>
-      </w:pPr>
+      <w:proofErr w:type="spellStart"/>
       <w:r>
         <w:rPr>
           <w:rFonts w:hint="eastAsia"/>
         </w:rPr>
         <w:t>TranslateMessage</w:t>
       </w:r>
+      <w:proofErr w:type="spellEnd"/>
       <w:r>
         <w:rPr>
           <w:rFonts w:hint="eastAsia"/>
@@ -2837,17 +3155,14 @@
       </w:r>
     </w:p>
     <w:p>
-      <w:pPr>
-        <w:rPr>
-          <w:rFonts w:hint="eastAsia"/>
-        </w:rPr>
-      </w:pPr>
+      <w:proofErr w:type="spellStart"/>
       <w:r>
         <w:rPr>
           <w:rFonts w:hint="eastAsia"/>
         </w:rPr>
         <w:t>DispatchMessage</w:t>
       </w:r>
+      <w:proofErr w:type="spellEnd"/>
       <w:r>
         <w:rPr>
           <w:rFonts w:hint="eastAsia"/>
@@ -2868,17 +3183,14 @@
       </w:r>
     </w:p>
     <w:p>
-      <w:pPr>
-        <w:rPr>
-          <w:rFonts w:hint="eastAsia"/>
-        </w:rPr>
-      </w:pPr>
+      <w:proofErr w:type="spellStart"/>
       <w:r>
         <w:rPr>
           <w:rFonts w:hint="eastAsia"/>
         </w:rPr>
         <w:t>PlaySound</w:t>
       </w:r>
+      <w:proofErr w:type="spellEnd"/>
       <w:r>
         <w:rPr>
           <w:rFonts w:hint="eastAsia"/>
@@ -2899,16 +3211,19 @@
       </w:r>
     </w:p>
     <w:p>
-      <w:pPr>
-        <w:rPr>
-          <w:rFonts w:hint="eastAsia"/>
-        </w:rPr>
-      </w:pPr>
-      <w:r>
-        <w:rPr>
-          <w:rFonts w:hint="eastAsia"/>
-        </w:rPr>
-        <w:t xml:space="preserve">BeginPaint </w:t>
+      <w:proofErr w:type="spellStart"/>
+      <w:r>
+        <w:rPr>
+          <w:rFonts w:hint="eastAsia"/>
+        </w:rPr>
+        <w:t>BeginPaint</w:t>
+      </w:r>
+      <w:proofErr w:type="spellEnd"/>
+      <w:r>
+        <w:rPr>
+          <w:rFonts w:hint="eastAsia"/>
+        </w:rPr>
+        <w:t xml:space="preserve"> </w:t>
       </w:r>
       <w:r>
         <w:rPr>
@@ -2918,16 +3233,19 @@
       </w:r>
     </w:p>
     <w:p>
-      <w:pPr>
-        <w:rPr>
-          <w:rFonts w:hint="eastAsia"/>
-        </w:rPr>
-      </w:pPr>
-      <w:r>
-        <w:rPr>
-          <w:rFonts w:hint="eastAsia"/>
-        </w:rPr>
-        <w:t xml:space="preserve">GetClientRect </w:t>
+      <w:proofErr w:type="spellStart"/>
+      <w:r>
+        <w:rPr>
+          <w:rFonts w:hint="eastAsia"/>
+        </w:rPr>
+        <w:t>GetClientRect</w:t>
+      </w:r>
+      <w:proofErr w:type="spellEnd"/>
+      <w:r>
+        <w:rPr>
+          <w:rFonts w:hint="eastAsia"/>
+        </w:rPr>
+        <w:t xml:space="preserve"> </w:t>
       </w:r>
       <w:r>
         <w:rPr>
@@ -2943,16 +3261,19 @@
       </w:r>
     </w:p>
     <w:p>
-      <w:pPr>
-        <w:rPr>
-          <w:rFonts w:hint="eastAsia"/>
-        </w:rPr>
-      </w:pPr>
-      <w:r>
-        <w:rPr>
-          <w:rFonts w:hint="eastAsia"/>
-        </w:rPr>
-        <w:t xml:space="preserve">DrawText </w:t>
+      <w:proofErr w:type="spellStart"/>
+      <w:r>
+        <w:rPr>
+          <w:rFonts w:hint="eastAsia"/>
+        </w:rPr>
+        <w:t>DrawText</w:t>
+      </w:r>
+      <w:proofErr w:type="spellEnd"/>
+      <w:r>
+        <w:rPr>
+          <w:rFonts w:hint="eastAsia"/>
+        </w:rPr>
+        <w:t xml:space="preserve"> </w:t>
       </w:r>
       <w:r>
         <w:rPr>
@@ -2968,16 +3289,19 @@
       </w:r>
     </w:p>
     <w:p>
-      <w:pPr>
-        <w:rPr>
-          <w:rFonts w:hint="eastAsia"/>
-        </w:rPr>
-      </w:pPr>
-      <w:r>
-        <w:rPr>
-          <w:rFonts w:hint="eastAsia"/>
-        </w:rPr>
-        <w:t xml:space="preserve">EndPaint </w:t>
+      <w:proofErr w:type="spellStart"/>
+      <w:r>
+        <w:rPr>
+          <w:rFonts w:hint="eastAsia"/>
+        </w:rPr>
+        <w:t>EndPaint</w:t>
+      </w:r>
+      <w:proofErr w:type="spellEnd"/>
+      <w:r>
+        <w:rPr>
+          <w:rFonts w:hint="eastAsia"/>
+        </w:rPr>
+        <w:t xml:space="preserve"> </w:t>
       </w:r>
       <w:r>
         <w:rPr>
@@ -2993,17 +3317,14 @@
       </w:r>
     </w:p>
     <w:p>
-      <w:pPr>
-        <w:rPr>
-          <w:rFonts w:hint="eastAsia"/>
-        </w:rPr>
-      </w:pPr>
+      <w:proofErr w:type="spellStart"/>
       <w:r>
         <w:rPr>
           <w:rFonts w:hint="eastAsia"/>
         </w:rPr>
         <w:t>PostQuitMessage</w:t>
       </w:r>
+      <w:proofErr w:type="spellEnd"/>
       <w:r>
         <w:rPr>
           <w:rFonts w:hint="eastAsia"/>
@@ -3024,17 +3345,14 @@
       </w:r>
     </w:p>
     <w:p>
-      <w:pPr>
-        <w:rPr>
-          <w:rFonts w:hint="eastAsia"/>
-        </w:rPr>
-      </w:pPr>
+      <w:proofErr w:type="spellStart"/>
       <w:r>
         <w:rPr>
           <w:rFonts w:hint="eastAsia"/>
         </w:rPr>
         <w:t>DefWindowProc</w:t>
       </w:r>
+      <w:proofErr w:type="spellEnd"/>
       <w:r>
         <w:rPr>
           <w:rFonts w:hint="eastAsia"/>
@@ -3057,7 +3375,6 @@
     <w:p>
       <w:pPr>
         <w:rPr>
-          <w:rFonts w:hint="eastAsia"/>
           <w:color w:val="FF0000"/>
         </w:rPr>
       </w:pPr>
@@ -3070,11 +3387,6 @@
       </w:r>
     </w:p>
     <w:p>
-      <w:pPr>
-        <w:rPr>
-          <w:rFonts w:hint="eastAsia"/>
-        </w:rPr>
-      </w:pPr>
       <w:r>
         <w:rPr>
           <w:rFonts w:hint="eastAsia"/>
@@ -3089,11 +3401,6 @@
       </w:r>
     </w:p>
     <w:p>
-      <w:pPr>
-        <w:rPr>
-          <w:rFonts w:hint="eastAsia"/>
-        </w:rPr>
-      </w:pPr>
       <w:r>
         <w:rPr>
           <w:rFonts w:hint="eastAsia"/>
@@ -3108,11 +3415,6 @@
       </w:r>
     </w:p>
     <w:p>
-      <w:pPr>
-        <w:rPr>
-          <w:rFonts w:hint="eastAsia"/>
-        </w:rPr>
-      </w:pPr>
       <w:r>
         <w:rPr>
           <w:rFonts w:hint="eastAsia"/>
@@ -3127,11 +3429,6 @@
       </w:r>
     </w:p>
     <w:p>
-      <w:pPr>
-        <w:rPr>
-          <w:rFonts w:hint="eastAsia"/>
-        </w:rPr>
-      </w:pPr>
       <w:r>
         <w:rPr>
           <w:rFonts w:hint="eastAsia"/>
@@ -3152,11 +3449,6 @@
       </w:r>
     </w:p>
     <w:p>
-      <w:pPr>
-        <w:rPr>
-          <w:rFonts w:hint="eastAsia"/>
-        </w:rPr>
-      </w:pPr>
       <w:r>
         <w:rPr>
           <w:rFonts w:hint="eastAsia"/>
@@ -3177,11 +3469,6 @@
       </w:r>
     </w:p>
     <w:p>
-      <w:pPr>
-        <w:rPr>
-          <w:rFonts w:hint="eastAsia"/>
-        </w:rPr>
-      </w:pPr>
       <w:r>
         <w:rPr>
           <w:rFonts w:hint="eastAsia"/>
@@ -3196,11 +3483,6 @@
       </w:r>
     </w:p>
     <w:p>
-      <w:pPr>
-        <w:rPr>
-          <w:rFonts w:hint="eastAsia"/>
-        </w:rPr>
-      </w:pPr>
       <w:r>
         <w:rPr>
           <w:rFonts w:hint="eastAsia"/>
@@ -3215,11 +3497,6 @@
       </w:r>
     </w:p>
     <w:p>
-      <w:pPr>
-        <w:rPr>
-          <w:rFonts w:hint="eastAsia"/>
-        </w:rPr>
-      </w:pPr>
       <w:r>
         <w:rPr>
           <w:rFonts w:hint="eastAsia"/>
@@ -3234,11 +3511,6 @@
       </w:r>
     </w:p>
     <w:p>
-      <w:pPr>
-        <w:rPr>
-          <w:rFonts w:hint="eastAsia"/>
-        </w:rPr>
-      </w:pPr>
       <w:r>
         <w:rPr>
           <w:rFonts w:hint="eastAsia"/>
@@ -3253,11 +3525,6 @@
       </w:r>
     </w:p>
     <w:p>
-      <w:pPr>
-        <w:rPr>
-          <w:rFonts w:hint="eastAsia"/>
-        </w:rPr>
-      </w:pPr>
       <w:r>
         <w:rPr>
           <w:rFonts w:hint="eastAsia"/>
@@ -3266,11 +3533,6 @@
       </w:r>
     </w:p>
     <w:p>
-      <w:pPr>
-        <w:rPr>
-          <w:rFonts w:hint="eastAsia"/>
-        </w:rPr>
-      </w:pPr>
       <w:r>
         <w:rPr>
           <w:rFonts w:hint="eastAsia"/>
@@ -3285,11 +3547,6 @@
       </w:r>
     </w:p>
     <w:p>
-      <w:pPr>
-        <w:rPr>
-          <w:rFonts w:hint="eastAsia"/>
-        </w:rPr>
-      </w:pPr>
       <w:r>
         <w:rPr>
           <w:rFonts w:hint="eastAsia"/>
@@ -3304,11 +3561,6 @@
       </w:r>
     </w:p>
     <w:p>
-      <w:pPr>
-        <w:rPr>
-          <w:rFonts w:hint="eastAsia"/>
-        </w:rPr>
-      </w:pPr>
       <w:r>
         <w:rPr>
           <w:rFonts w:hint="eastAsia"/>
@@ -3323,11 +3575,6 @@
       </w:r>
     </w:p>
     <w:p>
-      <w:pPr>
-        <w:rPr>
-          <w:rFonts w:hint="eastAsia"/>
-        </w:rPr>
-      </w:pPr>
       <w:r>
         <w:rPr>
           <w:rFonts w:hint="eastAsia"/>
@@ -3344,7 +3591,6 @@
     <w:p>
       <w:pPr>
         <w:rPr>
-          <w:rFonts w:hint="eastAsia"/>
           <w:color w:val="FF0000"/>
         </w:rPr>
       </w:pPr>
@@ -3359,7 +3605,6 @@
     <w:p>
       <w:pPr>
         <w:rPr>
-          <w:rFonts w:hint="eastAsia"/>
           <w:color w:val="000000" w:themeColor="text1"/>
         </w:rPr>
       </w:pPr>
@@ -3388,7 +3633,6 @@
     <w:p>
       <w:pPr>
         <w:rPr>
-          <w:rFonts w:hint="eastAsia"/>
           <w:color w:val="000000" w:themeColor="text1"/>
         </w:rPr>
       </w:pPr>
@@ -3410,7 +3654,6 @@
     <w:p>
       <w:pPr>
         <w:rPr>
-          <w:rFonts w:hint="eastAsia"/>
           <w:color w:val="000000" w:themeColor="text1"/>
         </w:rPr>
       </w:pPr>
@@ -3439,7 +3682,6 @@
     <w:p>
       <w:pPr>
         <w:rPr>
-          <w:rFonts w:hint="eastAsia"/>
           <w:color w:val="000000" w:themeColor="text1"/>
         </w:rPr>
       </w:pPr>
@@ -3593,7 +3835,6 @@
     <w:p>
       <w:pPr>
         <w:rPr>
-          <w:rFonts w:hint="eastAsia"/>
           <w:color w:val="FF0000"/>
         </w:rPr>
       </w:pPr>
@@ -3608,7 +3849,6 @@
     <w:p>
       <w:pPr>
         <w:rPr>
-          <w:rFonts w:hint="eastAsia"/>
           <w:color w:val="000000" w:themeColor="text1"/>
         </w:rPr>
       </w:pPr>
@@ -3638,7 +3878,6 @@
     <w:p>
       <w:pPr>
         <w:rPr>
-          <w:rFonts w:hint="eastAsia"/>
           <w:color w:val="000000" w:themeColor="text1"/>
         </w:rPr>
       </w:pPr>
@@ -3674,7 +3913,6 @@
     <w:p>
       <w:pPr>
         <w:rPr>
-          <w:rFonts w:hint="eastAsia"/>
           <w:color w:val="000000" w:themeColor="text1"/>
         </w:rPr>
       </w:pPr>
@@ -3723,7 +3961,6 @@
     <w:p>
       <w:pPr>
         <w:rPr>
-          <w:rFonts w:hint="eastAsia"/>
           <w:color w:val="000000" w:themeColor="text1"/>
         </w:rPr>
       </w:pPr>
@@ -3766,7 +4003,6 @@
     <w:p>
       <w:pPr>
         <w:rPr>
-          <w:rFonts w:hint="eastAsia"/>
           <w:color w:val="000000" w:themeColor="text1"/>
         </w:rPr>
       </w:pPr>
@@ -3781,7 +4017,6 @@
     <w:p>
       <w:pPr>
         <w:rPr>
-          <w:rFonts w:hint="eastAsia"/>
           <w:color w:val="000000" w:themeColor="text1"/>
         </w:rPr>
       </w:pPr>
@@ -3796,16 +4031,32 @@
           <w:rFonts w:hint="eastAsia"/>
           <w:color w:val="000000" w:themeColor="text1"/>
         </w:rPr>
-        <w:t xml:space="preserve">   int </w:t>
-      </w:r>
-    </w:p>
-    <w:p>
-      <w:pPr>
-        <w:rPr>
-          <w:rFonts w:hint="eastAsia"/>
-          <w:color w:val="000000" w:themeColor="text1"/>
-        </w:rPr>
-      </w:pPr>
+        <w:t xml:space="preserve">   </w:t>
+      </w:r>
+      <w:proofErr w:type="spellStart"/>
+      <w:r>
+        <w:rPr>
+          <w:rFonts w:hint="eastAsia"/>
+          <w:color w:val="000000" w:themeColor="text1"/>
+        </w:rPr>
+        <w:t>int</w:t>
+      </w:r>
+      <w:proofErr w:type="spellEnd"/>
+      <w:r>
+        <w:rPr>
+          <w:rFonts w:hint="eastAsia"/>
+          <w:color w:val="000000" w:themeColor="text1"/>
+        </w:rPr>
+        <w:t xml:space="preserve"> </w:t>
+      </w:r>
+    </w:p>
+    <w:p>
+      <w:pPr>
+        <w:rPr>
+          <w:color w:val="000000" w:themeColor="text1"/>
+        </w:rPr>
+      </w:pPr>
+      <w:proofErr w:type="spellStart"/>
       <w:r>
         <w:rPr>
           <w:color w:val="000000" w:themeColor="text1"/>
@@ -3819,13 +4070,23 @@
         </w:rPr>
         <w:t>,y</w:t>
       </w:r>
-      <w:r>
-        <w:rPr>
-          <w:rFonts w:hint="eastAsia"/>
-          <w:color w:val="000000" w:themeColor="text1"/>
-        </w:rPr>
-        <w:t xml:space="preserve">  int</w:t>
-      </w:r>
+      <w:proofErr w:type="spellEnd"/>
+      <w:r>
+        <w:rPr>
+          <w:rFonts w:hint="eastAsia"/>
+          <w:color w:val="000000" w:themeColor="text1"/>
+        </w:rPr>
+        <w:t xml:space="preserve">  </w:t>
+      </w:r>
+      <w:proofErr w:type="spellStart"/>
+      <w:r>
+        <w:rPr>
+          <w:rFonts w:hint="eastAsia"/>
+          <w:color w:val="000000" w:themeColor="text1"/>
+        </w:rPr>
+        <w:t>int</w:t>
+      </w:r>
+      <w:proofErr w:type="spellEnd"/>
       <w:r>
         <w:rPr>
           <w:rFonts w:hint="eastAsia"/>
@@ -3865,10 +4126,10 @@
     <w:p>
       <w:pPr>
         <w:rPr>
-          <w:rFonts w:hint="eastAsia"/>
-          <w:color w:val="000000" w:themeColor="text1"/>
-        </w:rPr>
-      </w:pPr>
+          <w:color w:val="000000" w:themeColor="text1"/>
+        </w:rPr>
+      </w:pPr>
+      <w:proofErr w:type="spellStart"/>
       <w:r>
         <w:rPr>
           <w:color w:val="000000" w:themeColor="text1"/>
@@ -3882,13 +4143,23 @@
         </w:rPr>
         <w:t>x,cy</w:t>
       </w:r>
-      <w:r>
-        <w:rPr>
-          <w:rFonts w:hint="eastAsia"/>
-          <w:color w:val="000000" w:themeColor="text1"/>
-        </w:rPr>
-        <w:t xml:space="preserve">  int</w:t>
-      </w:r>
+      <w:proofErr w:type="spellEnd"/>
+      <w:r>
+        <w:rPr>
+          <w:rFonts w:hint="eastAsia"/>
+          <w:color w:val="000000" w:themeColor="text1"/>
+        </w:rPr>
+        <w:t xml:space="preserve">  </w:t>
+      </w:r>
+      <w:proofErr w:type="spellStart"/>
+      <w:r>
+        <w:rPr>
+          <w:rFonts w:hint="eastAsia"/>
+          <w:color w:val="000000" w:themeColor="text1"/>
+        </w:rPr>
+        <w:t>int</w:t>
+      </w:r>
+      <w:proofErr w:type="spellEnd"/>
       <w:r>
         <w:rPr>
           <w:rFonts w:hint="eastAsia"/>
@@ -3949,7 +4220,6 @@
     <w:p>
       <w:pPr>
         <w:rPr>
-          <w:rFonts w:hint="eastAsia"/>
           <w:color w:val="000000" w:themeColor="text1"/>
         </w:rPr>
       </w:pPr>
@@ -3987,6 +4257,7 @@
         </w:rPr>
         <w:t>BOOL(</w:t>
       </w:r>
+      <w:proofErr w:type="spellStart"/>
       <w:r>
         <w:rPr>
           <w:rFonts w:hint="eastAsia"/>
@@ -3994,6 +4265,7 @@
         </w:rPr>
         <w:t>int</w:t>
       </w:r>
+      <w:proofErr w:type="spellEnd"/>
       <w:r>
         <w:rPr>
           <w:rFonts w:hint="eastAsia"/>
@@ -4019,7 +4291,6 @@
     <w:p>
       <w:pPr>
         <w:rPr>
-          <w:rFonts w:hint="eastAsia"/>
           <w:color w:val="000000" w:themeColor="text1"/>
         </w:rPr>
       </w:pPr>
@@ -4055,7 +4326,6 @@
     <w:p>
       <w:pPr>
         <w:rPr>
-          <w:rFonts w:hint="eastAsia"/>
           <w:color w:val="000000" w:themeColor="text1"/>
         </w:rPr>
       </w:pPr>
@@ -4091,16 +4361,24 @@
     <w:p>
       <w:pPr>
         <w:rPr>
-          <w:rFonts w:hint="eastAsia"/>
-          <w:color w:val="000000" w:themeColor="text1"/>
-        </w:rPr>
-      </w:pPr>
-      <w:r>
-        <w:rPr>
-          <w:rFonts w:hint="eastAsia"/>
-          <w:color w:val="000000" w:themeColor="text1"/>
-        </w:rPr>
-        <w:t>dw  DWORD(</w:t>
+          <w:color w:val="000000" w:themeColor="text1"/>
+        </w:rPr>
+      </w:pPr>
+      <w:proofErr w:type="spellStart"/>
+      <w:r>
+        <w:rPr>
+          <w:rFonts w:hint="eastAsia"/>
+          <w:color w:val="000000" w:themeColor="text1"/>
+        </w:rPr>
+        <w:t>dw</w:t>
+      </w:r>
+      <w:proofErr w:type="spellEnd"/>
+      <w:r>
+        <w:rPr>
+          <w:rFonts w:hint="eastAsia"/>
+          <w:color w:val="000000" w:themeColor="text1"/>
+        </w:rPr>
+        <w:t xml:space="preserve">  DWORD(</w:t>
       </w:r>
       <w:r>
         <w:rPr>
@@ -4120,7 +4398,6 @@
     <w:p>
       <w:pPr>
         <w:rPr>
-          <w:rFonts w:hint="eastAsia"/>
           <w:color w:val="000000" w:themeColor="text1"/>
         </w:rPr>
       </w:pPr>
@@ -4149,7 +4426,6 @@
     <w:p>
       <w:pPr>
         <w:rPr>
-          <w:rFonts w:hint="eastAsia"/>
           <w:color w:val="000000" w:themeColor="text1"/>
         </w:rPr>
       </w:pPr>
@@ -4178,16 +4454,24 @@
     <w:p>
       <w:pPr>
         <w:rPr>
-          <w:rFonts w:hint="eastAsia"/>
-          <w:color w:val="000000" w:themeColor="text1"/>
-        </w:rPr>
-      </w:pPr>
-      <w:r>
-        <w:rPr>
-          <w:rFonts w:hint="eastAsia"/>
-          <w:color w:val="000000" w:themeColor="text1"/>
-        </w:rPr>
-        <w:t xml:space="preserve">sz   </w:t>
+          <w:color w:val="000000" w:themeColor="text1"/>
+        </w:rPr>
+      </w:pPr>
+      <w:proofErr w:type="spellStart"/>
+      <w:r>
+        <w:rPr>
+          <w:rFonts w:hint="eastAsia"/>
+          <w:color w:val="000000" w:themeColor="text1"/>
+        </w:rPr>
+        <w:t>sz</w:t>
+      </w:r>
+      <w:proofErr w:type="spellEnd"/>
+      <w:r>
+        <w:rPr>
+          <w:rFonts w:hint="eastAsia"/>
+          <w:color w:val="000000" w:themeColor="text1"/>
+        </w:rPr>
+        <w:t xml:space="preserve">   </w:t>
       </w:r>
       <w:r>
         <w:rPr>
@@ -4214,7 +4498,6 @@
     <w:p>
       <w:pPr>
         <w:rPr>
-          <w:rFonts w:hint="eastAsia"/>
           <w:color w:val="000000" w:themeColor="text1"/>
         </w:rPr>
       </w:pPr>
@@ -4236,7 +4519,6 @@
     <w:p>
       <w:pPr>
         <w:rPr>
-          <w:rFonts w:hint="eastAsia"/>
           <w:color w:val="000000" w:themeColor="text1"/>
         </w:rPr>
       </w:pPr>
@@ -4258,7 +4540,6 @@
     <w:p>
       <w:pPr>
         <w:rPr>
-          <w:rFonts w:hint="eastAsia"/>
           <w:color w:val="000000" w:themeColor="text1"/>
         </w:rPr>
       </w:pPr>
@@ -4273,10 +4554,10 @@
     <w:p>
       <w:pPr>
         <w:rPr>
-          <w:rFonts w:hint="eastAsia"/>
-          <w:color w:val="000000" w:themeColor="text1"/>
-        </w:rPr>
-      </w:pPr>
+          <w:color w:val="000000" w:themeColor="text1"/>
+        </w:rPr>
+      </w:pPr>
+      <w:proofErr w:type="spellStart"/>
       <w:r>
         <w:rPr>
           <w:color w:val="000000" w:themeColor="text1"/>
@@ -4288,13 +4569,20 @@
           <w:rFonts w:hint="eastAsia"/>
           <w:color w:val="000000" w:themeColor="text1"/>
         </w:rPr>
-        <w:t>ndclass.style=CS_HREDRAW|CS_VREDRAW</w:t>
-      </w:r>
-    </w:p>
-    <w:p>
-      <w:pPr>
-        <w:rPr>
-          <w:rFonts w:hint="eastAsia"/>
+        <w:t>ndclass.style</w:t>
+      </w:r>
+      <w:proofErr w:type="spellEnd"/>
+      <w:r>
+        <w:rPr>
+          <w:rFonts w:hint="eastAsia"/>
+          <w:color w:val="000000" w:themeColor="text1"/>
+        </w:rPr>
+        <w:t>=CS_HREDRAW|CS_VREDRAW</w:t>
+      </w:r>
+    </w:p>
+    <w:p>
+      <w:pPr>
+        <w:rPr>
           <w:color w:val="000000" w:themeColor="text1"/>
         </w:rPr>
       </w:pPr>
@@ -4386,7 +4674,6 @@
     <w:p>
       <w:pPr>
         <w:rPr>
-          <w:rFonts w:hint="eastAsia"/>
           <w:color w:val="000000" w:themeColor="text1"/>
         </w:rPr>
       </w:pPr>
@@ -4413,7 +4700,7 @@
                     </pic:cNvPicPr>
                   </pic:nvPicPr>
                   <pic:blipFill>
-                    <a:blip r:embed="rId11"/>
+                    <a:blip r:embed="rId11" cstate="print"/>
                     <a:srcRect/>
                     <a:stretch>
                       <a:fillRect/>
@@ -4445,7 +4732,6 @@
     <w:p>
       <w:pPr>
         <w:rPr>
-          <w:rFonts w:hint="eastAsia"/>
           <w:color w:val="000000" w:themeColor="text1"/>
         </w:rPr>
       </w:pPr>
@@ -4467,10 +4753,10 @@
     <w:p>
       <w:pPr>
         <w:rPr>
-          <w:rFonts w:hint="eastAsia"/>
-          <w:color w:val="000000" w:themeColor="text1"/>
-        </w:rPr>
-      </w:pPr>
+          <w:color w:val="000000" w:themeColor="text1"/>
+        </w:rPr>
+      </w:pPr>
+      <w:proofErr w:type="spellStart"/>
       <w:r>
         <w:rPr>
           <w:color w:val="000000" w:themeColor="text1"/>
@@ -4498,18 +4784,27 @@
         </w:rPr>
         <w:t>.lpfnWndProc</w:t>
       </w:r>
-      <w:r>
-        <w:rPr>
-          <w:rFonts w:hint="eastAsia"/>
-          <w:color w:val="000000" w:themeColor="text1"/>
-        </w:rPr>
-        <w:t>=WndProc</w:t>
-      </w:r>
-    </w:p>
-    <w:p>
-      <w:pPr>
-        <w:rPr>
-          <w:rFonts w:hint="eastAsia"/>
+      <w:proofErr w:type="spellEnd"/>
+      <w:r>
+        <w:rPr>
+          <w:rFonts w:hint="eastAsia"/>
+          <w:color w:val="000000" w:themeColor="text1"/>
+        </w:rPr>
+        <w:t>=</w:t>
+      </w:r>
+      <w:proofErr w:type="spellStart"/>
+      <w:r>
+        <w:rPr>
+          <w:rFonts w:hint="eastAsia"/>
+          <w:color w:val="000000" w:themeColor="text1"/>
+        </w:rPr>
+        <w:t>WndProc</w:t>
+      </w:r>
+      <w:proofErr w:type="spellEnd"/>
+    </w:p>
+    <w:p>
+      <w:pPr>
+        <w:rPr>
           <w:color w:val="000000" w:themeColor="text1"/>
         </w:rPr>
       </w:pPr>
@@ -4595,10 +4890,10 @@
     <w:p>
       <w:pPr>
         <w:rPr>
-          <w:rFonts w:hint="eastAsia"/>
-          <w:color w:val="000000" w:themeColor="text1"/>
-        </w:rPr>
-      </w:pPr>
+          <w:color w:val="000000" w:themeColor="text1"/>
+        </w:rPr>
+      </w:pPr>
+      <w:proofErr w:type="spellStart"/>
       <w:r>
         <w:rPr>
           <w:color w:val="000000" w:themeColor="text1"/>
@@ -4610,7 +4905,15 @@
           <w:rFonts w:hint="eastAsia"/>
           <w:color w:val="000000" w:themeColor="text1"/>
         </w:rPr>
-        <w:t>ndclass.cbClsExtra=0</w:t>
+        <w:t>ndclass.cbClsExtra</w:t>
+      </w:r>
+      <w:proofErr w:type="spellEnd"/>
+      <w:r>
+        <w:rPr>
+          <w:rFonts w:hint="eastAsia"/>
+          <w:color w:val="000000" w:themeColor="text1"/>
+        </w:rPr>
+        <w:t>=0</w:t>
       </w:r>
       <w:r>
         <w:rPr>
@@ -4623,10 +4926,10 @@
     <w:p>
       <w:pPr>
         <w:rPr>
-          <w:rFonts w:hint="eastAsia"/>
-          <w:color w:val="000000" w:themeColor="text1"/>
-        </w:rPr>
-      </w:pPr>
+          <w:color w:val="000000" w:themeColor="text1"/>
+        </w:rPr>
+      </w:pPr>
+      <w:proofErr w:type="spellStart"/>
       <w:r>
         <w:rPr>
           <w:color w:val="000000" w:themeColor="text1"/>
@@ -4638,7 +4941,15 @@
           <w:rFonts w:hint="eastAsia"/>
           <w:color w:val="000000" w:themeColor="text1"/>
         </w:rPr>
-        <w:t>ndclass.cbWndExtra=0</w:t>
+        <w:t>ndclass.cbWndExtra</w:t>
+      </w:r>
+      <w:proofErr w:type="spellEnd"/>
+      <w:r>
+        <w:rPr>
+          <w:rFonts w:hint="eastAsia"/>
+          <w:color w:val="000000" w:themeColor="text1"/>
+        </w:rPr>
+        <w:t>=0</w:t>
       </w:r>
       <w:r>
         <w:rPr>
@@ -4651,7 +4962,6 @@
     <w:p>
       <w:pPr>
         <w:rPr>
-          <w:rFonts w:hint="eastAsia"/>
           <w:color w:val="000000" w:themeColor="text1"/>
         </w:rPr>
       </w:pPr>
@@ -4673,10 +4983,10 @@
     <w:p>
       <w:pPr>
         <w:rPr>
-          <w:rFonts w:hint="eastAsia"/>
-          <w:color w:val="000000" w:themeColor="text1"/>
-        </w:rPr>
-      </w:pPr>
+          <w:color w:val="000000" w:themeColor="text1"/>
+        </w:rPr>
+      </w:pPr>
+      <w:proofErr w:type="spellStart"/>
       <w:r>
         <w:rPr>
           <w:color w:val="000000" w:themeColor="text1"/>
@@ -4688,13 +4998,36 @@
           <w:rFonts w:hint="eastAsia"/>
           <w:color w:val="000000" w:themeColor="text1"/>
         </w:rPr>
-        <w:t>ndclass.hinstance=hinstance;</w:t>
-      </w:r>
-    </w:p>
-    <w:p>
-      <w:pPr>
-        <w:rPr>
-          <w:rFonts w:hint="eastAsia"/>
+        <w:t>ndclass.hinstance</w:t>
+      </w:r>
+      <w:proofErr w:type="spellEnd"/>
+      <w:r>
+        <w:rPr>
+          <w:rFonts w:hint="eastAsia"/>
+          <w:color w:val="000000" w:themeColor="text1"/>
+        </w:rPr>
+        <w:t>=</w:t>
+      </w:r>
+      <w:proofErr w:type="spellStart"/>
+      <w:r>
+        <w:rPr>
+          <w:rFonts w:hint="eastAsia"/>
+          <w:color w:val="000000" w:themeColor="text1"/>
+        </w:rPr>
+        <w:t>hinstance</w:t>
+      </w:r>
+      <w:proofErr w:type="spellEnd"/>
+      <w:r>
+        <w:rPr>
+          <w:rFonts w:hint="eastAsia"/>
+          <w:color w:val="000000" w:themeColor="text1"/>
+        </w:rPr>
+        <w:t>;</w:t>
+      </w:r>
+    </w:p>
+    <w:p>
+      <w:pPr>
+        <w:rPr>
           <w:color w:val="000000" w:themeColor="text1"/>
         </w:rPr>
       </w:pPr>
@@ -4716,10 +5049,10 @@
     <w:p>
       <w:pPr>
         <w:rPr>
-          <w:rFonts w:hint="eastAsia"/>
-          <w:color w:val="000000" w:themeColor="text1"/>
-        </w:rPr>
-      </w:pPr>
+          <w:color w:val="000000" w:themeColor="text1"/>
+        </w:rPr>
+      </w:pPr>
+      <w:proofErr w:type="spellStart"/>
       <w:r>
         <w:rPr>
           <w:color w:val="000000" w:themeColor="text1"/>
@@ -4731,13 +5064,36 @@
           <w:rFonts w:hint="eastAsia"/>
           <w:color w:val="000000" w:themeColor="text1"/>
         </w:rPr>
-        <w:t>ndclass.hicon=LoadIcon(NULL,IDI_APPLICATION);</w:t>
-      </w:r>
-    </w:p>
-    <w:p>
-      <w:pPr>
-        <w:rPr>
-          <w:rFonts w:hint="eastAsia"/>
+        <w:t>ndclass.hicon</w:t>
+      </w:r>
+      <w:proofErr w:type="spellEnd"/>
+      <w:r>
+        <w:rPr>
+          <w:rFonts w:hint="eastAsia"/>
+          <w:color w:val="000000" w:themeColor="text1"/>
+        </w:rPr>
+        <w:t>=</w:t>
+      </w:r>
+      <w:proofErr w:type="spellStart"/>
+      <w:r>
+        <w:rPr>
+          <w:rFonts w:hint="eastAsia"/>
+          <w:color w:val="000000" w:themeColor="text1"/>
+        </w:rPr>
+        <w:t>LoadIcon</w:t>
+      </w:r>
+      <w:proofErr w:type="spellEnd"/>
+      <w:r>
+        <w:rPr>
+          <w:rFonts w:hint="eastAsia"/>
+          <w:color w:val="000000" w:themeColor="text1"/>
+        </w:rPr>
+        <w:t>(NULL,IDI_APPLICATION);</w:t>
+      </w:r>
+    </w:p>
+    <w:p>
+      <w:pPr>
+        <w:rPr>
           <w:color w:val="000000" w:themeColor="text1"/>
         </w:rPr>
       </w:pPr>
@@ -4759,7 +5115,6 @@
     <w:p>
       <w:pPr>
         <w:rPr>
-          <w:rFonts w:hint="eastAsia"/>
           <w:color w:val="000000" w:themeColor="text1"/>
         </w:rPr>
       </w:pPr>
@@ -4805,6 +5160,7 @@
         </w:rPr>
         <w:t>来呼叫</w:t>
       </w:r>
+      <w:proofErr w:type="spellStart"/>
       <w:r>
         <w:rPr>
           <w:rFonts w:hint="eastAsia"/>
@@ -4812,6 +5168,7 @@
         </w:rPr>
         <w:t>LoadIcon</w:t>
       </w:r>
+      <w:proofErr w:type="spellEnd"/>
       <w:r>
         <w:rPr>
           <w:rFonts w:hint="eastAsia"/>
@@ -4840,12 +5197,21 @@
         </w:rPr>
         <w:t>这个参数应该被设定为程序的执行实体句柄</w:t>
       </w:r>
-      <w:r>
-        <w:rPr>
-          <w:rFonts w:hint="eastAsia"/>
-          <w:color w:val="000000" w:themeColor="text1"/>
-        </w:rPr>
-        <w:t>hInstance.</w:t>
+      <w:proofErr w:type="spellStart"/>
+      <w:r>
+        <w:rPr>
+          <w:rFonts w:hint="eastAsia"/>
+          <w:color w:val="000000" w:themeColor="text1"/>
+        </w:rPr>
+        <w:t>hInstance</w:t>
+      </w:r>
+      <w:proofErr w:type="spellEnd"/>
+      <w:r>
+        <w:rPr>
+          <w:rFonts w:hint="eastAsia"/>
+          <w:color w:val="000000" w:themeColor="text1"/>
+        </w:rPr>
+        <w:t>.</w:t>
       </w:r>
       <w:r>
         <w:rPr>
@@ -4949,10 +5315,10 @@
     <w:p>
       <w:pPr>
         <w:rPr>
-          <w:rFonts w:hint="eastAsia"/>
-          <w:color w:val="000000" w:themeColor="text1"/>
-        </w:rPr>
-      </w:pPr>
+          <w:color w:val="000000" w:themeColor="text1"/>
+        </w:rPr>
+      </w:pPr>
+      <w:proofErr w:type="spellStart"/>
       <w:r>
         <w:rPr>
           <w:color w:val="000000" w:themeColor="text1"/>
@@ -4966,12 +5332,29 @@
         </w:rPr>
         <w:t>ndclass.hCursor</w:t>
       </w:r>
-      <w:r>
-        <w:rPr>
-          <w:rFonts w:hint="eastAsia"/>
-          <w:color w:val="000000" w:themeColor="text1"/>
-        </w:rPr>
-        <w:t>=LoadCursor(</w:t>
+      <w:proofErr w:type="spellEnd"/>
+      <w:r>
+        <w:rPr>
+          <w:rFonts w:hint="eastAsia"/>
+          <w:color w:val="000000" w:themeColor="text1"/>
+        </w:rPr>
+        <w:t>=</w:t>
+      </w:r>
+      <w:proofErr w:type="spellStart"/>
+      <w:r>
+        <w:rPr>
+          <w:rFonts w:hint="eastAsia"/>
+          <w:color w:val="000000" w:themeColor="text1"/>
+        </w:rPr>
+        <w:t>LoadCursor</w:t>
+      </w:r>
+      <w:proofErr w:type="spellEnd"/>
+      <w:r>
+        <w:rPr>
+          <w:rFonts w:hint="eastAsia"/>
+          <w:color w:val="000000" w:themeColor="text1"/>
+        </w:rPr>
+        <w:t>(</w:t>
       </w:r>
       <w:r>
         <w:rPr>
@@ -4991,7 +5374,6 @@
     <w:p>
       <w:pPr>
         <w:rPr>
-          <w:rFonts w:hint="eastAsia"/>
           <w:color w:val="000000" w:themeColor="text1"/>
         </w:rPr>
       </w:pPr>
@@ -5013,10 +5395,10 @@
     <w:p>
       <w:pPr>
         <w:rPr>
-          <w:rFonts w:hint="eastAsia"/>
-          <w:color w:val="000000" w:themeColor="text1"/>
-        </w:rPr>
-      </w:pPr>
+          <w:color w:val="000000" w:themeColor="text1"/>
+        </w:rPr>
+      </w:pPr>
+      <w:proofErr w:type="spellStart"/>
       <w:r>
         <w:rPr>
           <w:color w:val="000000" w:themeColor="text1"/>
@@ -5030,12 +5412,29 @@
         </w:rPr>
         <w:t>ndclass.hbrBackground</w:t>
       </w:r>
-      <w:r>
-        <w:rPr>
-          <w:rFonts w:hint="eastAsia"/>
-          <w:color w:val="000000" w:themeColor="text1"/>
-        </w:rPr>
-        <w:t>=GetStockObject(</w:t>
+      <w:proofErr w:type="spellEnd"/>
+      <w:r>
+        <w:rPr>
+          <w:rFonts w:hint="eastAsia"/>
+          <w:color w:val="000000" w:themeColor="text1"/>
+        </w:rPr>
+        <w:t>=</w:t>
+      </w:r>
+      <w:proofErr w:type="spellStart"/>
+      <w:r>
+        <w:rPr>
+          <w:rFonts w:hint="eastAsia"/>
+          <w:color w:val="000000" w:themeColor="text1"/>
+        </w:rPr>
+        <w:t>GetStockObject</w:t>
+      </w:r>
+      <w:proofErr w:type="spellEnd"/>
+      <w:r>
+        <w:rPr>
+          <w:rFonts w:hint="eastAsia"/>
+          <w:color w:val="000000" w:themeColor="text1"/>
+        </w:rPr>
+        <w:t>(</w:t>
       </w:r>
       <w:r>
         <w:rPr>
@@ -5055,7 +5454,6 @@
     <w:p>
       <w:pPr>
         <w:rPr>
-          <w:rFonts w:hint="eastAsia"/>
           <w:color w:val="000000" w:themeColor="text1"/>
         </w:rPr>
       </w:pPr>
@@ -5119,10 +5517,10 @@
     <w:p>
       <w:pPr>
         <w:rPr>
-          <w:rFonts w:hint="eastAsia"/>
-          <w:color w:val="000000" w:themeColor="text1"/>
-        </w:rPr>
-      </w:pPr>
+          <w:color w:val="000000" w:themeColor="text1"/>
+        </w:rPr>
+      </w:pPr>
+      <w:proofErr w:type="spellStart"/>
       <w:r>
         <w:rPr>
           <w:color w:val="000000" w:themeColor="text1"/>
@@ -5134,7 +5532,15 @@
           <w:rFonts w:hint="eastAsia"/>
           <w:color w:val="000000" w:themeColor="text1"/>
         </w:rPr>
-        <w:t>ndclass.lpszMenuName=NULL</w:t>
+        <w:t>ndclass.lpszMenuName</w:t>
+      </w:r>
+      <w:proofErr w:type="spellEnd"/>
+      <w:r>
+        <w:rPr>
+          <w:rFonts w:hint="eastAsia"/>
+          <w:color w:val="000000" w:themeColor="text1"/>
+        </w:rPr>
+        <w:t>=NULL</w:t>
       </w:r>
       <w:r>
         <w:rPr>
@@ -5147,7 +5553,6 @@
     <w:p>
       <w:pPr>
         <w:rPr>
-          <w:rFonts w:hint="eastAsia"/>
           <w:color w:val="000000" w:themeColor="text1"/>
         </w:rPr>
       </w:pPr>
@@ -5162,10 +5567,10 @@
     <w:p>
       <w:pPr>
         <w:rPr>
-          <w:rFonts w:hint="eastAsia"/>
-          <w:color w:val="000000" w:themeColor="text1"/>
-        </w:rPr>
-      </w:pPr>
+          <w:color w:val="000000" w:themeColor="text1"/>
+        </w:rPr>
+      </w:pPr>
+      <w:proofErr w:type="spellStart"/>
       <w:r>
         <w:rPr>
           <w:color w:val="000000" w:themeColor="text1"/>
@@ -5177,8 +5582,25 @@
           <w:rFonts w:hint="eastAsia"/>
           <w:color w:val="000000" w:themeColor="text1"/>
         </w:rPr>
-        <w:t>ndclass.lpszClassName=szAppName</w:t>
-      </w:r>
+        <w:t>ndclass.lpszClassName</w:t>
+      </w:r>
+      <w:proofErr w:type="spellEnd"/>
+      <w:r>
+        <w:rPr>
+          <w:rFonts w:hint="eastAsia"/>
+          <w:color w:val="000000" w:themeColor="text1"/>
+        </w:rPr>
+        <w:t>=</w:t>
+      </w:r>
+      <w:proofErr w:type="spellStart"/>
+      <w:r>
+        <w:rPr>
+          <w:rFonts w:hint="eastAsia"/>
+          <w:color w:val="000000" w:themeColor="text1"/>
+        </w:rPr>
+        <w:t>szAppName</w:t>
+      </w:r>
+      <w:proofErr w:type="spellEnd"/>
       <w:r>
         <w:rPr>
           <w:rFonts w:hint="eastAsia"/>
@@ -5190,7 +5612,6 @@
     <w:p>
       <w:pPr>
         <w:rPr>
-          <w:rFonts w:hint="eastAsia"/>
           <w:color w:val="000000" w:themeColor="text1"/>
         </w:rPr>
       </w:pPr>
@@ -5226,7 +5647,6 @@
     <w:p>
       <w:pPr>
         <w:rPr>
-          <w:rFonts w:hint="eastAsia"/>
           <w:color w:val="000000" w:themeColor="text1"/>
         </w:rPr>
       </w:pPr>
@@ -5248,7 +5668,6 @@
     <w:p>
       <w:pPr>
         <w:rPr>
-          <w:rFonts w:hint="eastAsia"/>
           <w:color w:val="000000" w:themeColor="text1"/>
         </w:rPr>
       </w:pPr>
@@ -5357,6 +5776,7 @@
         </w:rPr>
         <w:t>出现在</w:t>
       </w:r>
+      <w:proofErr w:type="spellStart"/>
       <w:r>
         <w:rPr>
           <w:rFonts w:hint="eastAsia"/>
@@ -5364,6 +5784,7 @@
         </w:rPr>
         <w:t>CreateWindow</w:t>
       </w:r>
+      <w:proofErr w:type="spellEnd"/>
       <w:r>
         <w:rPr>
           <w:rFonts w:hint="eastAsia"/>
@@ -5382,7 +5803,6 @@
     <w:p>
       <w:pPr>
         <w:rPr>
-          <w:rFonts w:hint="eastAsia"/>
           <w:color w:val="000000" w:themeColor="text1"/>
         </w:rPr>
       </w:pPr>
@@ -5409,7 +5829,7 @@
                     </pic:cNvPicPr>
                   </pic:nvPicPr>
                   <pic:blipFill>
-                    <a:blip r:embed="rId12"/>
+                    <a:blip r:embed="rId12" cstate="print"/>
                     <a:srcRect/>
                     <a:stretch>
                       <a:fillRect/>
@@ -5441,15 +5861,13 @@
     <w:p>
       <w:pPr>
         <w:rPr>
-          <w:rFonts w:hint="eastAsia"/>
-          <w:color w:val="000000" w:themeColor="text1"/>
-        </w:rPr>
-      </w:pPr>
-    </w:p>
-    <w:p>
-      <w:pPr>
-        <w:rPr>
-          <w:rFonts w:hint="eastAsia"/>
+          <w:color w:val="000000" w:themeColor="text1"/>
+        </w:rPr>
+      </w:pPr>
+    </w:p>
+    <w:p>
+      <w:pPr>
+        <w:rPr>
           <w:color w:val="000000" w:themeColor="text1"/>
         </w:rPr>
       </w:pPr>
@@ -5464,7 +5882,6 @@
     <w:p>
       <w:pPr>
         <w:rPr>
-          <w:rFonts w:hint="eastAsia"/>
           <w:color w:val="000000" w:themeColor="text1"/>
         </w:rPr>
       </w:pPr>
@@ -5584,7 +6001,6 @@
     <w:p>
       <w:pPr>
         <w:rPr>
-          <w:rFonts w:hint="eastAsia"/>
           <w:color w:val="000000" w:themeColor="text1"/>
         </w:rPr>
       </w:pPr>
@@ -5600,7 +6016,6 @@
     <w:p>
       <w:pPr>
         <w:rPr>
-          <w:rFonts w:hint="eastAsia"/>
           <w:color w:val="000000" w:themeColor="text1"/>
         </w:rPr>
       </w:pPr>
@@ -5660,6 +6075,7 @@
         </w:rPr>
         <w:t>他是作为</w:t>
       </w:r>
+      <w:proofErr w:type="spellStart"/>
       <w:r>
         <w:rPr>
           <w:rFonts w:hint="eastAsia"/>
@@ -5667,6 +6083,7 @@
         </w:rPr>
         <w:t>winMain</w:t>
       </w:r>
+      <w:proofErr w:type="spellEnd"/>
       <w:r>
         <w:rPr>
           <w:rFonts w:hint="eastAsia"/>
@@ -5732,20 +6149,19 @@
       </w:r>
     </w:p>
     <w:p>
-      <w:pPr>
-        <w:rPr>
-          <w:rFonts w:hint="eastAsia"/>
-        </w:rPr>
-      </w:pPr>
+      <w:proofErr w:type="spellStart"/>
       <w:r>
         <w:t>CreateWindow</w:t>
       </w:r>
+      <w:proofErr w:type="spellEnd"/>
       <w:r>
         <w:t>传回被建立的窗口的句柄，该句柄存放在变量</w:t>
       </w:r>
+      <w:proofErr w:type="spellStart"/>
       <w:r>
         <w:t>hwnd</w:t>
       </w:r>
+      <w:proofErr w:type="spellEnd"/>
       <w:r>
         <w:t>中，后者被定义为</w:t>
       </w:r>
@@ -5767,9 +6183,11 @@
       <w:r>
         <w:t>函数需要使用</w:t>
       </w:r>
+      <w:proofErr w:type="spellStart"/>
       <w:r>
         <w:t>hwnd</w:t>
       </w:r>
+      <w:proofErr w:type="spellEnd"/>
       <w:r>
         <w:t>作为参数，这样，</w:t>
       </w:r>
@@ -5787,11 +6205,6 @@
       </w:r>
     </w:p>
     <w:p>
-      <w:pPr>
-        <w:rPr>
-          <w:rFonts w:hint="eastAsia"/>
-        </w:rPr>
-      </w:pPr>
       <w:r>
         <w:rPr>
           <w:rFonts w:hint="eastAsia"/>
@@ -5806,17 +6219,14 @@
       </w:r>
     </w:p>
     <w:p>
-      <w:pPr>
-        <w:rPr>
-          <w:rFonts w:hint="eastAsia"/>
-        </w:rPr>
-      </w:pPr>
       <w:r>
         <w:t>在</w:t>
       </w:r>
+      <w:proofErr w:type="spellStart"/>
       <w:r>
         <w:t>CreateWindow</w:t>
       </w:r>
+      <w:proofErr w:type="spellEnd"/>
       <w:r>
         <w:t>呼叫传回之后，</w:t>
       </w:r>
@@ -5835,9 +6245,11 @@
       <w:r>
         <w:t>已经配置了一块内存，用来保存在</w:t>
       </w:r>
+      <w:proofErr w:type="spellStart"/>
       <w:r>
         <w:t>CreateWindow</w:t>
       </w:r>
+      <w:proofErr w:type="spellEnd"/>
       <w:r>
         <w:t>呼叫中指定窗口的全部信息跟一些其它信息，而</w:t>
       </w:r>
@@ -5849,11 +6261,6 @@
       </w:r>
     </w:p>
     <w:p>
-      <w:pPr>
-        <w:rPr>
-          <w:rFonts w:hint="eastAsia"/>
-        </w:rPr>
-      </w:pPr>
       <w:r>
         <w:t>然而，光是这样子，窗口并不会出现在视讯显示器上。您还需要两个函数呼叫</w:t>
       </w:r>
@@ -5868,12 +6275,23 @@
       <w:pPr>
         <w:pStyle w:val="HTML"/>
         <w:rPr>
+          <w:rFonts w:asciiTheme="minorHAnsi" w:eastAsiaTheme="minorEastAsia" w:hAnsiTheme="minorHAnsi" w:cstheme="minorBidi"/>
+          <w:kern w:val="2"/>
+          <w:sz w:val="21"/>
+          <w:szCs w:val="22"/>
+        </w:rPr>
+      </w:pPr>
+      <w:proofErr w:type="spellStart"/>
+      <w:r>
+        <w:rPr>
           <w:rFonts w:asciiTheme="minorHAnsi" w:eastAsiaTheme="minorEastAsia" w:hAnsiTheme="minorHAnsi" w:cstheme="minorBidi" w:hint="eastAsia"/>
           <w:kern w:val="2"/>
           <w:sz w:val="21"/>
           <w:szCs w:val="22"/>
         </w:rPr>
-      </w:pPr>
+        <w:t>ShowWindow</w:t>
+      </w:r>
+      <w:proofErr w:type="spellEnd"/>
       <w:r>
         <w:rPr>
           <w:rFonts w:asciiTheme="minorHAnsi" w:eastAsiaTheme="minorEastAsia" w:hAnsiTheme="minorHAnsi" w:cstheme="minorBidi" w:hint="eastAsia"/>
@@ -5881,8 +6299,9 @@
           <w:sz w:val="21"/>
           <w:szCs w:val="22"/>
         </w:rPr>
-        <w:t>ShowWindow(</w:t>
-      </w:r>
+        <w:t>(</w:t>
+      </w:r>
+      <w:proofErr w:type="spellStart"/>
       <w:r>
         <w:rPr>
           <w:rFonts w:asciiTheme="minorHAnsi" w:eastAsiaTheme="minorEastAsia" w:hAnsiTheme="minorHAnsi" w:cstheme="minorBidi" w:hint="eastAsia"/>
@@ -5892,6 +6311,7 @@
         </w:rPr>
         <w:t>hwnd,iCmdShow</w:t>
       </w:r>
+      <w:proofErr w:type="spellEnd"/>
       <w:r>
         <w:rPr>
           <w:rFonts w:asciiTheme="minorHAnsi" w:eastAsiaTheme="minorEastAsia" w:hAnsiTheme="minorHAnsi" w:cstheme="minorBidi" w:hint="eastAsia"/>
@@ -5906,12 +6326,23 @@
       <w:pPr>
         <w:pStyle w:val="HTML"/>
         <w:rPr>
+          <w:rFonts w:asciiTheme="minorHAnsi" w:eastAsiaTheme="minorEastAsia" w:hAnsiTheme="minorHAnsi" w:cstheme="minorBidi"/>
+          <w:kern w:val="2"/>
+          <w:sz w:val="21"/>
+          <w:szCs w:val="22"/>
+        </w:rPr>
+      </w:pPr>
+      <w:proofErr w:type="spellStart"/>
+      <w:r>
+        <w:rPr>
           <w:rFonts w:asciiTheme="minorHAnsi" w:eastAsiaTheme="minorEastAsia" w:hAnsiTheme="minorHAnsi" w:cstheme="minorBidi" w:hint="eastAsia"/>
           <w:kern w:val="2"/>
           <w:sz w:val="21"/>
           <w:szCs w:val="22"/>
         </w:rPr>
-      </w:pPr>
+        <w:t>UpdateWindow</w:t>
+      </w:r>
+      <w:proofErr w:type="spellEnd"/>
       <w:r>
         <w:rPr>
           <w:rFonts w:asciiTheme="minorHAnsi" w:eastAsiaTheme="minorEastAsia" w:hAnsiTheme="minorHAnsi" w:cstheme="minorBidi" w:hint="eastAsia"/>
@@ -5919,19 +6350,48 @@
           <w:sz w:val="21"/>
           <w:szCs w:val="22"/>
         </w:rPr>
-        <w:t>UpdateWindow(hwnd);</w:t>
+        <w:t>(</w:t>
+      </w:r>
+      <w:proofErr w:type="spellStart"/>
+      <w:r>
+        <w:rPr>
+          <w:rFonts w:asciiTheme="minorHAnsi" w:eastAsiaTheme="minorEastAsia" w:hAnsiTheme="minorHAnsi" w:cstheme="minorBidi" w:hint="eastAsia"/>
+          <w:kern w:val="2"/>
+          <w:sz w:val="21"/>
+          <w:szCs w:val="22"/>
+        </w:rPr>
+        <w:t>hwnd</w:t>
+      </w:r>
+      <w:proofErr w:type="spellEnd"/>
+      <w:r>
+        <w:rPr>
+          <w:rFonts w:asciiTheme="minorHAnsi" w:eastAsiaTheme="minorEastAsia" w:hAnsiTheme="minorHAnsi" w:cstheme="minorBidi" w:hint="eastAsia"/>
+          <w:kern w:val="2"/>
+          <w:sz w:val="21"/>
+          <w:szCs w:val="22"/>
+        </w:rPr>
+        <w:t>);</w:t>
       </w:r>
     </w:p>
     <w:p>
       <w:pPr>
         <w:pStyle w:val="HTML"/>
         <w:rPr>
+          <w:rFonts w:asciiTheme="minorHAnsi" w:eastAsiaTheme="minorEastAsia" w:hAnsiTheme="minorHAnsi" w:cstheme="minorBidi"/>
+          <w:kern w:val="2"/>
+          <w:sz w:val="21"/>
+          <w:szCs w:val="22"/>
+        </w:rPr>
+      </w:pPr>
+      <w:r>
+        <w:rPr>
           <w:rFonts w:asciiTheme="minorHAnsi" w:eastAsiaTheme="minorEastAsia" w:hAnsiTheme="minorHAnsi" w:cstheme="minorBidi" w:hint="eastAsia"/>
           <w:kern w:val="2"/>
           <w:sz w:val="21"/>
           <w:szCs w:val="22"/>
         </w:rPr>
-      </w:pPr>
+        <w:t>第一个参数</w:t>
+      </w:r>
       <w:r>
         <w:rPr>
           <w:rFonts w:asciiTheme="minorHAnsi" w:eastAsiaTheme="minorEastAsia" w:hAnsiTheme="minorHAnsi" w:cstheme="minorBidi" w:hint="eastAsia"/>
@@ -5939,8 +6399,9 @@
           <w:sz w:val="21"/>
           <w:szCs w:val="22"/>
         </w:rPr>
-        <w:t>第一个参数</w:t>
-      </w:r>
+        <w:t>是刚刚用</w:t>
+      </w:r>
+      <w:proofErr w:type="spellStart"/>
       <w:r>
         <w:rPr>
           <w:rFonts w:asciiTheme="minorHAnsi" w:eastAsiaTheme="minorEastAsia" w:hAnsiTheme="minorHAnsi" w:cstheme="minorBidi" w:hint="eastAsia"/>
@@ -5948,8 +6409,9 @@
           <w:sz w:val="21"/>
           <w:szCs w:val="22"/>
         </w:rPr>
-        <w:t>是刚刚用</w:t>
-      </w:r>
+        <w:t>CreateWindow</w:t>
+      </w:r>
+      <w:proofErr w:type="spellEnd"/>
       <w:r>
         <w:rPr>
           <w:rFonts w:asciiTheme="minorHAnsi" w:eastAsiaTheme="minorEastAsia" w:hAnsiTheme="minorHAnsi" w:cstheme="minorBidi" w:hint="eastAsia"/>
@@ -5957,7 +6419,7 @@
           <w:sz w:val="21"/>
           <w:szCs w:val="22"/>
         </w:rPr>
-        <w:t>CreateWindow</w:t>
+        <w:t>建立的窗口句柄</w:t>
       </w:r>
       <w:r>
         <w:rPr>
@@ -5966,7 +6428,7 @@
           <w:sz w:val="21"/>
           <w:szCs w:val="22"/>
         </w:rPr>
-        <w:t>建立的窗口句柄</w:t>
+        <w:t>.</w:t>
       </w:r>
       <w:r>
         <w:rPr>
@@ -5975,6 +6437,46 @@
           <w:sz w:val="21"/>
           <w:szCs w:val="22"/>
         </w:rPr>
+        <w:t>第二个参数是作为参数传递给</w:t>
+      </w:r>
+      <w:proofErr w:type="spellStart"/>
+      <w:r>
+        <w:rPr>
+          <w:rFonts w:asciiTheme="minorHAnsi" w:eastAsiaTheme="minorEastAsia" w:hAnsiTheme="minorHAnsi" w:cstheme="minorBidi" w:hint="eastAsia"/>
+          <w:kern w:val="2"/>
+          <w:sz w:val="21"/>
+          <w:szCs w:val="22"/>
+        </w:rPr>
+        <w:t>winMain</w:t>
+      </w:r>
+      <w:proofErr w:type="spellEnd"/>
+      <w:r>
+        <w:rPr>
+          <w:rFonts w:asciiTheme="minorHAnsi" w:eastAsiaTheme="minorEastAsia" w:hAnsiTheme="minorHAnsi" w:cstheme="minorBidi" w:hint="eastAsia"/>
+          <w:kern w:val="2"/>
+          <w:sz w:val="21"/>
+          <w:szCs w:val="22"/>
+        </w:rPr>
+        <w:t>的</w:t>
+      </w:r>
+      <w:proofErr w:type="spellStart"/>
+      <w:r>
+        <w:rPr>
+          <w:rFonts w:asciiTheme="minorHAnsi" w:eastAsiaTheme="minorEastAsia" w:hAnsiTheme="minorHAnsi" w:cstheme="minorBidi" w:hint="eastAsia"/>
+          <w:kern w:val="2"/>
+          <w:sz w:val="21"/>
+          <w:szCs w:val="22"/>
+        </w:rPr>
+        <w:t>iCmdShow</w:t>
+      </w:r>
+      <w:proofErr w:type="spellEnd"/>
+      <w:r>
+        <w:rPr>
+          <w:rFonts w:asciiTheme="minorHAnsi" w:eastAsiaTheme="minorEastAsia" w:hAnsiTheme="minorHAnsi" w:cstheme="minorBidi" w:hint="eastAsia"/>
+          <w:kern w:val="2"/>
+          <w:sz w:val="21"/>
+          <w:szCs w:val="22"/>
+        </w:rPr>
         <w:t>.</w:t>
       </w:r>
       <w:r>
@@ -5984,7 +6486,7 @@
           <w:sz w:val="21"/>
           <w:szCs w:val="22"/>
         </w:rPr>
-        <w:t>第二个参数是作为参数传递给</w:t>
+        <w:t>它确定最初如何在屏幕上显示窗口</w:t>
       </w:r>
       <w:r>
         <w:rPr>
@@ -5993,7 +6495,7 @@
           <w:sz w:val="21"/>
           <w:szCs w:val="22"/>
         </w:rPr>
-        <w:t>winMain</w:t>
+        <w:t>,</w:t>
       </w:r>
       <w:r>
         <w:rPr>
@@ -6002,7 +6504,7 @@
           <w:sz w:val="21"/>
           <w:szCs w:val="22"/>
         </w:rPr>
-        <w:t>的</w:t>
+        <w:t>是一般大小</w:t>
       </w:r>
       <w:r>
         <w:rPr>
@@ -6011,7 +6513,7 @@
           <w:sz w:val="21"/>
           <w:szCs w:val="22"/>
         </w:rPr>
-        <w:t>iCmdShow</w:t>
+        <w:t>,</w:t>
       </w:r>
       <w:r>
         <w:rPr>
@@ -6020,6 +6522,15 @@
           <w:sz w:val="21"/>
           <w:szCs w:val="22"/>
         </w:rPr>
+        <w:t>最小化还是最大化</w:t>
+      </w:r>
+      <w:r>
+        <w:rPr>
+          <w:rFonts w:asciiTheme="minorHAnsi" w:eastAsiaTheme="minorEastAsia" w:hAnsiTheme="minorHAnsi" w:cstheme="minorBidi" w:hint="eastAsia"/>
+          <w:kern w:val="2"/>
+          <w:sz w:val="21"/>
+          <w:szCs w:val="22"/>
+        </w:rPr>
         <w:t>.</w:t>
       </w:r>
       <w:r>
@@ -6029,7 +6540,7 @@
           <w:sz w:val="21"/>
           <w:szCs w:val="22"/>
         </w:rPr>
-        <w:t>它确定最初如何在屏幕上显示窗口</w:t>
+        <w:t>在开始菜单中安装程序时</w:t>
       </w:r>
       <w:r>
         <w:rPr>
@@ -6047,7 +6558,7 @@
           <w:sz w:val="21"/>
           <w:szCs w:val="22"/>
         </w:rPr>
-        <w:t>是一般大小</w:t>
+        <w:t>使用者可能做出最佳选择</w:t>
       </w:r>
       <w:r>
         <w:rPr>
@@ -6056,6 +6567,24 @@
           <w:sz w:val="21"/>
           <w:szCs w:val="22"/>
         </w:rPr>
+        <w:t>.</w:t>
+      </w:r>
+      <w:r>
+        <w:rPr>
+          <w:rFonts w:asciiTheme="minorHAnsi" w:eastAsiaTheme="minorEastAsia" w:hAnsiTheme="minorHAnsi" w:cstheme="minorBidi" w:hint="eastAsia"/>
+          <w:kern w:val="2"/>
+          <w:sz w:val="21"/>
+          <w:szCs w:val="22"/>
+        </w:rPr>
+        <w:t>如果窗口按一般大小显示</w:t>
+      </w:r>
+      <w:r>
+        <w:rPr>
+          <w:rFonts w:asciiTheme="minorHAnsi" w:eastAsiaTheme="minorEastAsia" w:hAnsiTheme="minorHAnsi" w:cstheme="minorBidi" w:hint="eastAsia"/>
+          <w:kern w:val="2"/>
+          <w:sz w:val="21"/>
+          <w:szCs w:val="22"/>
+        </w:rPr>
         <w:t>,</w:t>
       </w:r>
       <w:r>
@@ -6065,8 +6594,9 @@
           <w:sz w:val="21"/>
           <w:szCs w:val="22"/>
         </w:rPr>
-        <w:t>最小化还是最大化</w:t>
-      </w:r>
+        <w:t>那么</w:t>
+      </w:r>
+      <w:proofErr w:type="spellStart"/>
       <w:r>
         <w:rPr>
           <w:rFonts w:asciiTheme="minorHAnsi" w:eastAsiaTheme="minorEastAsia" w:hAnsiTheme="minorHAnsi" w:cstheme="minorBidi" w:hint="eastAsia"/>
@@ -6074,8 +6604,148 @@
           <w:sz w:val="21"/>
           <w:szCs w:val="22"/>
         </w:rPr>
+        <w:t>WinMain</w:t>
+      </w:r>
+      <w:proofErr w:type="spellEnd"/>
+      <w:r>
+        <w:rPr>
+          <w:rFonts w:asciiTheme="minorHAnsi" w:eastAsiaTheme="minorEastAsia" w:hAnsiTheme="minorHAnsi" w:cstheme="minorBidi" w:hint="eastAsia"/>
+          <w:kern w:val="2"/>
+          <w:sz w:val="21"/>
+          <w:szCs w:val="22"/>
+        </w:rPr>
+        <w:t>接收到后传递给</w:t>
+      </w:r>
+      <w:proofErr w:type="spellStart"/>
+      <w:r>
+        <w:rPr>
+          <w:rFonts w:asciiTheme="minorHAnsi" w:eastAsiaTheme="minorEastAsia" w:hAnsiTheme="minorHAnsi" w:cstheme="minorBidi" w:hint="eastAsia"/>
+          <w:kern w:val="2"/>
+          <w:sz w:val="21"/>
+          <w:szCs w:val="22"/>
+        </w:rPr>
+        <w:t>ShowWindow</w:t>
+      </w:r>
+      <w:proofErr w:type="spellEnd"/>
+      <w:r>
+        <w:rPr>
+          <w:rFonts w:asciiTheme="minorHAnsi" w:eastAsiaTheme="minorEastAsia" w:hAnsiTheme="minorHAnsi" w:cstheme="minorBidi" w:hint="eastAsia"/>
+          <w:kern w:val="2"/>
+          <w:sz w:val="21"/>
+          <w:szCs w:val="22"/>
+        </w:rPr>
+        <w:t>的就是</w:t>
+      </w:r>
+      <w:r>
+        <w:rPr>
+          <w:rFonts w:asciiTheme="minorHAnsi" w:eastAsiaTheme="minorEastAsia" w:hAnsiTheme="minorHAnsi" w:cstheme="minorBidi" w:hint="eastAsia"/>
+          <w:kern w:val="2"/>
+          <w:sz w:val="21"/>
+          <w:szCs w:val="22"/>
+        </w:rPr>
+        <w:t>SW_SHOWNORMAL</w:t>
+      </w:r>
+      <w:r>
+        <w:rPr>
+          <w:rFonts w:asciiTheme="minorHAnsi" w:eastAsiaTheme="minorEastAsia" w:hAnsiTheme="minorHAnsi" w:cstheme="minorBidi" w:hint="eastAsia"/>
+          <w:kern w:val="2"/>
+          <w:sz w:val="21"/>
+          <w:szCs w:val="22"/>
+        </w:rPr>
+        <w:t>;</w:t>
+      </w:r>
+      <w:r>
+        <w:rPr>
+          <w:rFonts w:asciiTheme="minorHAnsi" w:eastAsiaTheme="minorEastAsia" w:hAnsiTheme="minorHAnsi" w:cstheme="minorBidi" w:hint="eastAsia"/>
+          <w:kern w:val="2"/>
+          <w:sz w:val="21"/>
+          <w:szCs w:val="22"/>
+        </w:rPr>
+        <w:t>如果窗口是最大化显示的</w:t>
+      </w:r>
+      <w:r>
+        <w:rPr>
+          <w:rFonts w:asciiTheme="minorHAnsi" w:eastAsiaTheme="minorEastAsia" w:hAnsiTheme="minorHAnsi" w:cstheme="minorBidi" w:hint="eastAsia"/>
+          <w:kern w:val="2"/>
+          <w:sz w:val="21"/>
+          <w:szCs w:val="22"/>
+        </w:rPr>
+        <w:t>,</w:t>
+      </w:r>
+      <w:r>
+        <w:rPr>
+          <w:rFonts w:asciiTheme="minorHAnsi" w:eastAsiaTheme="minorEastAsia" w:hAnsiTheme="minorHAnsi" w:cstheme="minorBidi" w:hint="eastAsia"/>
+          <w:kern w:val="2"/>
+          <w:sz w:val="21"/>
+          <w:szCs w:val="22"/>
+        </w:rPr>
+        <w:t>则为</w:t>
+      </w:r>
+      <w:r>
+        <w:rPr>
+          <w:rFonts w:asciiTheme="minorHAnsi" w:eastAsiaTheme="minorEastAsia" w:hAnsiTheme="minorHAnsi" w:cstheme="minorBidi" w:hint="eastAsia"/>
+          <w:kern w:val="2"/>
+          <w:sz w:val="21"/>
+          <w:szCs w:val="22"/>
+        </w:rPr>
+        <w:t>SW_SHOWMAXIMIZED.</w:t>
+      </w:r>
+      <w:r>
+        <w:rPr>
+          <w:rFonts w:asciiTheme="minorHAnsi" w:eastAsiaTheme="minorEastAsia" w:hAnsiTheme="minorHAnsi" w:cstheme="minorBidi" w:hint="eastAsia"/>
+          <w:kern w:val="2"/>
+          <w:sz w:val="21"/>
+          <w:szCs w:val="22"/>
+        </w:rPr>
+        <w:t>而如果窗口只显示在工作列上</w:t>
+      </w:r>
+      <w:r>
+        <w:rPr>
+          <w:rFonts w:asciiTheme="minorHAnsi" w:eastAsiaTheme="minorEastAsia" w:hAnsiTheme="minorHAnsi" w:cstheme="minorBidi" w:hint="eastAsia"/>
+          <w:kern w:val="2"/>
+          <w:sz w:val="21"/>
+          <w:szCs w:val="22"/>
+        </w:rPr>
+        <w:t>,</w:t>
+      </w:r>
+      <w:r>
+        <w:rPr>
+          <w:rFonts w:asciiTheme="minorHAnsi" w:eastAsiaTheme="minorEastAsia" w:hAnsiTheme="minorHAnsi" w:cstheme="minorBidi" w:hint="eastAsia"/>
+          <w:kern w:val="2"/>
+          <w:sz w:val="21"/>
+          <w:szCs w:val="22"/>
+        </w:rPr>
+        <w:t>则是</w:t>
+      </w:r>
+      <w:r>
+        <w:rPr>
+          <w:rFonts w:asciiTheme="minorHAnsi" w:eastAsiaTheme="minorEastAsia" w:hAnsiTheme="minorHAnsi" w:cstheme="minorBidi" w:hint="eastAsia"/>
+          <w:kern w:val="2"/>
+          <w:sz w:val="21"/>
+          <w:szCs w:val="22"/>
+        </w:rPr>
+        <w:t>SW_SHOWMINNOACTIVE</w:t>
+      </w:r>
+      <w:r>
+        <w:rPr>
+          <w:rFonts w:asciiTheme="minorHAnsi" w:eastAsiaTheme="minorEastAsia" w:hAnsiTheme="minorHAnsi" w:cstheme="minorBidi" w:hint="eastAsia"/>
+          <w:kern w:val="2"/>
+          <w:sz w:val="21"/>
+          <w:szCs w:val="22"/>
+        </w:rPr>
         <w:t>.</w:t>
       </w:r>
+    </w:p>
+    <w:p>
+      <w:pPr>
+        <w:pStyle w:val="HTML"/>
+        <w:rPr>
+          <w:rFonts w:asciiTheme="minorHAnsi" w:eastAsiaTheme="minorEastAsia" w:hAnsiTheme="minorHAnsi" w:cstheme="minorBidi"/>
+          <w:kern w:val="2"/>
+          <w:sz w:val="21"/>
+          <w:szCs w:val="22"/>
+        </w:rPr>
+      </w:pPr>
       <w:r>
         <w:rPr>
           <w:rFonts w:asciiTheme="minorHAnsi" w:eastAsiaTheme="minorEastAsia" w:hAnsiTheme="minorHAnsi" w:cstheme="minorBidi" w:hint="eastAsia"/>
@@ -6083,7 +6753,7 @@
           <w:sz w:val="21"/>
           <w:szCs w:val="22"/>
         </w:rPr>
-        <w:t>在开始菜单中安装程序时</w:t>
+        <w:t>消息循环</w:t>
       </w:r>
       <w:r>
         <w:rPr>
@@ -6092,222 +6762,12 @@
           <w:sz w:val="21"/>
           <w:szCs w:val="22"/>
         </w:rPr>
-        <w:t>,</w:t>
-      </w:r>
-      <w:r>
-        <w:rPr>
-          <w:rFonts w:asciiTheme="minorHAnsi" w:eastAsiaTheme="minorEastAsia" w:hAnsiTheme="minorHAnsi" w:cstheme="minorBidi" w:hint="eastAsia"/>
-          <w:kern w:val="2"/>
-          <w:sz w:val="21"/>
-          <w:szCs w:val="22"/>
-        </w:rPr>
-        <w:t>使用者可能做出最佳选择</w:t>
-      </w:r>
-      <w:r>
-        <w:rPr>
-          <w:rFonts w:asciiTheme="minorHAnsi" w:eastAsiaTheme="minorEastAsia" w:hAnsiTheme="minorHAnsi" w:cstheme="minorBidi" w:hint="eastAsia"/>
-          <w:kern w:val="2"/>
-          <w:sz w:val="21"/>
-          <w:szCs w:val="22"/>
-        </w:rPr>
-        <w:t>.</w:t>
-      </w:r>
-      <w:r>
-        <w:rPr>
-          <w:rFonts w:asciiTheme="minorHAnsi" w:eastAsiaTheme="minorEastAsia" w:hAnsiTheme="minorHAnsi" w:cstheme="minorBidi" w:hint="eastAsia"/>
-          <w:kern w:val="2"/>
-          <w:sz w:val="21"/>
-          <w:szCs w:val="22"/>
-        </w:rPr>
-        <w:t>如果窗口按一般大小显示</w:t>
-      </w:r>
-      <w:r>
-        <w:rPr>
-          <w:rFonts w:asciiTheme="minorHAnsi" w:eastAsiaTheme="minorEastAsia" w:hAnsiTheme="minorHAnsi" w:cstheme="minorBidi" w:hint="eastAsia"/>
-          <w:kern w:val="2"/>
-          <w:sz w:val="21"/>
-          <w:szCs w:val="22"/>
-        </w:rPr>
-        <w:t>,</w:t>
-      </w:r>
-      <w:r>
-        <w:rPr>
-          <w:rFonts w:asciiTheme="minorHAnsi" w:eastAsiaTheme="minorEastAsia" w:hAnsiTheme="minorHAnsi" w:cstheme="minorBidi" w:hint="eastAsia"/>
-          <w:kern w:val="2"/>
-          <w:sz w:val="21"/>
-          <w:szCs w:val="22"/>
-        </w:rPr>
-        <w:t>那么</w:t>
-      </w:r>
-      <w:r>
-        <w:rPr>
-          <w:rFonts w:asciiTheme="minorHAnsi" w:eastAsiaTheme="minorEastAsia" w:hAnsiTheme="minorHAnsi" w:cstheme="minorBidi" w:hint="eastAsia"/>
-          <w:kern w:val="2"/>
-          <w:sz w:val="21"/>
-          <w:szCs w:val="22"/>
-        </w:rPr>
-        <w:t>WinMain</w:t>
-      </w:r>
-      <w:r>
-        <w:rPr>
-          <w:rFonts w:asciiTheme="minorHAnsi" w:eastAsiaTheme="minorEastAsia" w:hAnsiTheme="minorHAnsi" w:cstheme="minorBidi" w:hint="eastAsia"/>
-          <w:kern w:val="2"/>
-          <w:sz w:val="21"/>
-          <w:szCs w:val="22"/>
-        </w:rPr>
-        <w:t>接收到后传递给</w:t>
-      </w:r>
-      <w:r>
-        <w:rPr>
-          <w:rFonts w:asciiTheme="minorHAnsi" w:eastAsiaTheme="minorEastAsia" w:hAnsiTheme="minorHAnsi" w:cstheme="minorBidi" w:hint="eastAsia"/>
-          <w:kern w:val="2"/>
-          <w:sz w:val="21"/>
-          <w:szCs w:val="22"/>
-        </w:rPr>
-        <w:t>ShowWindow</w:t>
-      </w:r>
-      <w:r>
-        <w:rPr>
-          <w:rFonts w:asciiTheme="minorHAnsi" w:eastAsiaTheme="minorEastAsia" w:hAnsiTheme="minorHAnsi" w:cstheme="minorBidi" w:hint="eastAsia"/>
-          <w:kern w:val="2"/>
-          <w:sz w:val="21"/>
-          <w:szCs w:val="22"/>
-        </w:rPr>
-        <w:t>的就是</w:t>
-      </w:r>
-      <w:r>
-        <w:rPr>
-          <w:rFonts w:asciiTheme="minorHAnsi" w:eastAsiaTheme="minorEastAsia" w:hAnsiTheme="minorHAnsi" w:cstheme="minorBidi" w:hint="eastAsia"/>
-          <w:kern w:val="2"/>
-          <w:sz w:val="21"/>
-          <w:szCs w:val="22"/>
-        </w:rPr>
-        <w:t>SW_SHOWNORMAL</w:t>
-      </w:r>
-      <w:r>
-        <w:rPr>
-          <w:rFonts w:asciiTheme="minorHAnsi" w:eastAsiaTheme="minorEastAsia" w:hAnsiTheme="minorHAnsi" w:cstheme="minorBidi" w:hint="eastAsia"/>
-          <w:kern w:val="2"/>
-          <w:sz w:val="21"/>
-          <w:szCs w:val="22"/>
-        </w:rPr>
-        <w:t>;</w:t>
-      </w:r>
-      <w:r>
-        <w:rPr>
-          <w:rFonts w:asciiTheme="minorHAnsi" w:eastAsiaTheme="minorEastAsia" w:hAnsiTheme="minorHAnsi" w:cstheme="minorBidi" w:hint="eastAsia"/>
-          <w:kern w:val="2"/>
-          <w:sz w:val="21"/>
-          <w:szCs w:val="22"/>
-        </w:rPr>
-        <w:t>如果窗口是最大化显示的</w:t>
-      </w:r>
-      <w:r>
-        <w:rPr>
-          <w:rFonts w:asciiTheme="minorHAnsi" w:eastAsiaTheme="minorEastAsia" w:hAnsiTheme="minorHAnsi" w:cstheme="minorBidi" w:hint="eastAsia"/>
-          <w:kern w:val="2"/>
-          <w:sz w:val="21"/>
-          <w:szCs w:val="22"/>
-        </w:rPr>
-        <w:t>,</w:t>
-      </w:r>
-      <w:r>
-        <w:rPr>
-          <w:rFonts w:asciiTheme="minorHAnsi" w:eastAsiaTheme="minorEastAsia" w:hAnsiTheme="minorHAnsi" w:cstheme="minorBidi" w:hint="eastAsia"/>
-          <w:kern w:val="2"/>
-          <w:sz w:val="21"/>
-          <w:szCs w:val="22"/>
-        </w:rPr>
-        <w:t>则为</w:t>
-      </w:r>
-      <w:r>
-        <w:rPr>
-          <w:rFonts w:asciiTheme="minorHAnsi" w:eastAsiaTheme="minorEastAsia" w:hAnsiTheme="minorHAnsi" w:cstheme="minorBidi" w:hint="eastAsia"/>
-          <w:kern w:val="2"/>
-          <w:sz w:val="21"/>
-          <w:szCs w:val="22"/>
-        </w:rPr>
-        <w:t>SW_SHOWMAXIMIZED.</w:t>
-      </w:r>
-      <w:r>
-        <w:rPr>
-          <w:rFonts w:asciiTheme="minorHAnsi" w:eastAsiaTheme="minorEastAsia" w:hAnsiTheme="minorHAnsi" w:cstheme="minorBidi" w:hint="eastAsia"/>
-          <w:kern w:val="2"/>
-          <w:sz w:val="21"/>
-          <w:szCs w:val="22"/>
-        </w:rPr>
-        <w:t>而如果窗口只显示在工作列上</w:t>
-      </w:r>
-      <w:r>
-        <w:rPr>
-          <w:rFonts w:asciiTheme="minorHAnsi" w:eastAsiaTheme="minorEastAsia" w:hAnsiTheme="minorHAnsi" w:cstheme="minorBidi" w:hint="eastAsia"/>
-          <w:kern w:val="2"/>
-          <w:sz w:val="21"/>
-          <w:szCs w:val="22"/>
-        </w:rPr>
-        <w:t>,</w:t>
-      </w:r>
-      <w:r>
-        <w:rPr>
-          <w:rFonts w:asciiTheme="minorHAnsi" w:eastAsiaTheme="minorEastAsia" w:hAnsiTheme="minorHAnsi" w:cstheme="minorBidi" w:hint="eastAsia"/>
-          <w:kern w:val="2"/>
-          <w:sz w:val="21"/>
-          <w:szCs w:val="22"/>
-        </w:rPr>
-        <w:t>则是</w:t>
-      </w:r>
-      <w:r>
-        <w:rPr>
-          <w:rFonts w:asciiTheme="minorHAnsi" w:eastAsiaTheme="minorEastAsia" w:hAnsiTheme="minorHAnsi" w:cstheme="minorBidi" w:hint="eastAsia"/>
-          <w:kern w:val="2"/>
-          <w:sz w:val="21"/>
-          <w:szCs w:val="22"/>
-        </w:rPr>
-        <w:t>SW_SHOWMINNOACTIVE</w:t>
-      </w:r>
-      <w:r>
-        <w:rPr>
-          <w:rFonts w:asciiTheme="minorHAnsi" w:eastAsiaTheme="minorEastAsia" w:hAnsiTheme="minorHAnsi" w:cstheme="minorBidi" w:hint="eastAsia"/>
-          <w:kern w:val="2"/>
-          <w:sz w:val="21"/>
-          <w:szCs w:val="22"/>
-        </w:rPr>
-        <w:t>.</w:t>
-      </w:r>
-    </w:p>
-    <w:p>
-      <w:pPr>
-        <w:pStyle w:val="HTML"/>
-        <w:rPr>
-          <w:rFonts w:asciiTheme="minorHAnsi" w:eastAsiaTheme="minorEastAsia" w:hAnsiTheme="minorHAnsi" w:cstheme="minorBidi"/>
-          <w:kern w:val="2"/>
-          <w:sz w:val="21"/>
-          <w:szCs w:val="22"/>
-        </w:rPr>
-      </w:pPr>
-      <w:r>
-        <w:rPr>
-          <w:rFonts w:asciiTheme="minorHAnsi" w:eastAsiaTheme="minorEastAsia" w:hAnsiTheme="minorHAnsi" w:cstheme="minorBidi" w:hint="eastAsia"/>
-          <w:kern w:val="2"/>
-          <w:sz w:val="21"/>
-          <w:szCs w:val="22"/>
-        </w:rPr>
-        <w:t>消息循环</w:t>
-      </w:r>
-      <w:r>
-        <w:rPr>
-          <w:rFonts w:asciiTheme="minorHAnsi" w:eastAsiaTheme="minorEastAsia" w:hAnsiTheme="minorHAnsi" w:cstheme="minorBidi" w:hint="eastAsia"/>
-          <w:kern w:val="2"/>
-          <w:sz w:val="21"/>
-          <w:szCs w:val="22"/>
-        </w:rPr>
         <w:t>:</w:t>
       </w:r>
     </w:p>
     <w:p>
       <w:pPr>
         <w:rPr>
-          <w:rFonts w:hint="eastAsia"/>
           <w:color w:val="000000" w:themeColor="text1"/>
         </w:rPr>
       </w:pPr>
@@ -6350,7 +6810,6 @@
     <w:p>
       <w:pPr>
         <w:rPr>
-          <w:rFonts w:hint="eastAsia"/>
           <w:color w:val="000000" w:themeColor="text1"/>
         </w:rPr>
       </w:pPr>
@@ -6377,7 +6836,7 @@
                     </pic:cNvPicPr>
                   </pic:nvPicPr>
                   <pic:blipFill>
-                    <a:blip r:embed="rId13"/>
+                    <a:blip r:embed="rId13" cstate="print"/>
                     <a:srcRect/>
                     <a:stretch>
                       <a:fillRect/>
@@ -6409,7 +6868,6 @@
     <w:p>
       <w:pPr>
         <w:rPr>
-          <w:rFonts w:hint="eastAsia"/>
           <w:color w:val="000000" w:themeColor="text1"/>
         </w:rPr>
       </w:pPr>
@@ -6466,7 +6924,6 @@
     <w:p>
       <w:pPr>
         <w:rPr>
-          <w:rFonts w:hint="eastAsia"/>
           <w:color w:val="000000" w:themeColor="text1"/>
         </w:rPr>
       </w:pPr>
@@ -6493,7 +6950,7 @@
                     </pic:cNvPicPr>
                   </pic:nvPicPr>
                   <pic:blipFill>
-                    <a:blip r:embed="rId14"/>
+                    <a:blip r:embed="rId14" cstate="print"/>
                     <a:srcRect/>
                     <a:stretch>
                       <a:fillRect/>
@@ -6525,7 +6982,6 @@
     <w:p>
       <w:pPr>
         <w:rPr>
-          <w:rFonts w:hint="eastAsia"/>
           <w:color w:val="000000" w:themeColor="text1"/>
         </w:rPr>
       </w:pPr>
@@ -6536,6 +6992,7 @@
         </w:rPr>
         <w:t>消息循环以</w:t>
       </w:r>
+      <w:proofErr w:type="spellStart"/>
       <w:r>
         <w:rPr>
           <w:rFonts w:hint="eastAsia"/>
@@ -6543,6 +7000,7 @@
         </w:rPr>
         <w:t>GetMessage</w:t>
       </w:r>
+      <w:proofErr w:type="spellEnd"/>
       <w:r>
         <w:rPr>
           <w:rFonts w:hint="eastAsia"/>
@@ -6575,10 +7033,10 @@
     <w:p>
       <w:pPr>
         <w:rPr>
-          <w:rFonts w:hint="eastAsia"/>
-          <w:color w:val="000000" w:themeColor="text1"/>
-        </w:rPr>
-      </w:pPr>
+          <w:color w:val="000000" w:themeColor="text1"/>
+        </w:rPr>
+      </w:pPr>
+      <w:proofErr w:type="spellStart"/>
       <w:r>
         <w:rPr>
           <w:color w:val="000000" w:themeColor="text1"/>
@@ -6590,7 +7048,15 @@
           <w:rFonts w:hint="eastAsia"/>
           <w:color w:val="000000" w:themeColor="text1"/>
         </w:rPr>
-        <w:t>etMessage(&amp;msg</w:t>
+        <w:t>etMessage</w:t>
+      </w:r>
+      <w:proofErr w:type="spellEnd"/>
+      <w:r>
+        <w:rPr>
+          <w:rFonts w:hint="eastAsia"/>
+          <w:color w:val="000000" w:themeColor="text1"/>
+        </w:rPr>
+        <w:t>(&amp;msg</w:t>
       </w:r>
       <w:r>
         <w:rPr>
@@ -6610,7 +7076,6 @@
     <w:p>
       <w:pPr>
         <w:rPr>
-          <w:rFonts w:hint="eastAsia"/>
           <w:color w:val="000000" w:themeColor="text1"/>
         </w:rPr>
       </w:pPr>
@@ -6649,6 +7114,7 @@
         </w:rPr>
         <w:t>指向名为</w:t>
       </w:r>
+      <w:proofErr w:type="spellStart"/>
       <w:r>
         <w:rPr>
           <w:rFonts w:hint="eastAsia"/>
@@ -6656,6 +7122,7 @@
         </w:rPr>
         <w:t>msg</w:t>
       </w:r>
+      <w:proofErr w:type="spellEnd"/>
       <w:r>
         <w:rPr>
           <w:rFonts w:hint="eastAsia"/>
@@ -6780,10 +7247,10 @@
     <w:p>
       <w:pPr>
         <w:rPr>
-          <w:rFonts w:hint="eastAsia"/>
-          <w:color w:val="000000" w:themeColor="text1"/>
-        </w:rPr>
-      </w:pPr>
+          <w:color w:val="000000" w:themeColor="text1"/>
+        </w:rPr>
+      </w:pPr>
+      <w:proofErr w:type="spellStart"/>
       <w:r>
         <w:rPr>
           <w:color w:val="000000" w:themeColor="text1"/>
@@ -6797,6 +7264,7 @@
         </w:rPr>
         <w:t>wnd</w:t>
       </w:r>
+      <w:proofErr w:type="spellEnd"/>
       <w:r>
         <w:rPr>
           <w:rFonts w:hint="eastAsia"/>
@@ -6818,6 +7286,7 @@
         </w:rPr>
         <w:t>在</w:t>
       </w:r>
+      <w:proofErr w:type="spellStart"/>
       <w:r>
         <w:rPr>
           <w:rFonts w:hint="eastAsia"/>
@@ -6825,6 +7294,7 @@
         </w:rPr>
         <w:t>hellowin</w:t>
       </w:r>
+      <w:proofErr w:type="spellEnd"/>
       <w:r>
         <w:rPr>
           <w:rFonts w:hint="eastAsia"/>
@@ -6846,6 +7316,7 @@
         </w:rPr>
         <w:t>这一参数与</w:t>
       </w:r>
+      <w:proofErr w:type="spellStart"/>
       <w:r>
         <w:rPr>
           <w:rFonts w:hint="eastAsia"/>
@@ -6853,6 +7324,7 @@
         </w:rPr>
         <w:t>createWindow</w:t>
       </w:r>
+      <w:proofErr w:type="spellEnd"/>
       <w:r>
         <w:rPr>
           <w:rFonts w:hint="eastAsia"/>
@@ -6860,6 +7332,7 @@
         </w:rPr>
         <w:t>传回的</w:t>
       </w:r>
+      <w:proofErr w:type="spellStart"/>
       <w:r>
         <w:rPr>
           <w:rFonts w:hint="eastAsia"/>
@@ -6867,6 +7340,7 @@
         </w:rPr>
         <w:t>hwnd</w:t>
       </w:r>
+      <w:proofErr w:type="spellEnd"/>
       <w:r>
         <w:rPr>
           <w:rFonts w:hint="eastAsia"/>
@@ -6899,7 +7373,6 @@
     <w:p>
       <w:pPr>
         <w:rPr>
-          <w:rFonts w:hint="eastAsia"/>
           <w:color w:val="000000" w:themeColor="text1"/>
         </w:rPr>
       </w:pPr>
@@ -7046,10 +7519,10 @@
     <w:p>
       <w:pPr>
         <w:rPr>
-          <w:rFonts w:hint="eastAsia"/>
-          <w:color w:val="000000" w:themeColor="text1"/>
-        </w:rPr>
-      </w:pPr>
+          <w:color w:val="000000" w:themeColor="text1"/>
+        </w:rPr>
+      </w:pPr>
+      <w:proofErr w:type="spellStart"/>
       <w:r>
         <w:rPr>
           <w:color w:val="000000" w:themeColor="text1"/>
@@ -7063,6 +7536,7 @@
         </w:rPr>
         <w:t>Param</w:t>
       </w:r>
+      <w:proofErr w:type="spellEnd"/>
       <w:r>
         <w:rPr>
           <w:rFonts w:hint="eastAsia"/>
@@ -7116,10 +7590,10 @@
     <w:p>
       <w:pPr>
         <w:rPr>
-          <w:rFonts w:hint="eastAsia"/>
-          <w:color w:val="000000" w:themeColor="text1"/>
-        </w:rPr>
-      </w:pPr>
+          <w:color w:val="000000" w:themeColor="text1"/>
+        </w:rPr>
+      </w:pPr>
+      <w:proofErr w:type="spellStart"/>
       <w:r>
         <w:rPr>
           <w:color w:val="000000" w:themeColor="text1"/>
@@ -7133,6 +7607,7 @@
         </w:rPr>
         <w:t>Param</w:t>
       </w:r>
+      <w:proofErr w:type="spellEnd"/>
       <w:r>
         <w:rPr>
           <w:rFonts w:hint="eastAsia"/>
@@ -7186,7 +7661,6 @@
     <w:p>
       <w:pPr>
         <w:rPr>
-          <w:rFonts w:hint="eastAsia"/>
           <w:color w:val="000000" w:themeColor="text1"/>
         </w:rPr>
       </w:pPr>
@@ -7221,7 +7695,6 @@
     <w:p>
       <w:pPr>
         <w:rPr>
-          <w:rFonts w:hint="eastAsia"/>
           <w:color w:val="000000" w:themeColor="text1"/>
         </w:rPr>
       </w:pPr>
@@ -7256,7 +7729,6 @@
     <w:p>
       <w:pPr>
         <w:rPr>
-          <w:rFonts w:hint="eastAsia"/>
           <w:color w:val="000000" w:themeColor="text1"/>
         </w:rPr>
       </w:pPr>
@@ -7302,12 +7774,14 @@
         </w:rPr>
         <w:t>），</w:t>
       </w:r>
+      <w:proofErr w:type="spellStart"/>
       <w:r>
         <w:rPr>
           <w:color w:val="000000" w:themeColor="text1"/>
         </w:rPr>
         <w:t>GetMessage</w:t>
       </w:r>
+      <w:proofErr w:type="spellEnd"/>
       <w:r>
         <w:rPr>
           <w:color w:val="000000" w:themeColor="text1"/>
@@ -7326,12 +7800,14 @@
         </w:rPr>
         <w:t>消息将导致</w:t>
       </w:r>
+      <w:proofErr w:type="spellStart"/>
       <w:r>
         <w:rPr>
           <w:color w:val="000000" w:themeColor="text1"/>
         </w:rPr>
         <w:t>GetMessage</w:t>
       </w:r>
+      <w:proofErr w:type="spellEnd"/>
       <w:r>
         <w:rPr>
           <w:color w:val="000000" w:themeColor="text1"/>
@@ -7362,6 +7838,7 @@
           <w:szCs w:val="22"/>
         </w:rPr>
       </w:pPr>
+      <w:proofErr w:type="spellStart"/>
       <w:r>
         <w:rPr>
           <w:rFonts w:asciiTheme="minorHAnsi" w:eastAsiaTheme="minorEastAsia" w:hAnsiTheme="minorHAnsi" w:cstheme="minorBidi"/>
@@ -7370,7 +7847,40 @@
           <w:sz w:val="21"/>
           <w:szCs w:val="22"/>
         </w:rPr>
-        <w:t>TranslateMessage (&amp;msg) ;</w:t>
+        <w:t>TranslateMessage</w:t>
+      </w:r>
+      <w:proofErr w:type="spellEnd"/>
+      <w:r>
+        <w:rPr>
+          <w:rFonts w:asciiTheme="minorHAnsi" w:eastAsiaTheme="minorEastAsia" w:hAnsiTheme="minorHAnsi" w:cstheme="minorBidi"/>
+          <w:color w:val="000000" w:themeColor="text1"/>
+          <w:kern w:val="2"/>
+          <w:sz w:val="21"/>
+          <w:szCs w:val="22"/>
+        </w:rPr>
+        <w:t xml:space="preserve"> (&amp;</w:t>
+      </w:r>
+      <w:proofErr w:type="spellStart"/>
+      <w:r>
+        <w:rPr>
+          <w:rFonts w:asciiTheme="minorHAnsi" w:eastAsiaTheme="minorEastAsia" w:hAnsiTheme="minorHAnsi" w:cstheme="minorBidi"/>
+          <w:color w:val="000000" w:themeColor="text1"/>
+          <w:kern w:val="2"/>
+          <w:sz w:val="21"/>
+          <w:szCs w:val="22"/>
+        </w:rPr>
+        <w:t>msg</w:t>
+      </w:r>
+      <w:proofErr w:type="spellEnd"/>
+      <w:r>
+        <w:rPr>
+          <w:rFonts w:asciiTheme="minorHAnsi" w:eastAsiaTheme="minorEastAsia" w:hAnsiTheme="minorHAnsi" w:cstheme="minorBidi"/>
+          <w:color w:val="000000" w:themeColor="text1"/>
+          <w:kern w:val="2"/>
+          <w:sz w:val="21"/>
+          <w:szCs w:val="22"/>
+        </w:rPr>
+        <w:t>) ;</w:t>
       </w:r>
     </w:p>
     <w:p>
@@ -7385,12 +7895,14 @@
         </w:rPr>
         <w:t>将</w:t>
       </w:r>
+      <w:proofErr w:type="spellStart"/>
       <w:r>
         <w:rPr>
           <w:color w:val="000000" w:themeColor="text1"/>
         </w:rPr>
         <w:t>msg</w:t>
       </w:r>
+      <w:proofErr w:type="spellEnd"/>
       <w:r>
         <w:rPr>
           <w:color w:val="000000" w:themeColor="text1"/>
@@ -7416,11 +7928,33 @@
           <w:color w:val="000000" w:themeColor="text1"/>
         </w:rPr>
       </w:pPr>
-      <w:r>
-        <w:rPr>
-          <w:color w:val="000000" w:themeColor="text1"/>
-        </w:rPr>
-        <w:t>DispatchMessage (&amp;msg) ;</w:t>
+      <w:proofErr w:type="spellStart"/>
+      <w:r>
+        <w:rPr>
+          <w:color w:val="000000" w:themeColor="text1"/>
+        </w:rPr>
+        <w:t>DispatchMessage</w:t>
+      </w:r>
+      <w:proofErr w:type="spellEnd"/>
+      <w:r>
+        <w:rPr>
+          <w:color w:val="000000" w:themeColor="text1"/>
+        </w:rPr>
+        <w:t xml:space="preserve"> (&amp;</w:t>
+      </w:r>
+      <w:proofErr w:type="spellStart"/>
+      <w:r>
+        <w:rPr>
+          <w:color w:val="000000" w:themeColor="text1"/>
+        </w:rPr>
+        <w:t>msg</w:t>
+      </w:r>
+      <w:proofErr w:type="spellEnd"/>
+      <w:r>
+        <w:rPr>
+          <w:color w:val="000000" w:themeColor="text1"/>
+        </w:rPr>
+        <w:t>) ;</w:t>
       </w:r>
     </w:p>
     <w:p>
@@ -7438,7 +7972,49 @@
         <w:rPr>
           <w:color w:val="000000" w:themeColor="text1"/>
         </w:rPr>
-        <w:t>又将msg结构回传给Windows。然后，Windows将该消息发送给适当的窗口消息处理程序，让它进行处理。这也就是说，Windows将呼叫窗口消息处理程序。在HELLOWIN中，这个窗口消息处理程序就是WndProe函数。处理完消息之后，WndProc传回到Windows。此时，</w:t>
+        <w:t>又将</w:t>
+      </w:r>
+      <w:proofErr w:type="spellStart"/>
+      <w:r>
+        <w:rPr>
+          <w:color w:val="000000" w:themeColor="text1"/>
+        </w:rPr>
+        <w:t>msg</w:t>
+      </w:r>
+      <w:proofErr w:type="spellEnd"/>
+      <w:r>
+        <w:rPr>
+          <w:color w:val="000000" w:themeColor="text1"/>
+        </w:rPr>
+        <w:t>结构回传给Windows。然后，Windows将该消息发送给适当的窗口消息处理程序，让它进行处理。这也就是说，Windows将呼叫窗口消息处理程序。在HELLOWIN中，这个窗口消息处理程序就是</w:t>
+      </w:r>
+      <w:proofErr w:type="spellStart"/>
+      <w:r>
+        <w:rPr>
+          <w:color w:val="000000" w:themeColor="text1"/>
+        </w:rPr>
+        <w:t>WndProe</w:t>
+      </w:r>
+      <w:proofErr w:type="spellEnd"/>
+      <w:r>
+        <w:rPr>
+          <w:color w:val="000000" w:themeColor="text1"/>
+        </w:rPr>
+        <w:t>函数。处理完消息之后，</w:t>
+      </w:r>
+      <w:proofErr w:type="spellStart"/>
+      <w:r>
+        <w:rPr>
+          <w:color w:val="000000" w:themeColor="text1"/>
+        </w:rPr>
+        <w:t>WndProc</w:t>
+      </w:r>
+      <w:proofErr w:type="spellEnd"/>
+      <w:r>
+        <w:rPr>
+          <w:color w:val="000000" w:themeColor="text1"/>
+        </w:rPr>
+        <w:t>传回到Windows。此时，</w:t>
       </w:r>
       <w:r>
         <w:rPr>
@@ -7460,6 +8036,7 @@
         </w:rPr>
         <w:t>还停留在</w:t>
       </w:r>
+      <w:proofErr w:type="spellStart"/>
       <w:r>
         <w:rPr>
           <w:rFonts w:asciiTheme="minorHAnsi" w:eastAsiaTheme="minorEastAsia" w:hAnsiTheme="minorHAnsi" w:cstheme="minorBidi"/>
@@ -7470,6 +8047,7 @@
         </w:rPr>
         <w:t>DispatchMessage</w:t>
       </w:r>
+      <w:proofErr w:type="spellEnd"/>
       <w:r>
         <w:rPr>
           <w:rFonts w:asciiTheme="minorHAnsi" w:eastAsiaTheme="minorEastAsia" w:hAnsiTheme="minorHAnsi" w:cstheme="minorBidi"/>
@@ -7480,6 +8058,7 @@
         </w:rPr>
         <w:t>呼叫中。在结束</w:t>
       </w:r>
+      <w:proofErr w:type="spellStart"/>
       <w:r>
         <w:rPr>
           <w:rFonts w:asciiTheme="minorHAnsi" w:eastAsiaTheme="minorEastAsia" w:hAnsiTheme="minorHAnsi" w:cstheme="minorBidi"/>
@@ -7490,6 +8069,7 @@
         </w:rPr>
         <w:t>DispatchMessage</w:t>
       </w:r>
+      <w:proofErr w:type="spellEnd"/>
       <w:r>
         <w:rPr>
           <w:rFonts w:asciiTheme="minorHAnsi" w:eastAsiaTheme="minorEastAsia" w:hAnsiTheme="minorHAnsi" w:cstheme="minorBidi"/>
@@ -7540,6 +8120,7 @@
         </w:rPr>
         <w:t>，并且接着从下一个</w:t>
       </w:r>
+      <w:proofErr w:type="spellStart"/>
       <w:r>
         <w:rPr>
           <w:rFonts w:asciiTheme="minorHAnsi" w:eastAsiaTheme="minorEastAsia" w:hAnsiTheme="minorHAnsi" w:cstheme="minorBidi"/>
@@ -7550,6 +8131,7 @@
         </w:rPr>
         <w:t>GetMessage</w:t>
       </w:r>
+      <w:proofErr w:type="spellEnd"/>
       <w:r>
         <w:rPr>
           <w:rFonts w:asciiTheme="minorHAnsi" w:eastAsiaTheme="minorEastAsia" w:hAnsiTheme="minorHAnsi" w:cstheme="minorBidi"/>
@@ -7565,13 +8147,23 @@
       <w:pPr>
         <w:pStyle w:val="HTML"/>
         <w:rPr>
+          <w:rFonts w:asciiTheme="minorHAnsi" w:eastAsiaTheme="minorEastAsia" w:hAnsiTheme="minorHAnsi" w:cstheme="minorBidi"/>
+          <w:color w:val="000000" w:themeColor="text1"/>
+          <w:kern w:val="2"/>
+          <w:sz w:val="21"/>
+          <w:szCs w:val="22"/>
+        </w:rPr>
+      </w:pPr>
+      <w:r>
+        <w:rPr>
           <w:rFonts w:asciiTheme="minorHAnsi" w:eastAsiaTheme="minorEastAsia" w:hAnsiTheme="minorHAnsi" w:cstheme="minorBidi" w:hint="eastAsia"/>
           <w:color w:val="000000" w:themeColor="text1"/>
           <w:kern w:val="2"/>
           <w:sz w:val="21"/>
           <w:szCs w:val="22"/>
         </w:rPr>
-      </w:pPr>
+        <w:t>窗口消息处理程序</w:t>
+      </w:r>
       <w:r>
         <w:rPr>
           <w:rFonts w:asciiTheme="minorHAnsi" w:eastAsiaTheme="minorEastAsia" w:hAnsiTheme="minorHAnsi" w:cstheme="minorBidi" w:hint="eastAsia"/>
@@ -7580,16 +8172,6 @@
           <w:sz w:val="21"/>
           <w:szCs w:val="22"/>
         </w:rPr>
-        <w:t>窗口消息处理程序</w:t>
-      </w:r>
-      <w:r>
-        <w:rPr>
-          <w:rFonts w:asciiTheme="minorHAnsi" w:eastAsiaTheme="minorEastAsia" w:hAnsiTheme="minorHAnsi" w:cstheme="minorBidi" w:hint="eastAsia"/>
-          <w:color w:val="000000" w:themeColor="text1"/>
-          <w:kern w:val="2"/>
-          <w:sz w:val="21"/>
-          <w:szCs w:val="22"/>
-        </w:rPr>
         <w:t>:</w:t>
       </w:r>
     </w:p>
@@ -7634,15 +8216,98 @@
           <w:sz w:val="21"/>
           <w:szCs w:val="22"/>
         </w:rPr>
-        <w:t>LRESULT CALLBACK WndProc (HWND hwnd, UINT message, WPARAM wParam, LPARAM lParam)</w:t>
-      </w:r>
-    </w:p>
-    <w:p>
-      <w:pPr>
-        <w:rPr>
-          <w:rFonts w:hint="eastAsia"/>
-        </w:rPr>
-      </w:pPr>
+        <w:t xml:space="preserve">LRESULT CALLBACK </w:t>
+      </w:r>
+      <w:proofErr w:type="spellStart"/>
+      <w:r>
+        <w:rPr>
+          <w:rFonts w:asciiTheme="minorHAnsi" w:eastAsiaTheme="minorEastAsia" w:hAnsiTheme="minorHAnsi" w:cstheme="minorBidi"/>
+          <w:color w:val="000000" w:themeColor="text1"/>
+          <w:kern w:val="2"/>
+          <w:sz w:val="21"/>
+          <w:szCs w:val="22"/>
+        </w:rPr>
+        <w:t>WndProc</w:t>
+      </w:r>
+      <w:proofErr w:type="spellEnd"/>
+      <w:r>
+        <w:rPr>
+          <w:rFonts w:asciiTheme="minorHAnsi" w:eastAsiaTheme="minorEastAsia" w:hAnsiTheme="minorHAnsi" w:cstheme="minorBidi"/>
+          <w:color w:val="000000" w:themeColor="text1"/>
+          <w:kern w:val="2"/>
+          <w:sz w:val="21"/>
+          <w:szCs w:val="22"/>
+        </w:rPr>
+        <w:t xml:space="preserve"> (HWND </w:t>
+      </w:r>
+      <w:proofErr w:type="spellStart"/>
+      <w:r>
+        <w:rPr>
+          <w:rFonts w:asciiTheme="minorHAnsi" w:eastAsiaTheme="minorEastAsia" w:hAnsiTheme="minorHAnsi" w:cstheme="minorBidi"/>
+          <w:color w:val="000000" w:themeColor="text1"/>
+          <w:kern w:val="2"/>
+          <w:sz w:val="21"/>
+          <w:szCs w:val="22"/>
+        </w:rPr>
+        <w:t>hwnd</w:t>
+      </w:r>
+      <w:proofErr w:type="spellEnd"/>
+      <w:r>
+        <w:rPr>
+          <w:rFonts w:asciiTheme="minorHAnsi" w:eastAsiaTheme="minorEastAsia" w:hAnsiTheme="minorHAnsi" w:cstheme="minorBidi"/>
+          <w:color w:val="000000" w:themeColor="text1"/>
+          <w:kern w:val="2"/>
+          <w:sz w:val="21"/>
+          <w:szCs w:val="22"/>
+        </w:rPr>
+        <w:t xml:space="preserve">, UINT message, WPARAM </w:t>
+      </w:r>
+      <w:proofErr w:type="spellStart"/>
+      <w:r>
+        <w:rPr>
+          <w:rFonts w:asciiTheme="minorHAnsi" w:eastAsiaTheme="minorEastAsia" w:hAnsiTheme="minorHAnsi" w:cstheme="minorBidi"/>
+          <w:color w:val="000000" w:themeColor="text1"/>
+          <w:kern w:val="2"/>
+          <w:sz w:val="21"/>
+          <w:szCs w:val="22"/>
+        </w:rPr>
+        <w:t>wParam</w:t>
+      </w:r>
+      <w:proofErr w:type="spellEnd"/>
+      <w:r>
+        <w:rPr>
+          <w:rFonts w:asciiTheme="minorHAnsi" w:eastAsiaTheme="minorEastAsia" w:hAnsiTheme="minorHAnsi" w:cstheme="minorBidi"/>
+          <w:color w:val="000000" w:themeColor="text1"/>
+          <w:kern w:val="2"/>
+          <w:sz w:val="21"/>
+          <w:szCs w:val="22"/>
+        </w:rPr>
+        <w:t xml:space="preserve">, LPARAM </w:t>
+      </w:r>
+      <w:proofErr w:type="spellStart"/>
+      <w:r>
+        <w:rPr>
+          <w:rFonts w:asciiTheme="minorHAnsi" w:eastAsiaTheme="minorEastAsia" w:hAnsiTheme="minorHAnsi" w:cstheme="minorBidi"/>
+          <w:color w:val="000000" w:themeColor="text1"/>
+          <w:kern w:val="2"/>
+          <w:sz w:val="21"/>
+          <w:szCs w:val="22"/>
+        </w:rPr>
+        <w:t>lParam</w:t>
+      </w:r>
+      <w:proofErr w:type="spellEnd"/>
+      <w:r>
+        <w:rPr>
+          <w:rFonts w:asciiTheme="minorHAnsi" w:eastAsiaTheme="minorEastAsia" w:hAnsiTheme="minorHAnsi" w:cstheme="minorBidi"/>
+          <w:color w:val="000000" w:themeColor="text1"/>
+          <w:kern w:val="2"/>
+          <w:sz w:val="21"/>
+          <w:szCs w:val="22"/>
+        </w:rPr>
+        <w:t>)</w:t>
+      </w:r>
+    </w:p>
+    <w:p>
       <w:r>
         <w:t>注意，窗口消息处理程序的四个参数与</w:t>
       </w:r>
@@ -7654,23 +8319,22 @@
       </w:r>
     </w:p>
     <w:p>
-      <w:pPr>
-        <w:rPr>
-          <w:rFonts w:hint="eastAsia"/>
-        </w:rPr>
-      </w:pPr>
       <w:r>
         <w:t>第一个参数</w:t>
       </w:r>
+      <w:proofErr w:type="spellStart"/>
       <w:r>
         <w:t>hwnd</w:t>
       </w:r>
+      <w:proofErr w:type="spellEnd"/>
       <w:r>
         <w:t>是接收消息的窗口的句柄，它与</w:t>
       </w:r>
+      <w:proofErr w:type="spellStart"/>
       <w:r>
         <w:t>CreateWindow</w:t>
       </w:r>
+      <w:proofErr w:type="spellEnd"/>
       <w:r>
         <w:t>函数的传回值相同。对于与</w:t>
       </w:r>
@@ -7680,19 +8344,16 @@
       <w:r>
         <w:t>相似的程序（只建立一个窗口），这个参数是程序所知道的唯一窗口句柄。如果程序是依据同一窗口类别（同时也是同一窗口消息处理程序）建立多个窗口，则</w:t>
       </w:r>
+      <w:proofErr w:type="spellStart"/>
       <w:r>
         <w:t>hwnd</w:t>
       </w:r>
+      <w:proofErr w:type="spellEnd"/>
       <w:r>
         <w:t>标识接收消息的特定窗口。</w:t>
       </w:r>
     </w:p>
     <w:p>
-      <w:pPr>
-        <w:rPr>
-          <w:rFonts w:hint="eastAsia"/>
-        </w:rPr>
-      </w:pPr>
       <w:r>
         <w:t>第二个参数与</w:t>
       </w:r>
@@ -7731,11 +8392,6 @@
       </w:r>
     </w:p>
     <w:p>
-      <w:pPr>
-        <w:rPr>
-          <w:rFonts w:hint="eastAsia"/>
-        </w:rPr>
-      </w:pPr>
       <w:r>
         <w:rPr>
           <w:rFonts w:hint="eastAsia"/>
@@ -7750,11 +8406,6 @@
       </w:r>
     </w:p>
     <w:p>
-      <w:pPr>
-        <w:rPr>
-          <w:rFonts w:hint="eastAsia"/>
-        </w:rPr>
-      </w:pPr>
       <w:r>
         <w:t>一般来说，</w:t>
       </w:r>
@@ -7782,9 +8433,11 @@
       <w:r>
         <w:t>。窗口消息处理程序不予处理的所有消息应该被传给名为</w:t>
       </w:r>
+      <w:proofErr w:type="spellStart"/>
       <w:r>
         <w:t>DefWindowProc</w:t>
       </w:r>
+      <w:proofErr w:type="spellEnd"/>
       <w:r>
         <w:t>的</w:t>
       </w:r>
@@ -7794,35 +8447,29 @@
       <w:r>
         <w:t>函数。从</w:t>
       </w:r>
+      <w:proofErr w:type="spellStart"/>
       <w:r>
         <w:t>DefWindowProc</w:t>
       </w:r>
+      <w:proofErr w:type="spellEnd"/>
       <w:r>
         <w:t>传回的值必须由窗口消息处理程序传回。</w:t>
       </w:r>
     </w:p>
     <w:p>
-      <w:pPr>
-        <w:rPr>
-          <w:rFonts w:hint="eastAsia"/>
-        </w:rPr>
-      </w:pPr>
       <w:r>
         <w:t>呼叫</w:t>
       </w:r>
+      <w:proofErr w:type="spellStart"/>
       <w:r>
         <w:t>DefWindowProc</w:t>
       </w:r>
+      <w:proofErr w:type="spellEnd"/>
       <w:r>
         <w:t>来为窗口消息处理程序不予处理的所有消息提供内定处理，这是很重要的。不然一般动作，如终止程序，将不会正常执行。</w:t>
       </w:r>
     </w:p>
     <w:p>
-      <w:pPr>
-        <w:rPr>
-          <w:rFonts w:hint="eastAsia"/>
-        </w:rPr>
-      </w:pPr>
       <w:r>
         <w:rPr>
           <w:rFonts w:hint="eastAsia"/>
@@ -7837,9 +8484,11 @@
       </w:r>
     </w:p>
     <w:p>
+      <w:proofErr w:type="spellStart"/>
       <w:r>
         <w:t>PlaySound</w:t>
       </w:r>
+      <w:proofErr w:type="spellEnd"/>
       <w:r>
         <w:t>的第一个参数是声音文件的名称（它也可能是在</w:t>
       </w:r>
@@ -7859,19 +8508,16 @@
         <w:lastRenderedPageBreak/>
         <w:t>用。第三个参数指定一些选项。在这个例子中，我指定第一个参数是一个文件名，并且异步地播放声音，即</w:t>
       </w:r>
+      <w:proofErr w:type="spellStart"/>
       <w:r>
         <w:t>PlaySound</w:t>
       </w:r>
+      <w:proofErr w:type="spellEnd"/>
       <w:r>
         <w:t>函数呼叫在声音文件开始播放时立即传回，而不会等待它的完成。在这种方法下，程序能够继续初始化。</w:t>
       </w:r>
     </w:p>
     <w:p>
-      <w:pPr>
-        <w:rPr>
-          <w:rFonts w:hint="eastAsia"/>
-        </w:rPr>
-      </w:pPr>
       <w:r>
         <w:rPr>
           <w:rFonts w:hint="eastAsia"/>
@@ -7907,9 +8553,11 @@
       <w:r>
         <w:t>中</w:t>
       </w:r>
+      <w:proofErr w:type="spellStart"/>
       <w:r>
         <w:t>wndclass</w:t>
       </w:r>
+      <w:proofErr w:type="spellEnd"/>
       <w:r>
         <w:t>结构的</w:t>
       </w:r>
@@ -7983,41 +8631,948 @@
       <w:r>
         <w:t>的处理几乎总是从一个</w:t>
       </w:r>
+      <w:proofErr w:type="spellStart"/>
       <w:r>
         <w:t>BeginPaint</w:t>
       </w:r>
+      <w:proofErr w:type="spellEnd"/>
       <w:r>
         <w:t>呼叫开始：</w:t>
       </w:r>
     </w:p>
     <w:p>
-      <w:r>
-        <w:t>hdc = BeginPaint (hwnd, &amp;ps) ;</w:t>
+      <w:proofErr w:type="spellStart"/>
+      <w:r>
+        <w:t>hdc</w:t>
+      </w:r>
+      <w:proofErr w:type="spellEnd"/>
+      <w:r>
+        <w:t xml:space="preserve"> = </w:t>
+      </w:r>
+      <w:proofErr w:type="spellStart"/>
+      <w:r>
+        <w:t>BeginPaint</w:t>
+      </w:r>
+      <w:proofErr w:type="spellEnd"/>
+      <w:r>
+        <w:t xml:space="preserve"> (</w:t>
+      </w:r>
+      <w:proofErr w:type="spellStart"/>
+      <w:r>
+        <w:t>hwnd</w:t>
+      </w:r>
+      <w:proofErr w:type="spellEnd"/>
+      <w:r>
+        <w:t>, &amp;</w:t>
+      </w:r>
+      <w:proofErr w:type="spellStart"/>
+      <w:r>
+        <w:t>ps</w:t>
+      </w:r>
+      <w:proofErr w:type="spellEnd"/>
+      <w:r>
+        <w:t>) ;</w:t>
       </w:r>
     </w:p>
     <w:p>
       <w:r>
         <w:t>而以一个</w:t>
       </w:r>
+      <w:proofErr w:type="spellStart"/>
       <w:r>
         <w:t>EndPaint</w:t>
       </w:r>
+      <w:proofErr w:type="spellEnd"/>
       <w:r>
         <w:t>呼叫结束：</w:t>
       </w:r>
     </w:p>
     <w:p>
-      <w:r>
-        <w:t>EndPaint (hwnd, &amp;ps) ;</w:t>
-      </w:r>
-    </w:p>
-    <w:p>
-      <w:pPr>
-        <w:rPr>
-          <w:color w:val="000000" w:themeColor="text1"/>
-        </w:rPr>
-      </w:pPr>
-    </w:p>
+      <w:proofErr w:type="spellStart"/>
+      <w:r>
+        <w:t>EndPaint</w:t>
+      </w:r>
+      <w:proofErr w:type="spellEnd"/>
+      <w:r>
+        <w:t xml:space="preserve"> (</w:t>
+      </w:r>
+      <w:proofErr w:type="spellStart"/>
+      <w:r>
+        <w:t>hwnd</w:t>
+      </w:r>
+      <w:proofErr w:type="spellEnd"/>
+      <w:r>
+        <w:t>, &amp;</w:t>
+      </w:r>
+      <w:proofErr w:type="spellStart"/>
+      <w:r>
+        <w:t>ps</w:t>
+      </w:r>
+      <w:proofErr w:type="spellEnd"/>
+      <w:r>
+        <w:t>) ;</w:t>
+      </w:r>
+    </w:p>
+    <w:p>
+      <w:pPr>
+        <w:rPr>
+          <w:rFonts w:hint="eastAsia"/>
+        </w:rPr>
+      </w:pPr>
+      <w:r>
+        <w:t>如果窗口消息处理程序不处理</w:t>
+      </w:r>
+      <w:r>
+        <w:t>WM_PAINT</w:t>
+      </w:r>
+      <w:r>
+        <w:t>消息（这是很罕见的），它们必须被传送给</w:t>
+      </w:r>
+      <w:proofErr w:type="spellStart"/>
+      <w:r>
+        <w:t>DefWindowProc</w:t>
+      </w:r>
+      <w:proofErr w:type="spellEnd"/>
+      <w:r>
+        <w:t>。</w:t>
+      </w:r>
+      <w:proofErr w:type="spellStart"/>
+      <w:r>
+        <w:t>DefWindowProc</w:t>
+      </w:r>
+      <w:proofErr w:type="spellEnd"/>
+      <w:r>
+        <w:t>只是依次呼叫</w:t>
+      </w:r>
+      <w:proofErr w:type="spellStart"/>
+      <w:r>
+        <w:t>BeginPaint</w:t>
+      </w:r>
+      <w:proofErr w:type="spellEnd"/>
+      <w:r>
+        <w:t>和</w:t>
+      </w:r>
+      <w:proofErr w:type="spellStart"/>
+      <w:r>
+        <w:t>EndPaint</w:t>
+      </w:r>
+      <w:proofErr w:type="spellEnd"/>
+      <w:r>
+        <w:t>，以使显示区域有效。</w:t>
+      </w:r>
+    </w:p>
+    <w:p>
+      <w:proofErr w:type="spellStart"/>
+      <w:r>
+        <w:t>GetClientRect</w:t>
+      </w:r>
+      <w:proofErr w:type="spellEnd"/>
+      <w:r>
+        <w:t xml:space="preserve"> (</w:t>
+      </w:r>
+      <w:proofErr w:type="spellStart"/>
+      <w:r>
+        <w:t>hwnd</w:t>
+      </w:r>
+      <w:proofErr w:type="spellEnd"/>
+      <w:r>
+        <w:t>, &amp;</w:t>
+      </w:r>
+      <w:proofErr w:type="spellStart"/>
+      <w:r>
+        <w:t>rect</w:t>
+      </w:r>
+      <w:proofErr w:type="spellEnd"/>
+      <w:r>
+        <w:t>) ;</w:t>
+      </w:r>
+    </w:p>
+    <w:p>
+      <w:pPr>
+        <w:rPr>
+          <w:rFonts w:hint="eastAsia"/>
+        </w:rPr>
+      </w:pPr>
+      <w:r>
+        <w:t>第一个参数是程序窗口的句柄。第二个参数是一个指标，指向一个</w:t>
+      </w:r>
+      <w:r>
+        <w:t>RECT</w:t>
+      </w:r>
+      <w:r>
+        <w:t>型态的</w:t>
+      </w:r>
+      <w:r>
+        <w:t>rectangle</w:t>
+      </w:r>
+      <w:r>
+        <w:t>结构。该结构有四个</w:t>
+      </w:r>
+      <w:r>
+        <w:t>LONG</w:t>
+      </w:r>
+      <w:r>
+        <w:t>字段，分别为</w:t>
+      </w:r>
+      <w:r>
+        <w:t>left</w:t>
+      </w:r>
+      <w:r>
+        <w:t>、</w:t>
+      </w:r>
+      <w:r>
+        <w:t>top</w:t>
+      </w:r>
+      <w:r>
+        <w:t>、</w:t>
+      </w:r>
+      <w:r>
+        <w:t>right</w:t>
+      </w:r>
+      <w:r>
+        <w:t>和</w:t>
+      </w:r>
+      <w:r>
+        <w:t>bottom</w:t>
+      </w:r>
+      <w:r>
+        <w:t>。</w:t>
+      </w:r>
+      <w:proofErr w:type="spellStart"/>
+      <w:r>
+        <w:t>GetClientRect</w:t>
+      </w:r>
+      <w:proofErr w:type="spellEnd"/>
+      <w:r>
+        <w:t>将这四个字段设定为窗口显示区域的尺寸。</w:t>
+      </w:r>
+    </w:p>
+    <w:p>
+      <w:pPr>
+        <w:pStyle w:val="HTML"/>
+        <w:rPr>
+          <w:rFonts w:asciiTheme="minorHAnsi" w:eastAsiaTheme="minorEastAsia" w:hAnsiTheme="minorHAnsi" w:cstheme="minorBidi" w:hint="eastAsia"/>
+          <w:kern w:val="2"/>
+          <w:sz w:val="21"/>
+          <w:szCs w:val="22"/>
+        </w:rPr>
+      </w:pPr>
+      <w:proofErr w:type="spellStart"/>
+      <w:r>
+        <w:rPr>
+          <w:rFonts w:asciiTheme="minorHAnsi" w:eastAsiaTheme="minorEastAsia" w:hAnsiTheme="minorHAnsi" w:cstheme="minorBidi"/>
+          <w:kern w:val="2"/>
+          <w:sz w:val="21"/>
+          <w:szCs w:val="22"/>
+        </w:rPr>
+        <w:t>DrawText</w:t>
+      </w:r>
+      <w:proofErr w:type="spellEnd"/>
+      <w:r>
+        <w:rPr>
+          <w:rFonts w:asciiTheme="minorHAnsi" w:eastAsiaTheme="minorEastAsia" w:hAnsiTheme="minorHAnsi" w:cstheme="minorBidi"/>
+          <w:kern w:val="2"/>
+          <w:sz w:val="21"/>
+          <w:szCs w:val="22"/>
+        </w:rPr>
+        <w:t xml:space="preserve"> (  </w:t>
+      </w:r>
+      <w:proofErr w:type="spellStart"/>
+      <w:r>
+        <w:rPr>
+          <w:rFonts w:asciiTheme="minorHAnsi" w:eastAsiaTheme="minorEastAsia" w:hAnsiTheme="minorHAnsi" w:cstheme="minorBidi"/>
+          <w:kern w:val="2"/>
+          <w:sz w:val="21"/>
+          <w:szCs w:val="22"/>
+        </w:rPr>
+        <w:t>hdc</w:t>
+      </w:r>
+      <w:proofErr w:type="spellEnd"/>
+      <w:r>
+        <w:rPr>
+          <w:rFonts w:asciiTheme="minorHAnsi" w:eastAsiaTheme="minorEastAsia" w:hAnsiTheme="minorHAnsi" w:cstheme="minorBidi"/>
+          <w:kern w:val="2"/>
+          <w:sz w:val="21"/>
+          <w:szCs w:val="22"/>
+        </w:rPr>
+        <w:t>, TEXT ("Hello, Windows 98!"), -1, &amp;</w:t>
+      </w:r>
+      <w:proofErr w:type="spellStart"/>
+      <w:r>
+        <w:rPr>
+          <w:rFonts w:asciiTheme="minorHAnsi" w:eastAsiaTheme="minorEastAsia" w:hAnsiTheme="minorHAnsi" w:cstheme="minorBidi"/>
+          <w:kern w:val="2"/>
+          <w:sz w:val="21"/>
+          <w:szCs w:val="22"/>
+        </w:rPr>
+        <w:t>rect</w:t>
+      </w:r>
+      <w:proofErr w:type="spellEnd"/>
+      <w:r>
+        <w:rPr>
+          <w:rFonts w:asciiTheme="minorHAnsi" w:eastAsiaTheme="minorEastAsia" w:hAnsiTheme="minorHAnsi" w:cstheme="minorBidi"/>
+          <w:kern w:val="2"/>
+          <w:sz w:val="21"/>
+          <w:szCs w:val="22"/>
+        </w:rPr>
+        <w:t>, DT_SINGLELINE | DT_CENTER | DT_VCENTER) ;</w:t>
+      </w:r>
+    </w:p>
+    <w:p>
+      <w:pPr>
+        <w:pStyle w:val="HTML"/>
+        <w:rPr>
+          <w:rFonts w:asciiTheme="minorHAnsi" w:eastAsiaTheme="minorEastAsia" w:hAnsiTheme="minorHAnsi" w:cstheme="minorBidi" w:hint="eastAsia"/>
+          <w:kern w:val="2"/>
+          <w:sz w:val="21"/>
+          <w:szCs w:val="22"/>
+        </w:rPr>
+      </w:pPr>
+      <w:proofErr w:type="spellStart"/>
+      <w:r>
+        <w:rPr>
+          <w:rFonts w:asciiTheme="minorHAnsi" w:eastAsiaTheme="minorEastAsia" w:hAnsiTheme="minorHAnsi" w:cstheme="minorBidi"/>
+          <w:kern w:val="2"/>
+          <w:sz w:val="21"/>
+          <w:szCs w:val="22"/>
+        </w:rPr>
+        <w:t>DrawText</w:t>
+      </w:r>
+      <w:proofErr w:type="spellEnd"/>
+      <w:r>
+        <w:rPr>
+          <w:rFonts w:asciiTheme="minorHAnsi" w:eastAsiaTheme="minorEastAsia" w:hAnsiTheme="minorHAnsi" w:cstheme="minorBidi"/>
+          <w:kern w:val="2"/>
+          <w:sz w:val="21"/>
+          <w:szCs w:val="22"/>
+        </w:rPr>
+        <w:t>可以输出文字（正如其名字所表明的一样）。由于该函数要输出文字，第一个参数是从</w:t>
+      </w:r>
+      <w:proofErr w:type="spellStart"/>
+      <w:r>
+        <w:rPr>
+          <w:rFonts w:asciiTheme="minorHAnsi" w:eastAsiaTheme="minorEastAsia" w:hAnsiTheme="minorHAnsi" w:cstheme="minorBidi"/>
+          <w:kern w:val="2"/>
+          <w:sz w:val="21"/>
+          <w:szCs w:val="22"/>
+        </w:rPr>
+        <w:t>BeginPaint</w:t>
+      </w:r>
+      <w:proofErr w:type="spellEnd"/>
+      <w:r>
+        <w:rPr>
+          <w:rFonts w:asciiTheme="minorHAnsi" w:eastAsiaTheme="minorEastAsia" w:hAnsiTheme="minorHAnsi" w:cstheme="minorBidi"/>
+          <w:kern w:val="2"/>
+          <w:sz w:val="21"/>
+          <w:szCs w:val="22"/>
+        </w:rPr>
+        <w:t>传回的设备内容句柄，第二个参数是要输出的文字，第三个参数是</w:t>
+      </w:r>
+      <w:r>
+        <w:rPr>
+          <w:rFonts w:asciiTheme="minorHAnsi" w:eastAsiaTheme="minorEastAsia" w:hAnsiTheme="minorHAnsi" w:cstheme="minorBidi"/>
+          <w:kern w:val="2"/>
+          <w:sz w:val="21"/>
+          <w:szCs w:val="22"/>
+        </w:rPr>
+        <w:t xml:space="preserve"> -1</w:t>
+      </w:r>
+      <w:r>
+        <w:rPr>
+          <w:rFonts w:asciiTheme="minorHAnsi" w:eastAsiaTheme="minorEastAsia" w:hAnsiTheme="minorHAnsi" w:cstheme="minorBidi"/>
+          <w:kern w:val="2"/>
+          <w:sz w:val="21"/>
+          <w:szCs w:val="22"/>
+        </w:rPr>
+        <w:t>，指示字符串是以字节</w:t>
+      </w:r>
+      <w:r>
+        <w:rPr>
+          <w:rFonts w:asciiTheme="minorHAnsi" w:eastAsiaTheme="minorEastAsia" w:hAnsiTheme="minorHAnsi" w:cstheme="minorBidi"/>
+          <w:kern w:val="2"/>
+          <w:sz w:val="21"/>
+          <w:szCs w:val="22"/>
+        </w:rPr>
+        <w:t>0</w:t>
+      </w:r>
+      <w:r>
+        <w:rPr>
+          <w:rFonts w:asciiTheme="minorHAnsi" w:eastAsiaTheme="minorEastAsia" w:hAnsiTheme="minorHAnsi" w:cstheme="minorBidi"/>
+          <w:kern w:val="2"/>
+          <w:sz w:val="21"/>
+          <w:szCs w:val="22"/>
+        </w:rPr>
+        <w:t>终结的。</w:t>
+      </w:r>
+      <w:proofErr w:type="spellStart"/>
+      <w:r>
+        <w:rPr>
+          <w:rFonts w:asciiTheme="minorHAnsi" w:eastAsiaTheme="minorEastAsia" w:hAnsiTheme="minorHAnsi" w:cstheme="minorBidi"/>
+          <w:kern w:val="2"/>
+          <w:sz w:val="21"/>
+          <w:szCs w:val="22"/>
+        </w:rPr>
+        <w:t>DrawText</w:t>
+      </w:r>
+      <w:proofErr w:type="spellEnd"/>
+      <w:r>
+        <w:rPr>
+          <w:rFonts w:asciiTheme="minorHAnsi" w:eastAsiaTheme="minorEastAsia" w:hAnsiTheme="minorHAnsi" w:cstheme="minorBidi"/>
+          <w:kern w:val="2"/>
+          <w:sz w:val="21"/>
+          <w:szCs w:val="22"/>
+        </w:rPr>
+        <w:t>最后一个参数是一系列位旗标，它们均在</w:t>
+      </w:r>
+      <w:r>
+        <w:rPr>
+          <w:rFonts w:asciiTheme="minorHAnsi" w:eastAsiaTheme="minorEastAsia" w:hAnsiTheme="minorHAnsi" w:cstheme="minorBidi"/>
+          <w:kern w:val="2"/>
+          <w:sz w:val="21"/>
+          <w:szCs w:val="22"/>
+        </w:rPr>
+        <w:t>WINUSER.H</w:t>
+      </w:r>
+      <w:r>
+        <w:rPr>
+          <w:rFonts w:asciiTheme="minorHAnsi" w:eastAsiaTheme="minorEastAsia" w:hAnsiTheme="minorHAnsi" w:cstheme="minorBidi"/>
+          <w:kern w:val="2"/>
+          <w:sz w:val="21"/>
+          <w:szCs w:val="22"/>
+        </w:rPr>
+        <w:t>中定义</w:t>
+      </w:r>
+      <w:r>
+        <w:rPr>
+          <w:rFonts w:asciiTheme="minorHAnsi" w:eastAsiaTheme="minorEastAsia" w:hAnsiTheme="minorHAnsi" w:cstheme="minorBidi" w:hint="eastAsia"/>
+          <w:kern w:val="2"/>
+          <w:sz w:val="21"/>
+          <w:szCs w:val="22"/>
+        </w:rPr>
+        <w:t>.</w:t>
+      </w:r>
+    </w:p>
+    <w:p>
+      <w:pPr>
+        <w:pStyle w:val="HTML"/>
+        <w:rPr>
+          <w:rFonts w:asciiTheme="minorHAnsi" w:eastAsiaTheme="minorEastAsia" w:hAnsiTheme="minorHAnsi" w:cstheme="minorBidi" w:hint="eastAsia"/>
+          <w:kern w:val="2"/>
+          <w:sz w:val="21"/>
+          <w:szCs w:val="22"/>
+        </w:rPr>
+      </w:pPr>
+      <w:r>
+        <w:rPr>
+          <w:rFonts w:asciiTheme="minorHAnsi" w:eastAsiaTheme="minorEastAsia" w:hAnsiTheme="minorHAnsi" w:cstheme="minorBidi" w:hint="eastAsia"/>
+          <w:kern w:val="2"/>
+          <w:sz w:val="21"/>
+          <w:szCs w:val="22"/>
+        </w:rPr>
+        <w:t>WM_DESTROY</w:t>
+      </w:r>
+      <w:r>
+        <w:rPr>
+          <w:rFonts w:asciiTheme="minorHAnsi" w:eastAsiaTheme="minorEastAsia" w:hAnsiTheme="minorHAnsi" w:cstheme="minorBidi" w:hint="eastAsia"/>
+          <w:kern w:val="2"/>
+          <w:sz w:val="21"/>
+          <w:szCs w:val="22"/>
+        </w:rPr>
+        <w:t>消息</w:t>
+      </w:r>
+      <w:r>
+        <w:rPr>
+          <w:rFonts w:asciiTheme="minorHAnsi" w:eastAsiaTheme="minorEastAsia" w:hAnsiTheme="minorHAnsi" w:cstheme="minorBidi" w:hint="eastAsia"/>
+          <w:kern w:val="2"/>
+          <w:sz w:val="21"/>
+          <w:szCs w:val="22"/>
+        </w:rPr>
+        <w:t>：</w:t>
+      </w:r>
+    </w:p>
+    <w:p>
+      <w:pPr>
+        <w:pStyle w:val="HTML"/>
+        <w:rPr>
+          <w:rFonts w:asciiTheme="minorHAnsi" w:eastAsiaTheme="minorEastAsia" w:hAnsiTheme="minorHAnsi" w:cstheme="minorBidi" w:hint="eastAsia"/>
+          <w:kern w:val="2"/>
+          <w:sz w:val="21"/>
+          <w:szCs w:val="22"/>
+        </w:rPr>
+      </w:pPr>
+      <w:r>
+        <w:rPr>
+          <w:rFonts w:asciiTheme="minorHAnsi" w:eastAsiaTheme="minorEastAsia" w:hAnsiTheme="minorHAnsi" w:cstheme="minorBidi"/>
+          <w:kern w:val="2"/>
+          <w:sz w:val="21"/>
+          <w:szCs w:val="22"/>
+        </w:rPr>
+        <w:t>WM_DESTROY</w:t>
+      </w:r>
+      <w:r>
+        <w:rPr>
+          <w:rFonts w:asciiTheme="minorHAnsi" w:eastAsiaTheme="minorEastAsia" w:hAnsiTheme="minorHAnsi" w:cstheme="minorBidi"/>
+          <w:kern w:val="2"/>
+          <w:sz w:val="21"/>
+          <w:szCs w:val="22"/>
+        </w:rPr>
+        <w:t>消息是另一个重要消息。这一个消息指示，</w:t>
+      </w:r>
+      <w:r>
+        <w:rPr>
+          <w:rFonts w:asciiTheme="minorHAnsi" w:eastAsiaTheme="minorEastAsia" w:hAnsiTheme="minorHAnsi" w:cstheme="minorBidi"/>
+          <w:kern w:val="2"/>
+          <w:sz w:val="21"/>
+          <w:szCs w:val="22"/>
+        </w:rPr>
+        <w:t>Windows</w:t>
+      </w:r>
+      <w:r>
+        <w:rPr>
+          <w:rFonts w:asciiTheme="minorHAnsi" w:eastAsiaTheme="minorEastAsia" w:hAnsiTheme="minorHAnsi" w:cstheme="minorBidi"/>
+          <w:kern w:val="2"/>
+          <w:sz w:val="21"/>
+          <w:szCs w:val="22"/>
+        </w:rPr>
+        <w:t>正在根据使用者的指示关闭窗口。该消息是使用者单击</w:t>
+      </w:r>
+      <w:r>
+        <w:rPr>
+          <w:rFonts w:asciiTheme="minorHAnsi" w:eastAsiaTheme="minorEastAsia" w:hAnsiTheme="minorHAnsi" w:cstheme="minorBidi"/>
+          <w:kern w:val="2"/>
+          <w:sz w:val="21"/>
+          <w:szCs w:val="22"/>
+        </w:rPr>
+        <w:t>Close</w:t>
+      </w:r>
+      <w:r>
+        <w:rPr>
+          <w:rFonts w:asciiTheme="minorHAnsi" w:eastAsiaTheme="minorEastAsia" w:hAnsiTheme="minorHAnsi" w:cstheme="minorBidi"/>
+          <w:kern w:val="2"/>
+          <w:sz w:val="21"/>
+          <w:szCs w:val="22"/>
+        </w:rPr>
+        <w:t>按钮或者在程序的系统菜单上选择</w:t>
+      </w:r>
+      <w:r>
+        <w:rPr>
+          <w:rFonts w:asciiTheme="minorHAnsi" w:eastAsiaTheme="minorEastAsia" w:hAnsiTheme="minorHAnsi" w:cstheme="minorBidi"/>
+          <w:kern w:val="2"/>
+          <w:sz w:val="21"/>
+          <w:szCs w:val="22"/>
+        </w:rPr>
+        <w:t xml:space="preserve"> Close</w:t>
+      </w:r>
+      <w:r>
+        <w:rPr>
+          <w:rFonts w:asciiTheme="minorHAnsi" w:eastAsiaTheme="minorEastAsia" w:hAnsiTheme="minorHAnsi" w:cstheme="minorBidi"/>
+          <w:kern w:val="2"/>
+          <w:sz w:val="21"/>
+          <w:szCs w:val="22"/>
+        </w:rPr>
+        <w:t>时发生的</w:t>
+      </w:r>
+      <w:r>
+        <w:rPr>
+          <w:rFonts w:asciiTheme="minorHAnsi" w:eastAsiaTheme="minorEastAsia" w:hAnsiTheme="minorHAnsi" w:cstheme="minorBidi"/>
+          <w:kern w:val="2"/>
+          <w:sz w:val="21"/>
+          <w:szCs w:val="22"/>
+        </w:rPr>
+        <w:t>。</w:t>
+      </w:r>
+    </w:p>
+    <w:p>
+      <w:pPr>
+        <w:pStyle w:val="HTML"/>
+        <w:rPr>
+          <w:rFonts w:asciiTheme="minorHAnsi" w:eastAsiaTheme="minorEastAsia" w:hAnsiTheme="minorHAnsi" w:cstheme="minorBidi"/>
+          <w:kern w:val="2"/>
+          <w:sz w:val="21"/>
+          <w:szCs w:val="22"/>
+        </w:rPr>
+      </w:pPr>
+      <w:proofErr w:type="spellStart"/>
+      <w:r>
+        <w:rPr>
+          <w:rFonts w:asciiTheme="minorHAnsi" w:eastAsiaTheme="minorEastAsia" w:hAnsiTheme="minorHAnsi" w:cstheme="minorBidi"/>
+          <w:kern w:val="2"/>
+          <w:sz w:val="21"/>
+          <w:szCs w:val="22"/>
+        </w:rPr>
+        <w:t>PostQuitMessage</w:t>
+      </w:r>
+      <w:proofErr w:type="spellEnd"/>
+      <w:r>
+        <w:rPr>
+          <w:rFonts w:asciiTheme="minorHAnsi" w:eastAsiaTheme="minorEastAsia" w:hAnsiTheme="minorHAnsi" w:cstheme="minorBidi"/>
+          <w:kern w:val="2"/>
+          <w:sz w:val="21"/>
+          <w:szCs w:val="22"/>
+        </w:rPr>
+        <w:t xml:space="preserve"> (0) ;</w:t>
+      </w:r>
+    </w:p>
+    <w:p>
+      <w:pPr>
+        <w:pStyle w:val="HTML"/>
+        <w:rPr>
+          <w:rFonts w:asciiTheme="minorHAnsi" w:eastAsiaTheme="minorEastAsia" w:hAnsiTheme="minorHAnsi" w:cstheme="minorBidi" w:hint="eastAsia"/>
+          <w:kern w:val="2"/>
+          <w:sz w:val="21"/>
+          <w:szCs w:val="22"/>
+        </w:rPr>
+      </w:pPr>
+      <w:r>
+        <w:rPr>
+          <w:rFonts w:asciiTheme="minorHAnsi" w:eastAsiaTheme="minorEastAsia" w:hAnsiTheme="minorHAnsi" w:cstheme="minorBidi"/>
+          <w:kern w:val="2"/>
+          <w:sz w:val="21"/>
+          <w:szCs w:val="22"/>
+        </w:rPr>
+        <w:t>该函数在程序的消息队列中插入一个</w:t>
+      </w:r>
+      <w:r>
+        <w:rPr>
+          <w:rFonts w:asciiTheme="minorHAnsi" w:eastAsiaTheme="minorEastAsia" w:hAnsiTheme="minorHAnsi" w:cstheme="minorBidi"/>
+          <w:kern w:val="2"/>
+          <w:sz w:val="21"/>
+          <w:szCs w:val="22"/>
+        </w:rPr>
+        <w:t>WM_QUIT</w:t>
+      </w:r>
+      <w:r>
+        <w:rPr>
+          <w:rFonts w:asciiTheme="minorHAnsi" w:eastAsiaTheme="minorEastAsia" w:hAnsiTheme="minorHAnsi" w:cstheme="minorBidi"/>
+          <w:kern w:val="2"/>
+          <w:sz w:val="21"/>
+          <w:szCs w:val="22"/>
+        </w:rPr>
+        <w:t>消息。前面提到过，</w:t>
+      </w:r>
+      <w:proofErr w:type="spellStart"/>
+      <w:r>
+        <w:rPr>
+          <w:rFonts w:asciiTheme="minorHAnsi" w:eastAsiaTheme="minorEastAsia" w:hAnsiTheme="minorHAnsi" w:cstheme="minorBidi"/>
+          <w:kern w:val="2"/>
+          <w:sz w:val="21"/>
+          <w:szCs w:val="22"/>
+        </w:rPr>
+        <w:t>GetMessage</w:t>
+      </w:r>
+      <w:proofErr w:type="spellEnd"/>
+      <w:r>
+        <w:rPr>
+          <w:rFonts w:asciiTheme="minorHAnsi" w:eastAsiaTheme="minorEastAsia" w:hAnsiTheme="minorHAnsi" w:cstheme="minorBidi"/>
+          <w:kern w:val="2"/>
+          <w:sz w:val="21"/>
+          <w:szCs w:val="22"/>
+        </w:rPr>
+        <w:t>对于除了</w:t>
+      </w:r>
+      <w:r>
+        <w:rPr>
+          <w:rFonts w:asciiTheme="minorHAnsi" w:eastAsiaTheme="minorEastAsia" w:hAnsiTheme="minorHAnsi" w:cstheme="minorBidi"/>
+          <w:kern w:val="2"/>
+          <w:sz w:val="21"/>
+          <w:szCs w:val="22"/>
+        </w:rPr>
+        <w:t>WM_QUIT</w:t>
+      </w:r>
+      <w:r>
+        <w:rPr>
+          <w:rFonts w:asciiTheme="minorHAnsi" w:eastAsiaTheme="minorEastAsia" w:hAnsiTheme="minorHAnsi" w:cstheme="minorBidi"/>
+          <w:kern w:val="2"/>
+          <w:sz w:val="21"/>
+          <w:szCs w:val="22"/>
+        </w:rPr>
+        <w:t>之外的从消息队列中取出的所有消息都传回非</w:t>
+      </w:r>
+      <w:r>
+        <w:rPr>
+          <w:rFonts w:asciiTheme="minorHAnsi" w:eastAsiaTheme="minorEastAsia" w:hAnsiTheme="minorHAnsi" w:cstheme="minorBidi"/>
+          <w:kern w:val="2"/>
+          <w:sz w:val="21"/>
+          <w:szCs w:val="22"/>
+        </w:rPr>
+        <w:t>0</w:t>
+      </w:r>
+      <w:r>
+        <w:rPr>
+          <w:rFonts w:asciiTheme="minorHAnsi" w:eastAsiaTheme="minorEastAsia" w:hAnsiTheme="minorHAnsi" w:cstheme="minorBidi"/>
+          <w:kern w:val="2"/>
+          <w:sz w:val="21"/>
+          <w:szCs w:val="22"/>
+        </w:rPr>
+        <w:t>值。而当</w:t>
+      </w:r>
+      <w:proofErr w:type="spellStart"/>
+      <w:r>
+        <w:rPr>
+          <w:rFonts w:asciiTheme="minorHAnsi" w:eastAsiaTheme="minorEastAsia" w:hAnsiTheme="minorHAnsi" w:cstheme="minorBidi"/>
+          <w:kern w:val="2"/>
+          <w:sz w:val="21"/>
+          <w:szCs w:val="22"/>
+        </w:rPr>
+        <w:t>GetMessage</w:t>
+      </w:r>
+      <w:proofErr w:type="spellEnd"/>
+      <w:r>
+        <w:rPr>
+          <w:rFonts w:asciiTheme="minorHAnsi" w:eastAsiaTheme="minorEastAsia" w:hAnsiTheme="minorHAnsi" w:cstheme="minorBidi"/>
+          <w:kern w:val="2"/>
+          <w:sz w:val="21"/>
+          <w:szCs w:val="22"/>
+        </w:rPr>
+        <w:t>得到一个</w:t>
+      </w:r>
+      <w:r>
+        <w:rPr>
+          <w:rFonts w:asciiTheme="minorHAnsi" w:eastAsiaTheme="minorEastAsia" w:hAnsiTheme="minorHAnsi" w:cstheme="minorBidi"/>
+          <w:kern w:val="2"/>
+          <w:sz w:val="21"/>
+          <w:szCs w:val="22"/>
+        </w:rPr>
+        <w:t>WM_QUIT</w:t>
+      </w:r>
+      <w:r>
+        <w:rPr>
+          <w:rFonts w:asciiTheme="minorHAnsi" w:eastAsiaTheme="minorEastAsia" w:hAnsiTheme="minorHAnsi" w:cstheme="minorBidi"/>
+          <w:kern w:val="2"/>
+          <w:sz w:val="21"/>
+          <w:szCs w:val="22"/>
+        </w:rPr>
+        <w:t>消息时，它传回</w:t>
+      </w:r>
+      <w:r>
+        <w:rPr>
+          <w:rFonts w:asciiTheme="minorHAnsi" w:eastAsiaTheme="minorEastAsia" w:hAnsiTheme="minorHAnsi" w:cstheme="minorBidi"/>
+          <w:kern w:val="2"/>
+          <w:sz w:val="21"/>
+          <w:szCs w:val="22"/>
+        </w:rPr>
+        <w:t>0</w:t>
+      </w:r>
+      <w:r>
+        <w:rPr>
+          <w:rFonts w:asciiTheme="minorHAnsi" w:eastAsiaTheme="minorEastAsia" w:hAnsiTheme="minorHAnsi" w:cstheme="minorBidi"/>
+          <w:kern w:val="2"/>
+          <w:sz w:val="21"/>
+          <w:szCs w:val="22"/>
+        </w:rPr>
+        <w:t>。这将导致</w:t>
+      </w:r>
+      <w:proofErr w:type="spellStart"/>
+      <w:r>
+        <w:rPr>
+          <w:rFonts w:asciiTheme="minorHAnsi" w:eastAsiaTheme="minorEastAsia" w:hAnsiTheme="minorHAnsi" w:cstheme="minorBidi"/>
+          <w:kern w:val="2"/>
+          <w:sz w:val="21"/>
+          <w:szCs w:val="22"/>
+        </w:rPr>
+        <w:t>WinMain</w:t>
+      </w:r>
+      <w:proofErr w:type="spellEnd"/>
+      <w:r>
+        <w:rPr>
+          <w:rFonts w:asciiTheme="minorHAnsi" w:eastAsiaTheme="minorEastAsia" w:hAnsiTheme="minorHAnsi" w:cstheme="minorBidi"/>
+          <w:kern w:val="2"/>
+          <w:sz w:val="21"/>
+          <w:szCs w:val="22"/>
+        </w:rPr>
+        <w:t>退出消息循环，并终止程序。然后程序执行下面的叙述：</w:t>
+      </w:r>
+    </w:p>
+    <w:p>
+      <w:pPr>
+        <w:pStyle w:val="HTML"/>
+        <w:rPr>
+          <w:rFonts w:asciiTheme="minorHAnsi" w:eastAsiaTheme="minorEastAsia" w:hAnsiTheme="minorHAnsi" w:cstheme="minorBidi" w:hint="eastAsia"/>
+          <w:kern w:val="2"/>
+          <w:sz w:val="21"/>
+          <w:szCs w:val="22"/>
+        </w:rPr>
+      </w:pPr>
+      <w:r>
+        <w:rPr>
+          <w:rFonts w:asciiTheme="minorHAnsi" w:eastAsiaTheme="minorEastAsia" w:hAnsiTheme="minorHAnsi" w:cstheme="minorBidi"/>
+          <w:kern w:val="2"/>
+          <w:sz w:val="21"/>
+          <w:szCs w:val="22"/>
+        </w:rPr>
+        <w:t xml:space="preserve">return </w:t>
+      </w:r>
+      <w:proofErr w:type="spellStart"/>
+      <w:r>
+        <w:rPr>
+          <w:rFonts w:asciiTheme="minorHAnsi" w:eastAsiaTheme="minorEastAsia" w:hAnsiTheme="minorHAnsi" w:cstheme="minorBidi"/>
+          <w:kern w:val="2"/>
+          <w:sz w:val="21"/>
+          <w:szCs w:val="22"/>
+        </w:rPr>
+        <w:t>msg.wParam</w:t>
+      </w:r>
+      <w:proofErr w:type="spellEnd"/>
+      <w:r>
+        <w:rPr>
+          <w:rFonts w:asciiTheme="minorHAnsi" w:eastAsiaTheme="minorEastAsia" w:hAnsiTheme="minorHAnsi" w:cstheme="minorBidi"/>
+          <w:kern w:val="2"/>
+          <w:sz w:val="21"/>
+          <w:szCs w:val="22"/>
+        </w:rPr>
+        <w:t xml:space="preserve"> ;</w:t>
+      </w:r>
+    </w:p>
+    <w:p>
+      <w:pPr>
+        <w:pStyle w:val="HTML"/>
+        <w:rPr>
+          <w:rFonts w:asciiTheme="minorHAnsi" w:eastAsiaTheme="minorEastAsia" w:hAnsiTheme="minorHAnsi" w:cstheme="minorBidi" w:hint="eastAsia"/>
+          <w:kern w:val="2"/>
+          <w:sz w:val="21"/>
+          <w:szCs w:val="22"/>
+        </w:rPr>
+      </w:pPr>
+      <w:r>
+        <w:rPr>
+          <w:rFonts w:asciiTheme="minorHAnsi" w:eastAsiaTheme="minorEastAsia" w:hAnsiTheme="minorHAnsi" w:cstheme="minorBidi"/>
+          <w:kern w:val="2"/>
+          <w:sz w:val="21"/>
+          <w:szCs w:val="22"/>
+        </w:rPr>
+        <w:t>结构的</w:t>
+      </w:r>
+      <w:proofErr w:type="spellStart"/>
+      <w:r>
+        <w:rPr>
+          <w:rFonts w:asciiTheme="minorHAnsi" w:eastAsiaTheme="minorEastAsia" w:hAnsiTheme="minorHAnsi" w:cstheme="minorBidi"/>
+          <w:kern w:val="2"/>
+          <w:sz w:val="21"/>
+          <w:szCs w:val="22"/>
+        </w:rPr>
+        <w:t>wParam</w:t>
+      </w:r>
+      <w:proofErr w:type="spellEnd"/>
+      <w:r>
+        <w:rPr>
+          <w:rFonts w:asciiTheme="minorHAnsi" w:eastAsiaTheme="minorEastAsia" w:hAnsiTheme="minorHAnsi" w:cstheme="minorBidi"/>
+          <w:kern w:val="2"/>
+          <w:sz w:val="21"/>
+          <w:szCs w:val="22"/>
+        </w:rPr>
+        <w:t>字段是传递给</w:t>
+      </w:r>
+      <w:proofErr w:type="spellStart"/>
+      <w:r>
+        <w:rPr>
+          <w:rFonts w:asciiTheme="minorHAnsi" w:eastAsiaTheme="minorEastAsia" w:hAnsiTheme="minorHAnsi" w:cstheme="minorBidi"/>
+          <w:kern w:val="2"/>
+          <w:sz w:val="21"/>
+          <w:szCs w:val="22"/>
+        </w:rPr>
+        <w:t>PostQuitMessage</w:t>
+      </w:r>
+      <w:proofErr w:type="spellEnd"/>
+      <w:r>
+        <w:rPr>
+          <w:rFonts w:asciiTheme="minorHAnsi" w:eastAsiaTheme="minorEastAsia" w:hAnsiTheme="minorHAnsi" w:cstheme="minorBidi"/>
+          <w:kern w:val="2"/>
+          <w:sz w:val="21"/>
+          <w:szCs w:val="22"/>
+        </w:rPr>
+        <w:t>函数的值（通常是</w:t>
+      </w:r>
+      <w:r>
+        <w:rPr>
+          <w:rFonts w:asciiTheme="minorHAnsi" w:eastAsiaTheme="minorEastAsia" w:hAnsiTheme="minorHAnsi" w:cstheme="minorBidi"/>
+          <w:kern w:val="2"/>
+          <w:sz w:val="21"/>
+          <w:szCs w:val="22"/>
+        </w:rPr>
+        <w:t>0</w:t>
+      </w:r>
+      <w:r>
+        <w:rPr>
+          <w:rFonts w:asciiTheme="minorHAnsi" w:eastAsiaTheme="minorEastAsia" w:hAnsiTheme="minorHAnsi" w:cstheme="minorBidi"/>
+          <w:kern w:val="2"/>
+          <w:sz w:val="21"/>
+          <w:szCs w:val="22"/>
+        </w:rPr>
+        <w:t>）。然后</w:t>
+      </w:r>
+      <w:r>
+        <w:rPr>
+          <w:rFonts w:asciiTheme="minorHAnsi" w:eastAsiaTheme="minorEastAsia" w:hAnsiTheme="minorHAnsi" w:cstheme="minorBidi"/>
+          <w:kern w:val="2"/>
+          <w:sz w:val="21"/>
+          <w:szCs w:val="22"/>
+        </w:rPr>
+        <w:t>return</w:t>
+      </w:r>
+      <w:r>
+        <w:rPr>
+          <w:rFonts w:asciiTheme="minorHAnsi" w:eastAsiaTheme="minorEastAsia" w:hAnsiTheme="minorHAnsi" w:cstheme="minorBidi"/>
+          <w:kern w:val="2"/>
+          <w:sz w:val="21"/>
+          <w:szCs w:val="22"/>
+        </w:rPr>
+        <w:t>叙述将退出</w:t>
+      </w:r>
+      <w:proofErr w:type="spellStart"/>
+      <w:r>
+        <w:rPr>
+          <w:rFonts w:asciiTheme="minorHAnsi" w:eastAsiaTheme="minorEastAsia" w:hAnsiTheme="minorHAnsi" w:cstheme="minorBidi"/>
+          <w:kern w:val="2"/>
+          <w:sz w:val="21"/>
+          <w:szCs w:val="22"/>
+        </w:rPr>
+        <w:t>WinMain</w:t>
+      </w:r>
+      <w:proofErr w:type="spellEnd"/>
+      <w:r>
+        <w:rPr>
+          <w:rFonts w:asciiTheme="minorHAnsi" w:eastAsiaTheme="minorEastAsia" w:hAnsiTheme="minorHAnsi" w:cstheme="minorBidi"/>
+          <w:kern w:val="2"/>
+          <w:sz w:val="21"/>
+          <w:szCs w:val="22"/>
+        </w:rPr>
+        <w:t>并终止程序。</w:t>
+      </w:r>
+    </w:p>
+    <w:p>
+      <w:pPr>
+        <w:pStyle w:val="HTML"/>
+        <w:rPr>
+          <w:rFonts w:asciiTheme="minorHAnsi" w:eastAsiaTheme="minorEastAsia" w:hAnsiTheme="minorHAnsi" w:cstheme="minorBidi"/>
+          <w:kern w:val="2"/>
+          <w:sz w:val="21"/>
+          <w:szCs w:val="22"/>
+        </w:rPr>
+      </w:pPr>
+    </w:p>
+    <w:p>
+      <w:pPr>
+        <w:pStyle w:val="HTML"/>
+        <w:rPr>
+          <w:rFonts w:asciiTheme="minorHAnsi" w:eastAsiaTheme="minorEastAsia" w:hAnsiTheme="minorHAnsi" w:cstheme="minorBidi"/>
+          <w:kern w:val="2"/>
+          <w:sz w:val="21"/>
+          <w:szCs w:val="22"/>
+        </w:rPr>
+      </w:pPr>
+    </w:p>
+    <w:p>
+      <w:pPr>
+        <w:pStyle w:val="HTML"/>
+        <w:rPr>
+          <w:rFonts w:asciiTheme="minorHAnsi" w:eastAsiaTheme="minorEastAsia" w:hAnsiTheme="minorHAnsi" w:cstheme="minorBidi"/>
+          <w:kern w:val="2"/>
+          <w:sz w:val="21"/>
+          <w:szCs w:val="22"/>
+        </w:rPr>
+      </w:pPr>
+    </w:p>
+    <w:p/>
     <w:sectPr>
       <w:pgSz w:w="11906" w:h="16838"/>
       <w:pgMar w:top="1440" w:right="1800" w:bottom="1440" w:left="1800" w:header="851" w:footer="992" w:gutter="0"/>
@@ -8030,14 +9585,14 @@
 
 <file path=word/endnotes.xml><?xml version="1.0" encoding="utf-8"?>
 <w:endnotes xmlns:ve="http://schemas.openxmlformats.org/markup-compatibility/2006" xmlns:o="urn:schemas-microsoft-com:office:office" xmlns:r="http://schemas.openxmlformats.org/officeDocument/2006/relationships" xmlns:m="http://schemas.openxmlformats.org/officeDocument/2006/math" xmlns:v="urn:schemas-microsoft-com:vml" xmlns:wp="http://schemas.openxmlformats.org/drawingml/2006/wordprocessingDrawing" xmlns:w10="urn:schemas-microsoft-com:office:word" xmlns:w="http://schemas.openxmlformats.org/wordprocessingml/2006/main" xmlns:wne="http://schemas.microsoft.com/office/word/2006/wordml">
-  <w:endnote w:type="separator" w:id="0">
+  <w:endnote w:type="separator" w:id="-1">
     <w:p>
       <w:r>
         <w:separator/>
       </w:r>
     </w:p>
   </w:endnote>
-  <w:endnote w:type="continuationSeparator" w:id="1">
+  <w:endnote w:type="continuationSeparator" w:id="0">
     <w:p>
       <w:r>
         <w:continuationSeparator/>
@@ -8049,14 +9604,14 @@
 
 <file path=word/footnotes.xml><?xml version="1.0" encoding="utf-8"?>
 <w:footnotes xmlns:ve="http://schemas.openxmlformats.org/markup-compatibility/2006" xmlns:o="urn:schemas-microsoft-com:office:office" xmlns:r="http://schemas.openxmlformats.org/officeDocument/2006/relationships" xmlns:m="http://schemas.openxmlformats.org/officeDocument/2006/math" xmlns:v="urn:schemas-microsoft-com:vml" xmlns:wp="http://schemas.openxmlformats.org/drawingml/2006/wordprocessingDrawing" xmlns:w10="urn:schemas-microsoft-com:office:word" xmlns:w="http://schemas.openxmlformats.org/wordprocessingml/2006/main" xmlns:wne="http://schemas.microsoft.com/office/word/2006/wordml">
-  <w:footnote w:type="separator" w:id="0">
+  <w:footnote w:type="separator" w:id="-1">
     <w:p>
       <w:r>
         <w:separator/>
       </w:r>
     </w:p>
   </w:footnote>
-  <w:footnote w:type="continuationSeparator" w:id="1">
+  <w:footnote w:type="continuationSeparator" w:id="0">
     <w:p>
       <w:r>
         <w:continuationSeparator/>
@@ -8392,7 +9947,6 @@
     <w:basedOn w:val="a"/>
     <w:link w:val="HTMLChar"/>
     <w:uiPriority w:val="99"/>
-    <w:semiHidden/>
     <w:unhideWhenUsed/>
     <w:rsid w:val="004133D9"/>
     <w:pPr>
@@ -8429,7 +9983,6 @@
     <w:basedOn w:val="a0"/>
     <w:link w:val="HTML"/>
     <w:uiPriority w:val="99"/>
-    <w:semiHidden/>
     <w:rsid w:val="004133D9"/>
     <w:rPr>
       <w:rFonts w:ascii="宋体" w:eastAsia="宋体" w:hAnsi="宋体" w:cs="宋体"/>

--- a/win32/windows编程第五版学习.docx
+++ b/win32/windows编程第五版学习.docx
@@ -1,6 +1,6 @@
 
 <file path=word/document.xml><?xml version="1.0" encoding="utf-8"?>
-<w:document xmlns:ve="http://schemas.openxmlformats.org/markup-compatibility/2006" xmlns:o="urn:schemas-microsoft-com:office:office" xmlns:r="http://schemas.openxmlformats.org/officeDocument/2006/relationships" xmlns:m="http://schemas.openxmlformats.org/officeDocument/2006/math" xmlns:v="urn:schemas-microsoft-com:vml" xmlns:wp="http://schemas.openxmlformats.org/drawingml/2006/wordprocessingDrawing" xmlns:w10="urn:schemas-microsoft-com:office:word" xmlns:w="http://schemas.openxmlformats.org/wordprocessingml/2006/main" xmlns:wne="http://schemas.microsoft.com/office/word/2006/wordml">
+<w:document xmlns:wpc="http://schemas.microsoft.com/office/word/2010/wordprocessingCanvas" xmlns:mc="http://schemas.openxmlformats.org/markup-compatibility/2006" xmlns:o="urn:schemas-microsoft-com:office:office" xmlns:r="http://schemas.openxmlformats.org/officeDocument/2006/relationships" xmlns:m="http://schemas.openxmlformats.org/officeDocument/2006/math" xmlns:v="urn:schemas-microsoft-com:vml" xmlns:wp14="http://schemas.microsoft.com/office/word/2010/wordprocessingDrawing" xmlns:wp="http://schemas.openxmlformats.org/drawingml/2006/wordprocessingDrawing" xmlns:w10="urn:schemas-microsoft-com:office:word" xmlns:w="http://schemas.openxmlformats.org/wordprocessingml/2006/main" xmlns:w14="http://schemas.microsoft.com/office/word/2010/wordml" xmlns:w15="http://schemas.microsoft.com/office/word/2012/wordml" xmlns:wpg="http://schemas.microsoft.com/office/word/2010/wordprocessingGroup" xmlns:wpi="http://schemas.microsoft.com/office/word/2010/wordprocessingInk" xmlns:wne="http://schemas.microsoft.com/office/word/2006/wordml" xmlns:wps="http://schemas.microsoft.com/office/word/2010/wordprocessingShape" mc:Ignorable="w14 w15 wp14">
   <w:body>
     <w:p>
       <w:pPr>
@@ -108,14 +108,12 @@
         </w:rPr>
         <w:t>，他们被称作</w:t>
       </w:r>
-      <w:proofErr w:type="spellStart"/>
       <w:r>
         <w:rPr>
           <w:rFonts w:hint="eastAsia"/>
         </w:rPr>
         <w:t>kernel,user</w:t>
       </w:r>
-      <w:proofErr w:type="spellEnd"/>
       <w:r>
         <w:rPr>
           <w:rFonts w:hint="eastAsia"/>
@@ -254,7 +252,6 @@
       </w:r>
     </w:p>
     <w:p>
-      <w:proofErr w:type="spellStart"/>
       <w:r>
         <w:t>W</w:t>
       </w:r>
@@ -264,7 +261,6 @@
         </w:rPr>
         <w:t>indows.h</w:t>
       </w:r>
-      <w:proofErr w:type="spellEnd"/>
       <w:r>
         <w:rPr>
           <w:rFonts w:hint="eastAsia"/>
@@ -285,7 +281,6 @@
       </w:r>
     </w:p>
     <w:p>
-      <w:proofErr w:type="spellStart"/>
       <w:r>
         <w:t>W</w:t>
       </w:r>
@@ -293,9 +288,88 @@
         <w:rPr>
           <w:rFonts w:hint="eastAsia"/>
         </w:rPr>
-        <w:t>indef.h</w:t>
-      </w:r>
-      <w:proofErr w:type="spellEnd"/>
+        <w:t>indef.h,</w:t>
+      </w:r>
+      <w:r>
+        <w:rPr>
+          <w:rFonts w:hint="eastAsia"/>
+        </w:rPr>
+        <w:t>基本形态定义</w:t>
+      </w:r>
+      <w:r>
+        <w:rPr>
+          <w:rFonts w:hint="eastAsia"/>
+        </w:rPr>
+        <w:t xml:space="preserve"> </w:t>
+      </w:r>
+    </w:p>
+    <w:p>
+      <w:r>
+        <w:rPr>
+          <w:rFonts w:hint="eastAsia"/>
+        </w:rPr>
+        <w:t>winnt.h,</w:t>
+      </w:r>
+      <w:r>
+        <w:rPr>
+          <w:rFonts w:hint="eastAsia"/>
+        </w:rPr>
+        <w:t>支援</w:t>
+      </w:r>
+      <w:r>
+        <w:rPr>
+          <w:rFonts w:hint="eastAsia"/>
+        </w:rPr>
+        <w:t>Unicode</w:t>
+      </w:r>
+      <w:r>
+        <w:rPr>
+          <w:rFonts w:hint="eastAsia"/>
+        </w:rPr>
+        <w:t>的型态定义</w:t>
+      </w:r>
+    </w:p>
+    <w:p>
+      <w:r>
+        <w:rPr>
+          <w:rFonts w:hint="eastAsia"/>
+        </w:rPr>
+        <w:t>winbase.h,</w:t>
+      </w:r>
+      <w:r>
+        <w:rPr>
+          <w:rFonts w:hint="eastAsia"/>
+        </w:rPr>
+        <w:t>kernel</w:t>
+      </w:r>
+      <w:r>
+        <w:rPr>
+          <w:rFonts w:hint="eastAsia"/>
+        </w:rPr>
+        <w:t>函式</w:t>
+      </w:r>
+    </w:p>
+    <w:p>
+      <w:r>
+        <w:rPr>
+          <w:rFonts w:hint="eastAsia"/>
+        </w:rPr>
+        <w:t>winuser.h,</w:t>
+      </w:r>
+      <w:r>
+        <w:rPr>
+          <w:rFonts w:hint="eastAsia"/>
+        </w:rPr>
+        <w:t>使用者界面函式</w:t>
+      </w:r>
+    </w:p>
+    <w:p>
+      <w:r>
+        <w:rPr>
+          <w:rFonts w:hint="eastAsia"/>
+        </w:rPr>
+        <w:t>wingdi.h</w:t>
+      </w:r>
       <w:r>
         <w:rPr>
           <w:rFonts w:hint="eastAsia"/>
@@ -306,644 +380,500 @@
         <w:rPr>
           <w:rFonts w:hint="eastAsia"/>
         </w:rPr>
-        <w:t>基本形态定义</w:t>
-      </w:r>
-      <w:r>
-        <w:rPr>
-          <w:rFonts w:hint="eastAsia"/>
-        </w:rPr>
-        <w:t xml:space="preserve"> </w:t>
-      </w:r>
-    </w:p>
-    <w:p>
-      <w:proofErr w:type="spellStart"/>
-      <w:r>
-        <w:rPr>
-          <w:rFonts w:hint="eastAsia"/>
-        </w:rPr>
-        <w:t>winnt.h</w:t>
-      </w:r>
-      <w:proofErr w:type="spellEnd"/>
-      <w:r>
-        <w:rPr>
-          <w:rFonts w:hint="eastAsia"/>
-        </w:rPr>
-        <w:t>,</w:t>
-      </w:r>
-      <w:r>
-        <w:rPr>
-          <w:rFonts w:hint="eastAsia"/>
-        </w:rPr>
-        <w:t>支援</w:t>
-      </w:r>
-      <w:r>
-        <w:rPr>
-          <w:rFonts w:hint="eastAsia"/>
-        </w:rPr>
-        <w:t>Unicode</w:t>
-      </w:r>
-      <w:r>
-        <w:rPr>
-          <w:rFonts w:hint="eastAsia"/>
-        </w:rPr>
-        <w:t>的型态定义</w:t>
-      </w:r>
-    </w:p>
-    <w:p>
-      <w:proofErr w:type="spellStart"/>
-      <w:r>
-        <w:rPr>
-          <w:rFonts w:hint="eastAsia"/>
-        </w:rPr>
-        <w:t>winbase.h,</w:t>
-      </w:r>
-      <w:r>
-        <w:rPr>
-          <w:rFonts w:hint="eastAsia"/>
-        </w:rPr>
-        <w:t>kernel</w:t>
-      </w:r>
-      <w:proofErr w:type="spellEnd"/>
-      <w:r>
-        <w:rPr>
-          <w:rFonts w:hint="eastAsia"/>
+        <w:t>图形装置界面函式</w:t>
+      </w:r>
+    </w:p>
+    <w:p>
+      <w:r>
+        <w:rPr>
+          <w:rFonts w:hint="eastAsia"/>
+        </w:rPr>
+        <w:t>正如在</w:t>
+      </w:r>
+      <w:r>
+        <w:rPr>
+          <w:rFonts w:hint="eastAsia"/>
+        </w:rPr>
+        <w:t>C</w:t>
+      </w:r>
+      <w:r>
+        <w:rPr>
+          <w:rFonts w:hint="eastAsia"/>
+        </w:rPr>
+        <w:t>程式中的进入点是函数</w:t>
+      </w:r>
+      <w:r>
+        <w:rPr>
+          <w:rFonts w:hint="eastAsia"/>
+        </w:rPr>
+        <w:t>main</w:t>
+      </w:r>
+      <w:r>
+        <w:rPr>
+          <w:rFonts w:hint="eastAsia"/>
+        </w:rPr>
+        <w:t>一样，</w:t>
+      </w:r>
+      <w:r>
+        <w:rPr>
+          <w:rFonts w:hint="eastAsia"/>
+        </w:rPr>
+        <w:t>windows</w:t>
+      </w:r>
+      <w:r>
+        <w:rPr>
+          <w:rFonts w:hint="eastAsia"/>
+        </w:rPr>
+        <w:t>程式的进入点是</w:t>
+      </w:r>
+      <w:r>
+        <w:rPr>
+          <w:rFonts w:hint="eastAsia"/>
+        </w:rPr>
+        <w:t>winmain</w:t>
+      </w:r>
+    </w:p>
+    <w:p>
+      <w:r>
+        <w:rPr>
+          <w:rFonts w:hint="eastAsia"/>
+        </w:rPr>
+        <w:t>变量字首</w:t>
+      </w:r>
+      <w:r>
+        <w:rPr>
+          <w:rFonts w:hint="eastAsia"/>
+        </w:rPr>
+        <w:t>i</w:t>
+      </w:r>
+      <w:r>
+        <w:rPr>
+          <w:rFonts w:hint="eastAsia"/>
+        </w:rPr>
+        <w:t>表示</w:t>
+      </w:r>
+      <w:r>
+        <w:rPr>
+          <w:rFonts w:hint="eastAsia"/>
+        </w:rPr>
+        <w:t>int</w:t>
+      </w:r>
+      <w:r>
+        <w:rPr>
+          <w:rFonts w:hint="eastAsia"/>
+        </w:rPr>
+        <w:t>，</w:t>
+      </w:r>
+      <w:r>
+        <w:rPr>
+          <w:rFonts w:hint="eastAsia"/>
+        </w:rPr>
+        <w:t>sz</w:t>
+      </w:r>
+      <w:r>
+        <w:rPr>
+          <w:rFonts w:hint="eastAsia"/>
+        </w:rPr>
+        <w:t>表示“以零结束的字串”</w:t>
+      </w:r>
+    </w:p>
+    <w:p>
+      <w:r>
+        <w:t>W</w:t>
+      </w:r>
+      <w:r>
+        <w:rPr>
+          <w:rFonts w:hint="eastAsia"/>
+        </w:rPr>
+        <w:t>inmain</w:t>
+      </w:r>
+      <w:r>
+        <w:rPr>
+          <w:rFonts w:hint="eastAsia"/>
+        </w:rPr>
+        <w:t>函式宣告为返回一个</w:t>
+      </w:r>
+      <w:r>
+        <w:rPr>
+          <w:rFonts w:hint="eastAsia"/>
+        </w:rPr>
+        <w:t>int</w:t>
+      </w:r>
+      <w:r>
+        <w:rPr>
+          <w:rFonts w:hint="eastAsia"/>
+        </w:rPr>
+        <w:t>值。</w:t>
+      </w:r>
+      <w:r>
+        <w:t>W</w:t>
+      </w:r>
+      <w:r>
+        <w:rPr>
+          <w:rFonts w:hint="eastAsia"/>
+        </w:rPr>
+        <w:t>inapi</w:t>
+      </w:r>
+      <w:r>
+        <w:rPr>
+          <w:rFonts w:hint="eastAsia"/>
+        </w:rPr>
+        <w:t>识别字在</w:t>
+      </w:r>
+      <w:r>
+        <w:rPr>
+          <w:rFonts w:hint="eastAsia"/>
+        </w:rPr>
+        <w:t>windef.h</w:t>
+      </w:r>
+      <w:r>
+        <w:rPr>
+          <w:rFonts w:hint="eastAsia"/>
+        </w:rPr>
+        <w:t>定义，语句为</w:t>
+      </w:r>
+      <w:r>
+        <w:rPr>
+          <w:rFonts w:hint="eastAsia"/>
+        </w:rPr>
+        <w:t>:</w:t>
+      </w:r>
+    </w:p>
+    <w:p>
+      <w:r>
+        <w:rPr>
+          <w:rFonts w:hint="eastAsia"/>
+        </w:rPr>
+        <w:t>#define WINAPI __stdcall</w:t>
+      </w:r>
+    </w:p>
+    <w:p>
+      <w:r>
+        <w:rPr>
+          <w:rFonts w:hint="eastAsia"/>
+        </w:rPr>
+        <w:t>该语句指定了一个呼叫约定，包括如何生产机械码以在堆叠中放置函式呼叫的参数，许多</w:t>
+      </w:r>
+      <w:r>
+        <w:rPr>
+          <w:rFonts w:hint="eastAsia"/>
+        </w:rPr>
+        <w:t>windows</w:t>
+      </w:r>
+      <w:r>
+        <w:rPr>
+          <w:rFonts w:hint="eastAsia"/>
+        </w:rPr>
+        <w:t>函式呼叫宣告为</w:t>
+      </w:r>
+      <w:r>
+        <w:rPr>
+          <w:rFonts w:hint="eastAsia"/>
+        </w:rPr>
+        <w:t>WINAPI</w:t>
+      </w:r>
+    </w:p>
+    <w:p>
+      <w:r>
+        <w:t>W</w:t>
+      </w:r>
+      <w:r>
+        <w:rPr>
+          <w:rFonts w:hint="eastAsia"/>
+        </w:rPr>
+        <w:t>inmain</w:t>
+      </w:r>
+      <w:r>
+        <w:rPr>
+          <w:rFonts w:hint="eastAsia"/>
+        </w:rPr>
+        <w:t>的第一个参数被称作“执行体代号”</w:t>
+      </w:r>
+      <w:r>
+        <w:rPr>
+          <w:rFonts w:hint="eastAsia"/>
+        </w:rPr>
+        <w:t>，在</w:t>
+      </w:r>
+      <w:r>
+        <w:rPr>
+          <w:rFonts w:hint="eastAsia"/>
+        </w:rPr>
+        <w:t>windows</w:t>
+      </w:r>
+      <w:r>
+        <w:rPr>
+          <w:rFonts w:hint="eastAsia"/>
+        </w:rPr>
+        <w:t>程式设计中</w:t>
+      </w:r>
+      <w:r>
+        <w:rPr>
+          <w:rFonts w:hint="eastAsia"/>
+        </w:rPr>
+        <w:t>，代号仅是一个应用程式用来识别某些东西的数字</w:t>
+      </w:r>
+      <w:r>
+        <w:rPr>
+          <w:rFonts w:hint="eastAsia"/>
+        </w:rPr>
+        <w:t>，需要它在其他</w:t>
+      </w:r>
+      <w:r>
+        <w:rPr>
+          <w:rFonts w:hint="eastAsia"/>
+        </w:rPr>
+        <w:t>windows</w:t>
+      </w:r>
+      <w:r>
+        <w:rPr>
+          <w:rFonts w:hint="eastAsia"/>
+        </w:rPr>
+        <w:t>函式呼叫中作为参数</w:t>
+      </w:r>
+      <w:r>
+        <w:rPr>
+          <w:rFonts w:hint="eastAsia"/>
+        </w:rPr>
+        <w:t>。</w:t>
+      </w:r>
+    </w:p>
+    <w:p>
+      <w:r>
+        <w:rPr>
+          <w:rFonts w:hint="eastAsia"/>
+        </w:rPr>
+        <w:t>在</w:t>
+      </w:r>
+      <w:r>
+        <w:rPr>
+          <w:rFonts w:hint="eastAsia"/>
+        </w:rPr>
+        <w:t>32</w:t>
+      </w:r>
+      <w:r>
+        <w:rPr>
+          <w:rFonts w:hint="eastAsia"/>
+        </w:rPr>
+        <w:t>位元</w:t>
+      </w:r>
+      <w:r>
+        <w:rPr>
+          <w:rFonts w:hint="eastAsia"/>
+        </w:rPr>
+        <w:t>windows</w:t>
+      </w:r>
+      <w:r>
+        <w:rPr>
+          <w:rFonts w:hint="eastAsia"/>
+        </w:rPr>
+        <w:t>版本中，传给</w:t>
+      </w:r>
+      <w:r>
+        <w:rPr>
+          <w:rFonts w:hint="eastAsia"/>
+        </w:rPr>
+        <w:t>winmain</w:t>
+      </w:r>
+      <w:r>
+        <w:rPr>
+          <w:rFonts w:hint="eastAsia"/>
+        </w:rPr>
+        <w:t>的第二个参数总是</w:t>
+      </w:r>
+      <w:r>
+        <w:rPr>
+          <w:rFonts w:hint="eastAsia"/>
+        </w:rPr>
+        <w:t>NULL</w:t>
+      </w:r>
+      <w:r>
+        <w:rPr>
+          <w:rFonts w:hint="eastAsia"/>
+        </w:rPr>
+        <w:t>。</w:t>
+      </w:r>
+    </w:p>
+    <w:p>
+      <w:r>
+        <w:t>W</w:t>
+      </w:r>
+      <w:r>
+        <w:rPr>
+          <w:rFonts w:hint="eastAsia"/>
+        </w:rPr>
+        <w:t>inmain</w:t>
+      </w:r>
+      <w:r>
+        <w:rPr>
+          <w:rFonts w:hint="eastAsia"/>
+        </w:rPr>
+        <w:t>的第三个参数是用于执行程式的命令列。</w:t>
+      </w:r>
+      <w:r>
+        <w:rPr>
+          <w:rFonts w:hint="eastAsia"/>
+        </w:rPr>
+        <w:t>某些</w:t>
+      </w:r>
+      <w:r>
+        <w:rPr>
+          <w:rFonts w:hint="eastAsia"/>
+        </w:rPr>
+        <w:t>windows</w:t>
+      </w:r>
+      <w:r>
+        <w:rPr>
+          <w:rFonts w:hint="eastAsia"/>
+        </w:rPr>
+        <w:t>应用程式利用它在程式启动时将档案载入记忆体</w:t>
+      </w:r>
+      <w:r>
+        <w:rPr>
+          <w:rFonts w:hint="eastAsia"/>
+        </w:rPr>
+        <w:t>。</w:t>
+      </w:r>
+    </w:p>
+    <w:p>
+      <w:r>
+        <w:t>W</w:t>
+      </w:r>
+      <w:r>
+        <w:rPr>
+          <w:rFonts w:hint="eastAsia"/>
+        </w:rPr>
+        <w:t>inmain</w:t>
+      </w:r>
+      <w:r>
+        <w:rPr>
+          <w:rFonts w:hint="eastAsia"/>
+        </w:rPr>
+        <w:t>的第四个参数指出程式最初显示的方式</w:t>
+      </w:r>
+      <w:r>
+        <w:rPr>
+          <w:rFonts w:hint="eastAsia"/>
+        </w:rPr>
+        <w:t>，</w:t>
+      </w:r>
+      <w:r>
+        <w:rPr>
+          <w:rFonts w:hint="eastAsia"/>
+        </w:rPr>
+        <w:t>可以是正常的或者是最大化地充满整个画面，或者是最小化显示在工作列中</w:t>
+      </w:r>
+      <w:r>
+        <w:rPr>
+          <w:rFonts w:hint="eastAsia"/>
+        </w:rPr>
+        <w:t>。</w:t>
+      </w:r>
+    </w:p>
+    <w:p/>
+    <w:p>
+      <w:pPr>
+        <w:rPr>
+          <w:color w:val="FF0000"/>
+        </w:rPr>
+      </w:pPr>
+      <w:r>
+        <w:rPr>
+          <w:rFonts w:hint="eastAsia"/>
+          <w:color w:val="FF0000"/>
+        </w:rPr>
+        <w:t>MessageBox</w:t>
+      </w:r>
+      <w:r>
+        <w:rPr>
+          <w:rFonts w:hint="eastAsia"/>
+          <w:color w:val="FF0000"/>
         </w:rPr>
         <w:t>函式</w:t>
       </w:r>
-    </w:p>
-    <w:p>
-      <w:proofErr w:type="spellStart"/>
+      <w:r>
+        <w:rPr>
+          <w:rFonts w:hint="eastAsia"/>
+          <w:color w:val="FF0000"/>
+        </w:rPr>
+        <w:t>：</w:t>
+      </w:r>
+    </w:p>
+    <w:p>
+      <w:r>
+        <w:rPr>
+          <w:rFonts w:hint="eastAsia"/>
+        </w:rPr>
+        <w:t>用于显示短资讯</w:t>
+      </w:r>
+      <w:r>
+        <w:rPr>
+          <w:rFonts w:hint="eastAsia"/>
+        </w:rPr>
+        <w:t>——对话方块</w:t>
+      </w:r>
+    </w:p>
+    <w:p>
+      <w:r>
+        <w:rPr>
+          <w:rFonts w:hint="eastAsia"/>
+        </w:rPr>
+        <w:t>第一个参数通常是视窗代号</w:t>
+      </w:r>
+    </w:p>
+    <w:p>
+      <w:r>
+        <w:rPr>
+          <w:rFonts w:hint="eastAsia"/>
+        </w:rPr>
+        <w:t>第二个参数是在讯息方块主体中显示的字串</w:t>
+      </w:r>
+    </w:p>
+    <w:p>
+      <w:r>
+        <w:rPr>
+          <w:rFonts w:hint="eastAsia"/>
+        </w:rPr>
+        <w:t>第三个参数是出现在讯息方块标题上的字串</w:t>
+      </w:r>
+      <w:r>
+        <w:rPr>
+          <w:rFonts w:hint="eastAsia"/>
+        </w:rPr>
+        <w:t>，这些文字字串的每一个都被封装在一个</w:t>
+      </w:r>
+      <w:r>
+        <w:rPr>
+          <w:rFonts w:hint="eastAsia"/>
+        </w:rPr>
+        <w:t>TEXT</w:t>
+      </w:r>
+      <w:r>
+        <w:rPr>
+          <w:rFonts w:hint="eastAsia"/>
+        </w:rPr>
+        <w:t>巨集中。</w:t>
+      </w:r>
+    </w:p>
+    <w:p>
+      <w:r>
+        <w:rPr>
+          <w:rFonts w:hint="eastAsia"/>
+        </w:rPr>
+        <w:t>MessageBox</w:t>
+      </w:r>
+      <w:r>
+        <w:rPr>
+          <w:rFonts w:hint="eastAsia"/>
+        </w:rPr>
+        <w:t>的第四个参数可以使在</w:t>
+      </w:r>
       <w:r>
         <w:rPr>
           <w:rFonts w:hint="eastAsia"/>
         </w:rPr>
         <w:t>winuser.h</w:t>
       </w:r>
-      <w:proofErr w:type="spellEnd"/>
-      <w:r>
-        <w:rPr>
-          <w:rFonts w:hint="eastAsia"/>
-        </w:rPr>
-        <w:t>,</w:t>
-      </w:r>
-      <w:r>
-        <w:rPr>
-          <w:rFonts w:hint="eastAsia"/>
-        </w:rPr>
-        <w:t>使用者界面函式</w:t>
-      </w:r>
-    </w:p>
-    <w:p>
-      <w:proofErr w:type="spellStart"/>
-      <w:r>
-        <w:rPr>
-          <w:rFonts w:hint="eastAsia"/>
-        </w:rPr>
-        <w:t>wingdi.h</w:t>
-      </w:r>
-      <w:proofErr w:type="spellEnd"/>
-      <w:r>
-        <w:rPr>
-          <w:rFonts w:hint="eastAsia"/>
-        </w:rPr>
-        <w:t>,</w:t>
-      </w:r>
-      <w:r>
-        <w:rPr>
-          <w:rFonts w:hint="eastAsia"/>
-        </w:rPr>
-        <w:t>图形装置界面函式</w:t>
-      </w:r>
-    </w:p>
-    <w:p>
-      <w:r>
-        <w:rPr>
-          <w:rFonts w:hint="eastAsia"/>
-        </w:rPr>
-        <w:t>正如在</w:t>
-      </w:r>
-      <w:r>
-        <w:rPr>
-          <w:rFonts w:hint="eastAsia"/>
-        </w:rPr>
-        <w:t>C</w:t>
-      </w:r>
-      <w:r>
-        <w:rPr>
-          <w:rFonts w:hint="eastAsia"/>
-        </w:rPr>
-        <w:t>程式中的进入点是函数</w:t>
-      </w:r>
-      <w:r>
-        <w:rPr>
-          <w:rFonts w:hint="eastAsia"/>
-        </w:rPr>
-        <w:t>main</w:t>
-      </w:r>
-      <w:r>
-        <w:rPr>
-          <w:rFonts w:hint="eastAsia"/>
-        </w:rPr>
-        <w:t>一样，</w:t>
-      </w:r>
-      <w:r>
-        <w:rPr>
-          <w:rFonts w:hint="eastAsia"/>
-        </w:rPr>
-        <w:t>windows</w:t>
-      </w:r>
-      <w:r>
-        <w:rPr>
-          <w:rFonts w:hint="eastAsia"/>
-        </w:rPr>
-        <w:t>程式的进入点是</w:t>
-      </w:r>
-      <w:proofErr w:type="spellStart"/>
-      <w:r>
-        <w:rPr>
-          <w:rFonts w:hint="eastAsia"/>
-        </w:rPr>
-        <w:t>winmain</w:t>
-      </w:r>
-      <w:proofErr w:type="spellEnd"/>
-    </w:p>
-    <w:p>
-      <w:r>
-        <w:rPr>
-          <w:rFonts w:hint="eastAsia"/>
-        </w:rPr>
-        <w:t>变量字首</w:t>
-      </w:r>
-      <w:proofErr w:type="spellStart"/>
-      <w:r>
-        <w:rPr>
-          <w:rFonts w:hint="eastAsia"/>
-        </w:rPr>
-        <w:t>i</w:t>
-      </w:r>
-      <w:proofErr w:type="spellEnd"/>
-      <w:r>
-        <w:rPr>
-          <w:rFonts w:hint="eastAsia"/>
-        </w:rPr>
-        <w:t>表示</w:t>
-      </w:r>
-      <w:proofErr w:type="spellStart"/>
-      <w:r>
-        <w:rPr>
-          <w:rFonts w:hint="eastAsia"/>
-        </w:rPr>
-        <w:t>int</w:t>
-      </w:r>
-      <w:proofErr w:type="spellEnd"/>
-      <w:r>
-        <w:rPr>
-          <w:rFonts w:hint="eastAsia"/>
-        </w:rPr>
-        <w:t>，</w:t>
-      </w:r>
-      <w:proofErr w:type="spellStart"/>
-      <w:r>
-        <w:rPr>
-          <w:rFonts w:hint="eastAsia"/>
-        </w:rPr>
-        <w:t>sz</w:t>
-      </w:r>
-      <w:proofErr w:type="spellEnd"/>
-      <w:r>
-        <w:rPr>
-          <w:rFonts w:hint="eastAsia"/>
-        </w:rPr>
-        <w:t>表示“以零结束的字串”</w:t>
-      </w:r>
-    </w:p>
-    <w:p>
-      <w:proofErr w:type="spellStart"/>
-      <w:r>
-        <w:t>W</w:t>
-      </w:r>
-      <w:r>
-        <w:rPr>
-          <w:rFonts w:hint="eastAsia"/>
-        </w:rPr>
-        <w:t>inmain</w:t>
-      </w:r>
-      <w:proofErr w:type="spellEnd"/>
-      <w:r>
-        <w:rPr>
-          <w:rFonts w:hint="eastAsia"/>
-        </w:rPr>
-        <w:t>函式宣告为返回一个</w:t>
-      </w:r>
-      <w:proofErr w:type="spellStart"/>
-      <w:r>
-        <w:rPr>
-          <w:rFonts w:hint="eastAsia"/>
-        </w:rPr>
-        <w:t>int</w:t>
-      </w:r>
-      <w:proofErr w:type="spellEnd"/>
-      <w:r>
-        <w:rPr>
-          <w:rFonts w:hint="eastAsia"/>
-        </w:rPr>
-        <w:t>值。</w:t>
-      </w:r>
-      <w:proofErr w:type="spellStart"/>
-      <w:r>
-        <w:t>W</w:t>
-      </w:r>
-      <w:r>
-        <w:rPr>
-          <w:rFonts w:hint="eastAsia"/>
-        </w:rPr>
-        <w:t>inapi</w:t>
-      </w:r>
-      <w:proofErr w:type="spellEnd"/>
-      <w:r>
-        <w:rPr>
-          <w:rFonts w:hint="eastAsia"/>
-        </w:rPr>
-        <w:t>识别字在</w:t>
-      </w:r>
-      <w:proofErr w:type="spellStart"/>
-      <w:r>
-        <w:rPr>
-          <w:rFonts w:hint="eastAsia"/>
-        </w:rPr>
-        <w:t>windef.h</w:t>
-      </w:r>
-      <w:proofErr w:type="spellEnd"/>
-      <w:r>
-        <w:rPr>
-          <w:rFonts w:hint="eastAsia"/>
-        </w:rPr>
-        <w:t>定义，语句为</w:t>
-      </w:r>
-      <w:r>
-        <w:rPr>
-          <w:rFonts w:hint="eastAsia"/>
-        </w:rPr>
-        <w:t>:</w:t>
-      </w:r>
-    </w:p>
-    <w:p>
-      <w:r>
-        <w:rPr>
-          <w:rFonts w:hint="eastAsia"/>
-        </w:rPr>
-        <w:t>#define WINAPI __</w:t>
-      </w:r>
-      <w:proofErr w:type="spellStart"/>
-      <w:r>
-        <w:rPr>
-          <w:rFonts w:hint="eastAsia"/>
-        </w:rPr>
-        <w:t>stdcall</w:t>
-      </w:r>
-      <w:proofErr w:type="spellEnd"/>
-    </w:p>
-    <w:p>
-      <w:r>
-        <w:rPr>
-          <w:rFonts w:hint="eastAsia"/>
-        </w:rPr>
-        <w:t>该语句指定了一个呼叫约定，包括如何生产机械码以在堆叠中放置函式呼叫的参数，许多</w:t>
-      </w:r>
-      <w:r>
-        <w:rPr>
-          <w:rFonts w:hint="eastAsia"/>
-        </w:rPr>
-        <w:t>windows</w:t>
-      </w:r>
-      <w:r>
-        <w:rPr>
-          <w:rFonts w:hint="eastAsia"/>
-        </w:rPr>
-        <w:t>函式呼叫宣告为</w:t>
-      </w:r>
-      <w:r>
-        <w:rPr>
-          <w:rFonts w:hint="eastAsia"/>
-        </w:rPr>
-        <w:t>WINAPI</w:t>
-      </w:r>
-    </w:p>
-    <w:p>
-      <w:proofErr w:type="spellStart"/>
-      <w:r>
-        <w:t>W</w:t>
-      </w:r>
-      <w:r>
-        <w:rPr>
-          <w:rFonts w:hint="eastAsia"/>
-        </w:rPr>
-        <w:t>inmain</w:t>
-      </w:r>
-      <w:proofErr w:type="spellEnd"/>
-      <w:r>
-        <w:rPr>
-          <w:rFonts w:hint="eastAsia"/>
-        </w:rPr>
-        <w:t>的第一个参数被称作“执行体代号”</w:t>
-      </w:r>
-      <w:r>
-        <w:rPr>
-          <w:rFonts w:hint="eastAsia"/>
-        </w:rPr>
-        <w:t>，在</w:t>
-      </w:r>
-      <w:r>
-        <w:rPr>
-          <w:rFonts w:hint="eastAsia"/>
-        </w:rPr>
-        <w:t>windows</w:t>
-      </w:r>
-      <w:r>
-        <w:rPr>
-          <w:rFonts w:hint="eastAsia"/>
-        </w:rPr>
-        <w:t>程式设计中</w:t>
-      </w:r>
-      <w:r>
-        <w:rPr>
-          <w:rFonts w:hint="eastAsia"/>
-        </w:rPr>
-        <w:t>，代号仅是一个应用程式用来识别某些东西的数字</w:t>
-      </w:r>
-      <w:r>
-        <w:rPr>
-          <w:rFonts w:hint="eastAsia"/>
-        </w:rPr>
-        <w:t>，需要它在其他</w:t>
-      </w:r>
-      <w:r>
-        <w:rPr>
-          <w:rFonts w:hint="eastAsia"/>
-        </w:rPr>
-        <w:t>windows</w:t>
-      </w:r>
-      <w:r>
-        <w:rPr>
-          <w:rFonts w:hint="eastAsia"/>
-        </w:rPr>
-        <w:t>函式呼叫中作为参数</w:t>
-      </w:r>
-      <w:r>
-        <w:rPr>
-          <w:rFonts w:hint="eastAsia"/>
-        </w:rPr>
-        <w:t>。</w:t>
-      </w:r>
-    </w:p>
-    <w:p>
-      <w:r>
-        <w:rPr>
-          <w:rFonts w:hint="eastAsia"/>
-        </w:rPr>
-        <w:t>在</w:t>
-      </w:r>
-      <w:r>
-        <w:rPr>
-          <w:rFonts w:hint="eastAsia"/>
-        </w:rPr>
-        <w:t>32</w:t>
-      </w:r>
-      <w:r>
-        <w:rPr>
-          <w:rFonts w:hint="eastAsia"/>
-        </w:rPr>
-        <w:t>位元</w:t>
-      </w:r>
-      <w:r>
-        <w:rPr>
-          <w:rFonts w:hint="eastAsia"/>
-        </w:rPr>
-        <w:t>windows</w:t>
-      </w:r>
-      <w:r>
-        <w:rPr>
-          <w:rFonts w:hint="eastAsia"/>
-        </w:rPr>
-        <w:t>版本中，传给</w:t>
-      </w:r>
-      <w:proofErr w:type="spellStart"/>
-      <w:r>
-        <w:rPr>
-          <w:rFonts w:hint="eastAsia"/>
-        </w:rPr>
-        <w:t>winmain</w:t>
-      </w:r>
-      <w:proofErr w:type="spellEnd"/>
-      <w:r>
-        <w:rPr>
-          <w:rFonts w:hint="eastAsia"/>
-        </w:rPr>
-        <w:t>的第二个参数总是</w:t>
-      </w:r>
-      <w:r>
-        <w:rPr>
-          <w:rFonts w:hint="eastAsia"/>
-        </w:rPr>
-        <w:t>NULL</w:t>
-      </w:r>
-      <w:r>
-        <w:rPr>
-          <w:rFonts w:hint="eastAsia"/>
-        </w:rPr>
-        <w:t>。</w:t>
-      </w:r>
-    </w:p>
-    <w:p>
-      <w:proofErr w:type="spellStart"/>
-      <w:r>
-        <w:t>W</w:t>
-      </w:r>
-      <w:r>
-        <w:rPr>
-          <w:rFonts w:hint="eastAsia"/>
-        </w:rPr>
-        <w:t>inmain</w:t>
-      </w:r>
-      <w:proofErr w:type="spellEnd"/>
-      <w:r>
-        <w:rPr>
-          <w:rFonts w:hint="eastAsia"/>
-        </w:rPr>
-        <w:t>的第三个参数是用于执行程式的命令列。</w:t>
-      </w:r>
-      <w:r>
-        <w:rPr>
-          <w:rFonts w:hint="eastAsia"/>
-        </w:rPr>
-        <w:t>某些</w:t>
-      </w:r>
-      <w:r>
-        <w:rPr>
-          <w:rFonts w:hint="eastAsia"/>
-        </w:rPr>
-        <w:t>windows</w:t>
-      </w:r>
-      <w:r>
-        <w:rPr>
-          <w:rFonts w:hint="eastAsia"/>
-        </w:rPr>
-        <w:t>应用程式利用它在程式启动时将档案载入记忆体</w:t>
-      </w:r>
-      <w:r>
-        <w:rPr>
-          <w:rFonts w:hint="eastAsia"/>
-        </w:rPr>
-        <w:t>。</w:t>
-      </w:r>
-    </w:p>
-    <w:p>
-      <w:proofErr w:type="spellStart"/>
-      <w:r>
-        <w:t>W</w:t>
-      </w:r>
-      <w:r>
-        <w:rPr>
-          <w:rFonts w:hint="eastAsia"/>
-        </w:rPr>
-        <w:t>inmain</w:t>
-      </w:r>
-      <w:proofErr w:type="spellEnd"/>
-      <w:r>
-        <w:rPr>
-          <w:rFonts w:hint="eastAsia"/>
-        </w:rPr>
-        <w:t>的第四个参数指出程式最初显示的方式</w:t>
-      </w:r>
-      <w:r>
-        <w:rPr>
-          <w:rFonts w:hint="eastAsia"/>
-        </w:rPr>
-        <w:t>，</w:t>
-      </w:r>
-      <w:r>
-        <w:rPr>
-          <w:rFonts w:hint="eastAsia"/>
-        </w:rPr>
-        <w:t>可以是正常的或者是最大化地充满整个画面，或者是最小化显示在工作列中</w:t>
-      </w:r>
-      <w:r>
-        <w:rPr>
-          <w:rFonts w:hint="eastAsia"/>
-        </w:rPr>
-        <w:t>。</w:t>
-      </w:r>
-    </w:p>
-    <w:p/>
-    <w:p>
-      <w:pPr>
-        <w:rPr>
-          <w:color w:val="FF0000"/>
-        </w:rPr>
-      </w:pPr>
-      <w:proofErr w:type="spellStart"/>
-      <w:r>
-        <w:rPr>
-          <w:rFonts w:hint="eastAsia"/>
-          <w:color w:val="FF0000"/>
-        </w:rPr>
-        <w:t>MessageBox</w:t>
-      </w:r>
-      <w:proofErr w:type="spellEnd"/>
-      <w:r>
-        <w:rPr>
-          <w:rFonts w:hint="eastAsia"/>
-          <w:color w:val="FF0000"/>
-        </w:rPr>
-        <w:t>函式</w:t>
-      </w:r>
-      <w:r>
-        <w:rPr>
-          <w:rFonts w:hint="eastAsia"/>
-          <w:color w:val="FF0000"/>
-        </w:rPr>
-        <w:t>：</w:t>
-      </w:r>
-    </w:p>
-    <w:p>
-      <w:r>
-        <w:rPr>
-          <w:rFonts w:hint="eastAsia"/>
-        </w:rPr>
-        <w:t>用于显示短资讯</w:t>
-      </w:r>
-      <w:r>
-        <w:rPr>
-          <w:rFonts w:hint="eastAsia"/>
-        </w:rPr>
-        <w:t>——对话方块</w:t>
-      </w:r>
-    </w:p>
-    <w:p>
-      <w:r>
-        <w:rPr>
-          <w:rFonts w:hint="eastAsia"/>
-        </w:rPr>
-        <w:t>第一个参数通常是视窗代号</w:t>
-      </w:r>
-    </w:p>
-    <w:p>
-      <w:r>
-        <w:rPr>
-          <w:rFonts w:hint="eastAsia"/>
-        </w:rPr>
-        <w:t>第二个参数是在讯息方块主体中显示的字串</w:t>
-      </w:r>
-    </w:p>
-    <w:p>
-      <w:r>
-        <w:rPr>
-          <w:rFonts w:hint="eastAsia"/>
-        </w:rPr>
-        <w:t>第三个参数是出现在讯息方块标题上的字串</w:t>
-      </w:r>
-      <w:r>
-        <w:rPr>
-          <w:rFonts w:hint="eastAsia"/>
-        </w:rPr>
-        <w:t>，这些文字字串的每一个都被封装在一个</w:t>
-      </w:r>
-      <w:r>
-        <w:rPr>
-          <w:rFonts w:hint="eastAsia"/>
-        </w:rPr>
-        <w:t>TEXT</w:t>
-      </w:r>
-      <w:r>
-        <w:rPr>
-          <w:rFonts w:hint="eastAsia"/>
-        </w:rPr>
-        <w:t>巨集中。</w:t>
-      </w:r>
-    </w:p>
-    <w:p>
-      <w:proofErr w:type="spellStart"/>
-      <w:r>
-        <w:rPr>
-          <w:rFonts w:hint="eastAsia"/>
-        </w:rPr>
-        <w:t>MessageBox</w:t>
-      </w:r>
-      <w:proofErr w:type="spellEnd"/>
-      <w:r>
-        <w:rPr>
-          <w:rFonts w:hint="eastAsia"/>
-        </w:rPr>
-        <w:t>的第四个参数可以使在</w:t>
-      </w:r>
-      <w:proofErr w:type="spellStart"/>
-      <w:r>
-        <w:rPr>
-          <w:rFonts w:hint="eastAsia"/>
-        </w:rPr>
-        <w:t>winuser.h</w:t>
-      </w:r>
-      <w:proofErr w:type="spellEnd"/>
       <w:r>
         <w:rPr>
           <w:rFonts w:hint="eastAsia"/>
@@ -1224,14 +1154,12 @@
         </w:rPr>
         <w:t>个</w:t>
       </w:r>
-      <w:proofErr w:type="spellStart"/>
       <w:r>
         <w:rPr>
           <w:rFonts w:hint="eastAsia"/>
         </w:rPr>
         <w:t>unicode</w:t>
       </w:r>
-      <w:proofErr w:type="spellEnd"/>
       <w:r>
         <w:rPr>
           <w:rFonts w:hint="eastAsia"/>
@@ -1278,14 +1206,12 @@
         </w:rPr>
         <w:t>中的宽字符基于</w:t>
       </w:r>
-      <w:proofErr w:type="spellStart"/>
       <w:r>
         <w:rPr>
           <w:rFonts w:hint="eastAsia"/>
         </w:rPr>
         <w:t>wchar_t</w:t>
       </w:r>
-      <w:proofErr w:type="spellEnd"/>
       <w:r>
         <w:rPr>
           <w:rFonts w:hint="eastAsia"/>
@@ -1306,7 +1232,6 @@
       </w:r>
     </w:p>
     <w:p>
-      <w:proofErr w:type="spellStart"/>
       <w:r>
         <w:t>T</w:t>
       </w:r>
@@ -1314,39 +1239,22 @@
         <w:rPr>
           <w:rFonts w:hint="eastAsia"/>
         </w:rPr>
-        <w:t>ypedef</w:t>
-      </w:r>
-      <w:proofErr w:type="spellEnd"/>
-      <w:r>
-        <w:rPr>
-          <w:rFonts w:hint="eastAsia"/>
-        </w:rPr>
-        <w:t xml:space="preserve"> unsigned short </w:t>
-      </w:r>
-      <w:proofErr w:type="spellStart"/>
+        <w:t>ypedef unsigned short wchar_t</w:t>
+      </w:r>
+    </w:p>
+    <w:p>
+      <w:r>
+        <w:rPr>
+          <w:rFonts w:hint="eastAsia"/>
+        </w:rPr>
+        <w:t>因此</w:t>
+      </w:r>
       <w:r>
         <w:rPr>
           <w:rFonts w:hint="eastAsia"/>
         </w:rPr>
         <w:t>wchar_t</w:t>
       </w:r>
-      <w:proofErr w:type="spellEnd"/>
-    </w:p>
-    <w:p>
-      <w:r>
-        <w:rPr>
-          <w:rFonts w:hint="eastAsia"/>
-        </w:rPr>
-        <w:t>因此</w:t>
-      </w:r>
-      <w:proofErr w:type="spellStart"/>
-      <w:r>
-        <w:rPr>
-          <w:rFonts w:hint="eastAsia"/>
-        </w:rPr>
-        <w:t>wchar_t</w:t>
-      </w:r>
-      <w:proofErr w:type="spellEnd"/>
       <w:r>
         <w:rPr>
           <w:rFonts w:hint="eastAsia"/>
@@ -1367,7 +1275,6 @@
       </w:r>
     </w:p>
     <w:p>
-      <w:proofErr w:type="spellStart"/>
       <w:r>
         <w:t>S</w:t>
       </w:r>
@@ -1377,21 +1284,18 @@
         </w:rPr>
         <w:t>trlen</w:t>
       </w:r>
-      <w:proofErr w:type="spellEnd"/>
       <w:r>
         <w:rPr>
           <w:rFonts w:hint="eastAsia"/>
         </w:rPr>
         <w:t>函数的宽字符版是</w:t>
       </w:r>
-      <w:proofErr w:type="spellStart"/>
       <w:r>
         <w:rPr>
           <w:rFonts w:hint="eastAsia"/>
         </w:rPr>
         <w:t>wcslen</w:t>
       </w:r>
-      <w:proofErr w:type="spellEnd"/>
       <w:r>
         <w:rPr>
           <w:rFonts w:hint="eastAsia"/>
@@ -1404,28 +1308,24 @@
         </w:rPr>
         <w:t>并且在</w:t>
       </w:r>
-      <w:proofErr w:type="spellStart"/>
       <w:r>
         <w:rPr>
           <w:rFonts w:hint="eastAsia"/>
         </w:rPr>
         <w:t>string.h</w:t>
       </w:r>
-      <w:proofErr w:type="spellEnd"/>
       <w:r>
         <w:rPr>
           <w:rFonts w:hint="eastAsia"/>
         </w:rPr>
         <w:t>和</w:t>
       </w:r>
-      <w:proofErr w:type="spellStart"/>
       <w:r>
         <w:rPr>
           <w:rFonts w:hint="eastAsia"/>
         </w:rPr>
         <w:t>wchar.h</w:t>
       </w:r>
-      <w:proofErr w:type="spellEnd"/>
       <w:r>
         <w:rPr>
           <w:rFonts w:hint="eastAsia"/>
@@ -1440,7 +1340,6 @@
       </w:r>
     </w:p>
     <w:p>
-      <w:proofErr w:type="spellStart"/>
       <w:r>
         <w:t>S</w:t>
       </w:r>
@@ -1448,46 +1347,10 @@
         <w:rPr>
           <w:rFonts w:hint="eastAsia"/>
         </w:rPr>
-        <w:t>ize_t</w:t>
-      </w:r>
-      <w:proofErr w:type="spellEnd"/>
-      <w:r>
-        <w:rPr>
-          <w:rFonts w:hint="eastAsia"/>
-        </w:rPr>
-        <w:t xml:space="preserve"> __</w:t>
-      </w:r>
-      <w:proofErr w:type="spellStart"/>
-      <w:r>
-        <w:rPr>
-          <w:rFonts w:hint="eastAsia"/>
-        </w:rPr>
-        <w:t>cdecl</w:t>
-      </w:r>
-      <w:proofErr w:type="spellEnd"/>
-      <w:r>
-        <w:rPr>
-          <w:rFonts w:hint="eastAsia"/>
-        </w:rPr>
-        <w:t xml:space="preserve"> </w:t>
-      </w:r>
-      <w:proofErr w:type="spellStart"/>
-      <w:r>
-        <w:rPr>
-          <w:rFonts w:hint="eastAsia"/>
-        </w:rPr>
-        <w:t>strlen</w:t>
-      </w:r>
-      <w:proofErr w:type="spellEnd"/>
-      <w:r>
-        <w:rPr>
-          <w:rFonts w:hint="eastAsia"/>
-        </w:rPr>
-        <w:t>(const char*)</w:t>
-      </w:r>
-    </w:p>
-    <w:p>
-      <w:proofErr w:type="spellStart"/>
+        <w:t>ize_t __cdecl strlen(const char*)</w:t>
+      </w:r>
+    </w:p>
+    <w:p>
       <w:r>
         <w:lastRenderedPageBreak/>
         <w:t>S</w:t>
@@ -1496,79 +1359,34 @@
         <w:rPr>
           <w:rFonts w:hint="eastAsia"/>
         </w:rPr>
-        <w:t>ize_t__codecl</w:t>
-      </w:r>
-      <w:proofErr w:type="spellEnd"/>
-      <w:r>
-        <w:rPr>
-          <w:rFonts w:hint="eastAsia"/>
-        </w:rPr>
-        <w:t xml:space="preserve"> </w:t>
-      </w:r>
-      <w:proofErr w:type="spellStart"/>
-      <w:r>
-        <w:rPr>
-          <w:rFonts w:hint="eastAsia"/>
-        </w:rPr>
-        <w:t>wcslen</w:t>
-      </w:r>
-      <w:proofErr w:type="spellEnd"/>
-      <w:r>
-        <w:rPr>
-          <w:rFonts w:hint="eastAsia"/>
-        </w:rPr>
-        <w:t xml:space="preserve">(const </w:t>
-      </w:r>
-      <w:proofErr w:type="spellStart"/>
-      <w:r>
-        <w:rPr>
-          <w:rFonts w:hint="eastAsia"/>
-        </w:rPr>
-        <w:t>wchar_t</w:t>
-      </w:r>
-      <w:proofErr w:type="spellEnd"/>
-      <w:r>
-        <w:rPr>
-          <w:rFonts w:hint="eastAsia"/>
-        </w:rPr>
-        <w:t xml:space="preserve"> *)</w:t>
-      </w:r>
-    </w:p>
-    <w:p>
+        <w:t>ize_t__codecl wcslen(const wchar_t *)</w:t>
+      </w:r>
+    </w:p>
+    <w:p>
+      <w:r>
+        <w:rPr>
+          <w:rFonts w:hint="eastAsia"/>
+        </w:rPr>
+        <w:t>_tcslen</w:t>
+      </w:r>
+      <w:r>
+        <w:rPr>
+          <w:rFonts w:hint="eastAsia"/>
+        </w:rPr>
+        <w:t>，</w:t>
+      </w:r>
       <w:r>
         <w:rPr>
           <w:rFonts w:hint="eastAsia"/>
         </w:rPr>
         <w:t>_</w:t>
       </w:r>
-      <w:proofErr w:type="spellStart"/>
-      <w:r>
-        <w:rPr>
-          <w:rFonts w:hint="eastAsia"/>
-        </w:rPr>
-        <w:t>tcslen</w:t>
-      </w:r>
-      <w:proofErr w:type="spellEnd"/>
-      <w:r>
-        <w:rPr>
-          <w:rFonts w:hint="eastAsia"/>
-        </w:rPr>
-        <w:t>，</w:t>
-      </w:r>
-      <w:r>
-        <w:rPr>
-          <w:rFonts w:hint="eastAsia"/>
-        </w:rPr>
-        <w:t>_</w:t>
-      </w:r>
-      <w:proofErr w:type="spellStart"/>
       <w:r>
         <w:rPr>
           <w:rFonts w:hint="eastAsia"/>
         </w:rPr>
         <w:t>tprintf</w:t>
       </w:r>
-      <w:proofErr w:type="spellEnd"/>
       <w:r>
         <w:rPr>
           <w:rFonts w:hint="eastAsia"/>
@@ -1633,14 +1451,12 @@
         </w:rPr>
         <w:t>数据形态的变量可在前面附加上字母</w:t>
       </w:r>
-      <w:proofErr w:type="spellStart"/>
       <w:r>
         <w:rPr>
           <w:rFonts w:hint="eastAsia"/>
         </w:rPr>
         <w:t>wc</w:t>
       </w:r>
-      <w:proofErr w:type="spellEnd"/>
       <w:r>
         <w:rPr>
           <w:rFonts w:hint="eastAsia"/>
@@ -1655,14 +1471,12 @@
       </w:r>
     </w:p>
     <w:p>
-      <w:proofErr w:type="spellStart"/>
       <w:r>
         <w:rPr>
           <w:rFonts w:hint="eastAsia"/>
         </w:rPr>
         <w:t>WINNT.h</w:t>
       </w:r>
-      <w:proofErr w:type="spellEnd"/>
       <w:r>
         <w:rPr>
           <w:rFonts w:hint="eastAsia"/>
@@ -1695,7 +1509,6 @@
       </w:r>
     </w:p>
     <w:p>
-      <w:proofErr w:type="spellStart"/>
       <w:r>
         <w:t>T</w:t>
       </w:r>
@@ -1703,18 +1516,10 @@
         <w:rPr>
           <w:rFonts w:hint="eastAsia"/>
         </w:rPr>
-        <w:t>ypedef</w:t>
-      </w:r>
-      <w:proofErr w:type="spellEnd"/>
-      <w:r>
-        <w:rPr>
-          <w:rFonts w:hint="eastAsia"/>
-        </w:rPr>
-        <w:t xml:space="preserve"> char * PCHAR,*LPCH,*PCH,*NPSTR,*LPSTR,*PSTR;</w:t>
-      </w:r>
-    </w:p>
-    <w:p>
-      <w:proofErr w:type="spellStart"/>
+        <w:t>ypedef char * PCHAR,*LPCH,*PCH,*NPSTR,*LPSTR,*PSTR;</w:t>
+      </w:r>
+    </w:p>
+    <w:p>
       <w:r>
         <w:t>T</w:t>
       </w:r>
@@ -1722,14 +1527,7 @@
         <w:rPr>
           <w:rFonts w:hint="eastAsia"/>
         </w:rPr>
-        <w:t>ypedef</w:t>
-      </w:r>
-      <w:proofErr w:type="spellEnd"/>
-      <w:r>
-        <w:rPr>
-          <w:rFonts w:hint="eastAsia"/>
-        </w:rPr>
-        <w:t xml:space="preserve"> const char * LPCCH,*PCCH,*LPSTR,*PCSTR</w:t>
+        <w:t>ypedef const char * LPCCH,*PCCH,*LPSTR,*PCSTR</w:t>
       </w:r>
       <w:r>
         <w:rPr>
@@ -1887,7 +1685,6 @@
       </w:r>
     </w:p>
     <w:p>
-      <w:proofErr w:type="spellStart"/>
       <w:r>
         <w:t>T</w:t>
       </w:r>
@@ -1895,32 +1692,10 @@
         <w:rPr>
           <w:rFonts w:hint="eastAsia"/>
         </w:rPr>
-        <w:t>ypedef</w:t>
-      </w:r>
-      <w:proofErr w:type="spellEnd"/>
-      <w:r>
-        <w:rPr>
-          <w:rFonts w:hint="eastAsia"/>
-        </w:rPr>
-        <w:t xml:space="preserve"> </w:t>
-      </w:r>
-      <w:proofErr w:type="spellStart"/>
-      <w:r>
-        <w:rPr>
-          <w:rFonts w:hint="eastAsia"/>
-        </w:rPr>
-        <w:t>wchar</w:t>
-      </w:r>
-      <w:proofErr w:type="spellEnd"/>
-      <w:r>
-        <w:rPr>
-          <w:rFonts w:hint="eastAsia"/>
-        </w:rPr>
-        <w:t xml:space="preserve"> *PWCHAR,*LPWCH,*PWCH,*NWPSTR,*LPWSTR,*PWSTR;</w:t>
-      </w:r>
-    </w:p>
-    <w:p>
-      <w:proofErr w:type="spellStart"/>
+        <w:t>ypedef wchar *PWCHAR,*LPWCH,*PWCH,*NWPSTR,*LPWSTR,*PWSTR;</w:t>
+      </w:r>
+    </w:p>
+    <w:p>
       <w:r>
         <w:t>T</w:t>
       </w:r>
@@ -1928,28 +1703,7 @@
         <w:rPr>
           <w:rFonts w:hint="eastAsia"/>
         </w:rPr>
-        <w:t>ypedef</w:t>
-      </w:r>
-      <w:proofErr w:type="spellEnd"/>
-      <w:r>
-        <w:rPr>
-          <w:rFonts w:hint="eastAsia"/>
-        </w:rPr>
-        <w:t xml:space="preserve"> const </w:t>
-      </w:r>
-      <w:proofErr w:type="spellStart"/>
-      <w:r>
-        <w:rPr>
-          <w:rFonts w:hint="eastAsia"/>
-        </w:rPr>
-        <w:t>wchar</w:t>
-      </w:r>
-      <w:proofErr w:type="spellEnd"/>
-      <w:r>
-        <w:rPr>
-          <w:rFonts w:hint="eastAsia"/>
-        </w:rPr>
-        <w:t xml:space="preserve"> *LPCWCH,*PCWCH,*LPCWSTR,*PCWSTR;</w:t>
+        <w:t>ypedef const wchar *LPCWCH,*PCWCH,*LPCWSTR,*PCWSTR;</w:t>
       </w:r>
     </w:p>
     <w:p/>
@@ -1971,7 +1725,6 @@
       </w:r>
     </w:p>
     <w:p>
-      <w:proofErr w:type="spellStart"/>
       <w:r>
         <w:t>I</w:t>
       </w:r>
@@ -1979,28 +1732,7 @@
         <w:rPr>
           <w:rFonts w:hint="eastAsia"/>
         </w:rPr>
-        <w:t>nt</w:t>
-      </w:r>
-      <w:proofErr w:type="spellEnd"/>
-      <w:r>
-        <w:rPr>
-          <w:rFonts w:hint="eastAsia"/>
-        </w:rPr>
-        <w:t xml:space="preserve"> WINAPI </w:t>
-      </w:r>
-      <w:proofErr w:type="spellStart"/>
-      <w:r>
-        <w:rPr>
-          <w:rFonts w:hint="eastAsia"/>
-        </w:rPr>
-        <w:t>MessageBox</w:t>
-      </w:r>
-      <w:proofErr w:type="spellEnd"/>
-      <w:r>
-        <w:rPr>
-          <w:rFonts w:hint="eastAsia"/>
-        </w:rPr>
-        <w:t>(HWND,LPCSTR,LPCSTR,UNIT);</w:t>
+        <w:t>nt WINAPI MessageBox(HWND,LPCSTR,LPCSTR,UNIT);</w:t>
       </w:r>
     </w:p>
     <w:p>
@@ -2046,14 +1778,12 @@
         </w:rPr>
         <w:t>并不处理</w:t>
       </w:r>
-      <w:proofErr w:type="spellStart"/>
       <w:r>
         <w:rPr>
           <w:rFonts w:hint="eastAsia"/>
         </w:rPr>
         <w:t>messagebox</w:t>
       </w:r>
-      <w:proofErr w:type="spellEnd"/>
       <w:r>
         <w:rPr>
           <w:rFonts w:hint="eastAsia"/>
@@ -2102,14 +1832,12 @@
         </w:rPr>
         <w:t>中的</w:t>
       </w:r>
-      <w:proofErr w:type="spellStart"/>
       <w:r>
         <w:rPr>
           <w:rFonts w:hint="eastAsia"/>
         </w:rPr>
         <w:t>messageBox</w:t>
       </w:r>
-      <w:proofErr w:type="spellEnd"/>
       <w:r>
         <w:rPr>
           <w:rFonts w:hint="eastAsia"/>
@@ -2190,14 +1918,12 @@
         </w:rPr>
         <w:t>位的</w:t>
       </w:r>
-      <w:proofErr w:type="spellStart"/>
       <w:r>
         <w:rPr>
           <w:rFonts w:hint="eastAsia"/>
         </w:rPr>
         <w:t>messageBox</w:t>
       </w:r>
-      <w:proofErr w:type="spellEnd"/>
       <w:r>
         <w:rPr>
           <w:rFonts w:hint="eastAsia"/>
@@ -2234,42 +1960,36 @@
         </w:rPr>
         <w:t>位</w:t>
       </w:r>
-      <w:proofErr w:type="spellStart"/>
       <w:r>
         <w:rPr>
           <w:rFonts w:hint="eastAsia"/>
         </w:rPr>
         <w:t>messagebox</w:t>
       </w:r>
-      <w:proofErr w:type="spellEnd"/>
       <w:r>
         <w:rPr>
           <w:rFonts w:hint="eastAsia"/>
         </w:rPr>
         <w:t>函数的进入点，但有一个名为</w:t>
       </w:r>
-      <w:proofErr w:type="spellStart"/>
       <w:r>
         <w:rPr>
           <w:rFonts w:hint="eastAsia"/>
         </w:rPr>
         <w:t>messageboxA</w:t>
       </w:r>
-      <w:proofErr w:type="spellEnd"/>
       <w:r>
         <w:rPr>
           <w:rFonts w:hint="eastAsia"/>
         </w:rPr>
         <w:t>和</w:t>
       </w:r>
-      <w:proofErr w:type="spellStart"/>
       <w:r>
         <w:rPr>
           <w:rFonts w:hint="eastAsia"/>
         </w:rPr>
         <w:t>messageboxW</w:t>
       </w:r>
-      <w:proofErr w:type="spellEnd"/>
       <w:r>
         <w:rPr>
           <w:rFonts w:hint="eastAsia"/>
@@ -2288,14 +2008,12 @@
         </w:rPr>
         <w:t>但并需要担心使用问题，只需要使用</w:t>
       </w:r>
-      <w:proofErr w:type="spellStart"/>
       <w:r>
         <w:rPr>
           <w:rFonts w:hint="eastAsia"/>
         </w:rPr>
         <w:t>messagebox</w:t>
       </w:r>
-      <w:proofErr w:type="spellEnd"/>
       <w:r>
         <w:rPr>
           <w:rFonts w:hint="eastAsia"/>
@@ -2350,29 +2068,8 @@
         </w:tabs>
         <w:jc w:val="left"/>
       </w:pPr>
-      <w:proofErr w:type="spellStart"/>
-      <w:r>
-        <w:t>ILength</w:t>
-      </w:r>
-      <w:proofErr w:type="spellEnd"/>
-      <w:r>
-        <w:t xml:space="preserve"> = </w:t>
-      </w:r>
-      <w:proofErr w:type="spellStart"/>
-      <w:r>
-        <w:t>lstrlen</w:t>
-      </w:r>
-      <w:proofErr w:type="spellEnd"/>
-      <w:r>
-        <w:t xml:space="preserve"> (</w:t>
-      </w:r>
-      <w:proofErr w:type="spellStart"/>
-      <w:r>
-        <w:t>pString</w:t>
-      </w:r>
-      <w:proofErr w:type="spellEnd"/>
-      <w:r>
-        <w:t>) ;</w:t>
+      <w:r>
+        <w:t>ILength = lstrlen (pString) ;</w:t>
       </w:r>
     </w:p>
     <w:p>
@@ -2398,21 +2095,8 @@
         </w:tabs>
         <w:jc w:val="left"/>
       </w:pPr>
-      <w:proofErr w:type="spellStart"/>
-      <w:r>
-        <w:t>pString</w:t>
-      </w:r>
-      <w:proofErr w:type="spellEnd"/>
-      <w:r>
-        <w:t xml:space="preserve"> = </w:t>
-      </w:r>
-      <w:proofErr w:type="spellStart"/>
-      <w:r>
-        <w:t>lstrcpy</w:t>
-      </w:r>
-      <w:proofErr w:type="spellEnd"/>
-      <w:r>
-        <w:t xml:space="preserve"> (pString1, pString2) ;</w:t>
+      <w:r>
+        <w:t>pString = lstrcpy (pString1, pString2) ;</w:t>
       </w:r>
     </w:p>
     <w:p>
@@ -2438,29 +2122,8 @@
         </w:tabs>
         <w:jc w:val="left"/>
       </w:pPr>
-      <w:proofErr w:type="spellStart"/>
-      <w:r>
-        <w:t>pString</w:t>
-      </w:r>
-      <w:proofErr w:type="spellEnd"/>
-      <w:r>
-        <w:t xml:space="preserve"> = </w:t>
-      </w:r>
-      <w:proofErr w:type="spellStart"/>
-      <w:r>
-        <w:t>lstrcpyn</w:t>
-      </w:r>
-      <w:proofErr w:type="spellEnd"/>
-      <w:r>
-        <w:t xml:space="preserve"> (pString1, pString2, </w:t>
-      </w:r>
-      <w:proofErr w:type="spellStart"/>
-      <w:r>
-        <w:t>iCount</w:t>
-      </w:r>
-      <w:proofErr w:type="spellEnd"/>
-      <w:r>
-        <w:t>) ;</w:t>
+      <w:r>
+        <w:t>pString = lstrcpyn (pString1, pString2, iCount) ;</w:t>
       </w:r>
     </w:p>
     <w:p>
@@ -2486,21 +2149,8 @@
         </w:tabs>
         <w:jc w:val="left"/>
       </w:pPr>
-      <w:proofErr w:type="spellStart"/>
-      <w:r>
-        <w:t>pString</w:t>
-      </w:r>
-      <w:proofErr w:type="spellEnd"/>
-      <w:r>
-        <w:t xml:space="preserve"> = </w:t>
-      </w:r>
-      <w:proofErr w:type="spellStart"/>
-      <w:r>
-        <w:t>lstrcat</w:t>
-      </w:r>
-      <w:proofErr w:type="spellEnd"/>
-      <w:r>
-        <w:t xml:space="preserve"> (pString1, pString2) ;</w:t>
+      <w:r>
+        <w:t>pString = lstrcat (pString1, pString2) ;</w:t>
       </w:r>
     </w:p>
     <w:p>
@@ -2526,21 +2176,8 @@
         </w:tabs>
         <w:jc w:val="left"/>
       </w:pPr>
-      <w:proofErr w:type="spellStart"/>
-      <w:r>
-        <w:t>iComp</w:t>
-      </w:r>
-      <w:proofErr w:type="spellEnd"/>
-      <w:r>
-        <w:t xml:space="preserve"> = </w:t>
-      </w:r>
-      <w:proofErr w:type="spellStart"/>
-      <w:r>
-        <w:t>lstrcmp</w:t>
-      </w:r>
-      <w:proofErr w:type="spellEnd"/>
-      <w:r>
-        <w:t xml:space="preserve"> (pString1, pString2) ;</w:t>
+      <w:r>
+        <w:t>iComp = lstrcmp (pString1, pString2) ;</w:t>
       </w:r>
     </w:p>
     <w:p>
@@ -2566,21 +2203,8 @@
         </w:tabs>
         <w:jc w:val="left"/>
       </w:pPr>
-      <w:proofErr w:type="spellStart"/>
-      <w:r>
-        <w:t>iComp</w:t>
-      </w:r>
-      <w:proofErr w:type="spellEnd"/>
-      <w:r>
-        <w:t xml:space="preserve"> = </w:t>
-      </w:r>
-      <w:proofErr w:type="spellStart"/>
-      <w:r>
-        <w:t>lstrcmpi</w:t>
-      </w:r>
-      <w:proofErr w:type="spellEnd"/>
-      <w:r>
-        <w:t xml:space="preserve"> (pString1, pString2) ;</w:t>
+      <w:r>
+        <w:t>iComp = lstrcmpi (pString1, pString2) ;</w:t>
       </w:r>
     </w:p>
     <w:p>
@@ -2850,7 +2474,6 @@
       </w:r>
     </w:p>
     <w:p>
-      <w:proofErr w:type="spellStart"/>
       <w:r>
         <w:t>H</w:t>
       </w:r>
@@ -2860,7 +2483,6 @@
         </w:rPr>
         <w:t>elloWin</w:t>
       </w:r>
-      <w:proofErr w:type="spellEnd"/>
       <w:r>
         <w:rPr>
           <w:rFonts w:hint="eastAsia"/>
@@ -2899,14 +2521,12 @@
       </w:r>
     </w:p>
     <w:p>
-      <w:proofErr w:type="spellStart"/>
       <w:r>
         <w:rPr>
           <w:rFonts w:hint="eastAsia"/>
         </w:rPr>
         <w:t>LoadIcon</w:t>
       </w:r>
-      <w:proofErr w:type="spellEnd"/>
       <w:r>
         <w:rPr>
           <w:rFonts w:hint="eastAsia"/>
@@ -2927,14 +2547,12 @@
       </w:r>
     </w:p>
     <w:p>
-      <w:proofErr w:type="spellStart"/>
       <w:r>
         <w:rPr>
           <w:rFonts w:hint="eastAsia"/>
         </w:rPr>
         <w:t>LoadCursor</w:t>
       </w:r>
-      <w:proofErr w:type="spellEnd"/>
       <w:r>
         <w:rPr>
           <w:rFonts w:hint="eastAsia"/>
@@ -2949,14 +2567,12 @@
       </w:r>
     </w:p>
     <w:p>
-      <w:proofErr w:type="spellStart"/>
       <w:r>
         <w:rPr>
           <w:rFonts w:hint="eastAsia"/>
         </w:rPr>
         <w:t>GetStockObject</w:t>
       </w:r>
-      <w:proofErr w:type="spellEnd"/>
       <w:r>
         <w:rPr>
           <w:rFonts w:hint="eastAsia"/>
@@ -2983,14 +2599,12 @@
       </w:r>
     </w:p>
     <w:p>
-      <w:proofErr w:type="spellStart"/>
       <w:r>
         <w:rPr>
           <w:rFonts w:hint="eastAsia"/>
         </w:rPr>
         <w:t>RegisterClass</w:t>
       </w:r>
-      <w:proofErr w:type="spellEnd"/>
       <w:r>
         <w:rPr>
           <w:rFonts w:hint="eastAsia"/>
@@ -3005,14 +2619,12 @@
       </w:r>
     </w:p>
     <w:p>
-      <w:proofErr w:type="spellStart"/>
       <w:r>
         <w:rPr>
           <w:rFonts w:hint="eastAsia"/>
         </w:rPr>
         <w:t>MessageBox</w:t>
       </w:r>
-      <w:proofErr w:type="spellEnd"/>
       <w:r>
         <w:rPr>
           <w:rFonts w:hint="eastAsia"/>
@@ -3027,14 +2639,12 @@
       </w:r>
     </w:p>
     <w:p>
-      <w:proofErr w:type="spellStart"/>
       <w:r>
         <w:rPr>
           <w:rFonts w:hint="eastAsia"/>
         </w:rPr>
         <w:t>CreateWindow</w:t>
       </w:r>
-      <w:proofErr w:type="spellEnd"/>
       <w:r>
         <w:rPr>
           <w:rFonts w:hint="eastAsia"/>
@@ -3049,14 +2659,12 @@
       </w:r>
     </w:p>
     <w:p>
-      <w:proofErr w:type="spellStart"/>
       <w:r>
         <w:rPr>
           <w:rFonts w:hint="eastAsia"/>
         </w:rPr>
         <w:t>ShowWindow</w:t>
       </w:r>
-      <w:proofErr w:type="spellEnd"/>
       <w:r>
         <w:rPr>
           <w:rFonts w:hint="eastAsia"/>
@@ -3077,14 +2685,12 @@
       </w:r>
     </w:p>
     <w:p>
-      <w:proofErr w:type="spellStart"/>
       <w:r>
         <w:rPr>
           <w:rFonts w:hint="eastAsia"/>
         </w:rPr>
         <w:t>UpdateWindow</w:t>
       </w:r>
-      <w:proofErr w:type="spellEnd"/>
       <w:r>
         <w:rPr>
           <w:rFonts w:hint="eastAsia"/>
@@ -3099,14 +2705,12 @@
       </w:r>
     </w:p>
     <w:p>
-      <w:proofErr w:type="spellStart"/>
       <w:r>
         <w:rPr>
           <w:rFonts w:hint="eastAsia"/>
         </w:rPr>
         <w:t>GetMessage</w:t>
       </w:r>
-      <w:proofErr w:type="spellEnd"/>
       <w:r>
         <w:rPr>
           <w:rFonts w:hint="eastAsia"/>
@@ -3127,14 +2731,12 @@
       </w:r>
     </w:p>
     <w:p>
-      <w:proofErr w:type="spellStart"/>
       <w:r>
         <w:rPr>
           <w:rFonts w:hint="eastAsia"/>
         </w:rPr>
         <w:t>TranslateMessage</w:t>
       </w:r>
-      <w:proofErr w:type="spellEnd"/>
       <w:r>
         <w:rPr>
           <w:rFonts w:hint="eastAsia"/>
@@ -3155,14 +2757,12 @@
       </w:r>
     </w:p>
     <w:p>
-      <w:proofErr w:type="spellStart"/>
       <w:r>
         <w:rPr>
           <w:rFonts w:hint="eastAsia"/>
         </w:rPr>
         <w:t>DispatchMessage</w:t>
       </w:r>
-      <w:proofErr w:type="spellEnd"/>
       <w:r>
         <w:rPr>
           <w:rFonts w:hint="eastAsia"/>
@@ -3183,14 +2783,12 @@
       </w:r>
     </w:p>
     <w:p>
-      <w:proofErr w:type="spellStart"/>
       <w:r>
         <w:rPr>
           <w:rFonts w:hint="eastAsia"/>
         </w:rPr>
         <w:t>PlaySound</w:t>
       </w:r>
-      <w:proofErr w:type="spellEnd"/>
       <w:r>
         <w:rPr>
           <w:rFonts w:hint="eastAsia"/>
@@ -3211,14 +2809,86 @@
       </w:r>
     </w:p>
     <w:p>
-      <w:proofErr w:type="spellStart"/>
-      <w:r>
-        <w:rPr>
-          <w:rFonts w:hint="eastAsia"/>
-        </w:rPr>
-        <w:t>BeginPaint</w:t>
-      </w:r>
-      <w:proofErr w:type="spellEnd"/>
+      <w:r>
+        <w:rPr>
+          <w:rFonts w:hint="eastAsia"/>
+        </w:rPr>
+        <w:t xml:space="preserve">BeginPaint </w:t>
+      </w:r>
+      <w:r>
+        <w:rPr>
+          <w:rFonts w:hint="eastAsia"/>
+        </w:rPr>
+        <w:t>开始绘制窗口</w:t>
+      </w:r>
+    </w:p>
+    <w:p>
+      <w:r>
+        <w:rPr>
+          <w:rFonts w:hint="eastAsia"/>
+        </w:rPr>
+        <w:t xml:space="preserve">GetClientRect </w:t>
+      </w:r>
+      <w:r>
+        <w:rPr>
+          <w:rFonts w:hint="eastAsia"/>
+        </w:rPr>
+        <w:t>取得窗口显示区域的大小</w:t>
+      </w:r>
+      <w:r>
+        <w:rPr>
+          <w:rFonts w:hint="eastAsia"/>
+        </w:rPr>
+        <w:t>。</w:t>
+      </w:r>
+    </w:p>
+    <w:p>
+      <w:r>
+        <w:rPr>
+          <w:rFonts w:hint="eastAsia"/>
+        </w:rPr>
+        <w:t xml:space="preserve">DrawText </w:t>
+      </w:r>
+      <w:r>
+        <w:rPr>
+          <w:rFonts w:hint="eastAsia"/>
+        </w:rPr>
+        <w:t>显示字符串</w:t>
+      </w:r>
+      <w:r>
+        <w:rPr>
+          <w:rFonts w:hint="eastAsia"/>
+        </w:rPr>
+        <w:t>。</w:t>
+      </w:r>
+    </w:p>
+    <w:p>
+      <w:r>
+        <w:rPr>
+          <w:rFonts w:hint="eastAsia"/>
+        </w:rPr>
+        <w:t xml:space="preserve">EndPaint </w:t>
+      </w:r>
+      <w:r>
+        <w:rPr>
+          <w:rFonts w:hint="eastAsia"/>
+        </w:rPr>
+        <w:t>结束绘制窗口</w:t>
+      </w:r>
+      <w:r>
+        <w:rPr>
+          <w:rFonts w:hint="eastAsia"/>
+        </w:rPr>
+        <w:t>。</w:t>
+      </w:r>
+    </w:p>
+    <w:p>
+      <w:r>
+        <w:rPr>
+          <w:rFonts w:hint="eastAsia"/>
+        </w:rPr>
+        <w:t>PostQuitMessage</w:t>
+      </w:r>
       <w:r>
         <w:rPr>
           <w:rFonts w:hint="eastAsia"/>
@@ -3229,29 +2899,7 @@
         <w:rPr>
           <w:rFonts w:hint="eastAsia"/>
         </w:rPr>
-        <w:t>开始绘制窗口</w:t>
-      </w:r>
-    </w:p>
-    <w:p>
-      <w:proofErr w:type="spellStart"/>
-      <w:r>
-        <w:rPr>
-          <w:rFonts w:hint="eastAsia"/>
-        </w:rPr>
-        <w:t>GetClientRect</w:t>
-      </w:r>
-      <w:proofErr w:type="spellEnd"/>
-      <w:r>
-        <w:rPr>
-          <w:rFonts w:hint="eastAsia"/>
-        </w:rPr>
-        <w:t xml:space="preserve"> </w:t>
-      </w:r>
-      <w:r>
-        <w:rPr>
-          <w:rFonts w:hint="eastAsia"/>
-        </w:rPr>
-        <w:t>取得窗口显示区域的大小</w:t>
+        <w:t>在消息队列中插入一个退出程序消息</w:t>
       </w:r>
       <w:r>
         <w:rPr>
@@ -3261,98 +2909,12 @@
       </w:r>
     </w:p>
     <w:p>
-      <w:proofErr w:type="spellStart"/>
-      <w:r>
-        <w:rPr>
-          <w:rFonts w:hint="eastAsia"/>
-        </w:rPr>
-        <w:t>DrawText</w:t>
-      </w:r>
-      <w:proofErr w:type="spellEnd"/>
-      <w:r>
-        <w:rPr>
-          <w:rFonts w:hint="eastAsia"/>
-        </w:rPr>
-        <w:t xml:space="preserve"> </w:t>
-      </w:r>
-      <w:r>
-        <w:rPr>
-          <w:rFonts w:hint="eastAsia"/>
-        </w:rPr>
-        <w:t>显示字符串</w:t>
-      </w:r>
-      <w:r>
-        <w:rPr>
-          <w:rFonts w:hint="eastAsia"/>
-        </w:rPr>
-        <w:t>。</w:t>
-      </w:r>
-    </w:p>
-    <w:p>
-      <w:proofErr w:type="spellStart"/>
-      <w:r>
-        <w:rPr>
-          <w:rFonts w:hint="eastAsia"/>
-        </w:rPr>
-        <w:t>EndPaint</w:t>
-      </w:r>
-      <w:proofErr w:type="spellEnd"/>
-      <w:r>
-        <w:rPr>
-          <w:rFonts w:hint="eastAsia"/>
-        </w:rPr>
-        <w:t xml:space="preserve"> </w:t>
-      </w:r>
-      <w:r>
-        <w:rPr>
-          <w:rFonts w:hint="eastAsia"/>
-        </w:rPr>
-        <w:t>结束绘制窗口</w:t>
-      </w:r>
-      <w:r>
-        <w:rPr>
-          <w:rFonts w:hint="eastAsia"/>
-        </w:rPr>
-        <w:t>。</w:t>
-      </w:r>
-    </w:p>
-    <w:p>
-      <w:proofErr w:type="spellStart"/>
-      <w:r>
-        <w:rPr>
-          <w:rFonts w:hint="eastAsia"/>
-        </w:rPr>
-        <w:t>PostQuitMessage</w:t>
-      </w:r>
-      <w:proofErr w:type="spellEnd"/>
-      <w:r>
-        <w:rPr>
-          <w:rFonts w:hint="eastAsia"/>
-        </w:rPr>
-        <w:t xml:space="preserve"> </w:t>
-      </w:r>
-      <w:r>
-        <w:rPr>
-          <w:rFonts w:hint="eastAsia"/>
-        </w:rPr>
-        <w:t>在消息队列中插入一个退出程序消息</w:t>
-      </w:r>
-      <w:r>
-        <w:rPr>
-          <w:rFonts w:hint="eastAsia"/>
-        </w:rPr>
-        <w:t>。</w:t>
-      </w:r>
-    </w:p>
-    <w:p>
-      <w:proofErr w:type="spellStart"/>
       <w:r>
         <w:rPr>
           <w:rFonts w:hint="eastAsia"/>
         </w:rPr>
         <w:t>DefWindowProc</w:t>
       </w:r>
-      <w:proofErr w:type="spellEnd"/>
       <w:r>
         <w:rPr>
           <w:rFonts w:hint="eastAsia"/>
@@ -4031,9 +3593,194 @@
           <w:rFonts w:hint="eastAsia"/>
           <w:color w:val="000000" w:themeColor="text1"/>
         </w:rPr>
-        <w:t xml:space="preserve">   </w:t>
-      </w:r>
-      <w:proofErr w:type="spellStart"/>
+        <w:t xml:space="preserve">   int </w:t>
+      </w:r>
+    </w:p>
+    <w:p>
+      <w:pPr>
+        <w:rPr>
+          <w:color w:val="000000" w:themeColor="text1"/>
+        </w:rPr>
+      </w:pPr>
+      <w:r>
+        <w:rPr>
+          <w:color w:val="000000" w:themeColor="text1"/>
+        </w:rPr>
+        <w:t>X</w:t>
+      </w:r>
+      <w:r>
+        <w:rPr>
+          <w:rFonts w:hint="eastAsia"/>
+          <w:color w:val="000000" w:themeColor="text1"/>
+        </w:rPr>
+        <w:t>,y</w:t>
+      </w:r>
+      <w:r>
+        <w:rPr>
+          <w:rFonts w:hint="eastAsia"/>
+          <w:color w:val="000000" w:themeColor="text1"/>
+        </w:rPr>
+        <w:t xml:space="preserve">  int</w:t>
+      </w:r>
+      <w:r>
+        <w:rPr>
+          <w:rFonts w:hint="eastAsia"/>
+          <w:color w:val="000000" w:themeColor="text1"/>
+        </w:rPr>
+        <w:t>分别用作</w:t>
+      </w:r>
+      <w:r>
+        <w:rPr>
+          <w:rFonts w:hint="eastAsia"/>
+          <w:color w:val="000000" w:themeColor="text1"/>
+        </w:rPr>
+        <w:t>x</w:t>
+      </w:r>
+      <w:r>
+        <w:rPr>
+          <w:rFonts w:hint="eastAsia"/>
+          <w:color w:val="000000" w:themeColor="text1"/>
+        </w:rPr>
+        <w:t>坐标和</w:t>
+      </w:r>
+      <w:r>
+        <w:rPr>
+          <w:rFonts w:hint="eastAsia"/>
+          <w:color w:val="000000" w:themeColor="text1"/>
+        </w:rPr>
+        <w:t>y</w:t>
+      </w:r>
+      <w:r>
+        <w:rPr>
+          <w:rFonts w:hint="eastAsia"/>
+          <w:color w:val="000000" w:themeColor="text1"/>
+        </w:rPr>
+        <w:t>坐标</w:t>
+      </w:r>
+    </w:p>
+    <w:p>
+      <w:pPr>
+        <w:rPr>
+          <w:color w:val="000000" w:themeColor="text1"/>
+        </w:rPr>
+      </w:pPr>
+      <w:r>
+        <w:rPr>
+          <w:color w:val="000000" w:themeColor="text1"/>
+        </w:rPr>
+        <w:t>C</w:t>
+      </w:r>
+      <w:r>
+        <w:rPr>
+          <w:rFonts w:hint="eastAsia"/>
+          <w:color w:val="000000" w:themeColor="text1"/>
+        </w:rPr>
+        <w:t>x,cy</w:t>
+      </w:r>
+      <w:r>
+        <w:rPr>
+          <w:rFonts w:hint="eastAsia"/>
+          <w:color w:val="000000" w:themeColor="text1"/>
+        </w:rPr>
+        <w:t xml:space="preserve">  int</w:t>
+      </w:r>
+      <w:r>
+        <w:rPr>
+          <w:rFonts w:hint="eastAsia"/>
+          <w:color w:val="000000" w:themeColor="text1"/>
+        </w:rPr>
+        <w:t>分别用作</w:t>
+      </w:r>
+      <w:r>
+        <w:rPr>
+          <w:rFonts w:hint="eastAsia"/>
+          <w:color w:val="000000" w:themeColor="text1"/>
+        </w:rPr>
+        <w:t>x</w:t>
+      </w:r>
+      <w:r>
+        <w:rPr>
+          <w:rFonts w:hint="eastAsia"/>
+          <w:color w:val="000000" w:themeColor="text1"/>
+        </w:rPr>
+        <w:t>长度和</w:t>
+      </w:r>
+      <w:r>
+        <w:rPr>
+          <w:rFonts w:hint="eastAsia"/>
+          <w:color w:val="000000" w:themeColor="text1"/>
+        </w:rPr>
+        <w:t>y</w:t>
+      </w:r>
+      <w:r>
+        <w:rPr>
+          <w:rFonts w:hint="eastAsia"/>
+          <w:color w:val="000000" w:themeColor="text1"/>
+        </w:rPr>
+        <w:t>长度</w:t>
+      </w:r>
+      <w:r>
+        <w:rPr>
+          <w:rFonts w:hint="eastAsia"/>
+          <w:color w:val="000000" w:themeColor="text1"/>
+        </w:rPr>
+        <w:t>；</w:t>
+      </w:r>
+      <w:r>
+        <w:rPr>
+          <w:rFonts w:hint="eastAsia"/>
+          <w:color w:val="000000" w:themeColor="text1"/>
+        </w:rPr>
+        <w:t>c</w:t>
+      </w:r>
+      <w:r>
+        <w:rPr>
+          <w:rFonts w:hint="eastAsia"/>
+          <w:color w:val="000000" w:themeColor="text1"/>
+        </w:rPr>
+        <w:t>代表计数器</w:t>
+      </w:r>
+    </w:p>
+    <w:p>
+      <w:pPr>
+        <w:rPr>
+          <w:color w:val="000000" w:themeColor="text1"/>
+        </w:rPr>
+      </w:pPr>
+      <w:r>
+        <w:rPr>
+          <w:color w:val="000000" w:themeColor="text1"/>
+        </w:rPr>
+        <w:t>b</w:t>
+      </w:r>
+      <w:r>
+        <w:rPr>
+          <w:rFonts w:hint="eastAsia"/>
+          <w:color w:val="000000" w:themeColor="text1"/>
+        </w:rPr>
+        <w:t>或</w:t>
+      </w:r>
+      <w:r>
+        <w:rPr>
+          <w:rFonts w:hint="eastAsia"/>
+          <w:color w:val="000000" w:themeColor="text1"/>
+        </w:rPr>
+        <w:t>f</w:t>
+      </w:r>
+      <w:r>
+        <w:rPr>
+          <w:rFonts w:hint="eastAsia"/>
+          <w:color w:val="000000" w:themeColor="text1"/>
+        </w:rPr>
+        <w:t xml:space="preserve">  </w:t>
+      </w:r>
+      <w:r>
+        <w:rPr>
+          <w:rFonts w:hint="eastAsia"/>
+          <w:color w:val="000000" w:themeColor="text1"/>
+        </w:rPr>
+        <w:t>BOOL(</w:t>
+      </w:r>
       <w:r>
         <w:rPr>
           <w:rFonts w:hint="eastAsia"/>
@@ -4041,231 +3788,6 @@
         </w:rPr>
         <w:t>int</w:t>
       </w:r>
-      <w:proofErr w:type="spellEnd"/>
-      <w:r>
-        <w:rPr>
-          <w:rFonts w:hint="eastAsia"/>
-          <w:color w:val="000000" w:themeColor="text1"/>
-        </w:rPr>
-        <w:t xml:space="preserve"> </w:t>
-      </w:r>
-    </w:p>
-    <w:p>
-      <w:pPr>
-        <w:rPr>
-          <w:color w:val="000000" w:themeColor="text1"/>
-        </w:rPr>
-      </w:pPr>
-      <w:proofErr w:type="spellStart"/>
-      <w:r>
-        <w:rPr>
-          <w:color w:val="000000" w:themeColor="text1"/>
-        </w:rPr>
-        <w:t>X</w:t>
-      </w:r>
-      <w:r>
-        <w:rPr>
-          <w:rFonts w:hint="eastAsia"/>
-          <w:color w:val="000000" w:themeColor="text1"/>
-        </w:rPr>
-        <w:t>,y</w:t>
-      </w:r>
-      <w:proofErr w:type="spellEnd"/>
-      <w:r>
-        <w:rPr>
-          <w:rFonts w:hint="eastAsia"/>
-          <w:color w:val="000000" w:themeColor="text1"/>
-        </w:rPr>
-        <w:t xml:space="preserve">  </w:t>
-      </w:r>
-      <w:proofErr w:type="spellStart"/>
-      <w:r>
-        <w:rPr>
-          <w:rFonts w:hint="eastAsia"/>
-          <w:color w:val="000000" w:themeColor="text1"/>
-        </w:rPr>
-        <w:t>int</w:t>
-      </w:r>
-      <w:proofErr w:type="spellEnd"/>
-      <w:r>
-        <w:rPr>
-          <w:rFonts w:hint="eastAsia"/>
-          <w:color w:val="000000" w:themeColor="text1"/>
-        </w:rPr>
-        <w:t>分别用作</w:t>
-      </w:r>
-      <w:r>
-        <w:rPr>
-          <w:rFonts w:hint="eastAsia"/>
-          <w:color w:val="000000" w:themeColor="text1"/>
-        </w:rPr>
-        <w:t>x</w:t>
-      </w:r>
-      <w:r>
-        <w:rPr>
-          <w:rFonts w:hint="eastAsia"/>
-          <w:color w:val="000000" w:themeColor="text1"/>
-        </w:rPr>
-        <w:t>坐标和</w:t>
-      </w:r>
-      <w:r>
-        <w:rPr>
-          <w:rFonts w:hint="eastAsia"/>
-          <w:color w:val="000000" w:themeColor="text1"/>
-        </w:rPr>
-        <w:t>y</w:t>
-      </w:r>
-      <w:r>
-        <w:rPr>
-          <w:rFonts w:hint="eastAsia"/>
-          <w:color w:val="000000" w:themeColor="text1"/>
-        </w:rPr>
-        <w:t>坐标</w:t>
-      </w:r>
-    </w:p>
-    <w:p>
-      <w:pPr>
-        <w:rPr>
-          <w:color w:val="000000" w:themeColor="text1"/>
-        </w:rPr>
-      </w:pPr>
-      <w:proofErr w:type="spellStart"/>
-      <w:r>
-        <w:rPr>
-          <w:color w:val="000000" w:themeColor="text1"/>
-        </w:rPr>
-        <w:t>C</w:t>
-      </w:r>
-      <w:r>
-        <w:rPr>
-          <w:rFonts w:hint="eastAsia"/>
-          <w:color w:val="000000" w:themeColor="text1"/>
-        </w:rPr>
-        <w:t>x,cy</w:t>
-      </w:r>
-      <w:proofErr w:type="spellEnd"/>
-      <w:r>
-        <w:rPr>
-          <w:rFonts w:hint="eastAsia"/>
-          <w:color w:val="000000" w:themeColor="text1"/>
-        </w:rPr>
-        <w:t xml:space="preserve">  </w:t>
-      </w:r>
-      <w:proofErr w:type="spellStart"/>
-      <w:r>
-        <w:rPr>
-          <w:rFonts w:hint="eastAsia"/>
-          <w:color w:val="000000" w:themeColor="text1"/>
-        </w:rPr>
-        <w:t>int</w:t>
-      </w:r>
-      <w:proofErr w:type="spellEnd"/>
-      <w:r>
-        <w:rPr>
-          <w:rFonts w:hint="eastAsia"/>
-          <w:color w:val="000000" w:themeColor="text1"/>
-        </w:rPr>
-        <w:t>分别用作</w:t>
-      </w:r>
-      <w:r>
-        <w:rPr>
-          <w:rFonts w:hint="eastAsia"/>
-          <w:color w:val="000000" w:themeColor="text1"/>
-        </w:rPr>
-        <w:t>x</w:t>
-      </w:r>
-      <w:r>
-        <w:rPr>
-          <w:rFonts w:hint="eastAsia"/>
-          <w:color w:val="000000" w:themeColor="text1"/>
-        </w:rPr>
-        <w:t>长度和</w:t>
-      </w:r>
-      <w:r>
-        <w:rPr>
-          <w:rFonts w:hint="eastAsia"/>
-          <w:color w:val="000000" w:themeColor="text1"/>
-        </w:rPr>
-        <w:t>y</w:t>
-      </w:r>
-      <w:r>
-        <w:rPr>
-          <w:rFonts w:hint="eastAsia"/>
-          <w:color w:val="000000" w:themeColor="text1"/>
-        </w:rPr>
-        <w:t>长度</w:t>
-      </w:r>
-      <w:r>
-        <w:rPr>
-          <w:rFonts w:hint="eastAsia"/>
-          <w:color w:val="000000" w:themeColor="text1"/>
-        </w:rPr>
-        <w:t>；</w:t>
-      </w:r>
-      <w:r>
-        <w:rPr>
-          <w:rFonts w:hint="eastAsia"/>
-          <w:color w:val="000000" w:themeColor="text1"/>
-        </w:rPr>
-        <w:t>c</w:t>
-      </w:r>
-      <w:r>
-        <w:rPr>
-          <w:rFonts w:hint="eastAsia"/>
-          <w:color w:val="000000" w:themeColor="text1"/>
-        </w:rPr>
-        <w:t>代表计数器</w:t>
-      </w:r>
-    </w:p>
-    <w:p>
-      <w:pPr>
-        <w:rPr>
-          <w:color w:val="000000" w:themeColor="text1"/>
-        </w:rPr>
-      </w:pPr>
-      <w:r>
-        <w:rPr>
-          <w:color w:val="000000" w:themeColor="text1"/>
-        </w:rPr>
-        <w:t>b</w:t>
-      </w:r>
-      <w:r>
-        <w:rPr>
-          <w:rFonts w:hint="eastAsia"/>
-          <w:color w:val="000000" w:themeColor="text1"/>
-        </w:rPr>
-        <w:t>或</w:t>
-      </w:r>
-      <w:r>
-        <w:rPr>
-          <w:rFonts w:hint="eastAsia"/>
-          <w:color w:val="000000" w:themeColor="text1"/>
-        </w:rPr>
-        <w:t>f</w:t>
-      </w:r>
-      <w:r>
-        <w:rPr>
-          <w:rFonts w:hint="eastAsia"/>
-          <w:color w:val="000000" w:themeColor="text1"/>
-        </w:rPr>
-        <w:t xml:space="preserve">  </w:t>
-      </w:r>
-      <w:r>
-        <w:rPr>
-          <w:rFonts w:hint="eastAsia"/>
-          <w:color w:val="000000" w:themeColor="text1"/>
-        </w:rPr>
-        <w:t>BOOL(</w:t>
-      </w:r>
-      <w:proofErr w:type="spellStart"/>
-      <w:r>
-        <w:rPr>
-          <w:rFonts w:hint="eastAsia"/>
-          <w:color w:val="000000" w:themeColor="text1"/>
-        </w:rPr>
-        <w:t>int</w:t>
-      </w:r>
-      <w:proofErr w:type="spellEnd"/>
       <w:r>
         <w:rPr>
           <w:rFonts w:hint="eastAsia"/>
@@ -4364,21 +3886,12 @@
           <w:color w:val="000000" w:themeColor="text1"/>
         </w:rPr>
       </w:pPr>
-      <w:proofErr w:type="spellStart"/>
-      <w:r>
-        <w:rPr>
-          <w:rFonts w:hint="eastAsia"/>
-          <w:color w:val="000000" w:themeColor="text1"/>
-        </w:rPr>
-        <w:t>dw</w:t>
-      </w:r>
-      <w:proofErr w:type="spellEnd"/>
-      <w:r>
-        <w:rPr>
-          <w:rFonts w:hint="eastAsia"/>
-          <w:color w:val="000000" w:themeColor="text1"/>
-        </w:rPr>
-        <w:t xml:space="preserve">  DWORD(</w:t>
+      <w:r>
+        <w:rPr>
+          <w:rFonts w:hint="eastAsia"/>
+          <w:color w:val="000000" w:themeColor="text1"/>
+        </w:rPr>
+        <w:t>dw  DWORD(</w:t>
       </w:r>
       <w:r>
         <w:rPr>
@@ -4457,21 +3970,12 @@
           <w:color w:val="000000" w:themeColor="text1"/>
         </w:rPr>
       </w:pPr>
-      <w:proofErr w:type="spellStart"/>
-      <w:r>
-        <w:rPr>
-          <w:rFonts w:hint="eastAsia"/>
-          <w:color w:val="000000" w:themeColor="text1"/>
-        </w:rPr>
-        <w:t>sz</w:t>
-      </w:r>
-      <w:proofErr w:type="spellEnd"/>
-      <w:r>
-        <w:rPr>
-          <w:rFonts w:hint="eastAsia"/>
-          <w:color w:val="000000" w:themeColor="text1"/>
-        </w:rPr>
-        <w:t xml:space="preserve">   </w:t>
+      <w:r>
+        <w:rPr>
+          <w:rFonts w:hint="eastAsia"/>
+          <w:color w:val="000000" w:themeColor="text1"/>
+        </w:rPr>
+        <w:t xml:space="preserve">sz   </w:t>
       </w:r>
       <w:r>
         <w:rPr>
@@ -4557,7 +4061,6 @@
           <w:color w:val="000000" w:themeColor="text1"/>
         </w:rPr>
       </w:pPr>
-      <w:proofErr w:type="spellStart"/>
       <w:r>
         <w:rPr>
           <w:color w:val="000000" w:themeColor="text1"/>
@@ -4569,15 +4072,7 @@
           <w:rFonts w:hint="eastAsia"/>
           <w:color w:val="000000" w:themeColor="text1"/>
         </w:rPr>
-        <w:t>ndclass.style</w:t>
-      </w:r>
-      <w:proofErr w:type="spellEnd"/>
-      <w:r>
-        <w:rPr>
-          <w:rFonts w:hint="eastAsia"/>
-          <w:color w:val="000000" w:themeColor="text1"/>
-        </w:rPr>
-        <w:t>=CS_HREDRAW|CS_VREDRAW</w:t>
+        <w:t>ndclass.style=CS_HREDRAW|CS_VREDRAW</w:t>
       </w:r>
     </w:p>
     <w:p>
@@ -4756,7 +4251,6 @@
           <w:color w:val="000000" w:themeColor="text1"/>
         </w:rPr>
       </w:pPr>
-      <w:proofErr w:type="spellStart"/>
       <w:r>
         <w:rPr>
           <w:color w:val="000000" w:themeColor="text1"/>
@@ -4784,23 +4278,13 @@
         </w:rPr>
         <w:t>.lpfnWndProc</w:t>
       </w:r>
-      <w:proofErr w:type="spellEnd"/>
-      <w:r>
-        <w:rPr>
-          <w:rFonts w:hint="eastAsia"/>
-          <w:color w:val="000000" w:themeColor="text1"/>
-        </w:rPr>
-        <w:t>=</w:t>
-      </w:r>
-      <w:proofErr w:type="spellStart"/>
-      <w:r>
-        <w:rPr>
-          <w:rFonts w:hint="eastAsia"/>
-          <w:color w:val="000000" w:themeColor="text1"/>
-        </w:rPr>
-        <w:t>WndProc</w:t>
-      </w:r>
-      <w:proofErr w:type="spellEnd"/>
+      <w:r>
+        <w:rPr>
+          <w:rFonts w:hint="eastAsia"/>
+          <w:color w:val="000000" w:themeColor="text1"/>
+        </w:rPr>
+        <w:t>=WndProc</w:t>
+      </w:r>
     </w:p>
     <w:p>
       <w:pPr>
@@ -4893,7 +4377,6 @@
           <w:color w:val="000000" w:themeColor="text1"/>
         </w:rPr>
       </w:pPr>
-      <w:proofErr w:type="spellStart"/>
       <w:r>
         <w:rPr>
           <w:color w:val="000000" w:themeColor="text1"/>
@@ -4905,15 +4388,7 @@
           <w:rFonts w:hint="eastAsia"/>
           <w:color w:val="000000" w:themeColor="text1"/>
         </w:rPr>
-        <w:t>ndclass.cbClsExtra</w:t>
-      </w:r>
-      <w:proofErr w:type="spellEnd"/>
-      <w:r>
-        <w:rPr>
-          <w:rFonts w:hint="eastAsia"/>
-          <w:color w:val="000000" w:themeColor="text1"/>
-        </w:rPr>
-        <w:t>=0</w:t>
+        <w:t>ndclass.cbClsExtra=0</w:t>
       </w:r>
       <w:r>
         <w:rPr>
@@ -4929,7 +4404,6 @@
           <w:color w:val="000000" w:themeColor="text1"/>
         </w:rPr>
       </w:pPr>
-      <w:proofErr w:type="spellStart"/>
       <w:r>
         <w:rPr>
           <w:color w:val="000000" w:themeColor="text1"/>
@@ -4941,15 +4415,7 @@
           <w:rFonts w:hint="eastAsia"/>
           <w:color w:val="000000" w:themeColor="text1"/>
         </w:rPr>
-        <w:t>ndclass.cbWndExtra</w:t>
-      </w:r>
-      <w:proofErr w:type="spellEnd"/>
-      <w:r>
-        <w:rPr>
-          <w:rFonts w:hint="eastAsia"/>
-          <w:color w:val="000000" w:themeColor="text1"/>
-        </w:rPr>
-        <w:t>=0</w:t>
+        <w:t>ndclass.cbWndExtra=0</w:t>
       </w:r>
       <w:r>
         <w:rPr>
@@ -4986,7 +4452,6 @@
           <w:color w:val="000000" w:themeColor="text1"/>
         </w:rPr>
       </w:pPr>
-      <w:proofErr w:type="spellStart"/>
       <w:r>
         <w:rPr>
           <w:color w:val="000000" w:themeColor="text1"/>
@@ -4998,25 +4463,445 @@
           <w:rFonts w:hint="eastAsia"/>
           <w:color w:val="000000" w:themeColor="text1"/>
         </w:rPr>
-        <w:t>ndclass.hinstance</w:t>
-      </w:r>
-      <w:proofErr w:type="spellEnd"/>
-      <w:r>
-        <w:rPr>
-          <w:rFonts w:hint="eastAsia"/>
-          <w:color w:val="000000" w:themeColor="text1"/>
-        </w:rPr>
-        <w:t>=</w:t>
-      </w:r>
-      <w:proofErr w:type="spellStart"/>
-      <w:r>
-        <w:rPr>
-          <w:rFonts w:hint="eastAsia"/>
-          <w:color w:val="000000" w:themeColor="text1"/>
-        </w:rPr>
-        <w:t>hinstance</w:t>
-      </w:r>
-      <w:proofErr w:type="spellEnd"/>
+        <w:t>ndclass.hinstance=hinstance;</w:t>
+      </w:r>
+    </w:p>
+    <w:p>
+      <w:pPr>
+        <w:rPr>
+          <w:color w:val="000000" w:themeColor="text1"/>
+        </w:rPr>
+      </w:pPr>
+      <w:r>
+        <w:rPr>
+          <w:rFonts w:hint="eastAsia"/>
+          <w:color w:val="000000" w:themeColor="text1"/>
+        </w:rPr>
+        <w:t>程序的执行实体句柄</w:t>
+      </w:r>
+      <w:r>
+        <w:rPr>
+          <w:rFonts w:hint="eastAsia"/>
+          <w:color w:val="000000" w:themeColor="text1"/>
+        </w:rPr>
+        <w:t>.</w:t>
+      </w:r>
+    </w:p>
+    <w:p>
+      <w:pPr>
+        <w:rPr>
+          <w:color w:val="000000" w:themeColor="text1"/>
+        </w:rPr>
+      </w:pPr>
+      <w:r>
+        <w:rPr>
+          <w:color w:val="000000" w:themeColor="text1"/>
+        </w:rPr>
+        <w:t>W</w:t>
+      </w:r>
+      <w:r>
+        <w:rPr>
+          <w:rFonts w:hint="eastAsia"/>
+          <w:color w:val="000000" w:themeColor="text1"/>
+        </w:rPr>
+        <w:t>ndclass.hicon=LoadIcon(NULL,IDI_APPLICATION);</w:t>
+      </w:r>
+    </w:p>
+    <w:p>
+      <w:pPr>
+        <w:rPr>
+          <w:color w:val="000000" w:themeColor="text1"/>
+        </w:rPr>
+      </w:pPr>
+      <w:r>
+        <w:rPr>
+          <w:rFonts w:hint="eastAsia"/>
+          <w:color w:val="000000" w:themeColor="text1"/>
+        </w:rPr>
+        <w:t>为所有依据这个窗口类别建立的窗口设置一个图标</w:t>
+      </w:r>
+      <w:r>
+        <w:rPr>
+          <w:rFonts w:hint="eastAsia"/>
+          <w:color w:val="000000" w:themeColor="text1"/>
+        </w:rPr>
+        <w:t>.</w:t>
+      </w:r>
+    </w:p>
+    <w:p>
+      <w:pPr>
+        <w:rPr>
+          <w:color w:val="000000" w:themeColor="text1"/>
+        </w:rPr>
+      </w:pPr>
+      <w:r>
+        <w:rPr>
+          <w:rFonts w:hint="eastAsia"/>
+          <w:color w:val="000000" w:themeColor="text1"/>
+        </w:rPr>
+        <w:t>要取得预先定义图示的句柄</w:t>
+      </w:r>
+      <w:r>
+        <w:rPr>
+          <w:rFonts w:hint="eastAsia"/>
+          <w:color w:val="000000" w:themeColor="text1"/>
+        </w:rPr>
+        <w:t>,</w:t>
+      </w:r>
+      <w:r>
+        <w:rPr>
+          <w:rFonts w:hint="eastAsia"/>
+          <w:color w:val="000000" w:themeColor="text1"/>
+        </w:rPr>
+        <w:t>可以将第一个参数</w:t>
+      </w:r>
+      <w:r>
+        <w:rPr>
+          <w:rFonts w:hint="eastAsia"/>
+          <w:color w:val="000000" w:themeColor="text1"/>
+        </w:rPr>
+        <w:t>设定为</w:t>
+      </w:r>
+      <w:r>
+        <w:rPr>
+          <w:rFonts w:hint="eastAsia"/>
+          <w:color w:val="000000" w:themeColor="text1"/>
+        </w:rPr>
+        <w:t>NULL</w:t>
+      </w:r>
+      <w:r>
+        <w:rPr>
+          <w:rFonts w:hint="eastAsia"/>
+          <w:color w:val="000000" w:themeColor="text1"/>
+        </w:rPr>
+        <w:t>来呼叫</w:t>
+      </w:r>
+      <w:r>
+        <w:rPr>
+          <w:rFonts w:hint="eastAsia"/>
+          <w:color w:val="000000" w:themeColor="text1"/>
+        </w:rPr>
+        <w:t>LoadIcon</w:t>
+      </w:r>
+      <w:r>
+        <w:rPr>
+          <w:rFonts w:hint="eastAsia"/>
+          <w:color w:val="000000" w:themeColor="text1"/>
+        </w:rPr>
+        <w:t>.</w:t>
+      </w:r>
+      <w:r>
+        <w:rPr>
+          <w:rFonts w:hint="eastAsia"/>
+          <w:color w:val="000000" w:themeColor="text1"/>
+        </w:rPr>
+        <w:t>在加载程序写作者自订的图标时</w:t>
+      </w:r>
+      <w:r>
+        <w:rPr>
+          <w:rFonts w:hint="eastAsia"/>
+          <w:color w:val="000000" w:themeColor="text1"/>
+        </w:rPr>
+        <w:t>,</w:t>
+      </w:r>
+      <w:r>
+        <w:rPr>
+          <w:rFonts w:hint="eastAsia"/>
+          <w:color w:val="000000" w:themeColor="text1"/>
+        </w:rPr>
+        <w:t>这个参数应该被设定为程序的执行实体句柄</w:t>
+      </w:r>
+      <w:r>
+        <w:rPr>
+          <w:rFonts w:hint="eastAsia"/>
+          <w:color w:val="000000" w:themeColor="text1"/>
+        </w:rPr>
+        <w:t>hInstance.</w:t>
+      </w:r>
+      <w:r>
+        <w:rPr>
+          <w:rFonts w:hint="eastAsia"/>
+          <w:color w:val="000000" w:themeColor="text1"/>
+        </w:rPr>
+        <w:t>第二个参数代表图示</w:t>
+      </w:r>
+      <w:r>
+        <w:rPr>
+          <w:rFonts w:hint="eastAsia"/>
+          <w:color w:val="000000" w:themeColor="text1"/>
+        </w:rPr>
+        <w:t>.</w:t>
+      </w:r>
+      <w:r>
+        <w:rPr>
+          <w:rFonts w:hint="eastAsia"/>
+          <w:color w:val="000000" w:themeColor="text1"/>
+        </w:rPr>
+        <w:t>对于预先定义图示</w:t>
+      </w:r>
+      <w:r>
+        <w:rPr>
+          <w:rFonts w:hint="eastAsia"/>
+          <w:color w:val="000000" w:themeColor="text1"/>
+        </w:rPr>
+        <w:t>,</w:t>
+      </w:r>
+      <w:r>
+        <w:rPr>
+          <w:rFonts w:hint="eastAsia"/>
+          <w:color w:val="000000" w:themeColor="text1"/>
+        </w:rPr>
+        <w:t>此参数是以</w:t>
+      </w:r>
+      <w:r>
+        <w:rPr>
+          <w:rFonts w:hint="eastAsia"/>
+          <w:color w:val="000000" w:themeColor="text1"/>
+        </w:rPr>
+        <w:t>IDI</w:t>
+      </w:r>
+      <w:r>
+        <w:rPr>
+          <w:rFonts w:hint="eastAsia"/>
+          <w:color w:val="000000" w:themeColor="text1"/>
+        </w:rPr>
+        <w:t>开始的标识符</w:t>
+      </w:r>
+      <w:r>
+        <w:rPr>
+          <w:rFonts w:hint="eastAsia"/>
+          <w:color w:val="000000" w:themeColor="text1"/>
+        </w:rPr>
+        <w:t>,</w:t>
+      </w:r>
+      <w:r>
+        <w:rPr>
+          <w:rFonts w:hint="eastAsia"/>
+          <w:color w:val="000000" w:themeColor="text1"/>
+        </w:rPr>
+        <w:t>标识符在</w:t>
+      </w:r>
+      <w:r>
+        <w:rPr>
+          <w:rFonts w:hint="eastAsia"/>
+          <w:color w:val="000000" w:themeColor="text1"/>
+        </w:rPr>
+        <w:t>WINUSE</w:t>
+      </w:r>
+      <w:r>
+        <w:rPr>
+          <w:rFonts w:hint="eastAsia"/>
+          <w:color w:val="000000" w:themeColor="text1"/>
+        </w:rPr>
+        <w:t>R</w:t>
+      </w:r>
+      <w:r>
+        <w:rPr>
+          <w:rFonts w:hint="eastAsia"/>
+          <w:color w:val="000000" w:themeColor="text1"/>
+        </w:rPr>
+        <w:t>.H</w:t>
+      </w:r>
+      <w:r>
+        <w:rPr>
+          <w:rFonts w:hint="eastAsia"/>
+          <w:color w:val="000000" w:themeColor="text1"/>
+        </w:rPr>
+        <w:t>中定义</w:t>
+      </w:r>
+      <w:r>
+        <w:rPr>
+          <w:rFonts w:hint="eastAsia"/>
+          <w:color w:val="000000" w:themeColor="text1"/>
+        </w:rPr>
+        <w:t>.</w:t>
+      </w:r>
+    </w:p>
+    <w:p>
+      <w:pPr>
+        <w:rPr>
+          <w:color w:val="000000" w:themeColor="text1"/>
+        </w:rPr>
+      </w:pPr>
+      <w:r>
+        <w:rPr>
+          <w:color w:val="000000" w:themeColor="text1"/>
+        </w:rPr>
+        <w:t>W</w:t>
+      </w:r>
+      <w:r>
+        <w:rPr>
+          <w:rFonts w:hint="eastAsia"/>
+          <w:color w:val="000000" w:themeColor="text1"/>
+        </w:rPr>
+        <w:t>ndclass.hCursor</w:t>
+      </w:r>
+      <w:r>
+        <w:rPr>
+          <w:rFonts w:hint="eastAsia"/>
+          <w:color w:val="000000" w:themeColor="text1"/>
+        </w:rPr>
+        <w:t>=LoadCursor(</w:t>
+      </w:r>
+      <w:r>
+        <w:rPr>
+          <w:rFonts w:hint="eastAsia"/>
+          <w:color w:val="000000" w:themeColor="text1"/>
+        </w:rPr>
+        <w:t>NULL,IDC_ARROW</w:t>
+      </w:r>
+      <w:r>
+        <w:rPr>
+          <w:rFonts w:hint="eastAsia"/>
+          <w:color w:val="000000" w:themeColor="text1"/>
+        </w:rPr>
+        <w:t>);</w:t>
+      </w:r>
+    </w:p>
+    <w:p>
+      <w:pPr>
+        <w:rPr>
+          <w:color w:val="000000" w:themeColor="text1"/>
+        </w:rPr>
+      </w:pPr>
+      <w:r>
+        <w:rPr>
+          <w:rFonts w:hint="eastAsia"/>
+          <w:color w:val="000000" w:themeColor="text1"/>
+        </w:rPr>
+        <w:t>同上</w:t>
+      </w:r>
+      <w:r>
+        <w:rPr>
+          <w:rFonts w:hint="eastAsia"/>
+          <w:color w:val="000000" w:themeColor="text1"/>
+        </w:rPr>
+        <w:t>.</w:t>
+      </w:r>
+    </w:p>
+    <w:p>
+      <w:pPr>
+        <w:rPr>
+          <w:color w:val="000000" w:themeColor="text1"/>
+        </w:rPr>
+      </w:pPr>
+      <w:r>
+        <w:rPr>
+          <w:color w:val="000000" w:themeColor="text1"/>
+        </w:rPr>
+        <w:t>W</w:t>
+      </w:r>
+      <w:r>
+        <w:rPr>
+          <w:rFonts w:hint="eastAsia"/>
+          <w:color w:val="000000" w:themeColor="text1"/>
+        </w:rPr>
+        <w:t>ndclass.hbrBackground</w:t>
+      </w:r>
+      <w:r>
+        <w:rPr>
+          <w:rFonts w:hint="eastAsia"/>
+          <w:color w:val="000000" w:themeColor="text1"/>
+        </w:rPr>
+        <w:t>=GetStockObject(</w:t>
+      </w:r>
+      <w:r>
+        <w:rPr>
+          <w:rFonts w:hint="eastAsia"/>
+          <w:color w:val="000000" w:themeColor="text1"/>
+        </w:rPr>
+        <w:t>WHITE_BRUSH</w:t>
+      </w:r>
+      <w:r>
+        <w:rPr>
+          <w:rFonts w:hint="eastAsia"/>
+          <w:color w:val="000000" w:themeColor="text1"/>
+        </w:rPr>
+        <w:t>);</w:t>
+      </w:r>
+    </w:p>
+    <w:p>
+      <w:pPr>
+        <w:rPr>
+          <w:color w:val="000000" w:themeColor="text1"/>
+        </w:rPr>
+      </w:pPr>
+      <w:r>
+        <w:rPr>
+          <w:rFonts w:hint="eastAsia"/>
+          <w:color w:val="000000" w:themeColor="text1"/>
+        </w:rPr>
+        <w:t>画刷是一个绘图词汇</w:t>
+      </w:r>
+      <w:r>
+        <w:rPr>
+          <w:rFonts w:hint="eastAsia"/>
+          <w:color w:val="000000" w:themeColor="text1"/>
+        </w:rPr>
+        <w:t>,</w:t>
+      </w:r>
+      <w:r>
+        <w:rPr>
+          <w:rFonts w:hint="eastAsia"/>
+          <w:color w:val="000000" w:themeColor="text1"/>
+        </w:rPr>
+        <w:t>指用来填充一个区域的着色样式</w:t>
+      </w:r>
+      <w:r>
+        <w:rPr>
+          <w:rFonts w:hint="eastAsia"/>
+          <w:color w:val="000000" w:themeColor="text1"/>
+        </w:rPr>
+        <w:t>.windows</w:t>
+      </w:r>
+      <w:r>
+        <w:rPr>
+          <w:rFonts w:hint="eastAsia"/>
+          <w:color w:val="000000" w:themeColor="text1"/>
+        </w:rPr>
+        <w:t>有几个标准画刷</w:t>
+      </w:r>
+      <w:r>
+        <w:rPr>
+          <w:rFonts w:hint="eastAsia"/>
+          <w:color w:val="000000" w:themeColor="text1"/>
+        </w:rPr>
+        <w:t>,</w:t>
+      </w:r>
+      <w:r>
+        <w:rPr>
+          <w:rFonts w:hint="eastAsia"/>
+          <w:color w:val="000000" w:themeColor="text1"/>
+        </w:rPr>
+        <w:t>也称为备用画刷</w:t>
+      </w:r>
+      <w:r>
+        <w:rPr>
+          <w:rFonts w:hint="eastAsia"/>
+          <w:color w:val="000000" w:themeColor="text1"/>
+        </w:rPr>
+        <w:t>.</w:t>
+      </w:r>
+    </w:p>
+    <w:p>
+      <w:pPr>
+        <w:rPr>
+          <w:color w:val="000000" w:themeColor="text1"/>
+        </w:rPr>
+      </w:pPr>
+      <w:r>
+        <w:rPr>
+          <w:color w:val="000000" w:themeColor="text1"/>
+        </w:rPr>
+        <w:t>W</w:t>
+      </w:r>
+      <w:r>
+        <w:rPr>
+          <w:rFonts w:hint="eastAsia"/>
+          <w:color w:val="000000" w:themeColor="text1"/>
+        </w:rPr>
+        <w:t>ndclass.lpszMenuName=NULL</w:t>
+      </w:r>
       <w:r>
         <w:rPr>
           <w:rFonts w:hint="eastAsia"/>
@@ -5036,7 +4921,48 @@
           <w:rFonts w:hint="eastAsia"/>
           <w:color w:val="000000" w:themeColor="text1"/>
         </w:rPr>
-        <w:t>程序的执行实体句柄</w:t>
+        <w:t>指定窗口类别菜单</w:t>
+      </w:r>
+    </w:p>
+    <w:p>
+      <w:pPr>
+        <w:rPr>
+          <w:color w:val="000000" w:themeColor="text1"/>
+        </w:rPr>
+      </w:pPr>
+      <w:r>
+        <w:rPr>
+          <w:color w:val="000000" w:themeColor="text1"/>
+        </w:rPr>
+        <w:t>W</w:t>
+      </w:r>
+      <w:r>
+        <w:rPr>
+          <w:rFonts w:hint="eastAsia"/>
+          <w:color w:val="000000" w:themeColor="text1"/>
+        </w:rPr>
+        <w:t>ndclass.lpszClassName=szAppName</w:t>
+      </w:r>
+      <w:r>
+        <w:rPr>
+          <w:rFonts w:hint="eastAsia"/>
+          <w:color w:val="000000" w:themeColor="text1"/>
+        </w:rPr>
+        <w:t>;</w:t>
+      </w:r>
+    </w:p>
+    <w:p>
+      <w:pPr>
+        <w:rPr>
+          <w:color w:val="000000" w:themeColor="text1"/>
+        </w:rPr>
+      </w:pPr>
+      <w:r>
+        <w:rPr>
+          <w:rFonts w:hint="eastAsia"/>
+          <w:color w:val="000000" w:themeColor="text1"/>
+        </w:rPr>
+        <w:t>给出一个类别名称</w:t>
       </w:r>
       <w:r>
         <w:rPr>
@@ -5045,64 +4971,12 @@
         </w:rPr>
         <w:t>.</w:t>
       </w:r>
-    </w:p>
-    <w:p>
-      <w:pPr>
-        <w:rPr>
-          <w:color w:val="000000" w:themeColor="text1"/>
-        </w:rPr>
-      </w:pPr>
-      <w:proofErr w:type="spellStart"/>
-      <w:r>
-        <w:rPr>
-          <w:color w:val="000000" w:themeColor="text1"/>
-        </w:rPr>
-        <w:t>W</w:t>
-      </w:r>
-      <w:r>
-        <w:rPr>
-          <w:rFonts w:hint="eastAsia"/>
-          <w:color w:val="000000" w:themeColor="text1"/>
-        </w:rPr>
-        <w:t>ndclass.hicon</w:t>
-      </w:r>
-      <w:proofErr w:type="spellEnd"/>
-      <w:r>
-        <w:rPr>
-          <w:rFonts w:hint="eastAsia"/>
-          <w:color w:val="000000" w:themeColor="text1"/>
-        </w:rPr>
-        <w:t>=</w:t>
-      </w:r>
-      <w:proofErr w:type="spellStart"/>
-      <w:r>
-        <w:rPr>
-          <w:rFonts w:hint="eastAsia"/>
-          <w:color w:val="000000" w:themeColor="text1"/>
-        </w:rPr>
-        <w:t>LoadIcon</w:t>
-      </w:r>
-      <w:proofErr w:type="spellEnd"/>
-      <w:r>
-        <w:rPr>
-          <w:rFonts w:hint="eastAsia"/>
-          <w:color w:val="000000" w:themeColor="text1"/>
-        </w:rPr>
-        <w:t>(NULL,IDI_APPLICATION);</w:t>
-      </w:r>
-    </w:p>
-    <w:p>
-      <w:pPr>
-        <w:rPr>
-          <w:color w:val="000000" w:themeColor="text1"/>
-        </w:rPr>
-      </w:pPr>
-      <w:r>
-        <w:rPr>
-          <w:rFonts w:hint="eastAsia"/>
-          <w:color w:val="000000" w:themeColor="text1"/>
-        </w:rPr>
-        <w:t>为所有依据这个窗口类别建立的窗口设置一个图标</w:t>
+      <w:r>
+        <w:rPr>
+          <w:rFonts w:hint="eastAsia"/>
+          <w:color w:val="000000" w:themeColor="text1"/>
+        </w:rPr>
+        <w:t>类别名称可以与程序名相同</w:t>
       </w:r>
       <w:r>
         <w:rPr>
@@ -5123,7 +4997,42 @@
           <w:rFonts w:hint="eastAsia"/>
           <w:color w:val="000000" w:themeColor="text1"/>
         </w:rPr>
-        <w:t>要取得预先定义图示的句柄</w:t>
+        <w:t>建立窗口</w:t>
+      </w:r>
+      <w:r>
+        <w:rPr>
+          <w:rFonts w:hint="eastAsia"/>
+          <w:color w:val="000000" w:themeColor="text1"/>
+        </w:rPr>
+        <w:t>:</w:t>
+      </w:r>
+    </w:p>
+    <w:p>
+      <w:pPr>
+        <w:rPr>
+          <w:color w:val="000000" w:themeColor="text1"/>
+        </w:rPr>
+      </w:pPr>
+      <w:r>
+        <w:rPr>
+          <w:rFonts w:hint="eastAsia"/>
+          <w:color w:val="000000" w:themeColor="text1"/>
+        </w:rPr>
+        <w:t>此程序建立的窗口是一个普通的重叠式窗口</w:t>
+      </w:r>
+      <w:r>
+        <w:rPr>
+          <w:rFonts w:hint="eastAsia"/>
+          <w:color w:val="000000" w:themeColor="text1"/>
+        </w:rPr>
+        <w:t>.</w:t>
+      </w:r>
+      <w:r>
+        <w:rPr>
+          <w:rFonts w:hint="eastAsia"/>
+          <w:color w:val="000000" w:themeColor="text1"/>
+        </w:rPr>
+        <w:t>它包含有一个标题列</w:t>
       </w:r>
       <w:r>
         <w:rPr>
@@ -5137,38 +5046,36 @@
           <w:rFonts w:hint="eastAsia"/>
           <w:color w:val="000000" w:themeColor="text1"/>
         </w:rPr>
-        <w:t>可以将第一个参数</w:t>
-      </w:r>
-      <w:r>
-        <w:rPr>
-          <w:rFonts w:hint="eastAsia"/>
-          <w:color w:val="000000" w:themeColor="text1"/>
-        </w:rPr>
-        <w:t>设定为</w:t>
-      </w:r>
-      <w:r>
-        <w:rPr>
-          <w:rFonts w:hint="eastAsia"/>
-          <w:color w:val="000000" w:themeColor="text1"/>
-        </w:rPr>
-        <w:t>NULL</w:t>
-      </w:r>
-      <w:r>
-        <w:rPr>
-          <w:rFonts w:hint="eastAsia"/>
-          <w:color w:val="000000" w:themeColor="text1"/>
-        </w:rPr>
-        <w:t>来呼叫</w:t>
-      </w:r>
-      <w:proofErr w:type="spellStart"/>
-      <w:r>
-        <w:rPr>
-          <w:rFonts w:hint="eastAsia"/>
-          <w:color w:val="000000" w:themeColor="text1"/>
-        </w:rPr>
-        <w:t>LoadIcon</w:t>
-      </w:r>
-      <w:proofErr w:type="spellEnd"/>
+        <w:t>标题列左边有一个系统菜单按钮</w:t>
+      </w:r>
+      <w:r>
+        <w:rPr>
+          <w:rFonts w:hint="eastAsia"/>
+          <w:color w:val="000000" w:themeColor="text1"/>
+        </w:rPr>
+        <w:t>,</w:t>
+      </w:r>
+      <w:r>
+        <w:rPr>
+          <w:rFonts w:hint="eastAsia"/>
+          <w:color w:val="000000" w:themeColor="text1"/>
+        </w:rPr>
+        <w:t>标题列右边有缩小放大关闭图示</w:t>
+      </w:r>
+      <w:r>
+        <w:rPr>
+          <w:rFonts w:hint="eastAsia"/>
+          <w:color w:val="000000" w:themeColor="text1"/>
+        </w:rPr>
+        <w:t>,</w:t>
+      </w:r>
+      <w:r>
+        <w:rPr>
+          <w:rFonts w:hint="eastAsia"/>
+          <w:color w:val="000000" w:themeColor="text1"/>
+        </w:rPr>
+        <w:t>四周还有一个表示窗口大小的边框</w:t>
+      </w:r>
       <w:r>
         <w:rPr>
           <w:rFonts w:hint="eastAsia"/>
@@ -5181,7 +5088,7 @@
           <w:rFonts w:hint="eastAsia"/>
           <w:color w:val="000000" w:themeColor="text1"/>
         </w:rPr>
-        <w:t>在加载程序写作者自订的图标时</w:t>
+        <w:t>这是一个标准样式的窗口</w:t>
       </w:r>
       <w:r>
         <w:rPr>
@@ -5195,571 +5102,6 @@
           <w:rFonts w:hint="eastAsia"/>
           <w:color w:val="000000" w:themeColor="text1"/>
         </w:rPr>
-        <w:t>这个参数应该被设定为程序的执行实体句柄</w:t>
-      </w:r>
-      <w:proofErr w:type="spellStart"/>
-      <w:r>
-        <w:rPr>
-          <w:rFonts w:hint="eastAsia"/>
-          <w:color w:val="000000" w:themeColor="text1"/>
-        </w:rPr>
-        <w:t>hInstance</w:t>
-      </w:r>
-      <w:proofErr w:type="spellEnd"/>
-      <w:r>
-        <w:rPr>
-          <w:rFonts w:hint="eastAsia"/>
-          <w:color w:val="000000" w:themeColor="text1"/>
-        </w:rPr>
-        <w:t>.</w:t>
-      </w:r>
-      <w:r>
-        <w:rPr>
-          <w:rFonts w:hint="eastAsia"/>
-          <w:color w:val="000000" w:themeColor="text1"/>
-        </w:rPr>
-        <w:t>第二个参数代表图示</w:t>
-      </w:r>
-      <w:r>
-        <w:rPr>
-          <w:rFonts w:hint="eastAsia"/>
-          <w:color w:val="000000" w:themeColor="text1"/>
-        </w:rPr>
-        <w:t>.</w:t>
-      </w:r>
-      <w:r>
-        <w:rPr>
-          <w:rFonts w:hint="eastAsia"/>
-          <w:color w:val="000000" w:themeColor="text1"/>
-        </w:rPr>
-        <w:t>对于预先定义图示</w:t>
-      </w:r>
-      <w:r>
-        <w:rPr>
-          <w:rFonts w:hint="eastAsia"/>
-          <w:color w:val="000000" w:themeColor="text1"/>
-        </w:rPr>
-        <w:t>,</w:t>
-      </w:r>
-      <w:r>
-        <w:rPr>
-          <w:rFonts w:hint="eastAsia"/>
-          <w:color w:val="000000" w:themeColor="text1"/>
-        </w:rPr>
-        <w:t>此参数是以</w:t>
-      </w:r>
-      <w:r>
-        <w:rPr>
-          <w:rFonts w:hint="eastAsia"/>
-          <w:color w:val="000000" w:themeColor="text1"/>
-        </w:rPr>
-        <w:t>IDI</w:t>
-      </w:r>
-      <w:r>
-        <w:rPr>
-          <w:rFonts w:hint="eastAsia"/>
-          <w:color w:val="000000" w:themeColor="text1"/>
-        </w:rPr>
-        <w:t>开始的标识符</w:t>
-      </w:r>
-      <w:r>
-        <w:rPr>
-          <w:rFonts w:hint="eastAsia"/>
-          <w:color w:val="000000" w:themeColor="text1"/>
-        </w:rPr>
-        <w:t>,</w:t>
-      </w:r>
-      <w:r>
-        <w:rPr>
-          <w:rFonts w:hint="eastAsia"/>
-          <w:color w:val="000000" w:themeColor="text1"/>
-        </w:rPr>
-        <w:t>标识符在</w:t>
-      </w:r>
-      <w:r>
-        <w:rPr>
-          <w:rFonts w:hint="eastAsia"/>
-          <w:color w:val="000000" w:themeColor="text1"/>
-        </w:rPr>
-        <w:t>WINUSE</w:t>
-      </w:r>
-      <w:r>
-        <w:rPr>
-          <w:rFonts w:hint="eastAsia"/>
-          <w:color w:val="000000" w:themeColor="text1"/>
-        </w:rPr>
-        <w:t>R</w:t>
-      </w:r>
-      <w:r>
-        <w:rPr>
-          <w:rFonts w:hint="eastAsia"/>
-          <w:color w:val="000000" w:themeColor="text1"/>
-        </w:rPr>
-        <w:t>.H</w:t>
-      </w:r>
-      <w:r>
-        <w:rPr>
-          <w:rFonts w:hint="eastAsia"/>
-          <w:color w:val="000000" w:themeColor="text1"/>
-        </w:rPr>
-        <w:t>中定义</w:t>
-      </w:r>
-      <w:r>
-        <w:rPr>
-          <w:rFonts w:hint="eastAsia"/>
-          <w:color w:val="000000" w:themeColor="text1"/>
-        </w:rPr>
-        <w:t>.</w:t>
-      </w:r>
-    </w:p>
-    <w:p>
-      <w:pPr>
-        <w:rPr>
-          <w:color w:val="000000" w:themeColor="text1"/>
-        </w:rPr>
-      </w:pPr>
-      <w:proofErr w:type="spellStart"/>
-      <w:r>
-        <w:rPr>
-          <w:color w:val="000000" w:themeColor="text1"/>
-        </w:rPr>
-        <w:t>W</w:t>
-      </w:r>
-      <w:r>
-        <w:rPr>
-          <w:rFonts w:hint="eastAsia"/>
-          <w:color w:val="000000" w:themeColor="text1"/>
-        </w:rPr>
-        <w:t>ndclass.hCursor</w:t>
-      </w:r>
-      <w:proofErr w:type="spellEnd"/>
-      <w:r>
-        <w:rPr>
-          <w:rFonts w:hint="eastAsia"/>
-          <w:color w:val="000000" w:themeColor="text1"/>
-        </w:rPr>
-        <w:t>=</w:t>
-      </w:r>
-      <w:proofErr w:type="spellStart"/>
-      <w:r>
-        <w:rPr>
-          <w:rFonts w:hint="eastAsia"/>
-          <w:color w:val="000000" w:themeColor="text1"/>
-        </w:rPr>
-        <w:t>LoadCursor</w:t>
-      </w:r>
-      <w:proofErr w:type="spellEnd"/>
-      <w:r>
-        <w:rPr>
-          <w:rFonts w:hint="eastAsia"/>
-          <w:color w:val="000000" w:themeColor="text1"/>
-        </w:rPr>
-        <w:t>(</w:t>
-      </w:r>
-      <w:r>
-        <w:rPr>
-          <w:rFonts w:hint="eastAsia"/>
-          <w:color w:val="000000" w:themeColor="text1"/>
-        </w:rPr>
-        <w:t>NULL,IDC_ARROW</w:t>
-      </w:r>
-      <w:r>
-        <w:rPr>
-          <w:rFonts w:hint="eastAsia"/>
-          <w:color w:val="000000" w:themeColor="text1"/>
-        </w:rPr>
-        <w:t>);</w:t>
-      </w:r>
-    </w:p>
-    <w:p>
-      <w:pPr>
-        <w:rPr>
-          <w:color w:val="000000" w:themeColor="text1"/>
-        </w:rPr>
-      </w:pPr>
-      <w:r>
-        <w:rPr>
-          <w:rFonts w:hint="eastAsia"/>
-          <w:color w:val="000000" w:themeColor="text1"/>
-        </w:rPr>
-        <w:t>同上</w:t>
-      </w:r>
-      <w:r>
-        <w:rPr>
-          <w:rFonts w:hint="eastAsia"/>
-          <w:color w:val="000000" w:themeColor="text1"/>
-        </w:rPr>
-        <w:t>.</w:t>
-      </w:r>
-    </w:p>
-    <w:p>
-      <w:pPr>
-        <w:rPr>
-          <w:color w:val="000000" w:themeColor="text1"/>
-        </w:rPr>
-      </w:pPr>
-      <w:proofErr w:type="spellStart"/>
-      <w:r>
-        <w:rPr>
-          <w:color w:val="000000" w:themeColor="text1"/>
-        </w:rPr>
-        <w:t>W</w:t>
-      </w:r>
-      <w:r>
-        <w:rPr>
-          <w:rFonts w:hint="eastAsia"/>
-          <w:color w:val="000000" w:themeColor="text1"/>
-        </w:rPr>
-        <w:t>ndclass.hbrBackground</w:t>
-      </w:r>
-      <w:proofErr w:type="spellEnd"/>
-      <w:r>
-        <w:rPr>
-          <w:rFonts w:hint="eastAsia"/>
-          <w:color w:val="000000" w:themeColor="text1"/>
-        </w:rPr>
-        <w:t>=</w:t>
-      </w:r>
-      <w:proofErr w:type="spellStart"/>
-      <w:r>
-        <w:rPr>
-          <w:rFonts w:hint="eastAsia"/>
-          <w:color w:val="000000" w:themeColor="text1"/>
-        </w:rPr>
-        <w:t>GetStockObject</w:t>
-      </w:r>
-      <w:proofErr w:type="spellEnd"/>
-      <w:r>
-        <w:rPr>
-          <w:rFonts w:hint="eastAsia"/>
-          <w:color w:val="000000" w:themeColor="text1"/>
-        </w:rPr>
-        <w:t>(</w:t>
-      </w:r>
-      <w:r>
-        <w:rPr>
-          <w:rFonts w:hint="eastAsia"/>
-          <w:color w:val="000000" w:themeColor="text1"/>
-        </w:rPr>
-        <w:t>WHITE_BRUSH</w:t>
-      </w:r>
-      <w:r>
-        <w:rPr>
-          <w:rFonts w:hint="eastAsia"/>
-          <w:color w:val="000000" w:themeColor="text1"/>
-        </w:rPr>
-        <w:t>);</w:t>
-      </w:r>
-    </w:p>
-    <w:p>
-      <w:pPr>
-        <w:rPr>
-          <w:color w:val="000000" w:themeColor="text1"/>
-        </w:rPr>
-      </w:pPr>
-      <w:r>
-        <w:rPr>
-          <w:rFonts w:hint="eastAsia"/>
-          <w:color w:val="000000" w:themeColor="text1"/>
-        </w:rPr>
-        <w:t>画刷是一个绘图词汇</w:t>
-      </w:r>
-      <w:r>
-        <w:rPr>
-          <w:rFonts w:hint="eastAsia"/>
-          <w:color w:val="000000" w:themeColor="text1"/>
-        </w:rPr>
-        <w:t>,</w:t>
-      </w:r>
-      <w:r>
-        <w:rPr>
-          <w:rFonts w:hint="eastAsia"/>
-          <w:color w:val="000000" w:themeColor="text1"/>
-        </w:rPr>
-        <w:t>指用来填充一个区域的着色样式</w:t>
-      </w:r>
-      <w:r>
-        <w:rPr>
-          <w:rFonts w:hint="eastAsia"/>
-          <w:color w:val="000000" w:themeColor="text1"/>
-        </w:rPr>
-        <w:t>.windows</w:t>
-      </w:r>
-      <w:r>
-        <w:rPr>
-          <w:rFonts w:hint="eastAsia"/>
-          <w:color w:val="000000" w:themeColor="text1"/>
-        </w:rPr>
-        <w:t>有几个标准画刷</w:t>
-      </w:r>
-      <w:r>
-        <w:rPr>
-          <w:rFonts w:hint="eastAsia"/>
-          <w:color w:val="000000" w:themeColor="text1"/>
-        </w:rPr>
-        <w:t>,</w:t>
-      </w:r>
-      <w:r>
-        <w:rPr>
-          <w:rFonts w:hint="eastAsia"/>
-          <w:color w:val="000000" w:themeColor="text1"/>
-        </w:rPr>
-        <w:t>也称为备用画刷</w:t>
-      </w:r>
-      <w:r>
-        <w:rPr>
-          <w:rFonts w:hint="eastAsia"/>
-          <w:color w:val="000000" w:themeColor="text1"/>
-        </w:rPr>
-        <w:t>.</w:t>
-      </w:r>
-    </w:p>
-    <w:p>
-      <w:pPr>
-        <w:rPr>
-          <w:color w:val="000000" w:themeColor="text1"/>
-        </w:rPr>
-      </w:pPr>
-      <w:proofErr w:type="spellStart"/>
-      <w:r>
-        <w:rPr>
-          <w:color w:val="000000" w:themeColor="text1"/>
-        </w:rPr>
-        <w:t>W</w:t>
-      </w:r>
-      <w:r>
-        <w:rPr>
-          <w:rFonts w:hint="eastAsia"/>
-          <w:color w:val="000000" w:themeColor="text1"/>
-        </w:rPr>
-        <w:t>ndclass.lpszMenuName</w:t>
-      </w:r>
-      <w:proofErr w:type="spellEnd"/>
-      <w:r>
-        <w:rPr>
-          <w:rFonts w:hint="eastAsia"/>
-          <w:color w:val="000000" w:themeColor="text1"/>
-        </w:rPr>
-        <w:t>=NULL</w:t>
-      </w:r>
-      <w:r>
-        <w:rPr>
-          <w:rFonts w:hint="eastAsia"/>
-          <w:color w:val="000000" w:themeColor="text1"/>
-        </w:rPr>
-        <w:t>;</w:t>
-      </w:r>
-    </w:p>
-    <w:p>
-      <w:pPr>
-        <w:rPr>
-          <w:color w:val="000000" w:themeColor="text1"/>
-        </w:rPr>
-      </w:pPr>
-      <w:r>
-        <w:rPr>
-          <w:rFonts w:hint="eastAsia"/>
-          <w:color w:val="000000" w:themeColor="text1"/>
-        </w:rPr>
-        <w:t>指定窗口类别菜单</w:t>
-      </w:r>
-    </w:p>
-    <w:p>
-      <w:pPr>
-        <w:rPr>
-          <w:color w:val="000000" w:themeColor="text1"/>
-        </w:rPr>
-      </w:pPr>
-      <w:proofErr w:type="spellStart"/>
-      <w:r>
-        <w:rPr>
-          <w:color w:val="000000" w:themeColor="text1"/>
-        </w:rPr>
-        <w:t>W</w:t>
-      </w:r>
-      <w:r>
-        <w:rPr>
-          <w:rFonts w:hint="eastAsia"/>
-          <w:color w:val="000000" w:themeColor="text1"/>
-        </w:rPr>
-        <w:t>ndclass.lpszClassName</w:t>
-      </w:r>
-      <w:proofErr w:type="spellEnd"/>
-      <w:r>
-        <w:rPr>
-          <w:rFonts w:hint="eastAsia"/>
-          <w:color w:val="000000" w:themeColor="text1"/>
-        </w:rPr>
-        <w:t>=</w:t>
-      </w:r>
-      <w:proofErr w:type="spellStart"/>
-      <w:r>
-        <w:rPr>
-          <w:rFonts w:hint="eastAsia"/>
-          <w:color w:val="000000" w:themeColor="text1"/>
-        </w:rPr>
-        <w:t>szAppName</w:t>
-      </w:r>
-      <w:proofErr w:type="spellEnd"/>
-      <w:r>
-        <w:rPr>
-          <w:rFonts w:hint="eastAsia"/>
-          <w:color w:val="000000" w:themeColor="text1"/>
-        </w:rPr>
-        <w:t>;</w:t>
-      </w:r>
-    </w:p>
-    <w:p>
-      <w:pPr>
-        <w:rPr>
-          <w:color w:val="000000" w:themeColor="text1"/>
-        </w:rPr>
-      </w:pPr>
-      <w:r>
-        <w:rPr>
-          <w:rFonts w:hint="eastAsia"/>
-          <w:color w:val="000000" w:themeColor="text1"/>
-        </w:rPr>
-        <w:t>给出一个类别名称</w:t>
-      </w:r>
-      <w:r>
-        <w:rPr>
-          <w:rFonts w:hint="eastAsia"/>
-          <w:color w:val="000000" w:themeColor="text1"/>
-        </w:rPr>
-        <w:t>.</w:t>
-      </w:r>
-      <w:r>
-        <w:rPr>
-          <w:rFonts w:hint="eastAsia"/>
-          <w:color w:val="000000" w:themeColor="text1"/>
-        </w:rPr>
-        <w:t>类别名称可以与程序名相同</w:t>
-      </w:r>
-      <w:r>
-        <w:rPr>
-          <w:rFonts w:hint="eastAsia"/>
-          <w:color w:val="000000" w:themeColor="text1"/>
-        </w:rPr>
-        <w:t>.</w:t>
-      </w:r>
-    </w:p>
-    <w:p>
-      <w:pPr>
-        <w:rPr>
-          <w:color w:val="000000" w:themeColor="text1"/>
-        </w:rPr>
-      </w:pPr>
-      <w:r>
-        <w:rPr>
-          <w:rFonts w:hint="eastAsia"/>
-          <w:color w:val="000000" w:themeColor="text1"/>
-        </w:rPr>
-        <w:t>建立窗口</w:t>
-      </w:r>
-      <w:r>
-        <w:rPr>
-          <w:rFonts w:hint="eastAsia"/>
-          <w:color w:val="000000" w:themeColor="text1"/>
-        </w:rPr>
-        <w:t>:</w:t>
-      </w:r>
-    </w:p>
-    <w:p>
-      <w:pPr>
-        <w:rPr>
-          <w:color w:val="000000" w:themeColor="text1"/>
-        </w:rPr>
-      </w:pPr>
-      <w:r>
-        <w:rPr>
-          <w:rFonts w:hint="eastAsia"/>
-          <w:color w:val="000000" w:themeColor="text1"/>
-        </w:rPr>
-        <w:t>此程序建立的窗口是一个普通的重叠式窗口</w:t>
-      </w:r>
-      <w:r>
-        <w:rPr>
-          <w:rFonts w:hint="eastAsia"/>
-          <w:color w:val="000000" w:themeColor="text1"/>
-        </w:rPr>
-        <w:t>.</w:t>
-      </w:r>
-      <w:r>
-        <w:rPr>
-          <w:rFonts w:hint="eastAsia"/>
-          <w:color w:val="000000" w:themeColor="text1"/>
-        </w:rPr>
-        <w:t>它包含有一个标题列</w:t>
-      </w:r>
-      <w:r>
-        <w:rPr>
-          <w:rFonts w:hint="eastAsia"/>
-          <w:color w:val="000000" w:themeColor="text1"/>
-        </w:rPr>
-        <w:t>,</w:t>
-      </w:r>
-      <w:r>
-        <w:rPr>
-          <w:rFonts w:hint="eastAsia"/>
-          <w:color w:val="000000" w:themeColor="text1"/>
-        </w:rPr>
-        <w:t>标题列左边有一个系统菜单按钮</w:t>
-      </w:r>
-      <w:r>
-        <w:rPr>
-          <w:rFonts w:hint="eastAsia"/>
-          <w:color w:val="000000" w:themeColor="text1"/>
-        </w:rPr>
-        <w:t>,</w:t>
-      </w:r>
-      <w:r>
-        <w:rPr>
-          <w:rFonts w:hint="eastAsia"/>
-          <w:color w:val="000000" w:themeColor="text1"/>
-        </w:rPr>
-        <w:t>标题列右边有缩小放大关闭图示</w:t>
-      </w:r>
-      <w:r>
-        <w:rPr>
-          <w:rFonts w:hint="eastAsia"/>
-          <w:color w:val="000000" w:themeColor="text1"/>
-        </w:rPr>
-        <w:t>,</w:t>
-      </w:r>
-      <w:r>
-        <w:rPr>
-          <w:rFonts w:hint="eastAsia"/>
-          <w:color w:val="000000" w:themeColor="text1"/>
-        </w:rPr>
-        <w:t>四周还有一个表示窗口大小的边框</w:t>
-      </w:r>
-      <w:r>
-        <w:rPr>
-          <w:rFonts w:hint="eastAsia"/>
-          <w:color w:val="000000" w:themeColor="text1"/>
-        </w:rPr>
-        <w:t>.</w:t>
-      </w:r>
-      <w:r>
-        <w:rPr>
-          <w:rFonts w:hint="eastAsia"/>
-          <w:color w:val="000000" w:themeColor="text1"/>
-        </w:rPr>
-        <w:t>这是一个标准样式的窗口</w:t>
-      </w:r>
-      <w:r>
-        <w:rPr>
-          <w:rFonts w:hint="eastAsia"/>
-          <w:color w:val="000000" w:themeColor="text1"/>
-        </w:rPr>
-        <w:t>,</w:t>
-      </w:r>
-      <w:r>
-        <w:rPr>
-          <w:rFonts w:hint="eastAsia"/>
-          <w:color w:val="000000" w:themeColor="text1"/>
-        </w:rPr>
         <w:t>名为</w:t>
       </w:r>
       <w:r>
@@ -5776,7 +5118,6 @@
         </w:rPr>
         <w:t>出现在</w:t>
       </w:r>
-      <w:proofErr w:type="spellStart"/>
       <w:r>
         <w:rPr>
           <w:rFonts w:hint="eastAsia"/>
@@ -5784,7 +5125,6 @@
         </w:rPr>
         <w:t>CreateWindow</w:t>
       </w:r>
-      <w:proofErr w:type="spellEnd"/>
       <w:r>
         <w:rPr>
           <w:rFonts w:hint="eastAsia"/>
@@ -6075,7 +5415,6 @@
         </w:rPr>
         <w:t>他是作为</w:t>
       </w:r>
-      <w:proofErr w:type="spellStart"/>
       <w:r>
         <w:rPr>
           <w:rFonts w:hint="eastAsia"/>
@@ -6083,7 +5422,6 @@
         </w:rPr>
         <w:t>winMain</w:t>
       </w:r>
-      <w:proofErr w:type="spellEnd"/>
       <w:r>
         <w:rPr>
           <w:rFonts w:hint="eastAsia"/>
@@ -6149,19 +5487,15 @@
       </w:r>
     </w:p>
     <w:p>
-      <w:proofErr w:type="spellStart"/>
       <w:r>
         <w:t>CreateWindow</w:t>
       </w:r>
-      <w:proofErr w:type="spellEnd"/>
       <w:r>
         <w:t>传回被建立的窗口的句柄，该句柄存放在变量</w:t>
       </w:r>
-      <w:proofErr w:type="spellStart"/>
       <w:r>
         <w:t>hwnd</w:t>
       </w:r>
-      <w:proofErr w:type="spellEnd"/>
       <w:r>
         <w:t>中，后者被定义为</w:t>
       </w:r>
@@ -6183,11 +5517,9 @@
       <w:r>
         <w:t>函数需要使用</w:t>
       </w:r>
-      <w:proofErr w:type="spellStart"/>
       <w:r>
         <w:t>hwnd</w:t>
       </w:r>
-      <w:proofErr w:type="spellEnd"/>
       <w:r>
         <w:t>作为参数，这样，</w:t>
       </w:r>
@@ -6222,11 +5554,9 @@
       <w:r>
         <w:t>在</w:t>
       </w:r>
-      <w:proofErr w:type="spellStart"/>
       <w:r>
         <w:t>CreateWindow</w:t>
       </w:r>
-      <w:proofErr w:type="spellEnd"/>
       <w:r>
         <w:t>呼叫传回之后，</w:t>
       </w:r>
@@ -6245,11 +5575,9 @@
       <w:r>
         <w:t>已经配置了一块内存，用来保存在</w:t>
       </w:r>
-      <w:proofErr w:type="spellStart"/>
       <w:r>
         <w:t>CreateWindow</w:t>
       </w:r>
-      <w:proofErr w:type="spellEnd"/>
       <w:r>
         <w:t>呼叫中指定窗口的全部信息跟一些其它信息，而</w:t>
       </w:r>
@@ -6281,7 +5609,6 @@
           <w:szCs w:val="22"/>
         </w:rPr>
       </w:pPr>
-      <w:proofErr w:type="spellStart"/>
       <w:r>
         <w:rPr>
           <w:rFonts w:asciiTheme="minorHAnsi" w:eastAsiaTheme="minorEastAsia" w:hAnsiTheme="minorHAnsi" w:cstheme="minorBidi" w:hint="eastAsia"/>
@@ -6289,344 +5616,291 @@
           <w:sz w:val="21"/>
           <w:szCs w:val="22"/>
         </w:rPr>
+        <w:t>ShowWindow(</w:t>
+      </w:r>
+      <w:r>
+        <w:rPr>
+          <w:rFonts w:asciiTheme="minorHAnsi" w:eastAsiaTheme="minorEastAsia" w:hAnsiTheme="minorHAnsi" w:cstheme="minorBidi" w:hint="eastAsia"/>
+          <w:kern w:val="2"/>
+          <w:sz w:val="21"/>
+          <w:szCs w:val="22"/>
+        </w:rPr>
+        <w:t>hwnd,iCmdShow</w:t>
+      </w:r>
+      <w:r>
+        <w:rPr>
+          <w:rFonts w:asciiTheme="minorHAnsi" w:eastAsiaTheme="minorEastAsia" w:hAnsiTheme="minorHAnsi" w:cstheme="minorBidi" w:hint="eastAsia"/>
+          <w:kern w:val="2"/>
+          <w:sz w:val="21"/>
+          <w:szCs w:val="22"/>
+        </w:rPr>
+        <w:t>);</w:t>
+      </w:r>
+    </w:p>
+    <w:p>
+      <w:pPr>
+        <w:pStyle w:val="HTML"/>
+        <w:rPr>
+          <w:rFonts w:asciiTheme="minorHAnsi" w:eastAsiaTheme="minorEastAsia" w:hAnsiTheme="minorHAnsi" w:cstheme="minorBidi"/>
+          <w:kern w:val="2"/>
+          <w:sz w:val="21"/>
+          <w:szCs w:val="22"/>
+        </w:rPr>
+      </w:pPr>
+      <w:r>
+        <w:rPr>
+          <w:rFonts w:asciiTheme="minorHAnsi" w:eastAsiaTheme="minorEastAsia" w:hAnsiTheme="minorHAnsi" w:cstheme="minorBidi" w:hint="eastAsia"/>
+          <w:kern w:val="2"/>
+          <w:sz w:val="21"/>
+          <w:szCs w:val="22"/>
+        </w:rPr>
+        <w:t>UpdateWindow(hwnd);</w:t>
+      </w:r>
+    </w:p>
+    <w:p>
+      <w:pPr>
+        <w:pStyle w:val="HTML"/>
+        <w:rPr>
+          <w:rFonts w:asciiTheme="minorHAnsi" w:eastAsiaTheme="minorEastAsia" w:hAnsiTheme="minorHAnsi" w:cstheme="minorBidi"/>
+          <w:kern w:val="2"/>
+          <w:sz w:val="21"/>
+          <w:szCs w:val="22"/>
+        </w:rPr>
+      </w:pPr>
+      <w:r>
+        <w:rPr>
+          <w:rFonts w:asciiTheme="minorHAnsi" w:eastAsiaTheme="minorEastAsia" w:hAnsiTheme="minorHAnsi" w:cstheme="minorBidi" w:hint="eastAsia"/>
+          <w:kern w:val="2"/>
+          <w:sz w:val="21"/>
+          <w:szCs w:val="22"/>
+        </w:rPr>
+        <w:t>第一个参数</w:t>
+      </w:r>
+      <w:r>
+        <w:rPr>
+          <w:rFonts w:asciiTheme="minorHAnsi" w:eastAsiaTheme="minorEastAsia" w:hAnsiTheme="minorHAnsi" w:cstheme="minorBidi" w:hint="eastAsia"/>
+          <w:kern w:val="2"/>
+          <w:sz w:val="21"/>
+          <w:szCs w:val="22"/>
+        </w:rPr>
+        <w:t>是刚刚用</w:t>
+      </w:r>
+      <w:r>
+        <w:rPr>
+          <w:rFonts w:asciiTheme="minorHAnsi" w:eastAsiaTheme="minorEastAsia" w:hAnsiTheme="minorHAnsi" w:cstheme="minorBidi" w:hint="eastAsia"/>
+          <w:kern w:val="2"/>
+          <w:sz w:val="21"/>
+          <w:szCs w:val="22"/>
+        </w:rPr>
+        <w:t>CreateWindow</w:t>
+      </w:r>
+      <w:r>
+        <w:rPr>
+          <w:rFonts w:asciiTheme="minorHAnsi" w:eastAsiaTheme="minorEastAsia" w:hAnsiTheme="minorHAnsi" w:cstheme="minorBidi" w:hint="eastAsia"/>
+          <w:kern w:val="2"/>
+          <w:sz w:val="21"/>
+          <w:szCs w:val="22"/>
+        </w:rPr>
+        <w:t>建立的窗口句柄</w:t>
+      </w:r>
+      <w:r>
+        <w:rPr>
+          <w:rFonts w:asciiTheme="minorHAnsi" w:eastAsiaTheme="minorEastAsia" w:hAnsiTheme="minorHAnsi" w:cstheme="minorBidi" w:hint="eastAsia"/>
+          <w:kern w:val="2"/>
+          <w:sz w:val="21"/>
+          <w:szCs w:val="22"/>
+        </w:rPr>
+        <w:t>.</w:t>
+      </w:r>
+      <w:r>
+        <w:rPr>
+          <w:rFonts w:asciiTheme="minorHAnsi" w:eastAsiaTheme="minorEastAsia" w:hAnsiTheme="minorHAnsi" w:cstheme="minorBidi" w:hint="eastAsia"/>
+          <w:kern w:val="2"/>
+          <w:sz w:val="21"/>
+          <w:szCs w:val="22"/>
+        </w:rPr>
+        <w:t>第二个参数是作为参数传递给</w:t>
+      </w:r>
+      <w:r>
+        <w:rPr>
+          <w:rFonts w:asciiTheme="minorHAnsi" w:eastAsiaTheme="minorEastAsia" w:hAnsiTheme="minorHAnsi" w:cstheme="minorBidi" w:hint="eastAsia"/>
+          <w:kern w:val="2"/>
+          <w:sz w:val="21"/>
+          <w:szCs w:val="22"/>
+        </w:rPr>
+        <w:t>winMain</w:t>
+      </w:r>
+      <w:r>
+        <w:rPr>
+          <w:rFonts w:asciiTheme="minorHAnsi" w:eastAsiaTheme="minorEastAsia" w:hAnsiTheme="minorHAnsi" w:cstheme="minorBidi" w:hint="eastAsia"/>
+          <w:kern w:val="2"/>
+          <w:sz w:val="21"/>
+          <w:szCs w:val="22"/>
+        </w:rPr>
+        <w:t>的</w:t>
+      </w:r>
+      <w:r>
+        <w:rPr>
+          <w:rFonts w:asciiTheme="minorHAnsi" w:eastAsiaTheme="minorEastAsia" w:hAnsiTheme="minorHAnsi" w:cstheme="minorBidi" w:hint="eastAsia"/>
+          <w:kern w:val="2"/>
+          <w:sz w:val="21"/>
+          <w:szCs w:val="22"/>
+        </w:rPr>
+        <w:t>iCmdShow</w:t>
+      </w:r>
+      <w:r>
+        <w:rPr>
+          <w:rFonts w:asciiTheme="minorHAnsi" w:eastAsiaTheme="minorEastAsia" w:hAnsiTheme="minorHAnsi" w:cstheme="minorBidi" w:hint="eastAsia"/>
+          <w:kern w:val="2"/>
+          <w:sz w:val="21"/>
+          <w:szCs w:val="22"/>
+        </w:rPr>
+        <w:t>.</w:t>
+      </w:r>
+      <w:r>
+        <w:rPr>
+          <w:rFonts w:asciiTheme="minorHAnsi" w:eastAsiaTheme="minorEastAsia" w:hAnsiTheme="minorHAnsi" w:cstheme="minorBidi" w:hint="eastAsia"/>
+          <w:kern w:val="2"/>
+          <w:sz w:val="21"/>
+          <w:szCs w:val="22"/>
+        </w:rPr>
+        <w:t>它确定最初如何在屏幕上显示窗口</w:t>
+      </w:r>
+      <w:r>
+        <w:rPr>
+          <w:rFonts w:asciiTheme="minorHAnsi" w:eastAsiaTheme="minorEastAsia" w:hAnsiTheme="minorHAnsi" w:cstheme="minorBidi" w:hint="eastAsia"/>
+          <w:kern w:val="2"/>
+          <w:sz w:val="21"/>
+          <w:szCs w:val="22"/>
+        </w:rPr>
+        <w:t>,</w:t>
+      </w:r>
+      <w:r>
+        <w:rPr>
+          <w:rFonts w:asciiTheme="minorHAnsi" w:eastAsiaTheme="minorEastAsia" w:hAnsiTheme="minorHAnsi" w:cstheme="minorBidi" w:hint="eastAsia"/>
+          <w:kern w:val="2"/>
+          <w:sz w:val="21"/>
+          <w:szCs w:val="22"/>
+        </w:rPr>
+        <w:t>是一般大小</w:t>
+      </w:r>
+      <w:r>
+        <w:rPr>
+          <w:rFonts w:asciiTheme="minorHAnsi" w:eastAsiaTheme="minorEastAsia" w:hAnsiTheme="minorHAnsi" w:cstheme="minorBidi" w:hint="eastAsia"/>
+          <w:kern w:val="2"/>
+          <w:sz w:val="21"/>
+          <w:szCs w:val="22"/>
+        </w:rPr>
+        <w:t>,</w:t>
+      </w:r>
+      <w:r>
+        <w:rPr>
+          <w:rFonts w:asciiTheme="minorHAnsi" w:eastAsiaTheme="minorEastAsia" w:hAnsiTheme="minorHAnsi" w:cstheme="minorBidi" w:hint="eastAsia"/>
+          <w:kern w:val="2"/>
+          <w:sz w:val="21"/>
+          <w:szCs w:val="22"/>
+        </w:rPr>
+        <w:t>最小化还是最大化</w:t>
+      </w:r>
+      <w:r>
+        <w:rPr>
+          <w:rFonts w:asciiTheme="minorHAnsi" w:eastAsiaTheme="minorEastAsia" w:hAnsiTheme="minorHAnsi" w:cstheme="minorBidi" w:hint="eastAsia"/>
+          <w:kern w:val="2"/>
+          <w:sz w:val="21"/>
+          <w:szCs w:val="22"/>
+        </w:rPr>
+        <w:t>.</w:t>
+      </w:r>
+      <w:r>
+        <w:rPr>
+          <w:rFonts w:asciiTheme="minorHAnsi" w:eastAsiaTheme="minorEastAsia" w:hAnsiTheme="minorHAnsi" w:cstheme="minorBidi" w:hint="eastAsia"/>
+          <w:kern w:val="2"/>
+          <w:sz w:val="21"/>
+          <w:szCs w:val="22"/>
+        </w:rPr>
+        <w:t>在开始菜单中安装程序时</w:t>
+      </w:r>
+      <w:r>
+        <w:rPr>
+          <w:rFonts w:asciiTheme="minorHAnsi" w:eastAsiaTheme="minorEastAsia" w:hAnsiTheme="minorHAnsi" w:cstheme="minorBidi" w:hint="eastAsia"/>
+          <w:kern w:val="2"/>
+          <w:sz w:val="21"/>
+          <w:szCs w:val="22"/>
+        </w:rPr>
+        <w:t>,</w:t>
+      </w:r>
+      <w:r>
+        <w:rPr>
+          <w:rFonts w:asciiTheme="minorHAnsi" w:eastAsiaTheme="minorEastAsia" w:hAnsiTheme="minorHAnsi" w:cstheme="minorBidi" w:hint="eastAsia"/>
+          <w:kern w:val="2"/>
+          <w:sz w:val="21"/>
+          <w:szCs w:val="22"/>
+        </w:rPr>
+        <w:t>使用者可能做出最佳选择</w:t>
+      </w:r>
+      <w:r>
+        <w:rPr>
+          <w:rFonts w:asciiTheme="minorHAnsi" w:eastAsiaTheme="minorEastAsia" w:hAnsiTheme="minorHAnsi" w:cstheme="minorBidi" w:hint="eastAsia"/>
+          <w:kern w:val="2"/>
+          <w:sz w:val="21"/>
+          <w:szCs w:val="22"/>
+        </w:rPr>
+        <w:t>.</w:t>
+      </w:r>
+      <w:r>
+        <w:rPr>
+          <w:rFonts w:asciiTheme="minorHAnsi" w:eastAsiaTheme="minorEastAsia" w:hAnsiTheme="minorHAnsi" w:cstheme="minorBidi" w:hint="eastAsia"/>
+          <w:kern w:val="2"/>
+          <w:sz w:val="21"/>
+          <w:szCs w:val="22"/>
+        </w:rPr>
+        <w:t>如果窗口按一般大小显示</w:t>
+      </w:r>
+      <w:r>
+        <w:rPr>
+          <w:rFonts w:asciiTheme="minorHAnsi" w:eastAsiaTheme="minorEastAsia" w:hAnsiTheme="minorHAnsi" w:cstheme="minorBidi" w:hint="eastAsia"/>
+          <w:kern w:val="2"/>
+          <w:sz w:val="21"/>
+          <w:szCs w:val="22"/>
+        </w:rPr>
+        <w:t>,</w:t>
+      </w:r>
+      <w:r>
+        <w:rPr>
+          <w:rFonts w:asciiTheme="minorHAnsi" w:eastAsiaTheme="minorEastAsia" w:hAnsiTheme="minorHAnsi" w:cstheme="minorBidi" w:hint="eastAsia"/>
+          <w:kern w:val="2"/>
+          <w:sz w:val="21"/>
+          <w:szCs w:val="22"/>
+        </w:rPr>
+        <w:t>那么</w:t>
+      </w:r>
+      <w:r>
+        <w:rPr>
+          <w:rFonts w:asciiTheme="minorHAnsi" w:eastAsiaTheme="minorEastAsia" w:hAnsiTheme="minorHAnsi" w:cstheme="minorBidi" w:hint="eastAsia"/>
+          <w:kern w:val="2"/>
+          <w:sz w:val="21"/>
+          <w:szCs w:val="22"/>
+        </w:rPr>
+        <w:t>WinMain</w:t>
+      </w:r>
+      <w:r>
+        <w:rPr>
+          <w:rFonts w:asciiTheme="minorHAnsi" w:eastAsiaTheme="minorEastAsia" w:hAnsiTheme="minorHAnsi" w:cstheme="minorBidi" w:hint="eastAsia"/>
+          <w:kern w:val="2"/>
+          <w:sz w:val="21"/>
+          <w:szCs w:val="22"/>
+        </w:rPr>
+        <w:t>接收到后传递给</w:t>
+      </w:r>
+      <w:r>
+        <w:rPr>
+          <w:rFonts w:asciiTheme="minorHAnsi" w:eastAsiaTheme="minorEastAsia" w:hAnsiTheme="minorHAnsi" w:cstheme="minorBidi" w:hint="eastAsia"/>
+          <w:kern w:val="2"/>
+          <w:sz w:val="21"/>
+          <w:szCs w:val="22"/>
+        </w:rPr>
         <w:t>ShowWindow</w:t>
       </w:r>
-      <w:proofErr w:type="spellEnd"/>
-      <w:r>
-        <w:rPr>
-          <w:rFonts w:asciiTheme="minorHAnsi" w:eastAsiaTheme="minorEastAsia" w:hAnsiTheme="minorHAnsi" w:cstheme="minorBidi" w:hint="eastAsia"/>
-          <w:kern w:val="2"/>
-          <w:sz w:val="21"/>
-          <w:szCs w:val="22"/>
-        </w:rPr>
-        <w:t>(</w:t>
-      </w:r>
-      <w:proofErr w:type="spellStart"/>
-      <w:r>
-        <w:rPr>
-          <w:rFonts w:asciiTheme="minorHAnsi" w:eastAsiaTheme="minorEastAsia" w:hAnsiTheme="minorHAnsi" w:cstheme="minorBidi" w:hint="eastAsia"/>
-          <w:kern w:val="2"/>
-          <w:sz w:val="21"/>
-          <w:szCs w:val="22"/>
-        </w:rPr>
-        <w:t>hwnd,iCmdShow</w:t>
-      </w:r>
-      <w:proofErr w:type="spellEnd"/>
-      <w:r>
-        <w:rPr>
-          <w:rFonts w:asciiTheme="minorHAnsi" w:eastAsiaTheme="minorEastAsia" w:hAnsiTheme="minorHAnsi" w:cstheme="minorBidi" w:hint="eastAsia"/>
-          <w:kern w:val="2"/>
-          <w:sz w:val="21"/>
-          <w:szCs w:val="22"/>
-        </w:rPr>
-        <w:t>);</w:t>
-      </w:r>
-    </w:p>
-    <w:p>
-      <w:pPr>
-        <w:pStyle w:val="HTML"/>
-        <w:rPr>
-          <w:rFonts w:asciiTheme="minorHAnsi" w:eastAsiaTheme="minorEastAsia" w:hAnsiTheme="minorHAnsi" w:cstheme="minorBidi"/>
-          <w:kern w:val="2"/>
-          <w:sz w:val="21"/>
-          <w:szCs w:val="22"/>
-        </w:rPr>
-      </w:pPr>
-      <w:proofErr w:type="spellStart"/>
-      <w:r>
-        <w:rPr>
-          <w:rFonts w:asciiTheme="minorHAnsi" w:eastAsiaTheme="minorEastAsia" w:hAnsiTheme="minorHAnsi" w:cstheme="minorBidi" w:hint="eastAsia"/>
-          <w:kern w:val="2"/>
-          <w:sz w:val="21"/>
-          <w:szCs w:val="22"/>
-        </w:rPr>
-        <w:t>UpdateWindow</w:t>
-      </w:r>
-      <w:proofErr w:type="spellEnd"/>
-      <w:r>
-        <w:rPr>
-          <w:rFonts w:asciiTheme="minorHAnsi" w:eastAsiaTheme="minorEastAsia" w:hAnsiTheme="minorHAnsi" w:cstheme="minorBidi" w:hint="eastAsia"/>
-          <w:kern w:val="2"/>
-          <w:sz w:val="21"/>
-          <w:szCs w:val="22"/>
-        </w:rPr>
-        <w:t>(</w:t>
-      </w:r>
-      <w:proofErr w:type="spellStart"/>
-      <w:r>
-        <w:rPr>
-          <w:rFonts w:asciiTheme="minorHAnsi" w:eastAsiaTheme="minorEastAsia" w:hAnsiTheme="minorHAnsi" w:cstheme="minorBidi" w:hint="eastAsia"/>
-          <w:kern w:val="2"/>
-          <w:sz w:val="21"/>
-          <w:szCs w:val="22"/>
-        </w:rPr>
-        <w:t>hwnd</w:t>
-      </w:r>
-      <w:proofErr w:type="spellEnd"/>
-      <w:r>
-        <w:rPr>
-          <w:rFonts w:asciiTheme="minorHAnsi" w:eastAsiaTheme="minorEastAsia" w:hAnsiTheme="minorHAnsi" w:cstheme="minorBidi" w:hint="eastAsia"/>
-          <w:kern w:val="2"/>
-          <w:sz w:val="21"/>
-          <w:szCs w:val="22"/>
-        </w:rPr>
-        <w:t>);</w:t>
-      </w:r>
-    </w:p>
-    <w:p>
-      <w:pPr>
-        <w:pStyle w:val="HTML"/>
-        <w:rPr>
-          <w:rFonts w:asciiTheme="minorHAnsi" w:eastAsiaTheme="minorEastAsia" w:hAnsiTheme="minorHAnsi" w:cstheme="minorBidi"/>
-          <w:kern w:val="2"/>
-          <w:sz w:val="21"/>
-          <w:szCs w:val="22"/>
-        </w:rPr>
-      </w:pPr>
-      <w:r>
-        <w:rPr>
-          <w:rFonts w:asciiTheme="minorHAnsi" w:eastAsiaTheme="minorEastAsia" w:hAnsiTheme="minorHAnsi" w:cstheme="minorBidi" w:hint="eastAsia"/>
-          <w:kern w:val="2"/>
-          <w:sz w:val="21"/>
-          <w:szCs w:val="22"/>
-        </w:rPr>
-        <w:t>第一个参数</w:t>
-      </w:r>
-      <w:r>
-        <w:rPr>
-          <w:rFonts w:asciiTheme="minorHAnsi" w:eastAsiaTheme="minorEastAsia" w:hAnsiTheme="minorHAnsi" w:cstheme="minorBidi" w:hint="eastAsia"/>
-          <w:kern w:val="2"/>
-          <w:sz w:val="21"/>
-          <w:szCs w:val="22"/>
-        </w:rPr>
-        <w:t>是刚刚用</w:t>
-      </w:r>
-      <w:proofErr w:type="spellStart"/>
-      <w:r>
-        <w:rPr>
-          <w:rFonts w:asciiTheme="minorHAnsi" w:eastAsiaTheme="minorEastAsia" w:hAnsiTheme="minorHAnsi" w:cstheme="minorBidi" w:hint="eastAsia"/>
-          <w:kern w:val="2"/>
-          <w:sz w:val="21"/>
-          <w:szCs w:val="22"/>
-        </w:rPr>
-        <w:t>CreateWindow</w:t>
-      </w:r>
-      <w:proofErr w:type="spellEnd"/>
-      <w:r>
-        <w:rPr>
-          <w:rFonts w:asciiTheme="minorHAnsi" w:eastAsiaTheme="minorEastAsia" w:hAnsiTheme="minorHAnsi" w:cstheme="minorBidi" w:hint="eastAsia"/>
-          <w:kern w:val="2"/>
-          <w:sz w:val="21"/>
-          <w:szCs w:val="22"/>
-        </w:rPr>
-        <w:t>建立的窗口句柄</w:t>
-      </w:r>
-      <w:r>
-        <w:rPr>
-          <w:rFonts w:asciiTheme="minorHAnsi" w:eastAsiaTheme="minorEastAsia" w:hAnsiTheme="minorHAnsi" w:cstheme="minorBidi" w:hint="eastAsia"/>
-          <w:kern w:val="2"/>
-          <w:sz w:val="21"/>
-          <w:szCs w:val="22"/>
-        </w:rPr>
-        <w:t>.</w:t>
-      </w:r>
-      <w:r>
-        <w:rPr>
-          <w:rFonts w:asciiTheme="minorHAnsi" w:eastAsiaTheme="minorEastAsia" w:hAnsiTheme="minorHAnsi" w:cstheme="minorBidi" w:hint="eastAsia"/>
-          <w:kern w:val="2"/>
-          <w:sz w:val="21"/>
-          <w:szCs w:val="22"/>
-        </w:rPr>
-        <w:t>第二个参数是作为参数传递给</w:t>
-      </w:r>
-      <w:proofErr w:type="spellStart"/>
-      <w:r>
-        <w:rPr>
-          <w:rFonts w:asciiTheme="minorHAnsi" w:eastAsiaTheme="minorEastAsia" w:hAnsiTheme="minorHAnsi" w:cstheme="minorBidi" w:hint="eastAsia"/>
-          <w:kern w:val="2"/>
-          <w:sz w:val="21"/>
-          <w:szCs w:val="22"/>
-        </w:rPr>
-        <w:t>winMain</w:t>
-      </w:r>
-      <w:proofErr w:type="spellEnd"/>
-      <w:r>
-        <w:rPr>
-          <w:rFonts w:asciiTheme="minorHAnsi" w:eastAsiaTheme="minorEastAsia" w:hAnsiTheme="minorHAnsi" w:cstheme="minorBidi" w:hint="eastAsia"/>
-          <w:kern w:val="2"/>
-          <w:sz w:val="21"/>
-          <w:szCs w:val="22"/>
-        </w:rPr>
-        <w:t>的</w:t>
-      </w:r>
-      <w:proofErr w:type="spellStart"/>
-      <w:r>
-        <w:rPr>
-          <w:rFonts w:asciiTheme="minorHAnsi" w:eastAsiaTheme="minorEastAsia" w:hAnsiTheme="minorHAnsi" w:cstheme="minorBidi" w:hint="eastAsia"/>
-          <w:kern w:val="2"/>
-          <w:sz w:val="21"/>
-          <w:szCs w:val="22"/>
-        </w:rPr>
-        <w:t>iCmdShow</w:t>
-      </w:r>
-      <w:proofErr w:type="spellEnd"/>
-      <w:r>
-        <w:rPr>
-          <w:rFonts w:asciiTheme="minorHAnsi" w:eastAsiaTheme="minorEastAsia" w:hAnsiTheme="minorHAnsi" w:cstheme="minorBidi" w:hint="eastAsia"/>
-          <w:kern w:val="2"/>
-          <w:sz w:val="21"/>
-          <w:szCs w:val="22"/>
-        </w:rPr>
-        <w:t>.</w:t>
-      </w:r>
-      <w:r>
-        <w:rPr>
-          <w:rFonts w:asciiTheme="minorHAnsi" w:eastAsiaTheme="minorEastAsia" w:hAnsiTheme="minorHAnsi" w:cstheme="minorBidi" w:hint="eastAsia"/>
-          <w:kern w:val="2"/>
-          <w:sz w:val="21"/>
-          <w:szCs w:val="22"/>
-        </w:rPr>
-        <w:t>它确定最初如何在屏幕上显示窗口</w:t>
-      </w:r>
-      <w:r>
-        <w:rPr>
-          <w:rFonts w:asciiTheme="minorHAnsi" w:eastAsiaTheme="minorEastAsia" w:hAnsiTheme="minorHAnsi" w:cstheme="minorBidi" w:hint="eastAsia"/>
-          <w:kern w:val="2"/>
-          <w:sz w:val="21"/>
-          <w:szCs w:val="22"/>
-        </w:rPr>
-        <w:t>,</w:t>
-      </w:r>
-      <w:r>
-        <w:rPr>
-          <w:rFonts w:asciiTheme="minorHAnsi" w:eastAsiaTheme="minorEastAsia" w:hAnsiTheme="minorHAnsi" w:cstheme="minorBidi" w:hint="eastAsia"/>
-          <w:kern w:val="2"/>
-          <w:sz w:val="21"/>
-          <w:szCs w:val="22"/>
-        </w:rPr>
-        <w:t>是一般大小</w:t>
-      </w:r>
-      <w:r>
-        <w:rPr>
-          <w:rFonts w:asciiTheme="minorHAnsi" w:eastAsiaTheme="minorEastAsia" w:hAnsiTheme="minorHAnsi" w:cstheme="minorBidi" w:hint="eastAsia"/>
-          <w:kern w:val="2"/>
-          <w:sz w:val="21"/>
-          <w:szCs w:val="22"/>
-        </w:rPr>
-        <w:t>,</w:t>
-      </w:r>
-      <w:r>
-        <w:rPr>
-          <w:rFonts w:asciiTheme="minorHAnsi" w:eastAsiaTheme="minorEastAsia" w:hAnsiTheme="minorHAnsi" w:cstheme="minorBidi" w:hint="eastAsia"/>
-          <w:kern w:val="2"/>
-          <w:sz w:val="21"/>
-          <w:szCs w:val="22"/>
-        </w:rPr>
-        <w:t>最小化还是最大化</w:t>
-      </w:r>
-      <w:r>
-        <w:rPr>
-          <w:rFonts w:asciiTheme="minorHAnsi" w:eastAsiaTheme="minorEastAsia" w:hAnsiTheme="minorHAnsi" w:cstheme="minorBidi" w:hint="eastAsia"/>
-          <w:kern w:val="2"/>
-          <w:sz w:val="21"/>
-          <w:szCs w:val="22"/>
-        </w:rPr>
-        <w:t>.</w:t>
-      </w:r>
-      <w:r>
-        <w:rPr>
-          <w:rFonts w:asciiTheme="minorHAnsi" w:eastAsiaTheme="minorEastAsia" w:hAnsiTheme="minorHAnsi" w:cstheme="minorBidi" w:hint="eastAsia"/>
-          <w:kern w:val="2"/>
-          <w:sz w:val="21"/>
-          <w:szCs w:val="22"/>
-        </w:rPr>
-        <w:t>在开始菜单中安装程序时</w:t>
-      </w:r>
-      <w:r>
-        <w:rPr>
-          <w:rFonts w:asciiTheme="minorHAnsi" w:eastAsiaTheme="minorEastAsia" w:hAnsiTheme="minorHAnsi" w:cstheme="minorBidi" w:hint="eastAsia"/>
-          <w:kern w:val="2"/>
-          <w:sz w:val="21"/>
-          <w:szCs w:val="22"/>
-        </w:rPr>
-        <w:t>,</w:t>
-      </w:r>
-      <w:r>
-        <w:rPr>
-          <w:rFonts w:asciiTheme="minorHAnsi" w:eastAsiaTheme="minorEastAsia" w:hAnsiTheme="minorHAnsi" w:cstheme="minorBidi" w:hint="eastAsia"/>
-          <w:kern w:val="2"/>
-          <w:sz w:val="21"/>
-          <w:szCs w:val="22"/>
-        </w:rPr>
-        <w:t>使用者可能做出最佳选择</w:t>
-      </w:r>
-      <w:r>
-        <w:rPr>
-          <w:rFonts w:asciiTheme="minorHAnsi" w:eastAsiaTheme="minorEastAsia" w:hAnsiTheme="minorHAnsi" w:cstheme="minorBidi" w:hint="eastAsia"/>
-          <w:kern w:val="2"/>
-          <w:sz w:val="21"/>
-          <w:szCs w:val="22"/>
-        </w:rPr>
-        <w:t>.</w:t>
-      </w:r>
-      <w:r>
-        <w:rPr>
-          <w:rFonts w:asciiTheme="minorHAnsi" w:eastAsiaTheme="minorEastAsia" w:hAnsiTheme="minorHAnsi" w:cstheme="minorBidi" w:hint="eastAsia"/>
-          <w:kern w:val="2"/>
-          <w:sz w:val="21"/>
-          <w:szCs w:val="22"/>
-        </w:rPr>
-        <w:t>如果窗口按一般大小显示</w:t>
-      </w:r>
-      <w:r>
-        <w:rPr>
-          <w:rFonts w:asciiTheme="minorHAnsi" w:eastAsiaTheme="minorEastAsia" w:hAnsiTheme="minorHAnsi" w:cstheme="minorBidi" w:hint="eastAsia"/>
-          <w:kern w:val="2"/>
-          <w:sz w:val="21"/>
-          <w:szCs w:val="22"/>
-        </w:rPr>
-        <w:t>,</w:t>
-      </w:r>
-      <w:r>
-        <w:rPr>
-          <w:rFonts w:asciiTheme="minorHAnsi" w:eastAsiaTheme="minorEastAsia" w:hAnsiTheme="minorHAnsi" w:cstheme="minorBidi" w:hint="eastAsia"/>
-          <w:kern w:val="2"/>
-          <w:sz w:val="21"/>
-          <w:szCs w:val="22"/>
-        </w:rPr>
-        <w:t>那么</w:t>
-      </w:r>
-      <w:proofErr w:type="spellStart"/>
-      <w:r>
-        <w:rPr>
-          <w:rFonts w:asciiTheme="minorHAnsi" w:eastAsiaTheme="minorEastAsia" w:hAnsiTheme="minorHAnsi" w:cstheme="minorBidi" w:hint="eastAsia"/>
-          <w:kern w:val="2"/>
-          <w:sz w:val="21"/>
-          <w:szCs w:val="22"/>
-        </w:rPr>
-        <w:t>WinMain</w:t>
-      </w:r>
-      <w:proofErr w:type="spellEnd"/>
-      <w:r>
-        <w:rPr>
-          <w:rFonts w:asciiTheme="minorHAnsi" w:eastAsiaTheme="minorEastAsia" w:hAnsiTheme="minorHAnsi" w:cstheme="minorBidi" w:hint="eastAsia"/>
-          <w:kern w:val="2"/>
-          <w:sz w:val="21"/>
-          <w:szCs w:val="22"/>
-        </w:rPr>
-        <w:t>接收到后传递给</w:t>
-      </w:r>
-      <w:proofErr w:type="spellStart"/>
-      <w:r>
-        <w:rPr>
-          <w:rFonts w:asciiTheme="minorHAnsi" w:eastAsiaTheme="minorEastAsia" w:hAnsiTheme="minorHAnsi" w:cstheme="minorBidi" w:hint="eastAsia"/>
-          <w:kern w:val="2"/>
-          <w:sz w:val="21"/>
-          <w:szCs w:val="22"/>
-        </w:rPr>
-        <w:t>ShowWindow</w:t>
-      </w:r>
-      <w:proofErr w:type="spellEnd"/>
       <w:r>
         <w:rPr>
           <w:rFonts w:asciiTheme="minorHAnsi" w:eastAsiaTheme="minorEastAsia" w:hAnsiTheme="minorHAnsi" w:cstheme="minorBidi" w:hint="eastAsia"/>
@@ -6992,7 +6266,6 @@
         </w:rPr>
         <w:t>消息循环以</w:t>
       </w:r>
-      <w:proofErr w:type="spellStart"/>
       <w:r>
         <w:rPr>
           <w:rFonts w:hint="eastAsia"/>
@@ -7000,7 +6273,6 @@
         </w:rPr>
         <w:t>GetMessage</w:t>
       </w:r>
-      <w:proofErr w:type="spellEnd"/>
       <w:r>
         <w:rPr>
           <w:rFonts w:hint="eastAsia"/>
@@ -7036,7 +6308,6 @@
           <w:color w:val="000000" w:themeColor="text1"/>
         </w:rPr>
       </w:pPr>
-      <w:proofErr w:type="spellStart"/>
       <w:r>
         <w:rPr>
           <w:color w:val="000000" w:themeColor="text1"/>
@@ -7048,15 +6319,7 @@
           <w:rFonts w:hint="eastAsia"/>
           <w:color w:val="000000" w:themeColor="text1"/>
         </w:rPr>
-        <w:t>etMessage</w:t>
-      </w:r>
-      <w:proofErr w:type="spellEnd"/>
-      <w:r>
-        <w:rPr>
-          <w:rFonts w:hint="eastAsia"/>
-          <w:color w:val="000000" w:themeColor="text1"/>
-        </w:rPr>
-        <w:t>(&amp;msg</w:t>
+        <w:t>etMessage(&amp;msg</w:t>
       </w:r>
       <w:r>
         <w:rPr>
@@ -7114,7 +6377,6 @@
         </w:rPr>
         <w:t>指向名为</w:t>
       </w:r>
-      <w:proofErr w:type="spellStart"/>
       <w:r>
         <w:rPr>
           <w:rFonts w:hint="eastAsia"/>
@@ -7122,7 +6384,6 @@
         </w:rPr>
         <w:t>msg</w:t>
       </w:r>
-      <w:proofErr w:type="spellEnd"/>
       <w:r>
         <w:rPr>
           <w:rFonts w:hint="eastAsia"/>
@@ -7250,7 +6511,6 @@
           <w:color w:val="000000" w:themeColor="text1"/>
         </w:rPr>
       </w:pPr>
-      <w:proofErr w:type="spellStart"/>
       <w:r>
         <w:rPr>
           <w:color w:val="000000" w:themeColor="text1"/>
@@ -7264,7 +6524,6 @@
         </w:rPr>
         <w:t>wnd</w:t>
       </w:r>
-      <w:proofErr w:type="spellEnd"/>
       <w:r>
         <w:rPr>
           <w:rFonts w:hint="eastAsia"/>
@@ -7286,7 +6545,6 @@
         </w:rPr>
         <w:t>在</w:t>
       </w:r>
-      <w:proofErr w:type="spellStart"/>
       <w:r>
         <w:rPr>
           <w:rFonts w:hint="eastAsia"/>
@@ -7294,7 +6552,6 @@
         </w:rPr>
         <w:t>hellowin</w:t>
       </w:r>
-      <w:proofErr w:type="spellEnd"/>
       <w:r>
         <w:rPr>
           <w:rFonts w:hint="eastAsia"/>
@@ -7316,7 +6573,6 @@
         </w:rPr>
         <w:t>这一参数与</w:t>
       </w:r>
-      <w:proofErr w:type="spellStart"/>
       <w:r>
         <w:rPr>
           <w:rFonts w:hint="eastAsia"/>
@@ -7324,7 +6580,6 @@
         </w:rPr>
         <w:t>createWindow</w:t>
       </w:r>
-      <w:proofErr w:type="spellEnd"/>
       <w:r>
         <w:rPr>
           <w:rFonts w:hint="eastAsia"/>
@@ -7332,7 +6587,6 @@
         </w:rPr>
         <w:t>传回的</w:t>
       </w:r>
-      <w:proofErr w:type="spellStart"/>
       <w:r>
         <w:rPr>
           <w:rFonts w:hint="eastAsia"/>
@@ -7340,7 +6594,6 @@
         </w:rPr>
         <w:t>hwnd</w:t>
       </w:r>
-      <w:proofErr w:type="spellEnd"/>
       <w:r>
         <w:rPr>
           <w:rFonts w:hint="eastAsia"/>
@@ -7522,7 +6775,6 @@
           <w:color w:val="000000" w:themeColor="text1"/>
         </w:rPr>
       </w:pPr>
-      <w:proofErr w:type="spellStart"/>
       <w:r>
         <w:rPr>
           <w:color w:val="000000" w:themeColor="text1"/>
@@ -7536,7 +6788,6 @@
         </w:rPr>
         <w:t>Param</w:t>
       </w:r>
-      <w:proofErr w:type="spellEnd"/>
       <w:r>
         <w:rPr>
           <w:rFonts w:hint="eastAsia"/>
@@ -7593,7 +6844,6 @@
           <w:color w:val="000000" w:themeColor="text1"/>
         </w:rPr>
       </w:pPr>
-      <w:proofErr w:type="spellStart"/>
       <w:r>
         <w:rPr>
           <w:color w:val="000000" w:themeColor="text1"/>
@@ -7607,7 +6857,6 @@
         </w:rPr>
         <w:t>Param</w:t>
       </w:r>
-      <w:proofErr w:type="spellEnd"/>
       <w:r>
         <w:rPr>
           <w:rFonts w:hint="eastAsia"/>
@@ -7774,14 +7023,12 @@
         </w:rPr>
         <w:t>），</w:t>
       </w:r>
-      <w:proofErr w:type="spellStart"/>
       <w:r>
         <w:rPr>
           <w:color w:val="000000" w:themeColor="text1"/>
         </w:rPr>
         <w:t>GetMessage</w:t>
       </w:r>
-      <w:proofErr w:type="spellEnd"/>
       <w:r>
         <w:rPr>
           <w:color w:val="000000" w:themeColor="text1"/>
@@ -7800,14 +7047,12 @@
         </w:rPr>
         <w:t>消息将导致</w:t>
       </w:r>
-      <w:proofErr w:type="spellStart"/>
       <w:r>
         <w:rPr>
           <w:color w:val="000000" w:themeColor="text1"/>
         </w:rPr>
         <w:t>GetMessage</w:t>
       </w:r>
-      <w:proofErr w:type="spellEnd"/>
       <w:r>
         <w:rPr>
           <w:color w:val="000000" w:themeColor="text1"/>
@@ -7838,7 +7083,6 @@
           <w:szCs w:val="22"/>
         </w:rPr>
       </w:pPr>
-      <w:proofErr w:type="spellStart"/>
       <w:r>
         <w:rPr>
           <w:rFonts w:asciiTheme="minorHAnsi" w:eastAsiaTheme="minorEastAsia" w:hAnsiTheme="minorHAnsi" w:cstheme="minorBidi"/>
@@ -7847,10 +7091,62 @@
           <w:sz w:val="21"/>
           <w:szCs w:val="22"/>
         </w:rPr>
-        <w:t>TranslateMessage</w:t>
-      </w:r>
-      <w:proofErr w:type="spellEnd"/>
-      <w:r>
+        <w:t>TranslateMessage (&amp;msg) ;</w:t>
+      </w:r>
+    </w:p>
+    <w:p>
+      <w:pPr>
+        <w:rPr>
+          <w:color w:val="000000" w:themeColor="text1"/>
+        </w:rPr>
+      </w:pPr>
+      <w:r>
+        <w:rPr>
+          <w:color w:val="000000" w:themeColor="text1"/>
+        </w:rPr>
+        <w:t>将</w:t>
+      </w:r>
+      <w:r>
+        <w:rPr>
+          <w:color w:val="000000" w:themeColor="text1"/>
+        </w:rPr>
+        <w:t>msg</w:t>
+      </w:r>
+      <w:r>
+        <w:rPr>
+          <w:color w:val="000000" w:themeColor="text1"/>
+        </w:rPr>
+        <w:t>结构传给</w:t>
+      </w:r>
+      <w:r>
+        <w:rPr>
+          <w:color w:val="000000" w:themeColor="text1"/>
+        </w:rPr>
+        <w:t>Windows</w:t>
+      </w:r>
+      <w:r>
+        <w:rPr>
+          <w:color w:val="000000" w:themeColor="text1"/>
+        </w:rPr>
+        <w:t>，进行一些键盘转换</w:t>
+      </w:r>
+    </w:p>
+    <w:p>
+      <w:pPr>
+        <w:rPr>
+          <w:color w:val="000000" w:themeColor="text1"/>
+        </w:rPr>
+      </w:pPr>
+      <w:r>
+        <w:rPr>
+          <w:color w:val="000000" w:themeColor="text1"/>
+        </w:rPr>
+        <w:t>DispatchMessage (&amp;msg) ;</w:t>
+      </w:r>
+    </w:p>
+    <w:p>
+      <w:pPr>
+        <w:pStyle w:val="HTML"/>
         <w:rPr>
           <w:rFonts w:asciiTheme="minorHAnsi" w:eastAsiaTheme="minorEastAsia" w:hAnsiTheme="minorHAnsi" w:cstheme="minorBidi"/>
           <w:color w:val="000000" w:themeColor="text1"/>
@@ -7858,9 +7154,13 @@
           <w:sz w:val="21"/>
           <w:szCs w:val="22"/>
         </w:rPr>
-        <w:t xml:space="preserve"> (&amp;</w:t>
-      </w:r>
-      <w:proofErr w:type="spellStart"/>
+      </w:pPr>
+      <w:r>
+        <w:rPr>
+          <w:color w:val="000000" w:themeColor="text1"/>
+        </w:rPr>
+        <w:t>又将msg结构回传给Windows。然后，Windows将该消息发送给适当的窗口消息处理程序，让它进行处理。这也就是说，Windows将呼叫窗口消息处理程序。在HELLOWIN中，这个窗口消息处理程序就是WndProe函数。处理完消息之后，WndProc传回到Windows。此时，</w:t>
+      </w:r>
       <w:r>
         <w:rPr>
           <w:rFonts w:asciiTheme="minorHAnsi" w:eastAsiaTheme="minorEastAsia" w:hAnsiTheme="minorHAnsi" w:cstheme="minorBidi"/>
@@ -7869,9 +7169,8 @@
           <w:sz w:val="21"/>
           <w:szCs w:val="22"/>
         </w:rPr>
-        <w:t>msg</w:t>
-      </w:r>
-      <w:proofErr w:type="spellEnd"/>
+        <w:t>Windows</w:t>
+      </w:r>
       <w:r>
         <w:rPr>
           <w:rFonts w:asciiTheme="minorHAnsi" w:eastAsiaTheme="minorEastAsia" w:hAnsiTheme="minorHAnsi" w:cstheme="minorBidi"/>
@@ -7880,81 +7179,107 @@
           <w:sz w:val="21"/>
           <w:szCs w:val="22"/>
         </w:rPr>
-        <w:t>) ;</w:t>
-      </w:r>
-    </w:p>
-    <w:p>
-      <w:pPr>
-        <w:rPr>
-          <w:color w:val="000000" w:themeColor="text1"/>
-        </w:rPr>
-      </w:pPr>
-      <w:r>
-        <w:rPr>
-          <w:color w:val="000000" w:themeColor="text1"/>
-        </w:rPr>
-        <w:t>将</w:t>
-      </w:r>
-      <w:proofErr w:type="spellStart"/>
-      <w:r>
-        <w:rPr>
-          <w:color w:val="000000" w:themeColor="text1"/>
-        </w:rPr>
-        <w:t>msg</w:t>
-      </w:r>
-      <w:proofErr w:type="spellEnd"/>
-      <w:r>
-        <w:rPr>
-          <w:color w:val="000000" w:themeColor="text1"/>
-        </w:rPr>
-        <w:t>结构传给</w:t>
-      </w:r>
-      <w:r>
-        <w:rPr>
-          <w:color w:val="000000" w:themeColor="text1"/>
+        <w:t>还停留在</w:t>
+      </w:r>
+      <w:r>
+        <w:rPr>
+          <w:rFonts w:asciiTheme="minorHAnsi" w:eastAsiaTheme="minorEastAsia" w:hAnsiTheme="minorHAnsi" w:cstheme="minorBidi"/>
+          <w:color w:val="000000" w:themeColor="text1"/>
+          <w:kern w:val="2"/>
+          <w:sz w:val="21"/>
+          <w:szCs w:val="22"/>
+        </w:rPr>
+        <w:t>DispatchMessage</w:t>
+      </w:r>
+      <w:r>
+        <w:rPr>
+          <w:rFonts w:asciiTheme="minorHAnsi" w:eastAsiaTheme="minorEastAsia" w:hAnsiTheme="minorHAnsi" w:cstheme="minorBidi"/>
+          <w:color w:val="000000" w:themeColor="text1"/>
+          <w:kern w:val="2"/>
+          <w:sz w:val="21"/>
+          <w:szCs w:val="22"/>
+        </w:rPr>
+        <w:t>呼叫中。在结束</w:t>
+      </w:r>
+      <w:r>
+        <w:rPr>
+          <w:rFonts w:asciiTheme="minorHAnsi" w:eastAsiaTheme="minorEastAsia" w:hAnsiTheme="minorHAnsi" w:cstheme="minorBidi"/>
+          <w:color w:val="000000" w:themeColor="text1"/>
+          <w:kern w:val="2"/>
+          <w:sz w:val="21"/>
+          <w:szCs w:val="22"/>
+        </w:rPr>
+        <w:t>DispatchMessage</w:t>
+      </w:r>
+      <w:r>
+        <w:rPr>
+          <w:rFonts w:asciiTheme="minorHAnsi" w:eastAsiaTheme="minorEastAsia" w:hAnsiTheme="minorHAnsi" w:cstheme="minorBidi"/>
+          <w:color w:val="000000" w:themeColor="text1"/>
+          <w:kern w:val="2"/>
+          <w:sz w:val="21"/>
+          <w:szCs w:val="22"/>
+        </w:rPr>
+        <w:t>呼叫的处理之后，</w:t>
+      </w:r>
+      <w:r>
+        <w:rPr>
+          <w:rFonts w:asciiTheme="minorHAnsi" w:eastAsiaTheme="minorEastAsia" w:hAnsiTheme="minorHAnsi" w:cstheme="minorBidi"/>
+          <w:color w:val="000000" w:themeColor="text1"/>
+          <w:kern w:val="2"/>
+          <w:sz w:val="21"/>
+          <w:szCs w:val="22"/>
         </w:rPr>
         <w:t>Windows</w:t>
       </w:r>
       <w:r>
         <w:rPr>
-          <w:color w:val="000000" w:themeColor="text1"/>
-        </w:rPr>
-        <w:t>，进行一些键盘转换</w:t>
-      </w:r>
-    </w:p>
-    <w:p>
-      <w:pPr>
-        <w:rPr>
-          <w:color w:val="000000" w:themeColor="text1"/>
-        </w:rPr>
-      </w:pPr>
-      <w:proofErr w:type="spellStart"/>
-      <w:r>
-        <w:rPr>
-          <w:color w:val="000000" w:themeColor="text1"/>
-        </w:rPr>
-        <w:t>DispatchMessage</w:t>
-      </w:r>
-      <w:proofErr w:type="spellEnd"/>
-      <w:r>
-        <w:rPr>
-          <w:color w:val="000000" w:themeColor="text1"/>
-        </w:rPr>
-        <w:t xml:space="preserve"> (&amp;</w:t>
-      </w:r>
-      <w:proofErr w:type="spellStart"/>
-      <w:r>
-        <w:rPr>
-          <w:color w:val="000000" w:themeColor="text1"/>
-        </w:rPr>
-        <w:t>msg</w:t>
-      </w:r>
-      <w:proofErr w:type="spellEnd"/>
-      <w:r>
-        <w:rPr>
-          <w:color w:val="000000" w:themeColor="text1"/>
-        </w:rPr>
-        <w:t>) ;</w:t>
+          <w:rFonts w:asciiTheme="minorHAnsi" w:eastAsiaTheme="minorEastAsia" w:hAnsiTheme="minorHAnsi" w:cstheme="minorBidi"/>
+          <w:color w:val="000000" w:themeColor="text1"/>
+          <w:kern w:val="2"/>
+          <w:sz w:val="21"/>
+          <w:szCs w:val="22"/>
+        </w:rPr>
+        <w:t>回到</w:t>
+      </w:r>
+      <w:r>
+        <w:rPr>
+          <w:rFonts w:asciiTheme="minorHAnsi" w:eastAsiaTheme="minorEastAsia" w:hAnsiTheme="minorHAnsi" w:cstheme="minorBidi"/>
+          <w:color w:val="000000" w:themeColor="text1"/>
+          <w:kern w:val="2"/>
+          <w:sz w:val="21"/>
+          <w:szCs w:val="22"/>
+        </w:rPr>
+        <w:t>HELLOWIN</w:t>
+      </w:r>
+      <w:r>
+        <w:rPr>
+          <w:rFonts w:asciiTheme="minorHAnsi" w:eastAsiaTheme="minorEastAsia" w:hAnsiTheme="minorHAnsi" w:cstheme="minorBidi"/>
+          <w:color w:val="000000" w:themeColor="text1"/>
+          <w:kern w:val="2"/>
+          <w:sz w:val="21"/>
+          <w:szCs w:val="22"/>
+        </w:rPr>
+        <w:t>，并且接着从下一个</w:t>
+      </w:r>
+      <w:r>
+        <w:rPr>
+          <w:rFonts w:asciiTheme="minorHAnsi" w:eastAsiaTheme="minorEastAsia" w:hAnsiTheme="minorHAnsi" w:cstheme="minorBidi"/>
+          <w:color w:val="000000" w:themeColor="text1"/>
+          <w:kern w:val="2"/>
+          <w:sz w:val="21"/>
+          <w:szCs w:val="22"/>
+        </w:rPr>
+        <w:t>GetMessage</w:t>
+      </w:r>
+      <w:r>
+        <w:rPr>
+          <w:rFonts w:asciiTheme="minorHAnsi" w:eastAsiaTheme="minorEastAsia" w:hAnsiTheme="minorHAnsi" w:cstheme="minorBidi"/>
+          <w:color w:val="000000" w:themeColor="text1"/>
+          <w:kern w:val="2"/>
+          <w:sz w:val="21"/>
+          <w:szCs w:val="22"/>
+        </w:rPr>
+        <w:t>呼叫开始消息循环。</w:t>
       </w:r>
     </w:p>
     <w:p>
@@ -7970,53 +7295,28 @@
       </w:pPr>
       <w:r>
         <w:rPr>
-          <w:color w:val="000000" w:themeColor="text1"/>
-        </w:rPr>
-        <w:t>又将</w:t>
-      </w:r>
-      <w:proofErr w:type="spellStart"/>
-      <w:r>
-        <w:rPr>
-          <w:color w:val="000000" w:themeColor="text1"/>
-        </w:rPr>
-        <w:t>msg</w:t>
-      </w:r>
-      <w:proofErr w:type="spellEnd"/>
-      <w:r>
-        <w:rPr>
-          <w:color w:val="000000" w:themeColor="text1"/>
-        </w:rPr>
-        <w:t>结构回传给Windows。然后，Windows将该消息发送给适当的窗口消息处理程序，让它进行处理。这也就是说，Windows将呼叫窗口消息处理程序。在HELLOWIN中，这个窗口消息处理程序就是</w:t>
-      </w:r>
-      <w:proofErr w:type="spellStart"/>
-      <w:r>
-        <w:rPr>
-          <w:color w:val="000000" w:themeColor="text1"/>
-        </w:rPr>
-        <w:t>WndProe</w:t>
-      </w:r>
-      <w:proofErr w:type="spellEnd"/>
-      <w:r>
-        <w:rPr>
-          <w:color w:val="000000" w:themeColor="text1"/>
-        </w:rPr>
-        <w:t>函数。处理完消息之后，</w:t>
-      </w:r>
-      <w:proofErr w:type="spellStart"/>
-      <w:r>
-        <w:rPr>
-          <w:color w:val="000000" w:themeColor="text1"/>
-        </w:rPr>
-        <w:t>WndProc</w:t>
-      </w:r>
-      <w:proofErr w:type="spellEnd"/>
-      <w:r>
-        <w:rPr>
-          <w:color w:val="000000" w:themeColor="text1"/>
-        </w:rPr>
-        <w:t>传回到Windows。此时，</w:t>
-      </w:r>
-      <w:r>
+          <w:rFonts w:asciiTheme="minorHAnsi" w:eastAsiaTheme="minorEastAsia" w:hAnsiTheme="minorHAnsi" w:cstheme="minorBidi" w:hint="eastAsia"/>
+          <w:color w:val="000000" w:themeColor="text1"/>
+          <w:kern w:val="2"/>
+          <w:sz w:val="21"/>
+          <w:szCs w:val="22"/>
+        </w:rPr>
+        <w:t>窗口消息处理程序</w:t>
+      </w:r>
+      <w:r>
+        <w:rPr>
+          <w:rFonts w:asciiTheme="minorHAnsi" w:eastAsiaTheme="minorEastAsia" w:hAnsiTheme="minorHAnsi" w:cstheme="minorBidi" w:hint="eastAsia"/>
+          <w:color w:val="000000" w:themeColor="text1"/>
+          <w:kern w:val="2"/>
+          <w:sz w:val="21"/>
+          <w:szCs w:val="22"/>
+        </w:rPr>
+        <w:t>:</w:t>
+      </w:r>
+    </w:p>
+    <w:p>
+      <w:pPr>
+        <w:pStyle w:val="HTML"/>
         <w:rPr>
           <w:rFonts w:asciiTheme="minorHAnsi" w:eastAsiaTheme="minorEastAsia" w:hAnsiTheme="minorHAnsi" w:cstheme="minorBidi"/>
           <w:color w:val="000000" w:themeColor="text1"/>
@@ -8024,471 +7324,208 @@
           <w:sz w:val="21"/>
           <w:szCs w:val="22"/>
         </w:rPr>
+      </w:pPr>
+      <w:r>
+        <w:rPr>
+          <w:rFonts w:asciiTheme="minorHAnsi" w:eastAsiaTheme="minorEastAsia" w:hAnsiTheme="minorHAnsi" w:cstheme="minorBidi"/>
+          <w:color w:val="000000" w:themeColor="text1"/>
+          <w:kern w:val="2"/>
+          <w:sz w:val="21"/>
+          <w:szCs w:val="22"/>
+        </w:rPr>
+        <w:t>窗口消息处理程序总是定义为如下形式：</w:t>
+      </w:r>
+    </w:p>
+    <w:p>
+      <w:pPr>
+        <w:pStyle w:val="HTML"/>
+        <w:rPr>
+          <w:rFonts w:asciiTheme="minorHAnsi" w:eastAsiaTheme="minorEastAsia" w:hAnsiTheme="minorHAnsi" w:cstheme="minorBidi"/>
+          <w:color w:val="000000" w:themeColor="text1"/>
+          <w:kern w:val="2"/>
+          <w:sz w:val="21"/>
+          <w:szCs w:val="22"/>
+        </w:rPr>
+      </w:pPr>
+      <w:r>
+        <w:rPr>
+          <w:rFonts w:asciiTheme="minorHAnsi" w:eastAsiaTheme="minorEastAsia" w:hAnsiTheme="minorHAnsi" w:cstheme="minorBidi"/>
+          <w:color w:val="000000" w:themeColor="text1"/>
+          <w:kern w:val="2"/>
+          <w:sz w:val="21"/>
+          <w:szCs w:val="22"/>
+        </w:rPr>
+        <w:t>LRESULT CALLBACK WndProc (HWND hwnd, UINT message, WPARAM wParam, LPARAM lParam)</w:t>
+      </w:r>
+    </w:p>
+    <w:p>
+      <w:r>
+        <w:t>注意，窗口消息处理程序的四个参数与</w:t>
+      </w:r>
+      <w:r>
+        <w:t>MSG</w:t>
+      </w:r>
+      <w:r>
+        <w:t>结构的前四个字段是相同的。</w:t>
+      </w:r>
+    </w:p>
+    <w:p>
+      <w:r>
+        <w:t>第一个参数</w:t>
+      </w:r>
+      <w:r>
+        <w:t>hwnd</w:t>
+      </w:r>
+      <w:r>
+        <w:t>是接收消息的窗口的句柄，它与</w:t>
+      </w:r>
+      <w:r>
+        <w:t>CreateWindow</w:t>
+      </w:r>
+      <w:r>
+        <w:t>函数的传回值相同。对于与</w:t>
+      </w:r>
+      <w:r>
+        <w:t>HELLOWIN</w:t>
+      </w:r>
+      <w:r>
+        <w:t>相似的程序（只建立一个窗口），这个参数是程序所知道的唯一窗口句柄。如果程序是依据同一窗口类别（同时也是同一窗口消息处理程序）建立多个窗口，则</w:t>
+      </w:r>
+      <w:r>
+        <w:t>hwnd</w:t>
+      </w:r>
+      <w:r>
+        <w:t>标识接收消息的特定窗口。</w:t>
+      </w:r>
+    </w:p>
+    <w:p>
+      <w:r>
+        <w:t>第二个参数与</w:t>
+      </w:r>
+      <w:r>
+        <w:t>MSG</w:t>
+      </w:r>
+      <w:r>
+        <w:t>结构中的</w:t>
+      </w:r>
+      <w:r>
+        <w:t>message</w:t>
+      </w:r>
+      <w:r>
+        <w:t>字段相同，它是标识消息的数值。最后两个参数都是</w:t>
+      </w:r>
+      <w:r>
+        <w:t>32</w:t>
+      </w:r>
+      <w:r>
+        <w:t>位的消息参数，提供关于消息的更多信息。这些参数包含每个消息型态的详细信息。有时消息参数是两个存放在一起的</w:t>
+      </w:r>
+      <w:r>
+        <w:t>16</w:t>
+      </w:r>
+      <w:r>
+        <w:t>位值，而有时消息参数又是一个指向字符串或数据结构的指针。</w:t>
+      </w:r>
+      <w:r>
+        <w:t>程序通常不直接呼叫窗口消息处理程序，窗口消息处理程序通常由</w:t>
+      </w:r>
+      <w:r>
         <w:t>Windows</w:t>
       </w:r>
       <w:r>
-        <w:rPr>
-          <w:rFonts w:asciiTheme="minorHAnsi" w:eastAsiaTheme="minorEastAsia" w:hAnsiTheme="minorHAnsi" w:cstheme="minorBidi"/>
-          <w:color w:val="000000" w:themeColor="text1"/>
-          <w:kern w:val="2"/>
-          <w:sz w:val="21"/>
-          <w:szCs w:val="22"/>
-        </w:rPr>
-        <w:t>还停留在</w:t>
-      </w:r>
-      <w:proofErr w:type="spellStart"/>
-      <w:r>
-        <w:rPr>
-          <w:rFonts w:asciiTheme="minorHAnsi" w:eastAsiaTheme="minorEastAsia" w:hAnsiTheme="minorHAnsi" w:cstheme="minorBidi"/>
-          <w:color w:val="000000" w:themeColor="text1"/>
-          <w:kern w:val="2"/>
-          <w:sz w:val="21"/>
-          <w:szCs w:val="22"/>
-        </w:rPr>
-        <w:t>DispatchMessage</w:t>
-      </w:r>
-      <w:proofErr w:type="spellEnd"/>
-      <w:r>
-        <w:rPr>
-          <w:rFonts w:asciiTheme="minorHAnsi" w:eastAsiaTheme="minorEastAsia" w:hAnsiTheme="minorHAnsi" w:cstheme="minorBidi"/>
-          <w:color w:val="000000" w:themeColor="text1"/>
-          <w:kern w:val="2"/>
-          <w:sz w:val="21"/>
-          <w:szCs w:val="22"/>
-        </w:rPr>
-        <w:t>呼叫中。在结束</w:t>
-      </w:r>
-      <w:proofErr w:type="spellStart"/>
-      <w:r>
-        <w:rPr>
-          <w:rFonts w:asciiTheme="minorHAnsi" w:eastAsiaTheme="minorEastAsia" w:hAnsiTheme="minorHAnsi" w:cstheme="minorBidi"/>
-          <w:color w:val="000000" w:themeColor="text1"/>
-          <w:kern w:val="2"/>
-          <w:sz w:val="21"/>
-          <w:szCs w:val="22"/>
-        </w:rPr>
-        <w:t>DispatchMessage</w:t>
-      </w:r>
-      <w:proofErr w:type="spellEnd"/>
-      <w:r>
-        <w:rPr>
-          <w:rFonts w:asciiTheme="minorHAnsi" w:eastAsiaTheme="minorEastAsia" w:hAnsiTheme="minorHAnsi" w:cstheme="minorBidi"/>
-          <w:color w:val="000000" w:themeColor="text1"/>
-          <w:kern w:val="2"/>
-          <w:sz w:val="21"/>
-          <w:szCs w:val="22"/>
-        </w:rPr>
-        <w:t>呼叫的处理之后，</w:t>
-      </w:r>
-      <w:r>
-        <w:rPr>
-          <w:rFonts w:asciiTheme="minorHAnsi" w:eastAsiaTheme="minorEastAsia" w:hAnsiTheme="minorHAnsi" w:cstheme="minorBidi"/>
-          <w:color w:val="000000" w:themeColor="text1"/>
-          <w:kern w:val="2"/>
-          <w:sz w:val="21"/>
-          <w:szCs w:val="22"/>
-        </w:rPr>
+        <w:t>本身呼叫。</w:t>
+      </w:r>
+    </w:p>
+    <w:p>
+      <w:r>
+        <w:rPr>
+          <w:rFonts w:hint="eastAsia"/>
+        </w:rPr>
+        <w:t>处理消息</w:t>
+      </w:r>
+      <w:r>
+        <w:rPr>
+          <w:rFonts w:hint="eastAsia"/>
+        </w:rPr>
+        <w:t>:</w:t>
+      </w:r>
+    </w:p>
+    <w:p>
+      <w:r>
+        <w:t>一般来说，</w:t>
+      </w:r>
+      <w:r>
         <w:t>Windows</w:t>
       </w:r>
       <w:r>
-        <w:rPr>
-          <w:rFonts w:asciiTheme="minorHAnsi" w:eastAsiaTheme="minorEastAsia" w:hAnsiTheme="minorHAnsi" w:cstheme="minorBidi"/>
-          <w:color w:val="000000" w:themeColor="text1"/>
-          <w:kern w:val="2"/>
-          <w:sz w:val="21"/>
-          <w:szCs w:val="22"/>
-        </w:rPr>
-        <w:t>回到</w:t>
-      </w:r>
-      <w:r>
-        <w:rPr>
-          <w:rFonts w:asciiTheme="minorHAnsi" w:eastAsiaTheme="minorEastAsia" w:hAnsiTheme="minorHAnsi" w:cstheme="minorBidi"/>
-          <w:color w:val="000000" w:themeColor="text1"/>
-          <w:kern w:val="2"/>
-          <w:sz w:val="21"/>
-          <w:szCs w:val="22"/>
-        </w:rPr>
-        <w:t>HELLOWIN</w:t>
-      </w:r>
-      <w:r>
-        <w:rPr>
-          <w:rFonts w:asciiTheme="minorHAnsi" w:eastAsiaTheme="minorEastAsia" w:hAnsiTheme="minorHAnsi" w:cstheme="minorBidi"/>
-          <w:color w:val="000000" w:themeColor="text1"/>
-          <w:kern w:val="2"/>
-          <w:sz w:val="21"/>
-          <w:szCs w:val="22"/>
-        </w:rPr>
-        <w:t>，并且接着从下一个</w:t>
-      </w:r>
-      <w:proofErr w:type="spellStart"/>
-      <w:r>
-        <w:rPr>
-          <w:rFonts w:asciiTheme="minorHAnsi" w:eastAsiaTheme="minorEastAsia" w:hAnsiTheme="minorHAnsi" w:cstheme="minorBidi"/>
-          <w:color w:val="000000" w:themeColor="text1"/>
-          <w:kern w:val="2"/>
-          <w:sz w:val="21"/>
-          <w:szCs w:val="22"/>
-        </w:rPr>
-        <w:t>GetMessage</w:t>
-      </w:r>
-      <w:proofErr w:type="spellEnd"/>
-      <w:r>
-        <w:rPr>
-          <w:rFonts w:asciiTheme="minorHAnsi" w:eastAsiaTheme="minorEastAsia" w:hAnsiTheme="minorHAnsi" w:cstheme="minorBidi"/>
-          <w:color w:val="000000" w:themeColor="text1"/>
-          <w:kern w:val="2"/>
-          <w:sz w:val="21"/>
-          <w:szCs w:val="22"/>
-        </w:rPr>
-        <w:t>呼叫开始消息循环。</w:t>
-      </w:r>
-    </w:p>
-    <w:p>
-      <w:pPr>
-        <w:pStyle w:val="HTML"/>
-        <w:rPr>
-          <w:rFonts w:asciiTheme="minorHAnsi" w:eastAsiaTheme="minorEastAsia" w:hAnsiTheme="minorHAnsi" w:cstheme="minorBidi"/>
-          <w:color w:val="000000" w:themeColor="text1"/>
-          <w:kern w:val="2"/>
-          <w:sz w:val="21"/>
-          <w:szCs w:val="22"/>
-        </w:rPr>
-      </w:pPr>
-      <w:r>
-        <w:rPr>
-          <w:rFonts w:asciiTheme="minorHAnsi" w:eastAsiaTheme="minorEastAsia" w:hAnsiTheme="minorHAnsi" w:cstheme="minorBidi" w:hint="eastAsia"/>
-          <w:color w:val="000000" w:themeColor="text1"/>
-          <w:kern w:val="2"/>
-          <w:sz w:val="21"/>
-          <w:szCs w:val="22"/>
-        </w:rPr>
-        <w:t>窗口消息处理程序</w:t>
-      </w:r>
-      <w:r>
-        <w:rPr>
-          <w:rFonts w:asciiTheme="minorHAnsi" w:eastAsiaTheme="minorEastAsia" w:hAnsiTheme="minorHAnsi" w:cstheme="minorBidi" w:hint="eastAsia"/>
-          <w:color w:val="000000" w:themeColor="text1"/>
-          <w:kern w:val="2"/>
-          <w:sz w:val="21"/>
-          <w:szCs w:val="22"/>
+        <w:t>程序写作者使用</w:t>
+      </w:r>
+      <w:r>
+        <w:t>switch</w:t>
+      </w:r>
+      <w:r>
+        <w:t>和</w:t>
+      </w:r>
+      <w:r>
+        <w:t>case</w:t>
+      </w:r>
+      <w:r>
+        <w:t>结构来确定窗口消息处理程序接收的是什么消息，以及如何适当地处理它。窗口消息处理程序在处理消息时，必须传回</w:t>
+      </w:r>
+      <w:r>
+        <w:t>0</w:t>
+      </w:r>
+      <w:r>
+        <w:t>。窗口消息处理程序不予处理的所有消息应该被传给名为</w:t>
+      </w:r>
+      <w:r>
+        <w:t>DefWindowProc</w:t>
+      </w:r>
+      <w:r>
+        <w:t>的</w:t>
+      </w:r>
+      <w:r>
+        <w:t>Windows</w:t>
+      </w:r>
+      <w:r>
+        <w:t>函数。从</w:t>
+      </w:r>
+      <w:r>
+        <w:t>DefWindowProc</w:t>
+      </w:r>
+      <w:r>
+        <w:t>传回的值必须由窗口消息处理程序传回。</w:t>
+      </w:r>
+    </w:p>
+    <w:p>
+      <w:r>
+        <w:t>呼叫</w:t>
+      </w:r>
+      <w:r>
+        <w:t>DefWindowProc</w:t>
+      </w:r>
+      <w:r>
+        <w:t>来为窗口消息处理程序不予处理的所有消息提供内定处理，这是很重要的。不然一般动作，如终止程序，将不会正常执行。</w:t>
+      </w:r>
+    </w:p>
+    <w:p>
+      <w:r>
+        <w:rPr>
+          <w:rFonts w:hint="eastAsia"/>
+        </w:rPr>
+        <w:t>播放声音文件</w:t>
+      </w:r>
+      <w:r>
+        <w:rPr>
+          <w:rFonts w:hint="eastAsia"/>
         </w:rPr>
         <w:t>:</w:t>
       </w:r>
     </w:p>
     <w:p>
-      <w:pPr>
-        <w:pStyle w:val="HTML"/>
-        <w:rPr>
-          <w:rFonts w:asciiTheme="minorHAnsi" w:eastAsiaTheme="minorEastAsia" w:hAnsiTheme="minorHAnsi" w:cstheme="minorBidi"/>
-          <w:color w:val="000000" w:themeColor="text1"/>
-          <w:kern w:val="2"/>
-          <w:sz w:val="21"/>
-          <w:szCs w:val="22"/>
-        </w:rPr>
-      </w:pPr>
-      <w:r>
-        <w:rPr>
-          <w:rFonts w:asciiTheme="minorHAnsi" w:eastAsiaTheme="minorEastAsia" w:hAnsiTheme="minorHAnsi" w:cstheme="minorBidi"/>
-          <w:color w:val="000000" w:themeColor="text1"/>
-          <w:kern w:val="2"/>
-          <w:sz w:val="21"/>
-          <w:szCs w:val="22"/>
-        </w:rPr>
-        <w:t>窗口消息处理程序总是定义为如下形式：</w:t>
-      </w:r>
-    </w:p>
-    <w:p>
-      <w:pPr>
-        <w:pStyle w:val="HTML"/>
-        <w:rPr>
-          <w:rFonts w:asciiTheme="minorHAnsi" w:eastAsiaTheme="minorEastAsia" w:hAnsiTheme="minorHAnsi" w:cstheme="minorBidi"/>
-          <w:color w:val="000000" w:themeColor="text1"/>
-          <w:kern w:val="2"/>
-          <w:sz w:val="21"/>
-          <w:szCs w:val="22"/>
-        </w:rPr>
-      </w:pPr>
-      <w:r>
-        <w:rPr>
-          <w:rFonts w:asciiTheme="minorHAnsi" w:eastAsiaTheme="minorEastAsia" w:hAnsiTheme="minorHAnsi" w:cstheme="minorBidi"/>
-          <w:color w:val="000000" w:themeColor="text1"/>
-          <w:kern w:val="2"/>
-          <w:sz w:val="21"/>
-          <w:szCs w:val="22"/>
-        </w:rPr>
-        <w:t xml:space="preserve">LRESULT CALLBACK </w:t>
-      </w:r>
-      <w:proofErr w:type="spellStart"/>
-      <w:r>
-        <w:rPr>
-          <w:rFonts w:asciiTheme="minorHAnsi" w:eastAsiaTheme="minorEastAsia" w:hAnsiTheme="minorHAnsi" w:cstheme="minorBidi"/>
-          <w:color w:val="000000" w:themeColor="text1"/>
-          <w:kern w:val="2"/>
-          <w:sz w:val="21"/>
-          <w:szCs w:val="22"/>
-        </w:rPr>
-        <w:t>WndProc</w:t>
-      </w:r>
-      <w:proofErr w:type="spellEnd"/>
-      <w:r>
-        <w:rPr>
-          <w:rFonts w:asciiTheme="minorHAnsi" w:eastAsiaTheme="minorEastAsia" w:hAnsiTheme="minorHAnsi" w:cstheme="minorBidi"/>
-          <w:color w:val="000000" w:themeColor="text1"/>
-          <w:kern w:val="2"/>
-          <w:sz w:val="21"/>
-          <w:szCs w:val="22"/>
-        </w:rPr>
-        <w:t xml:space="preserve"> (HWND </w:t>
-      </w:r>
-      <w:proofErr w:type="spellStart"/>
-      <w:r>
-        <w:rPr>
-          <w:rFonts w:asciiTheme="minorHAnsi" w:eastAsiaTheme="minorEastAsia" w:hAnsiTheme="minorHAnsi" w:cstheme="minorBidi"/>
-          <w:color w:val="000000" w:themeColor="text1"/>
-          <w:kern w:val="2"/>
-          <w:sz w:val="21"/>
-          <w:szCs w:val="22"/>
-        </w:rPr>
-        <w:t>hwnd</w:t>
-      </w:r>
-      <w:proofErr w:type="spellEnd"/>
-      <w:r>
-        <w:rPr>
-          <w:rFonts w:asciiTheme="minorHAnsi" w:eastAsiaTheme="minorEastAsia" w:hAnsiTheme="minorHAnsi" w:cstheme="minorBidi"/>
-          <w:color w:val="000000" w:themeColor="text1"/>
-          <w:kern w:val="2"/>
-          <w:sz w:val="21"/>
-          <w:szCs w:val="22"/>
-        </w:rPr>
-        <w:t xml:space="preserve">, UINT message, WPARAM </w:t>
-      </w:r>
-      <w:proofErr w:type="spellStart"/>
-      <w:r>
-        <w:rPr>
-          <w:rFonts w:asciiTheme="minorHAnsi" w:eastAsiaTheme="minorEastAsia" w:hAnsiTheme="minorHAnsi" w:cstheme="minorBidi"/>
-          <w:color w:val="000000" w:themeColor="text1"/>
-          <w:kern w:val="2"/>
-          <w:sz w:val="21"/>
-          <w:szCs w:val="22"/>
-        </w:rPr>
-        <w:t>wParam</w:t>
-      </w:r>
-      <w:proofErr w:type="spellEnd"/>
-      <w:r>
-        <w:rPr>
-          <w:rFonts w:asciiTheme="minorHAnsi" w:eastAsiaTheme="minorEastAsia" w:hAnsiTheme="minorHAnsi" w:cstheme="minorBidi"/>
-          <w:color w:val="000000" w:themeColor="text1"/>
-          <w:kern w:val="2"/>
-          <w:sz w:val="21"/>
-          <w:szCs w:val="22"/>
-        </w:rPr>
-        <w:t xml:space="preserve">, LPARAM </w:t>
-      </w:r>
-      <w:proofErr w:type="spellStart"/>
-      <w:r>
-        <w:rPr>
-          <w:rFonts w:asciiTheme="minorHAnsi" w:eastAsiaTheme="minorEastAsia" w:hAnsiTheme="minorHAnsi" w:cstheme="minorBidi"/>
-          <w:color w:val="000000" w:themeColor="text1"/>
-          <w:kern w:val="2"/>
-          <w:sz w:val="21"/>
-          <w:szCs w:val="22"/>
-        </w:rPr>
-        <w:t>lParam</w:t>
-      </w:r>
-      <w:proofErr w:type="spellEnd"/>
-      <w:r>
-        <w:rPr>
-          <w:rFonts w:asciiTheme="minorHAnsi" w:eastAsiaTheme="minorEastAsia" w:hAnsiTheme="minorHAnsi" w:cstheme="minorBidi"/>
-          <w:color w:val="000000" w:themeColor="text1"/>
-          <w:kern w:val="2"/>
-          <w:sz w:val="21"/>
-          <w:szCs w:val="22"/>
-        </w:rPr>
-        <w:t>)</w:t>
-      </w:r>
-    </w:p>
-    <w:p>
-      <w:r>
-        <w:t>注意，窗口消息处理程序的四个参数与</w:t>
-      </w:r>
-      <w:r>
-        <w:t>MSG</w:t>
-      </w:r>
-      <w:r>
-        <w:t>结构的前四个字段是相同的。</w:t>
-      </w:r>
-    </w:p>
-    <w:p>
-      <w:r>
-        <w:t>第一个参数</w:t>
-      </w:r>
-      <w:proofErr w:type="spellStart"/>
-      <w:r>
-        <w:t>hwnd</w:t>
-      </w:r>
-      <w:proofErr w:type="spellEnd"/>
-      <w:r>
-        <w:t>是接收消息的窗口的句柄，它与</w:t>
-      </w:r>
-      <w:proofErr w:type="spellStart"/>
-      <w:r>
-        <w:t>CreateWindow</w:t>
-      </w:r>
-      <w:proofErr w:type="spellEnd"/>
-      <w:r>
-        <w:t>函数的传回值相同。对于与</w:t>
-      </w:r>
-      <w:r>
-        <w:t>HELLOWIN</w:t>
-      </w:r>
-      <w:r>
-        <w:t>相似的程序（只建立一个窗口），这个参数是程序所知道的唯一窗口句柄。如果程序是依据同一窗口类别（同时也是同一窗口消息处理程序）建立多个窗口，则</w:t>
-      </w:r>
-      <w:proofErr w:type="spellStart"/>
-      <w:r>
-        <w:t>hwnd</w:t>
-      </w:r>
-      <w:proofErr w:type="spellEnd"/>
-      <w:r>
-        <w:t>标识接收消息的特定窗口。</w:t>
-      </w:r>
-    </w:p>
-    <w:p>
-      <w:r>
-        <w:t>第二个参数与</w:t>
-      </w:r>
-      <w:r>
-        <w:t>MSG</w:t>
-      </w:r>
-      <w:r>
-        <w:t>结构中的</w:t>
-      </w:r>
-      <w:r>
-        <w:t>message</w:t>
-      </w:r>
-      <w:r>
-        <w:t>字段相同，它是标识消息的数值。最后两个参数都是</w:t>
-      </w:r>
-      <w:r>
-        <w:t>32</w:t>
-      </w:r>
-      <w:r>
-        <w:t>位的消息参数，提供关于消息的更多信息。这些参数包含每个消息型态的详细信息。有时消息参数是两个存放在一起的</w:t>
-      </w:r>
-      <w:r>
-        <w:t>16</w:t>
-      </w:r>
-      <w:r>
-        <w:t>位值，而有时消息参数又是一个指向字符串或数据结构的指针。</w:t>
-      </w:r>
-      <w:r>
-        <w:t>程序通常不直接呼叫窗口消息处理程序，窗口消息处理程序通常由</w:t>
-      </w:r>
-      <w:r>
-        <w:t>Windows</w:t>
-      </w:r>
-      <w:r>
-        <w:t>本身呼叫。</w:t>
-      </w:r>
-    </w:p>
-    <w:p>
-      <w:r>
-        <w:rPr>
-          <w:rFonts w:hint="eastAsia"/>
-        </w:rPr>
-        <w:t>处理消息</w:t>
-      </w:r>
-      <w:r>
-        <w:rPr>
-          <w:rFonts w:hint="eastAsia"/>
-        </w:rPr>
-        <w:t>:</w:t>
-      </w:r>
-    </w:p>
-    <w:p>
-      <w:r>
-        <w:t>一般来说，</w:t>
-      </w:r>
-      <w:r>
-        <w:t>Windows</w:t>
-      </w:r>
-      <w:r>
-        <w:t>程序写作者使用</w:t>
-      </w:r>
-      <w:r>
-        <w:t>switch</w:t>
-      </w:r>
-      <w:r>
-        <w:t>和</w:t>
-      </w:r>
-      <w:r>
-        <w:t>case</w:t>
-      </w:r>
-      <w:r>
-        <w:t>结构来确定窗口消息处理程序接收的是什么消息，以及如何适当地处理它。窗口消息处理程序在处理消息时，必须传回</w:t>
-      </w:r>
-      <w:r>
-        <w:t>0</w:t>
-      </w:r>
-      <w:r>
-        <w:t>。窗口消息处理程序不予处理的所有消息应该被传给名为</w:t>
-      </w:r>
-      <w:proofErr w:type="spellStart"/>
-      <w:r>
-        <w:t>DefWindowProc</w:t>
-      </w:r>
-      <w:proofErr w:type="spellEnd"/>
-      <w:r>
-        <w:t>的</w:t>
-      </w:r>
-      <w:r>
-        <w:t>Windows</w:t>
-      </w:r>
-      <w:r>
-        <w:t>函数。从</w:t>
-      </w:r>
-      <w:proofErr w:type="spellStart"/>
-      <w:r>
-        <w:t>DefWindowProc</w:t>
-      </w:r>
-      <w:proofErr w:type="spellEnd"/>
-      <w:r>
-        <w:t>传回的值必须由窗口消息处理程序传回。</w:t>
-      </w:r>
-    </w:p>
-    <w:p>
-      <w:r>
-        <w:t>呼叫</w:t>
-      </w:r>
-      <w:proofErr w:type="spellStart"/>
-      <w:r>
-        <w:t>DefWindowProc</w:t>
-      </w:r>
-      <w:proofErr w:type="spellEnd"/>
-      <w:r>
-        <w:t>来为窗口消息处理程序不予处理的所有消息提供内定处理，这是很重要的。不然一般动作，如终止程序，将不会正常执行。</w:t>
-      </w:r>
-    </w:p>
-    <w:p>
-      <w:r>
-        <w:rPr>
-          <w:rFonts w:hint="eastAsia"/>
-        </w:rPr>
-        <w:t>播放声音文件</w:t>
-      </w:r>
-      <w:r>
-        <w:rPr>
-          <w:rFonts w:hint="eastAsia"/>
-        </w:rPr>
-        <w:t>:</w:t>
-      </w:r>
-    </w:p>
-    <w:p>
-      <w:proofErr w:type="spellStart"/>
       <w:r>
         <w:t>PlaySound</w:t>
       </w:r>
-      <w:proofErr w:type="spellEnd"/>
       <w:r>
         <w:t>的第一个参数是声音文件的名称（它也可能是在</w:t>
       </w:r>
@@ -8508,11 +7545,9 @@
         <w:lastRenderedPageBreak/>
         <w:t>用。第三个参数指定一些选项。在这个例子中，我指定第一个参数是一个文件名，并且异步地播放声音，即</w:t>
       </w:r>
-      <w:proofErr w:type="spellStart"/>
       <w:r>
         <w:t>PlaySound</w:t>
       </w:r>
-      <w:proofErr w:type="spellEnd"/>
       <w:r>
         <w:t>函数呼叫在声音文件开始播放时立即传回，而不会等待它的完成。在这种方法下，程序能够继续初始化。</w:t>
       </w:r>
@@ -8553,11 +7588,9 @@
       <w:r>
         <w:t>中</w:t>
       </w:r>
-      <w:proofErr w:type="spellStart"/>
       <w:r>
         <w:t>wndclass</w:t>
       </w:r>
-      <w:proofErr w:type="spellEnd"/>
       <w:r>
         <w:t>结构的</w:t>
       </w:r>
@@ -8631,243 +7664,415 @@
       <w:r>
         <w:t>的处理几乎总是从一个</w:t>
       </w:r>
-      <w:proofErr w:type="spellStart"/>
       <w:r>
         <w:t>BeginPaint</w:t>
       </w:r>
-      <w:proofErr w:type="spellEnd"/>
       <w:r>
         <w:t>呼叫开始：</w:t>
       </w:r>
     </w:p>
     <w:p>
-      <w:proofErr w:type="spellStart"/>
-      <w:r>
-        <w:t>hdc</w:t>
-      </w:r>
-      <w:proofErr w:type="spellEnd"/>
-      <w:r>
-        <w:t xml:space="preserve"> = </w:t>
-      </w:r>
-      <w:proofErr w:type="spellStart"/>
+      <w:r>
+        <w:t>hdc = BeginPaint (hwnd, &amp;ps) ;</w:t>
+      </w:r>
+    </w:p>
+    <w:p>
+      <w:r>
+        <w:t>而以一个</w:t>
+      </w:r>
+      <w:r>
+        <w:t>EndPaint</w:t>
+      </w:r>
+      <w:r>
+        <w:t>呼叫结束：</w:t>
+      </w:r>
+    </w:p>
+    <w:p>
+      <w:r>
+        <w:t>EndPaint (hwnd, &amp;ps) ;</w:t>
+      </w:r>
+    </w:p>
+    <w:p>
+      <w:r>
+        <w:t>如果窗口消息处理程序不处理</w:t>
+      </w:r>
+      <w:r>
+        <w:t>WM_PAINT</w:t>
+      </w:r>
+      <w:r>
+        <w:t>消息（这是很罕见的），它们必须被传送给</w:t>
+      </w:r>
+      <w:r>
+        <w:t>DefWindowProc</w:t>
+      </w:r>
+      <w:r>
+        <w:t>。</w:t>
+      </w:r>
+      <w:r>
+        <w:t>DefWindowProc</w:t>
+      </w:r>
+      <w:r>
+        <w:t>只是依次呼叫</w:t>
+      </w:r>
       <w:r>
         <w:t>BeginPaint</w:t>
       </w:r>
-      <w:proofErr w:type="spellEnd"/>
-      <w:r>
-        <w:t xml:space="preserve"> (</w:t>
-      </w:r>
-      <w:proofErr w:type="spellStart"/>
-      <w:r>
-        <w:t>hwnd</w:t>
-      </w:r>
-      <w:proofErr w:type="spellEnd"/>
-      <w:r>
-        <w:t>, &amp;</w:t>
-      </w:r>
-      <w:proofErr w:type="spellStart"/>
-      <w:r>
-        <w:t>ps</w:t>
-      </w:r>
-      <w:proofErr w:type="spellEnd"/>
-      <w:r>
-        <w:t>) ;</w:t>
-      </w:r>
-    </w:p>
-    <w:p>
-      <w:r>
-        <w:t>而以一个</w:t>
-      </w:r>
-      <w:proofErr w:type="spellStart"/>
+      <w:r>
+        <w:t>和</w:t>
+      </w:r>
       <w:r>
         <w:t>EndPaint</w:t>
       </w:r>
-      <w:proofErr w:type="spellEnd"/>
-      <w:r>
-        <w:t>呼叫结束：</w:t>
-      </w:r>
-    </w:p>
-    <w:p>
-      <w:proofErr w:type="spellStart"/>
-      <w:r>
-        <w:t>EndPaint</w:t>
-      </w:r>
-      <w:proofErr w:type="spellEnd"/>
-      <w:r>
-        <w:t xml:space="preserve"> (</w:t>
-      </w:r>
-      <w:proofErr w:type="spellStart"/>
-      <w:r>
-        <w:t>hwnd</w:t>
-      </w:r>
-      <w:proofErr w:type="spellEnd"/>
-      <w:r>
-        <w:t>, &amp;</w:t>
-      </w:r>
-      <w:proofErr w:type="spellStart"/>
-      <w:r>
-        <w:t>ps</w:t>
-      </w:r>
-      <w:proofErr w:type="spellEnd"/>
-      <w:r>
-        <w:t>) ;</w:t>
-      </w:r>
-    </w:p>
-    <w:p>
-      <w:pPr>
-        <w:rPr>
-          <w:rFonts w:hint="eastAsia"/>
-        </w:rPr>
-      </w:pPr>
-      <w:r>
-        <w:t>如果窗口消息处理程序不处理</w:t>
-      </w:r>
-      <w:r>
-        <w:t>WM_PAINT</w:t>
-      </w:r>
-      <w:r>
-        <w:t>消息（这是很罕见的），它们必须被传送给</w:t>
-      </w:r>
-      <w:proofErr w:type="spellStart"/>
-      <w:r>
-        <w:t>DefWindowProc</w:t>
-      </w:r>
-      <w:proofErr w:type="spellEnd"/>
+      <w:r>
+        <w:t>，以使显示区域有效。</w:t>
+      </w:r>
+    </w:p>
+    <w:p>
+      <w:r>
+        <w:t>GetClientRect (hwnd, &amp;rect) ;</w:t>
+      </w:r>
+    </w:p>
+    <w:p>
+      <w:r>
+        <w:t>第一个参数是程序窗口的句柄。第二个参数是一个指标，指向一个</w:t>
+      </w:r>
+      <w:r>
+        <w:t>RECT</w:t>
+      </w:r>
+      <w:r>
+        <w:t>型态的</w:t>
+      </w:r>
+      <w:r>
+        <w:t>rectangle</w:t>
+      </w:r>
+      <w:r>
+        <w:t>结构。该结构有四个</w:t>
+      </w:r>
+      <w:r>
+        <w:t>LONG</w:t>
+      </w:r>
+      <w:r>
+        <w:t>字段，分别为</w:t>
+      </w:r>
+      <w:r>
+        <w:t>left</w:t>
+      </w:r>
+      <w:r>
+        <w:t>、</w:t>
+      </w:r>
+      <w:r>
+        <w:t>top</w:t>
+      </w:r>
+      <w:r>
+        <w:t>、</w:t>
+      </w:r>
+      <w:r>
+        <w:t>right</w:t>
+      </w:r>
+      <w:r>
+        <w:t>和</w:t>
+      </w:r>
+      <w:r>
+        <w:t>bottom</w:t>
+      </w:r>
       <w:r>
         <w:t>。</w:t>
       </w:r>
-      <w:proofErr w:type="spellStart"/>
-      <w:r>
-        <w:t>DefWindowProc</w:t>
-      </w:r>
-      <w:proofErr w:type="spellEnd"/>
-      <w:r>
-        <w:t>只是依次呼叫</w:t>
-      </w:r>
-      <w:proofErr w:type="spellStart"/>
-      <w:r>
+      <w:r>
+        <w:t>GetClientRect</w:t>
+      </w:r>
+      <w:r>
+        <w:t>将这四个字段设定为窗口显示区域的尺寸。</w:t>
+      </w:r>
+    </w:p>
+    <w:p>
+      <w:pPr>
+        <w:pStyle w:val="HTML"/>
+        <w:rPr>
+          <w:rFonts w:asciiTheme="minorHAnsi" w:eastAsiaTheme="minorEastAsia" w:hAnsiTheme="minorHAnsi" w:cstheme="minorBidi"/>
+          <w:kern w:val="2"/>
+          <w:sz w:val="21"/>
+          <w:szCs w:val="22"/>
+        </w:rPr>
+      </w:pPr>
+      <w:r>
+        <w:rPr>
+          <w:rFonts w:asciiTheme="minorHAnsi" w:eastAsiaTheme="minorEastAsia" w:hAnsiTheme="minorHAnsi" w:cstheme="minorBidi"/>
+          <w:kern w:val="2"/>
+          <w:sz w:val="21"/>
+          <w:szCs w:val="22"/>
+        </w:rPr>
+        <w:t>DrawText (  hdc, TEXT ("Hello, Windows 98!"), -1, &amp;rect, DT_SINGLELINE | DT_CENTER | DT_VCENTER) ;</w:t>
+      </w:r>
+    </w:p>
+    <w:p>
+      <w:pPr>
+        <w:pStyle w:val="HTML"/>
+        <w:rPr>
+          <w:rFonts w:asciiTheme="minorHAnsi" w:eastAsiaTheme="minorEastAsia" w:hAnsiTheme="minorHAnsi" w:cstheme="minorBidi"/>
+          <w:kern w:val="2"/>
+          <w:sz w:val="21"/>
+          <w:szCs w:val="22"/>
+        </w:rPr>
+      </w:pPr>
+      <w:r>
+        <w:rPr>
+          <w:rFonts w:asciiTheme="minorHAnsi" w:eastAsiaTheme="minorEastAsia" w:hAnsiTheme="minorHAnsi" w:cstheme="minorBidi"/>
+          <w:kern w:val="2"/>
+          <w:sz w:val="21"/>
+          <w:szCs w:val="22"/>
+        </w:rPr>
+        <w:t>DrawText</w:t>
+      </w:r>
+      <w:r>
+        <w:rPr>
+          <w:rFonts w:asciiTheme="minorHAnsi" w:eastAsiaTheme="minorEastAsia" w:hAnsiTheme="minorHAnsi" w:cstheme="minorBidi"/>
+          <w:kern w:val="2"/>
+          <w:sz w:val="21"/>
+          <w:szCs w:val="22"/>
+        </w:rPr>
+        <w:t>可以输出文字（正如其名字所表明的一样）。由于该函数要输出文字，第一个参数是从</w:t>
+      </w:r>
+      <w:r>
+        <w:rPr>
+          <w:rFonts w:asciiTheme="minorHAnsi" w:eastAsiaTheme="minorEastAsia" w:hAnsiTheme="minorHAnsi" w:cstheme="minorBidi"/>
+          <w:kern w:val="2"/>
+          <w:sz w:val="21"/>
+          <w:szCs w:val="22"/>
+        </w:rPr>
         <w:t>BeginPaint</w:t>
       </w:r>
-      <w:proofErr w:type="spellEnd"/>
-      <w:r>
-        <w:t>和</w:t>
-      </w:r>
-      <w:proofErr w:type="spellStart"/>
-      <w:r>
-        <w:t>EndPaint</w:t>
-      </w:r>
-      <w:proofErr w:type="spellEnd"/>
-      <w:r>
-        <w:t>，以使显示区域有效。</w:t>
-      </w:r>
-    </w:p>
-    <w:p>
-      <w:proofErr w:type="spellStart"/>
-      <w:r>
-        <w:t>GetClientRect</w:t>
-      </w:r>
-      <w:proofErr w:type="spellEnd"/>
-      <w:r>
-        <w:t xml:space="preserve"> (</w:t>
-      </w:r>
-      <w:proofErr w:type="spellStart"/>
-      <w:r>
-        <w:t>hwnd</w:t>
-      </w:r>
-      <w:proofErr w:type="spellEnd"/>
-      <w:r>
-        <w:t>, &amp;</w:t>
-      </w:r>
-      <w:proofErr w:type="spellStart"/>
-      <w:r>
-        <w:t>rect</w:t>
-      </w:r>
-      <w:proofErr w:type="spellEnd"/>
-      <w:r>
-        <w:t>) ;</w:t>
-      </w:r>
-    </w:p>
-    <w:p>
-      <w:pPr>
-        <w:rPr>
-          <w:rFonts w:hint="eastAsia"/>
-        </w:rPr>
-      </w:pPr>
-      <w:r>
-        <w:t>第一个参数是程序窗口的句柄。第二个参数是一个指标，指向一个</w:t>
-      </w:r>
-      <w:r>
-        <w:t>RECT</w:t>
-      </w:r>
-      <w:r>
-        <w:t>型态的</w:t>
-      </w:r>
-      <w:r>
-        <w:t>rectangle</w:t>
-      </w:r>
-      <w:r>
-        <w:t>结构。该结构有四个</w:t>
-      </w:r>
-      <w:r>
-        <w:t>LONG</w:t>
-      </w:r>
-      <w:r>
-        <w:t>字段，分别为</w:t>
-      </w:r>
-      <w:r>
-        <w:t>left</w:t>
-      </w:r>
-      <w:r>
-        <w:t>、</w:t>
-      </w:r>
-      <w:r>
-        <w:t>top</w:t>
-      </w:r>
-      <w:r>
-        <w:t>、</w:t>
-      </w:r>
-      <w:r>
-        <w:t>right</w:t>
-      </w:r>
-      <w:r>
-        <w:t>和</w:t>
-      </w:r>
-      <w:r>
-        <w:t>bottom</w:t>
-      </w:r>
-      <w:r>
+      <w:r>
+        <w:rPr>
+          <w:rFonts w:asciiTheme="minorHAnsi" w:eastAsiaTheme="minorEastAsia" w:hAnsiTheme="minorHAnsi" w:cstheme="minorBidi"/>
+          <w:kern w:val="2"/>
+          <w:sz w:val="21"/>
+          <w:szCs w:val="22"/>
+        </w:rPr>
+        <w:t>传回的设备内容句柄，第二个参数是要输出的文字，第三个参数是</w:t>
+      </w:r>
+      <w:r>
+        <w:rPr>
+          <w:rFonts w:asciiTheme="minorHAnsi" w:eastAsiaTheme="minorEastAsia" w:hAnsiTheme="minorHAnsi" w:cstheme="minorBidi"/>
+          <w:kern w:val="2"/>
+          <w:sz w:val="21"/>
+          <w:szCs w:val="22"/>
+        </w:rPr>
+        <w:t xml:space="preserve"> -1</w:t>
+      </w:r>
+      <w:r>
+        <w:rPr>
+          <w:rFonts w:asciiTheme="minorHAnsi" w:eastAsiaTheme="minorEastAsia" w:hAnsiTheme="minorHAnsi" w:cstheme="minorBidi"/>
+          <w:kern w:val="2"/>
+          <w:sz w:val="21"/>
+          <w:szCs w:val="22"/>
+        </w:rPr>
+        <w:t>，指示字符串是以字节</w:t>
+      </w:r>
+      <w:r>
+        <w:rPr>
+          <w:rFonts w:asciiTheme="minorHAnsi" w:eastAsiaTheme="minorEastAsia" w:hAnsiTheme="minorHAnsi" w:cstheme="minorBidi"/>
+          <w:kern w:val="2"/>
+          <w:sz w:val="21"/>
+          <w:szCs w:val="22"/>
+        </w:rPr>
+        <w:t>0</w:t>
+      </w:r>
+      <w:r>
+        <w:rPr>
+          <w:rFonts w:asciiTheme="minorHAnsi" w:eastAsiaTheme="minorEastAsia" w:hAnsiTheme="minorHAnsi" w:cstheme="minorBidi"/>
+          <w:kern w:val="2"/>
+          <w:sz w:val="21"/>
+          <w:szCs w:val="22"/>
+        </w:rPr>
+        <w:t>终结的。</w:t>
+      </w:r>
+      <w:r>
+        <w:rPr>
+          <w:rFonts w:asciiTheme="minorHAnsi" w:eastAsiaTheme="minorEastAsia" w:hAnsiTheme="minorHAnsi" w:cstheme="minorBidi"/>
+          <w:kern w:val="2"/>
+          <w:sz w:val="21"/>
+          <w:szCs w:val="22"/>
+        </w:rPr>
+        <w:t>DrawText</w:t>
+      </w:r>
+      <w:r>
+        <w:rPr>
+          <w:rFonts w:asciiTheme="minorHAnsi" w:eastAsiaTheme="minorEastAsia" w:hAnsiTheme="minorHAnsi" w:cstheme="minorBidi"/>
+          <w:kern w:val="2"/>
+          <w:sz w:val="21"/>
+          <w:szCs w:val="22"/>
+        </w:rPr>
+        <w:t>最后一个参数是一系列位旗标，它们均在</w:t>
+      </w:r>
+      <w:r>
+        <w:rPr>
+          <w:rFonts w:asciiTheme="minorHAnsi" w:eastAsiaTheme="minorEastAsia" w:hAnsiTheme="minorHAnsi" w:cstheme="minorBidi"/>
+          <w:kern w:val="2"/>
+          <w:sz w:val="21"/>
+          <w:szCs w:val="22"/>
+        </w:rPr>
+        <w:t>WINUSER.H</w:t>
+      </w:r>
+      <w:r>
+        <w:rPr>
+          <w:rFonts w:asciiTheme="minorHAnsi" w:eastAsiaTheme="minorEastAsia" w:hAnsiTheme="minorHAnsi" w:cstheme="minorBidi"/>
+          <w:kern w:val="2"/>
+          <w:sz w:val="21"/>
+          <w:szCs w:val="22"/>
+        </w:rPr>
+        <w:t>中定义</w:t>
+      </w:r>
+      <w:r>
+        <w:rPr>
+          <w:rFonts w:asciiTheme="minorHAnsi" w:eastAsiaTheme="minorEastAsia" w:hAnsiTheme="minorHAnsi" w:cstheme="minorBidi" w:hint="eastAsia"/>
+          <w:kern w:val="2"/>
+          <w:sz w:val="21"/>
+          <w:szCs w:val="22"/>
+        </w:rPr>
+        <w:t>.</w:t>
+      </w:r>
+    </w:p>
+    <w:p>
+      <w:pPr>
+        <w:pStyle w:val="HTML"/>
+        <w:rPr>
+          <w:rFonts w:asciiTheme="minorHAnsi" w:eastAsiaTheme="minorEastAsia" w:hAnsiTheme="minorHAnsi" w:cstheme="minorBidi"/>
+          <w:kern w:val="2"/>
+          <w:sz w:val="21"/>
+          <w:szCs w:val="22"/>
+        </w:rPr>
+      </w:pPr>
+      <w:r>
+        <w:rPr>
+          <w:rFonts w:asciiTheme="minorHAnsi" w:eastAsiaTheme="minorEastAsia" w:hAnsiTheme="minorHAnsi" w:cstheme="minorBidi" w:hint="eastAsia"/>
+          <w:kern w:val="2"/>
+          <w:sz w:val="21"/>
+          <w:szCs w:val="22"/>
+        </w:rPr>
+        <w:t>WM_DESTROY</w:t>
+      </w:r>
+      <w:r>
+        <w:rPr>
+          <w:rFonts w:asciiTheme="minorHAnsi" w:eastAsiaTheme="minorEastAsia" w:hAnsiTheme="minorHAnsi" w:cstheme="minorBidi" w:hint="eastAsia"/>
+          <w:kern w:val="2"/>
+          <w:sz w:val="21"/>
+          <w:szCs w:val="22"/>
+        </w:rPr>
+        <w:t>消息</w:t>
+      </w:r>
+      <w:r>
+        <w:rPr>
+          <w:rFonts w:asciiTheme="minorHAnsi" w:eastAsiaTheme="minorEastAsia" w:hAnsiTheme="minorHAnsi" w:cstheme="minorBidi" w:hint="eastAsia"/>
+          <w:kern w:val="2"/>
+          <w:sz w:val="21"/>
+          <w:szCs w:val="22"/>
+        </w:rPr>
+        <w:t>：</w:t>
+      </w:r>
+    </w:p>
+    <w:p>
+      <w:pPr>
+        <w:pStyle w:val="HTML"/>
+        <w:rPr>
+          <w:rFonts w:asciiTheme="minorHAnsi" w:eastAsiaTheme="minorEastAsia" w:hAnsiTheme="minorHAnsi" w:cstheme="minorBidi"/>
+          <w:kern w:val="2"/>
+          <w:sz w:val="21"/>
+          <w:szCs w:val="22"/>
+        </w:rPr>
+      </w:pPr>
+      <w:r>
+        <w:rPr>
+          <w:rFonts w:asciiTheme="minorHAnsi" w:eastAsiaTheme="minorEastAsia" w:hAnsiTheme="minorHAnsi" w:cstheme="minorBidi"/>
+          <w:kern w:val="2"/>
+          <w:sz w:val="21"/>
+          <w:szCs w:val="22"/>
+        </w:rPr>
+        <w:t>WM_DESTROY</w:t>
+      </w:r>
+      <w:r>
+        <w:rPr>
+          <w:rFonts w:asciiTheme="minorHAnsi" w:eastAsiaTheme="minorEastAsia" w:hAnsiTheme="minorHAnsi" w:cstheme="minorBidi"/>
+          <w:kern w:val="2"/>
+          <w:sz w:val="21"/>
+          <w:szCs w:val="22"/>
+        </w:rPr>
+        <w:t>消息是另一个重要消息。这一个消息指示，</w:t>
+      </w:r>
+      <w:r>
+        <w:rPr>
+          <w:rFonts w:asciiTheme="minorHAnsi" w:eastAsiaTheme="minorEastAsia" w:hAnsiTheme="minorHAnsi" w:cstheme="minorBidi"/>
+          <w:kern w:val="2"/>
+          <w:sz w:val="21"/>
+          <w:szCs w:val="22"/>
+        </w:rPr>
+        <w:t>Windows</w:t>
+      </w:r>
+      <w:r>
+        <w:rPr>
+          <w:rFonts w:asciiTheme="minorHAnsi" w:eastAsiaTheme="minorEastAsia" w:hAnsiTheme="minorHAnsi" w:cstheme="minorBidi"/>
+          <w:kern w:val="2"/>
+          <w:sz w:val="21"/>
+          <w:szCs w:val="22"/>
+        </w:rPr>
+        <w:t>正在根据使用者的指示关闭窗口。该消息是使用者单击</w:t>
+      </w:r>
+      <w:r>
+        <w:rPr>
+          <w:rFonts w:asciiTheme="minorHAnsi" w:eastAsiaTheme="minorEastAsia" w:hAnsiTheme="minorHAnsi" w:cstheme="minorBidi"/>
+          <w:kern w:val="2"/>
+          <w:sz w:val="21"/>
+          <w:szCs w:val="22"/>
+        </w:rPr>
+        <w:t>Close</w:t>
+      </w:r>
+      <w:r>
+        <w:rPr>
+          <w:rFonts w:asciiTheme="minorHAnsi" w:eastAsiaTheme="minorEastAsia" w:hAnsiTheme="minorHAnsi" w:cstheme="minorBidi"/>
+          <w:kern w:val="2"/>
+          <w:sz w:val="21"/>
+          <w:szCs w:val="22"/>
+        </w:rPr>
+        <w:t>按钮或者在程序的系统菜单上选择</w:t>
+      </w:r>
+      <w:r>
+        <w:rPr>
+          <w:rFonts w:asciiTheme="minorHAnsi" w:eastAsiaTheme="minorEastAsia" w:hAnsiTheme="minorHAnsi" w:cstheme="minorBidi"/>
+          <w:kern w:val="2"/>
+          <w:sz w:val="21"/>
+          <w:szCs w:val="22"/>
+        </w:rPr>
+        <w:t xml:space="preserve"> Close</w:t>
+      </w:r>
+      <w:r>
+        <w:rPr>
+          <w:rFonts w:asciiTheme="minorHAnsi" w:eastAsiaTheme="minorEastAsia" w:hAnsiTheme="minorHAnsi" w:cstheme="minorBidi"/>
+          <w:kern w:val="2"/>
+          <w:sz w:val="21"/>
+          <w:szCs w:val="22"/>
+        </w:rPr>
+        <w:t>时发生的</w:t>
+      </w:r>
+      <w:r>
+        <w:rPr>
+          <w:rFonts w:asciiTheme="minorHAnsi" w:eastAsiaTheme="minorEastAsia" w:hAnsiTheme="minorHAnsi" w:cstheme="minorBidi"/>
+          <w:kern w:val="2"/>
+          <w:sz w:val="21"/>
+          <w:szCs w:val="22"/>
+        </w:rPr>
         <w:t>。</w:t>
       </w:r>
-      <w:proofErr w:type="spellStart"/>
-      <w:r>
-        <w:t>GetClientRect</w:t>
-      </w:r>
-      <w:proofErr w:type="spellEnd"/>
-      <w:r>
-        <w:t>将这四个字段设定为窗口显示区域的尺寸。</w:t>
-      </w:r>
     </w:p>
     <w:p>
       <w:pPr>
         <w:pStyle w:val="HTML"/>
         <w:rPr>
-          <w:rFonts w:asciiTheme="minorHAnsi" w:eastAsiaTheme="minorEastAsia" w:hAnsiTheme="minorHAnsi" w:cstheme="minorBidi" w:hint="eastAsia"/>
-          <w:kern w:val="2"/>
-          <w:sz w:val="21"/>
-          <w:szCs w:val="22"/>
-        </w:rPr>
-      </w:pPr>
-      <w:proofErr w:type="spellStart"/>
-      <w:r>
-        <w:rPr>
           <w:rFonts w:asciiTheme="minorHAnsi" w:eastAsiaTheme="minorEastAsia" w:hAnsiTheme="minorHAnsi" w:cstheme="minorBidi"/>
           <w:kern w:val="2"/>
           <w:sz w:val="21"/>
           <w:szCs w:val="22"/>
         </w:rPr>
-        <w:t>DrawText</w:t>
-      </w:r>
-      <w:proofErr w:type="spellEnd"/>
+      </w:pPr>
       <w:r>
         <w:rPr>
           <w:rFonts w:asciiTheme="minorHAnsi" w:eastAsiaTheme="minorEastAsia" w:hAnsiTheme="minorHAnsi" w:cstheme="minorBidi"/>
@@ -8875,19 +8080,19 @@
           <w:sz w:val="21"/>
           <w:szCs w:val="22"/>
         </w:rPr>
-        <w:t xml:space="preserve"> (  </w:t>
-      </w:r>
-      <w:proofErr w:type="spellStart"/>
-      <w:r>
+        <w:t>PostQuitMessage (0) ;</w:t>
+      </w:r>
+    </w:p>
+    <w:p>
+      <w:pPr>
+        <w:pStyle w:val="HTML"/>
         <w:rPr>
           <w:rFonts w:asciiTheme="minorHAnsi" w:eastAsiaTheme="minorEastAsia" w:hAnsiTheme="minorHAnsi" w:cstheme="minorBidi"/>
           <w:kern w:val="2"/>
           <w:sz w:val="21"/>
           <w:szCs w:val="22"/>
         </w:rPr>
-        <w:t>hdc</w:t>
-      </w:r>
-      <w:proofErr w:type="spellEnd"/>
+      </w:pPr>
       <w:r>
         <w:rPr>
           <w:rFonts w:asciiTheme="minorHAnsi" w:eastAsiaTheme="minorEastAsia" w:hAnsiTheme="minorHAnsi" w:cstheme="minorBidi"/>
@@ -8895,9 +8100,8 @@
           <w:sz w:val="21"/>
           <w:szCs w:val="22"/>
         </w:rPr>
-        <w:t>, TEXT ("Hello, Windows 98!"), -1, &amp;</w:t>
-      </w:r>
-      <w:proofErr w:type="spellStart"/>
+        <w:t>该函数在程序的消息队列中插入一个</w:t>
+      </w:r>
       <w:r>
         <w:rPr>
           <w:rFonts w:asciiTheme="minorHAnsi" w:eastAsiaTheme="minorEastAsia" w:hAnsiTheme="minorHAnsi" w:cstheme="minorBidi"/>
@@ -8905,9 +8109,8 @@
           <w:sz w:val="21"/>
           <w:szCs w:val="22"/>
         </w:rPr>
-        <w:t>rect</w:t>
-      </w:r>
-      <w:proofErr w:type="spellEnd"/>
+        <w:t>WM_QUIT</w:t>
+      </w:r>
       <w:r>
         <w:rPr>
           <w:rFonts w:asciiTheme="minorHAnsi" w:eastAsiaTheme="minorEastAsia" w:hAnsiTheme="minorHAnsi" w:cstheme="minorBidi"/>
@@ -8915,30 +8118,145 @@
           <w:sz w:val="21"/>
           <w:szCs w:val="22"/>
         </w:rPr>
-        <w:t>, DT_SINGLELINE | DT_CENTER | DT_VCENTER) ;</w:t>
+        <w:t>消息。前面提到过，</w:t>
+      </w:r>
+      <w:r>
+        <w:rPr>
+          <w:rFonts w:asciiTheme="minorHAnsi" w:eastAsiaTheme="minorEastAsia" w:hAnsiTheme="minorHAnsi" w:cstheme="minorBidi"/>
+          <w:kern w:val="2"/>
+          <w:sz w:val="21"/>
+          <w:szCs w:val="22"/>
+        </w:rPr>
+        <w:t>GetMessage</w:t>
+      </w:r>
+      <w:r>
+        <w:rPr>
+          <w:rFonts w:asciiTheme="minorHAnsi" w:eastAsiaTheme="minorEastAsia" w:hAnsiTheme="minorHAnsi" w:cstheme="minorBidi"/>
+          <w:kern w:val="2"/>
+          <w:sz w:val="21"/>
+          <w:szCs w:val="22"/>
+        </w:rPr>
+        <w:t>对于除了</w:t>
+      </w:r>
+      <w:r>
+        <w:rPr>
+          <w:rFonts w:asciiTheme="minorHAnsi" w:eastAsiaTheme="minorEastAsia" w:hAnsiTheme="minorHAnsi" w:cstheme="minorBidi"/>
+          <w:kern w:val="2"/>
+          <w:sz w:val="21"/>
+          <w:szCs w:val="22"/>
+        </w:rPr>
+        <w:t>WM_QUIT</w:t>
+      </w:r>
+      <w:r>
+        <w:rPr>
+          <w:rFonts w:asciiTheme="minorHAnsi" w:eastAsiaTheme="minorEastAsia" w:hAnsiTheme="minorHAnsi" w:cstheme="minorBidi"/>
+          <w:kern w:val="2"/>
+          <w:sz w:val="21"/>
+          <w:szCs w:val="22"/>
+        </w:rPr>
+        <w:t>之外的从消息队列中取出的所有消息都传回非</w:t>
+      </w:r>
+      <w:r>
+        <w:rPr>
+          <w:rFonts w:asciiTheme="minorHAnsi" w:eastAsiaTheme="minorEastAsia" w:hAnsiTheme="minorHAnsi" w:cstheme="minorBidi"/>
+          <w:kern w:val="2"/>
+          <w:sz w:val="21"/>
+          <w:szCs w:val="22"/>
+        </w:rPr>
+        <w:t>0</w:t>
+      </w:r>
+      <w:r>
+        <w:rPr>
+          <w:rFonts w:asciiTheme="minorHAnsi" w:eastAsiaTheme="minorEastAsia" w:hAnsiTheme="minorHAnsi" w:cstheme="minorBidi"/>
+          <w:kern w:val="2"/>
+          <w:sz w:val="21"/>
+          <w:szCs w:val="22"/>
+        </w:rPr>
+        <w:t>值。而当</w:t>
+      </w:r>
+      <w:r>
+        <w:rPr>
+          <w:rFonts w:asciiTheme="minorHAnsi" w:eastAsiaTheme="minorEastAsia" w:hAnsiTheme="minorHAnsi" w:cstheme="minorBidi"/>
+          <w:kern w:val="2"/>
+          <w:sz w:val="21"/>
+          <w:szCs w:val="22"/>
+        </w:rPr>
+        <w:t>GetMessage</w:t>
+      </w:r>
+      <w:r>
+        <w:rPr>
+          <w:rFonts w:asciiTheme="minorHAnsi" w:eastAsiaTheme="minorEastAsia" w:hAnsiTheme="minorHAnsi" w:cstheme="minorBidi"/>
+          <w:kern w:val="2"/>
+          <w:sz w:val="21"/>
+          <w:szCs w:val="22"/>
+        </w:rPr>
+        <w:t>得到一个</w:t>
+      </w:r>
+      <w:r>
+        <w:rPr>
+          <w:rFonts w:asciiTheme="minorHAnsi" w:eastAsiaTheme="minorEastAsia" w:hAnsiTheme="minorHAnsi" w:cstheme="minorBidi"/>
+          <w:kern w:val="2"/>
+          <w:sz w:val="21"/>
+          <w:szCs w:val="22"/>
+        </w:rPr>
+        <w:t>WM_QUIT</w:t>
+      </w:r>
+      <w:r>
+        <w:rPr>
+          <w:rFonts w:asciiTheme="minorHAnsi" w:eastAsiaTheme="minorEastAsia" w:hAnsiTheme="minorHAnsi" w:cstheme="minorBidi"/>
+          <w:kern w:val="2"/>
+          <w:sz w:val="21"/>
+          <w:szCs w:val="22"/>
+        </w:rPr>
+        <w:t>消息时，它传回</w:t>
+      </w:r>
+      <w:r>
+        <w:rPr>
+          <w:rFonts w:asciiTheme="minorHAnsi" w:eastAsiaTheme="minorEastAsia" w:hAnsiTheme="minorHAnsi" w:cstheme="minorBidi"/>
+          <w:kern w:val="2"/>
+          <w:sz w:val="21"/>
+          <w:szCs w:val="22"/>
+        </w:rPr>
+        <w:t>0</w:t>
+      </w:r>
+      <w:r>
+        <w:rPr>
+          <w:rFonts w:asciiTheme="minorHAnsi" w:eastAsiaTheme="minorEastAsia" w:hAnsiTheme="minorHAnsi" w:cstheme="minorBidi"/>
+          <w:kern w:val="2"/>
+          <w:sz w:val="21"/>
+          <w:szCs w:val="22"/>
+        </w:rPr>
+        <w:t>。这将导致</w:t>
+      </w:r>
+      <w:r>
+        <w:rPr>
+          <w:rFonts w:asciiTheme="minorHAnsi" w:eastAsiaTheme="minorEastAsia" w:hAnsiTheme="minorHAnsi" w:cstheme="minorBidi"/>
+          <w:kern w:val="2"/>
+          <w:sz w:val="21"/>
+          <w:szCs w:val="22"/>
+        </w:rPr>
+        <w:t>WinMain</w:t>
+      </w:r>
+      <w:r>
+        <w:rPr>
+          <w:rFonts w:asciiTheme="minorHAnsi" w:eastAsiaTheme="minorEastAsia" w:hAnsiTheme="minorHAnsi" w:cstheme="minorBidi"/>
+          <w:kern w:val="2"/>
+          <w:sz w:val="21"/>
+          <w:szCs w:val="22"/>
+        </w:rPr>
+        <w:t>退出消息循环，并终止程序。然后程序执行下面的叙述：</w:t>
       </w:r>
     </w:p>
     <w:p>
       <w:pPr>
         <w:pStyle w:val="HTML"/>
         <w:rPr>
-          <w:rFonts w:asciiTheme="minorHAnsi" w:eastAsiaTheme="minorEastAsia" w:hAnsiTheme="minorHAnsi" w:cstheme="minorBidi" w:hint="eastAsia"/>
-          <w:kern w:val="2"/>
-          <w:sz w:val="21"/>
-          <w:szCs w:val="22"/>
-        </w:rPr>
-      </w:pPr>
-      <w:proofErr w:type="spellStart"/>
-      <w:r>
-        <w:rPr>
           <w:rFonts w:asciiTheme="minorHAnsi" w:eastAsiaTheme="minorEastAsia" w:hAnsiTheme="minorHAnsi" w:cstheme="minorBidi"/>
           <w:kern w:val="2"/>
           <w:sz w:val="21"/>
           <w:szCs w:val="22"/>
         </w:rPr>
-        <w:t>DrawText</w:t>
-      </w:r>
-      <w:proofErr w:type="spellEnd"/>
+      </w:pPr>
       <w:r>
         <w:rPr>
           <w:rFonts w:asciiTheme="minorHAnsi" w:eastAsiaTheme="minorEastAsia" w:hAnsiTheme="minorHAnsi" w:cstheme="minorBidi"/>
@@ -8946,19 +8264,19 @@
           <w:sz w:val="21"/>
           <w:szCs w:val="22"/>
         </w:rPr>
-        <w:t>可以输出文字（正如其名字所表明的一样）。由于该函数要输出文字，第一个参数是从</w:t>
-      </w:r>
-      <w:proofErr w:type="spellStart"/>
-      <w:r>
+        <w:t>return msg.wParam ;</w:t>
+      </w:r>
+    </w:p>
+    <w:p>
+      <w:pPr>
+        <w:pStyle w:val="HTML"/>
         <w:rPr>
           <w:rFonts w:asciiTheme="minorHAnsi" w:eastAsiaTheme="minorEastAsia" w:hAnsiTheme="minorHAnsi" w:cstheme="minorBidi"/>
           <w:kern w:val="2"/>
           <w:sz w:val="21"/>
           <w:szCs w:val="22"/>
         </w:rPr>
-        <w:t>BeginPaint</w:t>
-      </w:r>
-      <w:proofErr w:type="spellEnd"/>
+      </w:pPr>
       <w:r>
         <w:rPr>
           <w:rFonts w:asciiTheme="minorHAnsi" w:eastAsiaTheme="minorEastAsia" w:hAnsiTheme="minorHAnsi" w:cstheme="minorBidi"/>
@@ -8966,7 +8284,7 @@
           <w:sz w:val="21"/>
           <w:szCs w:val="22"/>
         </w:rPr>
-        <w:t>传回的设备内容句柄，第二个参数是要输出的文字，第三个参数是</w:t>
+        <w:t>结构的</w:t>
       </w:r>
       <w:r>
         <w:rPr>
@@ -8975,7 +8293,7 @@
           <w:sz w:val="21"/>
           <w:szCs w:val="22"/>
         </w:rPr>
-        <w:t xml:space="preserve"> -1</w:t>
+        <w:t>wParam</w:t>
       </w:r>
       <w:r>
         <w:rPr>
@@ -8984,7 +8302,7 @@
           <w:sz w:val="21"/>
           <w:szCs w:val="22"/>
         </w:rPr>
-        <w:t>，指示字符串是以字节</w:t>
+        <w:t>字段是传递给</w:t>
       </w:r>
       <w:r>
         <w:rPr>
@@ -8993,6 +8311,24 @@
           <w:sz w:val="21"/>
           <w:szCs w:val="22"/>
         </w:rPr>
+        <w:t>PostQuitMessage</w:t>
+      </w:r>
+      <w:r>
+        <w:rPr>
+          <w:rFonts w:asciiTheme="minorHAnsi" w:eastAsiaTheme="minorEastAsia" w:hAnsiTheme="minorHAnsi" w:cstheme="minorBidi"/>
+          <w:kern w:val="2"/>
+          <w:sz w:val="21"/>
+          <w:szCs w:val="22"/>
+        </w:rPr>
+        <w:t>函数的值（通常是</w:t>
+      </w:r>
+      <w:r>
+        <w:rPr>
+          <w:rFonts w:asciiTheme="minorHAnsi" w:eastAsiaTheme="minorEastAsia" w:hAnsiTheme="minorHAnsi" w:cstheme="minorBidi"/>
+          <w:kern w:val="2"/>
+          <w:sz w:val="21"/>
+          <w:szCs w:val="22"/>
+        </w:rPr>
         <w:t>0</w:t>
       </w:r>
       <w:r>
@@ -9002,9 +8338,8 @@
           <w:sz w:val="21"/>
           <w:szCs w:val="22"/>
         </w:rPr>
-        <w:t>终结的。</w:t>
-      </w:r>
-      <w:proofErr w:type="spellStart"/>
+        <w:t>）。然后</w:t>
+      </w:r>
       <w:r>
         <w:rPr>
           <w:rFonts w:asciiTheme="minorHAnsi" w:eastAsiaTheme="minorEastAsia" w:hAnsiTheme="minorHAnsi" w:cstheme="minorBidi"/>
@@ -9012,9 +8347,8 @@
           <w:sz w:val="21"/>
           <w:szCs w:val="22"/>
         </w:rPr>
-        <w:t>DrawText</w:t>
-      </w:r>
-      <w:proofErr w:type="spellEnd"/>
+        <w:t>return</w:t>
+      </w:r>
       <w:r>
         <w:rPr>
           <w:rFonts w:asciiTheme="minorHAnsi" w:eastAsiaTheme="minorEastAsia" w:hAnsiTheme="minorHAnsi" w:cstheme="minorBidi"/>
@@ -9022,7 +8356,7 @@
           <w:sz w:val="21"/>
           <w:szCs w:val="22"/>
         </w:rPr>
-        <w:t>最后一个参数是一系列位旗标，它们均在</w:t>
+        <w:t>叙述将退出</w:t>
       </w:r>
       <w:r>
         <w:rPr>
@@ -9031,7 +8365,7 @@
           <w:sz w:val="21"/>
           <w:szCs w:val="22"/>
         </w:rPr>
-        <w:t>WINUSER.H</w:t>
+        <w:t>WinMain</w:t>
       </w:r>
       <w:r>
         <w:rPr>
@@ -9040,539 +8374,81 @@
           <w:sz w:val="21"/>
           <w:szCs w:val="22"/>
         </w:rPr>
-        <w:t>中定义</w:t>
-      </w:r>
-      <w:r>
-        <w:rPr>
-          <w:rFonts w:asciiTheme="minorHAnsi" w:eastAsiaTheme="minorEastAsia" w:hAnsiTheme="minorHAnsi" w:cstheme="minorBidi" w:hint="eastAsia"/>
-          <w:kern w:val="2"/>
-          <w:sz w:val="21"/>
-          <w:szCs w:val="22"/>
-        </w:rPr>
-        <w:t>.</w:t>
+        <w:t>并终止程序。</w:t>
       </w:r>
     </w:p>
     <w:p>
       <w:pPr>
         <w:pStyle w:val="HTML"/>
         <w:rPr>
-          <w:rFonts w:asciiTheme="minorHAnsi" w:eastAsiaTheme="minorEastAsia" w:hAnsiTheme="minorHAnsi" w:cstheme="minorBidi" w:hint="eastAsia"/>
-          <w:kern w:val="2"/>
-          <w:sz w:val="21"/>
-          <w:szCs w:val="22"/>
-        </w:rPr>
-      </w:pPr>
-      <w:r>
-        <w:rPr>
-          <w:rFonts w:asciiTheme="minorHAnsi" w:eastAsiaTheme="minorEastAsia" w:hAnsiTheme="minorHAnsi" w:cstheme="minorBidi" w:hint="eastAsia"/>
-          <w:kern w:val="2"/>
-          <w:sz w:val="21"/>
-          <w:szCs w:val="22"/>
-        </w:rPr>
-        <w:t>WM_DESTROY</w:t>
-      </w:r>
-      <w:r>
-        <w:rPr>
-          <w:rFonts w:asciiTheme="minorHAnsi" w:eastAsiaTheme="minorEastAsia" w:hAnsiTheme="minorHAnsi" w:cstheme="minorBidi" w:hint="eastAsia"/>
-          <w:kern w:val="2"/>
-          <w:sz w:val="21"/>
-          <w:szCs w:val="22"/>
-        </w:rPr>
-        <w:t>消息</w:t>
-      </w:r>
-      <w:r>
-        <w:rPr>
-          <w:rFonts w:asciiTheme="minorHAnsi" w:eastAsiaTheme="minorEastAsia" w:hAnsiTheme="minorHAnsi" w:cstheme="minorBidi" w:hint="eastAsia"/>
-          <w:kern w:val="2"/>
-          <w:sz w:val="21"/>
-          <w:szCs w:val="22"/>
-        </w:rPr>
-        <w:t>：</w:t>
-      </w:r>
+          <w:rFonts w:asciiTheme="minorHAnsi" w:eastAsiaTheme="minorEastAsia" w:hAnsiTheme="minorHAnsi" w:cstheme="minorBidi"/>
+          <w:kern w:val="2"/>
+          <w:sz w:val="21"/>
+          <w:szCs w:val="22"/>
+        </w:rPr>
+      </w:pPr>
     </w:p>
     <w:p>
       <w:pPr>
         <w:pStyle w:val="HTML"/>
         <w:rPr>
-          <w:rFonts w:asciiTheme="minorHAnsi" w:eastAsiaTheme="minorEastAsia" w:hAnsiTheme="minorHAnsi" w:cstheme="minorBidi" w:hint="eastAsia"/>
-          <w:kern w:val="2"/>
-          <w:sz w:val="21"/>
-          <w:szCs w:val="22"/>
-        </w:rPr>
-      </w:pPr>
-      <w:r>
-        <w:rPr>
           <w:rFonts w:asciiTheme="minorHAnsi" w:eastAsiaTheme="minorEastAsia" w:hAnsiTheme="minorHAnsi" w:cstheme="minorBidi"/>
           <w:kern w:val="2"/>
           <w:sz w:val="21"/>
           <w:szCs w:val="22"/>
         </w:rPr>
-        <w:t>WM_DESTROY</w:t>
-      </w:r>
-      <w:r>
+      </w:pPr>
+    </w:p>
+    <w:p>
+      <w:pPr>
+        <w:pStyle w:val="HTML"/>
         <w:rPr>
           <w:rFonts w:asciiTheme="minorHAnsi" w:eastAsiaTheme="minorEastAsia" w:hAnsiTheme="minorHAnsi" w:cstheme="minorBidi"/>
           <w:kern w:val="2"/>
           <w:sz w:val="21"/>
           <w:szCs w:val="22"/>
         </w:rPr>
-        <w:t>消息是另一个重要消息。这一个消息指示，</w:t>
-      </w:r>
-      <w:r>
-        <w:rPr>
-          <w:rFonts w:asciiTheme="minorHAnsi" w:eastAsiaTheme="minorEastAsia" w:hAnsiTheme="minorHAnsi" w:cstheme="minorBidi"/>
-          <w:kern w:val="2"/>
-          <w:sz w:val="21"/>
-          <w:szCs w:val="22"/>
-        </w:rPr>
-        <w:t>Windows</w:t>
-      </w:r>
-      <w:r>
-        <w:rPr>
-          <w:rFonts w:asciiTheme="minorHAnsi" w:eastAsiaTheme="minorEastAsia" w:hAnsiTheme="minorHAnsi" w:cstheme="minorBidi"/>
-          <w:kern w:val="2"/>
-          <w:sz w:val="21"/>
-          <w:szCs w:val="22"/>
-        </w:rPr>
-        <w:t>正在根据使用者的指示关闭窗口。该消息是使用者单击</w:t>
-      </w:r>
-      <w:r>
-        <w:rPr>
-          <w:rFonts w:asciiTheme="minorHAnsi" w:eastAsiaTheme="minorEastAsia" w:hAnsiTheme="minorHAnsi" w:cstheme="minorBidi"/>
-          <w:kern w:val="2"/>
-          <w:sz w:val="21"/>
-          <w:szCs w:val="22"/>
-        </w:rPr>
-        <w:t>Close</w:t>
-      </w:r>
-      <w:r>
-        <w:rPr>
-          <w:rFonts w:asciiTheme="minorHAnsi" w:eastAsiaTheme="minorEastAsia" w:hAnsiTheme="minorHAnsi" w:cstheme="minorBidi"/>
-          <w:kern w:val="2"/>
-          <w:sz w:val="21"/>
-          <w:szCs w:val="22"/>
-        </w:rPr>
-        <w:t>按钮或者在程序的系统菜单上选择</w:t>
-      </w:r>
-      <w:r>
-        <w:rPr>
-          <w:rFonts w:asciiTheme="minorHAnsi" w:eastAsiaTheme="minorEastAsia" w:hAnsiTheme="minorHAnsi" w:cstheme="minorBidi"/>
-          <w:kern w:val="2"/>
-          <w:sz w:val="21"/>
-          <w:szCs w:val="22"/>
-        </w:rPr>
-        <w:t xml:space="preserve"> Close</w:t>
-      </w:r>
-      <w:r>
-        <w:rPr>
-          <w:rFonts w:asciiTheme="minorHAnsi" w:eastAsiaTheme="minorEastAsia" w:hAnsiTheme="minorHAnsi" w:cstheme="minorBidi"/>
-          <w:kern w:val="2"/>
-          <w:sz w:val="21"/>
-          <w:szCs w:val="22"/>
-        </w:rPr>
-        <w:t>时发生的</w:t>
-      </w:r>
-      <w:r>
-        <w:rPr>
-          <w:rFonts w:asciiTheme="minorHAnsi" w:eastAsiaTheme="minorEastAsia" w:hAnsiTheme="minorHAnsi" w:cstheme="minorBidi"/>
-          <w:kern w:val="2"/>
-          <w:sz w:val="21"/>
-          <w:szCs w:val="22"/>
-        </w:rPr>
-        <w:t>。</w:t>
-      </w:r>
-    </w:p>
-    <w:p>
-      <w:pPr>
-        <w:pStyle w:val="HTML"/>
-        <w:rPr>
-          <w:rFonts w:asciiTheme="minorHAnsi" w:eastAsiaTheme="minorEastAsia" w:hAnsiTheme="minorHAnsi" w:cstheme="minorBidi"/>
-          <w:kern w:val="2"/>
-          <w:sz w:val="21"/>
-          <w:szCs w:val="22"/>
-        </w:rPr>
-      </w:pPr>
-      <w:proofErr w:type="spellStart"/>
-      <w:r>
-        <w:rPr>
-          <w:rFonts w:asciiTheme="minorHAnsi" w:eastAsiaTheme="minorEastAsia" w:hAnsiTheme="minorHAnsi" w:cstheme="minorBidi"/>
-          <w:kern w:val="2"/>
-          <w:sz w:val="21"/>
-          <w:szCs w:val="22"/>
-        </w:rPr>
-        <w:t>PostQuitMessage</w:t>
-      </w:r>
-      <w:proofErr w:type="spellEnd"/>
-      <w:r>
-        <w:rPr>
-          <w:rFonts w:asciiTheme="minorHAnsi" w:eastAsiaTheme="minorEastAsia" w:hAnsiTheme="minorHAnsi" w:cstheme="minorBidi"/>
-          <w:kern w:val="2"/>
-          <w:sz w:val="21"/>
-          <w:szCs w:val="22"/>
-        </w:rPr>
-        <w:t xml:space="preserve"> (0) ;</w:t>
-      </w:r>
-    </w:p>
-    <w:p>
-      <w:pPr>
-        <w:pStyle w:val="HTML"/>
-        <w:rPr>
-          <w:rFonts w:asciiTheme="minorHAnsi" w:eastAsiaTheme="minorEastAsia" w:hAnsiTheme="minorHAnsi" w:cstheme="minorBidi" w:hint="eastAsia"/>
-          <w:kern w:val="2"/>
-          <w:sz w:val="21"/>
-          <w:szCs w:val="22"/>
-        </w:rPr>
-      </w:pPr>
-      <w:r>
-        <w:rPr>
-          <w:rFonts w:asciiTheme="minorHAnsi" w:eastAsiaTheme="minorEastAsia" w:hAnsiTheme="minorHAnsi" w:cstheme="minorBidi"/>
-          <w:kern w:val="2"/>
-          <w:sz w:val="21"/>
-          <w:szCs w:val="22"/>
-        </w:rPr>
-        <w:t>该函数在程序的消息队列中插入一个</w:t>
-      </w:r>
-      <w:r>
-        <w:rPr>
-          <w:rFonts w:asciiTheme="minorHAnsi" w:eastAsiaTheme="minorEastAsia" w:hAnsiTheme="minorHAnsi" w:cstheme="minorBidi"/>
-          <w:kern w:val="2"/>
-          <w:sz w:val="21"/>
-          <w:szCs w:val="22"/>
-        </w:rPr>
-        <w:t>WM_QUIT</w:t>
-      </w:r>
-      <w:r>
-        <w:rPr>
-          <w:rFonts w:asciiTheme="minorHAnsi" w:eastAsiaTheme="minorEastAsia" w:hAnsiTheme="minorHAnsi" w:cstheme="minorBidi"/>
-          <w:kern w:val="2"/>
-          <w:sz w:val="21"/>
-          <w:szCs w:val="22"/>
-        </w:rPr>
-        <w:t>消息。前面提到过，</w:t>
-      </w:r>
-      <w:proofErr w:type="spellStart"/>
-      <w:r>
-        <w:rPr>
-          <w:rFonts w:asciiTheme="minorHAnsi" w:eastAsiaTheme="minorEastAsia" w:hAnsiTheme="minorHAnsi" w:cstheme="minorBidi"/>
-          <w:kern w:val="2"/>
-          <w:sz w:val="21"/>
-          <w:szCs w:val="22"/>
-        </w:rPr>
-        <w:t>GetMessage</w:t>
-      </w:r>
-      <w:proofErr w:type="spellEnd"/>
-      <w:r>
-        <w:rPr>
-          <w:rFonts w:asciiTheme="minorHAnsi" w:eastAsiaTheme="minorEastAsia" w:hAnsiTheme="minorHAnsi" w:cstheme="minorBidi"/>
-          <w:kern w:val="2"/>
-          <w:sz w:val="21"/>
-          <w:szCs w:val="22"/>
-        </w:rPr>
-        <w:t>对于除了</w:t>
-      </w:r>
-      <w:r>
-        <w:rPr>
-          <w:rFonts w:asciiTheme="minorHAnsi" w:eastAsiaTheme="minorEastAsia" w:hAnsiTheme="minorHAnsi" w:cstheme="minorBidi"/>
-          <w:kern w:val="2"/>
-          <w:sz w:val="21"/>
-          <w:szCs w:val="22"/>
-        </w:rPr>
-        <w:t>WM_QUIT</w:t>
-      </w:r>
-      <w:r>
-        <w:rPr>
-          <w:rFonts w:asciiTheme="minorHAnsi" w:eastAsiaTheme="minorEastAsia" w:hAnsiTheme="minorHAnsi" w:cstheme="minorBidi"/>
-          <w:kern w:val="2"/>
-          <w:sz w:val="21"/>
-          <w:szCs w:val="22"/>
-        </w:rPr>
-        <w:t>之外的从消息队列中取出的所有消息都传回非</w:t>
-      </w:r>
-      <w:r>
-        <w:rPr>
-          <w:rFonts w:asciiTheme="minorHAnsi" w:eastAsiaTheme="minorEastAsia" w:hAnsiTheme="minorHAnsi" w:cstheme="minorBidi"/>
-          <w:kern w:val="2"/>
-          <w:sz w:val="21"/>
-          <w:szCs w:val="22"/>
-        </w:rPr>
-        <w:t>0</w:t>
-      </w:r>
-      <w:r>
-        <w:rPr>
-          <w:rFonts w:asciiTheme="minorHAnsi" w:eastAsiaTheme="minorEastAsia" w:hAnsiTheme="minorHAnsi" w:cstheme="minorBidi"/>
-          <w:kern w:val="2"/>
-          <w:sz w:val="21"/>
-          <w:szCs w:val="22"/>
-        </w:rPr>
-        <w:t>值。而当</w:t>
-      </w:r>
-      <w:proofErr w:type="spellStart"/>
-      <w:r>
-        <w:rPr>
-          <w:rFonts w:asciiTheme="minorHAnsi" w:eastAsiaTheme="minorEastAsia" w:hAnsiTheme="minorHAnsi" w:cstheme="minorBidi"/>
-          <w:kern w:val="2"/>
-          <w:sz w:val="21"/>
-          <w:szCs w:val="22"/>
-        </w:rPr>
-        <w:t>GetMessage</w:t>
-      </w:r>
-      <w:proofErr w:type="spellEnd"/>
-      <w:r>
-        <w:rPr>
-          <w:rFonts w:asciiTheme="minorHAnsi" w:eastAsiaTheme="minorEastAsia" w:hAnsiTheme="minorHAnsi" w:cstheme="minorBidi"/>
-          <w:kern w:val="2"/>
-          <w:sz w:val="21"/>
-          <w:szCs w:val="22"/>
-        </w:rPr>
-        <w:t>得到一个</w:t>
-      </w:r>
-      <w:r>
-        <w:rPr>
-          <w:rFonts w:asciiTheme="minorHAnsi" w:eastAsiaTheme="minorEastAsia" w:hAnsiTheme="minorHAnsi" w:cstheme="minorBidi"/>
-          <w:kern w:val="2"/>
-          <w:sz w:val="21"/>
-          <w:szCs w:val="22"/>
-        </w:rPr>
-        <w:t>WM_QUIT</w:t>
-      </w:r>
-      <w:r>
-        <w:rPr>
-          <w:rFonts w:asciiTheme="minorHAnsi" w:eastAsiaTheme="minorEastAsia" w:hAnsiTheme="minorHAnsi" w:cstheme="minorBidi"/>
-          <w:kern w:val="2"/>
-          <w:sz w:val="21"/>
-          <w:szCs w:val="22"/>
-        </w:rPr>
-        <w:t>消息时，它传回</w:t>
-      </w:r>
-      <w:r>
-        <w:rPr>
-          <w:rFonts w:asciiTheme="minorHAnsi" w:eastAsiaTheme="minorEastAsia" w:hAnsiTheme="minorHAnsi" w:cstheme="minorBidi"/>
-          <w:kern w:val="2"/>
-          <w:sz w:val="21"/>
-          <w:szCs w:val="22"/>
-        </w:rPr>
-        <w:t>0</w:t>
-      </w:r>
-      <w:r>
-        <w:rPr>
-          <w:rFonts w:asciiTheme="minorHAnsi" w:eastAsiaTheme="minorEastAsia" w:hAnsiTheme="minorHAnsi" w:cstheme="minorBidi"/>
-          <w:kern w:val="2"/>
-          <w:sz w:val="21"/>
-          <w:szCs w:val="22"/>
-        </w:rPr>
-        <w:t>。这将导致</w:t>
-      </w:r>
-      <w:proofErr w:type="spellStart"/>
-      <w:r>
-        <w:rPr>
-          <w:rFonts w:asciiTheme="minorHAnsi" w:eastAsiaTheme="minorEastAsia" w:hAnsiTheme="minorHAnsi" w:cstheme="minorBidi"/>
-          <w:kern w:val="2"/>
-          <w:sz w:val="21"/>
-          <w:szCs w:val="22"/>
-        </w:rPr>
-        <w:t>WinMain</w:t>
-      </w:r>
-      <w:proofErr w:type="spellEnd"/>
-      <w:r>
-        <w:rPr>
-          <w:rFonts w:asciiTheme="minorHAnsi" w:eastAsiaTheme="minorEastAsia" w:hAnsiTheme="minorHAnsi" w:cstheme="minorBidi"/>
-          <w:kern w:val="2"/>
-          <w:sz w:val="21"/>
-          <w:szCs w:val="22"/>
-        </w:rPr>
-        <w:t>退出消息循环，并终止程序。然后程序执行下面的叙述：</w:t>
-      </w:r>
-    </w:p>
-    <w:p>
-      <w:pPr>
-        <w:pStyle w:val="HTML"/>
-        <w:rPr>
-          <w:rFonts w:asciiTheme="minorHAnsi" w:eastAsiaTheme="minorEastAsia" w:hAnsiTheme="minorHAnsi" w:cstheme="minorBidi" w:hint="eastAsia"/>
-          <w:kern w:val="2"/>
-          <w:sz w:val="21"/>
-          <w:szCs w:val="22"/>
-        </w:rPr>
-      </w:pPr>
-      <w:r>
-        <w:rPr>
-          <w:rFonts w:asciiTheme="minorHAnsi" w:eastAsiaTheme="minorEastAsia" w:hAnsiTheme="minorHAnsi" w:cstheme="minorBidi"/>
-          <w:kern w:val="2"/>
-          <w:sz w:val="21"/>
-          <w:szCs w:val="22"/>
-        </w:rPr>
-        <w:t xml:space="preserve">return </w:t>
-      </w:r>
-      <w:proofErr w:type="spellStart"/>
-      <w:r>
-        <w:rPr>
-          <w:rFonts w:asciiTheme="minorHAnsi" w:eastAsiaTheme="minorEastAsia" w:hAnsiTheme="minorHAnsi" w:cstheme="minorBidi"/>
-          <w:kern w:val="2"/>
-          <w:sz w:val="21"/>
-          <w:szCs w:val="22"/>
-        </w:rPr>
-        <w:t>msg.wParam</w:t>
-      </w:r>
-      <w:proofErr w:type="spellEnd"/>
-      <w:r>
-        <w:rPr>
-          <w:rFonts w:asciiTheme="minorHAnsi" w:eastAsiaTheme="minorEastAsia" w:hAnsiTheme="minorHAnsi" w:cstheme="minorBidi"/>
-          <w:kern w:val="2"/>
-          <w:sz w:val="21"/>
-          <w:szCs w:val="22"/>
-        </w:rPr>
-        <w:t xml:space="preserve"> ;</w:t>
-      </w:r>
-    </w:p>
-    <w:p>
-      <w:pPr>
-        <w:pStyle w:val="HTML"/>
-        <w:rPr>
-          <w:rFonts w:asciiTheme="minorHAnsi" w:eastAsiaTheme="minorEastAsia" w:hAnsiTheme="minorHAnsi" w:cstheme="minorBidi" w:hint="eastAsia"/>
-          <w:kern w:val="2"/>
-          <w:sz w:val="21"/>
-          <w:szCs w:val="22"/>
-        </w:rPr>
-      </w:pPr>
-      <w:r>
-        <w:rPr>
-          <w:rFonts w:asciiTheme="minorHAnsi" w:eastAsiaTheme="minorEastAsia" w:hAnsiTheme="minorHAnsi" w:cstheme="minorBidi"/>
-          <w:kern w:val="2"/>
-          <w:sz w:val="21"/>
-          <w:szCs w:val="22"/>
-        </w:rPr>
-        <w:t>结构的</w:t>
-      </w:r>
-      <w:proofErr w:type="spellStart"/>
-      <w:r>
-        <w:rPr>
-          <w:rFonts w:asciiTheme="minorHAnsi" w:eastAsiaTheme="minorEastAsia" w:hAnsiTheme="minorHAnsi" w:cstheme="minorBidi"/>
-          <w:kern w:val="2"/>
-          <w:sz w:val="21"/>
-          <w:szCs w:val="22"/>
-        </w:rPr>
-        <w:t>wParam</w:t>
-      </w:r>
-      <w:proofErr w:type="spellEnd"/>
-      <w:r>
-        <w:rPr>
-          <w:rFonts w:asciiTheme="minorHAnsi" w:eastAsiaTheme="minorEastAsia" w:hAnsiTheme="minorHAnsi" w:cstheme="minorBidi"/>
-          <w:kern w:val="2"/>
-          <w:sz w:val="21"/>
-          <w:szCs w:val="22"/>
-        </w:rPr>
-        <w:t>字段是传递给</w:t>
-      </w:r>
-      <w:proofErr w:type="spellStart"/>
-      <w:r>
-        <w:rPr>
-          <w:rFonts w:asciiTheme="minorHAnsi" w:eastAsiaTheme="minorEastAsia" w:hAnsiTheme="minorHAnsi" w:cstheme="minorBidi"/>
-          <w:kern w:val="2"/>
-          <w:sz w:val="21"/>
-          <w:szCs w:val="22"/>
-        </w:rPr>
-        <w:t>PostQuitMessage</w:t>
-      </w:r>
-      <w:proofErr w:type="spellEnd"/>
-      <w:r>
-        <w:rPr>
-          <w:rFonts w:asciiTheme="minorHAnsi" w:eastAsiaTheme="minorEastAsia" w:hAnsiTheme="minorHAnsi" w:cstheme="minorBidi"/>
-          <w:kern w:val="2"/>
-          <w:sz w:val="21"/>
-          <w:szCs w:val="22"/>
-        </w:rPr>
-        <w:t>函数的值（通常是</w:t>
-      </w:r>
-      <w:r>
-        <w:rPr>
-          <w:rFonts w:asciiTheme="minorHAnsi" w:eastAsiaTheme="minorEastAsia" w:hAnsiTheme="minorHAnsi" w:cstheme="minorBidi"/>
-          <w:kern w:val="2"/>
-          <w:sz w:val="21"/>
-          <w:szCs w:val="22"/>
-        </w:rPr>
-        <w:t>0</w:t>
-      </w:r>
-      <w:r>
-        <w:rPr>
-          <w:rFonts w:asciiTheme="minorHAnsi" w:eastAsiaTheme="minorEastAsia" w:hAnsiTheme="minorHAnsi" w:cstheme="minorBidi"/>
-          <w:kern w:val="2"/>
-          <w:sz w:val="21"/>
-          <w:szCs w:val="22"/>
-        </w:rPr>
-        <w:t>）。然后</w:t>
-      </w:r>
-      <w:r>
-        <w:rPr>
-          <w:rFonts w:asciiTheme="minorHAnsi" w:eastAsiaTheme="minorEastAsia" w:hAnsiTheme="minorHAnsi" w:cstheme="minorBidi"/>
-          <w:kern w:val="2"/>
-          <w:sz w:val="21"/>
-          <w:szCs w:val="22"/>
-        </w:rPr>
-        <w:t>return</w:t>
-      </w:r>
-      <w:r>
-        <w:rPr>
-          <w:rFonts w:asciiTheme="minorHAnsi" w:eastAsiaTheme="minorEastAsia" w:hAnsiTheme="minorHAnsi" w:cstheme="minorBidi"/>
-          <w:kern w:val="2"/>
-          <w:sz w:val="21"/>
-          <w:szCs w:val="22"/>
-        </w:rPr>
-        <w:t>叙述将退出</w:t>
-      </w:r>
-      <w:proofErr w:type="spellStart"/>
-      <w:r>
-        <w:rPr>
-          <w:rFonts w:asciiTheme="minorHAnsi" w:eastAsiaTheme="minorEastAsia" w:hAnsiTheme="minorHAnsi" w:cstheme="minorBidi"/>
-          <w:kern w:val="2"/>
-          <w:sz w:val="21"/>
-          <w:szCs w:val="22"/>
-        </w:rPr>
-        <w:t>WinMain</w:t>
-      </w:r>
-      <w:proofErr w:type="spellEnd"/>
-      <w:r>
-        <w:rPr>
-          <w:rFonts w:asciiTheme="minorHAnsi" w:eastAsiaTheme="minorEastAsia" w:hAnsiTheme="minorHAnsi" w:cstheme="minorBidi"/>
-          <w:kern w:val="2"/>
-          <w:sz w:val="21"/>
-          <w:szCs w:val="22"/>
-        </w:rPr>
-        <w:t>并终止程序。</w:t>
-      </w:r>
-    </w:p>
-    <w:p>
-      <w:pPr>
-        <w:pStyle w:val="HTML"/>
-        <w:rPr>
-          <w:rFonts w:asciiTheme="minorHAnsi" w:eastAsiaTheme="minorEastAsia" w:hAnsiTheme="minorHAnsi" w:cstheme="minorBidi"/>
-          <w:kern w:val="2"/>
-          <w:sz w:val="21"/>
-          <w:szCs w:val="22"/>
-        </w:rPr>
-      </w:pPr>
-    </w:p>
-    <w:p>
-      <w:pPr>
-        <w:pStyle w:val="HTML"/>
-        <w:rPr>
-          <w:rFonts w:asciiTheme="minorHAnsi" w:eastAsiaTheme="minorEastAsia" w:hAnsiTheme="minorHAnsi" w:cstheme="minorBidi"/>
-          <w:kern w:val="2"/>
-          <w:sz w:val="21"/>
-          <w:szCs w:val="22"/>
-        </w:rPr>
-      </w:pPr>
-    </w:p>
-    <w:p>
-      <w:pPr>
-        <w:pStyle w:val="HTML"/>
-        <w:rPr>
-          <w:rFonts w:asciiTheme="minorHAnsi" w:eastAsiaTheme="minorEastAsia" w:hAnsiTheme="minorHAnsi" w:cstheme="minorBidi"/>
-          <w:kern w:val="2"/>
-          <w:sz w:val="21"/>
-          <w:szCs w:val="22"/>
-        </w:rPr>
       </w:pPr>
     </w:p>
     <w:p/>
+    <w:p/>
+    <w:p/>
+    <w:p>
+      <w:pPr>
+        <w:pStyle w:val="2"/>
+      </w:pPr>
+      <w:r>
+        <w:rPr>
+          <w:rFonts w:hint="eastAsia"/>
+        </w:rPr>
+        <w:lastRenderedPageBreak/>
+        <w:t>第三章</w:t>
+      </w:r>
+      <w:r>
+        <w:rPr>
+          <w:rFonts w:hint="eastAsia"/>
+        </w:rPr>
+        <w:t xml:space="preserve"> </w:t>
+      </w:r>
+      <w:r>
+        <w:rPr>
+          <w:rFonts w:hint="eastAsia"/>
+        </w:rPr>
+        <w:t>输出</w:t>
+      </w:r>
+      <w:r>
+        <w:t>文字</w:t>
+      </w:r>
+    </w:p>
+    <w:p>
+      <w:pPr>
+        <w:rPr>
+          <w:rFonts w:hint="eastAsia"/>
+        </w:rPr>
+      </w:pPr>
+      <w:bookmarkStart w:id="0" w:name="_GoBack"/>
+      <w:bookmarkEnd w:id="0"/>
+    </w:p>
     <w:sectPr>
       <w:pgSz w:w="11906" w:h="16838"/>
       <w:pgMar w:top="1440" w:right="1800" w:bottom="1440" w:left="1800" w:header="851" w:footer="992" w:gutter="0"/>
@@ -9584,7 +8460,7 @@
 </file>
 
 <file path=word/endnotes.xml><?xml version="1.0" encoding="utf-8"?>
-<w:endnotes xmlns:ve="http://schemas.openxmlformats.org/markup-compatibility/2006" xmlns:o="urn:schemas-microsoft-com:office:office" xmlns:r="http://schemas.openxmlformats.org/officeDocument/2006/relationships" xmlns:m="http://schemas.openxmlformats.org/officeDocument/2006/math" xmlns:v="urn:schemas-microsoft-com:vml" xmlns:wp="http://schemas.openxmlformats.org/drawingml/2006/wordprocessingDrawing" xmlns:w10="urn:schemas-microsoft-com:office:word" xmlns:w="http://schemas.openxmlformats.org/wordprocessingml/2006/main" xmlns:wne="http://schemas.microsoft.com/office/word/2006/wordml">
+<w:endnotes xmlns:wpc="http://schemas.microsoft.com/office/word/2010/wordprocessingCanvas" xmlns:mc="http://schemas.openxmlformats.org/markup-compatibility/2006" xmlns:o="urn:schemas-microsoft-com:office:office" xmlns:r="http://schemas.openxmlformats.org/officeDocument/2006/relationships" xmlns:m="http://schemas.openxmlformats.org/officeDocument/2006/math" xmlns:v="urn:schemas-microsoft-com:vml" xmlns:wp14="http://schemas.microsoft.com/office/word/2010/wordprocessingDrawing" xmlns:wp="http://schemas.openxmlformats.org/drawingml/2006/wordprocessingDrawing" xmlns:w10="urn:schemas-microsoft-com:office:word" xmlns:w="http://schemas.openxmlformats.org/wordprocessingml/2006/main" xmlns:w14="http://schemas.microsoft.com/office/word/2010/wordml" xmlns:w15="http://schemas.microsoft.com/office/word/2012/wordml" xmlns:wpg="http://schemas.microsoft.com/office/word/2010/wordprocessingGroup" xmlns:wpi="http://schemas.microsoft.com/office/word/2010/wordprocessingInk" xmlns:wne="http://schemas.microsoft.com/office/word/2006/wordml" xmlns:wps="http://schemas.microsoft.com/office/word/2010/wordprocessingShape" mc:Ignorable="w14 w15 wp14">
   <w:endnote w:type="separator" w:id="-1">
     <w:p>
       <w:r>
@@ -9603,7 +8479,7 @@
 </file>
 
 <file path=word/footnotes.xml><?xml version="1.0" encoding="utf-8"?>
-<w:footnotes xmlns:ve="http://schemas.openxmlformats.org/markup-compatibility/2006" xmlns:o="urn:schemas-microsoft-com:office:office" xmlns:r="http://schemas.openxmlformats.org/officeDocument/2006/relationships" xmlns:m="http://schemas.openxmlformats.org/officeDocument/2006/math" xmlns:v="urn:schemas-microsoft-com:vml" xmlns:wp="http://schemas.openxmlformats.org/drawingml/2006/wordprocessingDrawing" xmlns:w10="urn:schemas-microsoft-com:office:word" xmlns:w="http://schemas.openxmlformats.org/wordprocessingml/2006/main" xmlns:wne="http://schemas.microsoft.com/office/word/2006/wordml">
+<w:footnotes xmlns:wpc="http://schemas.microsoft.com/office/word/2010/wordprocessingCanvas" xmlns:mc="http://schemas.openxmlformats.org/markup-compatibility/2006" xmlns:o="urn:schemas-microsoft-com:office:office" xmlns:r="http://schemas.openxmlformats.org/officeDocument/2006/relationships" xmlns:m="http://schemas.openxmlformats.org/officeDocument/2006/math" xmlns:v="urn:schemas-microsoft-com:vml" xmlns:wp14="http://schemas.microsoft.com/office/word/2010/wordprocessingDrawing" xmlns:wp="http://schemas.openxmlformats.org/drawingml/2006/wordprocessingDrawing" xmlns:w10="urn:schemas-microsoft-com:office:word" xmlns:w="http://schemas.openxmlformats.org/wordprocessingml/2006/main" xmlns:w14="http://schemas.microsoft.com/office/word/2010/wordml" xmlns:w15="http://schemas.microsoft.com/office/word/2012/wordml" xmlns:wpg="http://schemas.microsoft.com/office/word/2010/wordprocessingGroup" xmlns:wpi="http://schemas.microsoft.com/office/word/2010/wordprocessingInk" xmlns:wne="http://schemas.microsoft.com/office/word/2006/wordml" xmlns:wps="http://schemas.microsoft.com/office/word/2010/wordprocessingShape" mc:Ignorable="w14 w15 wp14">
   <w:footnote w:type="separator" w:id="-1">
     <w:p>
       <w:r>
@@ -9622,7 +8498,7 @@
 </file>
 
 <file path=word/styles.xml><?xml version="1.0" encoding="utf-8"?>
-<w:styles xmlns:r="http://schemas.openxmlformats.org/officeDocument/2006/relationships" xmlns:w="http://schemas.openxmlformats.org/wordprocessingml/2006/main">
+<w:styles xmlns:mc="http://schemas.openxmlformats.org/markup-compatibility/2006" xmlns:r="http://schemas.openxmlformats.org/officeDocument/2006/relationships" xmlns:w="http://schemas.openxmlformats.org/wordprocessingml/2006/main" xmlns:w14="http://schemas.microsoft.com/office/word/2010/wordml" xmlns:w15="http://schemas.microsoft.com/office/word/2012/wordml" mc:Ignorable="w14 w15">
   <w:docDefaults>
     <w:rPrDefault>
       <w:rPr>
@@ -9635,144 +8511,378 @@
     </w:rPrDefault>
     <w:pPrDefault/>
   </w:docDefaults>
-  <w:latentStyles w:defLockedState="0" w:defUIPriority="99" w:defSemiHidden="1" w:defUnhideWhenUsed="1" w:defQFormat="0" w:count="267">
-    <w:lsdException w:name="Normal" w:semiHidden="0" w:uiPriority="0" w:unhideWhenUsed="0" w:qFormat="1"/>
-    <w:lsdException w:name="heading 1" w:semiHidden="0" w:uiPriority="9" w:unhideWhenUsed="0" w:qFormat="1"/>
-    <w:lsdException w:name="heading 2" w:uiPriority="9" w:qFormat="1"/>
-    <w:lsdException w:name="heading 3" w:uiPriority="9" w:qFormat="1"/>
-    <w:lsdException w:name="heading 4" w:uiPriority="9" w:qFormat="1"/>
-    <w:lsdException w:name="heading 5" w:uiPriority="9" w:qFormat="1"/>
-    <w:lsdException w:name="heading 6" w:uiPriority="9" w:qFormat="1"/>
-    <w:lsdException w:name="heading 7" w:uiPriority="9" w:qFormat="1"/>
-    <w:lsdException w:name="heading 8" w:uiPriority="9" w:qFormat="1"/>
-    <w:lsdException w:name="heading 9" w:uiPriority="9" w:qFormat="1"/>
-    <w:lsdException w:name="toc 1" w:uiPriority="39"/>
-    <w:lsdException w:name="toc 2" w:uiPriority="39"/>
-    <w:lsdException w:name="toc 3" w:uiPriority="39"/>
-    <w:lsdException w:name="toc 4" w:uiPriority="39"/>
-    <w:lsdException w:name="toc 5" w:uiPriority="39"/>
-    <w:lsdException w:name="toc 6" w:uiPriority="39"/>
-    <w:lsdException w:name="toc 7" w:uiPriority="39"/>
-    <w:lsdException w:name="toc 8" w:uiPriority="39"/>
-    <w:lsdException w:name="toc 9" w:uiPriority="39"/>
-    <w:lsdException w:name="caption" w:uiPriority="35" w:qFormat="1"/>
-    <w:lsdException w:name="Title" w:semiHidden="0" w:uiPriority="10" w:unhideWhenUsed="0" w:qFormat="1"/>
-    <w:lsdException w:name="Default Paragraph Font" w:uiPriority="1"/>
-    <w:lsdException w:name="Subtitle" w:semiHidden="0" w:uiPriority="11" w:unhideWhenUsed="0" w:qFormat="1"/>
-    <w:lsdException w:name="Strong" w:semiHidden="0" w:uiPriority="22" w:unhideWhenUsed="0" w:qFormat="1"/>
-    <w:lsdException w:name="Emphasis" w:semiHidden="0" w:uiPriority="20" w:unhideWhenUsed="0" w:qFormat="1"/>
-    <w:lsdException w:name="Table Grid" w:semiHidden="0" w:uiPriority="59" w:unhideWhenUsed="0"/>
-    <w:lsdException w:name="Placeholder Text" w:unhideWhenUsed="0"/>
-    <w:lsdException w:name="No Spacing" w:semiHidden="0" w:uiPriority="1" w:unhideWhenUsed="0" w:qFormat="1"/>
-    <w:lsdException w:name="Light Shading" w:semiHidden="0" w:uiPriority="60" w:unhideWhenUsed="0"/>
-    <w:lsdException w:name="Light List" w:semiHidden="0" w:uiPriority="61" w:unhideWhenUsed="0"/>
-    <w:lsdException w:name="Light Grid" w:semiHidden="0" w:uiPriority="62" w:unhideWhenUsed="0"/>
-    <w:lsdException w:name="Medium Shading 1" w:semiHidden="0" w:uiPriority="63" w:unhideWhenUsed="0"/>
-    <w:lsdException w:name="Medium Shading 2" w:semiHidden="0" w:uiPriority="64" w:unhideWhenUsed="0"/>
-    <w:lsdException w:name="Medium List 1" w:semiHidden="0" w:uiPriority="65" w:unhideWhenUsed="0"/>
-    <w:lsdException w:name="Medium List 2" w:semiHidden="0" w:uiPriority="66" w:unhideWhenUsed="0"/>
-    <w:lsdException w:name="Medium Grid 1" w:semiHidden="0" w:uiPriority="67" w:unhideWhenUsed="0"/>
-    <w:lsdException w:name="Medium Grid 2" w:semiHidden="0" w:uiPriority="68" w:unhideWhenUsed="0"/>
-    <w:lsdException w:name="Medium Grid 3" w:semiHidden="0" w:uiPriority="69" w:unhideWhenUsed="0"/>
-    <w:lsdException w:name="Dark List" w:semiHidden="0" w:uiPriority="70" w:unhideWhenUsed="0"/>
-    <w:lsdException w:name="Colorful Shading" w:semiHidden="0" w:uiPriority="71" w:unhideWhenUsed="0"/>
-    <w:lsdException w:name="Colorful List" w:semiHidden="0" w:uiPriority="72" w:unhideWhenUsed="0"/>
-    <w:lsdException w:name="Colorful Grid" w:semiHidden="0" w:uiPriority="73" w:unhideWhenUsed="0"/>
-    <w:lsdException w:name="Light Shading Accent 1" w:semiHidden="0" w:uiPriority="60" w:unhideWhenUsed="0"/>
-    <w:lsdException w:name="Light List Accent 1" w:semiHidden="0" w:uiPriority="61" w:unhideWhenUsed="0"/>
-    <w:lsdException w:name="Light Grid Accent 1" w:semiHidden="0" w:uiPriority="62" w:unhideWhenUsed="0"/>
-    <w:lsdException w:name="Medium Shading 1 Accent 1" w:semiHidden="0" w:uiPriority="63" w:unhideWhenUsed="0"/>
-    <w:lsdException w:name="Medium Shading 2 Accent 1" w:semiHidden="0" w:uiPriority="64" w:unhideWhenUsed="0"/>
-    <w:lsdException w:name="Medium List 1 Accent 1" w:semiHidden="0" w:uiPriority="65" w:unhideWhenUsed="0"/>
-    <w:lsdException w:name="Revision" w:unhideWhenUsed="0"/>
-    <w:lsdException w:name="List Paragraph" w:semiHidden="0" w:uiPriority="34" w:unhideWhenUsed="0" w:qFormat="1"/>
-    <w:lsdException w:name="Quote" w:semiHidden="0" w:uiPriority="29" w:unhideWhenUsed="0" w:qFormat="1"/>
-    <w:lsdException w:name="Intense Quote" w:semiHidden="0" w:uiPriority="30" w:unhideWhenUsed="0" w:qFormat="1"/>
-    <w:lsdException w:name="Medium List 2 Accent 1" w:semiHidden="0" w:uiPriority="66" w:unhideWhenUsed="0"/>
-    <w:lsdException w:name="Medium Grid 1 Accent 1" w:semiHidden="0" w:uiPriority="67" w:unhideWhenUsed="0"/>
-    <w:lsdException w:name="Medium Grid 2 Accent 1" w:semiHidden="0" w:uiPriority="68" w:unhideWhenUsed="0"/>
-    <w:lsdException w:name="Medium Grid 3 Accent 1" w:semiHidden="0" w:uiPriority="69" w:unhideWhenUsed="0"/>
-    <w:lsdException w:name="Dark List Accent 1" w:semiHidden="0" w:uiPriority="70" w:unhideWhenUsed="0"/>
-    <w:lsdException w:name="Colorful Shading Accent 1" w:semiHidden="0" w:uiPriority="71" w:unhideWhenUsed="0"/>
-    <w:lsdException w:name="Colorful List Accent 1" w:semiHidden="0" w:uiPriority="72" w:unhideWhenUsed="0"/>
-    <w:lsdException w:name="Colorful Grid Accent 1" w:semiHidden="0" w:uiPriority="73" w:unhideWhenUsed="0"/>
-    <w:lsdException w:name="Light Shading Accent 2" w:semiHidden="0" w:uiPriority="60" w:unhideWhenUsed="0"/>
-    <w:lsdException w:name="Light List Accent 2" w:semiHidden="0" w:uiPriority="61" w:unhideWhenUsed="0"/>
-    <w:lsdException w:name="Light Grid Accent 2" w:semiHidden="0" w:uiPriority="62" w:unhideWhenUsed="0"/>
-    <w:lsdException w:name="Medium Shading 1 Accent 2" w:semiHidden="0" w:uiPriority="63" w:unhideWhenUsed="0"/>
-    <w:lsdException w:name="Medium Shading 2 Accent 2" w:semiHidden="0" w:uiPriority="64" w:unhideWhenUsed="0"/>
-    <w:lsdException w:name="Medium List 1 Accent 2" w:semiHidden="0" w:uiPriority="65" w:unhideWhenUsed="0"/>
-    <w:lsdException w:name="Medium List 2 Accent 2" w:semiHidden="0" w:uiPriority="66" w:unhideWhenUsed="0"/>
-    <w:lsdException w:name="Medium Grid 1 Accent 2" w:semiHidden="0" w:uiPriority="67" w:unhideWhenUsed="0"/>
-    <w:lsdException w:name="Medium Grid 2 Accent 2" w:semiHidden="0" w:uiPriority="68" w:unhideWhenUsed="0"/>
-    <w:lsdException w:name="Medium Grid 3 Accent 2" w:semiHidden="0" w:uiPriority="69" w:unhideWhenUsed="0"/>
-    <w:lsdException w:name="Dark List Accent 2" w:semiHidden="0" w:uiPriority="70" w:unhideWhenUsed="0"/>
-    <w:lsdException w:name="Colorful Shading Accent 2" w:semiHidden="0" w:uiPriority="71" w:unhideWhenUsed="0"/>
-    <w:lsdException w:name="Colorful List Accent 2" w:semiHidden="0" w:uiPriority="72" w:unhideWhenUsed="0"/>
-    <w:lsdException w:name="Colorful Grid Accent 2" w:semiHidden="0" w:uiPriority="73" w:unhideWhenUsed="0"/>
-    <w:lsdException w:name="Light Shading Accent 3" w:semiHidden="0" w:uiPriority="60" w:unhideWhenUsed="0"/>
-    <w:lsdException w:name="Light List Accent 3" w:semiHidden="0" w:uiPriority="61" w:unhideWhenUsed="0"/>
-    <w:lsdException w:name="Light Grid Accent 3" w:semiHidden="0" w:uiPriority="62" w:unhideWhenUsed="0"/>
-    <w:lsdException w:name="Medium Shading 1 Accent 3" w:semiHidden="0" w:uiPriority="63" w:unhideWhenUsed="0"/>
-    <w:lsdException w:name="Medium Shading 2 Accent 3" w:semiHidden="0" w:uiPriority="64" w:unhideWhenUsed="0"/>
-    <w:lsdException w:name="Medium List 1 Accent 3" w:semiHidden="0" w:uiPriority="65" w:unhideWhenUsed="0"/>
-    <w:lsdException w:name="Medium List 2 Accent 3" w:semiHidden="0" w:uiPriority="66" w:unhideWhenUsed="0"/>
-    <w:lsdException w:name="Medium Grid 1 Accent 3" w:semiHidden="0" w:uiPriority="67" w:unhideWhenUsed="0"/>
-    <w:lsdException w:name="Medium Grid 2 Accent 3" w:semiHidden="0" w:uiPriority="68" w:unhideWhenUsed="0"/>
-    <w:lsdException w:name="Medium Grid 3 Accent 3" w:semiHidden="0" w:uiPriority="69" w:unhideWhenUsed="0"/>
-    <w:lsdException w:name="Dark List Accent 3" w:semiHidden="0" w:uiPriority="70" w:unhideWhenUsed="0"/>
-    <w:lsdException w:name="Colorful Shading Accent 3" w:semiHidden="0" w:uiPriority="71" w:unhideWhenUsed="0"/>
-    <w:lsdException w:name="Colorful List Accent 3" w:semiHidden="0" w:uiPriority="72" w:unhideWhenUsed="0"/>
-    <w:lsdException w:name="Colorful Grid Accent 3" w:semiHidden="0" w:uiPriority="73" w:unhideWhenUsed="0"/>
-    <w:lsdException w:name="Light Shading Accent 4" w:semiHidden="0" w:uiPriority="60" w:unhideWhenUsed="0"/>
-    <w:lsdException w:name="Light List Accent 4" w:semiHidden="0" w:uiPriority="61" w:unhideWhenUsed="0"/>
-    <w:lsdException w:name="Light Grid Accent 4" w:semiHidden="0" w:uiPriority="62" w:unhideWhenUsed="0"/>
-    <w:lsdException w:name="Medium Shading 1 Accent 4" w:semiHidden="0" w:uiPriority="63" w:unhideWhenUsed="0"/>
-    <w:lsdException w:name="Medium Shading 2 Accent 4" w:semiHidden="0" w:uiPriority="64" w:unhideWhenUsed="0"/>
-    <w:lsdException w:name="Medium List 1 Accent 4" w:semiHidden="0" w:uiPriority="65" w:unhideWhenUsed="0"/>
-    <w:lsdException w:name="Medium List 2 Accent 4" w:semiHidden="0" w:uiPriority="66" w:unhideWhenUsed="0"/>
-    <w:lsdException w:name="Medium Grid 1 Accent 4" w:semiHidden="0" w:uiPriority="67" w:unhideWhenUsed="0"/>
-    <w:lsdException w:name="Medium Grid 2 Accent 4" w:semiHidden="0" w:uiPriority="68" w:unhideWhenUsed="0"/>
-    <w:lsdException w:name="Medium Grid 3 Accent 4" w:semiHidden="0" w:uiPriority="69" w:unhideWhenUsed="0"/>
-    <w:lsdException w:name="Dark List Accent 4" w:semiHidden="0" w:uiPriority="70" w:unhideWhenUsed="0"/>
-    <w:lsdException w:name="Colorful Shading Accent 4" w:semiHidden="0" w:uiPriority="71" w:unhideWhenUsed="0"/>
-    <w:lsdException w:name="Colorful List Accent 4" w:semiHidden="0" w:uiPriority="72" w:unhideWhenUsed="0"/>
-    <w:lsdException w:name="Colorful Grid Accent 4" w:semiHidden="0" w:uiPriority="73" w:unhideWhenUsed="0"/>
-    <w:lsdException w:name="Light Shading Accent 5" w:semiHidden="0" w:uiPriority="60" w:unhideWhenUsed="0"/>
-    <w:lsdException w:name="Light List Accent 5" w:semiHidden="0" w:uiPriority="61" w:unhideWhenUsed="0"/>
-    <w:lsdException w:name="Light Grid Accent 5" w:semiHidden="0" w:uiPriority="62" w:unhideWhenUsed="0"/>
-    <w:lsdException w:name="Medium Shading 1 Accent 5" w:semiHidden="0" w:uiPriority="63" w:unhideWhenUsed="0"/>
-    <w:lsdException w:name="Medium Shading 2 Accent 5" w:semiHidden="0" w:uiPriority="64" w:unhideWhenUsed="0"/>
-    <w:lsdException w:name="Medium List 1 Accent 5" w:semiHidden="0" w:uiPriority="65" w:unhideWhenUsed="0"/>
-    <w:lsdException w:name="Medium List 2 Accent 5" w:semiHidden="0" w:uiPriority="66" w:unhideWhenUsed="0"/>
-    <w:lsdException w:name="Medium Grid 1 Accent 5" w:semiHidden="0" w:uiPriority="67" w:unhideWhenUsed="0"/>
-    <w:lsdException w:name="Medium Grid 2 Accent 5" w:semiHidden="0" w:uiPriority="68" w:unhideWhenUsed="0"/>
-    <w:lsdException w:name="Medium Grid 3 Accent 5" w:semiHidden="0" w:uiPriority="69" w:unhideWhenUsed="0"/>
-    <w:lsdException w:name="Dark List Accent 5" w:semiHidden="0" w:uiPriority="70" w:unhideWhenUsed="0"/>
-    <w:lsdException w:name="Colorful Shading Accent 5" w:semiHidden="0" w:uiPriority="71" w:unhideWhenUsed="0"/>
-    <w:lsdException w:name="Colorful List Accent 5" w:semiHidden="0" w:uiPriority="72" w:unhideWhenUsed="0"/>
-    <w:lsdException w:name="Colorful Grid Accent 5" w:semiHidden="0" w:uiPriority="73" w:unhideWhenUsed="0"/>
-    <w:lsdException w:name="Light Shading Accent 6" w:semiHidden="0" w:uiPriority="60" w:unhideWhenUsed="0"/>
-    <w:lsdException w:name="Light List Accent 6" w:semiHidden="0" w:uiPriority="61" w:unhideWhenUsed="0"/>
-    <w:lsdException w:name="Light Grid Accent 6" w:semiHidden="0" w:uiPriority="62" w:unhideWhenUsed="0"/>
-    <w:lsdException w:name="Medium Shading 1 Accent 6" w:semiHidden="0" w:uiPriority="63" w:unhideWhenUsed="0"/>
-    <w:lsdException w:name="Medium Shading 2 Accent 6" w:semiHidden="0" w:uiPriority="64" w:unhideWhenUsed="0"/>
-    <w:lsdException w:name="Medium List 1 Accent 6" w:semiHidden="0" w:uiPriority="65" w:unhideWhenUsed="0"/>
-    <w:lsdException w:name="Medium List 2 Accent 6" w:semiHidden="0" w:uiPriority="66" w:unhideWhenUsed="0"/>
-    <w:lsdException w:name="Medium Grid 1 Accent 6" w:semiHidden="0" w:uiPriority="67" w:unhideWhenUsed="0"/>
-    <w:lsdException w:name="Medium Grid 2 Accent 6" w:semiHidden="0" w:uiPriority="68" w:unhideWhenUsed="0"/>
-    <w:lsdException w:name="Medium Grid 3 Accent 6" w:semiHidden="0" w:uiPriority="69" w:unhideWhenUsed="0"/>
-    <w:lsdException w:name="Dark List Accent 6" w:semiHidden="0" w:uiPriority="70" w:unhideWhenUsed="0"/>
-    <w:lsdException w:name="Colorful Shading Accent 6" w:semiHidden="0" w:uiPriority="71" w:unhideWhenUsed="0"/>
-    <w:lsdException w:name="Colorful List Accent 6" w:semiHidden="0" w:uiPriority="72" w:unhideWhenUsed="0"/>
-    <w:lsdException w:name="Colorful Grid Accent 6" w:semiHidden="0" w:uiPriority="73" w:unhideWhenUsed="0"/>
-    <w:lsdException w:name="Subtle Emphasis" w:semiHidden="0" w:uiPriority="19" w:unhideWhenUsed="0" w:qFormat="1"/>
-    <w:lsdException w:name="Intense Emphasis" w:semiHidden="0" w:uiPriority="21" w:unhideWhenUsed="0" w:qFormat="1"/>
-    <w:lsdException w:name="Subtle Reference" w:semiHidden="0" w:uiPriority="31" w:unhideWhenUsed="0" w:qFormat="1"/>
-    <w:lsdException w:name="Intense Reference" w:semiHidden="0" w:uiPriority="32" w:unhideWhenUsed="0" w:qFormat="1"/>
-    <w:lsdException w:name="Book Title" w:semiHidden="0" w:uiPriority="33" w:unhideWhenUsed="0" w:qFormat="1"/>
-    <w:lsdException w:name="Bibliography" w:uiPriority="37"/>
-    <w:lsdException w:name="TOC Heading" w:uiPriority="39" w:qFormat="1"/>
+  <w:latentStyles w:defLockedState="0" w:defUIPriority="99" w:defSemiHidden="0" w:defUnhideWhenUsed="0" w:defQFormat="0" w:count="371">
+    <w:lsdException w:name="Normal" w:uiPriority="0" w:qFormat="1"/>
+    <w:lsdException w:name="heading 1" w:uiPriority="9" w:qFormat="1"/>
+    <w:lsdException w:name="heading 2" w:semiHidden="1" w:uiPriority="9" w:unhideWhenUsed="1" w:qFormat="1"/>
+    <w:lsdException w:name="heading 3" w:semiHidden="1" w:uiPriority="9" w:unhideWhenUsed="1" w:qFormat="1"/>
+    <w:lsdException w:name="heading 4" w:semiHidden="1" w:uiPriority="9" w:unhideWhenUsed="1" w:qFormat="1"/>
+    <w:lsdException w:name="heading 5" w:semiHidden="1" w:uiPriority="9" w:unhideWhenUsed="1" w:qFormat="1"/>
+    <w:lsdException w:name="heading 6" w:semiHidden="1" w:uiPriority="9" w:unhideWhenUsed="1" w:qFormat="1"/>
+    <w:lsdException w:name="heading 7" w:semiHidden="1" w:uiPriority="9" w:unhideWhenUsed="1" w:qFormat="1"/>
+    <w:lsdException w:name="heading 8" w:semiHidden="1" w:uiPriority="9" w:unhideWhenUsed="1" w:qFormat="1"/>
+    <w:lsdException w:name="heading 9" w:semiHidden="1" w:uiPriority="9" w:unhideWhenUsed="1" w:qFormat="1"/>
+    <w:lsdException w:name="index 1" w:semiHidden="1" w:unhideWhenUsed="1"/>
+    <w:lsdException w:name="index 2" w:semiHidden="1" w:unhideWhenUsed="1"/>
+    <w:lsdException w:name="index 3" w:semiHidden="1" w:unhideWhenUsed="1"/>
+    <w:lsdException w:name="index 4" w:semiHidden="1" w:unhideWhenUsed="1"/>
+    <w:lsdException w:name="index 5" w:semiHidden="1" w:unhideWhenUsed="1"/>
+    <w:lsdException w:name="index 6" w:semiHidden="1" w:unhideWhenUsed="1"/>
+    <w:lsdException w:name="index 7" w:semiHidden="1" w:unhideWhenUsed="1"/>
+    <w:lsdException w:name="index 8" w:semiHidden="1" w:unhideWhenUsed="1"/>
+    <w:lsdException w:name="index 9" w:semiHidden="1" w:unhideWhenUsed="1"/>
+    <w:lsdException w:name="toc 1" w:semiHidden="1" w:uiPriority="39" w:unhideWhenUsed="1"/>
+    <w:lsdException w:name="toc 2" w:semiHidden="1" w:uiPriority="39" w:unhideWhenUsed="1"/>
+    <w:lsdException w:name="toc 3" w:semiHidden="1" w:uiPriority="39" w:unhideWhenUsed="1"/>
+    <w:lsdException w:name="toc 4" w:semiHidden="1" w:uiPriority="39" w:unhideWhenUsed="1"/>
+    <w:lsdException w:name="toc 5" w:semiHidden="1" w:uiPriority="39" w:unhideWhenUsed="1"/>
+    <w:lsdException w:name="toc 6" w:semiHidden="1" w:uiPriority="39" w:unhideWhenUsed="1"/>
+    <w:lsdException w:name="toc 7" w:semiHidden="1" w:uiPriority="39" w:unhideWhenUsed="1"/>
+    <w:lsdException w:name="toc 8" w:semiHidden="1" w:uiPriority="39" w:unhideWhenUsed="1"/>
+    <w:lsdException w:name="toc 9" w:semiHidden="1" w:uiPriority="39" w:unhideWhenUsed="1"/>
+    <w:lsdException w:name="Normal Indent" w:semiHidden="1" w:unhideWhenUsed="1"/>
+    <w:lsdException w:name="footnote text" w:semiHidden="1" w:unhideWhenUsed="1"/>
+    <w:lsdException w:name="annotation text" w:semiHidden="1" w:unhideWhenUsed="1"/>
+    <w:lsdException w:name="header" w:semiHidden="1" w:unhideWhenUsed="1"/>
+    <w:lsdException w:name="footer" w:semiHidden="1" w:unhideWhenUsed="1"/>
+    <w:lsdException w:name="index heading" w:semiHidden="1" w:unhideWhenUsed="1"/>
+    <w:lsdException w:name="caption" w:semiHidden="1" w:uiPriority="35" w:unhideWhenUsed="1" w:qFormat="1"/>
+    <w:lsdException w:name="table of figures" w:semiHidden="1" w:unhideWhenUsed="1"/>
+    <w:lsdException w:name="envelope address" w:semiHidden="1" w:unhideWhenUsed="1"/>
+    <w:lsdException w:name="envelope return" w:semiHidden="1" w:unhideWhenUsed="1"/>
+    <w:lsdException w:name="footnote reference" w:semiHidden="1" w:unhideWhenUsed="1"/>
+    <w:lsdException w:name="annotation reference" w:semiHidden="1" w:unhideWhenUsed="1"/>
+    <w:lsdException w:name="line number" w:semiHidden="1" w:unhideWhenUsed="1"/>
+    <w:lsdException w:name="page number" w:semiHidden="1" w:unhideWhenUsed="1"/>
+    <w:lsdException w:name="endnote reference" w:semiHidden="1" w:unhideWhenUsed="1"/>
+    <w:lsdException w:name="endnote text" w:semiHidden="1" w:unhideWhenUsed="1"/>
+    <w:lsdException w:name="table of authorities" w:semiHidden="1" w:unhideWhenUsed="1"/>
+    <w:lsdException w:name="macro" w:semiHidden="1" w:unhideWhenUsed="1"/>
+    <w:lsdException w:name="toa heading" w:semiHidden="1" w:unhideWhenUsed="1"/>
+    <w:lsdException w:name="List" w:semiHidden="1" w:unhideWhenUsed="1"/>
+    <w:lsdException w:name="List Bullet" w:semiHidden="1" w:unhideWhenUsed="1"/>
+    <w:lsdException w:name="List Number" w:semiHidden="1" w:unhideWhenUsed="1"/>
+    <w:lsdException w:name="List 2" w:semiHidden="1" w:unhideWhenUsed="1"/>
+    <w:lsdException w:name="List 3" w:semiHidden="1" w:unhideWhenUsed="1"/>
+    <w:lsdException w:name="List 4" w:semiHidden="1" w:unhideWhenUsed="1"/>
+    <w:lsdException w:name="List 5" w:semiHidden="1" w:unhideWhenUsed="1"/>
+    <w:lsdException w:name="List Bullet 2" w:semiHidden="1" w:unhideWhenUsed="1"/>
+    <w:lsdException w:name="List Bullet 3" w:semiHidden="1" w:unhideWhenUsed="1"/>
+    <w:lsdException w:name="List Bullet 4" w:semiHidden="1" w:unhideWhenUsed="1"/>
+    <w:lsdException w:name="List Bullet 5" w:semiHidden="1" w:unhideWhenUsed="1"/>
+    <w:lsdException w:name="List Number 2" w:semiHidden="1" w:unhideWhenUsed="1"/>
+    <w:lsdException w:name="List Number 3" w:semiHidden="1" w:unhideWhenUsed="1"/>
+    <w:lsdException w:name="List Number 4" w:semiHidden="1" w:unhideWhenUsed="1"/>
+    <w:lsdException w:name="List Number 5" w:semiHidden="1" w:unhideWhenUsed="1"/>
+    <w:lsdException w:name="Title" w:uiPriority="10" w:qFormat="1"/>
+    <w:lsdException w:name="Closing" w:semiHidden="1" w:unhideWhenUsed="1"/>
+    <w:lsdException w:name="Signature" w:semiHidden="1" w:unhideWhenUsed="1"/>
+    <w:lsdException w:name="Default Paragraph Font" w:semiHidden="1" w:uiPriority="1" w:unhideWhenUsed="1"/>
+    <w:lsdException w:name="Body Text" w:semiHidden="1" w:unhideWhenUsed="1"/>
+    <w:lsdException w:name="Body Text Indent" w:semiHidden="1" w:unhideWhenUsed="1"/>
+    <w:lsdException w:name="List Continue" w:semiHidden="1" w:unhideWhenUsed="1"/>
+    <w:lsdException w:name="List Continue 2" w:semiHidden="1" w:unhideWhenUsed="1"/>
+    <w:lsdException w:name="List Continue 3" w:semiHidden="1" w:unhideWhenUsed="1"/>
+    <w:lsdException w:name="List Continue 4" w:semiHidden="1" w:unhideWhenUsed="1"/>
+    <w:lsdException w:name="List Continue 5" w:semiHidden="1" w:unhideWhenUsed="1"/>
+    <w:lsdException w:name="Message Header" w:semiHidden="1" w:unhideWhenUsed="1"/>
+    <w:lsdException w:name="Subtitle" w:uiPriority="11" w:qFormat="1"/>
+    <w:lsdException w:name="Salutation" w:semiHidden="1" w:unhideWhenUsed="1"/>
+    <w:lsdException w:name="Date" w:semiHidden="1" w:unhideWhenUsed="1"/>
+    <w:lsdException w:name="Body Text First Indent" w:semiHidden="1" w:unhideWhenUsed="1"/>
+    <w:lsdException w:name="Body Text First Indent 2" w:semiHidden="1" w:unhideWhenUsed="1"/>
+    <w:lsdException w:name="Note Heading" w:semiHidden="1" w:unhideWhenUsed="1"/>
+    <w:lsdException w:name="Body Text 2" w:semiHidden="1" w:unhideWhenUsed="1"/>
+    <w:lsdException w:name="Body Text 3" w:semiHidden="1" w:unhideWhenUsed="1"/>
+    <w:lsdException w:name="Body Text Indent 2" w:semiHidden="1" w:unhideWhenUsed="1"/>
+    <w:lsdException w:name="Body Text Indent 3" w:semiHidden="1" w:unhideWhenUsed="1"/>
+    <w:lsdException w:name="Block Text" w:semiHidden="1" w:unhideWhenUsed="1"/>
+    <w:lsdException w:name="Hyperlink" w:semiHidden="1" w:unhideWhenUsed="1"/>
+    <w:lsdException w:name="FollowedHyperlink" w:semiHidden="1" w:unhideWhenUsed="1"/>
+    <w:lsdException w:name="Strong" w:uiPriority="22" w:qFormat="1"/>
+    <w:lsdException w:name="Emphasis" w:uiPriority="20" w:qFormat="1"/>
+    <w:lsdException w:name="Document Map" w:semiHidden="1" w:unhideWhenUsed="1"/>
+    <w:lsdException w:name="Plain Text" w:semiHidden="1" w:unhideWhenUsed="1"/>
+    <w:lsdException w:name="E-mail Signature" w:semiHidden="1" w:unhideWhenUsed="1"/>
+    <w:lsdException w:name="HTML Top of Form" w:semiHidden="1" w:unhideWhenUsed="1"/>
+    <w:lsdException w:name="HTML Bottom of Form" w:semiHidden="1" w:unhideWhenUsed="1"/>
+    <w:lsdException w:name="Normal (Web)" w:semiHidden="1" w:unhideWhenUsed="1"/>
+    <w:lsdException w:name="HTML Acronym" w:semiHidden="1" w:unhideWhenUsed="1"/>
+    <w:lsdException w:name="HTML Address" w:semiHidden="1" w:unhideWhenUsed="1"/>
+    <w:lsdException w:name="HTML Cite" w:semiHidden="1" w:unhideWhenUsed="1"/>
+    <w:lsdException w:name="HTML Code" w:semiHidden="1" w:unhideWhenUsed="1"/>
+    <w:lsdException w:name="HTML Definition" w:semiHidden="1" w:unhideWhenUsed="1"/>
+    <w:lsdException w:name="HTML Keyboard" w:semiHidden="1" w:unhideWhenUsed="1"/>
+    <w:lsdException w:name="HTML Preformatted" w:semiHidden="1" w:unhideWhenUsed="1"/>
+    <w:lsdException w:name="HTML Sample" w:semiHidden="1" w:unhideWhenUsed="1"/>
+    <w:lsdException w:name="HTML Typewriter" w:semiHidden="1" w:unhideWhenUsed="1"/>
+    <w:lsdException w:name="HTML Variable" w:semiHidden="1" w:unhideWhenUsed="1"/>
+    <w:lsdException w:name="Normal Table" w:semiHidden="1" w:unhideWhenUsed="1"/>
+    <w:lsdException w:name="annotation subject" w:semiHidden="1" w:unhideWhenUsed="1"/>
+    <w:lsdException w:name="No List" w:semiHidden="1" w:unhideWhenUsed="1"/>
+    <w:lsdException w:name="Outline List 1" w:semiHidden="1" w:unhideWhenUsed="1"/>
+    <w:lsdException w:name="Outline List 2" w:semiHidden="1" w:unhideWhenUsed="1"/>
+    <w:lsdException w:name="Outline List 3" w:semiHidden="1" w:unhideWhenUsed="1"/>
+    <w:lsdException w:name="Table Simple 1" w:semiHidden="1" w:unhideWhenUsed="1"/>
+    <w:lsdException w:name="Table Simple 2" w:semiHidden="1" w:unhideWhenUsed="1"/>
+    <w:lsdException w:name="Table Simple 3" w:semiHidden="1" w:unhideWhenUsed="1"/>
+    <w:lsdException w:name="Table Classic 1" w:semiHidden="1" w:unhideWhenUsed="1"/>
+    <w:lsdException w:name="Table Classic 2" w:semiHidden="1" w:unhideWhenUsed="1"/>
+    <w:lsdException w:name="Table Classic 3" w:semiHidden="1" w:unhideWhenUsed="1"/>
+    <w:lsdException w:name="Table Classic 4" w:semiHidden="1" w:unhideWhenUsed="1"/>
+    <w:lsdException w:name="Table Colorful 1" w:semiHidden="1" w:unhideWhenUsed="1"/>
+    <w:lsdException w:name="Table Colorful 2" w:semiHidden="1" w:unhideWhenUsed="1"/>
+    <w:lsdException w:name="Table Colorful 3" w:semiHidden="1" w:unhideWhenUsed="1"/>
+    <w:lsdException w:name="Table Columns 1" w:semiHidden="1" w:unhideWhenUsed="1"/>
+    <w:lsdException w:name="Table Columns 2" w:semiHidden="1" w:unhideWhenUsed="1"/>
+    <w:lsdException w:name="Table Columns 3" w:semiHidden="1" w:unhideWhenUsed="1"/>
+    <w:lsdException w:name="Table Columns 4" w:semiHidden="1" w:unhideWhenUsed="1"/>
+    <w:lsdException w:name="Table Columns 5" w:semiHidden="1" w:unhideWhenUsed="1"/>
+    <w:lsdException w:name="Table Grid 1" w:semiHidden="1" w:unhideWhenUsed="1"/>
+    <w:lsdException w:name="Table Grid 2" w:semiHidden="1" w:unhideWhenUsed="1"/>
+    <w:lsdException w:name="Table Grid 3" w:semiHidden="1" w:unhideWhenUsed="1"/>
+    <w:lsdException w:name="Table Grid 4" w:semiHidden="1" w:unhideWhenUsed="1"/>
+    <w:lsdException w:name="Table Grid 5" w:semiHidden="1" w:unhideWhenUsed="1"/>
+    <w:lsdException w:name="Table Grid 6" w:semiHidden="1" w:unhideWhenUsed="1"/>
+    <w:lsdException w:name="Table Grid 7" w:semiHidden="1" w:unhideWhenUsed="1"/>
+    <w:lsdException w:name="Table Grid 8" w:semiHidden="1" w:unhideWhenUsed="1"/>
+    <w:lsdException w:name="Table List 1" w:semiHidden="1" w:unhideWhenUsed="1"/>
+    <w:lsdException w:name="Table List 2" w:semiHidden="1" w:unhideWhenUsed="1"/>
+    <w:lsdException w:name="Table List 3" w:semiHidden="1" w:unhideWhenUsed="1"/>
+    <w:lsdException w:name="Table List 4" w:semiHidden="1" w:unhideWhenUsed="1"/>
+    <w:lsdException w:name="Table List 5" w:semiHidden="1" w:unhideWhenUsed="1"/>
+    <w:lsdException w:name="Table List 6" w:semiHidden="1" w:unhideWhenUsed="1"/>
+    <w:lsdException w:name="Table List 7" w:semiHidden="1" w:unhideWhenUsed="1"/>
+    <w:lsdException w:name="Table List 8" w:semiHidden="1" w:unhideWhenUsed="1"/>
+    <w:lsdException w:name="Table 3D effects 1" w:semiHidden="1" w:unhideWhenUsed="1"/>
+    <w:lsdException w:name="Table 3D effects 2" w:semiHidden="1" w:unhideWhenUsed="1"/>
+    <w:lsdException w:name="Table 3D effects 3" w:semiHidden="1" w:unhideWhenUsed="1"/>
+    <w:lsdException w:name="Table Contemporary" w:semiHidden="1" w:unhideWhenUsed="1"/>
+    <w:lsdException w:name="Table Elegant" w:semiHidden="1" w:unhideWhenUsed="1"/>
+    <w:lsdException w:name="Table Professional" w:semiHidden="1" w:unhideWhenUsed="1"/>
+    <w:lsdException w:name="Table Subtle 1" w:semiHidden="1" w:unhideWhenUsed="1"/>
+    <w:lsdException w:name="Table Subtle 2" w:semiHidden="1" w:unhideWhenUsed="1"/>
+    <w:lsdException w:name="Table Web 1" w:semiHidden="1" w:unhideWhenUsed="1"/>
+    <w:lsdException w:name="Table Web 2" w:semiHidden="1" w:unhideWhenUsed="1"/>
+    <w:lsdException w:name="Table Web 3" w:semiHidden="1" w:unhideWhenUsed="1"/>
+    <w:lsdException w:name="Balloon Text" w:semiHidden="1" w:unhideWhenUsed="1"/>
+    <w:lsdException w:name="Table Grid" w:uiPriority="59"/>
+    <w:lsdException w:name="Table Theme" w:semiHidden="1" w:unhideWhenUsed="1"/>
+    <w:lsdException w:name="Placeholder Text" w:semiHidden="1"/>
+    <w:lsdException w:name="No Spacing" w:uiPriority="1" w:qFormat="1"/>
+    <w:lsdException w:name="Light Shading" w:uiPriority="60"/>
+    <w:lsdException w:name="Light List" w:uiPriority="61"/>
+    <w:lsdException w:name="Light Grid" w:uiPriority="62"/>
+    <w:lsdException w:name="Medium Shading 1" w:uiPriority="63"/>
+    <w:lsdException w:name="Medium Shading 2" w:uiPriority="64"/>
+    <w:lsdException w:name="Medium List 1" w:uiPriority="65"/>
+    <w:lsdException w:name="Medium List 2" w:uiPriority="66"/>
+    <w:lsdException w:name="Medium Grid 1" w:uiPriority="67"/>
+    <w:lsdException w:name="Medium Grid 2" w:uiPriority="68"/>
+    <w:lsdException w:name="Medium Grid 3" w:uiPriority="69"/>
+    <w:lsdException w:name="Dark List" w:uiPriority="70"/>
+    <w:lsdException w:name="Colorful Shading" w:uiPriority="71"/>
+    <w:lsdException w:name="Colorful List" w:uiPriority="72"/>
+    <w:lsdException w:name="Colorful Grid" w:uiPriority="73"/>
+    <w:lsdException w:name="Light Shading Accent 1" w:uiPriority="60"/>
+    <w:lsdException w:name="Light List Accent 1" w:uiPriority="61"/>
+    <w:lsdException w:name="Light Grid Accent 1" w:uiPriority="62"/>
+    <w:lsdException w:name="Medium Shading 1 Accent 1" w:uiPriority="63"/>
+    <w:lsdException w:name="Medium Shading 2 Accent 1" w:uiPriority="64"/>
+    <w:lsdException w:name="Medium List 1 Accent 1" w:uiPriority="65"/>
+    <w:lsdException w:name="Revision" w:semiHidden="1"/>
+    <w:lsdException w:name="List Paragraph" w:uiPriority="34" w:qFormat="1"/>
+    <w:lsdException w:name="Quote" w:uiPriority="29" w:qFormat="1"/>
+    <w:lsdException w:name="Intense Quote" w:uiPriority="30" w:qFormat="1"/>
+    <w:lsdException w:name="Medium List 2 Accent 1" w:uiPriority="66"/>
+    <w:lsdException w:name="Medium Grid 1 Accent 1" w:uiPriority="67"/>
+    <w:lsdException w:name="Medium Grid 2 Accent 1" w:uiPriority="68"/>
+    <w:lsdException w:name="Medium Grid 3 Accent 1" w:uiPriority="69"/>
+    <w:lsdException w:name="Dark List Accent 1" w:uiPriority="70"/>
+    <w:lsdException w:name="Colorful Shading Accent 1" w:uiPriority="71"/>
+    <w:lsdException w:name="Colorful List Accent 1" w:uiPriority="72"/>
+    <w:lsdException w:name="Colorful Grid Accent 1" w:uiPriority="73"/>
+    <w:lsdException w:name="Light Shading Accent 2" w:uiPriority="60"/>
+    <w:lsdException w:name="Light List Accent 2" w:uiPriority="61"/>
+    <w:lsdException w:name="Light Grid Accent 2" w:uiPriority="62"/>
+    <w:lsdException w:name="Medium Shading 1 Accent 2" w:uiPriority="63"/>
+    <w:lsdException w:name="Medium Shading 2 Accent 2" w:uiPriority="64"/>
+    <w:lsdException w:name="Medium List 1 Accent 2" w:uiPriority="65"/>
+    <w:lsdException w:name="Medium List 2 Accent 2" w:uiPriority="66"/>
+    <w:lsdException w:name="Medium Grid 1 Accent 2" w:uiPriority="67"/>
+    <w:lsdException w:name="Medium Grid 2 Accent 2" w:uiPriority="68"/>
+    <w:lsdException w:name="Medium Grid 3 Accent 2" w:uiPriority="69"/>
+    <w:lsdException w:name="Dark List Accent 2" w:uiPriority="70"/>
+    <w:lsdException w:name="Colorful Shading Accent 2" w:uiPriority="71"/>
+    <w:lsdException w:name="Colorful List Accent 2" w:uiPriority="72"/>
+    <w:lsdException w:name="Colorful Grid Accent 2" w:uiPriority="73"/>
+    <w:lsdException w:name="Light Shading Accent 3" w:uiPriority="60"/>
+    <w:lsdException w:name="Light List Accent 3" w:uiPriority="61"/>
+    <w:lsdException w:name="Light Grid Accent 3" w:uiPriority="62"/>
+    <w:lsdException w:name="Medium Shading 1 Accent 3" w:uiPriority="63"/>
+    <w:lsdException w:name="Medium Shading 2 Accent 3" w:uiPriority="64"/>
+    <w:lsdException w:name="Medium List 1 Accent 3" w:uiPriority="65"/>
+    <w:lsdException w:name="Medium List 2 Accent 3" w:uiPriority="66"/>
+    <w:lsdException w:name="Medium Grid 1 Accent 3" w:uiPriority="67"/>
+    <w:lsdException w:name="Medium Grid 2 Accent 3" w:uiPriority="68"/>
+    <w:lsdException w:name="Medium Grid 3 Accent 3" w:uiPriority="69"/>
+    <w:lsdException w:name="Dark List Accent 3" w:uiPriority="70"/>
+    <w:lsdException w:name="Colorful Shading Accent 3" w:uiPriority="71"/>
+    <w:lsdException w:name="Colorful List Accent 3" w:uiPriority="72"/>
+    <w:lsdException w:name="Colorful Grid Accent 3" w:uiPriority="73"/>
+    <w:lsdException w:name="Light Shading Accent 4" w:uiPriority="60"/>
+    <w:lsdException w:name="Light List Accent 4" w:uiPriority="61"/>
+    <w:lsdException w:name="Light Grid Accent 4" w:uiPriority="62"/>
+    <w:lsdException w:name="Medium Shading 1 Accent 4" w:uiPriority="63"/>
+    <w:lsdException w:name="Medium Shading 2 Accent 4" w:uiPriority="64"/>
+    <w:lsdException w:name="Medium List 1 Accent 4" w:uiPriority="65"/>
+    <w:lsdException w:name="Medium List 2 Accent 4" w:uiPriority="66"/>
+    <w:lsdException w:name="Medium Grid 1 Accent 4" w:uiPriority="67"/>
+    <w:lsdException w:name="Medium Grid 2 Accent 4" w:uiPriority="68"/>
+    <w:lsdException w:name="Medium Grid 3 Accent 4" w:uiPriority="69"/>
+    <w:lsdException w:name="Dark List Accent 4" w:uiPriority="70"/>
+    <w:lsdException w:name="Colorful Shading Accent 4" w:uiPriority="71"/>
+    <w:lsdException w:name="Colorful List Accent 4" w:uiPriority="72"/>
+    <w:lsdException w:name="Colorful Grid Accent 4" w:uiPriority="73"/>
+    <w:lsdException w:name="Light Shading Accent 5" w:uiPriority="60"/>
+    <w:lsdException w:name="Light List Accent 5" w:uiPriority="61"/>
+    <w:lsdException w:name="Light Grid Accent 5" w:uiPriority="62"/>
+    <w:lsdException w:name="Medium Shading 1 Accent 5" w:uiPriority="63"/>
+    <w:lsdException w:name="Medium Shading 2 Accent 5" w:uiPriority="64"/>
+    <w:lsdException w:name="Medium List 1 Accent 5" w:uiPriority="65"/>
+    <w:lsdException w:name="Medium List 2 Accent 5" w:uiPriority="66"/>
+    <w:lsdException w:name="Medium Grid 1 Accent 5" w:uiPriority="67"/>
+    <w:lsdException w:name="Medium Grid 2 Accent 5" w:uiPriority="68"/>
+    <w:lsdException w:name="Medium Grid 3 Accent 5" w:uiPriority="69"/>
+    <w:lsdException w:name="Dark List Accent 5" w:uiPriority="70"/>
+    <w:lsdException w:name="Colorful Shading Accent 5" w:uiPriority="71"/>
+    <w:lsdException w:name="Colorful List Accent 5" w:uiPriority="72"/>
+    <w:lsdException w:name="Colorful Grid Accent 5" w:uiPriority="73"/>
+    <w:lsdException w:name="Light Shading Accent 6" w:uiPriority="60"/>
+    <w:lsdException w:name="Light List Accent 6" w:uiPriority="61"/>
+    <w:lsdException w:name="Light Grid Accent 6" w:uiPriority="62"/>
+    <w:lsdException w:name="Medium Shading 1 Accent 6" w:uiPriority="63"/>
+    <w:lsdException w:name="Medium Shading 2 Accent 6" w:uiPriority="64"/>
+    <w:lsdException w:name="Medium List 1 Accent 6" w:uiPriority="65"/>
+    <w:lsdException w:name="Medium List 2 Accent 6" w:uiPriority="66"/>
+    <w:lsdException w:name="Medium Grid 1 Accent 6" w:uiPriority="67"/>
+    <w:lsdException w:name="Medium Grid 2 Accent 6" w:uiPriority="68"/>
+    <w:lsdException w:name="Medium Grid 3 Accent 6" w:uiPriority="69"/>
+    <w:lsdException w:name="Dark List Accent 6" w:uiPriority="70"/>
+    <w:lsdException w:name="Colorful Shading Accent 6" w:uiPriority="71"/>
+    <w:lsdException w:name="Colorful List Accent 6" w:uiPriority="72"/>
+    <w:lsdException w:name="Colorful Grid Accent 6" w:uiPriority="73"/>
+    <w:lsdException w:name="Subtle Emphasis" w:uiPriority="19" w:qFormat="1"/>
+    <w:lsdException w:name="Intense Emphasis" w:uiPriority="21" w:qFormat="1"/>
+    <w:lsdException w:name="Subtle Reference" w:uiPriority="31" w:qFormat="1"/>
+    <w:lsdException w:name="Intense Reference" w:uiPriority="32" w:qFormat="1"/>
+    <w:lsdException w:name="Book Title" w:uiPriority="33" w:qFormat="1"/>
+    <w:lsdException w:name="Bibliography" w:semiHidden="1" w:uiPriority="37" w:unhideWhenUsed="1"/>
+    <w:lsdException w:name="TOC Heading" w:semiHidden="1" w:uiPriority="39" w:unhideWhenUsed="1" w:qFormat="1"/>
+    <w:lsdException w:name="Plain Table 1" w:uiPriority="41"/>
+    <w:lsdException w:name="Plain Table 2" w:uiPriority="42"/>
+    <w:lsdException w:name="Plain Table 3" w:uiPriority="43"/>
+    <w:lsdException w:name="Plain Table 4" w:uiPriority="44"/>
+    <w:lsdException w:name="Plain Table 5" w:uiPriority="45"/>
+    <w:lsdException w:name="Grid Table Light" w:uiPriority="40"/>
+    <w:lsdException w:name="Grid Table 1 Light" w:uiPriority="46"/>
+    <w:lsdException w:name="Grid Table 2" w:uiPriority="47"/>
+    <w:lsdException w:name="Grid Table 3" w:uiPriority="48"/>
+    <w:lsdException w:name="Grid Table 4" w:uiPriority="49"/>
+    <w:lsdException w:name="Grid Table 5 Dark" w:uiPriority="50"/>
+    <w:lsdException w:name="Grid Table 6 Colorful" w:uiPriority="51"/>
+    <w:lsdException w:name="Grid Table 7 Colorful" w:uiPriority="52"/>
+    <w:lsdException w:name="Grid Table 1 Light Accent 1" w:uiPriority="46"/>
+    <w:lsdException w:name="Grid Table 2 Accent 1" w:uiPriority="47"/>
+    <w:lsdException w:name="Grid Table 3 Accent 1" w:uiPriority="48"/>
+    <w:lsdException w:name="Grid Table 4 Accent 1" w:uiPriority="49"/>
+    <w:lsdException w:name="Grid Table 5 Dark Accent 1" w:uiPriority="50"/>
+    <w:lsdException w:name="Grid Table 6 Colorful Accent 1" w:uiPriority="51"/>
+    <w:lsdException w:name="Grid Table 7 Colorful Accent 1" w:uiPriority="52"/>
+    <w:lsdException w:name="Grid Table 1 Light Accent 2" w:uiPriority="46"/>
+    <w:lsdException w:name="Grid Table 2 Accent 2" w:uiPriority="47"/>
+    <w:lsdException w:name="Grid Table 3 Accent 2" w:uiPriority="48"/>
+    <w:lsdException w:name="Grid Table 4 Accent 2" w:uiPriority="49"/>
+    <w:lsdException w:name="Grid Table 5 Dark Accent 2" w:uiPriority="50"/>
+    <w:lsdException w:name="Grid Table 6 Colorful Accent 2" w:uiPriority="51"/>
+    <w:lsdException w:name="Grid Table 7 Colorful Accent 2" w:uiPriority="52"/>
+    <w:lsdException w:name="Grid Table 1 Light Accent 3" w:uiPriority="46"/>
+    <w:lsdException w:name="Grid Table 2 Accent 3" w:uiPriority="47"/>
+    <w:lsdException w:name="Grid Table 3 Accent 3" w:uiPriority="48"/>
+    <w:lsdException w:name="Grid Table 4 Accent 3" w:uiPriority="49"/>
+    <w:lsdException w:name="Grid Table 5 Dark Accent 3" w:uiPriority="50"/>
+    <w:lsdException w:name="Grid Table 6 Colorful Accent 3" w:uiPriority="51"/>
+    <w:lsdException w:name="Grid Table 7 Colorful Accent 3" w:uiPriority="52"/>
+    <w:lsdException w:name="Grid Table 1 Light Accent 4" w:uiPriority="46"/>
+    <w:lsdException w:name="Grid Table 2 Accent 4" w:uiPriority="47"/>
+    <w:lsdException w:name="Grid Table 3 Accent 4" w:uiPriority="48"/>
+    <w:lsdException w:name="Grid Table 4 Accent 4" w:uiPriority="49"/>
+    <w:lsdException w:name="Grid Table 5 Dark Accent 4" w:uiPriority="50"/>
+    <w:lsdException w:name="Grid Table 6 Colorful Accent 4" w:uiPriority="51"/>
+    <w:lsdException w:name="Grid Table 7 Colorful Accent 4" w:uiPriority="52"/>
+    <w:lsdException w:name="Grid Table 1 Light Accent 5" w:uiPriority="46"/>
+    <w:lsdException w:name="Grid Table 2 Accent 5" w:uiPriority="47"/>
+    <w:lsdException w:name="Grid Table 3 Accent 5" w:uiPriority="48"/>
+    <w:lsdException w:name="Grid Table 4 Accent 5" w:uiPriority="49"/>
+    <w:lsdException w:name="Grid Table 5 Dark Accent 5" w:uiPriority="50"/>
+    <w:lsdException w:name="Grid Table 6 Colorful Accent 5" w:uiPriority="51"/>
+    <w:lsdException w:name="Grid Table 7 Colorful Accent 5" w:uiPriority="52"/>
+    <w:lsdException w:name="Grid Table 1 Light Accent 6" w:uiPriority="46"/>
+    <w:lsdException w:name="Grid Table 2 Accent 6" w:uiPriority="47"/>
+    <w:lsdException w:name="Grid Table 3 Accent 6" w:uiPriority="48"/>
+    <w:lsdException w:name="Grid Table 4 Accent 6" w:uiPriority="49"/>
+    <w:lsdException w:name="Grid Table 5 Dark Accent 6" w:uiPriority="50"/>
+    <w:lsdException w:name="Grid Table 6 Colorful Accent 6" w:uiPriority="51"/>
+    <w:lsdException w:name="Grid Table 7 Colorful Accent 6" w:uiPriority="52"/>
+    <w:lsdException w:name="List Table 1 Light" w:uiPriority="46"/>
+    <w:lsdException w:name="List Table 2" w:uiPriority="47"/>
+    <w:lsdException w:name="List Table 3" w:uiPriority="48"/>
+    <w:lsdException w:name="List Table 4" w:uiPriority="49"/>
+    <w:lsdException w:name="List Table 5 Dark" w:uiPriority="50"/>
+    <w:lsdException w:name="List Table 6 Colorful" w:uiPriority="51"/>
+    <w:lsdException w:name="List Table 7 Colorful" w:uiPriority="52"/>
+    <w:lsdException w:name="List Table 1 Light Accent 1" w:uiPriority="46"/>
+    <w:lsdException w:name="List Table 2 Accent 1" w:uiPriority="47"/>
+    <w:lsdException w:name="List Table 3 Accent 1" w:uiPriority="48"/>
+    <w:lsdException w:name="List Table 4 Accent 1" w:uiPriority="49"/>
+    <w:lsdException w:name="List Table 5 Dark Accent 1" w:uiPriority="50"/>
+    <w:lsdException w:name="List Table 6 Colorful Accent 1" w:uiPriority="51"/>
+    <w:lsdException w:name="List Table 7 Colorful Accent 1" w:uiPriority="52"/>
+    <w:lsdException w:name="List Table 1 Light Accent 2" w:uiPriority="46"/>
+    <w:lsdException w:name="List Table 2 Accent 2" w:uiPriority="47"/>
+    <w:lsdException w:name="List Table 3 Accent 2" w:uiPriority="48"/>
+    <w:lsdException w:name="List Table 4 Accent 2" w:uiPriority="49"/>
+    <w:lsdException w:name="List Table 5 Dark Accent 2" w:uiPriority="50"/>
+    <w:lsdException w:name="List Table 6 Colorful Accent 2" w:uiPriority="51"/>
+    <w:lsdException w:name="List Table 7 Colorful Accent 2" w:uiPriority="52"/>
+    <w:lsdException w:name="List Table 1 Light Accent 3" w:uiPriority="46"/>
+    <w:lsdException w:name="List Table 2 Accent 3" w:uiPriority="47"/>
+    <w:lsdException w:name="List Table 3 Accent 3" w:uiPriority="48"/>
+    <w:lsdException w:name="List Table 4 Accent 3" w:uiPriority="49"/>
+    <w:lsdException w:name="List Table 5 Dark Accent 3" w:uiPriority="50"/>
+    <w:lsdException w:name="List Table 6 Colorful Accent 3" w:uiPriority="51"/>
+    <w:lsdException w:name="List Table 7 Colorful Accent 3" w:uiPriority="52"/>
+    <w:lsdException w:name="List Table 1 Light Accent 4" w:uiPriority="46"/>
+    <w:lsdException w:name="List Table 2 Accent 4" w:uiPriority="47"/>
+    <w:lsdException w:name="List Table 3 Accent 4" w:uiPriority="48"/>
+    <w:lsdException w:name="List Table 4 Accent 4" w:uiPriority="49"/>
+    <w:lsdException w:name="List Table 5 Dark Accent 4" w:uiPriority="50"/>
+    <w:lsdException w:name="List Table 6 Colorful Accent 4" w:uiPriority="51"/>
+    <w:lsdException w:name="List Table 7 Colorful Accent 4" w:uiPriority="52"/>
+    <w:lsdException w:name="List Table 1 Light Accent 5" w:uiPriority="46"/>
+    <w:lsdException w:name="List Table 2 Accent 5" w:uiPriority="47"/>
+    <w:lsdException w:name="List Table 3 Accent 5" w:uiPriority="48"/>
+    <w:lsdException w:name="List Table 4 Accent 5" w:uiPriority="49"/>
+    <w:lsdException w:name="List Table 5 Dark Accent 5" w:uiPriority="50"/>
+    <w:lsdException w:name="List Table 6 Colorful Accent 5" w:uiPriority="51"/>
+    <w:lsdException w:name="List Table 7 Colorful Accent 5" w:uiPriority="52"/>
+    <w:lsdException w:name="List Table 1 Light Accent 6" w:uiPriority="46"/>
+    <w:lsdException w:name="List Table 2 Accent 6" w:uiPriority="47"/>
+    <w:lsdException w:name="List Table 3 Accent 6" w:uiPriority="48"/>
+    <w:lsdException w:name="List Table 4 Accent 6" w:uiPriority="49"/>
+    <w:lsdException w:name="List Table 5 Dark Accent 6" w:uiPriority="50"/>
+    <w:lsdException w:name="List Table 6 Colorful Accent 6" w:uiPriority="51"/>
+    <w:lsdException w:name="List Table 7 Colorful Accent 6" w:uiPriority="52"/>
   </w:latentStyles>
   <w:style w:type="paragraph" w:default="1" w:styleId="a">
     <w:name w:val="Normal"/>
@@ -9806,6 +8916,28 @@
       <w:szCs w:val="32"/>
     </w:rPr>
   </w:style>
+  <w:style w:type="paragraph" w:styleId="3">
+    <w:name w:val="heading 3"/>
+    <w:basedOn w:val="a"/>
+    <w:next w:val="a"/>
+    <w:link w:val="3Char"/>
+    <w:uiPriority w:val="9"/>
+    <w:unhideWhenUsed/>
+    <w:qFormat/>
+    <w:rsid w:val="00F7344E"/>
+    <w:pPr>
+      <w:keepNext/>
+      <w:keepLines/>
+      <w:spacing w:before="260" w:after="260" w:line="416" w:lineRule="auto"/>
+      <w:outlineLvl w:val="2"/>
+    </w:pPr>
+    <w:rPr>
+      <w:b/>
+      <w:bCs/>
+      <w:sz w:val="32"/>
+      <w:szCs w:val="32"/>
+    </w:rPr>
+  </w:style>
   <w:style w:type="character" w:default="1" w:styleId="a0">
     <w:name w:val="Default Paragraph Font"/>
     <w:uiPriority w:val="1"/>
@@ -9817,7 +8949,6 @@
     <w:uiPriority w:val="99"/>
     <w:semiHidden/>
     <w:unhideWhenUsed/>
-    <w:qFormat/>
     <w:tblPr>
       <w:tblInd w:w="0" w:type="dxa"/>
       <w:tblCellMar>
@@ -10008,6 +9139,19 @@
       <w:kern w:val="0"/>
       <w:sz w:val="24"/>
       <w:szCs w:val="24"/>
+    </w:rPr>
+  </w:style>
+  <w:style w:type="character" w:customStyle="1" w:styleId="3Char">
+    <w:name w:val="标题 3 Char"/>
+    <w:basedOn w:val="a0"/>
+    <w:link w:val="3"/>
+    <w:uiPriority w:val="9"/>
+    <w:rsid w:val="00F7344E"/>
+    <w:rPr>
+      <w:b/>
+      <w:bCs/>
+      <w:sz w:val="32"/>
+      <w:szCs w:val="32"/>
     </w:rPr>
   </w:style>
 </w:styles>

--- a/win32/windows编程第五版学习.docx
+++ b/win32/windows编程第五版学习.docx
@@ -1,6 +1,6 @@
 
 <file path=word/document.xml><?xml version="1.0" encoding="utf-8"?>
-<w:document xmlns:wpc="http://schemas.microsoft.com/office/word/2010/wordprocessingCanvas" xmlns:mc="http://schemas.openxmlformats.org/markup-compatibility/2006" xmlns:o="urn:schemas-microsoft-com:office:office" xmlns:r="http://schemas.openxmlformats.org/officeDocument/2006/relationships" xmlns:m="http://schemas.openxmlformats.org/officeDocument/2006/math" xmlns:v="urn:schemas-microsoft-com:vml" xmlns:wp14="http://schemas.microsoft.com/office/word/2010/wordprocessingDrawing" xmlns:wp="http://schemas.openxmlformats.org/drawingml/2006/wordprocessingDrawing" xmlns:w10="urn:schemas-microsoft-com:office:word" xmlns:w="http://schemas.openxmlformats.org/wordprocessingml/2006/main" xmlns:w14="http://schemas.microsoft.com/office/word/2010/wordml" xmlns:w15="http://schemas.microsoft.com/office/word/2012/wordml" xmlns:wpg="http://schemas.microsoft.com/office/word/2010/wordprocessingGroup" xmlns:wpi="http://schemas.microsoft.com/office/word/2010/wordprocessingInk" xmlns:wne="http://schemas.microsoft.com/office/word/2006/wordml" xmlns:wps="http://schemas.microsoft.com/office/word/2010/wordprocessingShape" mc:Ignorable="w14 w15 wp14">
+<w:document xmlns:ve="http://schemas.openxmlformats.org/markup-compatibility/2006" xmlns:o="urn:schemas-microsoft-com:office:office" xmlns:r="http://schemas.openxmlformats.org/officeDocument/2006/relationships" xmlns:m="http://schemas.openxmlformats.org/officeDocument/2006/math" xmlns:v="urn:schemas-microsoft-com:vml" xmlns:wp="http://schemas.openxmlformats.org/drawingml/2006/wordprocessingDrawing" xmlns:w10="urn:schemas-microsoft-com:office:word" xmlns:w="http://schemas.openxmlformats.org/wordprocessingml/2006/main" xmlns:wne="http://schemas.microsoft.com/office/word/2006/wordml">
   <w:body>
     <w:p>
       <w:pPr>
@@ -10,19 +10,7 @@
         <w:rPr>
           <w:rFonts w:hint="eastAsia"/>
         </w:rPr>
-        <w:t>第一章</w:t>
-      </w:r>
-      <w:r>
-        <w:rPr>
-          <w:rFonts w:hint="eastAsia"/>
-        </w:rPr>
-        <w:t xml:space="preserve"> </w:t>
-      </w:r>
-      <w:r>
-        <w:rPr>
-          <w:rFonts w:hint="eastAsia"/>
-        </w:rPr>
-        <w:t>开始</w:t>
+        <w:t>第一章开始</w:t>
       </w:r>
     </w:p>
     <w:p>
@@ -295,12 +283,6 @@
           <w:rFonts w:hint="eastAsia"/>
         </w:rPr>
         <w:t>基本形态定义</w:t>
-      </w:r>
-      <w:r>
-        <w:rPr>
-          <w:rFonts w:hint="eastAsia"/>
-        </w:rPr>
-        <w:t xml:space="preserve"> </w:t>
       </w:r>
     </w:p>
     <w:p>
@@ -2245,12 +2227,6 @@
         <w:rPr>
           <w:rFonts w:hint="eastAsia"/>
         </w:rPr>
-        <w:t xml:space="preserve"> </w:t>
-      </w:r>
-      <w:r>
-        <w:rPr>
-          <w:rFonts w:hint="eastAsia"/>
-        </w:rPr>
         <w:t>窗口和消息</w:t>
       </w:r>
     </w:p>
@@ -2531,12 +2507,6 @@
         <w:rPr>
           <w:rFonts w:hint="eastAsia"/>
         </w:rPr>
-        <w:t xml:space="preserve"> </w:t>
-      </w:r>
-      <w:r>
-        <w:rPr>
-          <w:rFonts w:hint="eastAsia"/>
-        </w:rPr>
         <w:t>加载图标供程序使用</w:t>
       </w:r>
       <w:r>
@@ -2669,12 +2639,6 @@
         <w:rPr>
           <w:rFonts w:hint="eastAsia"/>
         </w:rPr>
-        <w:t xml:space="preserve"> </w:t>
-      </w:r>
-      <w:r>
-        <w:rPr>
-          <w:rFonts w:hint="eastAsia"/>
-        </w:rPr>
         <w:t>在屏幕上显示窗口</w:t>
       </w:r>
       <w:r>
@@ -2715,12 +2679,6 @@
         <w:rPr>
           <w:rFonts w:hint="eastAsia"/>
         </w:rPr>
-        <w:t xml:space="preserve"> </w:t>
-      </w:r>
-      <w:r>
-        <w:rPr>
-          <w:rFonts w:hint="eastAsia"/>
-        </w:rPr>
         <w:t>从消息队列中取得消息</w:t>
       </w:r>
       <w:r>
@@ -2741,12 +2699,6 @@
         <w:rPr>
           <w:rFonts w:hint="eastAsia"/>
         </w:rPr>
-        <w:t xml:space="preserve"> </w:t>
-      </w:r>
-      <w:r>
-        <w:rPr>
-          <w:rFonts w:hint="eastAsia"/>
-        </w:rPr>
         <w:t>转译某些键盘消息</w:t>
       </w:r>
       <w:r>
@@ -2767,12 +2719,6 @@
         <w:rPr>
           <w:rFonts w:hint="eastAsia"/>
         </w:rPr>
-        <w:t xml:space="preserve"> </w:t>
-      </w:r>
-      <w:r>
-        <w:rPr>
-          <w:rFonts w:hint="eastAsia"/>
-        </w:rPr>
         <w:t>将消息发送给窗口消息处理程序</w:t>
       </w:r>
       <w:r>
@@ -2793,12 +2739,6 @@
         <w:rPr>
           <w:rFonts w:hint="eastAsia"/>
         </w:rPr>
-        <w:t xml:space="preserve"> </w:t>
-      </w:r>
-      <w:r>
-        <w:rPr>
-          <w:rFonts w:hint="eastAsia"/>
-        </w:rPr>
         <w:t>播放一个声音文件</w:t>
       </w:r>
       <w:r>
@@ -2893,12 +2833,6 @@
         <w:rPr>
           <w:rFonts w:hint="eastAsia"/>
         </w:rPr>
-        <w:t xml:space="preserve"> </w:t>
-      </w:r>
-      <w:r>
-        <w:rPr>
-          <w:rFonts w:hint="eastAsia"/>
-        </w:rPr>
         <w:t>在消息队列中插入一个退出程序消息</w:t>
       </w:r>
       <w:r>
@@ -2919,12 +2853,6 @@
         <w:rPr>
           <w:rFonts w:hint="eastAsia"/>
         </w:rPr>
-        <w:t xml:space="preserve"> </w:t>
-      </w:r>
-      <w:r>
-        <w:rPr>
-          <w:rFonts w:hint="eastAsia"/>
-        </w:rPr>
         <w:t>执行内定的消息处理</w:t>
       </w:r>
       <w:r>
@@ -3225,13 +3153,6 @@
           <w:color w:val="000000" w:themeColor="text1"/>
         </w:rPr>
         <w:t>HDC</w:t>
-      </w:r>
-      <w:r>
-        <w:rPr>
-          <w:rFonts w:hint="eastAsia"/>
-          <w:color w:val="000000" w:themeColor="text1"/>
-        </w:rPr>
-        <w:t xml:space="preserve"> </w:t>
       </w:r>
       <w:r>
         <w:rPr>
@@ -3531,21 +3452,7 @@
           <w:rFonts w:hint="eastAsia"/>
           <w:color w:val="000000" w:themeColor="text1"/>
         </w:rPr>
-        <w:t xml:space="preserve">by </w:t>
-      </w:r>
-      <w:r>
-        <w:rPr>
-          <w:rFonts w:hint="eastAsia"/>
-          <w:color w:val="000000" w:themeColor="text1"/>
-        </w:rPr>
-        <w:t xml:space="preserve"> </w:t>
-      </w:r>
-      <w:r>
-        <w:rPr>
-          <w:rFonts w:hint="eastAsia"/>
-          <w:color w:val="000000" w:themeColor="text1"/>
-        </w:rPr>
-        <w:t>BYTE(</w:t>
+        <w:t>by BYTE(</w:t>
       </w:r>
       <w:r>
         <w:rPr>
@@ -3766,13 +3673,6 @@
           <w:color w:val="000000" w:themeColor="text1"/>
         </w:rPr>
         <w:t>f</w:t>
-      </w:r>
-      <w:r>
-        <w:rPr>
-          <w:rFonts w:hint="eastAsia"/>
-          <w:color w:val="000000" w:themeColor="text1"/>
-        </w:rPr>
-        <w:t xml:space="preserve">  </w:t>
       </w:r>
       <w:r>
         <w:rPr>
@@ -6793,13 +6693,6 @@
           <w:rFonts w:hint="eastAsia"/>
           <w:color w:val="000000" w:themeColor="text1"/>
         </w:rPr>
-        <w:t xml:space="preserve"> </w:t>
-      </w:r>
-      <w:r>
-        <w:rPr>
-          <w:rFonts w:hint="eastAsia"/>
-          <w:color w:val="000000" w:themeColor="text1"/>
-        </w:rPr>
         <w:t>一个</w:t>
       </w:r>
       <w:r>
@@ -6856,13 +6749,6 @@
           <w:color w:val="000000" w:themeColor="text1"/>
         </w:rPr>
         <w:t>Param</w:t>
-      </w:r>
-      <w:r>
-        <w:rPr>
-          <w:rFonts w:hint="eastAsia"/>
-          <w:color w:val="000000" w:themeColor="text1"/>
-        </w:rPr>
-        <w:t xml:space="preserve"> </w:t>
       </w:r>
       <w:r>
         <w:rPr>
@@ -8422,19 +8308,7 @@
           <w:rFonts w:hint="eastAsia"/>
         </w:rPr>
         <w:lastRenderedPageBreak/>
-        <w:t>第三章</w:t>
-      </w:r>
-      <w:r>
-        <w:rPr>
-          <w:rFonts w:hint="eastAsia"/>
-        </w:rPr>
-        <w:t xml:space="preserve"> </w:t>
-      </w:r>
-      <w:r>
-        <w:rPr>
-          <w:rFonts w:hint="eastAsia"/>
-        </w:rPr>
-        <w:t>输出</w:t>
+        <w:t>第三章输出</w:t>
       </w:r>
       <w:r>
         <w:t>文字</w:t>
@@ -8444,11 +8318,1904 @@
       <w:pPr>
         <w:rPr>
           <w:rFonts w:hint="eastAsia"/>
+          <w:b/>
         </w:rPr>
       </w:pPr>
       <w:bookmarkStart w:id="0" w:name="_GoBack"/>
       <w:bookmarkEnd w:id="0"/>
-    </w:p>
+      <w:r>
+        <w:rPr>
+          <w:rFonts w:hint="eastAsia"/>
+          <w:b/>
+        </w:rPr>
+        <w:t>WM_PAINT</w:t>
+      </w:r>
+      <w:r>
+        <w:rPr>
+          <w:rFonts w:hint="eastAsia"/>
+          <w:b/>
+        </w:rPr>
+        <w:t>消息</w:t>
+      </w:r>
+      <w:r>
+        <w:rPr>
+          <w:rFonts w:hint="eastAsia"/>
+          <w:b/>
+        </w:rPr>
+        <w:t>:</w:t>
+      </w:r>
+    </w:p>
+    <w:p>
+      <w:pPr>
+        <w:rPr>
+          <w:rFonts w:hint="eastAsia"/>
+        </w:rPr>
+      </w:pPr>
+      <w:r>
+        <w:rPr>
+          <w:rFonts w:hint="eastAsia"/>
+        </w:rPr>
+        <w:t>在何时窗口消息处理程序会接收到一个</w:t>
+      </w:r>
+      <w:r>
+        <w:rPr>
+          <w:rFonts w:hint="eastAsia"/>
+        </w:rPr>
+        <w:t>WM_PAINT</w:t>
+      </w:r>
+      <w:r>
+        <w:rPr>
+          <w:rFonts w:hint="eastAsia"/>
+        </w:rPr>
+        <w:t>消息</w:t>
+      </w:r>
+      <w:r>
+        <w:rPr>
+          <w:rFonts w:hint="eastAsia"/>
+        </w:rPr>
+        <w:t>:</w:t>
+      </w:r>
+    </w:p>
+    <w:p>
+      <w:pPr>
+        <w:rPr>
+          <w:rFonts w:hint="eastAsia"/>
+        </w:rPr>
+      </w:pPr>
+      <w:r>
+        <w:rPr>
+          <w:rFonts w:hint="eastAsia"/>
+        </w:rPr>
+        <w:t>在使用者移动窗口或者显示窗口时</w:t>
+      </w:r>
+      <w:r>
+        <w:rPr>
+          <w:rFonts w:hint="eastAsia"/>
+        </w:rPr>
+        <w:t>,</w:t>
+      </w:r>
+      <w:r>
+        <w:rPr>
+          <w:rFonts w:hint="eastAsia"/>
+        </w:rPr>
+        <w:t>窗口中先前被隐藏的区域重新可见</w:t>
+      </w:r>
+      <w:r>
+        <w:rPr>
+          <w:rFonts w:hint="eastAsia"/>
+        </w:rPr>
+        <w:t>.</w:t>
+      </w:r>
+    </w:p>
+    <w:p>
+      <w:pPr>
+        <w:rPr>
+          <w:rFonts w:hint="eastAsia"/>
+        </w:rPr>
+      </w:pPr>
+      <w:r>
+        <w:rPr>
+          <w:rFonts w:hint="eastAsia"/>
+        </w:rPr>
+        <w:t>使用者改变窗口的大小</w:t>
+      </w:r>
+      <w:r>
+        <w:rPr>
+          <w:rFonts w:hint="eastAsia"/>
+        </w:rPr>
+        <w:t>(</w:t>
+      </w:r>
+      <w:r>
+        <w:rPr>
+          <w:rFonts w:hint="eastAsia"/>
+        </w:rPr>
+        <w:t>如果窗口类别样式有着</w:t>
+      </w:r>
+      <w:r>
+        <w:rPr>
+          <w:rFonts w:hint="eastAsia"/>
+        </w:rPr>
+        <w:t>CS_HREDRAW</w:t>
+      </w:r>
+      <w:r>
+        <w:rPr>
+          <w:rFonts w:hint="eastAsia"/>
+        </w:rPr>
+        <w:t>和</w:t>
+      </w:r>
+      <w:r>
+        <w:rPr>
+          <w:rFonts w:hint="eastAsia"/>
+        </w:rPr>
+        <w:t>CS_VREDRAW).</w:t>
+      </w:r>
+    </w:p>
+    <w:p>
+      <w:pPr>
+        <w:rPr>
+          <w:rFonts w:hint="eastAsia"/>
+        </w:rPr>
+      </w:pPr>
+      <w:r>
+        <w:rPr>
+          <w:rFonts w:hint="eastAsia"/>
+        </w:rPr>
+        <w:t>程序使用</w:t>
+      </w:r>
+      <w:r>
+        <w:rPr>
+          <w:rFonts w:hint="eastAsia"/>
+        </w:rPr>
+        <w:t>ScrollWindow</w:t>
+      </w:r>
+      <w:r>
+        <w:rPr>
+          <w:rFonts w:hint="eastAsia"/>
+        </w:rPr>
+        <w:t>或</w:t>
+      </w:r>
+      <w:r>
+        <w:rPr>
+          <w:rFonts w:hint="eastAsia"/>
+        </w:rPr>
+        <w:t>ScrollDC</w:t>
+      </w:r>
+      <w:r>
+        <w:rPr>
+          <w:rFonts w:hint="eastAsia"/>
+        </w:rPr>
+        <w:t>函数滚动显示区域的一部分</w:t>
+      </w:r>
+      <w:r>
+        <w:rPr>
+          <w:rFonts w:hint="eastAsia"/>
+        </w:rPr>
+        <w:t>.</w:t>
+      </w:r>
+    </w:p>
+    <w:p>
+      <w:pPr>
+        <w:rPr>
+          <w:rFonts w:hint="eastAsia"/>
+        </w:rPr>
+      </w:pPr>
+      <w:r>
+        <w:rPr>
+          <w:rFonts w:hint="eastAsia"/>
+        </w:rPr>
+        <w:t>程序使用</w:t>
+      </w:r>
+      <w:r>
+        <w:rPr>
+          <w:rFonts w:hint="eastAsia"/>
+        </w:rPr>
+        <w:t>InvalidateRect</w:t>
+      </w:r>
+      <w:r>
+        <w:rPr>
+          <w:rFonts w:hint="eastAsia"/>
+        </w:rPr>
+        <w:t>或</w:t>
+      </w:r>
+      <w:r>
+        <w:rPr>
+          <w:rFonts w:hint="eastAsia"/>
+        </w:rPr>
+        <w:t>InvalidateRgn</w:t>
+      </w:r>
+      <w:r>
+        <w:rPr>
+          <w:rFonts w:hint="eastAsia"/>
+        </w:rPr>
+        <w:t>函数刻意产生</w:t>
+      </w:r>
+      <w:r>
+        <w:rPr>
+          <w:rFonts w:hint="eastAsia"/>
+        </w:rPr>
+        <w:t>WM_PAINT</w:t>
+      </w:r>
+      <w:r>
+        <w:rPr>
+          <w:rFonts w:hint="eastAsia"/>
+        </w:rPr>
+        <w:t>消息</w:t>
+      </w:r>
+      <w:r>
+        <w:rPr>
+          <w:rFonts w:hint="eastAsia"/>
+        </w:rPr>
+        <w:t>.</w:t>
+      </w:r>
+    </w:p>
+    <w:p>
+      <w:pPr>
+        <w:rPr>
+          <w:rFonts w:hint="eastAsia"/>
+        </w:rPr>
+      </w:pPr>
+      <w:r>
+        <w:rPr>
+          <w:rFonts w:hint="eastAsia"/>
+        </w:rPr>
+        <w:t>可能收到一个</w:t>
+      </w:r>
+      <w:r>
+        <w:rPr>
+          <w:rFonts w:hint="eastAsia"/>
+        </w:rPr>
+        <w:t>WM_PAINT</w:t>
+      </w:r>
+      <w:r>
+        <w:rPr>
+          <w:rFonts w:hint="eastAsia"/>
+        </w:rPr>
+        <w:t>消息</w:t>
+      </w:r>
+      <w:r>
+        <w:rPr>
+          <w:rFonts w:hint="eastAsia"/>
+        </w:rPr>
+        <w:t>:</w:t>
+      </w:r>
+    </w:p>
+    <w:p>
+      <w:pPr>
+        <w:rPr>
+          <w:rFonts w:hint="eastAsia"/>
+        </w:rPr>
+      </w:pPr>
+      <w:r>
+        <w:rPr>
+          <w:rFonts w:hint="eastAsia"/>
+        </w:rPr>
+        <w:t>Windows</w:t>
+      </w:r>
+      <w:r>
+        <w:rPr>
+          <w:rFonts w:hint="eastAsia"/>
+        </w:rPr>
+        <w:t>擦除覆盖了部分窗口的对话框或消息框</w:t>
+      </w:r>
+      <w:r>
+        <w:rPr>
+          <w:rFonts w:hint="eastAsia"/>
+        </w:rPr>
+        <w:t>.</w:t>
+      </w:r>
+    </w:p>
+    <w:p>
+      <w:pPr>
+        <w:rPr>
+          <w:rFonts w:hint="eastAsia"/>
+        </w:rPr>
+      </w:pPr>
+      <w:r>
+        <w:rPr>
+          <w:rFonts w:hint="eastAsia"/>
+        </w:rPr>
+        <w:t>菜单下拉出来</w:t>
+      </w:r>
+      <w:r>
+        <w:rPr>
+          <w:rFonts w:hint="eastAsia"/>
+        </w:rPr>
+        <w:t>,</w:t>
+      </w:r>
+      <w:r>
+        <w:rPr>
+          <w:rFonts w:hint="eastAsia"/>
+        </w:rPr>
+        <w:t>然后被释放</w:t>
+      </w:r>
+      <w:r>
+        <w:rPr>
+          <w:rFonts w:hint="eastAsia"/>
+        </w:rPr>
+        <w:t>.</w:t>
+      </w:r>
+    </w:p>
+    <w:p>
+      <w:pPr>
+        <w:rPr>
+          <w:rFonts w:hint="eastAsia"/>
+        </w:rPr>
+      </w:pPr>
+      <w:r>
+        <w:rPr>
+          <w:rFonts w:hint="eastAsia"/>
+        </w:rPr>
+        <w:t>显示工具提示消息</w:t>
+      </w:r>
+      <w:r>
+        <w:rPr>
+          <w:rFonts w:hint="eastAsia"/>
+        </w:rPr>
+        <w:t>.</w:t>
+      </w:r>
+    </w:p>
+    <w:p>
+      <w:pPr>
+        <w:rPr>
+          <w:rFonts w:hint="eastAsia"/>
+        </w:rPr>
+      </w:pPr>
+      <w:r>
+        <w:rPr>
+          <w:rFonts w:hint="eastAsia"/>
+        </w:rPr>
+        <w:t>在某些情况下</w:t>
+      </w:r>
+      <w:r>
+        <w:rPr>
+          <w:rFonts w:hint="eastAsia"/>
+        </w:rPr>
+        <w:t>,windows</w:t>
+      </w:r>
+      <w:r>
+        <w:rPr>
+          <w:rFonts w:hint="eastAsia"/>
+        </w:rPr>
+        <w:t>总是保存它所覆盖的显示区域</w:t>
+      </w:r>
+      <w:r>
+        <w:rPr>
+          <w:rFonts w:hint="eastAsia"/>
+        </w:rPr>
+        <w:t>,</w:t>
+      </w:r>
+      <w:r>
+        <w:rPr>
+          <w:rFonts w:hint="eastAsia"/>
+        </w:rPr>
+        <w:t>然后恢复它</w:t>
+      </w:r>
+      <w:r>
+        <w:rPr>
+          <w:rFonts w:hint="eastAsia"/>
+        </w:rPr>
+        <w:t>:</w:t>
+      </w:r>
+    </w:p>
+    <w:p>
+      <w:pPr>
+        <w:rPr>
+          <w:rFonts w:hint="eastAsia"/>
+        </w:rPr>
+      </w:pPr>
+      <w:r>
+        <w:rPr>
+          <w:rFonts w:hint="eastAsia"/>
+        </w:rPr>
+        <w:t>鼠标光标</w:t>
+      </w:r>
+      <w:r>
+        <w:rPr>
+          <w:rFonts w:hint="eastAsia"/>
+        </w:rPr>
+        <w:t>穿越显示区域</w:t>
+      </w:r>
+      <w:r>
+        <w:rPr>
+          <w:rFonts w:hint="eastAsia"/>
+        </w:rPr>
+        <w:t>.</w:t>
+      </w:r>
+    </w:p>
+    <w:p>
+      <w:pPr>
+        <w:rPr>
+          <w:rFonts w:hint="eastAsia"/>
+        </w:rPr>
+      </w:pPr>
+      <w:r>
+        <w:rPr>
+          <w:rFonts w:hint="eastAsia"/>
+        </w:rPr>
+        <w:t>图标拖过显示区域</w:t>
+      </w:r>
+      <w:r>
+        <w:rPr>
+          <w:rFonts w:hint="eastAsia"/>
+        </w:rPr>
+        <w:t>.</w:t>
+      </w:r>
+    </w:p>
+    <w:p>
+      <w:pPr>
+        <w:rPr>
+          <w:rFonts w:hint="eastAsia"/>
+          <w:b/>
+        </w:rPr>
+      </w:pPr>
+      <w:r>
+        <w:rPr>
+          <w:rFonts w:hint="eastAsia"/>
+          <w:b/>
+        </w:rPr>
+        <w:t>GDI</w:t>
+      </w:r>
+      <w:r>
+        <w:rPr>
+          <w:rFonts w:hint="eastAsia"/>
+          <w:b/>
+        </w:rPr>
+        <w:t>简介</w:t>
+      </w:r>
+      <w:r>
+        <w:rPr>
+          <w:rFonts w:hint="eastAsia"/>
+          <w:b/>
+        </w:rPr>
+        <w:t>:</w:t>
+      </w:r>
+    </w:p>
+    <w:p>
+      <w:pPr>
+        <w:pStyle w:val="HTML"/>
+        <w:rPr>
+          <w:rFonts w:asciiTheme="minorHAnsi" w:eastAsiaTheme="minorEastAsia" w:hAnsiTheme="minorHAnsi" w:cstheme="minorBidi" w:hint="eastAsia"/>
+          <w:kern w:val="2"/>
+          <w:sz w:val="21"/>
+          <w:szCs w:val="22"/>
+        </w:rPr>
+      </w:pPr>
+      <w:r>
+        <w:rPr>
+          <w:rFonts w:asciiTheme="minorHAnsi" w:eastAsiaTheme="minorEastAsia" w:hAnsiTheme="minorHAnsi" w:cstheme="minorBidi"/>
+          <w:kern w:val="2"/>
+          <w:sz w:val="21"/>
+          <w:szCs w:val="22"/>
+        </w:rPr>
+        <w:t>TextOut (hdc, x, y, psText, iLength) ;</w:t>
+      </w:r>
+    </w:p>
+    <w:p>
+      <w:pPr>
+        <w:rPr>
+          <w:rFonts w:hint="eastAsia"/>
+        </w:rPr>
+      </w:pPr>
+      <w:r>
+        <w:rPr>
+          <w:rFonts w:hint="eastAsia"/>
+        </w:rPr>
+        <w:t>TextOut</w:t>
+      </w:r>
+      <w:r>
+        <w:rPr>
+          <w:rFonts w:hint="eastAsia"/>
+        </w:rPr>
+        <w:t>向窗口的显示区域写入字符串</w:t>
+      </w:r>
+      <w:r>
+        <w:rPr>
+          <w:rFonts w:hint="eastAsia"/>
+        </w:rPr>
+        <w:t>.</w:t>
+      </w:r>
+      <w:r>
+        <w:rPr>
+          <w:rFonts w:hint="eastAsia"/>
+        </w:rPr>
+        <w:t>psText</w:t>
+      </w:r>
+      <w:r>
+        <w:rPr>
+          <w:rFonts w:hint="eastAsia"/>
+        </w:rPr>
+        <w:t>参数是指向字符串的指针</w:t>
+      </w:r>
+      <w:r>
+        <w:rPr>
+          <w:rFonts w:hint="eastAsia"/>
+        </w:rPr>
+        <w:t>,iLength</w:t>
+      </w:r>
+      <w:r>
+        <w:rPr>
+          <w:rFonts w:hint="eastAsia"/>
+        </w:rPr>
+        <w:t>是字符串的长度</w:t>
+      </w:r>
+      <w:r>
+        <w:rPr>
+          <w:rFonts w:hint="eastAsia"/>
+        </w:rPr>
+        <w:t>.x,y</w:t>
+      </w:r>
+      <w:r>
+        <w:rPr>
+          <w:rFonts w:hint="eastAsia"/>
+        </w:rPr>
+        <w:t>参数定义了字符串在显示区域的开始位置</w:t>
+      </w:r>
+      <w:r>
+        <w:rPr>
+          <w:rFonts w:hint="eastAsia"/>
+        </w:rPr>
+        <w:t>.hdc</w:t>
+      </w:r>
+      <w:r>
+        <w:rPr>
+          <w:rFonts w:hint="eastAsia"/>
+        </w:rPr>
+        <w:t>参数是设备内容句柄</w:t>
+      </w:r>
+      <w:r>
+        <w:rPr>
+          <w:rFonts w:hint="eastAsia"/>
+        </w:rPr>
+        <w:t>,</w:t>
+      </w:r>
+      <w:r>
+        <w:rPr>
+          <w:rFonts w:hint="eastAsia"/>
+        </w:rPr>
+        <w:t>它是</w:t>
+      </w:r>
+      <w:r>
+        <w:rPr>
+          <w:rFonts w:hint="eastAsia"/>
+        </w:rPr>
+        <w:t>GDI</w:t>
+      </w:r>
+      <w:r>
+        <w:rPr>
+          <w:rFonts w:hint="eastAsia"/>
+        </w:rPr>
+        <w:t>的重要部分</w:t>
+      </w:r>
+      <w:r>
+        <w:rPr>
+          <w:rFonts w:hint="eastAsia"/>
+        </w:rPr>
+        <w:t>.</w:t>
+      </w:r>
+      <w:r>
+        <w:rPr>
+          <w:rFonts w:hint="eastAsia"/>
+        </w:rPr>
+        <w:t>实际上</w:t>
+      </w:r>
+      <w:r>
+        <w:rPr>
+          <w:rFonts w:hint="eastAsia"/>
+        </w:rPr>
+        <w:t>,</w:t>
+      </w:r>
+      <w:r>
+        <w:rPr>
+          <w:rFonts w:hint="eastAsia"/>
+        </w:rPr>
+        <w:t>每个</w:t>
+      </w:r>
+      <w:r>
+        <w:rPr>
+          <w:rFonts w:hint="eastAsia"/>
+        </w:rPr>
+        <w:t>GDI</w:t>
+      </w:r>
+      <w:r>
+        <w:rPr>
+          <w:rFonts w:hint="eastAsia"/>
+        </w:rPr>
+        <w:t>函数都需要将这个句柄作为函数的第一个参数</w:t>
+      </w:r>
+      <w:r>
+        <w:rPr>
+          <w:rFonts w:hint="eastAsia"/>
+        </w:rPr>
+        <w:t>.</w:t>
+      </w:r>
+    </w:p>
+    <w:p>
+      <w:pPr>
+        <w:rPr>
+          <w:rFonts w:hint="eastAsia"/>
+          <w:b/>
+        </w:rPr>
+      </w:pPr>
+      <w:r>
+        <w:rPr>
+          <w:rFonts w:hint="eastAsia"/>
+          <w:b/>
+        </w:rPr>
+        <w:t>取得设备内容句柄</w:t>
+      </w:r>
+      <w:r>
+        <w:rPr>
+          <w:rFonts w:hint="eastAsia"/>
+          <w:b/>
+        </w:rPr>
+        <w:t>:</w:t>
+      </w:r>
+      <w:r>
+        <w:rPr>
+          <w:rFonts w:hint="eastAsia"/>
+          <w:b/>
+        </w:rPr>
+        <w:t>方法一</w:t>
+      </w:r>
+    </w:p>
+    <w:p>
+      <w:pPr>
+        <w:rPr>
+          <w:rFonts w:hint="eastAsia"/>
+        </w:rPr>
+      </w:pPr>
+      <w:r>
+        <w:rPr>
+          <w:rFonts w:hint="eastAsia"/>
+        </w:rPr>
+        <w:t>一般的处理</w:t>
+      </w:r>
+      <w:r>
+        <w:rPr>
+          <w:rFonts w:hint="eastAsia"/>
+        </w:rPr>
+        <w:t>WM_PAINT</w:t>
+      </w:r>
+      <w:r>
+        <w:rPr>
+          <w:rFonts w:hint="eastAsia"/>
+        </w:rPr>
+        <w:t>消息的形式如下</w:t>
+      </w:r>
+      <w:r>
+        <w:rPr>
+          <w:rFonts w:hint="eastAsia"/>
+        </w:rPr>
+        <w:t>:</w:t>
+      </w:r>
+    </w:p>
+    <w:p>
+      <w:pPr>
+        <w:rPr>
+          <w:rFonts w:hint="eastAsia"/>
+        </w:rPr>
+      </w:pPr>
+      <w:r>
+        <w:rPr>
+          <w:noProof/>
+        </w:rPr>
+        <w:drawing>
+          <wp:inline distT="0" distB="0" distL="0" distR="0">
+            <wp:extent cx="5274310" cy="748646"/>
+            <wp:effectExtent l="19050" t="0" r="2540" b="0"/>
+            <wp:docPr id="9" name="图片 1" descr="C:\Users\chaiyu\AppData\Local\Temp\1528702655(1).png"/>
+            <wp:cNvGraphicFramePr>
+              <a:graphicFrameLocks xmlns:a="http://schemas.openxmlformats.org/drawingml/2006/main" noChangeAspect="1"/>
+            </wp:cNvGraphicFramePr>
+            <a:graphic xmlns:a="http://schemas.openxmlformats.org/drawingml/2006/main">
+              <a:graphicData uri="http://schemas.openxmlformats.org/drawingml/2006/picture">
+                <pic:pic xmlns:pic="http://schemas.openxmlformats.org/drawingml/2006/picture">
+                  <pic:nvPicPr>
+                    <pic:cNvPr id="0" name="Picture 1" descr="C:\Users\chaiyu\AppData\Local\Temp\1528702655(1).png"/>
+                    <pic:cNvPicPr>
+                      <a:picLocks noChangeAspect="1" noChangeArrowheads="1"/>
+                    </pic:cNvPicPr>
+                  </pic:nvPicPr>
+                  <pic:blipFill>
+                    <a:blip r:embed="rId15"/>
+                    <a:srcRect/>
+                    <a:stretch>
+                      <a:fillRect/>
+                    </a:stretch>
+                  </pic:blipFill>
+                  <pic:spPr bwMode="auto">
+                    <a:xfrm>
+                      <a:off x="0" y="0"/>
+                      <a:ext cx="5274310" cy="748646"/>
+                    </a:xfrm>
+                    <a:prstGeom prst="rect">
+                      <a:avLst/>
+                    </a:prstGeom>
+                    <a:noFill/>
+                    <a:ln w="9525">
+                      <a:noFill/>
+                      <a:miter lim="800000"/>
+                      <a:headEnd/>
+                      <a:tailEnd/>
+                    </a:ln>
+                  </pic:spPr>
+                </pic:pic>
+              </a:graphicData>
+            </a:graphic>
+          </wp:inline>
+        </w:drawing>
+      </w:r>
+    </w:p>
+    <w:p>
+      <w:pPr>
+        <w:rPr>
+          <w:rFonts w:hint="eastAsia"/>
+        </w:rPr>
+      </w:pPr>
+      <w:r>
+        <w:rPr>
+          <w:rFonts w:hint="eastAsia"/>
+        </w:rPr>
+        <w:t>在处理</w:t>
+      </w:r>
+      <w:r>
+        <w:rPr>
+          <w:rFonts w:hint="eastAsia"/>
+        </w:rPr>
+        <w:t>WM_PAINT</w:t>
+      </w:r>
+      <w:r>
+        <w:rPr>
+          <w:rFonts w:hint="eastAsia"/>
+        </w:rPr>
+        <w:t>消息时</w:t>
+      </w:r>
+      <w:r>
+        <w:rPr>
+          <w:rFonts w:hint="eastAsia"/>
+        </w:rPr>
+        <w:t>,</w:t>
+      </w:r>
+      <w:r>
+        <w:rPr>
+          <w:rFonts w:hint="eastAsia"/>
+        </w:rPr>
+        <w:t>必须成对地呼叫</w:t>
+      </w:r>
+      <w:r>
+        <w:rPr>
+          <w:rFonts w:hint="eastAsia"/>
+        </w:rPr>
+        <w:t>BeginPaint</w:t>
+      </w:r>
+      <w:r>
+        <w:rPr>
+          <w:rFonts w:hint="eastAsia"/>
+        </w:rPr>
+        <w:t>和</w:t>
+      </w:r>
+      <w:r>
+        <w:rPr>
+          <w:rFonts w:hint="eastAsia"/>
+        </w:rPr>
+        <w:t>EndPaint</w:t>
+      </w:r>
+      <w:r>
+        <w:rPr>
+          <w:rFonts w:hint="eastAsia"/>
+        </w:rPr>
+        <w:t>.</w:t>
+      </w:r>
+    </w:p>
+    <w:p>
+      <w:pPr>
+        <w:rPr>
+          <w:rFonts w:hint="eastAsia"/>
+        </w:rPr>
+      </w:pPr>
+      <w:r>
+        <w:t>C</w:t>
+      </w:r>
+      <w:r>
+        <w:rPr>
+          <w:rFonts w:hint="eastAsia"/>
+        </w:rPr>
+        <w:t>ase WM_PAINT:</w:t>
+      </w:r>
+    </w:p>
+    <w:p>
+      <w:pPr>
+        <w:rPr>
+          <w:rFonts w:hint="eastAsia"/>
+        </w:rPr>
+      </w:pPr>
+      <w:r>
+        <w:rPr>
+          <w:rFonts w:hint="eastAsia"/>
+        </w:rPr>
+        <w:tab/>
+      </w:r>
+      <w:r>
+        <w:t>R</w:t>
+      </w:r>
+      <w:r>
+        <w:rPr>
+          <w:rFonts w:hint="eastAsia"/>
+        </w:rPr>
+        <w:t>eturn 0;</w:t>
+      </w:r>
+    </w:p>
+    <w:p>
+      <w:pPr>
+        <w:rPr>
+          <w:rFonts w:hint="eastAsia"/>
+        </w:rPr>
+      </w:pPr>
+      <w:r>
+        <w:rPr>
+          <w:rFonts w:hint="eastAsia"/>
+        </w:rPr>
+        <w:t>以上方法是错误的</w:t>
+      </w:r>
+      <w:r>
+        <w:rPr>
+          <w:rFonts w:hint="eastAsia"/>
+        </w:rPr>
+        <w:t>.</w:t>
+      </w:r>
+      <w:r>
+        <w:rPr>
+          <w:rFonts w:hint="eastAsia"/>
+        </w:rPr>
+        <w:t>windows</w:t>
+      </w:r>
+      <w:r>
+        <w:rPr>
+          <w:rFonts w:hint="eastAsia"/>
+        </w:rPr>
+        <w:t>将一个</w:t>
+      </w:r>
+      <w:r>
+        <w:rPr>
+          <w:rFonts w:hint="eastAsia"/>
+        </w:rPr>
+        <w:t>WM_PAINT</w:t>
+      </w:r>
+      <w:r>
+        <w:rPr>
+          <w:rFonts w:hint="eastAsia"/>
+        </w:rPr>
+        <w:t>消息放到消息队列中</w:t>
+      </w:r>
+      <w:r>
+        <w:rPr>
+          <w:rFonts w:hint="eastAsia"/>
+        </w:rPr>
+        <w:t>,</w:t>
+      </w:r>
+      <w:r>
+        <w:rPr>
+          <w:rFonts w:hint="eastAsia"/>
+        </w:rPr>
+        <w:t>是因为现实区域中的一部分无效</w:t>
+      </w:r>
+      <w:r>
+        <w:rPr>
+          <w:rFonts w:hint="eastAsia"/>
+        </w:rPr>
+        <w:t>.</w:t>
+      </w:r>
+      <w:r>
+        <w:rPr>
+          <w:rFonts w:hint="eastAsia"/>
+        </w:rPr>
+        <w:t>如果不呼叫</w:t>
+      </w:r>
+      <w:r>
+        <w:rPr>
+          <w:rFonts w:hint="eastAsia"/>
+        </w:rPr>
+        <w:t>beginpaint</w:t>
+      </w:r>
+      <w:r>
+        <w:rPr>
+          <w:rFonts w:hint="eastAsia"/>
+        </w:rPr>
+        <w:t>和</w:t>
+      </w:r>
+      <w:r>
+        <w:rPr>
+          <w:rFonts w:hint="eastAsia"/>
+        </w:rPr>
+        <w:t>endpaint,</w:t>
+      </w:r>
+      <w:r>
+        <w:rPr>
+          <w:rFonts w:hint="eastAsia"/>
+        </w:rPr>
+        <w:t>则</w:t>
+      </w:r>
+      <w:r>
+        <w:rPr>
+          <w:rFonts w:hint="eastAsia"/>
+        </w:rPr>
+        <w:t>windows</w:t>
+      </w:r>
+      <w:r>
+        <w:rPr>
+          <w:rFonts w:hint="eastAsia"/>
+        </w:rPr>
+        <w:t>不会使该区域变为有效</w:t>
+      </w:r>
+      <w:r>
+        <w:rPr>
+          <w:rFonts w:hint="eastAsia"/>
+        </w:rPr>
+        <w:t>.</w:t>
+      </w:r>
+      <w:r>
+        <w:rPr>
+          <w:rFonts w:hint="eastAsia"/>
+        </w:rPr>
+        <w:t>相反</w:t>
+      </w:r>
+      <w:r>
+        <w:rPr>
+          <w:rFonts w:hint="eastAsia"/>
+        </w:rPr>
+        <w:t>,windows</w:t>
+      </w:r>
+      <w:r>
+        <w:rPr>
+          <w:rFonts w:hint="eastAsia"/>
+        </w:rPr>
+        <w:t>将发送另一个</w:t>
+      </w:r>
+      <w:r>
+        <w:rPr>
+          <w:rFonts w:hint="eastAsia"/>
+        </w:rPr>
+        <w:t>WM_PAINT</w:t>
+      </w:r>
+      <w:r>
+        <w:rPr>
+          <w:rFonts w:hint="eastAsia"/>
+        </w:rPr>
+        <w:t>消息</w:t>
+      </w:r>
+      <w:r>
+        <w:rPr>
+          <w:rFonts w:hint="eastAsia"/>
+        </w:rPr>
+        <w:t>,</w:t>
+      </w:r>
+      <w:r>
+        <w:rPr>
+          <w:rFonts w:hint="eastAsia"/>
+        </w:rPr>
+        <w:t>且一直发送下去</w:t>
+      </w:r>
+      <w:r>
+        <w:rPr>
+          <w:rFonts w:hint="eastAsia"/>
+        </w:rPr>
+        <w:t>.</w:t>
+      </w:r>
+    </w:p>
+    <w:p>
+      <w:pPr>
+        <w:rPr>
+          <w:rFonts w:hint="eastAsia"/>
+          <w:b/>
+        </w:rPr>
+      </w:pPr>
+      <w:r>
+        <w:rPr>
+          <w:rFonts w:hint="eastAsia"/>
+          <w:b/>
+        </w:rPr>
+        <w:t>绘图信息结构</w:t>
+      </w:r>
+      <w:r>
+        <w:rPr>
+          <w:rFonts w:hint="eastAsia"/>
+          <w:b/>
+        </w:rPr>
+        <w:t>:</w:t>
+      </w:r>
+    </w:p>
+    <w:p>
+      <w:pPr>
+        <w:rPr>
+          <w:rFonts w:hint="eastAsia"/>
+        </w:rPr>
+      </w:pPr>
+      <w:r>
+        <w:rPr>
+          <w:noProof/>
+        </w:rPr>
+        <w:drawing>
+          <wp:inline distT="0" distB="0" distL="0" distR="0">
+            <wp:extent cx="5274310" cy="1395245"/>
+            <wp:effectExtent l="19050" t="0" r="2540" b="0"/>
+            <wp:docPr id="10" name="图片 2" descr="C:\Users\chaiyu\AppData\Local\Temp\1528703046(1).png"/>
+            <wp:cNvGraphicFramePr>
+              <a:graphicFrameLocks xmlns:a="http://schemas.openxmlformats.org/drawingml/2006/main" noChangeAspect="1"/>
+            </wp:cNvGraphicFramePr>
+            <a:graphic xmlns:a="http://schemas.openxmlformats.org/drawingml/2006/main">
+              <a:graphicData uri="http://schemas.openxmlformats.org/drawingml/2006/picture">
+                <pic:pic xmlns:pic="http://schemas.openxmlformats.org/drawingml/2006/picture">
+                  <pic:nvPicPr>
+                    <pic:cNvPr id="0" name="Picture 2" descr="C:\Users\chaiyu\AppData\Local\Temp\1528703046(1).png"/>
+                    <pic:cNvPicPr>
+                      <a:picLocks noChangeAspect="1" noChangeArrowheads="1"/>
+                    </pic:cNvPicPr>
+                  </pic:nvPicPr>
+                  <pic:blipFill>
+                    <a:blip r:embed="rId16"/>
+                    <a:srcRect/>
+                    <a:stretch>
+                      <a:fillRect/>
+                    </a:stretch>
+                  </pic:blipFill>
+                  <pic:spPr bwMode="auto">
+                    <a:xfrm>
+                      <a:off x="0" y="0"/>
+                      <a:ext cx="5274310" cy="1395245"/>
+                    </a:xfrm>
+                    <a:prstGeom prst="rect">
+                      <a:avLst/>
+                    </a:prstGeom>
+                    <a:noFill/>
+                    <a:ln w="9525">
+                      <a:noFill/>
+                      <a:miter lim="800000"/>
+                      <a:headEnd/>
+                      <a:tailEnd/>
+                    </a:ln>
+                  </pic:spPr>
+                </pic:pic>
+              </a:graphicData>
+            </a:graphic>
+          </wp:inline>
+        </w:drawing>
+      </w:r>
+    </w:p>
+    <w:p>
+      <w:pPr>
+        <w:rPr>
+          <w:rFonts w:hint="eastAsia"/>
+        </w:rPr>
+      </w:pPr>
+      <w:r>
+        <w:rPr>
+          <w:rFonts w:hint="eastAsia"/>
+        </w:rPr>
+        <w:t>在程序呼叫</w:t>
+      </w:r>
+      <w:r>
+        <w:rPr>
+          <w:rFonts w:hint="eastAsia"/>
+        </w:rPr>
+        <w:t>beginPaint</w:t>
+      </w:r>
+      <w:r>
+        <w:rPr>
+          <w:rFonts w:hint="eastAsia"/>
+        </w:rPr>
+        <w:t>时</w:t>
+      </w:r>
+      <w:r>
+        <w:rPr>
+          <w:rFonts w:hint="eastAsia"/>
+        </w:rPr>
+        <w:t>,windows</w:t>
+      </w:r>
+      <w:r>
+        <w:rPr>
+          <w:rFonts w:hint="eastAsia"/>
+        </w:rPr>
+        <w:t>会适当填入该结构的各个字段值</w:t>
+      </w:r>
+      <w:r>
+        <w:rPr>
+          <w:rFonts w:hint="eastAsia"/>
+        </w:rPr>
+        <w:t>.</w:t>
+      </w:r>
+      <w:r>
+        <w:rPr>
+          <w:rFonts w:hint="eastAsia"/>
+        </w:rPr>
+        <w:t>使用者程序只使用前三个字段</w:t>
+      </w:r>
+      <w:r>
+        <w:rPr>
+          <w:rFonts w:hint="eastAsia"/>
+        </w:rPr>
+        <w:t>.</w:t>
+      </w:r>
+      <w:r>
+        <w:rPr>
+          <w:rFonts w:hint="eastAsia"/>
+        </w:rPr>
+        <w:t>其他字段由</w:t>
+      </w:r>
+      <w:r>
+        <w:rPr>
+          <w:rFonts w:hint="eastAsia"/>
+        </w:rPr>
+        <w:t>windows</w:t>
+      </w:r>
+      <w:r>
+        <w:rPr>
+          <w:rFonts w:hint="eastAsia"/>
+        </w:rPr>
+        <w:t>内部使用</w:t>
+      </w:r>
+      <w:r>
+        <w:rPr>
+          <w:rFonts w:hint="eastAsia"/>
+        </w:rPr>
+        <w:t>.</w:t>
+      </w:r>
+    </w:p>
+    <w:p>
+      <w:pPr>
+        <w:rPr>
+          <w:rFonts w:hint="eastAsia"/>
+        </w:rPr>
+      </w:pPr>
+      <w:r>
+        <w:rPr>
+          <w:rFonts w:hint="eastAsia"/>
+        </w:rPr>
+        <w:lastRenderedPageBreak/>
+        <w:t>PAINTSTRUCT</w:t>
+      </w:r>
+      <w:r>
+        <w:rPr>
+          <w:rFonts w:hint="eastAsia"/>
+        </w:rPr>
+        <w:t>结构的</w:t>
+      </w:r>
+      <w:r>
+        <w:rPr>
+          <w:rFonts w:hint="eastAsia"/>
+        </w:rPr>
+        <w:t>rcPaint</w:t>
+      </w:r>
+      <w:r>
+        <w:rPr>
+          <w:rFonts w:hint="eastAsia"/>
+        </w:rPr>
+        <w:t>字段是</w:t>
+      </w:r>
+      <w:r>
+        <w:rPr>
+          <w:rFonts w:hint="eastAsia"/>
+        </w:rPr>
+        <w:t>RECT</w:t>
+      </w:r>
+      <w:r>
+        <w:rPr>
+          <w:rFonts w:hint="eastAsia"/>
+        </w:rPr>
+        <w:t>形态的结构</w:t>
+      </w:r>
+      <w:r>
+        <w:rPr>
+          <w:rFonts w:hint="eastAsia"/>
+        </w:rPr>
+        <w:t>.</w:t>
+      </w:r>
+      <w:r>
+        <w:rPr>
+          <w:rFonts w:hint="eastAsia"/>
+        </w:rPr>
+        <w:t>定义了无效矩形的边界</w:t>
+      </w:r>
+      <w:r>
+        <w:rPr>
+          <w:rFonts w:hint="eastAsia"/>
+        </w:rPr>
+        <w:t>,</w:t>
+      </w:r>
+      <w:r>
+        <w:rPr>
+          <w:rFonts w:hint="eastAsia"/>
+        </w:rPr>
+        <w:t>无效矩形是应该重画的区域</w:t>
+      </w:r>
+      <w:r>
+        <w:rPr>
+          <w:rFonts w:hint="eastAsia"/>
+        </w:rPr>
+        <w:t>.</w:t>
+      </w:r>
+    </w:p>
+    <w:p>
+      <w:pPr>
+        <w:rPr>
+          <w:rFonts w:hint="eastAsia"/>
+        </w:rPr>
+      </w:pPr>
+      <w:r>
+        <w:rPr>
+          <w:rFonts w:hint="eastAsia"/>
+        </w:rPr>
+        <w:t>在处理</w:t>
+      </w:r>
+      <w:r>
+        <w:rPr>
+          <w:rFonts w:hint="eastAsia"/>
+        </w:rPr>
+        <w:t>WM_PAINT</w:t>
+      </w:r>
+      <w:r>
+        <w:rPr>
+          <w:rFonts w:hint="eastAsia"/>
+        </w:rPr>
+        <w:t>消息时</w:t>
+      </w:r>
+      <w:r>
+        <w:rPr>
+          <w:rFonts w:hint="eastAsia"/>
+        </w:rPr>
+        <w:t>,</w:t>
+      </w:r>
+      <w:r>
+        <w:rPr>
+          <w:rFonts w:hint="eastAsia"/>
+        </w:rPr>
+        <w:t>为了在更新的矩形外绘图</w:t>
+      </w:r>
+      <w:r>
+        <w:rPr>
+          <w:rFonts w:hint="eastAsia"/>
+        </w:rPr>
+        <w:t>,</w:t>
+      </w:r>
+      <w:r>
+        <w:rPr>
+          <w:rFonts w:hint="eastAsia"/>
+        </w:rPr>
+        <w:t>可以使用如下呼叫</w:t>
+      </w:r>
+      <w:r>
+        <w:rPr>
+          <w:rFonts w:hint="eastAsia"/>
+        </w:rPr>
+        <w:t>:</w:t>
+      </w:r>
+    </w:p>
+    <w:p>
+      <w:pPr>
+        <w:rPr>
+          <w:rFonts w:hint="eastAsia"/>
+        </w:rPr>
+      </w:pPr>
+      <w:r>
+        <w:rPr>
+          <w:rFonts w:hint="eastAsia"/>
+        </w:rPr>
+        <w:t>invalidateRect</w:t>
+      </w:r>
+      <w:r>
+        <w:rPr>
+          <w:rFonts w:hint="eastAsia"/>
+        </w:rPr>
+        <w:t>(</w:t>
+      </w:r>
+      <w:r>
+        <w:rPr>
+          <w:rFonts w:hint="eastAsia"/>
+        </w:rPr>
+        <w:t>hwnd,NULL,TRUE</w:t>
+      </w:r>
+      <w:r>
+        <w:rPr>
+          <w:rFonts w:hint="eastAsia"/>
+        </w:rPr>
+        <w:t>);</w:t>
+      </w:r>
+    </w:p>
+    <w:p>
+      <w:pPr>
+        <w:rPr>
+          <w:rFonts w:hint="eastAsia"/>
+        </w:rPr>
+      </w:pPr>
+      <w:r>
+        <w:rPr>
+          <w:rFonts w:hint="eastAsia"/>
+        </w:rPr>
+        <w:t>该呼叫在</w:t>
+      </w:r>
+      <w:r>
+        <w:rPr>
+          <w:rFonts w:hint="eastAsia"/>
+        </w:rPr>
+        <w:t>BeginPaint</w:t>
+      </w:r>
+      <w:r>
+        <w:rPr>
+          <w:rFonts w:hint="eastAsia"/>
+        </w:rPr>
+        <w:t>呼叫之前进行</w:t>
+      </w:r>
+      <w:r>
+        <w:rPr>
+          <w:rFonts w:hint="eastAsia"/>
+        </w:rPr>
+        <w:t>,</w:t>
+      </w:r>
+      <w:r>
+        <w:rPr>
+          <w:rFonts w:hint="eastAsia"/>
+        </w:rPr>
+        <w:t>它使整个显示区域变为无效</w:t>
+      </w:r>
+      <w:r>
+        <w:rPr>
+          <w:rFonts w:hint="eastAsia"/>
+        </w:rPr>
+        <w:t>,</w:t>
+      </w:r>
+      <w:r>
+        <w:rPr>
+          <w:rFonts w:hint="eastAsia"/>
+        </w:rPr>
+        <w:t>并擦除背景</w:t>
+      </w:r>
+      <w:r>
+        <w:rPr>
+          <w:rFonts w:hint="eastAsia"/>
+        </w:rPr>
+        <w:t>.</w:t>
+      </w:r>
+      <w:r>
+        <w:rPr>
+          <w:rFonts w:hint="eastAsia"/>
+        </w:rPr>
+        <w:t>,</w:t>
+      </w:r>
+      <w:r>
+        <w:rPr>
+          <w:rFonts w:hint="eastAsia"/>
+        </w:rPr>
+        <w:t>但是</w:t>
+      </w:r>
+      <w:r>
+        <w:rPr>
+          <w:rFonts w:hint="eastAsia"/>
+        </w:rPr>
+        <w:t>,</w:t>
+      </w:r>
+      <w:r>
+        <w:rPr>
+          <w:rFonts w:hint="eastAsia"/>
+        </w:rPr>
+        <w:t>如果最后一个参数等于</w:t>
+      </w:r>
+      <w:r>
+        <w:rPr>
+          <w:rFonts w:hint="eastAsia"/>
+        </w:rPr>
+        <w:t>False</w:t>
+      </w:r>
+      <w:r>
+        <w:rPr>
+          <w:rFonts w:hint="eastAsia"/>
+        </w:rPr>
+        <w:t>则不擦除背景</w:t>
+      </w:r>
+      <w:r>
+        <w:rPr>
+          <w:rFonts w:hint="eastAsia"/>
+        </w:rPr>
+        <w:t>,</w:t>
+      </w:r>
+      <w:r>
+        <w:rPr>
+          <w:rFonts w:hint="eastAsia"/>
+        </w:rPr>
+        <w:t>原有的东西将保留在原处</w:t>
+      </w:r>
+      <w:r>
+        <w:rPr>
+          <w:rFonts w:hint="eastAsia"/>
+        </w:rPr>
+        <w:t>.</w:t>
+      </w:r>
+    </w:p>
+    <w:p>
+      <w:pPr>
+        <w:rPr>
+          <w:rFonts w:hint="eastAsia"/>
+          <w:b/>
+        </w:rPr>
+      </w:pPr>
+      <w:r>
+        <w:rPr>
+          <w:rFonts w:hint="eastAsia"/>
+          <w:b/>
+        </w:rPr>
+        <w:t>取得设备内容句柄</w:t>
+      </w:r>
+      <w:r>
+        <w:rPr>
+          <w:rFonts w:hint="eastAsia"/>
+          <w:b/>
+        </w:rPr>
+        <w:t>:</w:t>
+      </w:r>
+      <w:r>
+        <w:rPr>
+          <w:rFonts w:hint="eastAsia"/>
+          <w:b/>
+        </w:rPr>
+        <w:t>方法二</w:t>
+      </w:r>
+    </w:p>
+    <w:p>
+      <w:pPr>
+        <w:rPr>
+          <w:rFonts w:hint="eastAsia"/>
+        </w:rPr>
+      </w:pPr>
+      <w:r>
+        <w:rPr>
+          <w:noProof/>
+        </w:rPr>
+        <w:drawing>
+          <wp:inline distT="0" distB="0" distL="0" distR="0">
+            <wp:extent cx="5274310" cy="634675"/>
+            <wp:effectExtent l="19050" t="0" r="2540" b="0"/>
+            <wp:docPr id="11" name="图片 3" descr="C:\Users\chaiyu\AppData\Local\Temp\1528705396(1).png"/>
+            <wp:cNvGraphicFramePr>
+              <a:graphicFrameLocks xmlns:a="http://schemas.openxmlformats.org/drawingml/2006/main" noChangeAspect="1"/>
+            </wp:cNvGraphicFramePr>
+            <a:graphic xmlns:a="http://schemas.openxmlformats.org/drawingml/2006/main">
+              <a:graphicData uri="http://schemas.openxmlformats.org/drawingml/2006/picture">
+                <pic:pic xmlns:pic="http://schemas.openxmlformats.org/drawingml/2006/picture">
+                  <pic:nvPicPr>
+                    <pic:cNvPr id="0" name="Picture 3" descr="C:\Users\chaiyu\AppData\Local\Temp\1528705396(1).png"/>
+                    <pic:cNvPicPr>
+                      <a:picLocks noChangeAspect="1" noChangeArrowheads="1"/>
+                    </pic:cNvPicPr>
+                  </pic:nvPicPr>
+                  <pic:blipFill>
+                    <a:blip r:embed="rId17"/>
+                    <a:srcRect/>
+                    <a:stretch>
+                      <a:fillRect/>
+                    </a:stretch>
+                  </pic:blipFill>
+                  <pic:spPr bwMode="auto">
+                    <a:xfrm>
+                      <a:off x="0" y="0"/>
+                      <a:ext cx="5274310" cy="634675"/>
+                    </a:xfrm>
+                    <a:prstGeom prst="rect">
+                      <a:avLst/>
+                    </a:prstGeom>
+                    <a:noFill/>
+                    <a:ln w="9525">
+                      <a:noFill/>
+                      <a:miter lim="800000"/>
+                      <a:headEnd/>
+                      <a:tailEnd/>
+                    </a:ln>
+                  </pic:spPr>
+                </pic:pic>
+              </a:graphicData>
+            </a:graphic>
+          </wp:inline>
+        </w:drawing>
+      </w:r>
+    </w:p>
+    <w:p>
+      <w:pPr>
+        <w:rPr>
+          <w:rFonts w:hint="eastAsia"/>
+        </w:rPr>
+      </w:pPr>
+      <w:r>
+        <w:rPr>
+          <w:rFonts w:hint="eastAsia"/>
+        </w:rPr>
+        <w:t>与</w:t>
+      </w:r>
+      <w:r>
+        <w:rPr>
+          <w:rFonts w:hint="eastAsia"/>
+        </w:rPr>
+        <w:t>beginPaint</w:t>
+      </w:r>
+      <w:r>
+        <w:rPr>
+          <w:rFonts w:hint="eastAsia"/>
+        </w:rPr>
+        <w:t>传回设备内容句柄不同</w:t>
+      </w:r>
+      <w:r>
+        <w:rPr>
+          <w:rFonts w:hint="eastAsia"/>
+        </w:rPr>
+        <w:t>,GetDC</w:t>
+      </w:r>
+      <w:r>
+        <w:rPr>
+          <w:rFonts w:hint="eastAsia"/>
+        </w:rPr>
+        <w:t>传回的设备内容句柄具有一个剪取矩形</w:t>
+      </w:r>
+      <w:r>
+        <w:rPr>
+          <w:rFonts w:hint="eastAsia"/>
+        </w:rPr>
+        <w:t>,</w:t>
+      </w:r>
+      <w:r>
+        <w:rPr>
+          <w:rFonts w:hint="eastAsia"/>
+        </w:rPr>
+        <w:t>它等于整个显示区域</w:t>
+      </w:r>
+      <w:r>
+        <w:rPr>
+          <w:rFonts w:hint="eastAsia"/>
+        </w:rPr>
+        <w:t>.</w:t>
+      </w:r>
+      <w:r>
+        <w:rPr>
+          <w:rFonts w:hint="eastAsia"/>
+        </w:rPr>
+        <w:t>可以在显示区域的某一部分绘图</w:t>
+      </w:r>
+      <w:r>
+        <w:rPr>
+          <w:rFonts w:hint="eastAsia"/>
+        </w:rPr>
+        <w:t>,</w:t>
+      </w:r>
+      <w:r>
+        <w:rPr>
+          <w:rFonts w:hint="eastAsia"/>
+        </w:rPr>
+        <w:t>而不是在无效矩形上绘图</w:t>
+      </w:r>
+      <w:r>
+        <w:rPr>
+          <w:rFonts w:hint="eastAsia"/>
+        </w:rPr>
+        <w:t>.</w:t>
+      </w:r>
+      <w:r>
+        <w:rPr>
+          <w:rFonts w:hint="eastAsia"/>
+        </w:rPr>
+        <w:t>与</w:t>
+      </w:r>
+      <w:r>
+        <w:rPr>
+          <w:rFonts w:hint="eastAsia"/>
+        </w:rPr>
+        <w:t>BeginPaint</w:t>
+      </w:r>
+      <w:r>
+        <w:rPr>
+          <w:rFonts w:hint="eastAsia"/>
+        </w:rPr>
+        <w:t>不同</w:t>
+      </w:r>
+      <w:r>
+        <w:rPr>
+          <w:rFonts w:hint="eastAsia"/>
+        </w:rPr>
+        <w:t>,GetDC</w:t>
+      </w:r>
+      <w:r>
+        <w:rPr>
+          <w:rFonts w:hint="eastAsia"/>
+        </w:rPr>
+        <w:t>不会使任何无效区域变为有效的</w:t>
+      </w:r>
+      <w:r>
+        <w:rPr>
+          <w:rFonts w:hint="eastAsia"/>
+        </w:rPr>
+        <w:t>.</w:t>
+      </w:r>
+      <w:r>
+        <w:rPr>
+          <w:rFonts w:hint="eastAsia"/>
+        </w:rPr>
+        <w:t>如果需要使整个显示区域有效</w:t>
+      </w:r>
+      <w:r>
+        <w:rPr>
+          <w:rFonts w:hint="eastAsia"/>
+        </w:rPr>
+        <w:t>,</w:t>
+      </w:r>
+      <w:r>
+        <w:rPr>
+          <w:rFonts w:hint="eastAsia"/>
+        </w:rPr>
+        <w:t>可以呼叫</w:t>
+      </w:r>
+    </w:p>
+    <w:p>
+      <w:pPr>
+        <w:rPr>
+          <w:rFonts w:hint="eastAsia"/>
+        </w:rPr>
+      </w:pPr>
+      <w:r>
+        <w:t>V</w:t>
+      </w:r>
+      <w:r>
+        <w:rPr>
+          <w:rFonts w:hint="eastAsia"/>
+        </w:rPr>
+        <w:t>alidateRect(hwnd,NULL);</w:t>
+      </w:r>
+    </w:p>
+    <w:p>
+      <w:pPr>
+        <w:rPr>
+          <w:rFonts w:hint="eastAsia"/>
+        </w:rPr>
+      </w:pPr>
+      <w:r>
+        <w:rPr>
+          <w:rFonts w:hint="eastAsia"/>
+        </w:rPr>
+        <w:t>与</w:t>
+      </w:r>
+      <w:r>
+        <w:rPr>
+          <w:rFonts w:hint="eastAsia"/>
+        </w:rPr>
+        <w:t>GetDC</w:t>
+      </w:r>
+      <w:r>
+        <w:rPr>
+          <w:rFonts w:hint="eastAsia"/>
+        </w:rPr>
+        <w:t>相似的函数是</w:t>
+      </w:r>
+      <w:r>
+        <w:rPr>
+          <w:rFonts w:hint="eastAsia"/>
+        </w:rPr>
+        <w:t>GetWindowDC.getDC</w:t>
+      </w:r>
+      <w:r>
+        <w:rPr>
+          <w:rFonts w:hint="eastAsia"/>
+        </w:rPr>
+        <w:t>传回用于写入窗口显示区域的设备内容句柄</w:t>
+      </w:r>
+      <w:r>
+        <w:rPr>
+          <w:rFonts w:hint="eastAsia"/>
+        </w:rPr>
+        <w:t>,</w:t>
+      </w:r>
+      <w:r>
+        <w:rPr>
+          <w:rFonts w:hint="eastAsia"/>
+        </w:rPr>
+        <w:t>而</w:t>
+      </w:r>
+      <w:r>
+        <w:rPr>
+          <w:rFonts w:hint="eastAsia"/>
+        </w:rPr>
+        <w:t>GetWindowDC</w:t>
+      </w:r>
+      <w:r>
+        <w:rPr>
+          <w:rFonts w:hint="eastAsia"/>
+        </w:rPr>
+        <w:t>传回写入整个窗口的设备内容句柄</w:t>
+      </w:r>
+      <w:r>
+        <w:rPr>
+          <w:rFonts w:hint="eastAsia"/>
+        </w:rPr>
+        <w:t>.</w:t>
+      </w:r>
+      <w:r>
+        <w:rPr>
+          <w:rFonts w:hint="eastAsia"/>
+        </w:rPr>
+        <w:t>例如</w:t>
+      </w:r>
+      <w:r>
+        <w:rPr>
+          <w:rFonts w:hint="eastAsia"/>
+        </w:rPr>
+        <w:t>,</w:t>
+      </w:r>
+      <w:r>
+        <w:rPr>
+          <w:rFonts w:hint="eastAsia"/>
+        </w:rPr>
+        <w:t>您的程序可以使用从</w:t>
+      </w:r>
+      <w:r>
+        <w:rPr>
+          <w:rFonts w:hint="eastAsia"/>
+        </w:rPr>
+        <w:t>GetWindowDC</w:t>
+      </w:r>
+      <w:r>
+        <w:rPr>
+          <w:rFonts w:hint="eastAsia"/>
+        </w:rPr>
+        <w:t>传回的设备内容句柄</w:t>
+      </w:r>
+      <w:r>
+        <w:rPr>
+          <w:rFonts w:hint="eastAsia"/>
+        </w:rPr>
+        <w:t>在窗口的标题列上写入文字</w:t>
+      </w:r>
+      <w:r>
+        <w:rPr>
+          <w:rFonts w:hint="eastAsia"/>
+        </w:rPr>
+        <w:t>.</w:t>
+      </w:r>
+      <w:r>
+        <w:rPr>
+          <w:rFonts w:hint="eastAsia"/>
+        </w:rPr>
+        <w:t>然而</w:t>
+      </w:r>
+      <w:r>
+        <w:rPr>
+          <w:rFonts w:hint="eastAsia"/>
+        </w:rPr>
+        <w:t>,</w:t>
+      </w:r>
+      <w:r>
+        <w:rPr>
+          <w:rFonts w:hint="eastAsia"/>
+        </w:rPr>
+        <w:t>程序同样也应该处理</w:t>
+      </w:r>
+      <w:r>
+        <w:rPr>
+          <w:rFonts w:hint="eastAsia"/>
+        </w:rPr>
+        <w:t>WM_NCPAINT</w:t>
+      </w:r>
+      <w:r>
+        <w:rPr>
+          <w:rFonts w:hint="eastAsia"/>
+        </w:rPr>
+        <w:t>消息</w:t>
+      </w:r>
+      <w:r>
+        <w:rPr>
+          <w:rFonts w:hint="eastAsia"/>
+        </w:rPr>
+        <w:t>.</w:t>
+      </w:r>
+    </w:p>
+    <w:p>
+      <w:pPr>
+        <w:rPr>
+          <w:rFonts w:hint="eastAsia"/>
+          <w:b/>
+        </w:rPr>
+      </w:pPr>
+      <w:r>
+        <w:rPr>
+          <w:rFonts w:hint="eastAsia"/>
+          <w:b/>
+        </w:rPr>
+        <w:t>TextOut:</w:t>
+      </w:r>
+      <w:r>
+        <w:rPr>
+          <w:rFonts w:hint="eastAsia"/>
+          <w:b/>
+        </w:rPr>
+        <w:t>细节</w:t>
+      </w:r>
+    </w:p>
+    <w:p>
+      <w:pPr>
+        <w:rPr>
+          <w:rFonts w:hint="eastAsia"/>
+        </w:rPr>
+      </w:pPr>
+      <w:r>
+        <w:rPr>
+          <w:rFonts w:hint="eastAsia"/>
+        </w:rPr>
+        <w:t>TextOut(hdc,x,y,psText,iLength);</w:t>
+      </w:r>
+    </w:p>
+    <w:p>
+      <w:pPr>
+        <w:rPr>
+          <w:rFonts w:hint="eastAsia"/>
+        </w:rPr>
+      </w:pPr>
+      <w:r>
+        <w:rPr>
+          <w:rFonts w:hint="eastAsia"/>
+        </w:rPr>
+        <w:t>第一个参数是设备内容句柄</w:t>
+      </w:r>
+      <w:r>
+        <w:rPr>
+          <w:rFonts w:hint="eastAsia"/>
+        </w:rPr>
+        <w:t>,</w:t>
+      </w:r>
+      <w:r>
+        <w:rPr>
+          <w:rFonts w:hint="eastAsia"/>
+        </w:rPr>
+        <w:t>设备内容的属性控制了被显示的字符串的特征</w:t>
+      </w:r>
+      <w:r>
+        <w:rPr>
+          <w:rFonts w:hint="eastAsia"/>
+        </w:rPr>
+        <w:t>.</w:t>
+      </w:r>
+    </w:p>
+    <w:p>
+      <w:pPr>
+        <w:rPr>
+          <w:rFonts w:hint="eastAsia"/>
+        </w:rPr>
+      </w:pPr>
+      <w:r>
+        <w:t>P</w:t>
+      </w:r>
+      <w:r>
+        <w:rPr>
+          <w:rFonts w:hint="eastAsia"/>
+        </w:rPr>
+        <w:t>sText</w:t>
+      </w:r>
+      <w:r>
+        <w:rPr>
+          <w:rFonts w:hint="eastAsia"/>
+        </w:rPr>
+        <w:t>参数是指向字符串的指针</w:t>
+      </w:r>
+      <w:r>
+        <w:rPr>
+          <w:rFonts w:hint="eastAsia"/>
+        </w:rPr>
+        <w:t>,iLength</w:t>
+      </w:r>
+      <w:r>
+        <w:rPr>
+          <w:rFonts w:hint="eastAsia"/>
+        </w:rPr>
+        <w:t>是字符串中字符的个数</w:t>
+      </w:r>
+      <w:r>
+        <w:rPr>
+          <w:rFonts w:hint="eastAsia"/>
+        </w:rPr>
+        <w:t>.</w:t>
+      </w:r>
+    </w:p>
+    <w:p/>
     <w:sectPr>
       <w:pgSz w:w="11906" w:h="16838"/>
       <w:pgMar w:top="1440" w:right="1800" w:bottom="1440" w:left="1800" w:header="851" w:footer="992" w:gutter="0"/>
@@ -8460,15 +10227,15 @@
 </file>
 
 <file path=word/endnotes.xml><?xml version="1.0" encoding="utf-8"?>
-<w:endnotes xmlns:wpc="http://schemas.microsoft.com/office/word/2010/wordprocessingCanvas" xmlns:mc="http://schemas.openxmlformats.org/markup-compatibility/2006" xmlns:o="urn:schemas-microsoft-com:office:office" xmlns:r="http://schemas.openxmlformats.org/officeDocument/2006/relationships" xmlns:m="http://schemas.openxmlformats.org/officeDocument/2006/math" xmlns:v="urn:schemas-microsoft-com:vml" xmlns:wp14="http://schemas.microsoft.com/office/word/2010/wordprocessingDrawing" xmlns:wp="http://schemas.openxmlformats.org/drawingml/2006/wordprocessingDrawing" xmlns:w10="urn:schemas-microsoft-com:office:word" xmlns:w="http://schemas.openxmlformats.org/wordprocessingml/2006/main" xmlns:w14="http://schemas.microsoft.com/office/word/2010/wordml" xmlns:w15="http://schemas.microsoft.com/office/word/2012/wordml" xmlns:wpg="http://schemas.microsoft.com/office/word/2010/wordprocessingGroup" xmlns:wpi="http://schemas.microsoft.com/office/word/2010/wordprocessingInk" xmlns:wne="http://schemas.microsoft.com/office/word/2006/wordml" xmlns:wps="http://schemas.microsoft.com/office/word/2010/wordprocessingShape" mc:Ignorable="w14 w15 wp14">
-  <w:endnote w:type="separator" w:id="-1">
+<w:endnotes xmlns:ve="http://schemas.openxmlformats.org/markup-compatibility/2006" xmlns:o="urn:schemas-microsoft-com:office:office" xmlns:r="http://schemas.openxmlformats.org/officeDocument/2006/relationships" xmlns:m="http://schemas.openxmlformats.org/officeDocument/2006/math" xmlns:v="urn:schemas-microsoft-com:vml" xmlns:wp="http://schemas.openxmlformats.org/drawingml/2006/wordprocessingDrawing" xmlns:w10="urn:schemas-microsoft-com:office:word" xmlns:w="http://schemas.openxmlformats.org/wordprocessingml/2006/main" xmlns:wne="http://schemas.microsoft.com/office/word/2006/wordml">
+  <w:endnote w:type="separator" w:id="0">
     <w:p>
       <w:r>
         <w:separator/>
       </w:r>
     </w:p>
   </w:endnote>
-  <w:endnote w:type="continuationSeparator" w:id="0">
+  <w:endnote w:type="continuationSeparator" w:id="1">
     <w:p>
       <w:r>
         <w:continuationSeparator/>
@@ -8479,15 +10246,15 @@
 </file>
 
 <file path=word/footnotes.xml><?xml version="1.0" encoding="utf-8"?>
-<w:footnotes xmlns:wpc="http://schemas.microsoft.com/office/word/2010/wordprocessingCanvas" xmlns:mc="http://schemas.openxmlformats.org/markup-compatibility/2006" xmlns:o="urn:schemas-microsoft-com:office:office" xmlns:r="http://schemas.openxmlformats.org/officeDocument/2006/relationships" xmlns:m="http://schemas.openxmlformats.org/officeDocument/2006/math" xmlns:v="urn:schemas-microsoft-com:vml" xmlns:wp14="http://schemas.microsoft.com/office/word/2010/wordprocessingDrawing" xmlns:wp="http://schemas.openxmlformats.org/drawingml/2006/wordprocessingDrawing" xmlns:w10="urn:schemas-microsoft-com:office:word" xmlns:w="http://schemas.openxmlformats.org/wordprocessingml/2006/main" xmlns:w14="http://schemas.microsoft.com/office/word/2010/wordml" xmlns:w15="http://schemas.microsoft.com/office/word/2012/wordml" xmlns:wpg="http://schemas.microsoft.com/office/word/2010/wordprocessingGroup" xmlns:wpi="http://schemas.microsoft.com/office/word/2010/wordprocessingInk" xmlns:wne="http://schemas.microsoft.com/office/word/2006/wordml" xmlns:wps="http://schemas.microsoft.com/office/word/2010/wordprocessingShape" mc:Ignorable="w14 w15 wp14">
-  <w:footnote w:type="separator" w:id="-1">
+<w:footnotes xmlns:ve="http://schemas.openxmlformats.org/markup-compatibility/2006" xmlns:o="urn:schemas-microsoft-com:office:office" xmlns:r="http://schemas.openxmlformats.org/officeDocument/2006/relationships" xmlns:m="http://schemas.openxmlformats.org/officeDocument/2006/math" xmlns:v="urn:schemas-microsoft-com:vml" xmlns:wp="http://schemas.openxmlformats.org/drawingml/2006/wordprocessingDrawing" xmlns:w10="urn:schemas-microsoft-com:office:word" xmlns:w="http://schemas.openxmlformats.org/wordprocessingml/2006/main" xmlns:wne="http://schemas.microsoft.com/office/word/2006/wordml">
+  <w:footnote w:type="separator" w:id="0">
     <w:p>
       <w:r>
         <w:separator/>
       </w:r>
     </w:p>
   </w:footnote>
-  <w:footnote w:type="continuationSeparator" w:id="0">
+  <w:footnote w:type="continuationSeparator" w:id="1">
     <w:p>
       <w:r>
         <w:continuationSeparator/>
@@ -8498,7 +10265,7 @@
 </file>
 
 <file path=word/styles.xml><?xml version="1.0" encoding="utf-8"?>
-<w:styles xmlns:mc="http://schemas.openxmlformats.org/markup-compatibility/2006" xmlns:r="http://schemas.openxmlformats.org/officeDocument/2006/relationships" xmlns:w="http://schemas.openxmlformats.org/wordprocessingml/2006/main" xmlns:w14="http://schemas.microsoft.com/office/word/2010/wordml" xmlns:w15="http://schemas.microsoft.com/office/word/2012/wordml" mc:Ignorable="w14 w15">
+<w:styles xmlns:r="http://schemas.openxmlformats.org/officeDocument/2006/relationships" xmlns:w="http://schemas.openxmlformats.org/wordprocessingml/2006/main">
   <w:docDefaults>
     <w:rPrDefault>
       <w:rPr>
@@ -8511,378 +10278,144 @@
     </w:rPrDefault>
     <w:pPrDefault/>
   </w:docDefaults>
-  <w:latentStyles w:defLockedState="0" w:defUIPriority="99" w:defSemiHidden="0" w:defUnhideWhenUsed="0" w:defQFormat="0" w:count="371">
-    <w:lsdException w:name="Normal" w:uiPriority="0" w:qFormat="1"/>
-    <w:lsdException w:name="heading 1" w:uiPriority="9" w:qFormat="1"/>
-    <w:lsdException w:name="heading 2" w:semiHidden="1" w:uiPriority="9" w:unhideWhenUsed="1" w:qFormat="1"/>
-    <w:lsdException w:name="heading 3" w:semiHidden="1" w:uiPriority="9" w:unhideWhenUsed="1" w:qFormat="1"/>
-    <w:lsdException w:name="heading 4" w:semiHidden="1" w:uiPriority="9" w:unhideWhenUsed="1" w:qFormat="1"/>
-    <w:lsdException w:name="heading 5" w:semiHidden="1" w:uiPriority="9" w:unhideWhenUsed="1" w:qFormat="1"/>
-    <w:lsdException w:name="heading 6" w:semiHidden="1" w:uiPriority="9" w:unhideWhenUsed="1" w:qFormat="1"/>
-    <w:lsdException w:name="heading 7" w:semiHidden="1" w:uiPriority="9" w:unhideWhenUsed="1" w:qFormat="1"/>
-    <w:lsdException w:name="heading 8" w:semiHidden="1" w:uiPriority="9" w:unhideWhenUsed="1" w:qFormat="1"/>
-    <w:lsdException w:name="heading 9" w:semiHidden="1" w:uiPriority="9" w:unhideWhenUsed="1" w:qFormat="1"/>
-    <w:lsdException w:name="index 1" w:semiHidden="1" w:unhideWhenUsed="1"/>
-    <w:lsdException w:name="index 2" w:semiHidden="1" w:unhideWhenUsed="1"/>
-    <w:lsdException w:name="index 3" w:semiHidden="1" w:unhideWhenUsed="1"/>
-    <w:lsdException w:name="index 4" w:semiHidden="1" w:unhideWhenUsed="1"/>
-    <w:lsdException w:name="index 5" w:semiHidden="1" w:unhideWhenUsed="1"/>
-    <w:lsdException w:name="index 6" w:semiHidden="1" w:unhideWhenUsed="1"/>
-    <w:lsdException w:name="index 7" w:semiHidden="1" w:unhideWhenUsed="1"/>
-    <w:lsdException w:name="index 8" w:semiHidden="1" w:unhideWhenUsed="1"/>
-    <w:lsdException w:name="index 9" w:semiHidden="1" w:unhideWhenUsed="1"/>
-    <w:lsdException w:name="toc 1" w:semiHidden="1" w:uiPriority="39" w:unhideWhenUsed="1"/>
-    <w:lsdException w:name="toc 2" w:semiHidden="1" w:uiPriority="39" w:unhideWhenUsed="1"/>
-    <w:lsdException w:name="toc 3" w:semiHidden="1" w:uiPriority="39" w:unhideWhenUsed="1"/>
-    <w:lsdException w:name="toc 4" w:semiHidden="1" w:uiPriority="39" w:unhideWhenUsed="1"/>
-    <w:lsdException w:name="toc 5" w:semiHidden="1" w:uiPriority="39" w:unhideWhenUsed="1"/>
-    <w:lsdException w:name="toc 6" w:semiHidden="1" w:uiPriority="39" w:unhideWhenUsed="1"/>
-    <w:lsdException w:name="toc 7" w:semiHidden="1" w:uiPriority="39" w:unhideWhenUsed="1"/>
-    <w:lsdException w:name="toc 8" w:semiHidden="1" w:uiPriority="39" w:unhideWhenUsed="1"/>
-    <w:lsdException w:name="toc 9" w:semiHidden="1" w:uiPriority="39" w:unhideWhenUsed="1"/>
-    <w:lsdException w:name="Normal Indent" w:semiHidden="1" w:unhideWhenUsed="1"/>
-    <w:lsdException w:name="footnote text" w:semiHidden="1" w:unhideWhenUsed="1"/>
-    <w:lsdException w:name="annotation text" w:semiHidden="1" w:unhideWhenUsed="1"/>
-    <w:lsdException w:name="header" w:semiHidden="1" w:unhideWhenUsed="1"/>
-    <w:lsdException w:name="footer" w:semiHidden="1" w:unhideWhenUsed="1"/>
-    <w:lsdException w:name="index heading" w:semiHidden="1" w:unhideWhenUsed="1"/>
-    <w:lsdException w:name="caption" w:semiHidden="1" w:uiPriority="35" w:unhideWhenUsed="1" w:qFormat="1"/>
-    <w:lsdException w:name="table of figures" w:semiHidden="1" w:unhideWhenUsed="1"/>
-    <w:lsdException w:name="envelope address" w:semiHidden="1" w:unhideWhenUsed="1"/>
-    <w:lsdException w:name="envelope return" w:semiHidden="1" w:unhideWhenUsed="1"/>
-    <w:lsdException w:name="footnote reference" w:semiHidden="1" w:unhideWhenUsed="1"/>
-    <w:lsdException w:name="annotation reference" w:semiHidden="1" w:unhideWhenUsed="1"/>
-    <w:lsdException w:name="line number" w:semiHidden="1" w:unhideWhenUsed="1"/>
-    <w:lsdException w:name="page number" w:semiHidden="1" w:unhideWhenUsed="1"/>
-    <w:lsdException w:name="endnote reference" w:semiHidden="1" w:unhideWhenUsed="1"/>
-    <w:lsdException w:name="endnote text" w:semiHidden="1" w:unhideWhenUsed="1"/>
-    <w:lsdException w:name="table of authorities" w:semiHidden="1" w:unhideWhenUsed="1"/>
-    <w:lsdException w:name="macro" w:semiHidden="1" w:unhideWhenUsed="1"/>
-    <w:lsdException w:name="toa heading" w:semiHidden="1" w:unhideWhenUsed="1"/>
-    <w:lsdException w:name="List" w:semiHidden="1" w:unhideWhenUsed="1"/>
-    <w:lsdException w:name="List Bullet" w:semiHidden="1" w:unhideWhenUsed="1"/>
-    <w:lsdException w:name="List Number" w:semiHidden="1" w:unhideWhenUsed="1"/>
-    <w:lsdException w:name="List 2" w:semiHidden="1" w:unhideWhenUsed="1"/>
-    <w:lsdException w:name="List 3" w:semiHidden="1" w:unhideWhenUsed="1"/>
-    <w:lsdException w:name="List 4" w:semiHidden="1" w:unhideWhenUsed="1"/>
-    <w:lsdException w:name="List 5" w:semiHidden="1" w:unhideWhenUsed="1"/>
-    <w:lsdException w:name="List Bullet 2" w:semiHidden="1" w:unhideWhenUsed="1"/>
-    <w:lsdException w:name="List Bullet 3" w:semiHidden="1" w:unhideWhenUsed="1"/>
-    <w:lsdException w:name="List Bullet 4" w:semiHidden="1" w:unhideWhenUsed="1"/>
-    <w:lsdException w:name="List Bullet 5" w:semiHidden="1" w:unhideWhenUsed="1"/>
-    <w:lsdException w:name="List Number 2" w:semiHidden="1" w:unhideWhenUsed="1"/>
-    <w:lsdException w:name="List Number 3" w:semiHidden="1" w:unhideWhenUsed="1"/>
-    <w:lsdException w:name="List Number 4" w:semiHidden="1" w:unhideWhenUsed="1"/>
-    <w:lsdException w:name="List Number 5" w:semiHidden="1" w:unhideWhenUsed="1"/>
-    <w:lsdException w:name="Title" w:uiPriority="10" w:qFormat="1"/>
-    <w:lsdException w:name="Closing" w:semiHidden="1" w:unhideWhenUsed="1"/>
-    <w:lsdException w:name="Signature" w:semiHidden="1" w:unhideWhenUsed="1"/>
-    <w:lsdException w:name="Default Paragraph Font" w:semiHidden="1" w:uiPriority="1" w:unhideWhenUsed="1"/>
-    <w:lsdException w:name="Body Text" w:semiHidden="1" w:unhideWhenUsed="1"/>
-    <w:lsdException w:name="Body Text Indent" w:semiHidden="1" w:unhideWhenUsed="1"/>
-    <w:lsdException w:name="List Continue" w:semiHidden="1" w:unhideWhenUsed="1"/>
-    <w:lsdException w:name="List Continue 2" w:semiHidden="1" w:unhideWhenUsed="1"/>
-    <w:lsdException w:name="List Continue 3" w:semiHidden="1" w:unhideWhenUsed="1"/>
-    <w:lsdException w:name="List Continue 4" w:semiHidden="1" w:unhideWhenUsed="1"/>
-    <w:lsdException w:name="List Continue 5" w:semiHidden="1" w:unhideWhenUsed="1"/>
-    <w:lsdException w:name="Message Header" w:semiHidden="1" w:unhideWhenUsed="1"/>
-    <w:lsdException w:name="Subtitle" w:uiPriority="11" w:qFormat="1"/>
-    <w:lsdException w:name="Salutation" w:semiHidden="1" w:unhideWhenUsed="1"/>
-    <w:lsdException w:name="Date" w:semiHidden="1" w:unhideWhenUsed="1"/>
-    <w:lsdException w:name="Body Text First Indent" w:semiHidden="1" w:unhideWhenUsed="1"/>
-    <w:lsdException w:name="Body Text First Indent 2" w:semiHidden="1" w:unhideWhenUsed="1"/>
-    <w:lsdException w:name="Note Heading" w:semiHidden="1" w:unhideWhenUsed="1"/>
-    <w:lsdException w:name="Body Text 2" w:semiHidden="1" w:unhideWhenUsed="1"/>
-    <w:lsdException w:name="Body Text 3" w:semiHidden="1" w:unhideWhenUsed="1"/>
-    <w:lsdException w:name="Body Text Indent 2" w:semiHidden="1" w:unhideWhenUsed="1"/>
-    <w:lsdException w:name="Body Text Indent 3" w:semiHidden="1" w:unhideWhenUsed="1"/>
-    <w:lsdException w:name="Block Text" w:semiHidden="1" w:unhideWhenUsed="1"/>
-    <w:lsdException w:name="Hyperlink" w:semiHidden="1" w:unhideWhenUsed="1"/>
-    <w:lsdException w:name="FollowedHyperlink" w:semiHidden="1" w:unhideWhenUsed="1"/>
-    <w:lsdException w:name="Strong" w:uiPriority="22" w:qFormat="1"/>
-    <w:lsdException w:name="Emphasis" w:uiPriority="20" w:qFormat="1"/>
-    <w:lsdException w:name="Document Map" w:semiHidden="1" w:unhideWhenUsed="1"/>
-    <w:lsdException w:name="Plain Text" w:semiHidden="1" w:unhideWhenUsed="1"/>
-    <w:lsdException w:name="E-mail Signature" w:semiHidden="1" w:unhideWhenUsed="1"/>
-    <w:lsdException w:name="HTML Top of Form" w:semiHidden="1" w:unhideWhenUsed="1"/>
-    <w:lsdException w:name="HTML Bottom of Form" w:semiHidden="1" w:unhideWhenUsed="1"/>
-    <w:lsdException w:name="Normal (Web)" w:semiHidden="1" w:unhideWhenUsed="1"/>
-    <w:lsdException w:name="HTML Acronym" w:semiHidden="1" w:unhideWhenUsed="1"/>
-    <w:lsdException w:name="HTML Address" w:semiHidden="1" w:unhideWhenUsed="1"/>
-    <w:lsdException w:name="HTML Cite" w:semiHidden="1" w:unhideWhenUsed="1"/>
-    <w:lsdException w:name="HTML Code" w:semiHidden="1" w:unhideWhenUsed="1"/>
-    <w:lsdException w:name="HTML Definition" w:semiHidden="1" w:unhideWhenUsed="1"/>
-    <w:lsdException w:name="HTML Keyboard" w:semiHidden="1" w:unhideWhenUsed="1"/>
-    <w:lsdException w:name="HTML Preformatted" w:semiHidden="1" w:unhideWhenUsed="1"/>
-    <w:lsdException w:name="HTML Sample" w:semiHidden="1" w:unhideWhenUsed="1"/>
-    <w:lsdException w:name="HTML Typewriter" w:semiHidden="1" w:unhideWhenUsed="1"/>
-    <w:lsdException w:name="HTML Variable" w:semiHidden="1" w:unhideWhenUsed="1"/>
-    <w:lsdException w:name="Normal Table" w:semiHidden="1" w:unhideWhenUsed="1"/>
-    <w:lsdException w:name="annotation subject" w:semiHidden="1" w:unhideWhenUsed="1"/>
-    <w:lsdException w:name="No List" w:semiHidden="1" w:unhideWhenUsed="1"/>
-    <w:lsdException w:name="Outline List 1" w:semiHidden="1" w:unhideWhenUsed="1"/>
-    <w:lsdException w:name="Outline List 2" w:semiHidden="1" w:unhideWhenUsed="1"/>
-    <w:lsdException w:name="Outline List 3" w:semiHidden="1" w:unhideWhenUsed="1"/>
-    <w:lsdException w:name="Table Simple 1" w:semiHidden="1" w:unhideWhenUsed="1"/>
-    <w:lsdException w:name="Table Simple 2" w:semiHidden="1" w:unhideWhenUsed="1"/>
-    <w:lsdException w:name="Table Simple 3" w:semiHidden="1" w:unhideWhenUsed="1"/>
-    <w:lsdException w:name="Table Classic 1" w:semiHidden="1" w:unhideWhenUsed="1"/>
-    <w:lsdException w:name="Table Classic 2" w:semiHidden="1" w:unhideWhenUsed="1"/>
-    <w:lsdException w:name="Table Classic 3" w:semiHidden="1" w:unhideWhenUsed="1"/>
-    <w:lsdException w:name="Table Classic 4" w:semiHidden="1" w:unhideWhenUsed="1"/>
-    <w:lsdException w:name="Table Colorful 1" w:semiHidden="1" w:unhideWhenUsed="1"/>
-    <w:lsdException w:name="Table Colorful 2" w:semiHidden="1" w:unhideWhenUsed="1"/>
-    <w:lsdException w:name="Table Colorful 3" w:semiHidden="1" w:unhideWhenUsed="1"/>
-    <w:lsdException w:name="Table Columns 1" w:semiHidden="1" w:unhideWhenUsed="1"/>
-    <w:lsdException w:name="Table Columns 2" w:semiHidden="1" w:unhideWhenUsed="1"/>
-    <w:lsdException w:name="Table Columns 3" w:semiHidden="1" w:unhideWhenUsed="1"/>
-    <w:lsdException w:name="Table Columns 4" w:semiHidden="1" w:unhideWhenUsed="1"/>
-    <w:lsdException w:name="Table Columns 5" w:semiHidden="1" w:unhideWhenUsed="1"/>
-    <w:lsdException w:name="Table Grid 1" w:semiHidden="1" w:unhideWhenUsed="1"/>
-    <w:lsdException w:name="Table Grid 2" w:semiHidden="1" w:unhideWhenUsed="1"/>
-    <w:lsdException w:name="Table Grid 3" w:semiHidden="1" w:unhideWhenUsed="1"/>
-    <w:lsdException w:name="Table Grid 4" w:semiHidden="1" w:unhideWhenUsed="1"/>
-    <w:lsdException w:name="Table Grid 5" w:semiHidden="1" w:unhideWhenUsed="1"/>
-    <w:lsdException w:name="Table Grid 6" w:semiHidden="1" w:unhideWhenUsed="1"/>
-    <w:lsdException w:name="Table Grid 7" w:semiHidden="1" w:unhideWhenUsed="1"/>
-    <w:lsdException w:name="Table Grid 8" w:semiHidden="1" w:unhideWhenUsed="1"/>
-    <w:lsdException w:name="Table List 1" w:semiHidden="1" w:unhideWhenUsed="1"/>
-    <w:lsdException w:name="Table List 2" w:semiHidden="1" w:unhideWhenUsed="1"/>
-    <w:lsdException w:name="Table List 3" w:semiHidden="1" w:unhideWhenUsed="1"/>
-    <w:lsdException w:name="Table List 4" w:semiHidden="1" w:unhideWhenUsed="1"/>
-    <w:lsdException w:name="Table List 5" w:semiHidden="1" w:unhideWhenUsed="1"/>
-    <w:lsdException w:name="Table List 6" w:semiHidden="1" w:unhideWhenUsed="1"/>
-    <w:lsdException w:name="Table List 7" w:semiHidden="1" w:unhideWhenUsed="1"/>
-    <w:lsdException w:name="Table List 8" w:semiHidden="1" w:unhideWhenUsed="1"/>
-    <w:lsdException w:name="Table 3D effects 1" w:semiHidden="1" w:unhideWhenUsed="1"/>
-    <w:lsdException w:name="Table 3D effects 2" w:semiHidden="1" w:unhideWhenUsed="1"/>
-    <w:lsdException w:name="Table 3D effects 3" w:semiHidden="1" w:unhideWhenUsed="1"/>
-    <w:lsdException w:name="Table Contemporary" w:semiHidden="1" w:unhideWhenUsed="1"/>
-    <w:lsdException w:name="Table Elegant" w:semiHidden="1" w:unhideWhenUsed="1"/>
-    <w:lsdException w:name="Table Professional" w:semiHidden="1" w:unhideWhenUsed="1"/>
-    <w:lsdException w:name="Table Subtle 1" w:semiHidden="1" w:unhideWhenUsed="1"/>
-    <w:lsdException w:name="Table Subtle 2" w:semiHidden="1" w:unhideWhenUsed="1"/>
-    <w:lsdException w:name="Table Web 1" w:semiHidden="1" w:unhideWhenUsed="1"/>
-    <w:lsdException w:name="Table Web 2" w:semiHidden="1" w:unhideWhenUsed="1"/>
-    <w:lsdException w:name="Table Web 3" w:semiHidden="1" w:unhideWhenUsed="1"/>
-    <w:lsdException w:name="Balloon Text" w:semiHidden="1" w:unhideWhenUsed="1"/>
-    <w:lsdException w:name="Table Grid" w:uiPriority="59"/>
-    <w:lsdException w:name="Table Theme" w:semiHidden="1" w:unhideWhenUsed="1"/>
-    <w:lsdException w:name="Placeholder Text" w:semiHidden="1"/>
-    <w:lsdException w:name="No Spacing" w:uiPriority="1" w:qFormat="1"/>
-    <w:lsdException w:name="Light Shading" w:uiPriority="60"/>
-    <w:lsdException w:name="Light List" w:uiPriority="61"/>
-    <w:lsdException w:name="Light Grid" w:uiPriority="62"/>
-    <w:lsdException w:name="Medium Shading 1" w:uiPriority="63"/>
-    <w:lsdException w:name="Medium Shading 2" w:uiPriority="64"/>
-    <w:lsdException w:name="Medium List 1" w:uiPriority="65"/>
-    <w:lsdException w:name="Medium List 2" w:uiPriority="66"/>
-    <w:lsdException w:name="Medium Grid 1" w:uiPriority="67"/>
-    <w:lsdException w:name="Medium Grid 2" w:uiPriority="68"/>
-    <w:lsdException w:name="Medium Grid 3" w:uiPriority="69"/>
-    <w:lsdException w:name="Dark List" w:uiPriority="70"/>
-    <w:lsdException w:name="Colorful Shading" w:uiPriority="71"/>
-    <w:lsdException w:name="Colorful List" w:uiPriority="72"/>
-    <w:lsdException w:name="Colorful Grid" w:uiPriority="73"/>
-    <w:lsdException w:name="Light Shading Accent 1" w:uiPriority="60"/>
-    <w:lsdException w:name="Light List Accent 1" w:uiPriority="61"/>
-    <w:lsdException w:name="Light Grid Accent 1" w:uiPriority="62"/>
-    <w:lsdException w:name="Medium Shading 1 Accent 1" w:uiPriority="63"/>
-    <w:lsdException w:name="Medium Shading 2 Accent 1" w:uiPriority="64"/>
-    <w:lsdException w:name="Medium List 1 Accent 1" w:uiPriority="65"/>
-    <w:lsdException w:name="Revision" w:semiHidden="1"/>
-    <w:lsdException w:name="List Paragraph" w:uiPriority="34" w:qFormat="1"/>
-    <w:lsdException w:name="Quote" w:uiPriority="29" w:qFormat="1"/>
-    <w:lsdException w:name="Intense Quote" w:uiPriority="30" w:qFormat="1"/>
-    <w:lsdException w:name="Medium List 2 Accent 1" w:uiPriority="66"/>
-    <w:lsdException w:name="Medium Grid 1 Accent 1" w:uiPriority="67"/>
-    <w:lsdException w:name="Medium Grid 2 Accent 1" w:uiPriority="68"/>
-    <w:lsdException w:name="Medium Grid 3 Accent 1" w:uiPriority="69"/>
-    <w:lsdException w:name="Dark List Accent 1" w:uiPriority="70"/>
-    <w:lsdException w:name="Colorful Shading Accent 1" w:uiPriority="71"/>
-    <w:lsdException w:name="Colorful List Accent 1" w:uiPriority="72"/>
-    <w:lsdException w:name="Colorful Grid Accent 1" w:uiPriority="73"/>
-    <w:lsdException w:name="Light Shading Accent 2" w:uiPriority="60"/>
-    <w:lsdException w:name="Light List Accent 2" w:uiPriority="61"/>
-    <w:lsdException w:name="Light Grid Accent 2" w:uiPriority="62"/>
-    <w:lsdException w:name="Medium Shading 1 Accent 2" w:uiPriority="63"/>
-    <w:lsdException w:name="Medium Shading 2 Accent 2" w:uiPriority="64"/>
-    <w:lsdException w:name="Medium List 1 Accent 2" w:uiPriority="65"/>
-    <w:lsdException w:name="Medium List 2 Accent 2" w:uiPriority="66"/>
-    <w:lsdException w:name="Medium Grid 1 Accent 2" w:uiPriority="67"/>
-    <w:lsdException w:name="Medium Grid 2 Accent 2" w:uiPriority="68"/>
-    <w:lsdException w:name="Medium Grid 3 Accent 2" w:uiPriority="69"/>
-    <w:lsdException w:name="Dark List Accent 2" w:uiPriority="70"/>
-    <w:lsdException w:name="Colorful Shading Accent 2" w:uiPriority="71"/>
-    <w:lsdException w:name="Colorful List Accent 2" w:uiPriority="72"/>
-    <w:lsdException w:name="Colorful Grid Accent 2" w:uiPriority="73"/>
-    <w:lsdException w:name="Light Shading Accent 3" w:uiPriority="60"/>
-    <w:lsdException w:name="Light List Accent 3" w:uiPriority="61"/>
-    <w:lsdException w:name="Light Grid Accent 3" w:uiPriority="62"/>
-    <w:lsdException w:name="Medium Shading 1 Accent 3" w:uiPriority="63"/>
-    <w:lsdException w:name="Medium Shading 2 Accent 3" w:uiPriority="64"/>
-    <w:lsdException w:name="Medium List 1 Accent 3" w:uiPriority="65"/>
-    <w:lsdException w:name="Medium List 2 Accent 3" w:uiPriority="66"/>
-    <w:lsdException w:name="Medium Grid 1 Accent 3" w:uiPriority="67"/>
-    <w:lsdException w:name="Medium Grid 2 Accent 3" w:uiPriority="68"/>
-    <w:lsdException w:name="Medium Grid 3 Accent 3" w:uiPriority="69"/>
-    <w:lsdException w:name="Dark List Accent 3" w:uiPriority="70"/>
-    <w:lsdException w:name="Colorful Shading Accent 3" w:uiPriority="71"/>
-    <w:lsdException w:name="Colorful List Accent 3" w:uiPriority="72"/>
-    <w:lsdException w:name="Colorful Grid Accent 3" w:uiPriority="73"/>
-    <w:lsdException w:name="Light Shading Accent 4" w:uiPriority="60"/>
-    <w:lsdException w:name="Light List Accent 4" w:uiPriority="61"/>
-    <w:lsdException w:name="Light Grid Accent 4" w:uiPriority="62"/>
-    <w:lsdException w:name="Medium Shading 1 Accent 4" w:uiPriority="63"/>
-    <w:lsdException w:name="Medium Shading 2 Accent 4" w:uiPriority="64"/>
-    <w:lsdException w:name="Medium List 1 Accent 4" w:uiPriority="65"/>
-    <w:lsdException w:name="Medium List 2 Accent 4" w:uiPriority="66"/>
-    <w:lsdException w:name="Medium Grid 1 Accent 4" w:uiPriority="67"/>
-    <w:lsdException w:name="Medium Grid 2 Accent 4" w:uiPriority="68"/>
-    <w:lsdException w:name="Medium Grid 3 Accent 4" w:uiPriority="69"/>
-    <w:lsdException w:name="Dark List Accent 4" w:uiPriority="70"/>
-    <w:lsdException w:name="Colorful Shading Accent 4" w:uiPriority="71"/>
-    <w:lsdException w:name="Colorful List Accent 4" w:uiPriority="72"/>
-    <w:lsdException w:name="Colorful Grid Accent 4" w:uiPriority="73"/>
-    <w:lsdException w:name="Light Shading Accent 5" w:uiPriority="60"/>
-    <w:lsdException w:name="Light List Accent 5" w:uiPriority="61"/>
-    <w:lsdException w:name="Light Grid Accent 5" w:uiPriority="62"/>
-    <w:lsdException w:name="Medium Shading 1 Accent 5" w:uiPriority="63"/>
-    <w:lsdException w:name="Medium Shading 2 Accent 5" w:uiPriority="64"/>
-    <w:lsdException w:name="Medium List 1 Accent 5" w:uiPriority="65"/>
-    <w:lsdException w:name="Medium List 2 Accent 5" w:uiPriority="66"/>
-    <w:lsdException w:name="Medium Grid 1 Accent 5" w:uiPriority="67"/>
-    <w:lsdException w:name="Medium Grid 2 Accent 5" w:uiPriority="68"/>
-    <w:lsdException w:name="Medium Grid 3 Accent 5" w:uiPriority="69"/>
-    <w:lsdException w:name="Dark List Accent 5" w:uiPriority="70"/>
-    <w:lsdException w:name="Colorful Shading Accent 5" w:uiPriority="71"/>
-    <w:lsdException w:name="Colorful List Accent 5" w:uiPriority="72"/>
-    <w:lsdException w:name="Colorful Grid Accent 5" w:uiPriority="73"/>
-    <w:lsdException w:name="Light Shading Accent 6" w:uiPriority="60"/>
-    <w:lsdException w:name="Light List Accent 6" w:uiPriority="61"/>
-    <w:lsdException w:name="Light Grid Accent 6" w:uiPriority="62"/>
-    <w:lsdException w:name="Medium Shading 1 Accent 6" w:uiPriority="63"/>
-    <w:lsdException w:name="Medium Shading 2 Accent 6" w:uiPriority="64"/>
-    <w:lsdException w:name="Medium List 1 Accent 6" w:uiPriority="65"/>
-    <w:lsdException w:name="Medium List 2 Accent 6" w:uiPriority="66"/>
-    <w:lsdException w:name="Medium Grid 1 Accent 6" w:uiPriority="67"/>
-    <w:lsdException w:name="Medium Grid 2 Accent 6" w:uiPriority="68"/>
-    <w:lsdException w:name="Medium Grid 3 Accent 6" w:uiPriority="69"/>
-    <w:lsdException w:name="Dark List Accent 6" w:uiPriority="70"/>
-    <w:lsdException w:name="Colorful Shading Accent 6" w:uiPriority="71"/>
-    <w:lsdException w:name="Colorful List Accent 6" w:uiPriority="72"/>
-    <w:lsdException w:name="Colorful Grid Accent 6" w:uiPriority="73"/>
-    <w:lsdException w:name="Subtle Emphasis" w:uiPriority="19" w:qFormat="1"/>
-    <w:lsdException w:name="Intense Emphasis" w:uiPriority="21" w:qFormat="1"/>
-    <w:lsdException w:name="Subtle Reference" w:uiPriority="31" w:qFormat="1"/>
-    <w:lsdException w:name="Intense Reference" w:uiPriority="32" w:qFormat="1"/>
-    <w:lsdException w:name="Book Title" w:uiPriority="33" w:qFormat="1"/>
-    <w:lsdException w:name="Bibliography" w:semiHidden="1" w:uiPriority="37" w:unhideWhenUsed="1"/>
-    <w:lsdException w:name="TOC Heading" w:semiHidden="1" w:uiPriority="39" w:unhideWhenUsed="1" w:qFormat="1"/>
-    <w:lsdException w:name="Plain Table 1" w:uiPriority="41"/>
-    <w:lsdException w:name="Plain Table 2" w:uiPriority="42"/>
-    <w:lsdException w:name="Plain Table 3" w:uiPriority="43"/>
-    <w:lsdException w:name="Plain Table 4" w:uiPriority="44"/>
-    <w:lsdException w:name="Plain Table 5" w:uiPriority="45"/>
-    <w:lsdException w:name="Grid Table Light" w:uiPriority="40"/>
-    <w:lsdException w:name="Grid Table 1 Light" w:uiPriority="46"/>
-    <w:lsdException w:name="Grid Table 2" w:uiPriority="47"/>
-    <w:lsdException w:name="Grid Table 3" w:uiPriority="48"/>
-    <w:lsdException w:name="Grid Table 4" w:uiPriority="49"/>
-    <w:lsdException w:name="Grid Table 5 Dark" w:uiPriority="50"/>
-    <w:lsdException w:name="Grid Table 6 Colorful" w:uiPriority="51"/>
-    <w:lsdException w:name="Grid Table 7 Colorful" w:uiPriority="52"/>
-    <w:lsdException w:name="Grid Table 1 Light Accent 1" w:uiPriority="46"/>
-    <w:lsdException w:name="Grid Table 2 Accent 1" w:uiPriority="47"/>
-    <w:lsdException w:name="Grid Table 3 Accent 1" w:uiPriority="48"/>
-    <w:lsdException w:name="Grid Table 4 Accent 1" w:uiPriority="49"/>
-    <w:lsdException w:name="Grid Table 5 Dark Accent 1" w:uiPriority="50"/>
-    <w:lsdException w:name="Grid Table 6 Colorful Accent 1" w:uiPriority="51"/>
-    <w:lsdException w:name="Grid Table 7 Colorful Accent 1" w:uiPriority="52"/>
-    <w:lsdException w:name="Grid Table 1 Light Accent 2" w:uiPriority="46"/>
-    <w:lsdException w:name="Grid Table 2 Accent 2" w:uiPriority="47"/>
-    <w:lsdException w:name="Grid Table 3 Accent 2" w:uiPriority="48"/>
-    <w:lsdException w:name="Grid Table 4 Accent 2" w:uiPriority="49"/>
-    <w:lsdException w:name="Grid Table 5 Dark Accent 2" w:uiPriority="50"/>
-    <w:lsdException w:name="Grid Table 6 Colorful Accent 2" w:uiPriority="51"/>
-    <w:lsdException w:name="Grid Table 7 Colorful Accent 2" w:uiPriority="52"/>
-    <w:lsdException w:name="Grid Table 1 Light Accent 3" w:uiPriority="46"/>
-    <w:lsdException w:name="Grid Table 2 Accent 3" w:uiPriority="47"/>
-    <w:lsdException w:name="Grid Table 3 Accent 3" w:uiPriority="48"/>
-    <w:lsdException w:name="Grid Table 4 Accent 3" w:uiPriority="49"/>
-    <w:lsdException w:name="Grid Table 5 Dark Accent 3" w:uiPriority="50"/>
-    <w:lsdException w:name="Grid Table 6 Colorful Accent 3" w:uiPriority="51"/>
-    <w:lsdException w:name="Grid Table 7 Colorful Accent 3" w:uiPriority="52"/>
-    <w:lsdException w:name="Grid Table 1 Light Accent 4" w:uiPriority="46"/>
-    <w:lsdException w:name="Grid Table 2 Accent 4" w:uiPriority="47"/>
-    <w:lsdException w:name="Grid Table 3 Accent 4" w:uiPriority="48"/>
-    <w:lsdException w:name="Grid Table 4 Accent 4" w:uiPriority="49"/>
-    <w:lsdException w:name="Grid Table 5 Dark Accent 4" w:uiPriority="50"/>
-    <w:lsdException w:name="Grid Table 6 Colorful Accent 4" w:uiPriority="51"/>
-    <w:lsdException w:name="Grid Table 7 Colorful Accent 4" w:uiPriority="52"/>
-    <w:lsdException w:name="Grid Table 1 Light Accent 5" w:uiPriority="46"/>
-    <w:lsdException w:name="Grid Table 2 Accent 5" w:uiPriority="47"/>
-    <w:lsdException w:name="Grid Table 3 Accent 5" w:uiPriority="48"/>
-    <w:lsdException w:name="Grid Table 4 Accent 5" w:uiPriority="49"/>
-    <w:lsdException w:name="Grid Table 5 Dark Accent 5" w:uiPriority="50"/>
-    <w:lsdException w:name="Grid Table 6 Colorful Accent 5" w:uiPriority="51"/>
-    <w:lsdException w:name="Grid Table 7 Colorful Accent 5" w:uiPriority="52"/>
-    <w:lsdException w:name="Grid Table 1 Light Accent 6" w:uiPriority="46"/>
-    <w:lsdException w:name="Grid Table 2 Accent 6" w:uiPriority="47"/>
-    <w:lsdException w:name="Grid Table 3 Accent 6" w:uiPriority="48"/>
-    <w:lsdException w:name="Grid Table 4 Accent 6" w:uiPriority="49"/>
-    <w:lsdException w:name="Grid Table 5 Dark Accent 6" w:uiPriority="50"/>
-    <w:lsdException w:name="Grid Table 6 Colorful Accent 6" w:uiPriority="51"/>
-    <w:lsdException w:name="Grid Table 7 Colorful Accent 6" w:uiPriority="52"/>
-    <w:lsdException w:name="List Table 1 Light" w:uiPriority="46"/>
-    <w:lsdException w:name="List Table 2" w:uiPriority="47"/>
-    <w:lsdException w:name="List Table 3" w:uiPriority="48"/>
-    <w:lsdException w:name="List Table 4" w:uiPriority="49"/>
-    <w:lsdException w:name="List Table 5 Dark" w:uiPriority="50"/>
-    <w:lsdException w:name="List Table 6 Colorful" w:uiPriority="51"/>
-    <w:lsdException w:name="List Table 7 Colorful" w:uiPriority="52"/>
-    <w:lsdException w:name="List Table 1 Light Accent 1" w:uiPriority="46"/>
-    <w:lsdException w:name="List Table 2 Accent 1" w:uiPriority="47"/>
-    <w:lsdException w:name="List Table 3 Accent 1" w:uiPriority="48"/>
-    <w:lsdException w:name="List Table 4 Accent 1" w:uiPriority="49"/>
-    <w:lsdException w:name="List Table 5 Dark Accent 1" w:uiPriority="50"/>
-    <w:lsdException w:name="List Table 6 Colorful Accent 1" w:uiPriority="51"/>
-    <w:lsdException w:name="List Table 7 Colorful Accent 1" w:uiPriority="52"/>
-    <w:lsdException w:name="List Table 1 Light Accent 2" w:uiPriority="46"/>
-    <w:lsdException w:name="List Table 2 Accent 2" w:uiPriority="47"/>
-    <w:lsdException w:name="List Table 3 Accent 2" w:uiPriority="48"/>
-    <w:lsdException w:name="List Table 4 Accent 2" w:uiPriority="49"/>
-    <w:lsdException w:name="List Table 5 Dark Accent 2" w:uiPriority="50"/>
-    <w:lsdException w:name="List Table 6 Colorful Accent 2" w:uiPriority="51"/>
-    <w:lsdException w:name="List Table 7 Colorful Accent 2" w:uiPriority="52"/>
-    <w:lsdException w:name="List Table 1 Light Accent 3" w:uiPriority="46"/>
-    <w:lsdException w:name="List Table 2 Accent 3" w:uiPriority="47"/>
-    <w:lsdException w:name="List Table 3 Accent 3" w:uiPriority="48"/>
-    <w:lsdException w:name="List Table 4 Accent 3" w:uiPriority="49"/>
-    <w:lsdException w:name="List Table 5 Dark Accent 3" w:uiPriority="50"/>
-    <w:lsdException w:name="List Table 6 Colorful Accent 3" w:uiPriority="51"/>
-    <w:lsdException w:name="List Table 7 Colorful Accent 3" w:uiPriority="52"/>
-    <w:lsdException w:name="List Table 1 Light Accent 4" w:uiPriority="46"/>
-    <w:lsdException w:name="List Table 2 Accent 4" w:uiPriority="47"/>
-    <w:lsdException w:name="List Table 3 Accent 4" w:uiPriority="48"/>
-    <w:lsdException w:name="List Table 4 Accent 4" w:uiPriority="49"/>
-    <w:lsdException w:name="List Table 5 Dark Accent 4" w:uiPriority="50"/>
-    <w:lsdException w:name="List Table 6 Colorful Accent 4" w:uiPriority="51"/>
-    <w:lsdException w:name="List Table 7 Colorful Accent 4" w:uiPriority="52"/>
-    <w:lsdException w:name="List Table 1 Light Accent 5" w:uiPriority="46"/>
-    <w:lsdException w:name="List Table 2 Accent 5" w:uiPriority="47"/>
-    <w:lsdException w:name="List Table 3 Accent 5" w:uiPriority="48"/>
-    <w:lsdException w:name="List Table 4 Accent 5" w:uiPriority="49"/>
-    <w:lsdException w:name="List Table 5 Dark Accent 5" w:uiPriority="50"/>
-    <w:lsdException w:name="List Table 6 Colorful Accent 5" w:uiPriority="51"/>
-    <w:lsdException w:name="List Table 7 Colorful Accent 5" w:uiPriority="52"/>
-    <w:lsdException w:name="List Table 1 Light Accent 6" w:uiPriority="46"/>
-    <w:lsdException w:name="List Table 2 Accent 6" w:uiPriority="47"/>
-    <w:lsdException w:name="List Table 3 Accent 6" w:uiPriority="48"/>
-    <w:lsdException w:name="List Table 4 Accent 6" w:uiPriority="49"/>
-    <w:lsdException w:name="List Table 5 Dark Accent 6" w:uiPriority="50"/>
-    <w:lsdException w:name="List Table 6 Colorful Accent 6" w:uiPriority="51"/>
-    <w:lsdException w:name="List Table 7 Colorful Accent 6" w:uiPriority="52"/>
+  <w:latentStyles w:defLockedState="0" w:defUIPriority="99" w:defSemiHidden="1" w:defUnhideWhenUsed="1" w:defQFormat="0" w:count="267">
+    <w:lsdException w:name="Normal" w:semiHidden="0" w:uiPriority="0" w:unhideWhenUsed="0" w:qFormat="1"/>
+    <w:lsdException w:name="heading 1" w:semiHidden="0" w:uiPriority="9" w:unhideWhenUsed="0" w:qFormat="1"/>
+    <w:lsdException w:name="heading 2" w:uiPriority="9" w:qFormat="1"/>
+    <w:lsdException w:name="heading 3" w:uiPriority="9" w:qFormat="1"/>
+    <w:lsdException w:name="heading 4" w:uiPriority="9" w:qFormat="1"/>
+    <w:lsdException w:name="heading 5" w:uiPriority="9" w:qFormat="1"/>
+    <w:lsdException w:name="heading 6" w:uiPriority="9" w:qFormat="1"/>
+    <w:lsdException w:name="heading 7" w:uiPriority="9" w:qFormat="1"/>
+    <w:lsdException w:name="heading 8" w:uiPriority="9" w:qFormat="1"/>
+    <w:lsdException w:name="heading 9" w:uiPriority="9" w:qFormat="1"/>
+    <w:lsdException w:name="toc 1" w:uiPriority="39"/>
+    <w:lsdException w:name="toc 2" w:uiPriority="39"/>
+    <w:lsdException w:name="toc 3" w:uiPriority="39"/>
+    <w:lsdException w:name="toc 4" w:uiPriority="39"/>
+    <w:lsdException w:name="toc 5" w:uiPriority="39"/>
+    <w:lsdException w:name="toc 6" w:uiPriority="39"/>
+    <w:lsdException w:name="toc 7" w:uiPriority="39"/>
+    <w:lsdException w:name="toc 8" w:uiPriority="39"/>
+    <w:lsdException w:name="toc 9" w:uiPriority="39"/>
+    <w:lsdException w:name="caption" w:uiPriority="35" w:qFormat="1"/>
+    <w:lsdException w:name="Title" w:semiHidden="0" w:uiPriority="10" w:unhideWhenUsed="0" w:qFormat="1"/>
+    <w:lsdException w:name="Default Paragraph Font" w:uiPriority="1"/>
+    <w:lsdException w:name="Subtitle" w:semiHidden="0" w:uiPriority="11" w:unhideWhenUsed="0" w:qFormat="1"/>
+    <w:lsdException w:name="Strong" w:semiHidden="0" w:uiPriority="22" w:unhideWhenUsed="0" w:qFormat="1"/>
+    <w:lsdException w:name="Emphasis" w:semiHidden="0" w:uiPriority="20" w:unhideWhenUsed="0" w:qFormat="1"/>
+    <w:lsdException w:name="Table Grid" w:semiHidden="0" w:uiPriority="59" w:unhideWhenUsed="0"/>
+    <w:lsdException w:name="Placeholder Text" w:unhideWhenUsed="0"/>
+    <w:lsdException w:name="No Spacing" w:semiHidden="0" w:uiPriority="1" w:unhideWhenUsed="0" w:qFormat="1"/>
+    <w:lsdException w:name="Light Shading" w:semiHidden="0" w:uiPriority="60" w:unhideWhenUsed="0"/>
+    <w:lsdException w:name="Light List" w:semiHidden="0" w:uiPriority="61" w:unhideWhenUsed="0"/>
+    <w:lsdException w:name="Light Grid" w:semiHidden="0" w:uiPriority="62" w:unhideWhenUsed="0"/>
+    <w:lsdException w:name="Medium Shading 1" w:semiHidden="0" w:uiPriority="63" w:unhideWhenUsed="0"/>
+    <w:lsdException w:name="Medium Shading 2" w:semiHidden="0" w:uiPriority="64" w:unhideWhenUsed="0"/>
+    <w:lsdException w:name="Medium List 1" w:semiHidden="0" w:uiPriority="65" w:unhideWhenUsed="0"/>
+    <w:lsdException w:name="Medium List 2" w:semiHidden="0" w:uiPriority="66" w:unhideWhenUsed="0"/>
+    <w:lsdException w:name="Medium Grid 1" w:semiHidden="0" w:uiPriority="67" w:unhideWhenUsed="0"/>
+    <w:lsdException w:name="Medium Grid 2" w:semiHidden="0" w:uiPriority="68" w:unhideWhenUsed="0"/>
+    <w:lsdException w:name="Medium Grid 3" w:semiHidden="0" w:uiPriority="69" w:unhideWhenUsed="0"/>
+    <w:lsdException w:name="Dark List" w:semiHidden="0" w:uiPriority="70" w:unhideWhenUsed="0"/>
+    <w:lsdException w:name="Colorful Shading" w:semiHidden="0" w:uiPriority="71" w:unhideWhenUsed="0"/>
+    <w:lsdException w:name="Colorful List" w:semiHidden="0" w:uiPriority="72" w:unhideWhenUsed="0"/>
+    <w:lsdException w:name="Colorful Grid" w:semiHidden="0" w:uiPriority="73" w:unhideWhenUsed="0"/>
+    <w:lsdException w:name="Light Shading Accent 1" w:semiHidden="0" w:uiPriority="60" w:unhideWhenUsed="0"/>
+    <w:lsdException w:name="Light List Accent 1" w:semiHidden="0" w:uiPriority="61" w:unhideWhenUsed="0"/>
+    <w:lsdException w:name="Light Grid Accent 1" w:semiHidden="0" w:uiPriority="62" w:unhideWhenUsed="0"/>
+    <w:lsdException w:name="Medium Shading 1 Accent 1" w:semiHidden="0" w:uiPriority="63" w:unhideWhenUsed="0"/>
+    <w:lsdException w:name="Medium Shading 2 Accent 1" w:semiHidden="0" w:uiPriority="64" w:unhideWhenUsed="0"/>
+    <w:lsdException w:name="Medium List 1 Accent 1" w:semiHidden="0" w:uiPriority="65" w:unhideWhenUsed="0"/>
+    <w:lsdException w:name="Revision" w:unhideWhenUsed="0"/>
+    <w:lsdException w:name="List Paragraph" w:semiHidden="0" w:uiPriority="34" w:unhideWhenUsed="0" w:qFormat="1"/>
+    <w:lsdException w:name="Quote" w:semiHidden="0" w:uiPriority="29" w:unhideWhenUsed="0" w:qFormat="1"/>
+    <w:lsdException w:name="Intense Quote" w:semiHidden="0" w:uiPriority="30" w:unhideWhenUsed="0" w:qFormat="1"/>
+    <w:lsdException w:name="Medium List 2 Accent 1" w:semiHidden="0" w:uiPriority="66" w:unhideWhenUsed="0"/>
+    <w:lsdException w:name="Medium Grid 1 Accent 1" w:semiHidden="0" w:uiPriority="67" w:unhideWhenUsed="0"/>
+    <w:lsdException w:name="Medium Grid 2 Accent 1" w:semiHidden="0" w:uiPriority="68" w:unhideWhenUsed="0"/>
+    <w:lsdException w:name="Medium Grid 3 Accent 1" w:semiHidden="0" w:uiPriority="69" w:unhideWhenUsed="0"/>
+    <w:lsdException w:name="Dark List Accent 1" w:semiHidden="0" w:uiPriority="70" w:unhideWhenUsed="0"/>
+    <w:lsdException w:name="Colorful Shading Accent 1" w:semiHidden="0" w:uiPriority="71" w:unhideWhenUsed="0"/>
+    <w:lsdException w:name="Colorful List Accent 1" w:semiHidden="0" w:uiPriority="72" w:unhideWhenUsed="0"/>
+    <w:lsdException w:name="Colorful Grid Accent 1" w:semiHidden="0" w:uiPriority="73" w:unhideWhenUsed="0"/>
+    <w:lsdException w:name="Light Shading Accent 2" w:semiHidden="0" w:uiPriority="60" w:unhideWhenUsed="0"/>
+    <w:lsdException w:name="Light List Accent 2" w:semiHidden="0" w:uiPriority="61" w:unhideWhenUsed="0"/>
+    <w:lsdException w:name="Light Grid Accent 2" w:semiHidden="0" w:uiPriority="62" w:unhideWhenUsed="0"/>
+    <w:lsdException w:name="Medium Shading 1 Accent 2" w:semiHidden="0" w:uiPriority="63" w:unhideWhenUsed="0"/>
+    <w:lsdException w:name="Medium Shading 2 Accent 2" w:semiHidden="0" w:uiPriority="64" w:unhideWhenUsed="0"/>
+    <w:lsdException w:name="Medium List 1 Accent 2" w:semiHidden="0" w:uiPriority="65" w:unhideWhenUsed="0"/>
+    <w:lsdException w:name="Medium List 2 Accent 2" w:semiHidden="0" w:uiPriority="66" w:unhideWhenUsed="0"/>
+    <w:lsdException w:name="Medium Grid 1 Accent 2" w:semiHidden="0" w:uiPriority="67" w:unhideWhenUsed="0"/>
+    <w:lsdException w:name="Medium Grid 2 Accent 2" w:semiHidden="0" w:uiPriority="68" w:unhideWhenUsed="0"/>
+    <w:lsdException w:name="Medium Grid 3 Accent 2" w:semiHidden="0" w:uiPriority="69" w:unhideWhenUsed="0"/>
+    <w:lsdException w:name="Dark List Accent 2" w:semiHidden="0" w:uiPriority="70" w:unhideWhenUsed="0"/>
+    <w:lsdException w:name="Colorful Shading Accent 2" w:semiHidden="0" w:uiPriority="71" w:unhideWhenUsed="0"/>
+    <w:lsdException w:name="Colorful List Accent 2" w:semiHidden="0" w:uiPriority="72" w:unhideWhenUsed="0"/>
+    <w:lsdException w:name="Colorful Grid Accent 2" w:semiHidden="0" w:uiPriority="73" w:unhideWhenUsed="0"/>
+    <w:lsdException w:name="Light Shading Accent 3" w:semiHidden="0" w:uiPriority="60" w:unhideWhenUsed="0"/>
+    <w:lsdException w:name="Light List Accent 3" w:semiHidden="0" w:uiPriority="61" w:unhideWhenUsed="0"/>
+    <w:lsdException w:name="Light Grid Accent 3" w:semiHidden="0" w:uiPriority="62" w:unhideWhenUsed="0"/>
+    <w:lsdException w:name="Medium Shading 1 Accent 3" w:semiHidden="0" w:uiPriority="63" w:unhideWhenUsed="0"/>
+    <w:lsdException w:name="Medium Shading 2 Accent 3" w:semiHidden="0" w:uiPriority="64" w:unhideWhenUsed="0"/>
+    <w:lsdException w:name="Medium List 1 Accent 3" w:semiHidden="0" w:uiPriority="65" w:unhideWhenUsed="0"/>
+    <w:lsdException w:name="Medium List 2 Accent 3" w:semiHidden="0" w:uiPriority="66" w:unhideWhenUsed="0"/>
+    <w:lsdException w:name="Medium Grid 1 Accent 3" w:semiHidden="0" w:uiPriority="67" w:unhideWhenUsed="0"/>
+    <w:lsdException w:name="Medium Grid 2 Accent 3" w:semiHidden="0" w:uiPriority="68" w:unhideWhenUsed="0"/>
+    <w:lsdException w:name="Medium Grid 3 Accent 3" w:semiHidden="0" w:uiPriority="69" w:unhideWhenUsed="0"/>
+    <w:lsdException w:name="Dark List Accent 3" w:semiHidden="0" w:uiPriority="70" w:unhideWhenUsed="0"/>
+    <w:lsdException w:name="Colorful Shading Accent 3" w:semiHidden="0" w:uiPriority="71" w:unhideWhenUsed="0"/>
+    <w:lsdException w:name="Colorful List Accent 3" w:semiHidden="0" w:uiPriority="72" w:unhideWhenUsed="0"/>
+    <w:lsdException w:name="Colorful Grid Accent 3" w:semiHidden="0" w:uiPriority="73" w:unhideWhenUsed="0"/>
+    <w:lsdException w:name="Light Shading Accent 4" w:semiHidden="0" w:uiPriority="60" w:unhideWhenUsed="0"/>
+    <w:lsdException w:name="Light List Accent 4" w:semiHidden="0" w:uiPriority="61" w:unhideWhenUsed="0"/>
+    <w:lsdException w:name="Light Grid Accent 4" w:semiHidden="0" w:uiPriority="62" w:unhideWhenUsed="0"/>
+    <w:lsdException w:name="Medium Shading 1 Accent 4" w:semiHidden="0" w:uiPriority="63" w:unhideWhenUsed="0"/>
+    <w:lsdException w:name="Medium Shading 2 Accent 4" w:semiHidden="0" w:uiPriority="64" w:unhideWhenUsed="0"/>
+    <w:lsdException w:name="Medium List 1 Accent 4" w:semiHidden="0" w:uiPriority="65" w:unhideWhenUsed="0"/>
+    <w:lsdException w:name="Medium List 2 Accent 4" w:semiHidden="0" w:uiPriority="66" w:unhideWhenUsed="0"/>
+    <w:lsdException w:name="Medium Grid 1 Accent 4" w:semiHidden="0" w:uiPriority="67" w:unhideWhenUsed="0"/>
+    <w:lsdException w:name="Medium Grid 2 Accent 4" w:semiHidden="0" w:uiPriority="68" w:unhideWhenUsed="0"/>
+    <w:lsdException w:name="Medium Grid 3 Accent 4" w:semiHidden="0" w:uiPriority="69" w:unhideWhenUsed="0"/>
+    <w:lsdException w:name="Dark List Accent 4" w:semiHidden="0" w:uiPriority="70" w:unhideWhenUsed="0"/>
+    <w:lsdException w:name="Colorful Shading Accent 4" w:semiHidden="0" w:uiPriority="71" w:unhideWhenUsed="0"/>
+    <w:lsdException w:name="Colorful List Accent 4" w:semiHidden="0" w:uiPriority="72" w:unhideWhenUsed="0"/>
+    <w:lsdException w:name="Colorful Grid Accent 4" w:semiHidden="0" w:uiPriority="73" w:unhideWhenUsed="0"/>
+    <w:lsdException w:name="Light Shading Accent 5" w:semiHidden="0" w:uiPriority="60" w:unhideWhenUsed="0"/>
+    <w:lsdException w:name="Light List Accent 5" w:semiHidden="0" w:uiPriority="61" w:unhideWhenUsed="0"/>
+    <w:lsdException w:name="Light Grid Accent 5" w:semiHidden="0" w:uiPriority="62" w:unhideWhenUsed="0"/>
+    <w:lsdException w:name="Medium Shading 1 Accent 5" w:semiHidden="0" w:uiPriority="63" w:unhideWhenUsed="0"/>
+    <w:lsdException w:name="Medium Shading 2 Accent 5" w:semiHidden="0" w:uiPriority="64" w:unhideWhenUsed="0"/>
+    <w:lsdException w:name="Medium List 1 Accent 5" w:semiHidden="0" w:uiPriority="65" w:unhideWhenUsed="0"/>
+    <w:lsdException w:name="Medium List 2 Accent 5" w:semiHidden="0" w:uiPriority="66" w:unhideWhenUsed="0"/>
+    <w:lsdException w:name="Medium Grid 1 Accent 5" w:semiHidden="0" w:uiPriority="67" w:unhideWhenUsed="0"/>
+    <w:lsdException w:name="Medium Grid 2 Accent 5" w:semiHidden="0" w:uiPriority="68" w:unhideWhenUsed="0"/>
+    <w:lsdException w:name="Medium Grid 3 Accent 5" w:semiHidden="0" w:uiPriority="69" w:unhideWhenUsed="0"/>
+    <w:lsdException w:name="Dark List Accent 5" w:semiHidden="0" w:uiPriority="70" w:unhideWhenUsed="0"/>
+    <w:lsdException w:name="Colorful Shading Accent 5" w:semiHidden="0" w:uiPriority="71" w:unhideWhenUsed="0"/>
+    <w:lsdException w:name="Colorful List Accent 5" w:semiHidden="0" w:uiPriority="72" w:unhideWhenUsed="0"/>
+    <w:lsdException w:name="Colorful Grid Accent 5" w:semiHidden="0" w:uiPriority="73" w:unhideWhenUsed="0"/>
+    <w:lsdException w:name="Light Shading Accent 6" w:semiHidden="0" w:uiPriority="60" w:unhideWhenUsed="0"/>
+    <w:lsdException w:name="Light List Accent 6" w:semiHidden="0" w:uiPriority="61" w:unhideWhenUsed="0"/>
+    <w:lsdException w:name="Light Grid Accent 6" w:semiHidden="0" w:uiPriority="62" w:unhideWhenUsed="0"/>
+    <w:lsdException w:name="Medium Shading 1 Accent 6" w:semiHidden="0" w:uiPriority="63" w:unhideWhenUsed="0"/>
+    <w:lsdException w:name="Medium Shading 2 Accent 6" w:semiHidden="0" w:uiPriority="64" w:unhideWhenUsed="0"/>
+    <w:lsdException w:name="Medium List 1 Accent 6" w:semiHidden="0" w:uiPriority="65" w:unhideWhenUsed="0"/>
+    <w:lsdException w:name="Medium List 2 Accent 6" w:semiHidden="0" w:uiPriority="66" w:unhideWhenUsed="0"/>
+    <w:lsdException w:name="Medium Grid 1 Accent 6" w:semiHidden="0" w:uiPriority="67" w:unhideWhenUsed="0"/>
+    <w:lsdException w:name="Medium Grid 2 Accent 6" w:semiHidden="0" w:uiPriority="68" w:unhideWhenUsed="0"/>
+    <w:lsdException w:name="Medium Grid 3 Accent 6" w:semiHidden="0" w:uiPriority="69" w:unhideWhenUsed="0"/>
+    <w:lsdException w:name="Dark List Accent 6" w:semiHidden="0" w:uiPriority="70" w:unhideWhenUsed="0"/>
+    <w:lsdException w:name="Colorful Shading Accent 6" w:semiHidden="0" w:uiPriority="71" w:unhideWhenUsed="0"/>
+    <w:lsdException w:name="Colorful List Accent 6" w:semiHidden="0" w:uiPriority="72" w:unhideWhenUsed="0"/>
+    <w:lsdException w:name="Colorful Grid Accent 6" w:semiHidden="0" w:uiPriority="73" w:unhideWhenUsed="0"/>
+    <w:lsdException w:name="Subtle Emphasis" w:semiHidden="0" w:uiPriority="19" w:unhideWhenUsed="0" w:qFormat="1"/>
+    <w:lsdException w:name="Intense Emphasis" w:semiHidden="0" w:uiPriority="21" w:unhideWhenUsed="0" w:qFormat="1"/>
+    <w:lsdException w:name="Subtle Reference" w:semiHidden="0" w:uiPriority="31" w:unhideWhenUsed="0" w:qFormat="1"/>
+    <w:lsdException w:name="Intense Reference" w:semiHidden="0" w:uiPriority="32" w:unhideWhenUsed="0" w:qFormat="1"/>
+    <w:lsdException w:name="Book Title" w:semiHidden="0" w:uiPriority="33" w:unhideWhenUsed="0" w:qFormat="1"/>
+    <w:lsdException w:name="Bibliography" w:uiPriority="37"/>
+    <w:lsdException w:name="TOC Heading" w:uiPriority="39" w:qFormat="1"/>
   </w:latentStyles>
   <w:style w:type="paragraph" w:default="1" w:styleId="a">
     <w:name w:val="Normal"/>
@@ -8949,6 +10482,7 @@
     <w:uiPriority w:val="99"/>
     <w:semiHidden/>
     <w:unhideWhenUsed/>
+    <w:qFormat/>
     <w:tblPr>
       <w:tblInd w:w="0" w:type="dxa"/>
       <w:tblCellMar>

--- a/win32/windows编程第五版学习.docx
+++ b/win32/windows编程第五版学习.docx
@@ -8317,7 +8317,6 @@
     <w:p>
       <w:pPr>
         <w:rPr>
-          <w:rFonts w:hint="eastAsia"/>
           <w:b/>
         </w:rPr>
       </w:pPr>
@@ -8346,11 +8345,6 @@
       </w:r>
     </w:p>
     <w:p>
-      <w:pPr>
-        <w:rPr>
-          <w:rFonts w:hint="eastAsia"/>
-        </w:rPr>
-      </w:pPr>
       <w:r>
         <w:rPr>
           <w:rFonts w:hint="eastAsia"/>
@@ -8377,11 +8371,6 @@
       </w:r>
     </w:p>
     <w:p>
-      <w:pPr>
-        <w:rPr>
-          <w:rFonts w:hint="eastAsia"/>
-        </w:rPr>
-      </w:pPr>
       <w:r>
         <w:rPr>
           <w:rFonts w:hint="eastAsia"/>
@@ -8408,11 +8397,6 @@
       </w:r>
     </w:p>
     <w:p>
-      <w:pPr>
-        <w:rPr>
-          <w:rFonts w:hint="eastAsia"/>
-        </w:rPr>
-      </w:pPr>
       <w:r>
         <w:rPr>
           <w:rFonts w:hint="eastAsia"/>
@@ -8451,11 +8435,6 @@
       </w:r>
     </w:p>
     <w:p>
-      <w:pPr>
-        <w:rPr>
-          <w:rFonts w:hint="eastAsia"/>
-        </w:rPr>
-      </w:pPr>
       <w:r>
         <w:rPr>
           <w:rFonts w:hint="eastAsia"/>
@@ -8494,11 +8473,6 @@
       </w:r>
     </w:p>
     <w:p>
-      <w:pPr>
-        <w:rPr>
-          <w:rFonts w:hint="eastAsia"/>
-        </w:rPr>
-      </w:pPr>
       <w:r>
         <w:rPr>
           <w:rFonts w:hint="eastAsia"/>
@@ -8549,11 +8523,6 @@
       </w:r>
     </w:p>
     <w:p>
-      <w:pPr>
-        <w:rPr>
-          <w:rFonts w:hint="eastAsia"/>
-        </w:rPr>
-      </w:pPr>
       <w:r>
         <w:rPr>
           <w:rFonts w:hint="eastAsia"/>
@@ -8580,11 +8549,6 @@
       </w:r>
     </w:p>
     <w:p>
-      <w:pPr>
-        <w:rPr>
-          <w:rFonts w:hint="eastAsia"/>
-        </w:rPr>
-      </w:pPr>
       <w:r>
         <w:rPr>
           <w:rFonts w:hint="eastAsia"/>
@@ -8605,11 +8569,6 @@
       </w:r>
     </w:p>
     <w:p>
-      <w:pPr>
-        <w:rPr>
-          <w:rFonts w:hint="eastAsia"/>
-        </w:rPr>
-      </w:pPr>
       <w:r>
         <w:rPr>
           <w:rFonts w:hint="eastAsia"/>
@@ -8636,11 +8595,6 @@
       </w:r>
     </w:p>
     <w:p>
-      <w:pPr>
-        <w:rPr>
-          <w:rFonts w:hint="eastAsia"/>
-        </w:rPr>
-      </w:pPr>
       <w:r>
         <w:rPr>
           <w:rFonts w:hint="eastAsia"/>
@@ -8655,11 +8609,6 @@
       </w:r>
     </w:p>
     <w:p>
-      <w:pPr>
-        <w:rPr>
-          <w:rFonts w:hint="eastAsia"/>
-        </w:rPr>
-      </w:pPr>
       <w:r>
         <w:rPr>
           <w:rFonts w:hint="eastAsia"/>
@@ -8698,11 +8647,6 @@
       </w:r>
     </w:p>
     <w:p>
-      <w:pPr>
-        <w:rPr>
-          <w:rFonts w:hint="eastAsia"/>
-        </w:rPr>
-      </w:pPr>
       <w:r>
         <w:rPr>
           <w:rFonts w:hint="eastAsia"/>
@@ -8723,11 +8667,6 @@
       </w:r>
     </w:p>
     <w:p>
-      <w:pPr>
-        <w:rPr>
-          <w:rFonts w:hint="eastAsia"/>
-        </w:rPr>
-      </w:pPr>
       <w:r>
         <w:rPr>
           <w:rFonts w:hint="eastAsia"/>
@@ -8744,7 +8683,6 @@
     <w:p>
       <w:pPr>
         <w:rPr>
-          <w:rFonts w:hint="eastAsia"/>
           <w:b/>
         </w:rPr>
       </w:pPr>
@@ -8774,28 +8712,23 @@
       <w:pPr>
         <w:pStyle w:val="HTML"/>
         <w:rPr>
-          <w:rFonts w:asciiTheme="minorHAnsi" w:eastAsiaTheme="minorEastAsia" w:hAnsiTheme="minorHAnsi" w:cstheme="minorBidi" w:hint="eastAsia"/>
-          <w:kern w:val="2"/>
-          <w:sz w:val="21"/>
-          <w:szCs w:val="22"/>
-        </w:rPr>
-      </w:pPr>
-      <w:r>
-        <w:rPr>
           <w:rFonts w:asciiTheme="minorHAnsi" w:eastAsiaTheme="minorEastAsia" w:hAnsiTheme="minorHAnsi" w:cstheme="minorBidi"/>
           <w:kern w:val="2"/>
           <w:sz w:val="21"/>
           <w:szCs w:val="22"/>
         </w:rPr>
+      </w:pPr>
+      <w:r>
+        <w:rPr>
+          <w:rFonts w:asciiTheme="minorHAnsi" w:eastAsiaTheme="minorEastAsia" w:hAnsiTheme="minorHAnsi" w:cstheme="minorBidi"/>
+          <w:kern w:val="2"/>
+          <w:sz w:val="21"/>
+          <w:szCs w:val="22"/>
+        </w:rPr>
         <w:t>TextOut (hdc, x, y, psText, iLength) ;</w:t>
       </w:r>
     </w:p>
     <w:p>
-      <w:pPr>
-        <w:rPr>
-          <w:rFonts w:hint="eastAsia"/>
-        </w:rPr>
-      </w:pPr>
       <w:r>
         <w:rPr>
           <w:rFonts w:hint="eastAsia"/>
@@ -8932,7 +8865,6 @@
     <w:p>
       <w:pPr>
         <w:rPr>
-          <w:rFonts w:hint="eastAsia"/>
           <w:b/>
         </w:rPr>
       </w:pPr>
@@ -8959,11 +8891,6 @@
       </w:r>
     </w:p>
     <w:p>
-      <w:pPr>
-        <w:rPr>
-          <w:rFonts w:hint="eastAsia"/>
-        </w:rPr>
-      </w:pPr>
       <w:r>
         <w:rPr>
           <w:rFonts w:hint="eastAsia"/>
@@ -8990,11 +8917,6 @@
       </w:r>
     </w:p>
     <w:p>
-      <w:pPr>
-        <w:rPr>
-          <w:rFonts w:hint="eastAsia"/>
-        </w:rPr>
-      </w:pPr>
       <w:r>
         <w:rPr>
           <w:noProof/>
@@ -9047,11 +8969,6 @@
       </w:r>
     </w:p>
     <w:p>
-      <w:pPr>
-        <w:rPr>
-          <w:rFonts w:hint="eastAsia"/>
-        </w:rPr>
-      </w:pPr>
       <w:r>
         <w:rPr>
           <w:rFonts w:hint="eastAsia"/>
@@ -9108,11 +9025,6 @@
       </w:r>
     </w:p>
     <w:p>
-      <w:pPr>
-        <w:rPr>
-          <w:rFonts w:hint="eastAsia"/>
-        </w:rPr>
-      </w:pPr>
       <w:r>
         <w:t>C</w:t>
       </w:r>
@@ -9124,11 +9036,6 @@
       </w:r>
     </w:p>
     <w:p>
-      <w:pPr>
-        <w:rPr>
-          <w:rFonts w:hint="eastAsia"/>
-        </w:rPr>
-      </w:pPr>
       <w:r>
         <w:rPr>
           <w:rFonts w:hint="eastAsia"/>
@@ -9146,11 +9053,6 @@
       </w:r>
     </w:p>
     <w:p>
-      <w:pPr>
-        <w:rPr>
-          <w:rFonts w:hint="eastAsia"/>
-        </w:rPr>
-      </w:pPr>
       <w:r>
         <w:rPr>
           <w:rFonts w:hint="eastAsia"/>
@@ -9305,7 +9207,6 @@
     <w:p>
       <w:pPr>
         <w:rPr>
-          <w:rFonts w:hint="eastAsia"/>
           <w:b/>
         </w:rPr>
       </w:pPr>
@@ -9325,11 +9226,6 @@
       </w:r>
     </w:p>
     <w:p>
-      <w:pPr>
-        <w:rPr>
-          <w:rFonts w:hint="eastAsia"/>
-        </w:rPr>
-      </w:pPr>
       <w:r>
         <w:rPr>
           <w:noProof/>
@@ -9382,11 +9278,6 @@
       </w:r>
     </w:p>
     <w:p>
-      <w:pPr>
-        <w:rPr>
-          <w:rFonts w:hint="eastAsia"/>
-        </w:rPr>
-      </w:pPr>
       <w:r>
         <w:rPr>
           <w:rFonts w:hint="eastAsia"/>
@@ -9461,11 +9352,6 @@
       </w:r>
     </w:p>
     <w:p>
-      <w:pPr>
-        <w:rPr>
-          <w:rFonts w:hint="eastAsia"/>
-        </w:rPr>
-      </w:pPr>
       <w:r>
         <w:rPr>
           <w:rFonts w:hint="eastAsia"/>
@@ -9535,11 +9421,6 @@
       </w:r>
     </w:p>
     <w:p>
-      <w:pPr>
-        <w:rPr>
-          <w:rFonts w:hint="eastAsia"/>
-        </w:rPr>
-      </w:pPr>
       <w:r>
         <w:rPr>
           <w:rFonts w:hint="eastAsia"/>
@@ -9590,11 +9471,6 @@
       </w:r>
     </w:p>
     <w:p>
-      <w:pPr>
-        <w:rPr>
-          <w:rFonts w:hint="eastAsia"/>
-        </w:rPr>
-      </w:pPr>
       <w:r>
         <w:rPr>
           <w:rFonts w:hint="eastAsia"/>
@@ -9621,11 +9497,6 @@
       </w:r>
     </w:p>
     <w:p>
-      <w:pPr>
-        <w:rPr>
-          <w:rFonts w:hint="eastAsia"/>
-        </w:rPr>
-      </w:pPr>
       <w:r>
         <w:rPr>
           <w:rFonts w:hint="eastAsia"/>
@@ -9732,7 +9603,6 @@
     <w:p>
       <w:pPr>
         <w:rPr>
-          <w:rFonts w:hint="eastAsia"/>
           <w:b/>
         </w:rPr>
       </w:pPr>
@@ -9759,11 +9629,6 @@
       </w:r>
     </w:p>
     <w:p>
-      <w:pPr>
-        <w:rPr>
-          <w:rFonts w:hint="eastAsia"/>
-        </w:rPr>
-      </w:pPr>
       <w:r>
         <w:rPr>
           <w:noProof/>
@@ -9816,11 +9681,6 @@
       </w:r>
     </w:p>
     <w:p>
-      <w:pPr>
-        <w:rPr>
-          <w:rFonts w:hint="eastAsia"/>
-        </w:rPr>
-      </w:pPr>
       <w:r>
         <w:rPr>
           <w:rFonts w:hint="eastAsia"/>
@@ -9949,11 +9809,6 @@
       </w:r>
     </w:p>
     <w:p>
-      <w:pPr>
-        <w:rPr>
-          <w:rFonts w:hint="eastAsia"/>
-        </w:rPr>
-      </w:pPr>
       <w:r>
         <w:t>V</w:t>
       </w:r>
@@ -9965,11 +9820,6 @@
       </w:r>
     </w:p>
     <w:p>
-      <w:pPr>
-        <w:rPr>
-          <w:rFonts w:hint="eastAsia"/>
-        </w:rPr>
-      </w:pPr>
       <w:r>
         <w:rPr>
           <w:rFonts w:hint="eastAsia"/>
@@ -10112,7 +9962,6 @@
     <w:p>
       <w:pPr>
         <w:rPr>
-          <w:rFonts w:hint="eastAsia"/>
           <w:b/>
         </w:rPr>
       </w:pPr>
@@ -10132,11 +9981,6 @@
       </w:r>
     </w:p>
     <w:p>
-      <w:pPr>
-        <w:rPr>
-          <w:rFonts w:hint="eastAsia"/>
-        </w:rPr>
-      </w:pPr>
       <w:r>
         <w:rPr>
           <w:rFonts w:hint="eastAsia"/>
@@ -10145,11 +9989,6 @@
       </w:r>
     </w:p>
     <w:p>
-      <w:pPr>
-        <w:rPr>
-          <w:rFonts w:hint="eastAsia"/>
-        </w:rPr>
-      </w:pPr>
       <w:r>
         <w:rPr>
           <w:rFonts w:hint="eastAsia"/>
@@ -10214,6 +10053,118 @@
         </w:rPr>
         <w:t>.</w:t>
       </w:r>
+    </w:p>
+    <w:p>
+      <w:pPr>
+        <w:rPr>
+          <w:rFonts w:hint="eastAsia"/>
+          <w:b/>
+        </w:rPr>
+      </w:pPr>
+      <w:r>
+        <w:rPr>
+          <w:rFonts w:hint="eastAsia"/>
+          <w:b/>
+        </w:rPr>
+        <w:t>字符大小</w:t>
+      </w:r>
+    </w:p>
+    <w:p>
+      <w:r>
+        <w:rPr>
+          <w:rFonts w:hint="eastAsia"/>
+        </w:rPr>
+        <w:t>程序可以呼叫</w:t>
+      </w:r>
+      <w:r>
+        <w:rPr>
+          <w:rFonts w:hint="eastAsia"/>
+        </w:rPr>
+        <w:t>GetSystemMetrics</w:t>
+      </w:r>
+      <w:r>
+        <w:rPr>
+          <w:rFonts w:hint="eastAsia"/>
+        </w:rPr>
+        <w:t>函数以取使用者借口上各类视觉组件大小的信息</w:t>
+      </w:r>
+      <w:r>
+        <w:rPr>
+          <w:rFonts w:hint="eastAsia"/>
+        </w:rPr>
+        <w:t>.</w:t>
+      </w:r>
+    </w:p>
+    <w:p>
+      <w:pPr>
+        <w:rPr>
+          <w:rFonts w:hint="eastAsia"/>
+        </w:rPr>
+      </w:pPr>
+      <w:r>
+        <w:rPr>
+          <w:noProof/>
+        </w:rPr>
+        <w:drawing>
+          <wp:inline distT="0" distB="0" distL="0" distR="0">
+            <wp:extent cx="5274310" cy="3318314"/>
+            <wp:effectExtent l="19050" t="0" r="2540" b="0"/>
+            <wp:docPr id="12" name="图片 1" descr="C:\Users\chaiyu\AppData\Local\Temp\1528873775(1).png"/>
+            <wp:cNvGraphicFramePr>
+              <a:graphicFrameLocks xmlns:a="http://schemas.openxmlformats.org/drawingml/2006/main" noChangeAspect="1"/>
+            </wp:cNvGraphicFramePr>
+            <a:graphic xmlns:a="http://schemas.openxmlformats.org/drawingml/2006/main">
+              <a:graphicData uri="http://schemas.openxmlformats.org/drawingml/2006/picture">
+                <pic:pic xmlns:pic="http://schemas.openxmlformats.org/drawingml/2006/picture">
+                  <pic:nvPicPr>
+                    <pic:cNvPr id="0" name="Picture 1" descr="C:\Users\chaiyu\AppData\Local\Temp\1528873775(1).png"/>
+                    <pic:cNvPicPr>
+                      <a:picLocks noChangeAspect="1" noChangeArrowheads="1"/>
+                    </pic:cNvPicPr>
+                  </pic:nvPicPr>
+                  <pic:blipFill>
+                    <a:blip r:embed="rId18"/>
+                    <a:srcRect/>
+                    <a:stretch>
+                      <a:fillRect/>
+                    </a:stretch>
+                  </pic:blipFill>
+                  <pic:spPr bwMode="auto">
+                    <a:xfrm>
+                      <a:off x="0" y="0"/>
+                      <a:ext cx="5274310" cy="3318314"/>
+                    </a:xfrm>
+                    <a:prstGeom prst="rect">
+                      <a:avLst/>
+                    </a:prstGeom>
+                    <a:noFill/>
+                    <a:ln w="9525">
+                      <a:noFill/>
+                      <a:miter lim="800000"/>
+                      <a:headEnd/>
+                      <a:tailEnd/>
+                    </a:ln>
+                  </pic:spPr>
+                </pic:pic>
+              </a:graphicData>
+            </a:graphic>
+          </wp:inline>
+        </w:drawing>
+      </w:r>
+    </w:p>
+    <w:p>
+      <w:pPr>
+        <w:rPr>
+          <w:rFonts w:hint="eastAsia"/>
+        </w:rPr>
+      </w:pPr>
+    </w:p>
+    <w:p>
+      <w:pPr>
+        <w:rPr>
+          <w:rFonts w:hint="eastAsia"/>
+        </w:rPr>
+      </w:pPr>
     </w:p>
     <w:p/>
     <w:sectPr>
